--- a/2. DD/PowerEnJoy - DD.docx
+++ b/2. DD/PowerEnJoy - DD.docx
@@ -389,13 +389,7 @@
                                   <w:rPr>
                                     <w:sz w:val="28"/>
                                   </w:rPr>
-                                  <w:t>11/12</w:t>
-                                </w:r>
-                                <w:r>
-                                  <w:rPr>
-                                    <w:sz w:val="28"/>
-                                  </w:rPr>
-                                  <w:t>/2016</w:t>
+                                  <w:t>11/12/2016</w:t>
                                 </w:r>
                               </w:p>
                             </w:txbxContent>
@@ -642,7 +636,6 @@
                                     </w14:textOutline>
                                   </w:rPr>
                                 </w:pPr>
-                                <w:proofErr w:type="spellStart"/>
                                 <w:r>
                                   <w:rPr>
                                     <w:color w:val="000000"/>
@@ -661,7 +654,6 @@
                                   </w:rPr>
                                   <w:t>PowerEnJoy</w:t>
                                 </w:r>
-                                <w:proofErr w:type="spellEnd"/>
                               </w:p>
                               <w:p>
                                 <w:pPr>
@@ -678,15 +670,7 @@
                                     <w:szCs w:val="56"/>
                                     <w:lang w:val="en-GB"/>
                                   </w:rPr>
-                                  <w:t>Design</w:t>
-                                </w:r>
-                                <w:r>
-                                  <w:rPr>
-                                    <w:sz w:val="56"/>
-                                    <w:szCs w:val="56"/>
-                                    <w:lang w:val="en-GB"/>
-                                  </w:rPr>
-                                  <w:t xml:space="preserve"> Document</w:t>
+                                  <w:t>Design Document</w:t>
                                 </w:r>
                               </w:p>
                             </w:txbxContent>
@@ -797,6 +781,13 @@
     </w:sdt>
     <w:sdt>
       <w:sdtPr>
+        <w:rPr>
+          <w:rFonts w:asciiTheme="minorHAnsi" w:eastAsiaTheme="minorHAnsi" w:hAnsiTheme="minorHAnsi" w:cstheme="minorBidi"/>
+          <w:color w:val="auto"/>
+          <w:sz w:val="22"/>
+          <w:szCs w:val="22"/>
+          <w:lang w:eastAsia="en-US"/>
+        </w:rPr>
         <w:id w:val="1551186320"/>
         <w:docPartObj>
           <w:docPartGallery w:val="Table of Contents"/>
@@ -805,13 +796,8 @@
       </w:sdtPr>
       <w:sdtEndPr>
         <w:rPr>
-          <w:rFonts w:asciiTheme="minorHAnsi" w:eastAsiaTheme="minorHAnsi" w:hAnsiTheme="minorHAnsi" w:cstheme="minorBidi"/>
           <w:b/>
           <w:bCs/>
-          <w:color w:val="auto"/>
-          <w:sz w:val="22"/>
-          <w:szCs w:val="22"/>
-          <w:lang w:eastAsia="en-US"/>
         </w:rPr>
       </w:sdtEndPr>
       <w:sdtContent>
@@ -819,24 +805,9 @@
           <w:pPr>
             <w:pStyle w:val="Titolosommario"/>
           </w:pPr>
-          <w:proofErr w:type="spellStart"/>
           <w:r>
-            <w:t>Tab</w:t>
+            <w:t>Table of contents</w:t>
           </w:r>
-          <w:bookmarkStart w:id="0" w:name="_GoBack"/>
-          <w:bookmarkEnd w:id="0"/>
-          <w:r>
-            <w:t>le</w:t>
-          </w:r>
-          <w:proofErr w:type="spellEnd"/>
-          <w:r>
-            <w:t xml:space="preserve"> of </w:t>
-          </w:r>
-          <w:proofErr w:type="spellStart"/>
-          <w:r>
-            <w:t>contents</w:t>
-          </w:r>
-          <w:proofErr w:type="spellEnd"/>
         </w:p>
         <w:p>
           <w:pPr>
@@ -2231,7 +2202,7 @@
           <w:lang w:val="en-GB"/>
         </w:rPr>
       </w:pPr>
-      <w:bookmarkStart w:id="1" w:name="_Toc468215116"/>
+      <w:bookmarkStart w:id="0" w:name="_Toc468215116"/>
       <w:r>
         <w:rPr>
           <w:lang w:val="en-GB"/>
@@ -2239,6 +2210,22 @@
         <w:lastRenderedPageBreak/>
         <w:t>1. Introduction</w:t>
       </w:r>
+      <w:bookmarkEnd w:id="0"/>
+    </w:p>
+    <w:p>
+      <w:pPr>
+        <w:pStyle w:val="Titolo2"/>
+        <w:rPr>
+          <w:lang w:val="en-GB"/>
+        </w:rPr>
+      </w:pPr>
+      <w:bookmarkStart w:id="1" w:name="_Toc468215117"/>
+      <w:r>
+        <w:rPr>
+          <w:lang w:val="en-GB"/>
+        </w:rPr>
+        <w:t>1.1. Purpose</w:t>
+      </w:r>
       <w:bookmarkEnd w:id="1"/>
     </w:p>
     <w:p>
@@ -2248,12 +2235,12 @@
           <w:lang w:val="en-GB"/>
         </w:rPr>
       </w:pPr>
-      <w:bookmarkStart w:id="2" w:name="_Toc468215117"/>
-      <w:r>
-        <w:rPr>
-          <w:lang w:val="en-GB"/>
-        </w:rPr>
-        <w:t>1.1. Purpose</w:t>
+      <w:bookmarkStart w:id="2" w:name="_Toc468215118"/>
+      <w:r>
+        <w:rPr>
+          <w:lang w:val="en-GB"/>
+        </w:rPr>
+        <w:t>1.2. Scope</w:t>
       </w:r>
       <w:bookmarkEnd w:id="2"/>
     </w:p>
@@ -2264,12 +2251,12 @@
           <w:lang w:val="en-GB"/>
         </w:rPr>
       </w:pPr>
-      <w:bookmarkStart w:id="3" w:name="_Toc468215118"/>
-      <w:r>
-        <w:rPr>
-          <w:lang w:val="en-GB"/>
-        </w:rPr>
-        <w:t>1.2. Scope</w:t>
+      <w:bookmarkStart w:id="3" w:name="_Toc468215119"/>
+      <w:r>
+        <w:rPr>
+          <w:lang w:val="en-GB"/>
+        </w:rPr>
+        <w:t>1.3. Definitions, acronyms, abbreviations</w:t>
       </w:r>
       <w:bookmarkEnd w:id="3"/>
     </w:p>
@@ -2280,12 +2267,12 @@
           <w:lang w:val="en-GB"/>
         </w:rPr>
       </w:pPr>
-      <w:bookmarkStart w:id="4" w:name="_Toc468215119"/>
-      <w:r>
-        <w:rPr>
-          <w:lang w:val="en-GB"/>
-        </w:rPr>
-        <w:t>1.3. Definitions, acronyms, abbreviations</w:t>
+      <w:bookmarkStart w:id="4" w:name="_Toc468215120"/>
+      <w:r>
+        <w:rPr>
+          <w:lang w:val="en-GB"/>
+        </w:rPr>
+        <w:t>1.4. Reference documents</w:t>
       </w:r>
       <w:bookmarkEnd w:id="4"/>
     </w:p>
@@ -2296,113 +2283,83 @@
           <w:lang w:val="en-GB"/>
         </w:rPr>
       </w:pPr>
-      <w:bookmarkStart w:id="5" w:name="_Toc468215120"/>
-      <w:r>
-        <w:rPr>
-          <w:lang w:val="en-GB"/>
-        </w:rPr>
-        <w:t>1.4. Reference documents</w:t>
+      <w:bookmarkStart w:id="5" w:name="_Toc468215121"/>
+      <w:r>
+        <w:rPr>
+          <w:lang w:val="en-GB"/>
+        </w:rPr>
+        <w:t>1.5. Document structure</w:t>
       </w:r>
       <w:bookmarkEnd w:id="5"/>
     </w:p>
     <w:p>
       <w:pPr>
+        <w:rPr>
+          <w:lang w:val="en-GB"/>
+        </w:rPr>
+      </w:pPr>
+    </w:p>
+    <w:p>
+      <w:pPr>
+        <w:pStyle w:val="Titolo1"/>
+        <w:rPr>
+          <w:lang w:val="en-GB"/>
+        </w:rPr>
+      </w:pPr>
+      <w:bookmarkStart w:id="6" w:name="_Toc468215122"/>
+      <w:r>
+        <w:rPr>
+          <w:lang w:val="en-GB"/>
+        </w:rPr>
+        <w:t xml:space="preserve">2. </w:t>
+      </w:r>
+      <w:r>
+        <w:rPr>
+          <w:lang w:val="en-GB"/>
+        </w:rPr>
+        <w:t>Architectural design</w:t>
+      </w:r>
+      <w:bookmarkEnd w:id="6"/>
+    </w:p>
+    <w:p>
+      <w:pPr>
         <w:pStyle w:val="Titolo2"/>
         <w:rPr>
           <w:lang w:val="en-GB"/>
         </w:rPr>
       </w:pPr>
-      <w:bookmarkStart w:id="6" w:name="_Toc468215121"/>
-      <w:r>
-        <w:rPr>
-          <w:lang w:val="en-GB"/>
-        </w:rPr>
-        <w:t>1.5. Document structure</w:t>
-      </w:r>
-      <w:bookmarkEnd w:id="6"/>
-    </w:p>
-    <w:p>
-      <w:pPr>
-        <w:rPr>
-          <w:lang w:val="en-GB"/>
-        </w:rPr>
-      </w:pPr>
-    </w:p>
-    <w:p>
-      <w:pPr>
-        <w:pStyle w:val="Titolo1"/>
-        <w:rPr>
-          <w:lang w:val="en-GB"/>
-        </w:rPr>
-      </w:pPr>
-      <w:bookmarkStart w:id="7" w:name="_Toc468215122"/>
-      <w:r>
-        <w:rPr>
-          <w:lang w:val="en-GB"/>
-        </w:rPr>
-        <w:t xml:space="preserve">2. </w:t>
-      </w:r>
-      <w:r>
-        <w:rPr>
-          <w:lang w:val="en-GB"/>
-        </w:rPr>
-        <w:t>Architectural design</w:t>
+      <w:bookmarkStart w:id="7" w:name="_Toc468215123"/>
+      <w:r>
+        <w:rPr>
+          <w:lang w:val="en-GB"/>
+        </w:rPr>
+        <w:t>2.1</w:t>
+      </w:r>
+      <w:r>
+        <w:rPr>
+          <w:lang w:val="en-GB"/>
+        </w:rPr>
+        <w:t>.</w:t>
+      </w:r>
+      <w:r>
+        <w:rPr>
+          <w:lang w:val="en-GB"/>
+        </w:rPr>
+        <w:t xml:space="preserve"> Overview</w:t>
       </w:r>
       <w:bookmarkEnd w:id="7"/>
     </w:p>
     <w:p>
       <w:pPr>
-        <w:pStyle w:val="Titolo2"/>
-        <w:rPr>
-          <w:lang w:val="en-GB"/>
-        </w:rPr>
-      </w:pPr>
-      <w:bookmarkStart w:id="8" w:name="_Toc468215123"/>
-      <w:r>
-        <w:rPr>
-          <w:lang w:val="en-GB"/>
-        </w:rPr>
-        <w:t>2.1</w:t>
-      </w:r>
-      <w:r>
-        <w:rPr>
-          <w:lang w:val="en-GB"/>
-        </w:rPr>
-        <w:t>.</w:t>
-      </w:r>
-      <w:r>
-        <w:rPr>
-          <w:lang w:val="en-GB"/>
-        </w:rPr>
-        <w:t xml:space="preserve"> Overview</w:t>
-      </w:r>
-      <w:bookmarkEnd w:id="8"/>
-    </w:p>
-    <w:p>
-      <w:pPr>
-        <w:rPr>
-          <w:lang w:val="en-GB"/>
-        </w:rPr>
-      </w:pPr>
-      <w:r>
-        <w:rPr>
-          <w:lang w:val="en-GB"/>
-        </w:rPr>
-        <w:t xml:space="preserve">The </w:t>
-      </w:r>
-      <w:proofErr w:type="spellStart"/>
-      <w:r>
-        <w:rPr>
-          <w:lang w:val="en-GB"/>
-        </w:rPr>
-        <w:t>PowerEnJoy</w:t>
-      </w:r>
-      <w:proofErr w:type="spellEnd"/>
-      <w:r>
-        <w:rPr>
-          <w:lang w:val="en-GB"/>
-        </w:rPr>
-        <w:t xml:space="preserve"> service is implemented as a </w:t>
+        <w:rPr>
+          <w:lang w:val="en-GB"/>
+        </w:rPr>
+      </w:pPr>
+      <w:r>
+        <w:rPr>
+          <w:lang w:val="en-GB"/>
+        </w:rPr>
+        <w:t xml:space="preserve">The PowerEnJoy service is implemented as a </w:t>
       </w:r>
       <w:r>
         <w:rPr>
@@ -2496,6 +2453,70 @@
           <w:lang w:val="en-GB"/>
         </w:rPr>
       </w:pPr>
+    </w:p>
+    <w:p>
+      <w:pPr>
+        <w:rPr>
+          <w:lang w:val="en-GB"/>
+        </w:rPr>
+      </w:pPr>
+      <w:r>
+        <w:rPr>
+          <w:lang w:val="en-GB"/>
+        </w:rPr>
+        <w:t>MOCKUP</w:t>
+      </w:r>
+    </w:p>
+    <w:p>
+      <w:pPr>
+        <w:rPr>
+          <w:lang w:val="en-GB"/>
+        </w:rPr>
+      </w:pPr>
+    </w:p>
+    <w:p>
+      <w:r>
+        <w:t>-illustra tier uno con l</w:t>
+      </w:r>
+      <w:r>
+        <w:t>e sue interfacce</w:t>
+      </w:r>
+    </w:p>
+    <w:p>
+      <w:r>
+        <w:t>-</w:t>
+      </w:r>
+      <w:r>
+        <w:t>spiega del web server e del server in generale</w:t>
+      </w:r>
+    </w:p>
+    <w:p>
+      <w:r>
+        <w:t>-spiega perché abbiamo usato tre tier (perché dividere server e db)</w:t>
+      </w:r>
+    </w:p>
+    <w:p>
+      <w:pPr>
+        <w:rPr>
+          <w:lang w:val="en-GB"/>
+        </w:rPr>
+      </w:pPr>
+      <w:bookmarkStart w:id="8" w:name="_GoBack"/>
+      <w:bookmarkEnd w:id="8"/>
+    </w:p>
+    <w:p>
+      <w:pPr>
+        <w:rPr>
+          <w:lang w:val="en-GB"/>
+        </w:rPr>
+      </w:pPr>
+    </w:p>
+    <w:p>
+      <w:pPr>
+        <w:rPr>
+          <w:lang w:val="en-GB"/>
+        </w:rPr>
+      </w:pPr>
       <w:r>
         <w:rPr>
           <w:lang w:val="en-GB"/>
@@ -2506,21 +2527,7 @@
         <w:rPr>
           <w:lang w:val="en-GB"/>
         </w:rPr>
-        <w:t xml:space="preserve">mentations, one is constituted by a web app that can be run on a modern browser, and the other one is the </w:t>
-      </w:r>
-      <w:proofErr w:type="spellStart"/>
-      <w:r>
-        <w:rPr>
-          <w:lang w:val="en-GB"/>
-        </w:rPr>
-        <w:t>PowerEnJoy</w:t>
-      </w:r>
-      <w:proofErr w:type="spellEnd"/>
-      <w:r>
-        <w:rPr>
-          <w:lang w:val="en-GB"/>
-        </w:rPr>
-        <w:t xml:space="preserve"> mobile application.</w:t>
+        <w:t>mentations, one is constituted by a web app that can be run on a modern browser, and the other one is the PowerEnJoy mobile application.</w:t>
       </w:r>
     </w:p>
     <w:p>
@@ -2544,58 +2551,6 @@
           <w:lang w:val="en-GB"/>
         </w:rPr>
       </w:pPr>
-      <w:r>
-        <w:rPr>
-          <w:lang w:val="en-GB"/>
-        </w:rPr>
-        <w:t xml:space="preserve">The high-level components architecture is composed of five different elements. The main element is the central. The client interacts with the central in a synchronous way (e.g. the operation of login, request a reservation, unlock a car…), so he </w:t>
-      </w:r>
-      <w:proofErr w:type="gramStart"/>
-      <w:r>
-        <w:rPr>
-          <w:lang w:val="en-GB"/>
-        </w:rPr>
-        <w:t>has to</w:t>
-      </w:r>
-      <w:proofErr w:type="gramEnd"/>
-      <w:r>
-        <w:rPr>
-          <w:lang w:val="en-GB"/>
-        </w:rPr>
-        <w:t xml:space="preserve"> wait for the central’s response. The client starts the communication with the central by using a web browser</w:t>
-      </w:r>
-      <w:r>
-        <w:rPr>
-          <w:lang w:val="en-GB"/>
-        </w:rPr>
-        <w:t xml:space="preserve"> or the mobile application.</w:t>
-      </w:r>
-    </w:p>
-    <w:p>
-      <w:pPr>
-        <w:rPr>
-          <w:lang w:val="en-GB"/>
-        </w:rPr>
-      </w:pPr>
-      <w:r>
-        <w:rPr>
-          <w:lang w:val="en-GB"/>
-        </w:rPr>
-        <w:t>Furthermore, during a ride, there is another component to which the central commu</w:t>
-      </w:r>
-      <w:r>
-        <w:rPr>
-          <w:lang w:val="en-GB"/>
-        </w:rPr>
-        <w:t>nicates: the screen of the car.</w:t>
-      </w:r>
-    </w:p>
-    <w:p>
-      <w:pPr>
-        <w:rPr>
-          <w:lang w:val="en-GB"/>
-        </w:rPr>
-      </w:pPr>
     </w:p>
     <w:p>
       <w:pPr>
@@ -2622,6 +2577,149 @@
     </w:p>
     <w:p>
       <w:pPr>
+        <w:rPr>
+          <w:lang w:val="en-GB"/>
+        </w:rPr>
+      </w:pPr>
+      <w:r>
+        <w:rPr>
+          <w:lang w:val="en-GB"/>
+        </w:rPr>
+        <w:t>The high-level components architecture is composed of five different elements. The main element is the central server. The client starts the communication with the central by using a web browser or the mobile application.</w:t>
+      </w:r>
+    </w:p>
+    <w:p>
+      <w:pPr>
+        <w:rPr>
+          <w:lang w:val="en-GB"/>
+        </w:rPr>
+      </w:pPr>
+      <w:r>
+        <w:rPr>
+          <w:lang w:val="en-GB"/>
+        </w:rPr>
+        <w:t>Furthermore, during a ride, there is another component to which the central communicates: the screen of the car.</w:t>
+      </w:r>
+    </w:p>
+    <w:p/>
+    <w:p>
+      <w:r>
+        <w:t>-presenta le funzionalità dei componenti del tier uno (ogni funzionalità del sistema su uno dei tre componenti del tier 1)</w:t>
+      </w:r>
+    </w:p>
+    <w:p>
+      <w:pPr>
+        <w:rPr>
+          <w:lang w:val="en-GB"/>
+        </w:rPr>
+      </w:pPr>
+      <w:r>
+        <w:rPr>
+          <w:lang w:val="en-GB"/>
+        </w:rPr>
+        <w:t>HIGH LEVEL</w:t>
+      </w:r>
+      <w:r>
+        <w:rPr>
+          <w:lang w:val="en-GB"/>
+        </w:rPr>
+        <w:t xml:space="preserve"> DIAGRAM</w:t>
+      </w:r>
+    </w:p>
+    <w:p>
+      <w:pPr>
+        <w:rPr>
+          <w:lang w:val="en-GB"/>
+        </w:rPr>
+      </w:pPr>
+    </w:p>
+    <w:p>
+      <w:pPr>
+        <w:rPr>
+          <w:lang w:val="en-GB"/>
+        </w:rPr>
+      </w:pPr>
+      <w:r>
+        <w:rPr>
+          <w:lang w:val="en-GB"/>
+        </w:rPr>
+        <w:t>Esplosioine del component view</w:t>
+      </w:r>
+    </w:p>
+    <w:p>
+      <w:pPr>
+        <w:pStyle w:val="Paragrafoelenco"/>
+        <w:numPr>
+          <w:ilvl w:val="0"/>
+          <w:numId w:val="4"/>
+        </w:numPr>
+      </w:pPr>
+      <w:r>
+        <w:t>Spiega a grandi linee la struttura del server</w:t>
+      </w:r>
+    </w:p>
+    <w:p>
+      <w:pPr>
+        <w:pStyle w:val="Paragrafoelenco"/>
+        <w:numPr>
+          <w:ilvl w:val="0"/>
+          <w:numId w:val="4"/>
+        </w:numPr>
+      </w:pPr>
+      <w:r>
+        <w:t>Spiega le varie interfacce</w:t>
+      </w:r>
+    </w:p>
+    <w:p>
+      <w:pPr>
+        <w:pStyle w:val="Paragrafoelenco"/>
+        <w:numPr>
+          <w:ilvl w:val="0"/>
+          <w:numId w:val="4"/>
+        </w:numPr>
+      </w:pPr>
+      <w:r>
+        <w:t>Spiega perché abbiamo le view</w:t>
+      </w:r>
+    </w:p>
+    <w:p>
+      <w:pPr>
+        <w:pStyle w:val="Paragrafoelenco"/>
+        <w:numPr>
+          <w:ilvl w:val="0"/>
+          <w:numId w:val="4"/>
+        </w:numPr>
+      </w:pPr>
+      <w:r>
+        <w:t>Spiega che c’è un model che riflette la struttura del db</w:t>
+      </w:r>
+    </w:p>
+    <w:p>
+      <w:r>
+        <w:t>COMPONENT DIAGRAM</w:t>
+      </w:r>
+    </w:p>
+    <w:p/>
+    <w:p>
+      <w:pPr>
+        <w:pStyle w:val="Paragrafoelenco"/>
+        <w:numPr>
+          <w:ilvl w:val="0"/>
+          <w:numId w:val="4"/>
+        </w:numPr>
+      </w:pPr>
+      <w:r>
+        <w:t>Spiega il database (class diagram)</w:t>
+      </w:r>
+    </w:p>
+    <w:p>
+      <w:r>
+        <w:t>CLASS DIAGRAM DB</w:t>
+      </w:r>
+    </w:p>
+    <w:p/>
+    <w:p>
+      <w:pPr>
         <w:pStyle w:val="Titolo2"/>
         <w:rPr>
           <w:lang w:val="en-GB"/>
@@ -2637,6 +2735,42 @@
       <w:bookmarkEnd w:id="10"/>
     </w:p>
     <w:p>
+      <w:r>
+        <w:t xml:space="preserve">-Spiega </w:t>
+      </w:r>
+      <w:r>
+        <w:t>a cosa serve</w:t>
+      </w:r>
+    </w:p>
+    <w:p>
+      <w:r>
+        <w:t>-</w:t>
+      </w:r>
+      <w:r>
+        <w:t>Spiega perché TCP IP</w:t>
+      </w:r>
+    </w:p>
+    <w:p>
+      <w:r>
+        <w:t xml:space="preserve">-spiega del </w:t>
+      </w:r>
+      <w:r>
+        <w:t xml:space="preserve">wer </w:t>
+      </w:r>
+      <w:r>
+        <w:t>se</w:t>
+      </w:r>
+      <w:r>
+        <w:t>rver</w:t>
+      </w:r>
+    </w:p>
+    <w:p>
+      <w:r>
+        <w:t>DEPLOYMENT DIAGRAM</w:t>
+      </w:r>
+    </w:p>
+    <w:p/>
+    <w:p>
       <w:pPr>
         <w:pStyle w:val="Titolo2"/>
         <w:rPr>
@@ -2654,6 +2788,71 @@
     </w:p>
     <w:p>
       <w:pPr>
+        <w:rPr>
+          <w:lang w:val="en-GB"/>
+        </w:rPr>
+      </w:pPr>
+      <w:r>
+        <w:rPr>
+          <w:lang w:val="en-GB"/>
+        </w:rPr>
+        <w:t>See a</w:t>
+      </w:r>
+      <w:r>
+        <w:rPr>
+          <w:lang w:val="en-GB"/>
+        </w:rPr>
+        <w:t>vailable cars</w:t>
+      </w:r>
+    </w:p>
+    <w:p>
+      <w:pPr>
+        <w:rPr>
+          <w:lang w:val="en-GB"/>
+        </w:rPr>
+      </w:pPr>
+      <w:r>
+        <w:rPr>
+          <w:lang w:val="en-GB"/>
+        </w:rPr>
+        <w:t>Reservation</w:t>
+      </w:r>
+    </w:p>
+    <w:p>
+      <w:pPr>
+        <w:rPr>
+          <w:lang w:val="en-GB"/>
+        </w:rPr>
+      </w:pPr>
+      <w:r>
+        <w:rPr>
+          <w:lang w:val="en-GB"/>
+        </w:rPr>
+        <w:t>Unlock and start a ride</w:t>
+      </w:r>
+    </w:p>
+    <w:p>
+      <w:pPr>
+        <w:rPr>
+          <w:lang w:val="en-GB"/>
+        </w:rPr>
+      </w:pPr>
+      <w:r>
+        <w:rPr>
+          <w:lang w:val="en-GB"/>
+        </w:rPr>
+        <w:t>End ride</w:t>
+      </w:r>
+    </w:p>
+    <w:p>
+      <w:pPr>
+        <w:rPr>
+          <w:lang w:val="en-GB"/>
+        </w:rPr>
+      </w:pPr>
+    </w:p>
+    <w:p>
+      <w:pPr>
         <w:pStyle w:val="Titolo2"/>
         <w:rPr>
           <w:lang w:val="en-GB"/>
@@ -2670,6 +2869,39 @@
     </w:p>
     <w:p>
       <w:pPr>
+        <w:rPr>
+          <w:lang w:val="en-GB"/>
+        </w:rPr>
+      </w:pPr>
+      <w:r>
+        <w:rPr>
+          <w:lang w:val="en-GB"/>
+        </w:rPr>
+        <w:t>Due parole introduttive</w:t>
+      </w:r>
+    </w:p>
+    <w:p>
+      <w:pPr>
+        <w:rPr>
+          <w:lang w:val="en-GB"/>
+        </w:rPr>
+      </w:pPr>
+      <w:r>
+        <w:rPr>
+          <w:lang w:val="en-GB"/>
+        </w:rPr>
+        <w:t>COMPONENT VIEW</w:t>
+      </w:r>
+    </w:p>
+    <w:p>
+      <w:pPr>
+        <w:rPr>
+          <w:lang w:val="en-GB"/>
+        </w:rPr>
+      </w:pPr>
+    </w:p>
+    <w:p>
+      <w:pPr>
         <w:pStyle w:val="Titolo2"/>
         <w:rPr>
           <w:lang w:val="en-GB"/>
@@ -2686,6 +2918,26 @@
     </w:p>
     <w:p>
       <w:pPr>
+        <w:rPr>
+          <w:lang w:val="en-GB"/>
+        </w:rPr>
+      </w:pPr>
+      <w:r>
+        <w:rPr>
+          <w:lang w:val="en-GB"/>
+        </w:rPr>
+        <w:t>-mvc server</w:t>
+      </w:r>
+    </w:p>
+    <w:p>
+      <w:pPr>
+        <w:rPr>
+          <w:lang w:val="en-GB"/>
+        </w:rPr>
+      </w:pPr>
+    </w:p>
+    <w:p>
+      <w:pPr>
         <w:pStyle w:val="Titolo2"/>
         <w:rPr>
           <w:lang w:val="en-GB"/>
@@ -2696,6 +2948,7 @@
         <w:rPr>
           <w:lang w:val="en-GB"/>
         </w:rPr>
+        <w:lastRenderedPageBreak/>
         <w:t>2.7. Other design decisions</w:t>
       </w:r>
       <w:bookmarkEnd w:id="14"/>
@@ -2706,6 +2959,19 @@
           <w:lang w:val="en-GB"/>
         </w:rPr>
       </w:pPr>
+      <w:r>
+        <w:rPr>
+          <w:lang w:val="en-GB"/>
+        </w:rPr>
+        <w:t>inventa</w:t>
+      </w:r>
+    </w:p>
+    <w:p>
+      <w:pPr>
+        <w:rPr>
+          <w:lang w:val="en-GB"/>
+        </w:rPr>
+      </w:pPr>
     </w:p>
     <w:p>
       <w:pPr>
@@ -2719,7 +2985,6 @@
         <w:rPr>
           <w:lang w:val="en-GB"/>
         </w:rPr>
-        <w:lastRenderedPageBreak/>
         <w:t>3. Algorithm design</w:t>
       </w:r>
       <w:bookmarkEnd w:id="15"/>
@@ -2801,9 +3066,122 @@
 <file path=word/numbering.xml><?xml version="1.0" encoding="utf-8"?>
 <w:numbering xmlns:wpc="http://schemas.microsoft.com/office/word/2010/wordprocessingCanvas" xmlns:cx="http://schemas.microsoft.com/office/drawing/2014/chartex" xmlns:cx1="http://schemas.microsoft.com/office/drawing/2015/9/8/chartex" xmlns:cx2="http://schemas.microsoft.com/office/drawing/2015/10/21/chartex" xmlns:cx3="http://schemas.microsoft.com/office/drawing/2016/5/9/chartex" xmlns:cx4="http://schemas.microsoft.com/office/drawing/2016/5/10/chartex" xmlns:cx5="http://schemas.microsoft.com/office/drawing/2016/5/11/chartex" xmlns:mc="http://schemas.openxmlformats.org/markup-compatibility/2006" xmlns:o="urn:schemas-microsoft-com:office:office" xmlns:r="http://schemas.openxmlformats.org/officeDocument/2006/relationships" xmlns:m="http://schemas.openxmlformats.org/officeDocument/2006/math" xmlns:v="urn:schemas-microsoft-com:vml" xmlns:wp14="http://schemas.microsoft.com/office/word/2010/wordprocessingDrawing" xmlns:wp="http://schemas.openxmlformats.org/drawingml/2006/wordprocessingDrawing" xmlns:w10="urn:schemas-microsoft-com:office:word" xmlns:w="http://schemas.openxmlformats.org/wordprocessingml/2006/main" xmlns:w14="http://schemas.microsoft.com/office/word/2010/wordml" xmlns:w15="http://schemas.microsoft.com/office/word/2012/wordml" xmlns:w16se="http://schemas.microsoft.com/office/word/2015/wordml/symex" xmlns:wpg="http://schemas.microsoft.com/office/word/2010/wordprocessingGroup" xmlns:wpi="http://schemas.microsoft.com/office/word/2010/wordprocessingInk" xmlns:wne="http://schemas.microsoft.com/office/word/2006/wordml" xmlns:wps="http://schemas.microsoft.com/office/word/2010/wordprocessingShape" mc:Ignorable="w14 w15 w16se wp14">
   <w:abstractNum w:abstractNumId="0" w15:restartNumberingAfterBreak="0">
-    <w:nsid w:val="79C378C9"/>
+    <w:nsid w:val="478C1372"/>
     <w:multiLevelType w:val="hybridMultilevel"/>
-    <w:tmpl w:val="FADA3850"/>
+    <w:tmpl w:val="1CB0D55E"/>
+    <w:lvl w:ilvl="0" w:tplc="3C922AC4">
+      <w:start w:val="2"/>
+      <w:numFmt w:val="bullet"/>
+      <w:lvlText w:val="-"/>
+      <w:lvlJc w:val="left"/>
+      <w:pPr>
+        <w:ind w:left="720" w:hanging="360"/>
+      </w:pPr>
+      <w:rPr>
+        <w:rFonts w:ascii="Calibri" w:eastAsiaTheme="minorHAnsi" w:hAnsi="Calibri" w:cs="Calibri" w:hint="default"/>
+      </w:rPr>
+    </w:lvl>
+    <w:lvl w:ilvl="1" w:tplc="04100003" w:tentative="1">
+      <w:start w:val="1"/>
+      <w:numFmt w:val="bullet"/>
+      <w:lvlText w:val="o"/>
+      <w:lvlJc w:val="left"/>
+      <w:pPr>
+        <w:ind w:left="1440" w:hanging="360"/>
+      </w:pPr>
+      <w:rPr>
+        <w:rFonts w:ascii="Courier New" w:hAnsi="Courier New" w:cs="Courier New" w:hint="default"/>
+      </w:rPr>
+    </w:lvl>
+    <w:lvl w:ilvl="2" w:tplc="04100005" w:tentative="1">
+      <w:start w:val="1"/>
+      <w:numFmt w:val="bullet"/>
+      <w:lvlText w:val=""/>
+      <w:lvlJc w:val="left"/>
+      <w:pPr>
+        <w:ind w:left="2160" w:hanging="360"/>
+      </w:pPr>
+      <w:rPr>
+        <w:rFonts w:ascii="Wingdings" w:hAnsi="Wingdings" w:hint="default"/>
+      </w:rPr>
+    </w:lvl>
+    <w:lvl w:ilvl="3" w:tplc="04100001" w:tentative="1">
+      <w:start w:val="1"/>
+      <w:numFmt w:val="bullet"/>
+      <w:lvlText w:val=""/>
+      <w:lvlJc w:val="left"/>
+      <w:pPr>
+        <w:ind w:left="2880" w:hanging="360"/>
+      </w:pPr>
+      <w:rPr>
+        <w:rFonts w:ascii="Symbol" w:hAnsi="Symbol" w:hint="default"/>
+      </w:rPr>
+    </w:lvl>
+    <w:lvl w:ilvl="4" w:tplc="04100003" w:tentative="1">
+      <w:start w:val="1"/>
+      <w:numFmt w:val="bullet"/>
+      <w:lvlText w:val="o"/>
+      <w:lvlJc w:val="left"/>
+      <w:pPr>
+        <w:ind w:left="3600" w:hanging="360"/>
+      </w:pPr>
+      <w:rPr>
+        <w:rFonts w:ascii="Courier New" w:hAnsi="Courier New" w:cs="Courier New" w:hint="default"/>
+      </w:rPr>
+    </w:lvl>
+    <w:lvl w:ilvl="5" w:tplc="04100005" w:tentative="1">
+      <w:start w:val="1"/>
+      <w:numFmt w:val="bullet"/>
+      <w:lvlText w:val=""/>
+      <w:lvlJc w:val="left"/>
+      <w:pPr>
+        <w:ind w:left="4320" w:hanging="360"/>
+      </w:pPr>
+      <w:rPr>
+        <w:rFonts w:ascii="Wingdings" w:hAnsi="Wingdings" w:hint="default"/>
+      </w:rPr>
+    </w:lvl>
+    <w:lvl w:ilvl="6" w:tplc="04100001" w:tentative="1">
+      <w:start w:val="1"/>
+      <w:numFmt w:val="bullet"/>
+      <w:lvlText w:val=""/>
+      <w:lvlJc w:val="left"/>
+      <w:pPr>
+        <w:ind w:left="5040" w:hanging="360"/>
+      </w:pPr>
+      <w:rPr>
+        <w:rFonts w:ascii="Symbol" w:hAnsi="Symbol" w:hint="default"/>
+      </w:rPr>
+    </w:lvl>
+    <w:lvl w:ilvl="7" w:tplc="04100003" w:tentative="1">
+      <w:start w:val="1"/>
+      <w:numFmt w:val="bullet"/>
+      <w:lvlText w:val="o"/>
+      <w:lvlJc w:val="left"/>
+      <w:pPr>
+        <w:ind w:left="5760" w:hanging="360"/>
+      </w:pPr>
+      <w:rPr>
+        <w:rFonts w:ascii="Courier New" w:hAnsi="Courier New" w:cs="Courier New" w:hint="default"/>
+      </w:rPr>
+    </w:lvl>
+    <w:lvl w:ilvl="8" w:tplc="04100005" w:tentative="1">
+      <w:start w:val="1"/>
+      <w:numFmt w:val="bullet"/>
+      <w:lvlText w:val=""/>
+      <w:lvlJc w:val="left"/>
+      <w:pPr>
+        <w:ind w:left="6480" w:hanging="360"/>
+      </w:pPr>
+      <w:rPr>
+        <w:rFonts w:ascii="Wingdings" w:hAnsi="Wingdings" w:hint="default"/>
+      </w:rPr>
+    </w:lvl>
+  </w:abstractNum>
+  <w:abstractNum w:abstractNumId="1" w15:restartNumberingAfterBreak="0">
+    <w:nsid w:val="552D76FE"/>
+    <w:multiLevelType w:val="hybridMultilevel"/>
+    <w:tmpl w:val="6160323A"/>
     <w:lvl w:ilvl="0" w:tplc="04100001">
       <w:start w:val="1"/>
       <w:numFmt w:val="bullet"/>
@@ -2913,7 +3291,242 @@
       </w:rPr>
     </w:lvl>
   </w:abstractNum>
+  <w:abstractNum w:abstractNumId="2" w15:restartNumberingAfterBreak="0">
+    <w:nsid w:val="68E738AA"/>
+    <w:multiLevelType w:val="hybridMultilevel"/>
+    <w:tmpl w:val="BA8E4EF8"/>
+    <w:lvl w:ilvl="0" w:tplc="E08E369E">
+      <w:start w:val="2"/>
+      <w:numFmt w:val="bullet"/>
+      <w:lvlText w:val="-"/>
+      <w:lvlJc w:val="left"/>
+      <w:pPr>
+        <w:ind w:left="720" w:hanging="360"/>
+      </w:pPr>
+      <w:rPr>
+        <w:rFonts w:ascii="Calibri" w:eastAsiaTheme="minorHAnsi" w:hAnsi="Calibri" w:cs="Calibri" w:hint="default"/>
+      </w:rPr>
+    </w:lvl>
+    <w:lvl w:ilvl="1" w:tplc="04100003" w:tentative="1">
+      <w:start w:val="1"/>
+      <w:numFmt w:val="bullet"/>
+      <w:lvlText w:val="o"/>
+      <w:lvlJc w:val="left"/>
+      <w:pPr>
+        <w:ind w:left="1440" w:hanging="360"/>
+      </w:pPr>
+      <w:rPr>
+        <w:rFonts w:ascii="Courier New" w:hAnsi="Courier New" w:cs="Courier New" w:hint="default"/>
+      </w:rPr>
+    </w:lvl>
+    <w:lvl w:ilvl="2" w:tplc="04100005" w:tentative="1">
+      <w:start w:val="1"/>
+      <w:numFmt w:val="bullet"/>
+      <w:lvlText w:val=""/>
+      <w:lvlJc w:val="left"/>
+      <w:pPr>
+        <w:ind w:left="2160" w:hanging="360"/>
+      </w:pPr>
+      <w:rPr>
+        <w:rFonts w:ascii="Wingdings" w:hAnsi="Wingdings" w:hint="default"/>
+      </w:rPr>
+    </w:lvl>
+    <w:lvl w:ilvl="3" w:tplc="04100001" w:tentative="1">
+      <w:start w:val="1"/>
+      <w:numFmt w:val="bullet"/>
+      <w:lvlText w:val=""/>
+      <w:lvlJc w:val="left"/>
+      <w:pPr>
+        <w:ind w:left="2880" w:hanging="360"/>
+      </w:pPr>
+      <w:rPr>
+        <w:rFonts w:ascii="Symbol" w:hAnsi="Symbol" w:hint="default"/>
+      </w:rPr>
+    </w:lvl>
+    <w:lvl w:ilvl="4" w:tplc="04100003" w:tentative="1">
+      <w:start w:val="1"/>
+      <w:numFmt w:val="bullet"/>
+      <w:lvlText w:val="o"/>
+      <w:lvlJc w:val="left"/>
+      <w:pPr>
+        <w:ind w:left="3600" w:hanging="360"/>
+      </w:pPr>
+      <w:rPr>
+        <w:rFonts w:ascii="Courier New" w:hAnsi="Courier New" w:cs="Courier New" w:hint="default"/>
+      </w:rPr>
+    </w:lvl>
+    <w:lvl w:ilvl="5" w:tplc="04100005" w:tentative="1">
+      <w:start w:val="1"/>
+      <w:numFmt w:val="bullet"/>
+      <w:lvlText w:val=""/>
+      <w:lvlJc w:val="left"/>
+      <w:pPr>
+        <w:ind w:left="4320" w:hanging="360"/>
+      </w:pPr>
+      <w:rPr>
+        <w:rFonts w:ascii="Wingdings" w:hAnsi="Wingdings" w:hint="default"/>
+      </w:rPr>
+    </w:lvl>
+    <w:lvl w:ilvl="6" w:tplc="04100001" w:tentative="1">
+      <w:start w:val="1"/>
+      <w:numFmt w:val="bullet"/>
+      <w:lvlText w:val=""/>
+      <w:lvlJc w:val="left"/>
+      <w:pPr>
+        <w:ind w:left="5040" w:hanging="360"/>
+      </w:pPr>
+      <w:rPr>
+        <w:rFonts w:ascii="Symbol" w:hAnsi="Symbol" w:hint="default"/>
+      </w:rPr>
+    </w:lvl>
+    <w:lvl w:ilvl="7" w:tplc="04100003" w:tentative="1">
+      <w:start w:val="1"/>
+      <w:numFmt w:val="bullet"/>
+      <w:lvlText w:val="o"/>
+      <w:lvlJc w:val="left"/>
+      <w:pPr>
+        <w:ind w:left="5760" w:hanging="360"/>
+      </w:pPr>
+      <w:rPr>
+        <w:rFonts w:ascii="Courier New" w:hAnsi="Courier New" w:cs="Courier New" w:hint="default"/>
+      </w:rPr>
+    </w:lvl>
+    <w:lvl w:ilvl="8" w:tplc="04100005" w:tentative="1">
+      <w:start w:val="1"/>
+      <w:numFmt w:val="bullet"/>
+      <w:lvlText w:val=""/>
+      <w:lvlJc w:val="left"/>
+      <w:pPr>
+        <w:ind w:left="6480" w:hanging="360"/>
+      </w:pPr>
+      <w:rPr>
+        <w:rFonts w:ascii="Wingdings" w:hAnsi="Wingdings" w:hint="default"/>
+      </w:rPr>
+    </w:lvl>
+  </w:abstractNum>
+  <w:abstractNum w:abstractNumId="3" w15:restartNumberingAfterBreak="0">
+    <w:nsid w:val="79C378C9"/>
+    <w:multiLevelType w:val="hybridMultilevel"/>
+    <w:tmpl w:val="FADA3850"/>
+    <w:lvl w:ilvl="0" w:tplc="04100001">
+      <w:start w:val="1"/>
+      <w:numFmt w:val="bullet"/>
+      <w:lvlText w:val=""/>
+      <w:lvlJc w:val="left"/>
+      <w:pPr>
+        <w:ind w:left="720" w:hanging="360"/>
+      </w:pPr>
+      <w:rPr>
+        <w:rFonts w:ascii="Symbol" w:hAnsi="Symbol" w:hint="default"/>
+      </w:rPr>
+    </w:lvl>
+    <w:lvl w:ilvl="1" w:tplc="04100003" w:tentative="1">
+      <w:start w:val="1"/>
+      <w:numFmt w:val="bullet"/>
+      <w:lvlText w:val="o"/>
+      <w:lvlJc w:val="left"/>
+      <w:pPr>
+        <w:ind w:left="1440" w:hanging="360"/>
+      </w:pPr>
+      <w:rPr>
+        <w:rFonts w:ascii="Courier New" w:hAnsi="Courier New" w:cs="Courier New" w:hint="default"/>
+      </w:rPr>
+    </w:lvl>
+    <w:lvl w:ilvl="2" w:tplc="04100005" w:tentative="1">
+      <w:start w:val="1"/>
+      <w:numFmt w:val="bullet"/>
+      <w:lvlText w:val=""/>
+      <w:lvlJc w:val="left"/>
+      <w:pPr>
+        <w:ind w:left="2160" w:hanging="360"/>
+      </w:pPr>
+      <w:rPr>
+        <w:rFonts w:ascii="Wingdings" w:hAnsi="Wingdings" w:hint="default"/>
+      </w:rPr>
+    </w:lvl>
+    <w:lvl w:ilvl="3" w:tplc="04100001" w:tentative="1">
+      <w:start w:val="1"/>
+      <w:numFmt w:val="bullet"/>
+      <w:lvlText w:val=""/>
+      <w:lvlJc w:val="left"/>
+      <w:pPr>
+        <w:ind w:left="2880" w:hanging="360"/>
+      </w:pPr>
+      <w:rPr>
+        <w:rFonts w:ascii="Symbol" w:hAnsi="Symbol" w:hint="default"/>
+      </w:rPr>
+    </w:lvl>
+    <w:lvl w:ilvl="4" w:tplc="04100003" w:tentative="1">
+      <w:start w:val="1"/>
+      <w:numFmt w:val="bullet"/>
+      <w:lvlText w:val="o"/>
+      <w:lvlJc w:val="left"/>
+      <w:pPr>
+        <w:ind w:left="3600" w:hanging="360"/>
+      </w:pPr>
+      <w:rPr>
+        <w:rFonts w:ascii="Courier New" w:hAnsi="Courier New" w:cs="Courier New" w:hint="default"/>
+      </w:rPr>
+    </w:lvl>
+    <w:lvl w:ilvl="5" w:tplc="04100005" w:tentative="1">
+      <w:start w:val="1"/>
+      <w:numFmt w:val="bullet"/>
+      <w:lvlText w:val=""/>
+      <w:lvlJc w:val="left"/>
+      <w:pPr>
+        <w:ind w:left="4320" w:hanging="360"/>
+      </w:pPr>
+      <w:rPr>
+        <w:rFonts w:ascii="Wingdings" w:hAnsi="Wingdings" w:hint="default"/>
+      </w:rPr>
+    </w:lvl>
+    <w:lvl w:ilvl="6" w:tplc="04100001" w:tentative="1">
+      <w:start w:val="1"/>
+      <w:numFmt w:val="bullet"/>
+      <w:lvlText w:val=""/>
+      <w:lvlJc w:val="left"/>
+      <w:pPr>
+        <w:ind w:left="5040" w:hanging="360"/>
+      </w:pPr>
+      <w:rPr>
+        <w:rFonts w:ascii="Symbol" w:hAnsi="Symbol" w:hint="default"/>
+      </w:rPr>
+    </w:lvl>
+    <w:lvl w:ilvl="7" w:tplc="04100003" w:tentative="1">
+      <w:start w:val="1"/>
+      <w:numFmt w:val="bullet"/>
+      <w:lvlText w:val="o"/>
+      <w:lvlJc w:val="left"/>
+      <w:pPr>
+        <w:ind w:left="5760" w:hanging="360"/>
+      </w:pPr>
+      <w:rPr>
+        <w:rFonts w:ascii="Courier New" w:hAnsi="Courier New" w:cs="Courier New" w:hint="default"/>
+      </w:rPr>
+    </w:lvl>
+    <w:lvl w:ilvl="8" w:tplc="04100005" w:tentative="1">
+      <w:start w:val="1"/>
+      <w:numFmt w:val="bullet"/>
+      <w:lvlText w:val=""/>
+      <w:lvlJc w:val="left"/>
+      <w:pPr>
+        <w:ind w:left="6480" w:hanging="360"/>
+      </w:pPr>
+      <w:rPr>
+        <w:rFonts w:ascii="Wingdings" w:hAnsi="Wingdings" w:hint="default"/>
+      </w:rPr>
+    </w:lvl>
+  </w:abstractNum>
   <w:num w:numId="1">
+    <w:abstractNumId w:val="3"/>
+  </w:num>
+  <w:num w:numId="2">
+    <w:abstractNumId w:val="1"/>
+  </w:num>
+  <w:num w:numId="3">
+    <w:abstractNumId w:val="2"/>
+  </w:num>
+  <w:num w:numId="4">
     <w:abstractNumId w:val="0"/>
   </w:num>
 </w:numbering>
@@ -3769,7 +4382,7 @@
 </file>
 
 <file path=customXml/itemProps1.xml><?xml version="1.0" encoding="utf-8"?>
-<ds:datastoreItem xmlns:ds="http://schemas.openxmlformats.org/officeDocument/2006/customXml" ds:itemID="{63EAFA52-6A1F-4AF1-8CE2-5D37312D11FE}">
+<ds:datastoreItem xmlns:ds="http://schemas.openxmlformats.org/officeDocument/2006/customXml" ds:itemID="{AD963E81-DCB8-450B-864F-6BEE9413F6D8}">
   <ds:schemaRefs>
     <ds:schemaRef ds:uri="http://schemas.openxmlformats.org/officeDocument/2006/bibliography"/>
   </ds:schemaRefs>

--- a/2. DD/PowerEnJoy - DD.docx
+++ b/2. DD/PowerEnJoy - DD.docx
@@ -2395,7 +2395,7 @@
         <w:rPr>
           <w:lang w:val="en-GB"/>
         </w:rPr>
-        <w:t>User interface services</w:t>
+        <w:t>User interface</w:t>
       </w:r>
     </w:p>
     <w:p>
@@ -2413,7 +2413,7 @@
         <w:rPr>
           <w:lang w:val="en-GB"/>
         </w:rPr>
-        <w:t>Application services</w:t>
+        <w:t>Application logic</w:t>
       </w:r>
     </w:p>
     <w:p>
@@ -2431,77 +2431,270 @@
         <w:rPr>
           <w:lang w:val="en-GB"/>
         </w:rPr>
-        <w:t>Storage services</w:t>
-      </w:r>
-    </w:p>
-    <w:p>
-      <w:pPr>
-        <w:rPr>
-          <w:lang w:val="en-GB"/>
-        </w:rPr>
-      </w:pPr>
-      <w:r>
-        <w:rPr>
-          <w:lang w:val="en-GB"/>
-        </w:rPr>
-        <w:t>Each of these logic services is placed in the corresponding physic layer, the result is that we adopted a three-tier architecture.</w:t>
-      </w:r>
-    </w:p>
-    <w:p>
-      <w:pPr>
-        <w:rPr>
-          <w:lang w:val="en-GB"/>
-        </w:rPr>
-      </w:pPr>
-    </w:p>
-    <w:p>
-      <w:pPr>
-        <w:rPr>
-          <w:lang w:val="en-GB"/>
-        </w:rPr>
-      </w:pPr>
-      <w:r>
-        <w:rPr>
-          <w:lang w:val="en-GB"/>
-        </w:rPr>
+        <w:t>Data</w:t>
+      </w:r>
+      <w:r>
+        <w:rPr>
+          <w:lang w:val="en-GB"/>
+        </w:rPr>
+        <w:t>base</w:t>
+      </w:r>
+    </w:p>
+    <w:p>
+      <w:pPr>
+        <w:rPr>
+          <w:lang w:val="en-GB"/>
+        </w:rPr>
+      </w:pPr>
+      <w:r>
+        <w:rPr>
+          <w:lang w:val="en-GB"/>
+        </w:rPr>
+        <w:t xml:space="preserve">Each of these </w:t>
+      </w:r>
+      <w:r>
+        <w:rPr>
+          <w:lang w:val="en-GB"/>
+        </w:rPr>
+        <w:t xml:space="preserve">logic </w:t>
+      </w:r>
+      <w:r>
+        <w:rPr>
+          <w:lang w:val="en-GB"/>
+        </w:rPr>
+        <w:t>services is placed in the corresponding physic layer, the result is that we adopted a three-tier architecture.</w:t>
+      </w:r>
+    </w:p>
+    <w:p>
+      <w:pPr>
+        <w:rPr>
+          <w:lang w:val="en-GB"/>
+        </w:rPr>
+      </w:pPr>
+      <w:r>
+        <w:rPr>
+          <w:lang w:val="en-GB"/>
+        </w:rPr>
+        <w:t>We provide a mockup to better understand the structure of the PowerEnJoy service.</w:t>
+      </w:r>
+    </w:p>
+    <w:p>
+      <w:pPr>
+        <w:rPr>
+          <w:lang w:val="en-GB"/>
+        </w:rPr>
+      </w:pPr>
+    </w:p>
+    <w:p>
+      <w:r>
         <w:t>MOCKUP</w:t>
       </w:r>
     </w:p>
-    <w:p>
-      <w:pPr>
-        <w:rPr>
-          <w:lang w:val="en-GB"/>
-        </w:rPr>
-      </w:pPr>
-    </w:p>
-    <w:p>
-      <w:r>
-        <w:t>-illustra tier uno con l</w:t>
-      </w:r>
-      <w:r>
-        <w:t>e sue interfacce</w:t>
-      </w:r>
-    </w:p>
-    <w:p>
-      <w:r>
-        <w:t>-</w:t>
-      </w:r>
-      <w:r>
-        <w:t>spiega del web server e del server in generale</w:t>
-      </w:r>
-    </w:p>
-    <w:p>
-      <w:r>
-        <w:t>-spiega perché abbiamo usato tre tier (perché dividere server e db)</w:t>
-      </w:r>
-    </w:p>
-    <w:p>
-      <w:pPr>
-        <w:rPr>
-          <w:lang w:val="en-GB"/>
-        </w:rPr>
-      </w:pPr>
-      <w:bookmarkStart w:id="8" w:name="_GoBack"/>
+    <w:p/>
+    <w:p>
+      <w:pPr>
+        <w:rPr>
+          <w:lang w:val="en-GB"/>
+        </w:rPr>
+      </w:pPr>
+      <w:r>
+        <w:rPr>
+          <w:lang w:val="en-GB"/>
+        </w:rPr>
+        <w:t xml:space="preserve">The user interface has two different implementations, one is constituted by a web app that can be </w:t>
+      </w:r>
+      <w:r>
+        <w:rPr>
+          <w:lang w:val="en-GB"/>
+        </w:rPr>
+        <w:t>executed</w:t>
+      </w:r>
+      <w:r>
+        <w:rPr>
+          <w:lang w:val="en-GB"/>
+        </w:rPr>
+        <w:t xml:space="preserve"> on a modern browser, and the other one is the PowerEnJoy mobile application.</w:t>
+      </w:r>
+      <w:r>
+        <w:rPr>
+          <w:lang w:val="en-GB"/>
+        </w:rPr>
+        <w:t xml:space="preserve"> </w:t>
+      </w:r>
+      <w:r>
+        <w:rPr>
+          <w:lang w:val="en-GB"/>
+        </w:rPr>
+        <w:t xml:space="preserve">Furthermore, during a ride, there is another component </w:t>
+      </w:r>
+      <w:r>
+        <w:rPr>
+          <w:lang w:val="en-GB"/>
+        </w:rPr>
+        <w:t>with which the user interacts: the screen of the car. On the other hand, the assistance coordinator has an interface built ad hoc to performs his work, in fact the tasks that the coordinator must do are forbidden to the common users.</w:t>
+      </w:r>
+    </w:p>
+    <w:p>
+      <w:pPr>
+        <w:rPr>
+          <w:lang w:val="en-GB"/>
+        </w:rPr>
+      </w:pPr>
+      <w:r>
+        <w:rPr>
+          <w:lang w:val="en-GB"/>
+        </w:rPr>
+        <w:t xml:space="preserve">The core of our architecture is the main central server, where </w:t>
+      </w:r>
+      <w:r>
+        <w:rPr>
+          <w:lang w:val="en-GB"/>
+        </w:rPr>
+        <w:t>i</w:t>
+      </w:r>
+      <w:r>
+        <w:rPr>
+          <w:lang w:val="en-GB"/>
+        </w:rPr>
+        <w:t xml:space="preserve">s provided the logic </w:t>
+      </w:r>
+      <w:r>
+        <w:rPr>
+          <w:lang w:val="en-GB"/>
+        </w:rPr>
+        <w:t xml:space="preserve">necessary to the system to run properly. In addition to </w:t>
+      </w:r>
+      <w:r>
+        <w:rPr>
+          <w:lang w:val="en-GB"/>
+        </w:rPr>
+        <w:t>the central server we need an external web server to run the PowerEnJoy web app properly.</w:t>
+      </w:r>
+    </w:p>
+    <w:p>
+      <w:pPr>
+        <w:rPr>
+          <w:lang w:val="en-GB"/>
+        </w:rPr>
+      </w:pPr>
+      <w:r>
+        <w:rPr>
+          <w:lang w:val="en-GB"/>
+        </w:rPr>
+        <w:t>Separating</w:t>
+      </w:r>
+      <w:r>
+        <w:rPr>
+          <w:lang w:val="en-GB"/>
+        </w:rPr>
+        <w:t xml:space="preserve"> the layer for the application logic and the database</w:t>
+      </w:r>
+      <w:r>
+        <w:rPr>
+          <w:lang w:val="en-GB"/>
+        </w:rPr>
+        <w:t xml:space="preserve"> we can ensure</w:t>
+      </w:r>
+      <w:r>
+        <w:rPr>
+          <w:lang w:val="en-GB"/>
+        </w:rPr>
+        <w:t xml:space="preserve"> </w:t>
+      </w:r>
+      <w:r>
+        <w:rPr>
+          <w:lang w:val="en-GB"/>
+        </w:rPr>
+        <w:t xml:space="preserve">a high modularity of the system, and for example the company can decide to </w:t>
+      </w:r>
+      <w:r>
+        <w:rPr>
+          <w:lang w:val="en-GB"/>
+        </w:rPr>
+        <w:t xml:space="preserve">move </w:t>
+      </w:r>
+      <w:r>
+        <w:rPr>
+          <w:lang w:val="en-GB"/>
+        </w:rPr>
+        <w:t xml:space="preserve">one of the layers (or </w:t>
+      </w:r>
+      <w:r>
+        <w:rPr>
+          <w:lang w:val="en-GB"/>
+        </w:rPr>
+        <w:t>both</w:t>
+      </w:r>
+      <w:r>
+        <w:rPr>
+          <w:lang w:val="en-GB"/>
+        </w:rPr>
+        <w:t>)</w:t>
+      </w:r>
+      <w:r>
+        <w:rPr>
+          <w:lang w:val="en-GB"/>
+        </w:rPr>
+        <w:t xml:space="preserve"> </w:t>
+      </w:r>
+      <w:r>
+        <w:rPr>
+          <w:lang w:val="en-GB"/>
+        </w:rPr>
+        <w:t>to</w:t>
+      </w:r>
+      <w:r>
+        <w:rPr>
+          <w:lang w:val="en-GB"/>
+        </w:rPr>
+        <w:t xml:space="preserve"> </w:t>
+      </w:r>
+      <w:r>
+        <w:rPr>
+          <w:lang w:val="en-GB"/>
+        </w:rPr>
+        <w:t>a</w:t>
+      </w:r>
+      <w:r>
+        <w:rPr>
+          <w:lang w:val="en-GB"/>
+        </w:rPr>
+        <w:t xml:space="preserve"> cloud</w:t>
+      </w:r>
+      <w:r>
+        <w:rPr>
+          <w:lang w:val="en-GB"/>
+        </w:rPr>
+        <w:t xml:space="preserve"> service, </w:t>
+      </w:r>
+      <w:r>
+        <w:rPr>
+          <w:lang w:val="en-GB"/>
+        </w:rPr>
+        <w:t>for example to amazon AWS where it would have dedicated cloud servers with load balance for database and other for application logic on demand.</w:t>
+      </w:r>
+    </w:p>
+    <w:p>
+      <w:pPr>
+        <w:rPr>
+          <w:lang w:val="en-GB"/>
+        </w:rPr>
+      </w:pPr>
+    </w:p>
+    <w:p>
+      <w:pPr>
+        <w:pStyle w:val="Titolo2"/>
+        <w:rPr>
+          <w:lang w:val="en-GB"/>
+        </w:rPr>
+      </w:pPr>
+      <w:bookmarkStart w:id="8" w:name="_Toc468215124"/>
+      <w:r>
+        <w:rPr>
+          <w:lang w:val="en-GB"/>
+        </w:rPr>
+        <w:t>2.2. Component view</w:t>
+      </w:r>
       <w:bookmarkEnd w:id="8"/>
     </w:p>
     <w:p>
@@ -2510,121 +2703,74 @@
           <w:lang w:val="en-GB"/>
         </w:rPr>
       </w:pPr>
-    </w:p>
-    <w:p>
-      <w:pPr>
-        <w:rPr>
-          <w:lang w:val="en-GB"/>
-        </w:rPr>
-      </w:pPr>
-      <w:r>
-        <w:rPr>
-          <w:lang w:val="en-GB"/>
-        </w:rPr>
-        <w:t>The user interface has two different imple</w:t>
-      </w:r>
-      <w:r>
-        <w:rPr>
-          <w:lang w:val="en-GB"/>
-        </w:rPr>
-        <w:t>mentations, one is constituted by a web app that can be run on a modern browser, and the other one is the PowerEnJoy mobile application.</w:t>
-      </w:r>
-    </w:p>
-    <w:p>
-      <w:pPr>
-        <w:pStyle w:val="Titolo2"/>
-        <w:rPr>
-          <w:lang w:val="en-GB"/>
-        </w:rPr>
-      </w:pPr>
-    </w:p>
-    <w:p>
-      <w:pPr>
-        <w:rPr>
-          <w:lang w:val="en-GB"/>
-        </w:rPr>
-      </w:pPr>
-    </w:p>
-    <w:p>
-      <w:pPr>
-        <w:rPr>
-          <w:lang w:val="en-GB"/>
-        </w:rPr>
-      </w:pPr>
-    </w:p>
-    <w:p>
-      <w:pPr>
-        <w:rPr>
-          <w:lang w:val="en-GB"/>
-        </w:rPr>
-      </w:pPr>
-    </w:p>
-    <w:p>
-      <w:pPr>
-        <w:pStyle w:val="Titolo2"/>
-        <w:rPr>
-          <w:lang w:val="en-GB"/>
-        </w:rPr>
-      </w:pPr>
-      <w:bookmarkStart w:id="9" w:name="_Toc468215124"/>
-      <w:r>
-        <w:rPr>
-          <w:lang w:val="en-GB"/>
-        </w:rPr>
-        <w:t>2.2. Component view</w:t>
-      </w:r>
-      <w:bookmarkEnd w:id="9"/>
-    </w:p>
-    <w:p>
-      <w:pPr>
-        <w:rPr>
-          <w:lang w:val="en-GB"/>
-        </w:rPr>
-      </w:pPr>
-      <w:r>
-        <w:rPr>
-          <w:lang w:val="en-GB"/>
-        </w:rPr>
-        <w:t>The high-level components architecture is composed of five different elements. The main element is the central server. The client starts the communication with the central by using a web browser or the mobile application.</w:t>
-      </w:r>
-    </w:p>
-    <w:p>
-      <w:pPr>
-        <w:rPr>
-          <w:lang w:val="en-GB"/>
-        </w:rPr>
-      </w:pPr>
-      <w:r>
-        <w:rPr>
-          <w:lang w:val="en-GB"/>
-        </w:rPr>
-        <w:t>Furthermore, during a ride, there is another component to which the central communicates: the screen of the car.</w:t>
-      </w:r>
-    </w:p>
-    <w:p/>
-    <w:p>
-      <w:r>
-        <w:t>-presenta le funzionalità dei componenti del tier uno (ogni funzionalità del sistema su uno dei tre componenti del tier 1)</w:t>
-      </w:r>
-    </w:p>
-    <w:p>
-      <w:pPr>
-        <w:rPr>
-          <w:lang w:val="en-GB"/>
-        </w:rPr>
-      </w:pPr>
-      <w:r>
-        <w:rPr>
-          <w:lang w:val="en-GB"/>
-        </w:rPr>
-        <w:t>HIGH LEVEL</w:t>
-      </w:r>
-      <w:r>
-        <w:rPr>
-          <w:lang w:val="en-GB"/>
-        </w:rPr>
-        <w:t xml:space="preserve"> DIAGRAM</w:t>
-      </w:r>
+      <w:r>
+        <w:rPr>
+          <w:lang w:val="en-GB"/>
+        </w:rPr>
+        <w:t>In the following diagram we show the main components of the PowerEnJoy system, seen at the highest level as possible.</w:t>
+      </w:r>
+    </w:p>
+    <w:p>
+      <w:pPr>
+        <w:rPr>
+          <w:lang w:val="en-GB"/>
+        </w:rPr>
+      </w:pPr>
+      <w:r>
+        <w:rPr>
+          <w:lang w:val="en-GB"/>
+        </w:rPr>
+        <w:lastRenderedPageBreak/>
+        <w:t>Note that for each of the three components of the Tier 1 (the client app, the car app and the coordinator app) we describe the functionalities that the system must ensure; we derived those functionalities from the use cases diagram presented in the RASD.</w:t>
+      </w:r>
+    </w:p>
+    <w:p>
+      <w:pPr>
+        <w:rPr>
+          <w:lang w:val="en-GB"/>
+        </w:rPr>
+      </w:pPr>
+    </w:p>
+    <w:p>
+      <w:pPr>
+        <w:jc w:val="center"/>
+        <w:rPr>
+          <w:lang w:val="en-GB"/>
+        </w:rPr>
+      </w:pPr>
+      <w:r>
+        <w:pict w14:anchorId="336ED826">
+          <v:shapetype id="_x0000_t75" coordsize="21600,21600" o:spt="75" o:preferrelative="t" path="m@4@5l@4@11@9@11@9@5xe" filled="f" stroked="f">
+            <v:stroke joinstyle="miter"/>
+            <v:formulas>
+              <v:f eqn="if lineDrawn pixelLineWidth 0"/>
+              <v:f eqn="sum @0 1 0"/>
+              <v:f eqn="sum 0 0 @1"/>
+              <v:f eqn="prod @2 1 2"/>
+              <v:f eqn="prod @3 21600 pixelWidth"/>
+              <v:f eqn="prod @3 21600 pixelHeight"/>
+              <v:f eqn="sum @0 0 1"/>
+              <v:f eqn="prod @6 1 2"/>
+              <v:f eqn="prod @7 21600 pixelWidth"/>
+              <v:f eqn="sum @8 21600 0"/>
+              <v:f eqn="prod @7 21600 pixelHeight"/>
+              <v:f eqn="sum @10 21600 0"/>
+            </v:formulas>
+            <v:path o:extrusionok="f" gradientshapeok="t" o:connecttype="rect"/>
+            <o:lock v:ext="edit" aspectratio="t"/>
+          </v:shapetype>
+          <v:shape id="_x0000_i1028" type="#_x0000_t75" style="width:425.65pt;height:292.55pt;mso-position-horizontal-relative:margin;mso-position-vertical-relative:margin">
+            <v:imagedata r:id="rId9" o:title="High level components diagram"/>
+          </v:shape>
+        </w:pict>
+      </w:r>
+    </w:p>
+    <w:p>
+      <w:pPr>
+        <w:rPr>
+          <w:lang w:val="en-GB"/>
+        </w:rPr>
+      </w:pPr>
     </w:p>
     <w:p>
       <w:pPr>
@@ -2696,10 +2842,67 @@
     </w:p>
     <w:p>
       <w:r>
-        <w:t>COMPONENT DIAGRAM</w:t>
+        <w:rPr>
+          <w:noProof/>
+          <w:lang w:eastAsia="it-IT"/>
+        </w:rPr>
+        <w:lastRenderedPageBreak/>
+        <w:drawing>
+          <wp:inline distT="0" distB="0" distL="0" distR="0" wp14:anchorId="38934A9D" wp14:editId="10D13E3D">
+            <wp:extent cx="6116955" cy="2984500"/>
+            <wp:effectExtent l="0" t="0" r="0" b="6350"/>
+            <wp:docPr id="4" name="Immagine 4" descr="C:\Users\Emanuele\AppData\Local\Microsoft\Windows\INetCacheContent.Word\Component view.png"/>
+            <wp:cNvGraphicFramePr>
+              <a:graphicFrameLocks xmlns:a="http://schemas.openxmlformats.org/drawingml/2006/main" noChangeAspect="1"/>
+            </wp:cNvGraphicFramePr>
+            <a:graphic xmlns:a="http://schemas.openxmlformats.org/drawingml/2006/main">
+              <a:graphicData uri="http://schemas.openxmlformats.org/drawingml/2006/picture">
+                <pic:pic xmlns:pic="http://schemas.openxmlformats.org/drawingml/2006/picture">
+                  <pic:nvPicPr>
+                    <pic:cNvPr id="0" name="Picture 14" descr="C:\Users\Emanuele\AppData\Local\Microsoft\Windows\INetCacheContent.Word\Component view.png"/>
+                    <pic:cNvPicPr>
+                      <a:picLocks noChangeAspect="1" noChangeArrowheads="1"/>
+                    </pic:cNvPicPr>
+                  </pic:nvPicPr>
+                  <pic:blipFill>
+                    <a:blip r:embed="rId10">
+                      <a:extLst>
+                        <a:ext uri="{28A0092B-C50C-407E-A947-70E740481C1C}">
+                          <a14:useLocalDpi xmlns:a14="http://schemas.microsoft.com/office/drawing/2010/main" val="0"/>
+                        </a:ext>
+                      </a:extLst>
+                    </a:blip>
+                    <a:srcRect/>
+                    <a:stretch>
+                      <a:fillRect/>
+                    </a:stretch>
+                  </pic:blipFill>
+                  <pic:spPr bwMode="auto">
+                    <a:xfrm>
+                      <a:off x="0" y="0"/>
+                      <a:ext cx="6116955" cy="2984500"/>
+                    </a:xfrm>
+                    <a:prstGeom prst="rect">
+                      <a:avLst/>
+                    </a:prstGeom>
+                    <a:noFill/>
+                    <a:ln>
+                      <a:noFill/>
+                    </a:ln>
+                  </pic:spPr>
+                </pic:pic>
+              </a:graphicData>
+            </a:graphic>
+          </wp:inline>
+        </w:drawing>
       </w:r>
     </w:p>
     <w:p/>
+    <w:p/>
+    <w:p>
+      <w:bookmarkStart w:id="9" w:name="_GoBack"/>
+      <w:bookmarkEnd w:id="9"/>
+    </w:p>
     <w:p>
       <w:pPr>
         <w:pStyle w:val="Paragrafoelenco"/>
@@ -2713,11 +2916,25 @@
       </w:r>
     </w:p>
     <w:p>
-      <w:r>
+      <w:pPr>
+        <w:rPr>
+          <w:lang w:val="en-GB"/>
+        </w:rPr>
+      </w:pPr>
+      <w:r>
+        <w:rPr>
+          <w:lang w:val="en-GB"/>
+        </w:rPr>
         <w:t>CLASS DIAGRAM DB</w:t>
       </w:r>
     </w:p>
-    <w:p/>
+    <w:p>
+      <w:pPr>
+        <w:rPr>
+          <w:lang w:val="en-GB"/>
+        </w:rPr>
+      </w:pPr>
+    </w:p>
     <w:p>
       <w:pPr>
         <w:pStyle w:val="Titolo2"/>
@@ -2735,11 +2952,16 @@
       <w:bookmarkEnd w:id="10"/>
     </w:p>
     <w:p>
-      <w:r>
-        <w:t xml:space="preserve">-Spiega </w:t>
-      </w:r>
-      <w:r>
-        <w:t>a cosa serve</w:t>
+      <w:pPr>
+        <w:rPr>
+          <w:lang w:val="en-GB"/>
+        </w:rPr>
+      </w:pPr>
+      <w:r>
+        <w:rPr>
+          <w:lang w:val="en-GB"/>
+        </w:rPr>
+        <w:t>-Spiega a cosa serve</w:t>
       </w:r>
     </w:p>
     <w:p>
@@ -2765,11 +2987,25 @@
       </w:r>
     </w:p>
     <w:p>
-      <w:r>
+      <w:pPr>
+        <w:rPr>
+          <w:lang w:val="en-GB"/>
+        </w:rPr>
+      </w:pPr>
+      <w:r>
+        <w:rPr>
+          <w:lang w:val="en-GB"/>
+        </w:rPr>
         <w:t>DEPLOYMENT DIAGRAM</w:t>
       </w:r>
     </w:p>
-    <w:p/>
+    <w:p>
+      <w:pPr>
+        <w:rPr>
+          <w:lang w:val="en-GB"/>
+        </w:rPr>
+      </w:pPr>
+    </w:p>
     <w:p>
       <w:pPr>
         <w:pStyle w:val="Titolo2"/>
@@ -2912,6 +3148,7 @@
         <w:rPr>
           <w:lang w:val="en-GB"/>
         </w:rPr>
+        <w:lastRenderedPageBreak/>
         <w:t>2.6. Selected architectural styles and patterns</w:t>
       </w:r>
       <w:bookmarkEnd w:id="13"/>
@@ -2948,7 +3185,6 @@
         <w:rPr>
           <w:lang w:val="en-GB"/>
         </w:rPr>
-        <w:lastRenderedPageBreak/>
         <w:t>2.7. Other design decisions</w:t>
       </w:r>
       <w:bookmarkEnd w:id="14"/>
@@ -4382,7 +4618,7 @@
 </file>
 
 <file path=customXml/itemProps1.xml><?xml version="1.0" encoding="utf-8"?>
-<ds:datastoreItem xmlns:ds="http://schemas.openxmlformats.org/officeDocument/2006/customXml" ds:itemID="{AD963E81-DCB8-450B-864F-6BEE9413F6D8}">
+<ds:datastoreItem xmlns:ds="http://schemas.openxmlformats.org/officeDocument/2006/customXml" ds:itemID="{58FE7C71-15B2-4A0F-9BCB-34B1E2A2DD3B}">
   <ds:schemaRefs>
     <ds:schemaRef ds:uri="http://schemas.openxmlformats.org/officeDocument/2006/bibliography"/>
   </ds:schemaRefs>

--- a/2. DD/PowerEnJoy - DD.docx
+++ b/2. DD/PowerEnJoy - DD.docx
@@ -2899,10 +2899,7 @@
     </w:p>
     <w:p/>
     <w:p/>
-    <w:p>
-      <w:bookmarkStart w:id="9" w:name="_GoBack"/>
-      <w:bookmarkEnd w:id="9"/>
-    </w:p>
+    <w:p/>
     <w:p>
       <w:pPr>
         <w:pStyle w:val="Paragrafoelenco"/>
@@ -2942,62 +2939,81 @@
           <w:lang w:val="en-GB"/>
         </w:rPr>
       </w:pPr>
-      <w:bookmarkStart w:id="10" w:name="_Toc468215125"/>
+      <w:bookmarkStart w:id="9" w:name="_Toc468215125"/>
       <w:r>
         <w:rPr>
           <w:lang w:val="en-GB"/>
         </w:rPr>
         <w:t>2.3. Deployment view</w:t>
       </w:r>
+      <w:bookmarkEnd w:id="9"/>
+    </w:p>
+    <w:p>
+      <w:pPr>
+        <w:rPr>
+          <w:lang w:val="en-GB"/>
+        </w:rPr>
+      </w:pPr>
+      <w:r>
+        <w:rPr>
+          <w:lang w:val="en-GB"/>
+        </w:rPr>
+        <w:t>-Spiega a cosa serve</w:t>
+      </w:r>
+    </w:p>
+    <w:p>
+      <w:r>
+        <w:t>-</w:t>
+      </w:r>
+      <w:r>
+        <w:t>Spiega perché TCP IP</w:t>
+      </w:r>
+    </w:p>
+    <w:p>
+      <w:r>
+        <w:t xml:space="preserve">-spiega del </w:t>
+      </w:r>
+      <w:r>
+        <w:t xml:space="preserve">wer </w:t>
+      </w:r>
+      <w:r>
+        <w:t>se</w:t>
+      </w:r>
+      <w:r>
+        <w:t>rver</w:t>
+      </w:r>
+    </w:p>
+    <w:p>
+      <w:pPr>
+        <w:rPr>
+          <w:lang w:val="en-GB"/>
+        </w:rPr>
+      </w:pPr>
+      <w:bookmarkStart w:id="10" w:name="_GoBack"/>
       <w:bookmarkEnd w:id="10"/>
     </w:p>
     <w:p>
       <w:pPr>
-        <w:rPr>
-          <w:lang w:val="en-GB"/>
-        </w:rPr>
-      </w:pPr>
-      <w:r>
-        <w:rPr>
-          <w:lang w:val="en-GB"/>
-        </w:rPr>
-        <w:t>-Spiega a cosa serve</w:t>
-      </w:r>
-    </w:p>
-    <w:p>
-      <w:r>
-        <w:t>-</w:t>
-      </w:r>
-      <w:r>
-        <w:t>Spiega perché TCP IP</w:t>
-      </w:r>
-    </w:p>
-    <w:p>
-      <w:r>
-        <w:t xml:space="preserve">-spiega del </w:t>
-      </w:r>
-      <w:r>
-        <w:t xml:space="preserve">wer </w:t>
-      </w:r>
-      <w:r>
-        <w:t>se</w:t>
-      </w:r>
-      <w:r>
-        <w:t>rver</w:t>
-      </w:r>
-    </w:p>
-    <w:p>
-      <w:pPr>
-        <w:rPr>
-          <w:lang w:val="en-GB"/>
-        </w:rPr>
-      </w:pPr>
-      <w:r>
-        <w:rPr>
-          <w:lang w:val="en-GB"/>
-        </w:rPr>
-        <w:t>DEPLOYMENT DIAGRAM</w:t>
-      </w:r>
+        <w:jc w:val="center"/>
+        <w:rPr>
+          <w:lang w:val="en-GB"/>
+        </w:rPr>
+      </w:pPr>
+      <w:r>
+        <w:lastRenderedPageBreak/>
+        <w:pict w14:anchorId="7ACF6795">
+          <v:shape id="_x0000_i1047" type="#_x0000_t75" style="width:408.45pt;height:364.9pt;mso-position-horizontal:center;mso-position-horizontal-relative:margin;mso-position-vertical:top;mso-position-vertical-relative:margin">
+            <v:imagedata r:id="rId11" o:title="Deployment diagram"/>
+          </v:shape>
+        </w:pict>
+      </w:r>
+    </w:p>
+    <w:p>
+      <w:pPr>
+        <w:rPr>
+          <w:lang w:val="en-GB"/>
+        </w:rPr>
+      </w:pPr>
     </w:p>
     <w:p>
       <w:pPr>
@@ -3148,43 +3164,43 @@
         <w:rPr>
           <w:lang w:val="en-GB"/>
         </w:rPr>
+        <w:t>2.6. Selected architectural styles and patterns</w:t>
+      </w:r>
+      <w:bookmarkEnd w:id="13"/>
+    </w:p>
+    <w:p>
+      <w:pPr>
+        <w:rPr>
+          <w:lang w:val="en-GB"/>
+        </w:rPr>
+      </w:pPr>
+      <w:r>
+        <w:rPr>
+          <w:lang w:val="en-GB"/>
+        </w:rPr>
+        <w:t>-mvc server</w:t>
+      </w:r>
+    </w:p>
+    <w:p>
+      <w:pPr>
+        <w:rPr>
+          <w:lang w:val="en-GB"/>
+        </w:rPr>
+      </w:pPr>
+    </w:p>
+    <w:p>
+      <w:pPr>
+        <w:pStyle w:val="Titolo2"/>
+        <w:rPr>
+          <w:lang w:val="en-GB"/>
+        </w:rPr>
+      </w:pPr>
+      <w:bookmarkStart w:id="14" w:name="_Toc468215129"/>
+      <w:r>
+        <w:rPr>
+          <w:lang w:val="en-GB"/>
+        </w:rPr>
         <w:lastRenderedPageBreak/>
-        <w:t>2.6. Selected architectural styles and patterns</w:t>
-      </w:r>
-      <w:bookmarkEnd w:id="13"/>
-    </w:p>
-    <w:p>
-      <w:pPr>
-        <w:rPr>
-          <w:lang w:val="en-GB"/>
-        </w:rPr>
-      </w:pPr>
-      <w:r>
-        <w:rPr>
-          <w:lang w:val="en-GB"/>
-        </w:rPr>
-        <w:t>-mvc server</w:t>
-      </w:r>
-    </w:p>
-    <w:p>
-      <w:pPr>
-        <w:rPr>
-          <w:lang w:val="en-GB"/>
-        </w:rPr>
-      </w:pPr>
-    </w:p>
-    <w:p>
-      <w:pPr>
-        <w:pStyle w:val="Titolo2"/>
-        <w:rPr>
-          <w:lang w:val="en-GB"/>
-        </w:rPr>
-      </w:pPr>
-      <w:bookmarkStart w:id="14" w:name="_Toc468215129"/>
-      <w:r>
-        <w:rPr>
-          <w:lang w:val="en-GB"/>
-        </w:rPr>
         <w:t>2.7. Other design decisions</w:t>
       </w:r>
       <w:bookmarkEnd w:id="14"/>
@@ -4618,7 +4634,7 @@
 </file>
 
 <file path=customXml/itemProps1.xml><?xml version="1.0" encoding="utf-8"?>
-<ds:datastoreItem xmlns:ds="http://schemas.openxmlformats.org/officeDocument/2006/customXml" ds:itemID="{58FE7C71-15B2-4A0F-9BCB-34B1E2A2DD3B}">
+<ds:datastoreItem xmlns:ds="http://schemas.openxmlformats.org/officeDocument/2006/customXml" ds:itemID="{F3AB6D17-6B02-44F3-B33A-1EDD8DDD27E7}">
   <ds:schemaRefs>
     <ds:schemaRef ds:uri="http://schemas.openxmlformats.org/officeDocument/2006/bibliography"/>
   </ds:schemaRefs>

--- a/2. DD/PowerEnJoy - DD.docx
+++ b/2. DD/PowerEnJoy - DD.docx
@@ -830,7 +830,7 @@
           <w:r>
             <w:fldChar w:fldCharType="separate"/>
           </w:r>
-          <w:hyperlink w:anchor="_Toc468215116" w:history="1">
+          <w:hyperlink w:anchor="_Toc468551037" w:history="1">
             <w:r>
               <w:rPr>
                 <w:rStyle w:val="Collegamentoipertestuale"/>
@@ -858,7 +858,7 @@
                 <w:noProof/>
                 <w:webHidden/>
               </w:rPr>
-              <w:instrText xml:space="preserve"> PAGEREF _Toc468215116 \h </w:instrText>
+              <w:instrText xml:space="preserve"> PAGEREF _Toc468551037 \h </w:instrText>
             </w:r>
             <w:r>
               <w:rPr>
@@ -901,7 +901,7 @@
               <w:lang w:eastAsia="it-IT"/>
             </w:rPr>
           </w:pPr>
-          <w:hyperlink w:anchor="_Toc468215117" w:history="1">
+          <w:hyperlink w:anchor="_Toc468551038" w:history="1">
             <w:r>
               <w:rPr>
                 <w:rStyle w:val="Collegamentoipertestuale"/>
@@ -929,7 +929,7 @@
                 <w:noProof/>
                 <w:webHidden/>
               </w:rPr>
-              <w:instrText xml:space="preserve"> PAGEREF _Toc468215117 \h </w:instrText>
+              <w:instrText xml:space="preserve"> PAGEREF _Toc468551038 \h </w:instrText>
             </w:r>
             <w:r>
               <w:rPr>
@@ -972,7 +972,7 @@
               <w:lang w:eastAsia="it-IT"/>
             </w:rPr>
           </w:pPr>
-          <w:hyperlink w:anchor="_Toc468215118" w:history="1">
+          <w:hyperlink w:anchor="_Toc468551039" w:history="1">
             <w:r>
               <w:rPr>
                 <w:rStyle w:val="Collegamentoipertestuale"/>
@@ -1000,7 +1000,7 @@
                 <w:noProof/>
                 <w:webHidden/>
               </w:rPr>
-              <w:instrText xml:space="preserve"> PAGEREF _Toc468215118 \h </w:instrText>
+              <w:instrText xml:space="preserve"> PAGEREF _Toc468551039 \h </w:instrText>
             </w:r>
             <w:r>
               <w:rPr>
@@ -1043,7 +1043,7 @@
               <w:lang w:eastAsia="it-IT"/>
             </w:rPr>
           </w:pPr>
-          <w:hyperlink w:anchor="_Toc468215119" w:history="1">
+          <w:hyperlink w:anchor="_Toc468551040" w:history="1">
             <w:r>
               <w:rPr>
                 <w:rStyle w:val="Collegamentoipertestuale"/>
@@ -1071,7 +1071,7 @@
                 <w:noProof/>
                 <w:webHidden/>
               </w:rPr>
-              <w:instrText xml:space="preserve"> PAGEREF _Toc468215119 \h </w:instrText>
+              <w:instrText xml:space="preserve"> PAGEREF _Toc468551040 \h </w:instrText>
             </w:r>
             <w:r>
               <w:rPr>
@@ -1114,7 +1114,7 @@
               <w:lang w:eastAsia="it-IT"/>
             </w:rPr>
           </w:pPr>
-          <w:hyperlink w:anchor="_Toc468215120" w:history="1">
+          <w:hyperlink w:anchor="_Toc468551041" w:history="1">
             <w:r>
               <w:rPr>
                 <w:rStyle w:val="Collegamentoipertestuale"/>
@@ -1142,7 +1142,7 @@
                 <w:noProof/>
                 <w:webHidden/>
               </w:rPr>
-              <w:instrText xml:space="preserve"> PAGEREF _Toc468215120 \h </w:instrText>
+              <w:instrText xml:space="preserve"> PAGEREF _Toc468551041 \h </w:instrText>
             </w:r>
             <w:r>
               <w:rPr>
@@ -1185,7 +1185,7 @@
               <w:lang w:eastAsia="it-IT"/>
             </w:rPr>
           </w:pPr>
-          <w:hyperlink w:anchor="_Toc468215121" w:history="1">
+          <w:hyperlink w:anchor="_Toc468551042" w:history="1">
             <w:r>
               <w:rPr>
                 <w:rStyle w:val="Collegamentoipertestuale"/>
@@ -1213,7 +1213,7 @@
                 <w:noProof/>
                 <w:webHidden/>
               </w:rPr>
-              <w:instrText xml:space="preserve"> PAGEREF _Toc468215121 \h </w:instrText>
+              <w:instrText xml:space="preserve"> PAGEREF _Toc468551042 \h </w:instrText>
             </w:r>
             <w:r>
               <w:rPr>
@@ -1256,7 +1256,7 @@
               <w:lang w:eastAsia="it-IT"/>
             </w:rPr>
           </w:pPr>
-          <w:hyperlink w:anchor="_Toc468215122" w:history="1">
+          <w:hyperlink w:anchor="_Toc468551043" w:history="1">
             <w:r>
               <w:rPr>
                 <w:rStyle w:val="Collegamentoipertestuale"/>
@@ -1284,7 +1284,7 @@
                 <w:noProof/>
                 <w:webHidden/>
               </w:rPr>
-              <w:instrText xml:space="preserve"> PAGEREF _Toc468215122 \h </w:instrText>
+              <w:instrText xml:space="preserve"> PAGEREF _Toc468551043 \h </w:instrText>
             </w:r>
             <w:r>
               <w:rPr>
@@ -1327,7 +1327,7 @@
               <w:lang w:eastAsia="it-IT"/>
             </w:rPr>
           </w:pPr>
-          <w:hyperlink w:anchor="_Toc468215123" w:history="1">
+          <w:hyperlink w:anchor="_Toc468551044" w:history="1">
             <w:r>
               <w:rPr>
                 <w:rStyle w:val="Collegamentoipertestuale"/>
@@ -1355,7 +1355,7 @@
                 <w:noProof/>
                 <w:webHidden/>
               </w:rPr>
-              <w:instrText xml:space="preserve"> PAGEREF _Toc468215123 \h </w:instrText>
+              <w:instrText xml:space="preserve"> PAGEREF _Toc468551044 \h </w:instrText>
             </w:r>
             <w:r>
               <w:rPr>
@@ -1398,7 +1398,7 @@
               <w:lang w:eastAsia="it-IT"/>
             </w:rPr>
           </w:pPr>
-          <w:hyperlink w:anchor="_Toc468215124" w:history="1">
+          <w:hyperlink w:anchor="_Toc468551045" w:history="1">
             <w:r>
               <w:rPr>
                 <w:rStyle w:val="Collegamentoipertestuale"/>
@@ -1426,7 +1426,7 @@
                 <w:noProof/>
                 <w:webHidden/>
               </w:rPr>
-              <w:instrText xml:space="preserve"> PAGEREF _Toc468215124 \h </w:instrText>
+              <w:instrText xml:space="preserve"> PAGEREF _Toc468551045 \h </w:instrText>
             </w:r>
             <w:r>
               <w:rPr>
@@ -1469,7 +1469,7 @@
               <w:lang w:eastAsia="it-IT"/>
             </w:rPr>
           </w:pPr>
-          <w:hyperlink w:anchor="_Toc468215125" w:history="1">
+          <w:hyperlink w:anchor="_Toc468551046" w:history="1">
             <w:r>
               <w:rPr>
                 <w:rStyle w:val="Collegamentoipertestuale"/>
@@ -1497,7 +1497,7 @@
                 <w:noProof/>
                 <w:webHidden/>
               </w:rPr>
-              <w:instrText xml:space="preserve"> PAGEREF _Toc468215125 \h </w:instrText>
+              <w:instrText xml:space="preserve"> PAGEREF _Toc468551046 \h </w:instrText>
             </w:r>
             <w:r>
               <w:rPr>
@@ -1517,7 +1517,7 @@
                 <w:noProof/>
                 <w:webHidden/>
               </w:rPr>
-              <w:t>3</w:t>
+              <w:t>5</w:t>
             </w:r>
             <w:r>
               <w:rPr>
@@ -1540,7 +1540,7 @@
               <w:lang w:eastAsia="it-IT"/>
             </w:rPr>
           </w:pPr>
-          <w:hyperlink w:anchor="_Toc468215126" w:history="1">
+          <w:hyperlink w:anchor="_Toc468551047" w:history="1">
             <w:r>
               <w:rPr>
                 <w:rStyle w:val="Collegamentoipertestuale"/>
@@ -1568,7 +1568,7 @@
                 <w:noProof/>
                 <w:webHidden/>
               </w:rPr>
-              <w:instrText xml:space="preserve"> PAGEREF _Toc468215126 \h </w:instrText>
+              <w:instrText xml:space="preserve"> PAGEREF _Toc468551047 \h </w:instrText>
             </w:r>
             <w:r>
               <w:rPr>
@@ -1588,7 +1588,7 @@
                 <w:noProof/>
                 <w:webHidden/>
               </w:rPr>
-              <w:t>3</w:t>
+              <w:t>6</w:t>
             </w:r>
             <w:r>
               <w:rPr>
@@ -1611,7 +1611,7 @@
               <w:lang w:eastAsia="it-IT"/>
             </w:rPr>
           </w:pPr>
-          <w:hyperlink w:anchor="_Toc468215127" w:history="1">
+          <w:hyperlink w:anchor="_Toc468551048" w:history="1">
             <w:r>
               <w:rPr>
                 <w:rStyle w:val="Collegamentoipertestuale"/>
@@ -1639,7 +1639,7 @@
                 <w:noProof/>
                 <w:webHidden/>
               </w:rPr>
-              <w:instrText xml:space="preserve"> PAGEREF _Toc468215127 \h </w:instrText>
+              <w:instrText xml:space="preserve"> PAGEREF _Toc468551048 \h </w:instrText>
             </w:r>
             <w:r>
               <w:rPr>
@@ -1659,7 +1659,7 @@
                 <w:noProof/>
                 <w:webHidden/>
               </w:rPr>
-              <w:t>3</w:t>
+              <w:t>8</w:t>
             </w:r>
             <w:r>
               <w:rPr>
@@ -1682,7 +1682,7 @@
               <w:lang w:eastAsia="it-IT"/>
             </w:rPr>
           </w:pPr>
-          <w:hyperlink w:anchor="_Toc468215128" w:history="1">
+          <w:hyperlink w:anchor="_Toc468551049" w:history="1">
             <w:r>
               <w:rPr>
                 <w:rStyle w:val="Collegamentoipertestuale"/>
@@ -1710,7 +1710,7 @@
                 <w:noProof/>
                 <w:webHidden/>
               </w:rPr>
-              <w:instrText xml:space="preserve"> PAGEREF _Toc468215128 \h </w:instrText>
+              <w:instrText xml:space="preserve"> PAGEREF _Toc468551049 \h </w:instrText>
             </w:r>
             <w:r>
               <w:rPr>
@@ -1730,7 +1730,7 @@
                 <w:noProof/>
                 <w:webHidden/>
               </w:rPr>
-              <w:t>3</w:t>
+              <w:t>9</w:t>
             </w:r>
             <w:r>
               <w:rPr>
@@ -1753,7 +1753,7 @@
               <w:lang w:eastAsia="it-IT"/>
             </w:rPr>
           </w:pPr>
-          <w:hyperlink w:anchor="_Toc468215129" w:history="1">
+          <w:hyperlink w:anchor="_Toc468551050" w:history="1">
             <w:r>
               <w:rPr>
                 <w:rStyle w:val="Collegamentoipertestuale"/>
@@ -1781,7 +1781,7 @@
                 <w:noProof/>
                 <w:webHidden/>
               </w:rPr>
-              <w:instrText xml:space="preserve"> PAGEREF _Toc468215129 \h </w:instrText>
+              <w:instrText xml:space="preserve"> PAGEREF _Toc468551050 \h </w:instrText>
             </w:r>
             <w:r>
               <w:rPr>
@@ -1801,7 +1801,7 @@
                 <w:noProof/>
                 <w:webHidden/>
               </w:rPr>
-              <w:t>3</w:t>
+              <w:t>9</w:t>
             </w:r>
             <w:r>
               <w:rPr>
@@ -1824,7 +1824,7 @@
               <w:lang w:eastAsia="it-IT"/>
             </w:rPr>
           </w:pPr>
-          <w:hyperlink w:anchor="_Toc468215130" w:history="1">
+          <w:hyperlink w:anchor="_Toc468551051" w:history="1">
             <w:r>
               <w:rPr>
                 <w:rStyle w:val="Collegamentoipertestuale"/>
@@ -1852,7 +1852,7 @@
                 <w:noProof/>
                 <w:webHidden/>
               </w:rPr>
-              <w:instrText xml:space="preserve"> PAGEREF _Toc468215130 \h </w:instrText>
+              <w:instrText xml:space="preserve"> PAGEREF _Toc468551051 \h </w:instrText>
             </w:r>
             <w:r>
               <w:rPr>
@@ -1872,7 +1872,7 @@
                 <w:noProof/>
                 <w:webHidden/>
               </w:rPr>
-              <w:t>4</w:t>
+              <w:t>9</w:t>
             </w:r>
             <w:r>
               <w:rPr>
@@ -1895,7 +1895,7 @@
               <w:lang w:eastAsia="it-IT"/>
             </w:rPr>
           </w:pPr>
-          <w:hyperlink w:anchor="_Toc468215131" w:history="1">
+          <w:hyperlink w:anchor="_Toc468551052" w:history="1">
             <w:r>
               <w:rPr>
                 <w:rStyle w:val="Collegamentoipertestuale"/>
@@ -1923,7 +1923,7 @@
                 <w:noProof/>
                 <w:webHidden/>
               </w:rPr>
-              <w:instrText xml:space="preserve"> PAGEREF _Toc468215131 \h </w:instrText>
+              <w:instrText xml:space="preserve"> PAGEREF _Toc468551052 \h </w:instrText>
             </w:r>
             <w:r>
               <w:rPr>
@@ -1943,7 +1943,7 @@
                 <w:noProof/>
                 <w:webHidden/>
               </w:rPr>
-              <w:t>4</w:t>
+              <w:t>9</w:t>
             </w:r>
             <w:r>
               <w:rPr>
@@ -1966,7 +1966,7 @@
               <w:lang w:eastAsia="it-IT"/>
             </w:rPr>
           </w:pPr>
-          <w:hyperlink w:anchor="_Toc468215132" w:history="1">
+          <w:hyperlink w:anchor="_Toc468551053" w:history="1">
             <w:r>
               <w:rPr>
                 <w:rStyle w:val="Collegamentoipertestuale"/>
@@ -1994,7 +1994,7 @@
                 <w:noProof/>
                 <w:webHidden/>
               </w:rPr>
-              <w:instrText xml:space="preserve"> PAGEREF _Toc468215132 \h </w:instrText>
+              <w:instrText xml:space="preserve"> PAGEREF _Toc468551053 \h </w:instrText>
             </w:r>
             <w:r>
               <w:rPr>
@@ -2014,7 +2014,7 @@
                 <w:noProof/>
                 <w:webHidden/>
               </w:rPr>
-              <w:t>4</w:t>
+              <w:t>9</w:t>
             </w:r>
             <w:r>
               <w:rPr>
@@ -2037,7 +2037,7 @@
               <w:lang w:eastAsia="it-IT"/>
             </w:rPr>
           </w:pPr>
-          <w:hyperlink w:anchor="_Toc468215133" w:history="1">
+          <w:hyperlink w:anchor="_Toc468551054" w:history="1">
             <w:r>
               <w:rPr>
                 <w:rStyle w:val="Collegamentoipertestuale"/>
@@ -2065,7 +2065,7 @@
                 <w:noProof/>
                 <w:webHidden/>
               </w:rPr>
-              <w:instrText xml:space="preserve"> PAGEREF _Toc468215133 \h </w:instrText>
+              <w:instrText xml:space="preserve"> PAGEREF _Toc468551054 \h </w:instrText>
             </w:r>
             <w:r>
               <w:rPr>
@@ -2085,7 +2085,7 @@
                 <w:noProof/>
                 <w:webHidden/>
               </w:rPr>
-              <w:t>4</w:t>
+              <w:t>9</w:t>
             </w:r>
             <w:r>
               <w:rPr>
@@ -2108,7 +2108,7 @@
               <w:lang w:eastAsia="it-IT"/>
             </w:rPr>
           </w:pPr>
-          <w:hyperlink w:anchor="_Toc468215134" w:history="1">
+          <w:hyperlink w:anchor="_Toc468551055" w:history="1">
             <w:r>
               <w:rPr>
                 <w:rStyle w:val="Collegamentoipertestuale"/>
@@ -2136,7 +2136,7 @@
                 <w:noProof/>
                 <w:webHidden/>
               </w:rPr>
-              <w:instrText xml:space="preserve"> PAGEREF _Toc468215134 \h </w:instrText>
+              <w:instrText xml:space="preserve"> PAGEREF _Toc468551055 \h </w:instrText>
             </w:r>
             <w:r>
               <w:rPr>
@@ -2156,7 +2156,7 @@
                 <w:noProof/>
                 <w:webHidden/>
               </w:rPr>
-              <w:t>4</w:t>
+              <w:t>9</w:t>
             </w:r>
             <w:r>
               <w:rPr>
@@ -2202,7 +2202,7 @@
           <w:lang w:val="en-GB"/>
         </w:rPr>
       </w:pPr>
-      <w:bookmarkStart w:id="0" w:name="_Toc468215116"/>
+      <w:bookmarkStart w:id="0" w:name="_Toc468551037"/>
       <w:r>
         <w:rPr>
           <w:lang w:val="en-GB"/>
@@ -2219,7 +2219,7 @@
           <w:lang w:val="en-GB"/>
         </w:rPr>
       </w:pPr>
-      <w:bookmarkStart w:id="1" w:name="_Toc468215117"/>
+      <w:bookmarkStart w:id="1" w:name="_Toc468551038"/>
       <w:r>
         <w:rPr>
           <w:lang w:val="en-GB"/>
@@ -2235,7 +2235,7 @@
           <w:lang w:val="en-GB"/>
         </w:rPr>
       </w:pPr>
-      <w:bookmarkStart w:id="2" w:name="_Toc468215118"/>
+      <w:bookmarkStart w:id="2" w:name="_Toc468551039"/>
       <w:r>
         <w:rPr>
           <w:lang w:val="en-GB"/>
@@ -2251,7 +2251,7 @@
           <w:lang w:val="en-GB"/>
         </w:rPr>
       </w:pPr>
-      <w:bookmarkStart w:id="3" w:name="_Toc468215119"/>
+      <w:bookmarkStart w:id="3" w:name="_Toc468551040"/>
       <w:r>
         <w:rPr>
           <w:lang w:val="en-GB"/>
@@ -2267,7 +2267,7 @@
           <w:lang w:val="en-GB"/>
         </w:rPr>
       </w:pPr>
-      <w:bookmarkStart w:id="4" w:name="_Toc468215120"/>
+      <w:bookmarkStart w:id="4" w:name="_Toc468551041"/>
       <w:r>
         <w:rPr>
           <w:lang w:val="en-GB"/>
@@ -2283,7 +2283,7 @@
           <w:lang w:val="en-GB"/>
         </w:rPr>
       </w:pPr>
-      <w:bookmarkStart w:id="5" w:name="_Toc468215121"/>
+      <w:bookmarkStart w:id="5" w:name="_Toc468551042"/>
       <w:r>
         <w:rPr>
           <w:lang w:val="en-GB"/>
@@ -2306,7 +2306,7 @@
           <w:lang w:val="en-GB"/>
         </w:rPr>
       </w:pPr>
-      <w:bookmarkStart w:id="6" w:name="_Toc468215122"/>
+      <w:bookmarkStart w:id="6" w:name="_Toc468551043"/>
       <w:r>
         <w:rPr>
           <w:lang w:val="en-GB"/>
@@ -2328,7 +2328,7 @@
           <w:lang w:val="en-GB"/>
         </w:rPr>
       </w:pPr>
-      <w:bookmarkStart w:id="7" w:name="_Toc468215123"/>
+      <w:bookmarkStart w:id="7" w:name="_Toc468551044"/>
       <w:r>
         <w:rPr>
           <w:lang w:val="en-GB"/>
@@ -2688,7 +2688,7 @@
           <w:lang w:val="en-GB"/>
         </w:rPr>
       </w:pPr>
-      <w:bookmarkStart w:id="8" w:name="_Toc468215124"/>
+      <w:bookmarkStart w:id="8" w:name="_Toc468551045"/>
       <w:r>
         <w:rPr>
           <w:lang w:val="en-GB"/>
@@ -2707,7 +2707,31 @@
         <w:rPr>
           <w:lang w:val="en-GB"/>
         </w:rPr>
-        <w:t>In the following diagram we show the main components of the PowerEnJoy system, seen at the highest level as possible.</w:t>
+        <w:t xml:space="preserve">In the following diagram we </w:t>
+      </w:r>
+      <w:r>
+        <w:rPr>
+          <w:lang w:val="en-GB"/>
+        </w:rPr>
+        <w:t xml:space="preserve">will </w:t>
+      </w:r>
+      <w:r>
+        <w:rPr>
+          <w:lang w:val="en-GB"/>
+        </w:rPr>
+        <w:t xml:space="preserve">show the main components of the PowerEnJoy system, </w:t>
+      </w:r>
+      <w:r>
+        <w:rPr>
+          <w:lang w:val="en-GB"/>
+        </w:rPr>
+        <w:t>presenting them firstly</w:t>
+      </w:r>
+      <w:r>
+        <w:rPr>
+          <w:lang w:val="en-GB"/>
+        </w:rPr>
+        <w:t xml:space="preserve"> at the highest level as possible.</w:t>
       </w:r>
     </w:p>
     <w:p>
@@ -2721,7 +2745,19 @@
           <w:lang w:val="en-GB"/>
         </w:rPr>
         <w:lastRenderedPageBreak/>
-        <w:t>Note that for each of the three components of the Tier 1 (the client app, the car app and the coordinator app) we describe the functionalities that the system must ensure; we derived those functionalities from the use cases diagram presented in the RASD.</w:t>
+        <w:t>Note that for each of the three</w:t>
+      </w:r>
+      <w:r>
+        <w:rPr>
+          <w:lang w:val="en-GB"/>
+        </w:rPr>
+        <w:t xml:space="preserve"> high level</w:t>
+      </w:r>
+      <w:r>
+        <w:rPr>
+          <w:lang w:val="en-GB"/>
+        </w:rPr>
+        <w:t xml:space="preserve"> components of the Tier 1 (the client app, the car app and the coordinator app) we describe the functionalities that the system must ensure; we derived those functionalities from the use cases diagram presented in the RASD.</w:t>
       </w:r>
     </w:p>
     <w:p>
@@ -2789,55 +2825,64 @@
         <w:rPr>
           <w:lang w:val="en-GB"/>
         </w:rPr>
-        <w:t>Esplosioine del component view</w:t>
-      </w:r>
-    </w:p>
-    <w:p>
-      <w:pPr>
-        <w:pStyle w:val="Paragrafoelenco"/>
-        <w:numPr>
-          <w:ilvl w:val="0"/>
-          <w:numId w:val="4"/>
-        </w:numPr>
-      </w:pPr>
-      <w:r>
-        <w:t>Spiega a grandi linee la struttura del server</w:t>
-      </w:r>
-    </w:p>
-    <w:p>
-      <w:pPr>
-        <w:pStyle w:val="Paragrafoelenco"/>
-        <w:numPr>
-          <w:ilvl w:val="0"/>
-          <w:numId w:val="4"/>
-        </w:numPr>
-      </w:pPr>
-      <w:r>
-        <w:t>Spiega le varie interfacce</w:t>
-      </w:r>
-    </w:p>
-    <w:p>
-      <w:pPr>
-        <w:pStyle w:val="Paragrafoelenco"/>
-        <w:numPr>
-          <w:ilvl w:val="0"/>
-          <w:numId w:val="4"/>
-        </w:numPr>
-      </w:pPr>
-      <w:r>
-        <w:t>Spiega perché abbiamo le view</w:t>
-      </w:r>
-    </w:p>
-    <w:p>
-      <w:pPr>
-        <w:pStyle w:val="Paragrafoelenco"/>
-        <w:numPr>
-          <w:ilvl w:val="0"/>
-          <w:numId w:val="4"/>
-        </w:numPr>
-      </w:pPr>
-      <w:r>
-        <w:t>Spiega che c’è un model che riflette la struttura del db</w:t>
+        <w:t xml:space="preserve">Now we can proceed </w:t>
+      </w:r>
+      <w:r>
+        <w:rPr>
+          <w:lang w:val="en-GB"/>
+        </w:rPr>
+        <w:t>with a further description of the central server, which is the core of the whole system, by analysing at a software level how it works.</w:t>
+      </w:r>
+    </w:p>
+    <w:p>
+      <w:pPr>
+        <w:rPr>
+          <w:lang w:val="en-GB"/>
+        </w:rPr>
+      </w:pPr>
+      <w:r>
+        <w:rPr>
+          <w:lang w:val="en-GB"/>
+        </w:rPr>
+        <w:t>The various functionalities are exploited by multiple controllers, each of them provides some methods.</w:t>
+      </w:r>
+    </w:p>
+    <w:p>
+      <w:pPr>
+        <w:rPr>
+          <w:lang w:val="en-GB"/>
+        </w:rPr>
+      </w:pPr>
+      <w:r>
+        <w:rPr>
+          <w:lang w:val="en-GB"/>
+        </w:rPr>
+        <w:t xml:space="preserve">Each controller provides an interface to a view, </w:t>
+      </w:r>
+      <w:r>
+        <w:rPr>
+          <w:lang w:val="en-GB"/>
+        </w:rPr>
+        <w:t xml:space="preserve">in fact there are three views one for high level component of the Tier 1. The views are important to guarantee the correct </w:t>
+      </w:r>
+      <w:r>
+        <w:rPr>
+          <w:lang w:val="en-GB"/>
+        </w:rPr>
+        <w:t>forwarding of messages from the client, so that the correct method of the correct controller is invoked.</w:t>
+      </w:r>
+    </w:p>
+    <w:p>
+      <w:pPr>
+        <w:rPr>
+          <w:lang w:val="en-GB"/>
+        </w:rPr>
+      </w:pPr>
+      <w:r>
+        <w:rPr>
+          <w:lang w:val="en-GB"/>
+        </w:rPr>
+        <w:t>In the server there is also a model that is a representation of the database server data structure.</w:t>
       </w:r>
     </w:p>
     <w:p>
@@ -2934,16 +2979,34 @@
     </w:p>
     <w:p>
       <w:pPr>
+        <w:rPr>
+          <w:rFonts w:asciiTheme="majorHAnsi" w:eastAsiaTheme="majorEastAsia" w:hAnsiTheme="majorHAnsi" w:cstheme="majorBidi"/>
+          <w:color w:val="2E74B5" w:themeColor="accent1" w:themeShade="BF"/>
+          <w:sz w:val="26"/>
+          <w:szCs w:val="26"/>
+          <w:lang w:val="en-GB"/>
+        </w:rPr>
+      </w:pPr>
+      <w:bookmarkStart w:id="9" w:name="_Toc468551046"/>
+      <w:r>
+        <w:rPr>
+          <w:lang w:val="en-GB"/>
+        </w:rPr>
+        <w:br w:type="page"/>
+      </w:r>
+    </w:p>
+    <w:p>
+      <w:pPr>
         <w:pStyle w:val="Titolo2"/>
         <w:rPr>
           <w:lang w:val="en-GB"/>
         </w:rPr>
       </w:pPr>
-      <w:bookmarkStart w:id="9" w:name="_Toc468215125"/>
-      <w:r>
-        <w:rPr>
-          <w:lang w:val="en-GB"/>
-        </w:rPr>
+      <w:r>
+        <w:rPr>
+          <w:lang w:val="en-GB"/>
+        </w:rPr>
+        <w:lastRenderedPageBreak/>
         <w:t>2.3. Deployment view</w:t>
       </w:r>
       <w:bookmarkEnd w:id="9"/>
@@ -2989,8 +3052,6 @@
           <w:lang w:val="en-GB"/>
         </w:rPr>
       </w:pPr>
-      <w:bookmarkStart w:id="10" w:name="_GoBack"/>
-      <w:bookmarkEnd w:id="10"/>
     </w:p>
     <w:p>
       <w:pPr>
@@ -3000,7 +3061,6 @@
         </w:rPr>
       </w:pPr>
       <w:r>
-        <w:lastRenderedPageBreak/>
         <w:pict w14:anchorId="7ACF6795">
           <v:shape id="_x0000_i1047" type="#_x0000_t75" style="width:408.45pt;height:364.9pt;mso-position-horizontal:center;mso-position-horizontal-relative:margin;mso-position-vertical:top;mso-position-vertical-relative:margin">
             <v:imagedata r:id="rId11" o:title="Deployment diagram"/>
@@ -3018,9 +3078,20 @@
     <w:p>
       <w:pPr>
         <w:rPr>
-          <w:lang w:val="en-GB"/>
-        </w:rPr>
-      </w:pPr>
+          <w:rFonts w:asciiTheme="majorHAnsi" w:eastAsiaTheme="majorEastAsia" w:hAnsiTheme="majorHAnsi" w:cstheme="majorBidi"/>
+          <w:color w:val="2E74B5" w:themeColor="accent1" w:themeShade="BF"/>
+          <w:sz w:val="26"/>
+          <w:szCs w:val="26"/>
+          <w:lang w:val="en-GB"/>
+        </w:rPr>
+      </w:pPr>
+      <w:bookmarkStart w:id="10" w:name="_Toc468551047"/>
+      <w:r>
+        <w:rPr>
+          <w:lang w:val="en-GB"/>
+        </w:rPr>
+        <w:br w:type="page"/>
+      </w:r>
     </w:p>
     <w:p>
       <w:pPr>
@@ -3029,13 +3100,158 @@
           <w:lang w:val="en-GB"/>
         </w:rPr>
       </w:pPr>
-      <w:bookmarkStart w:id="11" w:name="_Toc468215126"/>
-      <w:r>
-        <w:rPr>
-          <w:lang w:val="en-GB"/>
-        </w:rPr>
+      <w:r>
+        <w:rPr>
+          <w:lang w:val="en-GB"/>
+        </w:rPr>
+        <w:lastRenderedPageBreak/>
         <w:t>2.4. Runtime view</w:t>
       </w:r>
+      <w:bookmarkEnd w:id="10"/>
+    </w:p>
+    <w:p>
+      <w:pPr>
+        <w:rPr>
+          <w:lang w:val="en-GB"/>
+        </w:rPr>
+      </w:pPr>
+    </w:p>
+    <w:p>
+      <w:pPr>
+        <w:jc w:val="center"/>
+        <w:rPr>
+          <w:lang w:val="en-GB"/>
+        </w:rPr>
+      </w:pPr>
+      <w:r>
+        <w:rPr>
+          <w:lang w:val="en-GB"/>
+        </w:rPr>
+        <w:pict w14:anchorId="4E36F72E">
+          <v:shape id="_x0000_i1053" type="#_x0000_t75" style="width:481.55pt;height:406.05pt">
+            <v:imagedata r:id="rId12" o:title="DD sequence diagram Reservation"/>
+          </v:shape>
+        </w:pict>
+      </w:r>
+    </w:p>
+    <w:p>
+      <w:pPr>
+        <w:rPr>
+          <w:lang w:val="en-GB"/>
+        </w:rPr>
+      </w:pPr>
+    </w:p>
+    <w:p>
+      <w:pPr>
+        <w:rPr>
+          <w:lang w:val="en-GB"/>
+        </w:rPr>
+      </w:pPr>
+      <w:r>
+        <w:rPr>
+          <w:lang w:val="en-GB"/>
+        </w:rPr>
+        <w:t>The client sends the reservation request to the reservation manager through one of the method offered by its view. The resource manager needs to ask to the car manager whether the reserved car is still available: if it is, a new reservation will be instantiate by the reservation manager that will also set the car and the user of the new reservation and start the reservation timer. If the car is no longer available an error will be notified to the clientApp.</w:t>
+      </w:r>
+    </w:p>
+    <w:p>
+      <w:pPr>
+        <w:rPr>
+          <w:lang w:val="en-GB"/>
+        </w:rPr>
+      </w:pPr>
+      <w:r>
+        <w:rPr>
+          <w:lang w:val="en-GB"/>
+        </w:rPr>
+        <w:br w:type="page"/>
+      </w:r>
+    </w:p>
+    <w:p>
+      <w:pPr>
+        <w:rPr>
+          <w:lang w:val="en-GB"/>
+        </w:rPr>
+      </w:pPr>
+      <w:r>
+        <w:rPr>
+          <w:noProof/>
+        </w:rPr>
+        <w:lastRenderedPageBreak/>
+        <w:pict w14:anchorId="45DEF4D2">
+          <v:shape id="_x0000_s1029" type="#_x0000_t75" style="position:absolute;margin-left:0;margin-top:0;width:523.9pt;height:449.15pt;z-index:251664384;mso-position-horizontal:center;mso-position-horizontal-relative:margin;mso-position-vertical:top;mso-position-vertical-relative:margin">
+            <v:imagedata r:id="rId13" o:title="DD sequence diagram StartRide"/>
+            <w10:wrap type="square" anchorx="margin" anchory="margin"/>
+          </v:shape>
+        </w:pict>
+      </w:r>
+    </w:p>
+    <w:p>
+      <w:pPr>
+        <w:rPr>
+          <w:lang w:val="en-GB"/>
+        </w:rPr>
+      </w:pPr>
+    </w:p>
+    <w:p>
+      <w:pPr>
+        <w:rPr>
+          <w:lang w:val="en-GB"/>
+        </w:rPr>
+      </w:pPr>
+      <w:r>
+        <w:rPr>
+          <w:lang w:val="en-GB"/>
+        </w:rPr>
+        <w:t>Once the client is at most five meters distant from the car he is reserved, he can send the request to unlock the car to the sever. This request is handled by the reservation manager who checks whether the client is actually close to the car. If this check goes well the reservation manager declares expired the reservation and unlocks the car. Then informs the ride manager that a reservation has just turned into a Ride. The ride manager is in charge of instantiating the new Ride and “waking-up” the CarApp on board the interested car. The new Ride will be instantiate only once the user will ignite the car. If the reservation manager detects that the user is more than five meters far from the car an error will be notified to the ClientApp.</w:t>
+      </w:r>
+    </w:p>
+    <w:p>
+      <w:pPr>
+        <w:rPr>
+          <w:lang w:val="en-GB"/>
+        </w:rPr>
+      </w:pPr>
+    </w:p>
+    <w:p>
+      <w:pPr>
+        <w:rPr>
+          <w:lang w:val="en-GB"/>
+        </w:rPr>
+      </w:pPr>
+    </w:p>
+    <w:p>
+      <w:pPr>
+        <w:rPr>
+          <w:rFonts w:asciiTheme="majorHAnsi" w:eastAsiaTheme="majorEastAsia" w:hAnsiTheme="majorHAnsi" w:cstheme="majorBidi"/>
+          <w:color w:val="2E74B5" w:themeColor="accent1" w:themeShade="BF"/>
+          <w:sz w:val="26"/>
+          <w:szCs w:val="26"/>
+          <w:lang w:val="en-GB"/>
+        </w:rPr>
+      </w:pPr>
+      <w:bookmarkStart w:id="11" w:name="_Toc468551048"/>
+      <w:r>
+        <w:rPr>
+          <w:lang w:val="en-GB"/>
+        </w:rPr>
+        <w:br w:type="page"/>
+      </w:r>
+    </w:p>
+    <w:p>
+      <w:pPr>
+        <w:pStyle w:val="Titolo2"/>
+        <w:rPr>
+          <w:lang w:val="en-GB"/>
+        </w:rPr>
+      </w:pPr>
+      <w:r>
+        <w:rPr>
+          <w:lang w:val="en-GB"/>
+        </w:rPr>
+        <w:lastRenderedPageBreak/>
+        <w:t>2.5. Component interfaces</w:t>
+      </w:r>
       <w:bookmarkEnd w:id="11"/>
     </w:p>
     <w:p>
@@ -3048,53 +3264,35 @@
         <w:rPr>
           <w:lang w:val="en-GB"/>
         </w:rPr>
-        <w:t>See a</w:t>
-      </w:r>
-      <w:r>
-        <w:rPr>
-          <w:lang w:val="en-GB"/>
-        </w:rPr>
-        <w:t>vailable cars</w:t>
-      </w:r>
-    </w:p>
-    <w:p>
-      <w:pPr>
-        <w:rPr>
-          <w:lang w:val="en-GB"/>
-        </w:rPr>
-      </w:pPr>
-      <w:r>
-        <w:rPr>
-          <w:lang w:val="en-GB"/>
-        </w:rPr>
-        <w:t>Reservation</w:t>
-      </w:r>
-    </w:p>
-    <w:p>
-      <w:pPr>
-        <w:rPr>
-          <w:lang w:val="en-GB"/>
-        </w:rPr>
-      </w:pPr>
-      <w:r>
-        <w:rPr>
-          <w:lang w:val="en-GB"/>
-        </w:rPr>
-        <w:t>Unlock and start a ride</w:t>
-      </w:r>
-    </w:p>
-    <w:p>
-      <w:pPr>
-        <w:rPr>
-          <w:lang w:val="en-GB"/>
-        </w:rPr>
-      </w:pPr>
-      <w:r>
-        <w:rPr>
-          <w:lang w:val="en-GB"/>
-        </w:rPr>
-        <w:t>End ride</w:t>
-      </w:r>
+        <w:t>Due parole introduttive</w:t>
+      </w:r>
+      <w:bookmarkStart w:id="12" w:name="_GoBack"/>
+      <w:bookmarkEnd w:id="12"/>
+    </w:p>
+    <w:p>
+      <w:pPr>
+        <w:jc w:val="center"/>
+        <w:rPr>
+          <w:lang w:val="en-GB"/>
+        </w:rPr>
+      </w:pPr>
+      <w:r>
+        <w:rPr>
+          <w:lang w:val="en-GB"/>
+        </w:rPr>
+        <w:pict w14:anchorId="5F4241EE">
+          <v:shape id="_x0000_i1074" type="#_x0000_t75" style="width:428.55pt;height:307.9pt">
+            <v:imagedata r:id="rId14" o:title="Component interfaces"/>
+          </v:shape>
+        </w:pict>
+      </w:r>
+    </w:p>
+    <w:p>
+      <w:pPr>
+        <w:rPr>
+          <w:lang w:val="en-GB"/>
+        </w:rPr>
+      </w:pPr>
     </w:p>
     <w:p>
       <w:pPr>
@@ -3110,39 +3308,26 @@
           <w:lang w:val="en-GB"/>
         </w:rPr>
       </w:pPr>
-      <w:bookmarkStart w:id="12" w:name="_Toc468215127"/>
-      <w:r>
-        <w:rPr>
-          <w:lang w:val="en-GB"/>
-        </w:rPr>
-        <w:t>2.5. Component interfaces</w:t>
-      </w:r>
-      <w:bookmarkEnd w:id="12"/>
-    </w:p>
-    <w:p>
-      <w:pPr>
-        <w:rPr>
-          <w:lang w:val="en-GB"/>
-        </w:rPr>
-      </w:pPr>
-      <w:r>
-        <w:rPr>
-          <w:lang w:val="en-GB"/>
-        </w:rPr>
-        <w:t>Due parole introduttive</w:t>
-      </w:r>
-    </w:p>
-    <w:p>
-      <w:pPr>
-        <w:rPr>
-          <w:lang w:val="en-GB"/>
-        </w:rPr>
-      </w:pPr>
-      <w:r>
-        <w:rPr>
-          <w:lang w:val="en-GB"/>
-        </w:rPr>
-        <w:t>COMPONENT VIEW</w:t>
+      <w:bookmarkStart w:id="13" w:name="_Toc468551049"/>
+      <w:r>
+        <w:rPr>
+          <w:lang w:val="en-GB"/>
+        </w:rPr>
+        <w:t>2.6. Selected architectural styles and patterns</w:t>
+      </w:r>
+      <w:bookmarkEnd w:id="13"/>
+    </w:p>
+    <w:p>
+      <w:pPr>
+        <w:rPr>
+          <w:lang w:val="en-GB"/>
+        </w:rPr>
+      </w:pPr>
+      <w:r>
+        <w:rPr>
+          <w:lang w:val="en-GB"/>
+        </w:rPr>
+        <w:t>-mvc server</w:t>
       </w:r>
     </w:p>
     <w:p>
@@ -3159,48 +3344,11 @@
           <w:lang w:val="en-GB"/>
         </w:rPr>
       </w:pPr>
-      <w:bookmarkStart w:id="13" w:name="_Toc468215128"/>
-      <w:r>
-        <w:rPr>
-          <w:lang w:val="en-GB"/>
-        </w:rPr>
-        <w:t>2.6. Selected architectural styles and patterns</w:t>
-      </w:r>
-      <w:bookmarkEnd w:id="13"/>
-    </w:p>
-    <w:p>
-      <w:pPr>
-        <w:rPr>
-          <w:lang w:val="en-GB"/>
-        </w:rPr>
-      </w:pPr>
-      <w:r>
-        <w:rPr>
-          <w:lang w:val="en-GB"/>
-        </w:rPr>
-        <w:t>-mvc server</w:t>
-      </w:r>
-    </w:p>
-    <w:p>
-      <w:pPr>
-        <w:rPr>
-          <w:lang w:val="en-GB"/>
-        </w:rPr>
-      </w:pPr>
-    </w:p>
-    <w:p>
-      <w:pPr>
-        <w:pStyle w:val="Titolo2"/>
-        <w:rPr>
-          <w:lang w:val="en-GB"/>
-        </w:rPr>
-      </w:pPr>
-      <w:bookmarkStart w:id="14" w:name="_Toc468215129"/>
-      <w:r>
-        <w:rPr>
-          <w:lang w:val="en-GB"/>
-        </w:rPr>
-        <w:lastRenderedPageBreak/>
+      <w:bookmarkStart w:id="14" w:name="_Toc468551050"/>
+      <w:r>
+        <w:rPr>
+          <w:lang w:val="en-GB"/>
+        </w:rPr>
         <w:t>2.7. Other design decisions</w:t>
       </w:r>
       <w:bookmarkEnd w:id="14"/>
@@ -3232,7 +3380,7 @@
           <w:lang w:val="en-GB"/>
         </w:rPr>
       </w:pPr>
-      <w:bookmarkStart w:id="15" w:name="_Toc468215130"/>
+      <w:bookmarkStart w:id="15" w:name="_Toc468551051"/>
       <w:r>
         <w:rPr>
           <w:lang w:val="en-GB"/>
@@ -3248,7 +3396,7 @@
           <w:lang w:val="en-GB"/>
         </w:rPr>
       </w:pPr>
-      <w:bookmarkStart w:id="16" w:name="_Toc468215131"/>
+      <w:bookmarkStart w:id="16" w:name="_Toc468551052"/>
       <w:r>
         <w:rPr>
           <w:lang w:val="en-GB"/>
@@ -3264,7 +3412,7 @@
           <w:lang w:val="en-GB"/>
         </w:rPr>
       </w:pPr>
-      <w:bookmarkStart w:id="17" w:name="_Toc468215132"/>
+      <w:bookmarkStart w:id="17" w:name="_Toc468551053"/>
       <w:r>
         <w:rPr>
           <w:lang w:val="en-GB"/>
@@ -3280,7 +3428,7 @@
           <w:lang w:val="en-GB"/>
         </w:rPr>
       </w:pPr>
-      <w:bookmarkStart w:id="18" w:name="_Toc468215133"/>
+      <w:bookmarkStart w:id="18" w:name="_Toc468551054"/>
       <w:r>
         <w:rPr>
           <w:lang w:val="en-GB"/>
@@ -3296,7 +3444,7 @@
           <w:lang w:val="en-GB"/>
         </w:rPr>
       </w:pPr>
-      <w:bookmarkStart w:id="19" w:name="_Toc468215134"/>
+      <w:bookmarkStart w:id="19" w:name="_Toc468551055"/>
       <w:r>
         <w:rPr>
           <w:lang w:val="en-GB"/>
@@ -4634,7 +4782,7 @@
 </file>
 
 <file path=customXml/itemProps1.xml><?xml version="1.0" encoding="utf-8"?>
-<ds:datastoreItem xmlns:ds="http://schemas.openxmlformats.org/officeDocument/2006/customXml" ds:itemID="{F3AB6D17-6B02-44F3-B33A-1EDD8DDD27E7}">
+<ds:datastoreItem xmlns:ds="http://schemas.openxmlformats.org/officeDocument/2006/customXml" ds:itemID="{66C5A5D2-32B2-4321-B496-B20301CA746C}">
   <ds:schemaRefs>
     <ds:schemaRef ds:uri="http://schemas.openxmlformats.org/officeDocument/2006/bibliography"/>
   </ds:schemaRefs>

--- a/2. DD/PowerEnJoy - DD.docx
+++ b/2. DD/PowerEnJoy - DD.docx
@@ -415,7 +415,7 @@
                     <v:stroke joinstyle="miter"/>
                     <v:path gradientshapeok="t" o:connecttype="rect"/>
                   </v:shapetype>
-                  <v:shape id="Casella di testo 2" o:spid="_x0000_s1026" type="#_x0000_t202" style="position:absolute;margin-left:247.8pt;margin-top:557.7pt;width:131.35pt;height:2in;z-index:251662336;visibility:visible;mso-wrap-style:square;mso-width-percent:400;mso-height-percent:200;mso-wrap-distance-left:9pt;mso-wrap-distance-top:3.6pt;mso-wrap-distance-right:9pt;mso-wrap-distance-bottom:3.6pt;mso-position-horizontal:absolute;mso-position-horizontal-relative:text;mso-position-vertical:absolute;mso-position-vertical-relative:text;mso-width-percent:400;mso-height-percent:200;mso-width-relative:margin;mso-height-relative:margin;v-text-anchor:top" o:gfxdata="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" stroked="f">
+                  <v:shape id="Casella di testo 2" o:spid="_x0000_s1026" type="#_x0000_t202" style="position:absolute;margin-left:247.8pt;margin-top:557.7pt;width:131.35pt;height:2in;z-index:251662336;visibility:visible;mso-wrap-style:square;mso-width-percent:400;mso-height-percent:200;mso-wrap-distance-left:9pt;mso-wrap-distance-top:3.6pt;mso-wrap-distance-right:9pt;mso-wrap-distance-bottom:3.6pt;mso-position-horizontal:absolute;mso-position-horizontal-relative:text;mso-position-vertical:absolute;mso-position-vertical-relative:text;mso-width-percent:400;mso-height-percent:200;mso-width-relative:margin;mso-height-relative:margin;v-text-anchor:top" o:gfxdata="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" stroked="f">
                     <v:textbox style="mso-fit-shape-to-text:t">
                       <w:txbxContent>
                         <w:p>
@@ -484,13 +484,7 @@
                             <w:rPr>
                               <w:sz w:val="28"/>
                             </w:rPr>
-                            <w:t>11/12</w:t>
-                          </w:r>
-                          <w:r>
-                            <w:rPr>
-                              <w:sz w:val="28"/>
-                            </w:rPr>
-                            <w:t>/2016</w:t>
+                            <w:t>11/12/2016</w:t>
                           </w:r>
                         </w:p>
                       </w:txbxContent>
@@ -692,7 +686,7 @@
               </mc:Choice>
               <mc:Fallback>
                 <w:pict>
-                  <v:shape w14:anchorId="3A4EB526" id="_x0000_s1027" type="#_x0000_t202" style="position:absolute;margin-left:0;margin-top:271.3pt;width:408pt;height:199.3pt;z-index:251661312;visibility:visible;mso-wrap-style:square;mso-width-percent:0;mso-height-percent:0;mso-wrap-distance-left:9pt;mso-wrap-distance-top:3.6pt;mso-wrap-distance-right:9pt;mso-wrap-distance-bottom:3.6pt;mso-position-horizontal:center;mso-position-horizontal-relative:margin;mso-position-vertical:absolute;mso-position-vertical-relative:text;mso-width-percent:0;mso-height-percent:0;mso-width-relative:margin;mso-height-relative:margin;v-text-anchor:top" o:gfxdata="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" stroked="f">
+                  <v:shape w14:anchorId="3A4EB526" id="_x0000_s1027" type="#_x0000_t202" style="position:absolute;margin-left:0;margin-top:271.3pt;width:408pt;height:199.3pt;z-index:251661312;visibility:visible;mso-wrap-style:square;mso-width-percent:0;mso-height-percent:0;mso-wrap-distance-left:9pt;mso-wrap-distance-top:3.6pt;mso-wrap-distance-right:9pt;mso-wrap-distance-bottom:3.6pt;mso-position-horizontal:center;mso-position-horizontal-relative:margin;mso-position-vertical:absolute;mso-position-vertical-relative:text;mso-width-percent:0;mso-height-percent:0;mso-width-relative:margin;mso-height-relative:margin;v-text-anchor:top" o:gfxdata="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" stroked="f">
                     <v:textbox>
                       <w:txbxContent>
                         <w:p>
@@ -714,7 +708,6 @@
                               </w14:textOutline>
                             </w:rPr>
                           </w:pPr>
-                          <w:proofErr w:type="spellStart"/>
                           <w:r>
                             <w:rPr>
                               <w:color w:val="000000"/>
@@ -733,7 +726,6 @@
                             </w:rPr>
                             <w:t>PowerEnJoy</w:t>
                           </w:r>
-                          <w:proofErr w:type="spellEnd"/>
                         </w:p>
                         <w:p>
                           <w:pPr>
@@ -750,15 +742,7 @@
                               <w:szCs w:val="56"/>
                               <w:lang w:val="en-GB"/>
                             </w:rPr>
-                            <w:t>Design</w:t>
-                          </w:r>
-                          <w:r>
-                            <w:rPr>
-                              <w:sz w:val="56"/>
-                              <w:szCs w:val="56"/>
-                              <w:lang w:val="en-GB"/>
-                            </w:rPr>
-                            <w:t xml:space="preserve"> Document</w:t>
+                            <w:t>Design Document</w:t>
                           </w:r>
                         </w:p>
                       </w:txbxContent>
@@ -830,7 +814,7 @@
           <w:r>
             <w:fldChar w:fldCharType="separate"/>
           </w:r>
-          <w:hyperlink w:anchor="_Toc468551037" w:history="1">
+          <w:hyperlink w:anchor="_Toc468627856" w:history="1">
             <w:r>
               <w:rPr>
                 <w:rStyle w:val="Collegamentoipertestuale"/>
@@ -858,7 +842,7 @@
                 <w:noProof/>
                 <w:webHidden/>
               </w:rPr>
-              <w:instrText xml:space="preserve"> PAGEREF _Toc468551037 \h </w:instrText>
+              <w:instrText xml:space="preserve"> PAGEREF _Toc468627856 \h </w:instrText>
             </w:r>
             <w:r>
               <w:rPr>
@@ -901,7 +885,7 @@
               <w:lang w:eastAsia="it-IT"/>
             </w:rPr>
           </w:pPr>
-          <w:hyperlink w:anchor="_Toc468551038" w:history="1">
+          <w:hyperlink w:anchor="_Toc468627857" w:history="1">
             <w:r>
               <w:rPr>
                 <w:rStyle w:val="Collegamentoipertestuale"/>
@@ -929,7 +913,7 @@
                 <w:noProof/>
                 <w:webHidden/>
               </w:rPr>
-              <w:instrText xml:space="preserve"> PAGEREF _Toc468551038 \h </w:instrText>
+              <w:instrText xml:space="preserve"> PAGEREF _Toc468627857 \h </w:instrText>
             </w:r>
             <w:r>
               <w:rPr>
@@ -972,7 +956,7 @@
               <w:lang w:eastAsia="it-IT"/>
             </w:rPr>
           </w:pPr>
-          <w:hyperlink w:anchor="_Toc468551039" w:history="1">
+          <w:hyperlink w:anchor="_Toc468627858" w:history="1">
             <w:r>
               <w:rPr>
                 <w:rStyle w:val="Collegamentoipertestuale"/>
@@ -1000,7 +984,7 @@
                 <w:noProof/>
                 <w:webHidden/>
               </w:rPr>
-              <w:instrText xml:space="preserve"> PAGEREF _Toc468551039 \h </w:instrText>
+              <w:instrText xml:space="preserve"> PAGEREF _Toc468627858 \h </w:instrText>
             </w:r>
             <w:r>
               <w:rPr>
@@ -1043,7 +1027,7 @@
               <w:lang w:eastAsia="it-IT"/>
             </w:rPr>
           </w:pPr>
-          <w:hyperlink w:anchor="_Toc468551040" w:history="1">
+          <w:hyperlink w:anchor="_Toc468627859" w:history="1">
             <w:r>
               <w:rPr>
                 <w:rStyle w:val="Collegamentoipertestuale"/>
@@ -1071,7 +1055,7 @@
                 <w:noProof/>
                 <w:webHidden/>
               </w:rPr>
-              <w:instrText xml:space="preserve"> PAGEREF _Toc468551040 \h </w:instrText>
+              <w:instrText xml:space="preserve"> PAGEREF _Toc468627859 \h </w:instrText>
             </w:r>
             <w:r>
               <w:rPr>
@@ -1114,14 +1098,14 @@
               <w:lang w:eastAsia="it-IT"/>
             </w:rPr>
           </w:pPr>
-          <w:hyperlink w:anchor="_Toc468551041" w:history="1">
+          <w:hyperlink w:anchor="_Toc468627860" w:history="1">
             <w:r>
               <w:rPr>
                 <w:rStyle w:val="Collegamentoipertestuale"/>
                 <w:noProof/>
                 <w:lang w:val="en-GB"/>
               </w:rPr>
-              <w:t>1.4. Reference documents</w:t>
+              <w:t>1.4. Document structure</w:t>
             </w:r>
             <w:r>
               <w:rPr>
@@ -1142,7 +1126,78 @@
                 <w:noProof/>
                 <w:webHidden/>
               </w:rPr>
-              <w:instrText xml:space="preserve"> PAGEREF _Toc468551041 \h </w:instrText>
+              <w:instrText xml:space="preserve"> PAGEREF _Toc468627860 \h </w:instrText>
+            </w:r>
+            <w:r>
+              <w:rPr>
+                <w:noProof/>
+                <w:webHidden/>
+              </w:rPr>
+            </w:r>
+            <w:r>
+              <w:rPr>
+                <w:noProof/>
+                <w:webHidden/>
+              </w:rPr>
+              <w:fldChar w:fldCharType="separate"/>
+            </w:r>
+            <w:r>
+              <w:rPr>
+                <w:noProof/>
+                <w:webHidden/>
+              </w:rPr>
+              <w:t>3</w:t>
+            </w:r>
+            <w:r>
+              <w:rPr>
+                <w:noProof/>
+                <w:webHidden/>
+              </w:rPr>
+              <w:fldChar w:fldCharType="end"/>
+            </w:r>
+          </w:hyperlink>
+        </w:p>
+        <w:p>
+          <w:pPr>
+            <w:pStyle w:val="Sommario1"/>
+            <w:tabs>
+              <w:tab w:val="right" w:leader="dot" w:pos="9628"/>
+            </w:tabs>
+            <w:rPr>
+              <w:rFonts w:eastAsiaTheme="minorEastAsia"/>
+              <w:noProof/>
+              <w:lang w:eastAsia="it-IT"/>
+            </w:rPr>
+          </w:pPr>
+          <w:hyperlink w:anchor="_Toc468627861" w:history="1">
+            <w:r>
+              <w:rPr>
+                <w:rStyle w:val="Collegamentoipertestuale"/>
+                <w:noProof/>
+                <w:lang w:val="en-GB"/>
+              </w:rPr>
+              <w:t>2. Architectural design</w:t>
+            </w:r>
+            <w:r>
+              <w:rPr>
+                <w:noProof/>
+                <w:webHidden/>
+              </w:rPr>
+              <w:tab/>
+            </w:r>
+            <w:r>
+              <w:rPr>
+                <w:noProof/>
+                <w:webHidden/>
+              </w:rPr>
+              <w:fldChar w:fldCharType="begin"/>
+            </w:r>
+            <w:r>
+              <w:rPr>
+                <w:noProof/>
+                <w:webHidden/>
+              </w:rPr>
+              <w:instrText xml:space="preserve"> PAGEREF _Toc468627861 \h </w:instrText>
             </w:r>
             <w:r>
               <w:rPr>
@@ -1185,14 +1240,14 @@
               <w:lang w:eastAsia="it-IT"/>
             </w:rPr>
           </w:pPr>
-          <w:hyperlink w:anchor="_Toc468551042" w:history="1">
+          <w:hyperlink w:anchor="_Toc468627862" w:history="1">
             <w:r>
               <w:rPr>
                 <w:rStyle w:val="Collegamentoipertestuale"/>
                 <w:noProof/>
                 <w:lang w:val="en-GB"/>
               </w:rPr>
-              <w:t>1.5. Document structure</w:t>
+              <w:t>2.1. Overview</w:t>
             </w:r>
             <w:r>
               <w:rPr>
@@ -1213,7 +1268,7 @@
                 <w:noProof/>
                 <w:webHidden/>
               </w:rPr>
-              <w:instrText xml:space="preserve"> PAGEREF _Toc468551042 \h </w:instrText>
+              <w:instrText xml:space="preserve"> PAGEREF _Toc468627862 \h </w:instrText>
             </w:r>
             <w:r>
               <w:rPr>
@@ -1234,6 +1289,778 @@
                 <w:webHidden/>
               </w:rPr>
               <w:t>3</w:t>
+            </w:r>
+            <w:r>
+              <w:rPr>
+                <w:noProof/>
+                <w:webHidden/>
+              </w:rPr>
+              <w:fldChar w:fldCharType="end"/>
+            </w:r>
+          </w:hyperlink>
+        </w:p>
+        <w:p>
+          <w:pPr>
+            <w:pStyle w:val="Sommario2"/>
+            <w:tabs>
+              <w:tab w:val="right" w:leader="dot" w:pos="9628"/>
+            </w:tabs>
+            <w:rPr>
+              <w:rFonts w:eastAsiaTheme="minorEastAsia"/>
+              <w:noProof/>
+              <w:lang w:eastAsia="it-IT"/>
+            </w:rPr>
+          </w:pPr>
+          <w:hyperlink w:anchor="_Toc468627863" w:history="1">
+            <w:r>
+              <w:rPr>
+                <w:rStyle w:val="Collegamentoipertestuale"/>
+                <w:noProof/>
+                <w:lang w:val="en-GB"/>
+              </w:rPr>
+              <w:t>2.2. High level components and their interaction</w:t>
+            </w:r>
+            <w:r>
+              <w:rPr>
+                <w:noProof/>
+                <w:webHidden/>
+              </w:rPr>
+              <w:tab/>
+            </w:r>
+            <w:r>
+              <w:rPr>
+                <w:noProof/>
+                <w:webHidden/>
+              </w:rPr>
+              <w:fldChar w:fldCharType="begin"/>
+            </w:r>
+            <w:r>
+              <w:rPr>
+                <w:noProof/>
+                <w:webHidden/>
+              </w:rPr>
+              <w:instrText xml:space="preserve"> PAGEREF _Toc468627863 \h </w:instrText>
+            </w:r>
+            <w:r>
+              <w:rPr>
+                <w:noProof/>
+                <w:webHidden/>
+              </w:rPr>
+            </w:r>
+            <w:r>
+              <w:rPr>
+                <w:noProof/>
+                <w:webHidden/>
+              </w:rPr>
+              <w:fldChar w:fldCharType="separate"/>
+            </w:r>
+            <w:r>
+              <w:rPr>
+                <w:noProof/>
+                <w:webHidden/>
+              </w:rPr>
+              <w:t>3</w:t>
+            </w:r>
+            <w:r>
+              <w:rPr>
+                <w:noProof/>
+                <w:webHidden/>
+              </w:rPr>
+              <w:fldChar w:fldCharType="end"/>
+            </w:r>
+          </w:hyperlink>
+        </w:p>
+        <w:p>
+          <w:pPr>
+            <w:pStyle w:val="Sommario2"/>
+            <w:tabs>
+              <w:tab w:val="right" w:leader="dot" w:pos="9628"/>
+            </w:tabs>
+            <w:rPr>
+              <w:rFonts w:eastAsiaTheme="minorEastAsia"/>
+              <w:noProof/>
+              <w:lang w:eastAsia="it-IT"/>
+            </w:rPr>
+          </w:pPr>
+          <w:hyperlink w:anchor="_Toc468627864" w:history="1">
+            <w:r>
+              <w:rPr>
+                <w:rStyle w:val="Collegamentoipertestuale"/>
+                <w:noProof/>
+                <w:lang w:val="en-GB"/>
+              </w:rPr>
+              <w:t>2.3. Component view for server</w:t>
+            </w:r>
+            <w:r>
+              <w:rPr>
+                <w:noProof/>
+                <w:webHidden/>
+              </w:rPr>
+              <w:tab/>
+            </w:r>
+            <w:r>
+              <w:rPr>
+                <w:noProof/>
+                <w:webHidden/>
+              </w:rPr>
+              <w:fldChar w:fldCharType="begin"/>
+            </w:r>
+            <w:r>
+              <w:rPr>
+                <w:noProof/>
+                <w:webHidden/>
+              </w:rPr>
+              <w:instrText xml:space="preserve"> PAGEREF _Toc468627864 \h </w:instrText>
+            </w:r>
+            <w:r>
+              <w:rPr>
+                <w:noProof/>
+                <w:webHidden/>
+              </w:rPr>
+            </w:r>
+            <w:r>
+              <w:rPr>
+                <w:noProof/>
+                <w:webHidden/>
+              </w:rPr>
+              <w:fldChar w:fldCharType="separate"/>
+            </w:r>
+            <w:r>
+              <w:rPr>
+                <w:noProof/>
+                <w:webHidden/>
+              </w:rPr>
+              <w:t>4</w:t>
+            </w:r>
+            <w:r>
+              <w:rPr>
+                <w:noProof/>
+                <w:webHidden/>
+              </w:rPr>
+              <w:fldChar w:fldCharType="end"/>
+            </w:r>
+          </w:hyperlink>
+        </w:p>
+        <w:p>
+          <w:pPr>
+            <w:pStyle w:val="Sommario2"/>
+            <w:tabs>
+              <w:tab w:val="right" w:leader="dot" w:pos="9628"/>
+            </w:tabs>
+            <w:rPr>
+              <w:rFonts w:eastAsiaTheme="minorEastAsia"/>
+              <w:noProof/>
+              <w:lang w:eastAsia="it-IT"/>
+            </w:rPr>
+          </w:pPr>
+          <w:hyperlink w:anchor="_Toc468627865" w:history="1">
+            <w:r>
+              <w:rPr>
+                <w:rStyle w:val="Collegamentoipertestuale"/>
+                <w:noProof/>
+              </w:rPr>
+              <w:t>2.4. Database structure</w:t>
+            </w:r>
+            <w:r>
+              <w:rPr>
+                <w:noProof/>
+                <w:webHidden/>
+              </w:rPr>
+              <w:tab/>
+            </w:r>
+            <w:r>
+              <w:rPr>
+                <w:noProof/>
+                <w:webHidden/>
+              </w:rPr>
+              <w:fldChar w:fldCharType="begin"/>
+            </w:r>
+            <w:r>
+              <w:rPr>
+                <w:noProof/>
+                <w:webHidden/>
+              </w:rPr>
+              <w:instrText xml:space="preserve"> PAGEREF _Toc468627865 \h </w:instrText>
+            </w:r>
+            <w:r>
+              <w:rPr>
+                <w:noProof/>
+                <w:webHidden/>
+              </w:rPr>
+            </w:r>
+            <w:r>
+              <w:rPr>
+                <w:noProof/>
+                <w:webHidden/>
+              </w:rPr>
+              <w:fldChar w:fldCharType="separate"/>
+            </w:r>
+            <w:r>
+              <w:rPr>
+                <w:noProof/>
+                <w:webHidden/>
+              </w:rPr>
+              <w:t>5</w:t>
+            </w:r>
+            <w:r>
+              <w:rPr>
+                <w:noProof/>
+                <w:webHidden/>
+              </w:rPr>
+              <w:fldChar w:fldCharType="end"/>
+            </w:r>
+          </w:hyperlink>
+        </w:p>
+        <w:p>
+          <w:pPr>
+            <w:pStyle w:val="Sommario2"/>
+            <w:tabs>
+              <w:tab w:val="right" w:leader="dot" w:pos="9628"/>
+            </w:tabs>
+            <w:rPr>
+              <w:rFonts w:eastAsiaTheme="minorEastAsia"/>
+              <w:noProof/>
+              <w:lang w:eastAsia="it-IT"/>
+            </w:rPr>
+          </w:pPr>
+          <w:hyperlink w:anchor="_Toc468627866" w:history="1">
+            <w:r>
+              <w:rPr>
+                <w:rStyle w:val="Collegamentoipertestuale"/>
+                <w:noProof/>
+                <w:lang w:val="en-GB"/>
+              </w:rPr>
+              <w:t>2.5. Deployment view</w:t>
+            </w:r>
+            <w:r>
+              <w:rPr>
+                <w:noProof/>
+                <w:webHidden/>
+              </w:rPr>
+              <w:tab/>
+            </w:r>
+            <w:r>
+              <w:rPr>
+                <w:noProof/>
+                <w:webHidden/>
+              </w:rPr>
+              <w:fldChar w:fldCharType="begin"/>
+            </w:r>
+            <w:r>
+              <w:rPr>
+                <w:noProof/>
+                <w:webHidden/>
+              </w:rPr>
+              <w:instrText xml:space="preserve"> PAGEREF _Toc468627866 \h </w:instrText>
+            </w:r>
+            <w:r>
+              <w:rPr>
+                <w:noProof/>
+                <w:webHidden/>
+              </w:rPr>
+            </w:r>
+            <w:r>
+              <w:rPr>
+                <w:noProof/>
+                <w:webHidden/>
+              </w:rPr>
+              <w:fldChar w:fldCharType="separate"/>
+            </w:r>
+            <w:r>
+              <w:rPr>
+                <w:noProof/>
+                <w:webHidden/>
+              </w:rPr>
+              <w:t>6</w:t>
+            </w:r>
+            <w:r>
+              <w:rPr>
+                <w:noProof/>
+                <w:webHidden/>
+              </w:rPr>
+              <w:fldChar w:fldCharType="end"/>
+            </w:r>
+          </w:hyperlink>
+        </w:p>
+        <w:p>
+          <w:pPr>
+            <w:pStyle w:val="Sommario2"/>
+            <w:tabs>
+              <w:tab w:val="right" w:leader="dot" w:pos="9628"/>
+            </w:tabs>
+            <w:rPr>
+              <w:rFonts w:eastAsiaTheme="minorEastAsia"/>
+              <w:noProof/>
+              <w:lang w:eastAsia="it-IT"/>
+            </w:rPr>
+          </w:pPr>
+          <w:hyperlink w:anchor="_Toc468627867" w:history="1">
+            <w:r>
+              <w:rPr>
+                <w:rStyle w:val="Collegamentoipertestuale"/>
+                <w:noProof/>
+                <w:lang w:val="en-GB"/>
+              </w:rPr>
+              <w:t>2.6. Runtime view</w:t>
+            </w:r>
+            <w:r>
+              <w:rPr>
+                <w:noProof/>
+                <w:webHidden/>
+              </w:rPr>
+              <w:tab/>
+            </w:r>
+            <w:r>
+              <w:rPr>
+                <w:noProof/>
+                <w:webHidden/>
+              </w:rPr>
+              <w:fldChar w:fldCharType="begin"/>
+            </w:r>
+            <w:r>
+              <w:rPr>
+                <w:noProof/>
+                <w:webHidden/>
+              </w:rPr>
+              <w:instrText xml:space="preserve"> PAGEREF _Toc468627867 \h </w:instrText>
+            </w:r>
+            <w:r>
+              <w:rPr>
+                <w:noProof/>
+                <w:webHidden/>
+              </w:rPr>
+            </w:r>
+            <w:r>
+              <w:rPr>
+                <w:noProof/>
+                <w:webHidden/>
+              </w:rPr>
+              <w:fldChar w:fldCharType="separate"/>
+            </w:r>
+            <w:r>
+              <w:rPr>
+                <w:noProof/>
+                <w:webHidden/>
+              </w:rPr>
+              <w:t>7</w:t>
+            </w:r>
+            <w:r>
+              <w:rPr>
+                <w:noProof/>
+                <w:webHidden/>
+              </w:rPr>
+              <w:fldChar w:fldCharType="end"/>
+            </w:r>
+          </w:hyperlink>
+        </w:p>
+        <w:p>
+          <w:pPr>
+            <w:pStyle w:val="Sommario3"/>
+            <w:tabs>
+              <w:tab w:val="right" w:leader="dot" w:pos="9628"/>
+            </w:tabs>
+            <w:rPr>
+              <w:noProof/>
+            </w:rPr>
+          </w:pPr>
+          <w:hyperlink w:anchor="_Toc468627868" w:history="1">
+            <w:r>
+              <w:rPr>
+                <w:rStyle w:val="Collegamentoipertestuale"/>
+                <w:noProof/>
+                <w:lang w:val="en-GB"/>
+              </w:rPr>
+              <w:t>2.6.1. See available cars</w:t>
+            </w:r>
+            <w:r>
+              <w:rPr>
+                <w:noProof/>
+                <w:webHidden/>
+              </w:rPr>
+              <w:tab/>
+            </w:r>
+            <w:r>
+              <w:rPr>
+                <w:noProof/>
+                <w:webHidden/>
+              </w:rPr>
+              <w:fldChar w:fldCharType="begin"/>
+            </w:r>
+            <w:r>
+              <w:rPr>
+                <w:noProof/>
+                <w:webHidden/>
+              </w:rPr>
+              <w:instrText xml:space="preserve"> PAGEREF _Toc468627868 \h </w:instrText>
+            </w:r>
+            <w:r>
+              <w:rPr>
+                <w:noProof/>
+                <w:webHidden/>
+              </w:rPr>
+            </w:r>
+            <w:r>
+              <w:rPr>
+                <w:noProof/>
+                <w:webHidden/>
+              </w:rPr>
+              <w:fldChar w:fldCharType="separate"/>
+            </w:r>
+            <w:r>
+              <w:rPr>
+                <w:noProof/>
+                <w:webHidden/>
+              </w:rPr>
+              <w:t>7</w:t>
+            </w:r>
+            <w:r>
+              <w:rPr>
+                <w:noProof/>
+                <w:webHidden/>
+              </w:rPr>
+              <w:fldChar w:fldCharType="end"/>
+            </w:r>
+          </w:hyperlink>
+        </w:p>
+        <w:p>
+          <w:pPr>
+            <w:pStyle w:val="Sommario3"/>
+            <w:tabs>
+              <w:tab w:val="right" w:leader="dot" w:pos="9628"/>
+            </w:tabs>
+            <w:rPr>
+              <w:noProof/>
+            </w:rPr>
+          </w:pPr>
+          <w:hyperlink w:anchor="_Toc468627869" w:history="1">
+            <w:r>
+              <w:rPr>
+                <w:rStyle w:val="Collegamentoipertestuale"/>
+                <w:noProof/>
+                <w:lang w:val="en-GB"/>
+              </w:rPr>
+              <w:t>2.6.2. Make a reservation</w:t>
+            </w:r>
+            <w:r>
+              <w:rPr>
+                <w:noProof/>
+                <w:webHidden/>
+              </w:rPr>
+              <w:tab/>
+            </w:r>
+            <w:r>
+              <w:rPr>
+                <w:noProof/>
+                <w:webHidden/>
+              </w:rPr>
+              <w:fldChar w:fldCharType="begin"/>
+            </w:r>
+            <w:r>
+              <w:rPr>
+                <w:noProof/>
+                <w:webHidden/>
+              </w:rPr>
+              <w:instrText xml:space="preserve"> PAGEREF _Toc468627869 \h </w:instrText>
+            </w:r>
+            <w:r>
+              <w:rPr>
+                <w:noProof/>
+                <w:webHidden/>
+              </w:rPr>
+            </w:r>
+            <w:r>
+              <w:rPr>
+                <w:noProof/>
+                <w:webHidden/>
+              </w:rPr>
+              <w:fldChar w:fldCharType="separate"/>
+            </w:r>
+            <w:r>
+              <w:rPr>
+                <w:noProof/>
+                <w:webHidden/>
+              </w:rPr>
+              <w:t>8</w:t>
+            </w:r>
+            <w:r>
+              <w:rPr>
+                <w:noProof/>
+                <w:webHidden/>
+              </w:rPr>
+              <w:fldChar w:fldCharType="end"/>
+            </w:r>
+          </w:hyperlink>
+        </w:p>
+        <w:p>
+          <w:pPr>
+            <w:pStyle w:val="Sommario3"/>
+            <w:tabs>
+              <w:tab w:val="right" w:leader="dot" w:pos="9628"/>
+            </w:tabs>
+            <w:rPr>
+              <w:noProof/>
+            </w:rPr>
+          </w:pPr>
+          <w:hyperlink w:anchor="_Toc468627870" w:history="1">
+            <w:r>
+              <w:rPr>
+                <w:rStyle w:val="Collegamentoipertestuale"/>
+                <w:noProof/>
+                <w:lang w:val="en-GB"/>
+              </w:rPr>
+              <w:t>2.6.3. Start a ride</w:t>
+            </w:r>
+            <w:r>
+              <w:rPr>
+                <w:noProof/>
+                <w:webHidden/>
+              </w:rPr>
+              <w:tab/>
+            </w:r>
+            <w:r>
+              <w:rPr>
+                <w:noProof/>
+                <w:webHidden/>
+              </w:rPr>
+              <w:fldChar w:fldCharType="begin"/>
+            </w:r>
+            <w:r>
+              <w:rPr>
+                <w:noProof/>
+                <w:webHidden/>
+              </w:rPr>
+              <w:instrText xml:space="preserve"> PAGEREF _Toc468627870 \h </w:instrText>
+            </w:r>
+            <w:r>
+              <w:rPr>
+                <w:noProof/>
+                <w:webHidden/>
+              </w:rPr>
+            </w:r>
+            <w:r>
+              <w:rPr>
+                <w:noProof/>
+                <w:webHidden/>
+              </w:rPr>
+              <w:fldChar w:fldCharType="separate"/>
+            </w:r>
+            <w:r>
+              <w:rPr>
+                <w:noProof/>
+                <w:webHidden/>
+              </w:rPr>
+              <w:t>9</w:t>
+            </w:r>
+            <w:r>
+              <w:rPr>
+                <w:noProof/>
+                <w:webHidden/>
+              </w:rPr>
+              <w:fldChar w:fldCharType="end"/>
+            </w:r>
+          </w:hyperlink>
+        </w:p>
+        <w:p>
+          <w:pPr>
+            <w:pStyle w:val="Sommario3"/>
+            <w:tabs>
+              <w:tab w:val="right" w:leader="dot" w:pos="9628"/>
+            </w:tabs>
+            <w:rPr>
+              <w:noProof/>
+            </w:rPr>
+          </w:pPr>
+          <w:hyperlink w:anchor="_Toc468627871" w:history="1">
+            <w:r>
+              <w:rPr>
+                <w:rStyle w:val="Collegamentoipertestuale"/>
+                <w:noProof/>
+                <w:lang w:val="en-GB"/>
+              </w:rPr>
+              <w:t>2.6.4. Finish a ride</w:t>
+            </w:r>
+            <w:r>
+              <w:rPr>
+                <w:noProof/>
+                <w:webHidden/>
+              </w:rPr>
+              <w:tab/>
+            </w:r>
+            <w:r>
+              <w:rPr>
+                <w:noProof/>
+                <w:webHidden/>
+              </w:rPr>
+              <w:fldChar w:fldCharType="begin"/>
+            </w:r>
+            <w:r>
+              <w:rPr>
+                <w:noProof/>
+                <w:webHidden/>
+              </w:rPr>
+              <w:instrText xml:space="preserve"> PAGEREF _Toc468627871 \h </w:instrText>
+            </w:r>
+            <w:r>
+              <w:rPr>
+                <w:noProof/>
+                <w:webHidden/>
+              </w:rPr>
+            </w:r>
+            <w:r>
+              <w:rPr>
+                <w:noProof/>
+                <w:webHidden/>
+              </w:rPr>
+              <w:fldChar w:fldCharType="separate"/>
+            </w:r>
+            <w:r>
+              <w:rPr>
+                <w:noProof/>
+                <w:webHidden/>
+              </w:rPr>
+              <w:t>10</w:t>
+            </w:r>
+            <w:r>
+              <w:rPr>
+                <w:noProof/>
+                <w:webHidden/>
+              </w:rPr>
+              <w:fldChar w:fldCharType="end"/>
+            </w:r>
+          </w:hyperlink>
+        </w:p>
+        <w:p>
+          <w:pPr>
+            <w:pStyle w:val="Sommario2"/>
+            <w:tabs>
+              <w:tab w:val="right" w:leader="dot" w:pos="9628"/>
+            </w:tabs>
+            <w:rPr>
+              <w:rFonts w:eastAsiaTheme="minorEastAsia"/>
+              <w:noProof/>
+              <w:lang w:eastAsia="it-IT"/>
+            </w:rPr>
+          </w:pPr>
+          <w:hyperlink w:anchor="_Toc468627872" w:history="1">
+            <w:r>
+              <w:rPr>
+                <w:rStyle w:val="Collegamentoipertestuale"/>
+                <w:noProof/>
+                <w:lang w:val="en-GB"/>
+              </w:rPr>
+              <w:t>2.7. Component interfaces</w:t>
+            </w:r>
+            <w:r>
+              <w:rPr>
+                <w:noProof/>
+                <w:webHidden/>
+              </w:rPr>
+              <w:tab/>
+            </w:r>
+            <w:r>
+              <w:rPr>
+                <w:noProof/>
+                <w:webHidden/>
+              </w:rPr>
+              <w:fldChar w:fldCharType="begin"/>
+            </w:r>
+            <w:r>
+              <w:rPr>
+                <w:noProof/>
+                <w:webHidden/>
+              </w:rPr>
+              <w:instrText xml:space="preserve"> PAGEREF _Toc468627872 \h </w:instrText>
+            </w:r>
+            <w:r>
+              <w:rPr>
+                <w:noProof/>
+                <w:webHidden/>
+              </w:rPr>
+            </w:r>
+            <w:r>
+              <w:rPr>
+                <w:noProof/>
+                <w:webHidden/>
+              </w:rPr>
+              <w:fldChar w:fldCharType="separate"/>
+            </w:r>
+            <w:r>
+              <w:rPr>
+                <w:noProof/>
+                <w:webHidden/>
+              </w:rPr>
+              <w:t>11</w:t>
+            </w:r>
+            <w:r>
+              <w:rPr>
+                <w:noProof/>
+                <w:webHidden/>
+              </w:rPr>
+              <w:fldChar w:fldCharType="end"/>
+            </w:r>
+          </w:hyperlink>
+        </w:p>
+        <w:p>
+          <w:pPr>
+            <w:pStyle w:val="Sommario2"/>
+            <w:tabs>
+              <w:tab w:val="right" w:leader="dot" w:pos="9628"/>
+            </w:tabs>
+            <w:rPr>
+              <w:rFonts w:eastAsiaTheme="minorEastAsia"/>
+              <w:noProof/>
+              <w:lang w:eastAsia="it-IT"/>
+            </w:rPr>
+          </w:pPr>
+          <w:hyperlink w:anchor="_Toc468627873" w:history="1">
+            <w:r>
+              <w:rPr>
+                <w:rStyle w:val="Collegamentoipertestuale"/>
+                <w:noProof/>
+                <w:lang w:val="en-GB"/>
+              </w:rPr>
+              <w:t>2.8. Selected architectural styles, patterns and design decisions</w:t>
+            </w:r>
+            <w:r>
+              <w:rPr>
+                <w:noProof/>
+                <w:webHidden/>
+              </w:rPr>
+              <w:tab/>
+            </w:r>
+            <w:r>
+              <w:rPr>
+                <w:noProof/>
+                <w:webHidden/>
+              </w:rPr>
+              <w:fldChar w:fldCharType="begin"/>
+            </w:r>
+            <w:r>
+              <w:rPr>
+                <w:noProof/>
+                <w:webHidden/>
+              </w:rPr>
+              <w:instrText xml:space="preserve"> PAGEREF _Toc468627873 \h </w:instrText>
+            </w:r>
+            <w:r>
+              <w:rPr>
+                <w:noProof/>
+                <w:webHidden/>
+              </w:rPr>
+            </w:r>
+            <w:r>
+              <w:rPr>
+                <w:noProof/>
+                <w:webHidden/>
+              </w:rPr>
+              <w:fldChar w:fldCharType="separate"/>
+            </w:r>
+            <w:r>
+              <w:rPr>
+                <w:noProof/>
+                <w:webHidden/>
+              </w:rPr>
+              <w:t>11</w:t>
             </w:r>
             <w:r>
               <w:rPr>
@@ -1256,14 +2083,14 @@
               <w:lang w:eastAsia="it-IT"/>
             </w:rPr>
           </w:pPr>
-          <w:hyperlink w:anchor="_Toc468551043" w:history="1">
+          <w:hyperlink w:anchor="_Toc468627874" w:history="1">
             <w:r>
               <w:rPr>
                 <w:rStyle w:val="Collegamentoipertestuale"/>
                 <w:noProof/>
                 <w:lang w:val="en-GB"/>
               </w:rPr>
-              <w:t>2. Architectural design</w:t>
+              <w:t>3. Algorithm design</w:t>
             </w:r>
             <w:r>
               <w:rPr>
@@ -1284,7 +2111,7 @@
                 <w:noProof/>
                 <w:webHidden/>
               </w:rPr>
-              <w:instrText xml:space="preserve"> PAGEREF _Toc468551043 \h </w:instrText>
+              <w:instrText xml:space="preserve"> PAGEREF _Toc468627874 \h </w:instrText>
             </w:r>
             <w:r>
               <w:rPr>
@@ -1304,7 +2131,220 @@
                 <w:noProof/>
                 <w:webHidden/>
               </w:rPr>
-              <w:t>3</w:t>
+              <w:t>11</w:t>
+            </w:r>
+            <w:r>
+              <w:rPr>
+                <w:noProof/>
+                <w:webHidden/>
+              </w:rPr>
+              <w:fldChar w:fldCharType="end"/>
+            </w:r>
+          </w:hyperlink>
+        </w:p>
+        <w:p>
+          <w:pPr>
+            <w:pStyle w:val="Sommario1"/>
+            <w:tabs>
+              <w:tab w:val="right" w:leader="dot" w:pos="9628"/>
+            </w:tabs>
+            <w:rPr>
+              <w:rFonts w:eastAsiaTheme="minorEastAsia"/>
+              <w:noProof/>
+              <w:lang w:eastAsia="it-IT"/>
+            </w:rPr>
+          </w:pPr>
+          <w:hyperlink w:anchor="_Toc468627875" w:history="1">
+            <w:r>
+              <w:rPr>
+                <w:rStyle w:val="Collegamentoipertestuale"/>
+                <w:noProof/>
+                <w:lang w:val="en-GB"/>
+              </w:rPr>
+              <w:t>4. User interface design</w:t>
+            </w:r>
+            <w:r>
+              <w:rPr>
+                <w:noProof/>
+                <w:webHidden/>
+              </w:rPr>
+              <w:tab/>
+            </w:r>
+            <w:r>
+              <w:rPr>
+                <w:noProof/>
+                <w:webHidden/>
+              </w:rPr>
+              <w:fldChar w:fldCharType="begin"/>
+            </w:r>
+            <w:r>
+              <w:rPr>
+                <w:noProof/>
+                <w:webHidden/>
+              </w:rPr>
+              <w:instrText xml:space="preserve"> PAGEREF _Toc468627875 \h </w:instrText>
+            </w:r>
+            <w:r>
+              <w:rPr>
+                <w:noProof/>
+                <w:webHidden/>
+              </w:rPr>
+            </w:r>
+            <w:r>
+              <w:rPr>
+                <w:noProof/>
+                <w:webHidden/>
+              </w:rPr>
+              <w:fldChar w:fldCharType="separate"/>
+            </w:r>
+            <w:r>
+              <w:rPr>
+                <w:noProof/>
+                <w:webHidden/>
+              </w:rPr>
+              <w:t>11</w:t>
+            </w:r>
+            <w:r>
+              <w:rPr>
+                <w:noProof/>
+                <w:webHidden/>
+              </w:rPr>
+              <w:fldChar w:fldCharType="end"/>
+            </w:r>
+          </w:hyperlink>
+        </w:p>
+        <w:p>
+          <w:pPr>
+            <w:pStyle w:val="Sommario1"/>
+            <w:tabs>
+              <w:tab w:val="right" w:leader="dot" w:pos="9628"/>
+            </w:tabs>
+            <w:rPr>
+              <w:rFonts w:eastAsiaTheme="minorEastAsia"/>
+              <w:noProof/>
+              <w:lang w:eastAsia="it-IT"/>
+            </w:rPr>
+          </w:pPr>
+          <w:hyperlink w:anchor="_Toc468627876" w:history="1">
+            <w:r>
+              <w:rPr>
+                <w:rStyle w:val="Collegamentoipertestuale"/>
+                <w:noProof/>
+                <w:lang w:val="en-GB"/>
+              </w:rPr>
+              <w:t>5. Requirements traceability</w:t>
+            </w:r>
+            <w:r>
+              <w:rPr>
+                <w:noProof/>
+                <w:webHidden/>
+              </w:rPr>
+              <w:tab/>
+            </w:r>
+            <w:r>
+              <w:rPr>
+                <w:noProof/>
+                <w:webHidden/>
+              </w:rPr>
+              <w:fldChar w:fldCharType="begin"/>
+            </w:r>
+            <w:r>
+              <w:rPr>
+                <w:noProof/>
+                <w:webHidden/>
+              </w:rPr>
+              <w:instrText xml:space="preserve"> PAGEREF _Toc468627876 \h </w:instrText>
+            </w:r>
+            <w:r>
+              <w:rPr>
+                <w:noProof/>
+                <w:webHidden/>
+              </w:rPr>
+            </w:r>
+            <w:r>
+              <w:rPr>
+                <w:noProof/>
+                <w:webHidden/>
+              </w:rPr>
+              <w:fldChar w:fldCharType="separate"/>
+            </w:r>
+            <w:r>
+              <w:rPr>
+                <w:noProof/>
+                <w:webHidden/>
+              </w:rPr>
+              <w:t>11</w:t>
+            </w:r>
+            <w:r>
+              <w:rPr>
+                <w:noProof/>
+                <w:webHidden/>
+              </w:rPr>
+              <w:fldChar w:fldCharType="end"/>
+            </w:r>
+          </w:hyperlink>
+        </w:p>
+        <w:p>
+          <w:pPr>
+            <w:pStyle w:val="Sommario1"/>
+            <w:tabs>
+              <w:tab w:val="right" w:leader="dot" w:pos="9628"/>
+            </w:tabs>
+            <w:rPr>
+              <w:rFonts w:eastAsiaTheme="minorEastAsia"/>
+              <w:noProof/>
+              <w:lang w:eastAsia="it-IT"/>
+            </w:rPr>
+          </w:pPr>
+          <w:hyperlink w:anchor="_Toc468627877" w:history="1">
+            <w:r>
+              <w:rPr>
+                <w:rStyle w:val="Collegamentoipertestuale"/>
+                <w:noProof/>
+                <w:lang w:val="en-GB"/>
+              </w:rPr>
+              <w:t>6. Other info</w:t>
+            </w:r>
+            <w:r>
+              <w:rPr>
+                <w:noProof/>
+                <w:webHidden/>
+              </w:rPr>
+              <w:tab/>
+            </w:r>
+            <w:r>
+              <w:rPr>
+                <w:noProof/>
+                <w:webHidden/>
+              </w:rPr>
+              <w:fldChar w:fldCharType="begin"/>
+            </w:r>
+            <w:r>
+              <w:rPr>
+                <w:noProof/>
+                <w:webHidden/>
+              </w:rPr>
+              <w:instrText xml:space="preserve"> PAGEREF _Toc468627877 \h </w:instrText>
+            </w:r>
+            <w:r>
+              <w:rPr>
+                <w:noProof/>
+                <w:webHidden/>
+              </w:rPr>
+            </w:r>
+            <w:r>
+              <w:rPr>
+                <w:noProof/>
+                <w:webHidden/>
+              </w:rPr>
+              <w:fldChar w:fldCharType="separate"/>
+            </w:r>
+            <w:r>
+              <w:rPr>
+                <w:noProof/>
+                <w:webHidden/>
+              </w:rPr>
+              <w:t>11</w:t>
             </w:r>
             <w:r>
               <w:rPr>
@@ -1327,14 +2367,14 @@
               <w:lang w:eastAsia="it-IT"/>
             </w:rPr>
           </w:pPr>
-          <w:hyperlink w:anchor="_Toc468551044" w:history="1">
+          <w:hyperlink w:anchor="_Toc468627878" w:history="1">
             <w:r>
               <w:rPr>
                 <w:rStyle w:val="Collegamentoipertestuale"/>
                 <w:noProof/>
                 <w:lang w:val="en-GB"/>
               </w:rPr>
-              <w:t>2.1. Overview</w:t>
+              <w:t>6.1. Reference documents</w:t>
             </w:r>
             <w:r>
               <w:rPr>
@@ -1355,7 +2395,7 @@
                 <w:noProof/>
                 <w:webHidden/>
               </w:rPr>
-              <w:instrText xml:space="preserve"> PAGEREF _Toc468551044 \h </w:instrText>
+              <w:instrText xml:space="preserve"> PAGEREF _Toc468627878 \h </w:instrText>
             </w:r>
             <w:r>
               <w:rPr>
@@ -1375,7 +2415,7 @@
                 <w:noProof/>
                 <w:webHidden/>
               </w:rPr>
-              <w:t>3</w:t>
+              <w:t>11</w:t>
             </w:r>
             <w:r>
               <w:rPr>
@@ -1398,14 +2438,14 @@
               <w:lang w:eastAsia="it-IT"/>
             </w:rPr>
           </w:pPr>
-          <w:hyperlink w:anchor="_Toc468551045" w:history="1">
+          <w:hyperlink w:anchor="_Toc468627879" w:history="1">
             <w:r>
               <w:rPr>
                 <w:rStyle w:val="Collegamentoipertestuale"/>
                 <w:noProof/>
                 <w:lang w:val="en-GB"/>
               </w:rPr>
-              <w:t>2.2. Component view</w:t>
+              <w:t>6.2. Used tools</w:t>
             </w:r>
             <w:r>
               <w:rPr>
@@ -1426,7 +2466,7 @@
                 <w:noProof/>
                 <w:webHidden/>
               </w:rPr>
-              <w:instrText xml:space="preserve"> PAGEREF _Toc468551045 \h </w:instrText>
+              <w:instrText xml:space="preserve"> PAGEREF _Toc468627879 \h </w:instrText>
             </w:r>
             <w:r>
               <w:rPr>
@@ -1446,7 +2486,7 @@
                 <w:noProof/>
                 <w:webHidden/>
               </w:rPr>
-              <w:t>3</w:t>
+              <w:t>11</w:t>
             </w:r>
             <w:r>
               <w:rPr>
@@ -1469,14 +2509,14 @@
               <w:lang w:eastAsia="it-IT"/>
             </w:rPr>
           </w:pPr>
-          <w:hyperlink w:anchor="_Toc468551046" w:history="1">
+          <w:hyperlink w:anchor="_Toc468627880" w:history="1">
             <w:r>
               <w:rPr>
                 <w:rStyle w:val="Collegamentoipertestuale"/>
                 <w:noProof/>
                 <w:lang w:val="en-GB"/>
               </w:rPr>
-              <w:t>2.3. Deployment view</w:t>
+              <w:t>6.3. Hours of work</w:t>
             </w:r>
             <w:r>
               <w:rPr>
@@ -1497,7 +2537,7 @@
                 <w:noProof/>
                 <w:webHidden/>
               </w:rPr>
-              <w:instrText xml:space="preserve"> PAGEREF _Toc468551046 \h </w:instrText>
+              <w:instrText xml:space="preserve"> PAGEREF _Toc468627880 \h </w:instrText>
             </w:r>
             <w:r>
               <w:rPr>
@@ -1517,7 +2557,7 @@
                 <w:noProof/>
                 <w:webHidden/>
               </w:rPr>
-              <w:t>5</w:t>
+              <w:t>11</w:t>
             </w:r>
             <w:r>
               <w:rPr>
@@ -1540,14 +2580,14 @@
               <w:lang w:eastAsia="it-IT"/>
             </w:rPr>
           </w:pPr>
-          <w:hyperlink w:anchor="_Toc468551047" w:history="1">
+          <w:hyperlink w:anchor="_Toc468627881" w:history="1">
             <w:r>
               <w:rPr>
                 <w:rStyle w:val="Collegamentoipertestuale"/>
                 <w:noProof/>
                 <w:lang w:val="en-GB"/>
               </w:rPr>
-              <w:t>2.4. Runtime view</w:t>
+              <w:t>6.4. Changelog</w:t>
             </w:r>
             <w:r>
               <w:rPr>
@@ -1568,7 +2608,7 @@
                 <w:noProof/>
                 <w:webHidden/>
               </w:rPr>
-              <w:instrText xml:space="preserve"> PAGEREF _Toc468551047 \h </w:instrText>
+              <w:instrText xml:space="preserve"> PAGEREF _Toc468627881 \h </w:instrText>
             </w:r>
             <w:r>
               <w:rPr>
@@ -1588,575 +2628,7 @@
                 <w:noProof/>
                 <w:webHidden/>
               </w:rPr>
-              <w:t>6</w:t>
-            </w:r>
-            <w:r>
-              <w:rPr>
-                <w:noProof/>
-                <w:webHidden/>
-              </w:rPr>
-              <w:fldChar w:fldCharType="end"/>
-            </w:r>
-          </w:hyperlink>
-        </w:p>
-        <w:p>
-          <w:pPr>
-            <w:pStyle w:val="Sommario2"/>
-            <w:tabs>
-              <w:tab w:val="right" w:leader="dot" w:pos="9628"/>
-            </w:tabs>
-            <w:rPr>
-              <w:rFonts w:eastAsiaTheme="minorEastAsia"/>
-              <w:noProof/>
-              <w:lang w:eastAsia="it-IT"/>
-            </w:rPr>
-          </w:pPr>
-          <w:hyperlink w:anchor="_Toc468551048" w:history="1">
-            <w:r>
-              <w:rPr>
-                <w:rStyle w:val="Collegamentoipertestuale"/>
-                <w:noProof/>
-                <w:lang w:val="en-GB"/>
-              </w:rPr>
-              <w:t>2.5. Component interfaces</w:t>
-            </w:r>
-            <w:r>
-              <w:rPr>
-                <w:noProof/>
-                <w:webHidden/>
-              </w:rPr>
-              <w:tab/>
-            </w:r>
-            <w:r>
-              <w:rPr>
-                <w:noProof/>
-                <w:webHidden/>
-              </w:rPr>
-              <w:fldChar w:fldCharType="begin"/>
-            </w:r>
-            <w:r>
-              <w:rPr>
-                <w:noProof/>
-                <w:webHidden/>
-              </w:rPr>
-              <w:instrText xml:space="preserve"> PAGEREF _Toc468551048 \h </w:instrText>
-            </w:r>
-            <w:r>
-              <w:rPr>
-                <w:noProof/>
-                <w:webHidden/>
-              </w:rPr>
-            </w:r>
-            <w:r>
-              <w:rPr>
-                <w:noProof/>
-                <w:webHidden/>
-              </w:rPr>
-              <w:fldChar w:fldCharType="separate"/>
-            </w:r>
-            <w:r>
-              <w:rPr>
-                <w:noProof/>
-                <w:webHidden/>
-              </w:rPr>
-              <w:t>8</w:t>
-            </w:r>
-            <w:r>
-              <w:rPr>
-                <w:noProof/>
-                <w:webHidden/>
-              </w:rPr>
-              <w:fldChar w:fldCharType="end"/>
-            </w:r>
-          </w:hyperlink>
-        </w:p>
-        <w:p>
-          <w:pPr>
-            <w:pStyle w:val="Sommario2"/>
-            <w:tabs>
-              <w:tab w:val="right" w:leader="dot" w:pos="9628"/>
-            </w:tabs>
-            <w:rPr>
-              <w:rFonts w:eastAsiaTheme="minorEastAsia"/>
-              <w:noProof/>
-              <w:lang w:eastAsia="it-IT"/>
-            </w:rPr>
-          </w:pPr>
-          <w:hyperlink w:anchor="_Toc468551049" w:history="1">
-            <w:r>
-              <w:rPr>
-                <w:rStyle w:val="Collegamentoipertestuale"/>
-                <w:noProof/>
-                <w:lang w:val="en-GB"/>
-              </w:rPr>
-              <w:t>2.6. Selected architectural styles and patterns</w:t>
-            </w:r>
-            <w:r>
-              <w:rPr>
-                <w:noProof/>
-                <w:webHidden/>
-              </w:rPr>
-              <w:tab/>
-            </w:r>
-            <w:r>
-              <w:rPr>
-                <w:noProof/>
-                <w:webHidden/>
-              </w:rPr>
-              <w:fldChar w:fldCharType="begin"/>
-            </w:r>
-            <w:r>
-              <w:rPr>
-                <w:noProof/>
-                <w:webHidden/>
-              </w:rPr>
-              <w:instrText xml:space="preserve"> PAGEREF _Toc468551049 \h </w:instrText>
-            </w:r>
-            <w:r>
-              <w:rPr>
-                <w:noProof/>
-                <w:webHidden/>
-              </w:rPr>
-            </w:r>
-            <w:r>
-              <w:rPr>
-                <w:noProof/>
-                <w:webHidden/>
-              </w:rPr>
-              <w:fldChar w:fldCharType="separate"/>
-            </w:r>
-            <w:r>
-              <w:rPr>
-                <w:noProof/>
-                <w:webHidden/>
-              </w:rPr>
-              <w:t>9</w:t>
-            </w:r>
-            <w:r>
-              <w:rPr>
-                <w:noProof/>
-                <w:webHidden/>
-              </w:rPr>
-              <w:fldChar w:fldCharType="end"/>
-            </w:r>
-          </w:hyperlink>
-        </w:p>
-        <w:p>
-          <w:pPr>
-            <w:pStyle w:val="Sommario2"/>
-            <w:tabs>
-              <w:tab w:val="right" w:leader="dot" w:pos="9628"/>
-            </w:tabs>
-            <w:rPr>
-              <w:rFonts w:eastAsiaTheme="minorEastAsia"/>
-              <w:noProof/>
-              <w:lang w:eastAsia="it-IT"/>
-            </w:rPr>
-          </w:pPr>
-          <w:hyperlink w:anchor="_Toc468551050" w:history="1">
-            <w:r>
-              <w:rPr>
-                <w:rStyle w:val="Collegamentoipertestuale"/>
-                <w:noProof/>
-                <w:lang w:val="en-GB"/>
-              </w:rPr>
-              <w:t>2.7. Other design decisions</w:t>
-            </w:r>
-            <w:r>
-              <w:rPr>
-                <w:noProof/>
-                <w:webHidden/>
-              </w:rPr>
-              <w:tab/>
-            </w:r>
-            <w:r>
-              <w:rPr>
-                <w:noProof/>
-                <w:webHidden/>
-              </w:rPr>
-              <w:fldChar w:fldCharType="begin"/>
-            </w:r>
-            <w:r>
-              <w:rPr>
-                <w:noProof/>
-                <w:webHidden/>
-              </w:rPr>
-              <w:instrText xml:space="preserve"> PAGEREF _Toc468551050 \h </w:instrText>
-            </w:r>
-            <w:r>
-              <w:rPr>
-                <w:noProof/>
-                <w:webHidden/>
-              </w:rPr>
-            </w:r>
-            <w:r>
-              <w:rPr>
-                <w:noProof/>
-                <w:webHidden/>
-              </w:rPr>
-              <w:fldChar w:fldCharType="separate"/>
-            </w:r>
-            <w:r>
-              <w:rPr>
-                <w:noProof/>
-                <w:webHidden/>
-              </w:rPr>
-              <w:t>9</w:t>
-            </w:r>
-            <w:r>
-              <w:rPr>
-                <w:noProof/>
-                <w:webHidden/>
-              </w:rPr>
-              <w:fldChar w:fldCharType="end"/>
-            </w:r>
-          </w:hyperlink>
-        </w:p>
-        <w:p>
-          <w:pPr>
-            <w:pStyle w:val="Sommario1"/>
-            <w:tabs>
-              <w:tab w:val="right" w:leader="dot" w:pos="9628"/>
-            </w:tabs>
-            <w:rPr>
-              <w:rFonts w:eastAsiaTheme="minorEastAsia"/>
-              <w:noProof/>
-              <w:lang w:eastAsia="it-IT"/>
-            </w:rPr>
-          </w:pPr>
-          <w:hyperlink w:anchor="_Toc468551051" w:history="1">
-            <w:r>
-              <w:rPr>
-                <w:rStyle w:val="Collegamentoipertestuale"/>
-                <w:noProof/>
-                <w:lang w:val="en-GB"/>
-              </w:rPr>
-              <w:t>3. Algorithm design</w:t>
-            </w:r>
-            <w:r>
-              <w:rPr>
-                <w:noProof/>
-                <w:webHidden/>
-              </w:rPr>
-              <w:tab/>
-            </w:r>
-            <w:r>
-              <w:rPr>
-                <w:noProof/>
-                <w:webHidden/>
-              </w:rPr>
-              <w:fldChar w:fldCharType="begin"/>
-            </w:r>
-            <w:r>
-              <w:rPr>
-                <w:noProof/>
-                <w:webHidden/>
-              </w:rPr>
-              <w:instrText xml:space="preserve"> PAGEREF _Toc468551051 \h </w:instrText>
-            </w:r>
-            <w:r>
-              <w:rPr>
-                <w:noProof/>
-                <w:webHidden/>
-              </w:rPr>
-            </w:r>
-            <w:r>
-              <w:rPr>
-                <w:noProof/>
-                <w:webHidden/>
-              </w:rPr>
-              <w:fldChar w:fldCharType="separate"/>
-            </w:r>
-            <w:r>
-              <w:rPr>
-                <w:noProof/>
-                <w:webHidden/>
-              </w:rPr>
-              <w:t>9</w:t>
-            </w:r>
-            <w:r>
-              <w:rPr>
-                <w:noProof/>
-                <w:webHidden/>
-              </w:rPr>
-              <w:fldChar w:fldCharType="end"/>
-            </w:r>
-          </w:hyperlink>
-        </w:p>
-        <w:p>
-          <w:pPr>
-            <w:pStyle w:val="Sommario1"/>
-            <w:tabs>
-              <w:tab w:val="right" w:leader="dot" w:pos="9628"/>
-            </w:tabs>
-            <w:rPr>
-              <w:rFonts w:eastAsiaTheme="minorEastAsia"/>
-              <w:noProof/>
-              <w:lang w:eastAsia="it-IT"/>
-            </w:rPr>
-          </w:pPr>
-          <w:hyperlink w:anchor="_Toc468551052" w:history="1">
-            <w:r>
-              <w:rPr>
-                <w:rStyle w:val="Collegamentoipertestuale"/>
-                <w:noProof/>
-                <w:lang w:val="en-GB"/>
-              </w:rPr>
-              <w:t>4. User interface design</w:t>
-            </w:r>
-            <w:r>
-              <w:rPr>
-                <w:noProof/>
-                <w:webHidden/>
-              </w:rPr>
-              <w:tab/>
-            </w:r>
-            <w:r>
-              <w:rPr>
-                <w:noProof/>
-                <w:webHidden/>
-              </w:rPr>
-              <w:fldChar w:fldCharType="begin"/>
-            </w:r>
-            <w:r>
-              <w:rPr>
-                <w:noProof/>
-                <w:webHidden/>
-              </w:rPr>
-              <w:instrText xml:space="preserve"> PAGEREF _Toc468551052 \h </w:instrText>
-            </w:r>
-            <w:r>
-              <w:rPr>
-                <w:noProof/>
-                <w:webHidden/>
-              </w:rPr>
-            </w:r>
-            <w:r>
-              <w:rPr>
-                <w:noProof/>
-                <w:webHidden/>
-              </w:rPr>
-              <w:fldChar w:fldCharType="separate"/>
-            </w:r>
-            <w:r>
-              <w:rPr>
-                <w:noProof/>
-                <w:webHidden/>
-              </w:rPr>
-              <w:t>9</w:t>
-            </w:r>
-            <w:r>
-              <w:rPr>
-                <w:noProof/>
-                <w:webHidden/>
-              </w:rPr>
-              <w:fldChar w:fldCharType="end"/>
-            </w:r>
-          </w:hyperlink>
-        </w:p>
-        <w:p>
-          <w:pPr>
-            <w:pStyle w:val="Sommario1"/>
-            <w:tabs>
-              <w:tab w:val="right" w:leader="dot" w:pos="9628"/>
-            </w:tabs>
-            <w:rPr>
-              <w:rFonts w:eastAsiaTheme="minorEastAsia"/>
-              <w:noProof/>
-              <w:lang w:eastAsia="it-IT"/>
-            </w:rPr>
-          </w:pPr>
-          <w:hyperlink w:anchor="_Toc468551053" w:history="1">
-            <w:r>
-              <w:rPr>
-                <w:rStyle w:val="Collegamentoipertestuale"/>
-                <w:noProof/>
-                <w:lang w:val="en-GB"/>
-              </w:rPr>
-              <w:t>5. Requirements traceability</w:t>
-            </w:r>
-            <w:r>
-              <w:rPr>
-                <w:noProof/>
-                <w:webHidden/>
-              </w:rPr>
-              <w:tab/>
-            </w:r>
-            <w:r>
-              <w:rPr>
-                <w:noProof/>
-                <w:webHidden/>
-              </w:rPr>
-              <w:fldChar w:fldCharType="begin"/>
-            </w:r>
-            <w:r>
-              <w:rPr>
-                <w:noProof/>
-                <w:webHidden/>
-              </w:rPr>
-              <w:instrText xml:space="preserve"> PAGEREF _Toc468551053 \h </w:instrText>
-            </w:r>
-            <w:r>
-              <w:rPr>
-                <w:noProof/>
-                <w:webHidden/>
-              </w:rPr>
-            </w:r>
-            <w:r>
-              <w:rPr>
-                <w:noProof/>
-                <w:webHidden/>
-              </w:rPr>
-              <w:fldChar w:fldCharType="separate"/>
-            </w:r>
-            <w:r>
-              <w:rPr>
-                <w:noProof/>
-                <w:webHidden/>
-              </w:rPr>
-              <w:t>9</w:t>
-            </w:r>
-            <w:r>
-              <w:rPr>
-                <w:noProof/>
-                <w:webHidden/>
-              </w:rPr>
-              <w:fldChar w:fldCharType="end"/>
-            </w:r>
-          </w:hyperlink>
-        </w:p>
-        <w:p>
-          <w:pPr>
-            <w:pStyle w:val="Sommario1"/>
-            <w:tabs>
-              <w:tab w:val="right" w:leader="dot" w:pos="9628"/>
-            </w:tabs>
-            <w:rPr>
-              <w:rFonts w:eastAsiaTheme="minorEastAsia"/>
-              <w:noProof/>
-              <w:lang w:eastAsia="it-IT"/>
-            </w:rPr>
-          </w:pPr>
-          <w:hyperlink w:anchor="_Toc468551054" w:history="1">
-            <w:r>
-              <w:rPr>
-                <w:rStyle w:val="Collegamentoipertestuale"/>
-                <w:noProof/>
-                <w:lang w:val="en-GB"/>
-              </w:rPr>
-              <w:t>6. Effort spent</w:t>
-            </w:r>
-            <w:r>
-              <w:rPr>
-                <w:noProof/>
-                <w:webHidden/>
-              </w:rPr>
-              <w:tab/>
-            </w:r>
-            <w:r>
-              <w:rPr>
-                <w:noProof/>
-                <w:webHidden/>
-              </w:rPr>
-              <w:fldChar w:fldCharType="begin"/>
-            </w:r>
-            <w:r>
-              <w:rPr>
-                <w:noProof/>
-                <w:webHidden/>
-              </w:rPr>
-              <w:instrText xml:space="preserve"> PAGEREF _Toc468551054 \h </w:instrText>
-            </w:r>
-            <w:r>
-              <w:rPr>
-                <w:noProof/>
-                <w:webHidden/>
-              </w:rPr>
-            </w:r>
-            <w:r>
-              <w:rPr>
-                <w:noProof/>
-                <w:webHidden/>
-              </w:rPr>
-              <w:fldChar w:fldCharType="separate"/>
-            </w:r>
-            <w:r>
-              <w:rPr>
-                <w:noProof/>
-                <w:webHidden/>
-              </w:rPr>
-              <w:t>9</w:t>
-            </w:r>
-            <w:r>
-              <w:rPr>
-                <w:noProof/>
-                <w:webHidden/>
-              </w:rPr>
-              <w:fldChar w:fldCharType="end"/>
-            </w:r>
-          </w:hyperlink>
-        </w:p>
-        <w:p>
-          <w:pPr>
-            <w:pStyle w:val="Sommario1"/>
-            <w:tabs>
-              <w:tab w:val="right" w:leader="dot" w:pos="9628"/>
-            </w:tabs>
-            <w:rPr>
-              <w:rFonts w:eastAsiaTheme="minorEastAsia"/>
-              <w:noProof/>
-              <w:lang w:eastAsia="it-IT"/>
-            </w:rPr>
-          </w:pPr>
-          <w:hyperlink w:anchor="_Toc468551055" w:history="1">
-            <w:r>
-              <w:rPr>
-                <w:rStyle w:val="Collegamentoipertestuale"/>
-                <w:noProof/>
-                <w:lang w:val="en-GB"/>
-              </w:rPr>
-              <w:t>7. References</w:t>
-            </w:r>
-            <w:r>
-              <w:rPr>
-                <w:noProof/>
-                <w:webHidden/>
-              </w:rPr>
-              <w:tab/>
-            </w:r>
-            <w:r>
-              <w:rPr>
-                <w:noProof/>
-                <w:webHidden/>
-              </w:rPr>
-              <w:fldChar w:fldCharType="begin"/>
-            </w:r>
-            <w:r>
-              <w:rPr>
-                <w:noProof/>
-                <w:webHidden/>
-              </w:rPr>
-              <w:instrText xml:space="preserve"> PAGEREF _Toc468551055 \h </w:instrText>
-            </w:r>
-            <w:r>
-              <w:rPr>
-                <w:noProof/>
-                <w:webHidden/>
-              </w:rPr>
-            </w:r>
-            <w:r>
-              <w:rPr>
-                <w:noProof/>
-                <w:webHidden/>
-              </w:rPr>
-              <w:fldChar w:fldCharType="separate"/>
-            </w:r>
-            <w:r>
-              <w:rPr>
-                <w:noProof/>
-                <w:webHidden/>
-              </w:rPr>
-              <w:t>9</w:t>
+              <w:t>11</w:t>
             </w:r>
             <w:r>
               <w:rPr>
@@ -2202,7 +2674,7 @@
           <w:lang w:val="en-GB"/>
         </w:rPr>
       </w:pPr>
-      <w:bookmarkStart w:id="0" w:name="_Toc468551037"/>
+      <w:bookmarkStart w:id="0" w:name="_Toc468627856"/>
       <w:r>
         <w:rPr>
           <w:lang w:val="en-GB"/>
@@ -2219,7 +2691,7 @@
           <w:lang w:val="en-GB"/>
         </w:rPr>
       </w:pPr>
-      <w:bookmarkStart w:id="1" w:name="_Toc468551038"/>
+      <w:bookmarkStart w:id="1" w:name="_Toc468627857"/>
       <w:r>
         <w:rPr>
           <w:lang w:val="en-GB"/>
@@ -2235,7 +2707,7 @@
           <w:lang w:val="en-GB"/>
         </w:rPr>
       </w:pPr>
-      <w:bookmarkStart w:id="2" w:name="_Toc468551039"/>
+      <w:bookmarkStart w:id="2" w:name="_Toc468627858"/>
       <w:r>
         <w:rPr>
           <w:lang w:val="en-GB"/>
@@ -2251,7 +2723,7 @@
           <w:lang w:val="en-GB"/>
         </w:rPr>
       </w:pPr>
-      <w:bookmarkStart w:id="3" w:name="_Toc468551040"/>
+      <w:bookmarkStart w:id="3" w:name="_Toc468627859"/>
       <w:r>
         <w:rPr>
           <w:lang w:val="en-GB"/>
@@ -2267,87 +2739,77 @@
           <w:lang w:val="en-GB"/>
         </w:rPr>
       </w:pPr>
-      <w:bookmarkStart w:id="4" w:name="_Toc468551041"/>
-      <w:r>
-        <w:rPr>
-          <w:lang w:val="en-GB"/>
-        </w:rPr>
-        <w:t>1.4. Reference documents</w:t>
+      <w:bookmarkStart w:id="4" w:name="_Toc468627860"/>
+      <w:r>
+        <w:rPr>
+          <w:lang w:val="en-GB"/>
+        </w:rPr>
+        <w:t>1.4</w:t>
+      </w:r>
+      <w:r>
+        <w:rPr>
+          <w:lang w:val="en-GB"/>
+        </w:rPr>
+        <w:t>. Document structure</w:t>
       </w:r>
       <w:bookmarkEnd w:id="4"/>
     </w:p>
     <w:p>
       <w:pPr>
+        <w:rPr>
+          <w:lang w:val="en-GB"/>
+        </w:rPr>
+      </w:pPr>
+    </w:p>
+    <w:p>
+      <w:pPr>
+        <w:pStyle w:val="Titolo1"/>
+        <w:rPr>
+          <w:lang w:val="en-GB"/>
+        </w:rPr>
+      </w:pPr>
+      <w:bookmarkStart w:id="5" w:name="_Toc468627861"/>
+      <w:r>
+        <w:rPr>
+          <w:lang w:val="en-GB"/>
+        </w:rPr>
+        <w:t xml:space="preserve">2. </w:t>
+      </w:r>
+      <w:r>
+        <w:rPr>
+          <w:lang w:val="en-GB"/>
+        </w:rPr>
+        <w:t>Architectural design</w:t>
+      </w:r>
+      <w:bookmarkEnd w:id="5"/>
+    </w:p>
+    <w:p>
+      <w:pPr>
         <w:pStyle w:val="Titolo2"/>
         <w:rPr>
           <w:lang w:val="en-GB"/>
         </w:rPr>
       </w:pPr>
-      <w:bookmarkStart w:id="5" w:name="_Toc468551042"/>
-      <w:r>
-        <w:rPr>
-          <w:lang w:val="en-GB"/>
-        </w:rPr>
-        <w:t>1.5. Document structure</w:t>
-      </w:r>
-      <w:bookmarkEnd w:id="5"/>
-    </w:p>
-    <w:p>
-      <w:pPr>
-        <w:rPr>
-          <w:lang w:val="en-GB"/>
-        </w:rPr>
-      </w:pPr>
-    </w:p>
-    <w:p>
-      <w:pPr>
-        <w:pStyle w:val="Titolo1"/>
-        <w:rPr>
-          <w:lang w:val="en-GB"/>
-        </w:rPr>
-      </w:pPr>
-      <w:bookmarkStart w:id="6" w:name="_Toc468551043"/>
-      <w:r>
-        <w:rPr>
-          <w:lang w:val="en-GB"/>
-        </w:rPr>
-        <w:t xml:space="preserve">2. </w:t>
-      </w:r>
-      <w:r>
-        <w:rPr>
-          <w:lang w:val="en-GB"/>
-        </w:rPr>
-        <w:t>Architectural design</w:t>
+      <w:bookmarkStart w:id="6" w:name="_Toc468627862"/>
+      <w:r>
+        <w:rPr>
+          <w:lang w:val="en-GB"/>
+        </w:rPr>
+        <w:t>2.1</w:t>
+      </w:r>
+      <w:r>
+        <w:rPr>
+          <w:lang w:val="en-GB"/>
+        </w:rPr>
+        <w:t>.</w:t>
+      </w:r>
+      <w:r>
+        <w:rPr>
+          <w:lang w:val="en-GB"/>
+        </w:rPr>
+        <w:t xml:space="preserve"> Overview</w:t>
       </w:r>
       <w:bookmarkEnd w:id="6"/>
-    </w:p>
-    <w:p>
-      <w:pPr>
-        <w:pStyle w:val="Titolo2"/>
-        <w:rPr>
-          <w:lang w:val="en-GB"/>
-        </w:rPr>
-      </w:pPr>
-      <w:bookmarkStart w:id="7" w:name="_Toc468551044"/>
-      <w:r>
-        <w:rPr>
-          <w:lang w:val="en-GB"/>
-        </w:rPr>
-        <w:t>2.1</w:t>
-      </w:r>
-      <w:r>
-        <w:rPr>
-          <w:lang w:val="en-GB"/>
-        </w:rPr>
-        <w:t>.</w:t>
-      </w:r>
-      <w:r>
-        <w:rPr>
-          <w:lang w:val="en-GB"/>
-        </w:rPr>
-        <w:t xml:space="preserve"> Overview</w:t>
-      </w:r>
-      <w:bookmarkEnd w:id="7"/>
     </w:p>
     <w:p>
       <w:pPr>
@@ -2486,11 +2948,25 @@
       </w:pPr>
     </w:p>
     <w:p>
-      <w:r>
+      <w:pPr>
+        <w:rPr>
+          <w:lang w:val="en-GB"/>
+        </w:rPr>
+      </w:pPr>
+      <w:r>
+        <w:rPr>
+          <w:lang w:val="en-GB"/>
+        </w:rPr>
         <w:t>MOCKUP</w:t>
       </w:r>
     </w:p>
-    <w:p/>
+    <w:p>
+      <w:pPr>
+        <w:rPr>
+          <w:lang w:val="en-GB"/>
+        </w:rPr>
+      </w:pPr>
+    </w:p>
     <w:p>
       <w:pPr>
         <w:rPr>
@@ -2513,7 +2989,75 @@
         <w:rPr>
           <w:lang w:val="en-GB"/>
         </w:rPr>
-        <w:t xml:space="preserve"> on a modern browser, and the other one is the PowerEnJoy mobile application.</w:t>
+        <w:t xml:space="preserve"> on a modern browser, and the other one is the PowerEnJoy mobile application. </w:t>
+      </w:r>
+      <w:r>
+        <w:rPr>
+          <w:lang w:val="en-GB"/>
+        </w:rPr>
+        <w:t>Furthermore, during a ride, there is another component with which the user interacts: the screen of the car. On the other hand, the assistance coordinator has an interface built ad hoc to performs his work, in fact the tasks that the coordinator must do are forbidden to the common users.</w:t>
+      </w:r>
+    </w:p>
+    <w:p>
+      <w:pPr>
+        <w:rPr>
+          <w:lang w:val="en-GB"/>
+        </w:rPr>
+      </w:pPr>
+      <w:r>
+        <w:rPr>
+          <w:lang w:val="en-GB"/>
+        </w:rPr>
+        <w:t xml:space="preserve">The core of our architecture is the main central server, where </w:t>
+      </w:r>
+      <w:r>
+        <w:rPr>
+          <w:lang w:val="en-GB"/>
+        </w:rPr>
+        <w:t>i</w:t>
+      </w:r>
+      <w:r>
+        <w:rPr>
+          <w:lang w:val="en-GB"/>
+        </w:rPr>
+        <w:t xml:space="preserve">s provided the logic </w:t>
+      </w:r>
+      <w:r>
+        <w:rPr>
+          <w:lang w:val="en-GB"/>
+        </w:rPr>
+        <w:t xml:space="preserve">necessary to the system to run properly. In addition to </w:t>
+      </w:r>
+      <w:r>
+        <w:rPr>
+          <w:lang w:val="en-GB"/>
+        </w:rPr>
+        <w:t>the central server we need an external web server to run the PowerEnJoy web app properly.</w:t>
+      </w:r>
+    </w:p>
+    <w:p>
+      <w:pPr>
+        <w:rPr>
+          <w:lang w:val="en-GB"/>
+        </w:rPr>
+      </w:pPr>
+      <w:r>
+        <w:rPr>
+          <w:lang w:val="en-GB"/>
+        </w:rPr>
+        <w:t>Separating</w:t>
+      </w:r>
+      <w:r>
+        <w:rPr>
+          <w:lang w:val="en-GB"/>
+        </w:rPr>
+        <w:t xml:space="preserve"> the layer for the application logic and the database</w:t>
+      </w:r>
+      <w:r>
+        <w:rPr>
+          <w:lang w:val="en-GB"/>
+        </w:rPr>
+        <w:t xml:space="preserve"> we can ensure</w:t>
       </w:r>
       <w:r>
         <w:rPr>
@@ -2525,75 +3069,31 @@
         <w:rPr>
           <w:lang w:val="en-GB"/>
         </w:rPr>
-        <w:t xml:space="preserve">Furthermore, during a ride, there is another component </w:t>
-      </w:r>
-      <w:r>
-        <w:rPr>
-          <w:lang w:val="en-GB"/>
-        </w:rPr>
-        <w:t>with which the user interacts: the screen of the car. On the other hand, the assistance coordinator has an interface built ad hoc to performs his work, in fact the tasks that the coordinator must do are forbidden to the common users.</w:t>
-      </w:r>
-    </w:p>
-    <w:p>
-      <w:pPr>
-        <w:rPr>
-          <w:lang w:val="en-GB"/>
-        </w:rPr>
-      </w:pPr>
-      <w:r>
-        <w:rPr>
-          <w:lang w:val="en-GB"/>
-        </w:rPr>
-        <w:t xml:space="preserve">The core of our architecture is the main central server, where </w:t>
-      </w:r>
-      <w:r>
-        <w:rPr>
-          <w:lang w:val="en-GB"/>
-        </w:rPr>
-        <w:t>i</w:t>
-      </w:r>
-      <w:r>
-        <w:rPr>
-          <w:lang w:val="en-GB"/>
-        </w:rPr>
-        <w:t xml:space="preserve">s provided the logic </w:t>
-      </w:r>
-      <w:r>
-        <w:rPr>
-          <w:lang w:val="en-GB"/>
-        </w:rPr>
-        <w:t xml:space="preserve">necessary to the system to run properly. In addition to </w:t>
-      </w:r>
-      <w:r>
-        <w:rPr>
-          <w:lang w:val="en-GB"/>
-        </w:rPr>
-        <w:t>the central server we need an external web server to run the PowerEnJoy web app properly.</w:t>
-      </w:r>
-    </w:p>
-    <w:p>
-      <w:pPr>
-        <w:rPr>
-          <w:lang w:val="en-GB"/>
-        </w:rPr>
-      </w:pPr>
-      <w:r>
-        <w:rPr>
-          <w:lang w:val="en-GB"/>
-        </w:rPr>
-        <w:t>Separating</w:t>
-      </w:r>
-      <w:r>
-        <w:rPr>
-          <w:lang w:val="en-GB"/>
-        </w:rPr>
-        <w:t xml:space="preserve"> the layer for the application logic and the database</w:t>
-      </w:r>
-      <w:r>
-        <w:rPr>
-          <w:lang w:val="en-GB"/>
-        </w:rPr>
-        <w:t xml:space="preserve"> we can ensure</w:t>
+        <w:t xml:space="preserve">a high modularity of the system, and for example the company can decide to </w:t>
+      </w:r>
+      <w:r>
+        <w:rPr>
+          <w:lang w:val="en-GB"/>
+        </w:rPr>
+        <w:t xml:space="preserve">move </w:t>
+      </w:r>
+      <w:r>
+        <w:rPr>
+          <w:lang w:val="en-GB"/>
+        </w:rPr>
+        <w:t xml:space="preserve">one of the layers (or </w:t>
+      </w:r>
+      <w:r>
+        <w:rPr>
+          <w:lang w:val="en-GB"/>
+        </w:rPr>
+        <w:t>both</w:t>
+      </w:r>
+      <w:r>
+        <w:rPr>
+          <w:lang w:val="en-GB"/>
+        </w:rPr>
+        <w:t>)</w:t>
       </w:r>
       <w:r>
         <w:rPr>
@@ -2605,31 +3105,7 @@
         <w:rPr>
           <w:lang w:val="en-GB"/>
         </w:rPr>
-        <w:t xml:space="preserve">a high modularity of the system, and for example the company can decide to </w:t>
-      </w:r>
-      <w:r>
-        <w:rPr>
-          <w:lang w:val="en-GB"/>
-        </w:rPr>
-        <w:t xml:space="preserve">move </w:t>
-      </w:r>
-      <w:r>
-        <w:rPr>
-          <w:lang w:val="en-GB"/>
-        </w:rPr>
-        <w:t xml:space="preserve">one of the layers (or </w:t>
-      </w:r>
-      <w:r>
-        <w:rPr>
-          <w:lang w:val="en-GB"/>
-        </w:rPr>
-        <w:t>both</w:t>
-      </w:r>
-      <w:r>
-        <w:rPr>
-          <w:lang w:val="en-GB"/>
-        </w:rPr>
-        <w:t>)</w:t>
+        <w:t>to</w:t>
       </w:r>
       <w:r>
         <w:rPr>
@@ -2641,18 +3117,6 @@
         <w:rPr>
           <w:lang w:val="en-GB"/>
         </w:rPr>
-        <w:t>to</w:t>
-      </w:r>
-      <w:r>
-        <w:rPr>
-          <w:lang w:val="en-GB"/>
-        </w:rPr>
-        <w:t xml:space="preserve"> </w:t>
-      </w:r>
-      <w:r>
-        <w:rPr>
-          <w:lang w:val="en-GB"/>
-        </w:rPr>
         <w:t>a</w:t>
       </w:r>
       <w:r>
@@ -2683,69 +3147,110 @@
     </w:p>
     <w:p>
       <w:pPr>
+        <w:rPr>
+          <w:rFonts w:asciiTheme="majorHAnsi" w:eastAsiaTheme="majorEastAsia" w:hAnsiTheme="majorHAnsi" w:cstheme="majorBidi"/>
+          <w:color w:val="2E74B5" w:themeColor="accent1" w:themeShade="BF"/>
+          <w:sz w:val="26"/>
+          <w:szCs w:val="26"/>
+          <w:lang w:val="en-GB"/>
+        </w:rPr>
+      </w:pPr>
+      <w:bookmarkStart w:id="7" w:name="_Toc468627863"/>
+      <w:r>
+        <w:rPr>
+          <w:lang w:val="en-GB"/>
+        </w:rPr>
+        <w:br w:type="page"/>
+      </w:r>
+    </w:p>
+    <w:p>
+      <w:pPr>
         <w:pStyle w:val="Titolo2"/>
         <w:rPr>
           <w:lang w:val="en-GB"/>
         </w:rPr>
       </w:pPr>
-      <w:bookmarkStart w:id="8" w:name="_Toc468551045"/>
-      <w:r>
-        <w:rPr>
-          <w:lang w:val="en-GB"/>
-        </w:rPr>
-        <w:t>2.2. Component view</w:t>
-      </w:r>
-      <w:bookmarkEnd w:id="8"/>
-    </w:p>
-    <w:p>
-      <w:pPr>
-        <w:rPr>
-          <w:lang w:val="en-GB"/>
-        </w:rPr>
-      </w:pPr>
-      <w:r>
-        <w:rPr>
-          <w:lang w:val="en-GB"/>
-        </w:rPr>
-        <w:t xml:space="preserve">In the following diagram we </w:t>
-      </w:r>
-      <w:r>
-        <w:rPr>
-          <w:lang w:val="en-GB"/>
-        </w:rPr>
-        <w:t xml:space="preserve">will </w:t>
-      </w:r>
-      <w:r>
-        <w:rPr>
-          <w:lang w:val="en-GB"/>
-        </w:rPr>
-        <w:t xml:space="preserve">show the main components of the PowerEnJoy system, </w:t>
-      </w:r>
-      <w:r>
-        <w:rPr>
-          <w:lang w:val="en-GB"/>
-        </w:rPr>
-        <w:t>presenting them firstly</w:t>
-      </w:r>
-      <w:r>
-        <w:rPr>
-          <w:lang w:val="en-GB"/>
-        </w:rPr>
-        <w:t xml:space="preserve"> at the highest level as possible.</w:t>
-      </w:r>
-    </w:p>
-    <w:p>
-      <w:pPr>
-        <w:rPr>
-          <w:lang w:val="en-GB"/>
-        </w:rPr>
-      </w:pPr>
       <w:r>
         <w:rPr>
           <w:lang w:val="en-GB"/>
         </w:rPr>
         <w:lastRenderedPageBreak/>
-        <w:t>Note that for each of the three</w:t>
+        <w:t>2.2</w:t>
+      </w:r>
+      <w:r>
+        <w:rPr>
+          <w:lang w:val="en-GB"/>
+        </w:rPr>
+        <w:t>. High level c</w:t>
+      </w:r>
+      <w:r>
+        <w:rPr>
+          <w:lang w:val="en-GB"/>
+        </w:rPr>
+        <w:t>omponent</w:t>
+      </w:r>
+      <w:r>
+        <w:rPr>
+          <w:lang w:val="en-GB"/>
+        </w:rPr>
+        <w:t>s and their interaction</w:t>
+      </w:r>
+      <w:bookmarkEnd w:id="7"/>
+    </w:p>
+    <w:p>
+      <w:pPr>
+        <w:rPr>
+          <w:lang w:val="en-GB"/>
+        </w:rPr>
+      </w:pPr>
+      <w:r>
+        <w:rPr>
+          <w:lang w:val="en-GB"/>
+        </w:rPr>
+        <w:t xml:space="preserve">In the following diagram </w:t>
+      </w:r>
+      <w:r>
+        <w:rPr>
+          <w:lang w:val="en-GB"/>
+        </w:rPr>
+        <w:t>there are shown</w:t>
+      </w:r>
+      <w:r>
+        <w:rPr>
+          <w:lang w:val="en-GB"/>
+        </w:rPr>
+        <w:t xml:space="preserve"> the main components of the PowerEnJoy system, </w:t>
+      </w:r>
+      <w:r>
+        <w:rPr>
+          <w:lang w:val="en-GB"/>
+        </w:rPr>
+        <w:t>presented in this section at the higher level possible</w:t>
+      </w:r>
+      <w:r>
+        <w:rPr>
+          <w:lang w:val="en-GB"/>
+        </w:rPr>
+        <w:t>.</w:t>
+      </w:r>
+    </w:p>
+    <w:p>
+      <w:pPr>
+        <w:rPr>
+          <w:lang w:val="en-GB"/>
+        </w:rPr>
+      </w:pPr>
+      <w:r>
+        <w:rPr>
+          <w:lang w:val="en-GB"/>
+        </w:rPr>
+        <w:t>For</w:t>
+      </w:r>
+      <w:r>
+        <w:rPr>
+          <w:lang w:val="en-GB"/>
+        </w:rPr>
+        <w:t xml:space="preserve"> each of the three</w:t>
       </w:r>
       <w:r>
         <w:rPr>
@@ -2757,7 +3262,37 @@
         <w:rPr>
           <w:lang w:val="en-GB"/>
         </w:rPr>
-        <w:t xml:space="preserve"> components of the Tier 1 (the client app, the car app and the coordinator app) we describe the functionalities that the system must ensure; we derived those functionalities from the use cases diagram presented in the RASD.</w:t>
+        <w:t xml:space="preserve"> components of the t</w:t>
+      </w:r>
+      <w:r>
+        <w:rPr>
+          <w:lang w:val="en-GB"/>
+        </w:rPr>
+        <w:t xml:space="preserve">ier 1 (the client app, the car app and the </w:t>
+      </w:r>
+      <w:r>
+        <w:rPr>
+          <w:lang w:val="en-GB"/>
+        </w:rPr>
+        <w:t xml:space="preserve">assistance </w:t>
+      </w:r>
+      <w:r>
+        <w:rPr>
+          <w:lang w:val="en-GB"/>
+        </w:rPr>
+        <w:t xml:space="preserve">coordinator app) we </w:t>
+      </w:r>
+      <w:r>
+        <w:rPr>
+          <w:lang w:val="en-GB"/>
+        </w:rPr>
+        <w:t>list</w:t>
+      </w:r>
+      <w:r>
+        <w:rPr>
+          <w:lang w:val="en-GB"/>
+        </w:rPr>
+        <w:t xml:space="preserve"> the functionalities that the system must ensure; we derived those functionalities from the use cases diagram presented in the RASD.</w:t>
       </w:r>
     </w:p>
     <w:p>
@@ -2795,7 +3330,7 @@
             <v:path o:extrusionok="f" gradientshapeok="t" o:connecttype="rect"/>
             <o:lock v:ext="edit" aspectratio="t"/>
           </v:shapetype>
-          <v:shape id="_x0000_i1028" type="#_x0000_t75" style="width:425.65pt;height:292.55pt;mso-position-horizontal-relative:margin;mso-position-vertical-relative:margin">
+          <v:shape id="_x0000_i1025" type="#_x0000_t75" style="width:425.65pt;height:292.55pt;mso-position-horizontal-relative:margin;mso-position-vertical-relative:margin">
             <v:imagedata r:id="rId9" o:title="High level components diagram"/>
           </v:shape>
         </w:pict>
@@ -2818,6 +3353,40 @@
     <w:p>
       <w:pPr>
         <w:rPr>
+          <w:rFonts w:asciiTheme="majorHAnsi" w:eastAsiaTheme="majorEastAsia" w:hAnsiTheme="majorHAnsi" w:cstheme="majorBidi"/>
+          <w:color w:val="2E74B5" w:themeColor="accent1" w:themeShade="BF"/>
+          <w:sz w:val="26"/>
+          <w:szCs w:val="26"/>
+          <w:lang w:val="en-GB"/>
+        </w:rPr>
+      </w:pPr>
+      <w:bookmarkStart w:id="8" w:name="_Toc468627864"/>
+      <w:r>
+        <w:rPr>
+          <w:lang w:val="en-GB"/>
+        </w:rPr>
+        <w:br w:type="page"/>
+      </w:r>
+    </w:p>
+    <w:p>
+      <w:pPr>
+        <w:pStyle w:val="Titolo2"/>
+        <w:rPr>
+          <w:lang w:val="en-GB"/>
+        </w:rPr>
+      </w:pPr>
+      <w:r>
+        <w:rPr>
+          <w:lang w:val="en-GB"/>
+        </w:rPr>
+        <w:lastRenderedPageBreak/>
+        <w:t>2.3. Component view for server</w:t>
+      </w:r>
+      <w:bookmarkEnd w:id="8"/>
+    </w:p>
+    <w:p>
+      <w:pPr>
+        <w:rPr>
           <w:lang w:val="en-GB"/>
         </w:rPr>
       </w:pPr>
@@ -2844,7 +3413,43 @@
         <w:rPr>
           <w:lang w:val="en-GB"/>
         </w:rPr>
-        <w:t>The various functionalities are exploited by multiple controllers, each of them provides some methods.</w:t>
+        <w:t xml:space="preserve">The various functionalities are exploited by multiple controllers, each of them </w:t>
+      </w:r>
+      <w:r>
+        <w:rPr>
+          <w:lang w:val="en-GB"/>
+        </w:rPr>
+        <w:t>implements</w:t>
+      </w:r>
+      <w:r>
+        <w:rPr>
+          <w:lang w:val="en-GB"/>
+        </w:rPr>
+        <w:t xml:space="preserve"> </w:t>
+      </w:r>
+      <w:r>
+        <w:rPr>
+          <w:lang w:val="en-GB"/>
+        </w:rPr>
+        <w:t>the</w:t>
+      </w:r>
+      <w:r>
+        <w:rPr>
+          <w:lang w:val="en-GB"/>
+        </w:rPr>
+        <w:t xml:space="preserve"> methods</w:t>
+      </w:r>
+      <w:r>
+        <w:rPr>
+          <w:lang w:val="en-GB"/>
+        </w:rPr>
+        <w:t xml:space="preserve"> provided by the corresponding interface</w:t>
+      </w:r>
+      <w:r>
+        <w:rPr>
+          <w:lang w:val="en-GB"/>
+        </w:rPr>
+        <w:t>.</w:t>
       </w:r>
     </w:p>
     <w:p>
@@ -2882,8 +3487,33 @@
         <w:rPr>
           <w:lang w:val="en-GB"/>
         </w:rPr>
-        <w:t>In the server there is also a model that is a representation of the database server data structure.</w:t>
-      </w:r>
+        <w:t>In the server there is also a model</w:t>
+      </w:r>
+      <w:r>
+        <w:rPr>
+          <w:lang w:val="en-GB"/>
+        </w:rPr>
+        <w:t xml:space="preserve"> that represents the structure of the data in the database</w:t>
+      </w:r>
+      <w:r>
+        <w:rPr>
+          <w:lang w:val="en-GB"/>
+        </w:rPr>
+        <w:t>, the structure of the database is described in the next section</w:t>
+      </w:r>
+      <w:r>
+        <w:rPr>
+          <w:lang w:val="en-GB"/>
+        </w:rPr>
+        <w:t>.</w:t>
+      </w:r>
+    </w:p>
+    <w:p>
+      <w:pPr>
+        <w:rPr>
+          <w:lang w:val="en-GB"/>
+        </w:rPr>
+      </w:pPr>
     </w:p>
     <w:p>
       <w:r>
@@ -2891,7 +3521,6 @@
           <w:noProof/>
           <w:lang w:eastAsia="it-IT"/>
         </w:rPr>
-        <w:lastRenderedPageBreak/>
         <w:drawing>
           <wp:inline distT="0" distB="0" distL="0" distR="0" wp14:anchorId="38934A9D" wp14:editId="10D13E3D">
             <wp:extent cx="6116955" cy="2984500"/>
@@ -2942,9 +3571,266 @@
         </w:drawing>
       </w:r>
     </w:p>
-    <w:p/>
-    <w:p/>
-    <w:p/>
+    <w:p>
+      <w:bookmarkStart w:id="9" w:name="_Toc468627865"/>
+    </w:p>
+    <w:p>
+      <w:pPr>
+        <w:rPr>
+          <w:lang w:val="en-GB"/>
+        </w:rPr>
+      </w:pPr>
+      <w:r>
+        <w:rPr>
+          <w:lang w:val="en-GB"/>
+        </w:rPr>
+        <w:t>Here is a</w:t>
+      </w:r>
+      <w:r>
+        <w:rPr>
+          <w:lang w:val="en-GB"/>
+        </w:rPr>
+        <w:t xml:space="preserve"> short explanation of the tasks performed by each controller:</w:t>
+      </w:r>
+    </w:p>
+    <w:p>
+      <w:pPr>
+        <w:pStyle w:val="Paragrafoelenco"/>
+        <w:numPr>
+          <w:ilvl w:val="0"/>
+          <w:numId w:val="17"/>
+        </w:numPr>
+        <w:rPr>
+          <w:lang w:val="en-GB"/>
+        </w:rPr>
+      </w:pPr>
+      <w:r>
+        <w:rPr>
+          <w:lang w:val="en-GB"/>
+        </w:rPr>
+        <w:t>LoginAssistanceController</w:t>
+      </w:r>
+      <w:r>
+        <w:rPr>
+          <w:lang w:val="en-GB"/>
+        </w:rPr>
+        <w:t>: checks the info provided by the assistance coordinator during the login phase</w:t>
+      </w:r>
+    </w:p>
+    <w:p>
+      <w:pPr>
+        <w:pStyle w:val="Paragrafoelenco"/>
+        <w:numPr>
+          <w:ilvl w:val="0"/>
+          <w:numId w:val="17"/>
+        </w:numPr>
+        <w:rPr>
+          <w:lang w:val="en-GB"/>
+        </w:rPr>
+      </w:pPr>
+      <w:r>
+        <w:rPr>
+          <w:lang w:val="en-GB"/>
+        </w:rPr>
+        <w:t>CarAssistenceController: collects all the information of the cars in order to display them to the assistance coordinator</w:t>
+      </w:r>
+    </w:p>
+    <w:p>
+      <w:pPr>
+        <w:pStyle w:val="Paragrafoelenco"/>
+        <w:numPr>
+          <w:ilvl w:val="0"/>
+          <w:numId w:val="17"/>
+        </w:numPr>
+        <w:rPr>
+          <w:lang w:val="en-GB"/>
+        </w:rPr>
+      </w:pPr>
+      <w:r>
+        <w:rPr>
+          <w:lang w:val="en-GB"/>
+        </w:rPr>
+        <w:t>CityInfoController: collects all the information of the city (e.g. safe areas, power stations)</w:t>
+      </w:r>
+    </w:p>
+    <w:p>
+      <w:pPr>
+        <w:pStyle w:val="Paragrafoelenco"/>
+        <w:numPr>
+          <w:ilvl w:val="0"/>
+          <w:numId w:val="17"/>
+        </w:numPr>
+        <w:rPr>
+          <w:lang w:val="en-GB"/>
+        </w:rPr>
+      </w:pPr>
+      <w:r>
+        <w:rPr>
+          <w:lang w:val="en-GB"/>
+        </w:rPr>
+        <w:t>RideController:</w:t>
+      </w:r>
+      <w:r>
+        <w:rPr>
+          <w:lang w:val="en-GB"/>
+        </w:rPr>
+        <w:t xml:space="preserve"> collects the information about a ride</w:t>
+      </w:r>
+    </w:p>
+    <w:p>
+      <w:pPr>
+        <w:pStyle w:val="Paragrafoelenco"/>
+        <w:numPr>
+          <w:ilvl w:val="0"/>
+          <w:numId w:val="17"/>
+        </w:numPr>
+        <w:rPr>
+          <w:lang w:val="en-GB"/>
+        </w:rPr>
+      </w:pPr>
+      <w:r>
+        <w:rPr>
+          <w:lang w:val="en-GB"/>
+        </w:rPr>
+        <w:t>ReservationController:</w:t>
+      </w:r>
+      <w:r>
+        <w:rPr>
+          <w:lang w:val="en-GB"/>
+        </w:rPr>
+        <w:t xml:space="preserve"> collects the information about a registration</w:t>
+      </w:r>
+    </w:p>
+    <w:p>
+      <w:pPr>
+        <w:pStyle w:val="Paragrafoelenco"/>
+        <w:numPr>
+          <w:ilvl w:val="0"/>
+          <w:numId w:val="17"/>
+        </w:numPr>
+        <w:rPr>
+          <w:lang w:val="en-GB"/>
+        </w:rPr>
+      </w:pPr>
+      <w:r>
+        <w:rPr>
+          <w:lang w:val="en-GB"/>
+        </w:rPr>
+        <w:t>CarController:</w:t>
+      </w:r>
+      <w:r>
+        <w:rPr>
+          <w:lang w:val="en-GB"/>
+        </w:rPr>
+        <w:t xml:space="preserve"> collect the information about the car, changes the availability tag of the cars</w:t>
+      </w:r>
+    </w:p>
+    <w:p>
+      <w:pPr>
+        <w:pStyle w:val="Paragrafoelenco"/>
+        <w:numPr>
+          <w:ilvl w:val="0"/>
+          <w:numId w:val="17"/>
+        </w:numPr>
+        <w:rPr>
+          <w:lang w:val="en-GB"/>
+        </w:rPr>
+      </w:pPr>
+      <w:r>
+        <w:rPr>
+          <w:lang w:val="en-GB"/>
+        </w:rPr>
+        <w:t>LoginController:</w:t>
+      </w:r>
+      <w:r>
+        <w:rPr>
+          <w:lang w:val="en-GB"/>
+        </w:rPr>
+        <w:t xml:space="preserve"> </w:t>
+      </w:r>
+      <w:r>
+        <w:rPr>
+          <w:lang w:val="en-GB"/>
+        </w:rPr>
+        <w:t xml:space="preserve">checks the info provided by the </w:t>
+      </w:r>
+      <w:r>
+        <w:rPr>
+          <w:lang w:val="en-GB"/>
+        </w:rPr>
+        <w:t>users</w:t>
+      </w:r>
+      <w:r>
+        <w:rPr>
+          <w:lang w:val="en-GB"/>
+        </w:rPr>
+        <w:t xml:space="preserve"> during the login </w:t>
+      </w:r>
+      <w:r>
+        <w:rPr>
+          <w:lang w:val="en-GB"/>
+        </w:rPr>
+        <w:t>procedure</w:t>
+      </w:r>
+    </w:p>
+    <w:p>
+      <w:pPr>
+        <w:pStyle w:val="Paragrafoelenco"/>
+        <w:numPr>
+          <w:ilvl w:val="0"/>
+          <w:numId w:val="17"/>
+        </w:numPr>
+        <w:rPr>
+          <w:lang w:val="en-GB"/>
+        </w:rPr>
+      </w:pPr>
+      <w:r>
+        <w:rPr>
+          <w:lang w:val="en-GB"/>
+        </w:rPr>
+        <w:t>SignUpController:</w:t>
+      </w:r>
+      <w:r>
+        <w:rPr>
+          <w:lang w:val="en-GB"/>
+        </w:rPr>
+        <w:t xml:space="preserve"> </w:t>
+      </w:r>
+      <w:r>
+        <w:rPr>
+          <w:lang w:val="en-GB"/>
+        </w:rPr>
+        <w:t xml:space="preserve">checks the info provided by the users during the </w:t>
+      </w:r>
+      <w:r>
+        <w:rPr>
+          <w:lang w:val="en-GB"/>
+        </w:rPr>
+        <w:t>sign up procedure</w:t>
+      </w:r>
+      <w:r>
+        <w:rPr>
+          <w:lang w:val="en-GB"/>
+        </w:rPr>
+        <w:br w:type="page"/>
+      </w:r>
+    </w:p>
+    <w:p>
+      <w:pPr>
+        <w:pStyle w:val="Titolo2"/>
+        <w:rPr>
+          <w:lang w:val="en-GB"/>
+        </w:rPr>
+      </w:pPr>
+      <w:r>
+        <w:rPr>
+          <w:lang w:val="en-GB"/>
+        </w:rPr>
+        <w:lastRenderedPageBreak/>
+        <w:t>2.4. Database structure</w:t>
+      </w:r>
+      <w:bookmarkEnd w:id="9"/>
+    </w:p>
     <w:p>
       <w:pPr>
         <w:pStyle w:val="Paragrafoelenco"/>
@@ -2987,7 +3873,6 @@
           <w:lang w:val="en-GB"/>
         </w:rPr>
       </w:pPr>
-      <w:bookmarkStart w:id="9" w:name="_Toc468551046"/>
       <w:r>
         <w:rPr>
           <w:lang w:val="en-GB"/>
@@ -3002,48 +3887,82 @@
           <w:lang w:val="en-GB"/>
         </w:rPr>
       </w:pPr>
+      <w:bookmarkStart w:id="10" w:name="_Toc468627866"/>
       <w:r>
         <w:rPr>
           <w:lang w:val="en-GB"/>
         </w:rPr>
         <w:lastRenderedPageBreak/>
-        <w:t>2.3. Deployment view</w:t>
-      </w:r>
-      <w:bookmarkEnd w:id="9"/>
-    </w:p>
-    <w:p>
-      <w:pPr>
-        <w:rPr>
-          <w:lang w:val="en-GB"/>
-        </w:rPr>
-      </w:pPr>
-      <w:r>
-        <w:rPr>
-          <w:lang w:val="en-GB"/>
-        </w:rPr>
-        <w:t>-Spiega a cosa serve</w:t>
-      </w:r>
-    </w:p>
-    <w:p>
-      <w:r>
-        <w:t>-</w:t>
-      </w:r>
-      <w:r>
-        <w:t>Spiega perché TCP IP</w:t>
-      </w:r>
-    </w:p>
-    <w:p>
-      <w:r>
-        <w:t xml:space="preserve">-spiega del </w:t>
-      </w:r>
-      <w:r>
-        <w:t xml:space="preserve">wer </w:t>
-      </w:r>
-      <w:r>
-        <w:t>se</w:t>
-      </w:r>
-      <w:r>
-        <w:t>rver</w:t>
+        <w:t>2.5</w:t>
+      </w:r>
+      <w:r>
+        <w:rPr>
+          <w:lang w:val="en-GB"/>
+        </w:rPr>
+        <w:t>. Deployment view</w:t>
+      </w:r>
+      <w:bookmarkEnd w:id="10"/>
+    </w:p>
+    <w:p>
+      <w:pPr>
+        <w:rPr>
+          <w:lang w:val="en-GB"/>
+        </w:rPr>
+      </w:pPr>
+      <w:r>
+        <w:rPr>
+          <w:lang w:val="en-GB"/>
+        </w:rPr>
+        <w:t>In this sec</w:t>
+      </w:r>
+      <w:r>
+        <w:rPr>
+          <w:lang w:val="en-GB"/>
+        </w:rPr>
+        <w:t>tion there is a</w:t>
+      </w:r>
+      <w:r>
+        <w:rPr>
+          <w:lang w:val="en-GB"/>
+        </w:rPr>
+        <w:t xml:space="preserve"> deployment diagram to explain the physical structure of the system</w:t>
+      </w:r>
+      <w:r>
+        <w:rPr>
+          <w:lang w:val="en-GB"/>
+        </w:rPr>
+        <w:t xml:space="preserve">. As mentioned before, for the tier 1 we have multiple devices in which the web app can be run, as well as multiple mobile apps for PowerEnJoy usage. There are also the car screens which are present in every PowerEnJoy car. The company features also a PC on which there is installed the program used by the assistance coordinator to do his tasks. All the components of the tier 1 </w:t>
+      </w:r>
+      <w:r>
+        <w:rPr>
+          <w:lang w:val="en-GB"/>
+        </w:rPr>
+        <w:t>communicate</w:t>
+      </w:r>
+      <w:r>
+        <w:rPr>
+          <w:lang w:val="en-GB"/>
+        </w:rPr>
+        <w:t xml:space="preserve"> with the central server, and in addition to that the web </w:t>
+      </w:r>
+      <w:r>
+        <w:rPr>
+          <w:lang w:val="en-GB"/>
+        </w:rPr>
+        <w:t>application needs another server to communicate with to run the logic in the browser. The central server communicates with a database to collect all the data required by the system.</w:t>
+      </w:r>
+    </w:p>
+    <w:p>
+      <w:pPr>
+        <w:rPr>
+          <w:lang w:val="en-GB"/>
+        </w:rPr>
+      </w:pPr>
+      <w:r>
+        <w:rPr>
+          <w:lang w:val="en-GB"/>
+        </w:rPr>
+        <w:t>Every physical component of the system communicates with other components by using the TCP/IP protocol.</w:t>
       </w:r>
     </w:p>
     <w:p>
@@ -3062,7 +3981,7 @@
       </w:pPr>
       <w:r>
         <w:pict w14:anchorId="7ACF6795">
-          <v:shape id="_x0000_i1047" type="#_x0000_t75" style="width:408.45pt;height:364.9pt;mso-position-horizontal:center;mso-position-horizontal-relative:margin;mso-position-vertical:top;mso-position-vertical-relative:margin">
+          <v:shape id="_x0000_i1026" type="#_x0000_t75" style="width:408.45pt;height:364.9pt;mso-position-horizontal:center;mso-position-horizontal-relative:margin;mso-position-vertical:top;mso-position-vertical-relative:margin">
             <v:imagedata r:id="rId11" o:title="Deployment diagram"/>
           </v:shape>
         </w:pict>
@@ -3085,7 +4004,6 @@
           <w:lang w:val="en-GB"/>
         </w:rPr>
       </w:pPr>
-      <w:bookmarkStart w:id="10" w:name="_Toc468551047"/>
       <w:r>
         <w:rPr>
           <w:lang w:val="en-GB"/>
@@ -3100,18 +4018,47 @@
           <w:lang w:val="en-GB"/>
         </w:rPr>
       </w:pPr>
+      <w:bookmarkStart w:id="11" w:name="_Toc468627867"/>
       <w:r>
         <w:rPr>
           <w:lang w:val="en-GB"/>
         </w:rPr>
         <w:lastRenderedPageBreak/>
-        <w:t>2.4. Runtime view</w:t>
-      </w:r>
-      <w:bookmarkEnd w:id="10"/>
-    </w:p>
-    <w:p>
-      <w:pPr>
-        <w:rPr>
+        <w:t>2.6</w:t>
+      </w:r>
+      <w:r>
+        <w:rPr>
+          <w:lang w:val="en-GB"/>
+        </w:rPr>
+        <w:t>. Runtime view</w:t>
+      </w:r>
+      <w:bookmarkEnd w:id="11"/>
+    </w:p>
+    <w:p>
+      <w:pPr>
+        <w:pStyle w:val="Titolo3"/>
+        <w:rPr>
+          <w:lang w:val="en-GB"/>
+        </w:rPr>
+      </w:pPr>
+      <w:bookmarkStart w:id="12" w:name="_Toc468627868"/>
+      <w:bookmarkStart w:id="13" w:name="_GoBack"/>
+      <w:bookmarkEnd w:id="13"/>
+      <w:r>
+        <w:rPr>
+          <w:lang w:val="en-GB"/>
+        </w:rPr>
+        <w:t>2.6.1. See available cars</w:t>
+      </w:r>
+      <w:bookmarkEnd w:id="12"/>
+    </w:p>
+    <w:p>
+      <w:pPr>
+        <w:rPr>
+          <w:rFonts w:asciiTheme="majorHAnsi" w:eastAsiaTheme="majorEastAsia" w:hAnsiTheme="majorHAnsi" w:cstheme="majorBidi"/>
+          <w:color w:val="1F4D78" w:themeColor="accent1" w:themeShade="7F"/>
+          <w:sz w:val="24"/>
+          <w:szCs w:val="24"/>
           <w:lang w:val="en-GB"/>
         </w:rPr>
       </w:pPr>
@@ -3120,6 +4067,137 @@
       <w:pPr>
         <w:jc w:val="center"/>
         <w:rPr>
+          <w:rFonts w:asciiTheme="majorHAnsi" w:eastAsiaTheme="majorEastAsia" w:hAnsiTheme="majorHAnsi" w:cstheme="majorBidi"/>
+          <w:color w:val="1F4D78" w:themeColor="accent1" w:themeShade="7F"/>
+          <w:sz w:val="24"/>
+          <w:szCs w:val="24"/>
+          <w:lang w:val="en-GB"/>
+        </w:rPr>
+      </w:pPr>
+      <w:r>
+        <w:rPr>
+          <w:rFonts w:asciiTheme="majorHAnsi" w:eastAsiaTheme="majorEastAsia" w:hAnsiTheme="majorHAnsi" w:cstheme="majorBidi"/>
+          <w:noProof/>
+          <w:color w:val="1F4D78" w:themeColor="accent1" w:themeShade="7F"/>
+          <w:sz w:val="24"/>
+          <w:szCs w:val="24"/>
+          <w:lang w:eastAsia="it-IT"/>
+        </w:rPr>
+        <w:drawing>
+          <wp:inline distT="0" distB="0" distL="0" distR="0" wp14:anchorId="672C3765" wp14:editId="4B58EA98">
+            <wp:extent cx="6120130" cy="4468495"/>
+            <wp:effectExtent l="0" t="0" r="0" b="8255"/>
+            <wp:docPr id="5" name="Immagine 5" descr="C:\Users\Emanuele\AppData\Local\Microsoft\Windows\INetCacheContent.Word\DD sequence diagram AvailableCarVisulization.png"/>
+            <wp:cNvGraphicFramePr>
+              <a:graphicFrameLocks xmlns:a="http://schemas.openxmlformats.org/drawingml/2006/main" noChangeAspect="1"/>
+            </wp:cNvGraphicFramePr>
+            <a:graphic xmlns:a="http://schemas.openxmlformats.org/drawingml/2006/main">
+              <a:graphicData uri="http://schemas.openxmlformats.org/drawingml/2006/picture">
+                <pic:pic xmlns:pic="http://schemas.openxmlformats.org/drawingml/2006/picture">
+                  <pic:nvPicPr>
+                    <pic:cNvPr id="0" name="Picture 9" descr="C:\Users\Emanuele\AppData\Local\Microsoft\Windows\INetCacheContent.Word\DD sequence diagram AvailableCarVisulization.png"/>
+                    <pic:cNvPicPr>
+                      <a:picLocks noChangeAspect="1" noChangeArrowheads="1"/>
+                    </pic:cNvPicPr>
+                  </pic:nvPicPr>
+                  <pic:blipFill>
+                    <a:blip r:embed="rId12">
+                      <a:extLst>
+                        <a:ext uri="{28A0092B-C50C-407E-A947-70E740481C1C}">
+                          <a14:useLocalDpi xmlns:a14="http://schemas.microsoft.com/office/drawing/2010/main" val="0"/>
+                        </a:ext>
+                      </a:extLst>
+                    </a:blip>
+                    <a:srcRect/>
+                    <a:stretch>
+                      <a:fillRect/>
+                    </a:stretch>
+                  </pic:blipFill>
+                  <pic:spPr bwMode="auto">
+                    <a:xfrm>
+                      <a:off x="0" y="0"/>
+                      <a:ext cx="6120130" cy="4468495"/>
+                    </a:xfrm>
+                    <a:prstGeom prst="rect">
+                      <a:avLst/>
+                    </a:prstGeom>
+                    <a:noFill/>
+                    <a:ln>
+                      <a:noFill/>
+                    </a:ln>
+                  </pic:spPr>
+                </pic:pic>
+              </a:graphicData>
+            </a:graphic>
+          </wp:inline>
+        </w:drawing>
+      </w:r>
+    </w:p>
+    <w:p>
+      <w:pPr>
+        <w:rPr>
+          <w:lang w:val="en-GB"/>
+        </w:rPr>
+      </w:pPr>
+    </w:p>
+    <w:p>
+      <w:pPr>
+        <w:rPr>
+          <w:lang w:val="en-GB"/>
+        </w:rPr>
+      </w:pPr>
+      <w:r>
+        <w:rPr>
+          <w:lang w:val="en-GB"/>
+        </w:rPr>
+        <w:t>The request is handled by the car manager who extracts all the cars from the database and sends them back to the clientApp. The ClientApp has an internal render that is able to filter the cars both on the user position and on a given position inserted by the user.</w:t>
+      </w:r>
+    </w:p>
+    <w:p>
+      <w:pPr>
+        <w:rPr>
+          <w:rFonts w:asciiTheme="majorHAnsi" w:eastAsiaTheme="majorEastAsia" w:hAnsiTheme="majorHAnsi" w:cstheme="majorBidi"/>
+          <w:color w:val="1F4D78" w:themeColor="accent1" w:themeShade="7F"/>
+          <w:sz w:val="24"/>
+          <w:szCs w:val="24"/>
+          <w:lang w:val="en-GB"/>
+        </w:rPr>
+      </w:pPr>
+      <w:r>
+        <w:rPr>
+          <w:lang w:val="en-GB"/>
+        </w:rPr>
+        <w:br w:type="page"/>
+      </w:r>
+    </w:p>
+    <w:p>
+      <w:pPr>
+        <w:pStyle w:val="Titolo3"/>
+        <w:rPr>
+          <w:lang w:val="en-GB"/>
+        </w:rPr>
+      </w:pPr>
+      <w:bookmarkStart w:id="14" w:name="_Toc468627869"/>
+      <w:r>
+        <w:rPr>
+          <w:lang w:val="en-GB"/>
+        </w:rPr>
+        <w:lastRenderedPageBreak/>
+        <w:t>2.6.2. Make a reservation</w:t>
+      </w:r>
+      <w:bookmarkEnd w:id="14"/>
+    </w:p>
+    <w:p>
+      <w:pPr>
+        <w:rPr>
+          <w:lang w:val="en-GB"/>
+        </w:rPr>
+      </w:pPr>
+    </w:p>
+    <w:p>
+      <w:pPr>
+        <w:jc w:val="center"/>
+        <w:rPr>
           <w:lang w:val="en-GB"/>
         </w:rPr>
       </w:pPr>
@@ -3128,8 +4206,8 @@
           <w:lang w:val="en-GB"/>
         </w:rPr>
         <w:pict w14:anchorId="4E36F72E">
-          <v:shape id="_x0000_i1053" type="#_x0000_t75" style="width:481.55pt;height:406.05pt">
-            <v:imagedata r:id="rId12" o:title="DD sequence diagram Reservation"/>
+          <v:shape id="_x0000_i1027" type="#_x0000_t75" style="width:481.55pt;height:406.05pt">
+            <v:imagedata r:id="rId13" o:title="DD sequence diagram Reservation"/>
           </v:shape>
         </w:pict>
       </w:r>
@@ -3153,13 +4231,6 @@
         </w:rPr>
         <w:t>The client sends the reservation request to the reservation manager through one of the method offered by its view. The resource manager needs to ask to the car manager whether the reserved car is still available: if it is, a new reservation will be instantiate by the reservation manager that will also set the car and the user of the new reservation and start the reservation timer. If the car is no longer available an error will be notified to the clientApp.</w:t>
       </w:r>
-    </w:p>
-    <w:p>
-      <w:pPr>
-        <w:rPr>
-          <w:lang w:val="en-GB"/>
-        </w:rPr>
-      </w:pPr>
       <w:r>
         <w:rPr>
           <w:lang w:val="en-GB"/>
@@ -3169,22 +4240,44 @@
     </w:p>
     <w:p>
       <w:pPr>
-        <w:rPr>
-          <w:lang w:val="en-GB"/>
-        </w:rPr>
-      </w:pPr>
+        <w:pStyle w:val="Titolo3"/>
+        <w:rPr>
+          <w:lang w:val="en-GB"/>
+        </w:rPr>
+      </w:pPr>
+      <w:bookmarkStart w:id="15" w:name="_Toc468627870"/>
       <w:r>
         <w:rPr>
           <w:noProof/>
         </w:rPr>
         <w:lastRenderedPageBreak/>
         <w:pict w14:anchorId="45DEF4D2">
-          <v:shape id="_x0000_s1029" type="#_x0000_t75" style="position:absolute;margin-left:0;margin-top:0;width:523.9pt;height:449.15pt;z-index:251664384;mso-position-horizontal:center;mso-position-horizontal-relative:margin;mso-position-vertical:top;mso-position-vertical-relative:margin">
-            <v:imagedata r:id="rId13" o:title="DD sequence diagram StartRide"/>
+          <v:shape id="_x0000_s1029" type="#_x0000_t75" style="position:absolute;margin-left:-21.2pt;margin-top:43.45pt;width:523.9pt;height:449.15pt;z-index:251664384;mso-position-horizontal-relative:margin;mso-position-vertical-relative:margin">
+            <v:imagedata r:id="rId14" o:title="DD sequence diagram StartRide"/>
             <w10:wrap type="square" anchorx="margin" anchory="margin"/>
           </v:shape>
         </w:pict>
       </w:r>
+      <w:r>
+        <w:rPr>
+          <w:lang w:val="en-GB"/>
+        </w:rPr>
+        <w:t>2.6.3</w:t>
+      </w:r>
+      <w:r>
+        <w:rPr>
+          <w:lang w:val="en-GB"/>
+        </w:rPr>
+        <w:t>. Start a ride</w:t>
+      </w:r>
+      <w:bookmarkEnd w:id="15"/>
+    </w:p>
+    <w:p>
+      <w:pPr>
+        <w:rPr>
+          <w:lang w:val="en-GB"/>
+        </w:rPr>
+      </w:pPr>
     </w:p>
     <w:p>
       <w:pPr>
@@ -3207,30 +4300,67 @@
       </w:r>
     </w:p>
     <w:p>
-      <w:pPr>
-        <w:rPr>
-          <w:lang w:val="en-GB"/>
-        </w:rPr>
-      </w:pPr>
-    </w:p>
-    <w:p>
-      <w:pPr>
-        <w:rPr>
-          <w:lang w:val="en-GB"/>
-        </w:rPr>
-      </w:pPr>
-    </w:p>
-    <w:p>
-      <w:pPr>
-        <w:rPr>
-          <w:rFonts w:asciiTheme="majorHAnsi" w:eastAsiaTheme="majorEastAsia" w:hAnsiTheme="majorHAnsi" w:cstheme="majorBidi"/>
+      <w:r>
+        <w:br w:type="page"/>
+      </w:r>
+    </w:p>
+    <w:p>
+      <w:pPr>
+        <w:pStyle w:val="Titolo3"/>
+        <w:rPr>
+          <w:lang w:val="en-GB"/>
+        </w:rPr>
+      </w:pPr>
+      <w:bookmarkStart w:id="16" w:name="_Toc468627871"/>
+      <w:r>
+        <w:rPr>
+          <w:lang w:val="en-GB"/>
+        </w:rPr>
+        <w:lastRenderedPageBreak/>
+        <w:t>2.6.4. Finish a r</w:t>
+      </w:r>
+      <w:r>
+        <w:rPr>
+          <w:lang w:val="en-GB"/>
+        </w:rPr>
+        <w:t>ide</w:t>
+      </w:r>
+      <w:bookmarkEnd w:id="16"/>
+    </w:p>
+    <w:p>
+      <w:pPr>
+        <w:pStyle w:val="Titolo3"/>
+        <w:rPr>
+          <w:lang w:val="en-GB"/>
+        </w:rPr>
+      </w:pPr>
+    </w:p>
+    <w:p>
+      <w:pPr>
+        <w:pStyle w:val="Titolo3"/>
+        <w:rPr>
+          <w:lang w:val="en-GB"/>
+        </w:rPr>
+      </w:pPr>
+    </w:p>
+    <w:p>
+      <w:pPr>
+        <w:pStyle w:val="Titolo3"/>
+        <w:rPr>
+          <w:lang w:val="en-GB"/>
+        </w:rPr>
+      </w:pPr>
+    </w:p>
+    <w:p>
+      <w:pPr>
+        <w:pStyle w:val="Titolo3"/>
+        <w:rPr>
           <w:color w:val="2E74B5" w:themeColor="accent1" w:themeShade="BF"/>
           <w:sz w:val="26"/>
           <w:szCs w:val="26"/>
           <w:lang w:val="en-GB"/>
         </w:rPr>
       </w:pPr>
-      <w:bookmarkStart w:id="11" w:name="_Toc468551048"/>
       <w:r>
         <w:rPr>
           <w:lang w:val="en-GB"/>
@@ -3245,30 +4375,28 @@
           <w:lang w:val="en-GB"/>
         </w:rPr>
       </w:pPr>
+      <w:bookmarkStart w:id="17" w:name="_Toc468627872"/>
       <w:r>
         <w:rPr>
           <w:lang w:val="en-GB"/>
         </w:rPr>
         <w:lastRenderedPageBreak/>
-        <w:t>2.5. Component interfaces</w:t>
-      </w:r>
-      <w:bookmarkEnd w:id="11"/>
-    </w:p>
-    <w:p>
-      <w:pPr>
-        <w:rPr>
-          <w:lang w:val="en-GB"/>
-        </w:rPr>
-      </w:pPr>
-      <w:r>
-        <w:rPr>
-          <w:lang w:val="en-GB"/>
-        </w:rPr>
+        <w:t>2.7</w:t>
+      </w:r>
+      <w:r>
+        <w:rPr>
+          <w:lang w:val="en-GB"/>
+        </w:rPr>
+        <w:t>. Component interfaces</w:t>
+      </w:r>
+      <w:bookmarkEnd w:id="17"/>
+    </w:p>
+    <w:p>
+      <w:r>
         <w:t>Due parole introduttive</w:t>
       </w:r>
-      <w:bookmarkStart w:id="12" w:name="_GoBack"/>
-      <w:bookmarkEnd w:id="12"/>
-    </w:p>
+    </w:p>
+    <w:p/>
     <w:p>
       <w:pPr>
         <w:jc w:val="center"/>
@@ -3281,8 +4409,8 @@
           <w:lang w:val="en-GB"/>
         </w:rPr>
         <w:pict w14:anchorId="5F4241EE">
-          <v:shape id="_x0000_i1074" type="#_x0000_t75" style="width:428.55pt;height:307.9pt">
-            <v:imagedata r:id="rId14" o:title="Component interfaces"/>
+          <v:shape id="_x0000_i1028" type="#_x0000_t75" style="width:428.55pt;height:307.9pt">
+            <v:imagedata r:id="rId15" o:title="Component interfaces"/>
           </v:shape>
         </w:pict>
       </w:r>
@@ -3308,34 +4436,116 @@
           <w:lang w:val="en-GB"/>
         </w:rPr>
       </w:pPr>
-      <w:bookmarkStart w:id="13" w:name="_Toc468551049"/>
-      <w:r>
-        <w:rPr>
-          <w:lang w:val="en-GB"/>
-        </w:rPr>
-        <w:t>2.6. Selected architectural styles and patterns</w:t>
-      </w:r>
-      <w:bookmarkEnd w:id="13"/>
-    </w:p>
-    <w:p>
-      <w:pPr>
-        <w:rPr>
-          <w:lang w:val="en-GB"/>
-        </w:rPr>
-      </w:pPr>
-      <w:r>
-        <w:rPr>
-          <w:lang w:val="en-GB"/>
-        </w:rPr>
-        <w:t>-mvc server</w:t>
-      </w:r>
-    </w:p>
-    <w:p>
-      <w:pPr>
-        <w:rPr>
-          <w:lang w:val="en-GB"/>
-        </w:rPr>
-      </w:pPr>
+      <w:bookmarkStart w:id="18" w:name="_Toc468627873"/>
+      <w:r>
+        <w:rPr>
+          <w:lang w:val="en-GB"/>
+        </w:rPr>
+        <w:t>2.8</w:t>
+      </w:r>
+      <w:r>
+        <w:rPr>
+          <w:lang w:val="en-GB"/>
+        </w:rPr>
+        <w:t>. Se</w:t>
+      </w:r>
+      <w:r>
+        <w:rPr>
+          <w:lang w:val="en-GB"/>
+        </w:rPr>
+        <w:t xml:space="preserve">lected architectural styles, </w:t>
+      </w:r>
+      <w:r>
+        <w:rPr>
+          <w:lang w:val="en-GB"/>
+        </w:rPr>
+        <w:t>patterns</w:t>
+      </w:r>
+      <w:r>
+        <w:rPr>
+          <w:lang w:val="en-GB"/>
+        </w:rPr>
+        <w:t xml:space="preserve"> and design decisions</w:t>
+      </w:r>
+      <w:bookmarkEnd w:id="18"/>
+    </w:p>
+    <w:p>
+      <w:pPr>
+        <w:rPr>
+          <w:lang w:val="en-GB"/>
+        </w:rPr>
+      </w:pPr>
+    </w:p>
+    <w:p>
+      <w:pPr>
+        <w:rPr>
+          <w:lang w:val="en-GB"/>
+        </w:rPr>
+      </w:pPr>
+    </w:p>
+    <w:p>
+      <w:pPr>
+        <w:pStyle w:val="Titolo1"/>
+        <w:rPr>
+          <w:lang w:val="en-GB"/>
+        </w:rPr>
+      </w:pPr>
+      <w:bookmarkStart w:id="19" w:name="_Toc468627874"/>
+      <w:r>
+        <w:rPr>
+          <w:lang w:val="en-GB"/>
+        </w:rPr>
+        <w:t>3. Algorithm design</w:t>
+      </w:r>
+      <w:bookmarkEnd w:id="19"/>
+    </w:p>
+    <w:p>
+      <w:pPr>
+        <w:pStyle w:val="Titolo1"/>
+        <w:rPr>
+          <w:lang w:val="en-GB"/>
+        </w:rPr>
+      </w:pPr>
+      <w:bookmarkStart w:id="20" w:name="_Toc468627875"/>
+      <w:r>
+        <w:rPr>
+          <w:lang w:val="en-GB"/>
+        </w:rPr>
+        <w:t>4. User interface design</w:t>
+      </w:r>
+      <w:bookmarkEnd w:id="20"/>
+    </w:p>
+    <w:p>
+      <w:pPr>
+        <w:pStyle w:val="Titolo1"/>
+        <w:rPr>
+          <w:lang w:val="en-GB"/>
+        </w:rPr>
+      </w:pPr>
+      <w:bookmarkStart w:id="21" w:name="_Toc468627876"/>
+      <w:r>
+        <w:rPr>
+          <w:lang w:val="en-GB"/>
+        </w:rPr>
+        <w:t>5. Requirements traceability</w:t>
+      </w:r>
+      <w:bookmarkEnd w:id="21"/>
+    </w:p>
+    <w:p>
+      <w:pPr>
+        <w:pStyle w:val="Titolo1"/>
+        <w:rPr>
+          <w:lang w:val="en-GB"/>
+        </w:rPr>
+      </w:pPr>
+      <w:bookmarkStart w:id="22" w:name="_Toc468627877"/>
+      <w:r>
+        <w:rPr>
+          <w:lang w:val="en-GB"/>
+        </w:rPr>
+        <w:t>6. Other info</w:t>
+      </w:r>
+      <w:bookmarkEnd w:id="22"/>
     </w:p>
     <w:p>
       <w:pPr>
@@ -3344,114 +4554,62 @@
           <w:lang w:val="en-GB"/>
         </w:rPr>
       </w:pPr>
-      <w:bookmarkStart w:id="14" w:name="_Toc468551050"/>
-      <w:r>
-        <w:rPr>
-          <w:lang w:val="en-GB"/>
-        </w:rPr>
-        <w:t>2.7. Other design decisions</w:t>
-      </w:r>
-      <w:bookmarkEnd w:id="14"/>
-    </w:p>
-    <w:p>
-      <w:pPr>
-        <w:rPr>
-          <w:lang w:val="en-GB"/>
-        </w:rPr>
-      </w:pPr>
-      <w:r>
-        <w:rPr>
-          <w:lang w:val="en-GB"/>
-        </w:rPr>
-        <w:t>inventa</w:t>
-      </w:r>
-    </w:p>
-    <w:p>
-      <w:pPr>
-        <w:rPr>
-          <w:lang w:val="en-GB"/>
-        </w:rPr>
-      </w:pPr>
-    </w:p>
-    <w:p>
-      <w:pPr>
-        <w:pStyle w:val="Titolo1"/>
-        <w:rPr>
-          <w:lang w:val="en-GB"/>
-        </w:rPr>
-      </w:pPr>
-      <w:bookmarkStart w:id="15" w:name="_Toc468551051"/>
-      <w:r>
-        <w:rPr>
-          <w:lang w:val="en-GB"/>
-        </w:rPr>
-        <w:t>3. Algorithm design</w:t>
-      </w:r>
-      <w:bookmarkEnd w:id="15"/>
-    </w:p>
-    <w:p>
-      <w:pPr>
-        <w:pStyle w:val="Titolo1"/>
-        <w:rPr>
-          <w:lang w:val="en-GB"/>
-        </w:rPr>
-      </w:pPr>
-      <w:bookmarkStart w:id="16" w:name="_Toc468551052"/>
-      <w:r>
-        <w:rPr>
-          <w:lang w:val="en-GB"/>
-        </w:rPr>
-        <w:t>4. User interface design</w:t>
-      </w:r>
-      <w:bookmarkEnd w:id="16"/>
-    </w:p>
-    <w:p>
-      <w:pPr>
-        <w:pStyle w:val="Titolo1"/>
-        <w:rPr>
-          <w:lang w:val="en-GB"/>
-        </w:rPr>
-      </w:pPr>
-      <w:bookmarkStart w:id="17" w:name="_Toc468551053"/>
-      <w:r>
-        <w:rPr>
-          <w:lang w:val="en-GB"/>
-        </w:rPr>
-        <w:t>5. Requirements traceability</w:t>
-      </w:r>
-      <w:bookmarkEnd w:id="17"/>
-    </w:p>
-    <w:p>
-      <w:pPr>
-        <w:pStyle w:val="Titolo1"/>
-        <w:rPr>
-          <w:lang w:val="en-GB"/>
-        </w:rPr>
-      </w:pPr>
-      <w:bookmarkStart w:id="18" w:name="_Toc468551054"/>
-      <w:r>
-        <w:rPr>
-          <w:lang w:val="en-GB"/>
-        </w:rPr>
-        <w:t>6. Effort spent</w:t>
-      </w:r>
-      <w:bookmarkEnd w:id="18"/>
-    </w:p>
-    <w:p>
-      <w:pPr>
-        <w:pStyle w:val="Titolo1"/>
-        <w:rPr>
-          <w:lang w:val="en-GB"/>
-        </w:rPr>
-      </w:pPr>
-      <w:bookmarkStart w:id="19" w:name="_Toc468551055"/>
-      <w:r>
-        <w:rPr>
-          <w:lang w:val="en-GB"/>
-        </w:rPr>
-        <w:t>7. References</w:t>
-      </w:r>
-      <w:bookmarkEnd w:id="19"/>
+      <w:bookmarkStart w:id="23" w:name="_Toc468627878"/>
+      <w:r>
+        <w:rPr>
+          <w:lang w:val="en-GB"/>
+        </w:rPr>
+        <w:t>6.1. Reference documents</w:t>
+      </w:r>
+      <w:bookmarkEnd w:id="23"/>
+    </w:p>
+    <w:p>
+      <w:pPr>
+        <w:pStyle w:val="Titolo2"/>
+        <w:rPr>
+          <w:lang w:val="en-GB"/>
+        </w:rPr>
+      </w:pPr>
+      <w:bookmarkStart w:id="24" w:name="_Toc468627879"/>
+      <w:r>
+        <w:rPr>
+          <w:lang w:val="en-GB"/>
+        </w:rPr>
+        <w:t>6.2. Used tools</w:t>
+      </w:r>
+      <w:bookmarkEnd w:id="24"/>
+    </w:p>
+    <w:p>
+      <w:pPr>
+        <w:pStyle w:val="Titolo2"/>
+        <w:rPr>
+          <w:lang w:val="en-GB"/>
+        </w:rPr>
+      </w:pPr>
+      <w:bookmarkStart w:id="25" w:name="_Toc468627880"/>
+      <w:r>
+        <w:rPr>
+          <w:lang w:val="en-GB"/>
+        </w:rPr>
+        <w:t>6.3. Hours of work</w:t>
+      </w:r>
+      <w:bookmarkEnd w:id="25"/>
+    </w:p>
+    <w:p>
+      <w:pPr>
+        <w:pStyle w:val="Titolo2"/>
+        <w:rPr>
+          <w:lang w:val="en-GB"/>
+        </w:rPr>
+      </w:pPr>
+      <w:bookmarkStart w:id="26" w:name="_Toc468627881"/>
+      <w:r>
+        <w:rPr>
+          <w:lang w:val="en-GB"/>
+        </w:rPr>
+        <w:t>6.4. Changelog</w:t>
+      </w:r>
+      <w:bookmarkEnd w:id="26"/>
     </w:p>
     <w:sectPr>
       <w:pgSz w:w="11906" w:h="16838"/>
@@ -3466,6 +4624,571 @@
 <file path=word/numbering.xml><?xml version="1.0" encoding="utf-8"?>
 <w:numbering xmlns:wpc="http://schemas.microsoft.com/office/word/2010/wordprocessingCanvas" xmlns:cx="http://schemas.microsoft.com/office/drawing/2014/chartex" xmlns:cx1="http://schemas.microsoft.com/office/drawing/2015/9/8/chartex" xmlns:cx2="http://schemas.microsoft.com/office/drawing/2015/10/21/chartex" xmlns:cx3="http://schemas.microsoft.com/office/drawing/2016/5/9/chartex" xmlns:cx4="http://schemas.microsoft.com/office/drawing/2016/5/10/chartex" xmlns:cx5="http://schemas.microsoft.com/office/drawing/2016/5/11/chartex" xmlns:mc="http://schemas.openxmlformats.org/markup-compatibility/2006" xmlns:o="urn:schemas-microsoft-com:office:office" xmlns:r="http://schemas.openxmlformats.org/officeDocument/2006/relationships" xmlns:m="http://schemas.openxmlformats.org/officeDocument/2006/math" xmlns:v="urn:schemas-microsoft-com:vml" xmlns:wp14="http://schemas.microsoft.com/office/word/2010/wordprocessingDrawing" xmlns:wp="http://schemas.openxmlformats.org/drawingml/2006/wordprocessingDrawing" xmlns:w10="urn:schemas-microsoft-com:office:word" xmlns:w="http://schemas.openxmlformats.org/wordprocessingml/2006/main" xmlns:w14="http://schemas.microsoft.com/office/word/2010/wordml" xmlns:w15="http://schemas.microsoft.com/office/word/2012/wordml" xmlns:w16se="http://schemas.microsoft.com/office/word/2015/wordml/symex" xmlns:wpg="http://schemas.microsoft.com/office/word/2010/wordprocessingGroup" xmlns:wpi="http://schemas.microsoft.com/office/word/2010/wordprocessingInk" xmlns:wne="http://schemas.microsoft.com/office/word/2006/wordml" xmlns:wps="http://schemas.microsoft.com/office/word/2010/wordprocessingShape" mc:Ignorable="w14 w15 w16se wp14">
   <w:abstractNum w:abstractNumId="0" w15:restartNumberingAfterBreak="0">
+    <w:nsid w:val="01640198"/>
+    <w:multiLevelType w:val="hybridMultilevel"/>
+    <w:tmpl w:val="B2109570"/>
+    <w:lvl w:ilvl="0" w:tplc="04100001">
+      <w:start w:val="1"/>
+      <w:numFmt w:val="bullet"/>
+      <w:lvlText w:val=""/>
+      <w:lvlJc w:val="left"/>
+      <w:pPr>
+        <w:ind w:left="3600" w:hanging="360"/>
+      </w:pPr>
+      <w:rPr>
+        <w:rFonts w:ascii="Symbol" w:hAnsi="Symbol" w:hint="default"/>
+      </w:rPr>
+    </w:lvl>
+    <w:lvl w:ilvl="1" w:tplc="04100003" w:tentative="1">
+      <w:start w:val="1"/>
+      <w:numFmt w:val="bullet"/>
+      <w:lvlText w:val="o"/>
+      <w:lvlJc w:val="left"/>
+      <w:pPr>
+        <w:ind w:left="4320" w:hanging="360"/>
+      </w:pPr>
+      <w:rPr>
+        <w:rFonts w:ascii="Courier New" w:hAnsi="Courier New" w:cs="Courier New" w:hint="default"/>
+      </w:rPr>
+    </w:lvl>
+    <w:lvl w:ilvl="2" w:tplc="04100005" w:tentative="1">
+      <w:start w:val="1"/>
+      <w:numFmt w:val="bullet"/>
+      <w:lvlText w:val=""/>
+      <w:lvlJc w:val="left"/>
+      <w:pPr>
+        <w:ind w:left="5040" w:hanging="360"/>
+      </w:pPr>
+      <w:rPr>
+        <w:rFonts w:ascii="Wingdings" w:hAnsi="Wingdings" w:hint="default"/>
+      </w:rPr>
+    </w:lvl>
+    <w:lvl w:ilvl="3" w:tplc="04100001" w:tentative="1">
+      <w:start w:val="1"/>
+      <w:numFmt w:val="bullet"/>
+      <w:lvlText w:val=""/>
+      <w:lvlJc w:val="left"/>
+      <w:pPr>
+        <w:ind w:left="5760" w:hanging="360"/>
+      </w:pPr>
+      <w:rPr>
+        <w:rFonts w:ascii="Symbol" w:hAnsi="Symbol" w:hint="default"/>
+      </w:rPr>
+    </w:lvl>
+    <w:lvl w:ilvl="4" w:tplc="04100003" w:tentative="1">
+      <w:start w:val="1"/>
+      <w:numFmt w:val="bullet"/>
+      <w:lvlText w:val="o"/>
+      <w:lvlJc w:val="left"/>
+      <w:pPr>
+        <w:ind w:left="6480" w:hanging="360"/>
+      </w:pPr>
+      <w:rPr>
+        <w:rFonts w:ascii="Courier New" w:hAnsi="Courier New" w:cs="Courier New" w:hint="default"/>
+      </w:rPr>
+    </w:lvl>
+    <w:lvl w:ilvl="5" w:tplc="04100005" w:tentative="1">
+      <w:start w:val="1"/>
+      <w:numFmt w:val="bullet"/>
+      <w:lvlText w:val=""/>
+      <w:lvlJc w:val="left"/>
+      <w:pPr>
+        <w:ind w:left="7200" w:hanging="360"/>
+      </w:pPr>
+      <w:rPr>
+        <w:rFonts w:ascii="Wingdings" w:hAnsi="Wingdings" w:hint="default"/>
+      </w:rPr>
+    </w:lvl>
+    <w:lvl w:ilvl="6" w:tplc="04100001" w:tentative="1">
+      <w:start w:val="1"/>
+      <w:numFmt w:val="bullet"/>
+      <w:lvlText w:val=""/>
+      <w:lvlJc w:val="left"/>
+      <w:pPr>
+        <w:ind w:left="7920" w:hanging="360"/>
+      </w:pPr>
+      <w:rPr>
+        <w:rFonts w:ascii="Symbol" w:hAnsi="Symbol" w:hint="default"/>
+      </w:rPr>
+    </w:lvl>
+    <w:lvl w:ilvl="7" w:tplc="04100003" w:tentative="1">
+      <w:start w:val="1"/>
+      <w:numFmt w:val="bullet"/>
+      <w:lvlText w:val="o"/>
+      <w:lvlJc w:val="left"/>
+      <w:pPr>
+        <w:ind w:left="8640" w:hanging="360"/>
+      </w:pPr>
+      <w:rPr>
+        <w:rFonts w:ascii="Courier New" w:hAnsi="Courier New" w:cs="Courier New" w:hint="default"/>
+      </w:rPr>
+    </w:lvl>
+    <w:lvl w:ilvl="8" w:tplc="04100005" w:tentative="1">
+      <w:start w:val="1"/>
+      <w:numFmt w:val="bullet"/>
+      <w:lvlText w:val=""/>
+      <w:lvlJc w:val="left"/>
+      <w:pPr>
+        <w:ind w:left="9360" w:hanging="360"/>
+      </w:pPr>
+      <w:rPr>
+        <w:rFonts w:ascii="Wingdings" w:hAnsi="Wingdings" w:hint="default"/>
+      </w:rPr>
+    </w:lvl>
+  </w:abstractNum>
+  <w:abstractNum w:abstractNumId="1" w15:restartNumberingAfterBreak="0">
+    <w:nsid w:val="14605FEC"/>
+    <w:multiLevelType w:val="hybridMultilevel"/>
+    <w:tmpl w:val="32205248"/>
+    <w:lvl w:ilvl="0" w:tplc="04100001">
+      <w:start w:val="1"/>
+      <w:numFmt w:val="bullet"/>
+      <w:lvlText w:val=""/>
+      <w:lvlJc w:val="left"/>
+      <w:pPr>
+        <w:ind w:left="20880" w:hanging="360"/>
+      </w:pPr>
+      <w:rPr>
+        <w:rFonts w:ascii="Symbol" w:hAnsi="Symbol" w:hint="default"/>
+      </w:rPr>
+    </w:lvl>
+    <w:lvl w:ilvl="1" w:tplc="04100003" w:tentative="1">
+      <w:start w:val="1"/>
+      <w:numFmt w:val="bullet"/>
+      <w:lvlText w:val="o"/>
+      <w:lvlJc w:val="left"/>
+      <w:pPr>
+        <w:ind w:left="21600" w:hanging="360"/>
+      </w:pPr>
+      <w:rPr>
+        <w:rFonts w:ascii="Courier New" w:hAnsi="Courier New" w:cs="Courier New" w:hint="default"/>
+      </w:rPr>
+    </w:lvl>
+    <w:lvl w:ilvl="2" w:tplc="04100005" w:tentative="1">
+      <w:start w:val="1"/>
+      <w:numFmt w:val="bullet"/>
+      <w:lvlText w:val=""/>
+      <w:lvlJc w:val="left"/>
+      <w:pPr>
+        <w:ind w:left="22320" w:hanging="360"/>
+      </w:pPr>
+      <w:rPr>
+        <w:rFonts w:ascii="Wingdings" w:hAnsi="Wingdings" w:hint="default"/>
+      </w:rPr>
+    </w:lvl>
+    <w:lvl w:ilvl="3" w:tplc="04100001" w:tentative="1">
+      <w:start w:val="1"/>
+      <w:numFmt w:val="bullet"/>
+      <w:lvlText w:val=""/>
+      <w:lvlJc w:val="left"/>
+      <w:pPr>
+        <w:ind w:left="23040" w:hanging="360"/>
+      </w:pPr>
+      <w:rPr>
+        <w:rFonts w:ascii="Symbol" w:hAnsi="Symbol" w:hint="default"/>
+      </w:rPr>
+    </w:lvl>
+    <w:lvl w:ilvl="4" w:tplc="04100003" w:tentative="1">
+      <w:start w:val="1"/>
+      <w:numFmt w:val="bullet"/>
+      <w:lvlText w:val="o"/>
+      <w:lvlJc w:val="left"/>
+      <w:pPr>
+        <w:ind w:left="23760" w:hanging="360"/>
+      </w:pPr>
+      <w:rPr>
+        <w:rFonts w:ascii="Courier New" w:hAnsi="Courier New" w:cs="Courier New" w:hint="default"/>
+      </w:rPr>
+    </w:lvl>
+    <w:lvl w:ilvl="5" w:tplc="04100005" w:tentative="1">
+      <w:start w:val="1"/>
+      <w:numFmt w:val="bullet"/>
+      <w:lvlText w:val=""/>
+      <w:lvlJc w:val="left"/>
+      <w:pPr>
+        <w:ind w:left="24480" w:hanging="360"/>
+      </w:pPr>
+      <w:rPr>
+        <w:rFonts w:ascii="Wingdings" w:hAnsi="Wingdings" w:hint="default"/>
+      </w:rPr>
+    </w:lvl>
+    <w:lvl w:ilvl="6" w:tplc="04100001" w:tentative="1">
+      <w:start w:val="1"/>
+      <w:numFmt w:val="bullet"/>
+      <w:lvlText w:val=""/>
+      <w:lvlJc w:val="left"/>
+      <w:pPr>
+        <w:ind w:left="25200" w:hanging="360"/>
+      </w:pPr>
+      <w:rPr>
+        <w:rFonts w:ascii="Symbol" w:hAnsi="Symbol" w:hint="default"/>
+      </w:rPr>
+    </w:lvl>
+    <w:lvl w:ilvl="7" w:tplc="04100003" w:tentative="1">
+      <w:start w:val="1"/>
+      <w:numFmt w:val="bullet"/>
+      <w:lvlText w:val="o"/>
+      <w:lvlJc w:val="left"/>
+      <w:pPr>
+        <w:ind w:left="25920" w:hanging="360"/>
+      </w:pPr>
+      <w:rPr>
+        <w:rFonts w:ascii="Courier New" w:hAnsi="Courier New" w:cs="Courier New" w:hint="default"/>
+      </w:rPr>
+    </w:lvl>
+    <w:lvl w:ilvl="8" w:tplc="04100005" w:tentative="1">
+      <w:start w:val="1"/>
+      <w:numFmt w:val="bullet"/>
+      <w:lvlText w:val=""/>
+      <w:lvlJc w:val="left"/>
+      <w:pPr>
+        <w:ind w:left="26640" w:hanging="360"/>
+      </w:pPr>
+      <w:rPr>
+        <w:rFonts w:ascii="Wingdings" w:hAnsi="Wingdings" w:hint="default"/>
+      </w:rPr>
+    </w:lvl>
+  </w:abstractNum>
+  <w:abstractNum w:abstractNumId="2" w15:restartNumberingAfterBreak="0">
+    <w:nsid w:val="1CA216A0"/>
+    <w:multiLevelType w:val="hybridMultilevel"/>
+    <w:tmpl w:val="7C1CBA2A"/>
+    <w:lvl w:ilvl="0" w:tplc="04100001">
+      <w:start w:val="1"/>
+      <w:numFmt w:val="bullet"/>
+      <w:lvlText w:val=""/>
+      <w:lvlJc w:val="left"/>
+      <w:pPr>
+        <w:ind w:left="15120" w:hanging="360"/>
+      </w:pPr>
+      <w:rPr>
+        <w:rFonts w:ascii="Symbol" w:hAnsi="Symbol" w:hint="default"/>
+      </w:rPr>
+    </w:lvl>
+    <w:lvl w:ilvl="1" w:tplc="04100003" w:tentative="1">
+      <w:start w:val="1"/>
+      <w:numFmt w:val="bullet"/>
+      <w:lvlText w:val="o"/>
+      <w:lvlJc w:val="left"/>
+      <w:pPr>
+        <w:ind w:left="15840" w:hanging="360"/>
+      </w:pPr>
+      <w:rPr>
+        <w:rFonts w:ascii="Courier New" w:hAnsi="Courier New" w:cs="Courier New" w:hint="default"/>
+      </w:rPr>
+    </w:lvl>
+    <w:lvl w:ilvl="2" w:tplc="04100005" w:tentative="1">
+      <w:start w:val="1"/>
+      <w:numFmt w:val="bullet"/>
+      <w:lvlText w:val=""/>
+      <w:lvlJc w:val="left"/>
+      <w:pPr>
+        <w:ind w:left="16560" w:hanging="360"/>
+      </w:pPr>
+      <w:rPr>
+        <w:rFonts w:ascii="Wingdings" w:hAnsi="Wingdings" w:hint="default"/>
+      </w:rPr>
+    </w:lvl>
+    <w:lvl w:ilvl="3" w:tplc="04100001" w:tentative="1">
+      <w:start w:val="1"/>
+      <w:numFmt w:val="bullet"/>
+      <w:lvlText w:val=""/>
+      <w:lvlJc w:val="left"/>
+      <w:pPr>
+        <w:ind w:left="17280" w:hanging="360"/>
+      </w:pPr>
+      <w:rPr>
+        <w:rFonts w:ascii="Symbol" w:hAnsi="Symbol" w:hint="default"/>
+      </w:rPr>
+    </w:lvl>
+    <w:lvl w:ilvl="4" w:tplc="04100003" w:tentative="1">
+      <w:start w:val="1"/>
+      <w:numFmt w:val="bullet"/>
+      <w:lvlText w:val="o"/>
+      <w:lvlJc w:val="left"/>
+      <w:pPr>
+        <w:ind w:left="18000" w:hanging="360"/>
+      </w:pPr>
+      <w:rPr>
+        <w:rFonts w:ascii="Courier New" w:hAnsi="Courier New" w:cs="Courier New" w:hint="default"/>
+      </w:rPr>
+    </w:lvl>
+    <w:lvl w:ilvl="5" w:tplc="04100005" w:tentative="1">
+      <w:start w:val="1"/>
+      <w:numFmt w:val="bullet"/>
+      <w:lvlText w:val=""/>
+      <w:lvlJc w:val="left"/>
+      <w:pPr>
+        <w:ind w:left="18720" w:hanging="360"/>
+      </w:pPr>
+      <w:rPr>
+        <w:rFonts w:ascii="Wingdings" w:hAnsi="Wingdings" w:hint="default"/>
+      </w:rPr>
+    </w:lvl>
+    <w:lvl w:ilvl="6" w:tplc="04100001" w:tentative="1">
+      <w:start w:val="1"/>
+      <w:numFmt w:val="bullet"/>
+      <w:lvlText w:val=""/>
+      <w:lvlJc w:val="left"/>
+      <w:pPr>
+        <w:ind w:left="19440" w:hanging="360"/>
+      </w:pPr>
+      <w:rPr>
+        <w:rFonts w:ascii="Symbol" w:hAnsi="Symbol" w:hint="default"/>
+      </w:rPr>
+    </w:lvl>
+    <w:lvl w:ilvl="7" w:tplc="04100003" w:tentative="1">
+      <w:start w:val="1"/>
+      <w:numFmt w:val="bullet"/>
+      <w:lvlText w:val="o"/>
+      <w:lvlJc w:val="left"/>
+      <w:pPr>
+        <w:ind w:left="20160" w:hanging="360"/>
+      </w:pPr>
+      <w:rPr>
+        <w:rFonts w:ascii="Courier New" w:hAnsi="Courier New" w:cs="Courier New" w:hint="default"/>
+      </w:rPr>
+    </w:lvl>
+    <w:lvl w:ilvl="8" w:tplc="04100005" w:tentative="1">
+      <w:start w:val="1"/>
+      <w:numFmt w:val="bullet"/>
+      <w:lvlText w:val=""/>
+      <w:lvlJc w:val="left"/>
+      <w:pPr>
+        <w:ind w:left="20880" w:hanging="360"/>
+      </w:pPr>
+      <w:rPr>
+        <w:rFonts w:ascii="Wingdings" w:hAnsi="Wingdings" w:hint="default"/>
+      </w:rPr>
+    </w:lvl>
+  </w:abstractNum>
+  <w:abstractNum w:abstractNumId="3" w15:restartNumberingAfterBreak="0">
+    <w:nsid w:val="28393BBA"/>
+    <w:multiLevelType w:val="hybridMultilevel"/>
+    <w:tmpl w:val="105C0F1A"/>
+    <w:lvl w:ilvl="0" w:tplc="04100001">
+      <w:start w:val="1"/>
+      <w:numFmt w:val="bullet"/>
+      <w:lvlText w:val=""/>
+      <w:lvlJc w:val="left"/>
+      <w:pPr>
+        <w:ind w:left="6480" w:hanging="360"/>
+      </w:pPr>
+      <w:rPr>
+        <w:rFonts w:ascii="Symbol" w:hAnsi="Symbol" w:hint="default"/>
+      </w:rPr>
+    </w:lvl>
+    <w:lvl w:ilvl="1" w:tplc="04100003" w:tentative="1">
+      <w:start w:val="1"/>
+      <w:numFmt w:val="bullet"/>
+      <w:lvlText w:val="o"/>
+      <w:lvlJc w:val="left"/>
+      <w:pPr>
+        <w:ind w:left="7200" w:hanging="360"/>
+      </w:pPr>
+      <w:rPr>
+        <w:rFonts w:ascii="Courier New" w:hAnsi="Courier New" w:cs="Courier New" w:hint="default"/>
+      </w:rPr>
+    </w:lvl>
+    <w:lvl w:ilvl="2" w:tplc="04100005" w:tentative="1">
+      <w:start w:val="1"/>
+      <w:numFmt w:val="bullet"/>
+      <w:lvlText w:val=""/>
+      <w:lvlJc w:val="left"/>
+      <w:pPr>
+        <w:ind w:left="7920" w:hanging="360"/>
+      </w:pPr>
+      <w:rPr>
+        <w:rFonts w:ascii="Wingdings" w:hAnsi="Wingdings" w:hint="default"/>
+      </w:rPr>
+    </w:lvl>
+    <w:lvl w:ilvl="3" w:tplc="04100001" w:tentative="1">
+      <w:start w:val="1"/>
+      <w:numFmt w:val="bullet"/>
+      <w:lvlText w:val=""/>
+      <w:lvlJc w:val="left"/>
+      <w:pPr>
+        <w:ind w:left="8640" w:hanging="360"/>
+      </w:pPr>
+      <w:rPr>
+        <w:rFonts w:ascii="Symbol" w:hAnsi="Symbol" w:hint="default"/>
+      </w:rPr>
+    </w:lvl>
+    <w:lvl w:ilvl="4" w:tplc="04100003" w:tentative="1">
+      <w:start w:val="1"/>
+      <w:numFmt w:val="bullet"/>
+      <w:lvlText w:val="o"/>
+      <w:lvlJc w:val="left"/>
+      <w:pPr>
+        <w:ind w:left="9360" w:hanging="360"/>
+      </w:pPr>
+      <w:rPr>
+        <w:rFonts w:ascii="Courier New" w:hAnsi="Courier New" w:cs="Courier New" w:hint="default"/>
+      </w:rPr>
+    </w:lvl>
+    <w:lvl w:ilvl="5" w:tplc="04100005" w:tentative="1">
+      <w:start w:val="1"/>
+      <w:numFmt w:val="bullet"/>
+      <w:lvlText w:val=""/>
+      <w:lvlJc w:val="left"/>
+      <w:pPr>
+        <w:ind w:left="10080" w:hanging="360"/>
+      </w:pPr>
+      <w:rPr>
+        <w:rFonts w:ascii="Wingdings" w:hAnsi="Wingdings" w:hint="default"/>
+      </w:rPr>
+    </w:lvl>
+    <w:lvl w:ilvl="6" w:tplc="04100001" w:tentative="1">
+      <w:start w:val="1"/>
+      <w:numFmt w:val="bullet"/>
+      <w:lvlText w:val=""/>
+      <w:lvlJc w:val="left"/>
+      <w:pPr>
+        <w:ind w:left="10800" w:hanging="360"/>
+      </w:pPr>
+      <w:rPr>
+        <w:rFonts w:ascii="Symbol" w:hAnsi="Symbol" w:hint="default"/>
+      </w:rPr>
+    </w:lvl>
+    <w:lvl w:ilvl="7" w:tplc="04100003" w:tentative="1">
+      <w:start w:val="1"/>
+      <w:numFmt w:val="bullet"/>
+      <w:lvlText w:val="o"/>
+      <w:lvlJc w:val="left"/>
+      <w:pPr>
+        <w:ind w:left="11520" w:hanging="360"/>
+      </w:pPr>
+      <w:rPr>
+        <w:rFonts w:ascii="Courier New" w:hAnsi="Courier New" w:cs="Courier New" w:hint="default"/>
+      </w:rPr>
+    </w:lvl>
+    <w:lvl w:ilvl="8" w:tplc="04100005" w:tentative="1">
+      <w:start w:val="1"/>
+      <w:numFmt w:val="bullet"/>
+      <w:lvlText w:val=""/>
+      <w:lvlJc w:val="left"/>
+      <w:pPr>
+        <w:ind w:left="12240" w:hanging="360"/>
+      </w:pPr>
+      <w:rPr>
+        <w:rFonts w:ascii="Wingdings" w:hAnsi="Wingdings" w:hint="default"/>
+      </w:rPr>
+    </w:lvl>
+  </w:abstractNum>
+  <w:abstractNum w:abstractNumId="4" w15:restartNumberingAfterBreak="0">
+    <w:nsid w:val="36E52F21"/>
+    <w:multiLevelType w:val="hybridMultilevel"/>
+    <w:tmpl w:val="8B167260"/>
+    <w:lvl w:ilvl="0" w:tplc="04100001">
+      <w:start w:val="1"/>
+      <w:numFmt w:val="bullet"/>
+      <w:lvlText w:val=""/>
+      <w:lvlJc w:val="left"/>
+      <w:pPr>
+        <w:ind w:left="360" w:hanging="360"/>
+      </w:pPr>
+      <w:rPr>
+        <w:rFonts w:ascii="Symbol" w:hAnsi="Symbol" w:hint="default"/>
+      </w:rPr>
+    </w:lvl>
+    <w:lvl w:ilvl="1" w:tplc="04100003" w:tentative="1">
+      <w:start w:val="1"/>
+      <w:numFmt w:val="bullet"/>
+      <w:lvlText w:val="o"/>
+      <w:lvlJc w:val="left"/>
+      <w:pPr>
+        <w:ind w:left="1080" w:hanging="360"/>
+      </w:pPr>
+      <w:rPr>
+        <w:rFonts w:ascii="Courier New" w:hAnsi="Courier New" w:cs="Courier New" w:hint="default"/>
+      </w:rPr>
+    </w:lvl>
+    <w:lvl w:ilvl="2" w:tplc="04100005" w:tentative="1">
+      <w:start w:val="1"/>
+      <w:numFmt w:val="bullet"/>
+      <w:lvlText w:val=""/>
+      <w:lvlJc w:val="left"/>
+      <w:pPr>
+        <w:ind w:left="1800" w:hanging="360"/>
+      </w:pPr>
+      <w:rPr>
+        <w:rFonts w:ascii="Wingdings" w:hAnsi="Wingdings" w:hint="default"/>
+      </w:rPr>
+    </w:lvl>
+    <w:lvl w:ilvl="3" w:tplc="04100001" w:tentative="1">
+      <w:start w:val="1"/>
+      <w:numFmt w:val="bullet"/>
+      <w:lvlText w:val=""/>
+      <w:lvlJc w:val="left"/>
+      <w:pPr>
+        <w:ind w:left="2520" w:hanging="360"/>
+      </w:pPr>
+      <w:rPr>
+        <w:rFonts w:ascii="Symbol" w:hAnsi="Symbol" w:hint="default"/>
+      </w:rPr>
+    </w:lvl>
+    <w:lvl w:ilvl="4" w:tplc="04100003" w:tentative="1">
+      <w:start w:val="1"/>
+      <w:numFmt w:val="bullet"/>
+      <w:lvlText w:val="o"/>
+      <w:lvlJc w:val="left"/>
+      <w:pPr>
+        <w:ind w:left="3240" w:hanging="360"/>
+      </w:pPr>
+      <w:rPr>
+        <w:rFonts w:ascii="Courier New" w:hAnsi="Courier New" w:cs="Courier New" w:hint="default"/>
+      </w:rPr>
+    </w:lvl>
+    <w:lvl w:ilvl="5" w:tplc="04100005" w:tentative="1">
+      <w:start w:val="1"/>
+      <w:numFmt w:val="bullet"/>
+      <w:lvlText w:val=""/>
+      <w:lvlJc w:val="left"/>
+      <w:pPr>
+        <w:ind w:left="3960" w:hanging="360"/>
+      </w:pPr>
+      <w:rPr>
+        <w:rFonts w:ascii="Wingdings" w:hAnsi="Wingdings" w:hint="default"/>
+      </w:rPr>
+    </w:lvl>
+    <w:lvl w:ilvl="6" w:tplc="04100001" w:tentative="1">
+      <w:start w:val="1"/>
+      <w:numFmt w:val="bullet"/>
+      <w:lvlText w:val=""/>
+      <w:lvlJc w:val="left"/>
+      <w:pPr>
+        <w:ind w:left="4680" w:hanging="360"/>
+      </w:pPr>
+      <w:rPr>
+        <w:rFonts w:ascii="Symbol" w:hAnsi="Symbol" w:hint="default"/>
+      </w:rPr>
+    </w:lvl>
+    <w:lvl w:ilvl="7" w:tplc="04100003" w:tentative="1">
+      <w:start w:val="1"/>
+      <w:numFmt w:val="bullet"/>
+      <w:lvlText w:val="o"/>
+      <w:lvlJc w:val="left"/>
+      <w:pPr>
+        <w:ind w:left="5400" w:hanging="360"/>
+      </w:pPr>
+      <w:rPr>
+        <w:rFonts w:ascii="Courier New" w:hAnsi="Courier New" w:cs="Courier New" w:hint="default"/>
+      </w:rPr>
+    </w:lvl>
+    <w:lvl w:ilvl="8" w:tplc="04100005" w:tentative="1">
+      <w:start w:val="1"/>
+      <w:numFmt w:val="bullet"/>
+      <w:lvlText w:val=""/>
+      <w:lvlJc w:val="left"/>
+      <w:pPr>
+        <w:ind w:left="6120" w:hanging="360"/>
+      </w:pPr>
+      <w:rPr>
+        <w:rFonts w:ascii="Wingdings" w:hAnsi="Wingdings" w:hint="default"/>
+      </w:rPr>
+    </w:lvl>
+  </w:abstractNum>
+  <w:abstractNum w:abstractNumId="5" w15:restartNumberingAfterBreak="0">
     <w:nsid w:val="478C1372"/>
     <w:multiLevelType w:val="hybridMultilevel"/>
     <w:tmpl w:val="1CB0D55E"/>
@@ -3578,7 +5301,459 @@
       </w:rPr>
     </w:lvl>
   </w:abstractNum>
-  <w:abstractNum w:abstractNumId="1" w15:restartNumberingAfterBreak="0">
+  <w:abstractNum w:abstractNumId="6" w15:restartNumberingAfterBreak="0">
+    <w:nsid w:val="4F106A6A"/>
+    <w:multiLevelType w:val="hybridMultilevel"/>
+    <w:tmpl w:val="CCC665E2"/>
+    <w:lvl w:ilvl="0" w:tplc="04100001">
+      <w:start w:val="1"/>
+      <w:numFmt w:val="bullet"/>
+      <w:lvlText w:val=""/>
+      <w:lvlJc w:val="left"/>
+      <w:pPr>
+        <w:ind w:left="720" w:hanging="360"/>
+      </w:pPr>
+      <w:rPr>
+        <w:rFonts w:ascii="Symbol" w:hAnsi="Symbol" w:hint="default"/>
+      </w:rPr>
+    </w:lvl>
+    <w:lvl w:ilvl="1" w:tplc="04100003" w:tentative="1">
+      <w:start w:val="1"/>
+      <w:numFmt w:val="bullet"/>
+      <w:lvlText w:val="o"/>
+      <w:lvlJc w:val="left"/>
+      <w:pPr>
+        <w:ind w:left="1440" w:hanging="360"/>
+      </w:pPr>
+      <w:rPr>
+        <w:rFonts w:ascii="Courier New" w:hAnsi="Courier New" w:cs="Courier New" w:hint="default"/>
+      </w:rPr>
+    </w:lvl>
+    <w:lvl w:ilvl="2" w:tplc="04100005" w:tentative="1">
+      <w:start w:val="1"/>
+      <w:numFmt w:val="bullet"/>
+      <w:lvlText w:val=""/>
+      <w:lvlJc w:val="left"/>
+      <w:pPr>
+        <w:ind w:left="2160" w:hanging="360"/>
+      </w:pPr>
+      <w:rPr>
+        <w:rFonts w:ascii="Wingdings" w:hAnsi="Wingdings" w:hint="default"/>
+      </w:rPr>
+    </w:lvl>
+    <w:lvl w:ilvl="3" w:tplc="04100001" w:tentative="1">
+      <w:start w:val="1"/>
+      <w:numFmt w:val="bullet"/>
+      <w:lvlText w:val=""/>
+      <w:lvlJc w:val="left"/>
+      <w:pPr>
+        <w:ind w:left="2880" w:hanging="360"/>
+      </w:pPr>
+      <w:rPr>
+        <w:rFonts w:ascii="Symbol" w:hAnsi="Symbol" w:hint="default"/>
+      </w:rPr>
+    </w:lvl>
+    <w:lvl w:ilvl="4" w:tplc="04100003" w:tentative="1">
+      <w:start w:val="1"/>
+      <w:numFmt w:val="bullet"/>
+      <w:lvlText w:val="o"/>
+      <w:lvlJc w:val="left"/>
+      <w:pPr>
+        <w:ind w:left="3600" w:hanging="360"/>
+      </w:pPr>
+      <w:rPr>
+        <w:rFonts w:ascii="Courier New" w:hAnsi="Courier New" w:cs="Courier New" w:hint="default"/>
+      </w:rPr>
+    </w:lvl>
+    <w:lvl w:ilvl="5" w:tplc="04100005" w:tentative="1">
+      <w:start w:val="1"/>
+      <w:numFmt w:val="bullet"/>
+      <w:lvlText w:val=""/>
+      <w:lvlJc w:val="left"/>
+      <w:pPr>
+        <w:ind w:left="4320" w:hanging="360"/>
+      </w:pPr>
+      <w:rPr>
+        <w:rFonts w:ascii="Wingdings" w:hAnsi="Wingdings" w:hint="default"/>
+      </w:rPr>
+    </w:lvl>
+    <w:lvl w:ilvl="6" w:tplc="04100001" w:tentative="1">
+      <w:start w:val="1"/>
+      <w:numFmt w:val="bullet"/>
+      <w:lvlText w:val=""/>
+      <w:lvlJc w:val="left"/>
+      <w:pPr>
+        <w:ind w:left="5040" w:hanging="360"/>
+      </w:pPr>
+      <w:rPr>
+        <w:rFonts w:ascii="Symbol" w:hAnsi="Symbol" w:hint="default"/>
+      </w:rPr>
+    </w:lvl>
+    <w:lvl w:ilvl="7" w:tplc="04100003" w:tentative="1">
+      <w:start w:val="1"/>
+      <w:numFmt w:val="bullet"/>
+      <w:lvlText w:val="o"/>
+      <w:lvlJc w:val="left"/>
+      <w:pPr>
+        <w:ind w:left="5760" w:hanging="360"/>
+      </w:pPr>
+      <w:rPr>
+        <w:rFonts w:ascii="Courier New" w:hAnsi="Courier New" w:cs="Courier New" w:hint="default"/>
+      </w:rPr>
+    </w:lvl>
+    <w:lvl w:ilvl="8" w:tplc="04100005" w:tentative="1">
+      <w:start w:val="1"/>
+      <w:numFmt w:val="bullet"/>
+      <w:lvlText w:val=""/>
+      <w:lvlJc w:val="left"/>
+      <w:pPr>
+        <w:ind w:left="6480" w:hanging="360"/>
+      </w:pPr>
+      <w:rPr>
+        <w:rFonts w:ascii="Wingdings" w:hAnsi="Wingdings" w:hint="default"/>
+      </w:rPr>
+    </w:lvl>
+  </w:abstractNum>
+  <w:abstractNum w:abstractNumId="7" w15:restartNumberingAfterBreak="0">
+    <w:nsid w:val="4FCC0EAD"/>
+    <w:multiLevelType w:val="hybridMultilevel"/>
+    <w:tmpl w:val="4B8CC4D2"/>
+    <w:lvl w:ilvl="0" w:tplc="04100001">
+      <w:start w:val="1"/>
+      <w:numFmt w:val="bullet"/>
+      <w:lvlText w:val=""/>
+      <w:lvlJc w:val="left"/>
+      <w:pPr>
+        <w:ind w:left="3600" w:hanging="360"/>
+      </w:pPr>
+      <w:rPr>
+        <w:rFonts w:ascii="Symbol" w:hAnsi="Symbol" w:hint="default"/>
+      </w:rPr>
+    </w:lvl>
+    <w:lvl w:ilvl="1" w:tplc="04100003" w:tentative="1">
+      <w:start w:val="1"/>
+      <w:numFmt w:val="bullet"/>
+      <w:lvlText w:val="o"/>
+      <w:lvlJc w:val="left"/>
+      <w:pPr>
+        <w:ind w:left="4320" w:hanging="360"/>
+      </w:pPr>
+      <w:rPr>
+        <w:rFonts w:ascii="Courier New" w:hAnsi="Courier New" w:cs="Courier New" w:hint="default"/>
+      </w:rPr>
+    </w:lvl>
+    <w:lvl w:ilvl="2" w:tplc="04100005" w:tentative="1">
+      <w:start w:val="1"/>
+      <w:numFmt w:val="bullet"/>
+      <w:lvlText w:val=""/>
+      <w:lvlJc w:val="left"/>
+      <w:pPr>
+        <w:ind w:left="5040" w:hanging="360"/>
+      </w:pPr>
+      <w:rPr>
+        <w:rFonts w:ascii="Wingdings" w:hAnsi="Wingdings" w:hint="default"/>
+      </w:rPr>
+    </w:lvl>
+    <w:lvl w:ilvl="3" w:tplc="04100001" w:tentative="1">
+      <w:start w:val="1"/>
+      <w:numFmt w:val="bullet"/>
+      <w:lvlText w:val=""/>
+      <w:lvlJc w:val="left"/>
+      <w:pPr>
+        <w:ind w:left="5760" w:hanging="360"/>
+      </w:pPr>
+      <w:rPr>
+        <w:rFonts w:ascii="Symbol" w:hAnsi="Symbol" w:hint="default"/>
+      </w:rPr>
+    </w:lvl>
+    <w:lvl w:ilvl="4" w:tplc="04100003" w:tentative="1">
+      <w:start w:val="1"/>
+      <w:numFmt w:val="bullet"/>
+      <w:lvlText w:val="o"/>
+      <w:lvlJc w:val="left"/>
+      <w:pPr>
+        <w:ind w:left="6480" w:hanging="360"/>
+      </w:pPr>
+      <w:rPr>
+        <w:rFonts w:ascii="Courier New" w:hAnsi="Courier New" w:cs="Courier New" w:hint="default"/>
+      </w:rPr>
+    </w:lvl>
+    <w:lvl w:ilvl="5" w:tplc="04100005" w:tentative="1">
+      <w:start w:val="1"/>
+      <w:numFmt w:val="bullet"/>
+      <w:lvlText w:val=""/>
+      <w:lvlJc w:val="left"/>
+      <w:pPr>
+        <w:ind w:left="7200" w:hanging="360"/>
+      </w:pPr>
+      <w:rPr>
+        <w:rFonts w:ascii="Wingdings" w:hAnsi="Wingdings" w:hint="default"/>
+      </w:rPr>
+    </w:lvl>
+    <w:lvl w:ilvl="6" w:tplc="04100001" w:tentative="1">
+      <w:start w:val="1"/>
+      <w:numFmt w:val="bullet"/>
+      <w:lvlText w:val=""/>
+      <w:lvlJc w:val="left"/>
+      <w:pPr>
+        <w:ind w:left="7920" w:hanging="360"/>
+      </w:pPr>
+      <w:rPr>
+        <w:rFonts w:ascii="Symbol" w:hAnsi="Symbol" w:hint="default"/>
+      </w:rPr>
+    </w:lvl>
+    <w:lvl w:ilvl="7" w:tplc="04100003" w:tentative="1">
+      <w:start w:val="1"/>
+      <w:numFmt w:val="bullet"/>
+      <w:lvlText w:val="o"/>
+      <w:lvlJc w:val="left"/>
+      <w:pPr>
+        <w:ind w:left="8640" w:hanging="360"/>
+      </w:pPr>
+      <w:rPr>
+        <w:rFonts w:ascii="Courier New" w:hAnsi="Courier New" w:cs="Courier New" w:hint="default"/>
+      </w:rPr>
+    </w:lvl>
+    <w:lvl w:ilvl="8" w:tplc="04100005" w:tentative="1">
+      <w:start w:val="1"/>
+      <w:numFmt w:val="bullet"/>
+      <w:lvlText w:val=""/>
+      <w:lvlJc w:val="left"/>
+      <w:pPr>
+        <w:ind w:left="9360" w:hanging="360"/>
+      </w:pPr>
+      <w:rPr>
+        <w:rFonts w:ascii="Wingdings" w:hAnsi="Wingdings" w:hint="default"/>
+      </w:rPr>
+    </w:lvl>
+  </w:abstractNum>
+  <w:abstractNum w:abstractNumId="8" w15:restartNumberingAfterBreak="0">
+    <w:nsid w:val="4FEF4909"/>
+    <w:multiLevelType w:val="hybridMultilevel"/>
+    <w:tmpl w:val="5B44A334"/>
+    <w:lvl w:ilvl="0" w:tplc="04100001">
+      <w:start w:val="1"/>
+      <w:numFmt w:val="bullet"/>
+      <w:lvlText w:val=""/>
+      <w:lvlJc w:val="left"/>
+      <w:pPr>
+        <w:ind w:left="9360" w:hanging="360"/>
+      </w:pPr>
+      <w:rPr>
+        <w:rFonts w:ascii="Symbol" w:hAnsi="Symbol" w:hint="default"/>
+      </w:rPr>
+    </w:lvl>
+    <w:lvl w:ilvl="1" w:tplc="04100003" w:tentative="1">
+      <w:start w:val="1"/>
+      <w:numFmt w:val="bullet"/>
+      <w:lvlText w:val="o"/>
+      <w:lvlJc w:val="left"/>
+      <w:pPr>
+        <w:ind w:left="10080" w:hanging="360"/>
+      </w:pPr>
+      <w:rPr>
+        <w:rFonts w:ascii="Courier New" w:hAnsi="Courier New" w:cs="Courier New" w:hint="default"/>
+      </w:rPr>
+    </w:lvl>
+    <w:lvl w:ilvl="2" w:tplc="04100005" w:tentative="1">
+      <w:start w:val="1"/>
+      <w:numFmt w:val="bullet"/>
+      <w:lvlText w:val=""/>
+      <w:lvlJc w:val="left"/>
+      <w:pPr>
+        <w:ind w:left="10800" w:hanging="360"/>
+      </w:pPr>
+      <w:rPr>
+        <w:rFonts w:ascii="Wingdings" w:hAnsi="Wingdings" w:hint="default"/>
+      </w:rPr>
+    </w:lvl>
+    <w:lvl w:ilvl="3" w:tplc="04100001" w:tentative="1">
+      <w:start w:val="1"/>
+      <w:numFmt w:val="bullet"/>
+      <w:lvlText w:val=""/>
+      <w:lvlJc w:val="left"/>
+      <w:pPr>
+        <w:ind w:left="11520" w:hanging="360"/>
+      </w:pPr>
+      <w:rPr>
+        <w:rFonts w:ascii="Symbol" w:hAnsi="Symbol" w:hint="default"/>
+      </w:rPr>
+    </w:lvl>
+    <w:lvl w:ilvl="4" w:tplc="04100003" w:tentative="1">
+      <w:start w:val="1"/>
+      <w:numFmt w:val="bullet"/>
+      <w:lvlText w:val="o"/>
+      <w:lvlJc w:val="left"/>
+      <w:pPr>
+        <w:ind w:left="12240" w:hanging="360"/>
+      </w:pPr>
+      <w:rPr>
+        <w:rFonts w:ascii="Courier New" w:hAnsi="Courier New" w:cs="Courier New" w:hint="default"/>
+      </w:rPr>
+    </w:lvl>
+    <w:lvl w:ilvl="5" w:tplc="04100005" w:tentative="1">
+      <w:start w:val="1"/>
+      <w:numFmt w:val="bullet"/>
+      <w:lvlText w:val=""/>
+      <w:lvlJc w:val="left"/>
+      <w:pPr>
+        <w:ind w:left="12960" w:hanging="360"/>
+      </w:pPr>
+      <w:rPr>
+        <w:rFonts w:ascii="Wingdings" w:hAnsi="Wingdings" w:hint="default"/>
+      </w:rPr>
+    </w:lvl>
+    <w:lvl w:ilvl="6" w:tplc="04100001" w:tentative="1">
+      <w:start w:val="1"/>
+      <w:numFmt w:val="bullet"/>
+      <w:lvlText w:val=""/>
+      <w:lvlJc w:val="left"/>
+      <w:pPr>
+        <w:ind w:left="13680" w:hanging="360"/>
+      </w:pPr>
+      <w:rPr>
+        <w:rFonts w:ascii="Symbol" w:hAnsi="Symbol" w:hint="default"/>
+      </w:rPr>
+    </w:lvl>
+    <w:lvl w:ilvl="7" w:tplc="04100003" w:tentative="1">
+      <w:start w:val="1"/>
+      <w:numFmt w:val="bullet"/>
+      <w:lvlText w:val="o"/>
+      <w:lvlJc w:val="left"/>
+      <w:pPr>
+        <w:ind w:left="14400" w:hanging="360"/>
+      </w:pPr>
+      <w:rPr>
+        <w:rFonts w:ascii="Courier New" w:hAnsi="Courier New" w:cs="Courier New" w:hint="default"/>
+      </w:rPr>
+    </w:lvl>
+    <w:lvl w:ilvl="8" w:tplc="04100005" w:tentative="1">
+      <w:start w:val="1"/>
+      <w:numFmt w:val="bullet"/>
+      <w:lvlText w:val=""/>
+      <w:lvlJc w:val="left"/>
+      <w:pPr>
+        <w:ind w:left="15120" w:hanging="360"/>
+      </w:pPr>
+      <w:rPr>
+        <w:rFonts w:ascii="Wingdings" w:hAnsi="Wingdings" w:hint="default"/>
+      </w:rPr>
+    </w:lvl>
+  </w:abstractNum>
+  <w:abstractNum w:abstractNumId="9" w15:restartNumberingAfterBreak="0">
+    <w:nsid w:val="54824DA9"/>
+    <w:multiLevelType w:val="hybridMultilevel"/>
+    <w:tmpl w:val="0B8EC9D6"/>
+    <w:lvl w:ilvl="0" w:tplc="04100001">
+      <w:start w:val="1"/>
+      <w:numFmt w:val="bullet"/>
+      <w:lvlText w:val=""/>
+      <w:lvlJc w:val="left"/>
+      <w:pPr>
+        <w:ind w:left="23760" w:hanging="360"/>
+      </w:pPr>
+      <w:rPr>
+        <w:rFonts w:ascii="Symbol" w:hAnsi="Symbol" w:hint="default"/>
+      </w:rPr>
+    </w:lvl>
+    <w:lvl w:ilvl="1" w:tplc="04100003" w:tentative="1">
+      <w:start w:val="1"/>
+      <w:numFmt w:val="bullet"/>
+      <w:lvlText w:val="o"/>
+      <w:lvlJc w:val="left"/>
+      <w:pPr>
+        <w:ind w:left="24480" w:hanging="360"/>
+      </w:pPr>
+      <w:rPr>
+        <w:rFonts w:ascii="Courier New" w:hAnsi="Courier New" w:cs="Courier New" w:hint="default"/>
+      </w:rPr>
+    </w:lvl>
+    <w:lvl w:ilvl="2" w:tplc="04100005" w:tentative="1">
+      <w:start w:val="1"/>
+      <w:numFmt w:val="bullet"/>
+      <w:lvlText w:val=""/>
+      <w:lvlJc w:val="left"/>
+      <w:pPr>
+        <w:ind w:left="25200" w:hanging="360"/>
+      </w:pPr>
+      <w:rPr>
+        <w:rFonts w:ascii="Wingdings" w:hAnsi="Wingdings" w:hint="default"/>
+      </w:rPr>
+    </w:lvl>
+    <w:lvl w:ilvl="3" w:tplc="04100001" w:tentative="1">
+      <w:start w:val="1"/>
+      <w:numFmt w:val="bullet"/>
+      <w:lvlText w:val=""/>
+      <w:lvlJc w:val="left"/>
+      <w:pPr>
+        <w:ind w:left="25920" w:hanging="360"/>
+      </w:pPr>
+      <w:rPr>
+        <w:rFonts w:ascii="Symbol" w:hAnsi="Symbol" w:hint="default"/>
+      </w:rPr>
+    </w:lvl>
+    <w:lvl w:ilvl="4" w:tplc="04100003" w:tentative="1">
+      <w:start w:val="1"/>
+      <w:numFmt w:val="bullet"/>
+      <w:lvlText w:val="o"/>
+      <w:lvlJc w:val="left"/>
+      <w:pPr>
+        <w:ind w:left="26640" w:hanging="360"/>
+      </w:pPr>
+      <w:rPr>
+        <w:rFonts w:ascii="Courier New" w:hAnsi="Courier New" w:cs="Courier New" w:hint="default"/>
+      </w:rPr>
+    </w:lvl>
+    <w:lvl w:ilvl="5" w:tplc="04100005" w:tentative="1">
+      <w:start w:val="1"/>
+      <w:numFmt w:val="bullet"/>
+      <w:lvlText w:val=""/>
+      <w:lvlJc w:val="left"/>
+      <w:pPr>
+        <w:ind w:left="27360" w:hanging="360"/>
+      </w:pPr>
+      <w:rPr>
+        <w:rFonts w:ascii="Wingdings" w:hAnsi="Wingdings" w:hint="default"/>
+      </w:rPr>
+    </w:lvl>
+    <w:lvl w:ilvl="6" w:tplc="04100001" w:tentative="1">
+      <w:start w:val="1"/>
+      <w:numFmt w:val="bullet"/>
+      <w:lvlText w:val=""/>
+      <w:lvlJc w:val="left"/>
+      <w:pPr>
+        <w:ind w:left="28080" w:hanging="360"/>
+      </w:pPr>
+      <w:rPr>
+        <w:rFonts w:ascii="Symbol" w:hAnsi="Symbol" w:hint="default"/>
+      </w:rPr>
+    </w:lvl>
+    <w:lvl w:ilvl="7" w:tplc="04100003" w:tentative="1">
+      <w:start w:val="1"/>
+      <w:numFmt w:val="bullet"/>
+      <w:lvlText w:val="o"/>
+      <w:lvlJc w:val="left"/>
+      <w:pPr>
+        <w:ind w:left="28800" w:hanging="360"/>
+      </w:pPr>
+      <w:rPr>
+        <w:rFonts w:ascii="Courier New" w:hAnsi="Courier New" w:cs="Courier New" w:hint="default"/>
+      </w:rPr>
+    </w:lvl>
+    <w:lvl w:ilvl="8" w:tplc="04100005" w:tentative="1">
+      <w:start w:val="1"/>
+      <w:numFmt w:val="bullet"/>
+      <w:lvlText w:val=""/>
+      <w:lvlJc w:val="left"/>
+      <w:pPr>
+        <w:ind w:left="29520" w:hanging="360"/>
+      </w:pPr>
+      <w:rPr>
+        <w:rFonts w:ascii="Wingdings" w:hAnsi="Wingdings" w:hint="default"/>
+      </w:rPr>
+    </w:lvl>
+  </w:abstractNum>
+  <w:abstractNum w:abstractNumId="10" w15:restartNumberingAfterBreak="0">
     <w:nsid w:val="552D76FE"/>
     <w:multiLevelType w:val="hybridMultilevel"/>
     <w:tmpl w:val="6160323A"/>
@@ -3691,7 +5866,7 @@
       </w:rPr>
     </w:lvl>
   </w:abstractNum>
-  <w:abstractNum w:abstractNumId="2" w15:restartNumberingAfterBreak="0">
+  <w:abstractNum w:abstractNumId="11" w15:restartNumberingAfterBreak="0">
     <w:nsid w:val="68E738AA"/>
     <w:multiLevelType w:val="hybridMultilevel"/>
     <w:tmpl w:val="BA8E4EF8"/>
@@ -3804,7 +5979,233 @@
       </w:rPr>
     </w:lvl>
   </w:abstractNum>
-  <w:abstractNum w:abstractNumId="3" w15:restartNumberingAfterBreak="0">
+  <w:abstractNum w:abstractNumId="12" w15:restartNumberingAfterBreak="0">
+    <w:nsid w:val="6C1B06AF"/>
+    <w:multiLevelType w:val="hybridMultilevel"/>
+    <w:tmpl w:val="1012C37C"/>
+    <w:lvl w:ilvl="0" w:tplc="04100001">
+      <w:start w:val="1"/>
+      <w:numFmt w:val="bullet"/>
+      <w:lvlText w:val=""/>
+      <w:lvlJc w:val="left"/>
+      <w:pPr>
+        <w:ind w:left="720" w:hanging="360"/>
+      </w:pPr>
+      <w:rPr>
+        <w:rFonts w:ascii="Symbol" w:hAnsi="Symbol" w:hint="default"/>
+      </w:rPr>
+    </w:lvl>
+    <w:lvl w:ilvl="1" w:tplc="04100003" w:tentative="1">
+      <w:start w:val="1"/>
+      <w:numFmt w:val="bullet"/>
+      <w:lvlText w:val="o"/>
+      <w:lvlJc w:val="left"/>
+      <w:pPr>
+        <w:ind w:left="1440" w:hanging="360"/>
+      </w:pPr>
+      <w:rPr>
+        <w:rFonts w:ascii="Courier New" w:hAnsi="Courier New" w:cs="Courier New" w:hint="default"/>
+      </w:rPr>
+    </w:lvl>
+    <w:lvl w:ilvl="2" w:tplc="04100005" w:tentative="1">
+      <w:start w:val="1"/>
+      <w:numFmt w:val="bullet"/>
+      <w:lvlText w:val=""/>
+      <w:lvlJc w:val="left"/>
+      <w:pPr>
+        <w:ind w:left="2160" w:hanging="360"/>
+      </w:pPr>
+      <w:rPr>
+        <w:rFonts w:ascii="Wingdings" w:hAnsi="Wingdings" w:hint="default"/>
+      </w:rPr>
+    </w:lvl>
+    <w:lvl w:ilvl="3" w:tplc="04100001" w:tentative="1">
+      <w:start w:val="1"/>
+      <w:numFmt w:val="bullet"/>
+      <w:lvlText w:val=""/>
+      <w:lvlJc w:val="left"/>
+      <w:pPr>
+        <w:ind w:left="2880" w:hanging="360"/>
+      </w:pPr>
+      <w:rPr>
+        <w:rFonts w:ascii="Symbol" w:hAnsi="Symbol" w:hint="default"/>
+      </w:rPr>
+    </w:lvl>
+    <w:lvl w:ilvl="4" w:tplc="04100003" w:tentative="1">
+      <w:start w:val="1"/>
+      <w:numFmt w:val="bullet"/>
+      <w:lvlText w:val="o"/>
+      <w:lvlJc w:val="left"/>
+      <w:pPr>
+        <w:ind w:left="3600" w:hanging="360"/>
+      </w:pPr>
+      <w:rPr>
+        <w:rFonts w:ascii="Courier New" w:hAnsi="Courier New" w:cs="Courier New" w:hint="default"/>
+      </w:rPr>
+    </w:lvl>
+    <w:lvl w:ilvl="5" w:tplc="04100005" w:tentative="1">
+      <w:start w:val="1"/>
+      <w:numFmt w:val="bullet"/>
+      <w:lvlText w:val=""/>
+      <w:lvlJc w:val="left"/>
+      <w:pPr>
+        <w:ind w:left="4320" w:hanging="360"/>
+      </w:pPr>
+      <w:rPr>
+        <w:rFonts w:ascii="Wingdings" w:hAnsi="Wingdings" w:hint="default"/>
+      </w:rPr>
+    </w:lvl>
+    <w:lvl w:ilvl="6" w:tplc="04100001" w:tentative="1">
+      <w:start w:val="1"/>
+      <w:numFmt w:val="bullet"/>
+      <w:lvlText w:val=""/>
+      <w:lvlJc w:val="left"/>
+      <w:pPr>
+        <w:ind w:left="5040" w:hanging="360"/>
+      </w:pPr>
+      <w:rPr>
+        <w:rFonts w:ascii="Symbol" w:hAnsi="Symbol" w:hint="default"/>
+      </w:rPr>
+    </w:lvl>
+    <w:lvl w:ilvl="7" w:tplc="04100003" w:tentative="1">
+      <w:start w:val="1"/>
+      <w:numFmt w:val="bullet"/>
+      <w:lvlText w:val="o"/>
+      <w:lvlJc w:val="left"/>
+      <w:pPr>
+        <w:ind w:left="5760" w:hanging="360"/>
+      </w:pPr>
+      <w:rPr>
+        <w:rFonts w:ascii="Courier New" w:hAnsi="Courier New" w:cs="Courier New" w:hint="default"/>
+      </w:rPr>
+    </w:lvl>
+    <w:lvl w:ilvl="8" w:tplc="04100005" w:tentative="1">
+      <w:start w:val="1"/>
+      <w:numFmt w:val="bullet"/>
+      <w:lvlText w:val=""/>
+      <w:lvlJc w:val="left"/>
+      <w:pPr>
+        <w:ind w:left="6480" w:hanging="360"/>
+      </w:pPr>
+      <w:rPr>
+        <w:rFonts w:ascii="Wingdings" w:hAnsi="Wingdings" w:hint="default"/>
+      </w:rPr>
+    </w:lvl>
+  </w:abstractNum>
+  <w:abstractNum w:abstractNumId="13" w15:restartNumberingAfterBreak="0">
+    <w:nsid w:val="6E9A5E07"/>
+    <w:multiLevelType w:val="hybridMultilevel"/>
+    <w:tmpl w:val="EA5A1894"/>
+    <w:lvl w:ilvl="0" w:tplc="04100001">
+      <w:start w:val="1"/>
+      <w:numFmt w:val="bullet"/>
+      <w:lvlText w:val=""/>
+      <w:lvlJc w:val="left"/>
+      <w:pPr>
+        <w:ind w:left="18000" w:hanging="360"/>
+      </w:pPr>
+      <w:rPr>
+        <w:rFonts w:ascii="Symbol" w:hAnsi="Symbol" w:hint="default"/>
+      </w:rPr>
+    </w:lvl>
+    <w:lvl w:ilvl="1" w:tplc="04100003" w:tentative="1">
+      <w:start w:val="1"/>
+      <w:numFmt w:val="bullet"/>
+      <w:lvlText w:val="o"/>
+      <w:lvlJc w:val="left"/>
+      <w:pPr>
+        <w:ind w:left="18720" w:hanging="360"/>
+      </w:pPr>
+      <w:rPr>
+        <w:rFonts w:ascii="Courier New" w:hAnsi="Courier New" w:cs="Courier New" w:hint="default"/>
+      </w:rPr>
+    </w:lvl>
+    <w:lvl w:ilvl="2" w:tplc="04100005" w:tentative="1">
+      <w:start w:val="1"/>
+      <w:numFmt w:val="bullet"/>
+      <w:lvlText w:val=""/>
+      <w:lvlJc w:val="left"/>
+      <w:pPr>
+        <w:ind w:left="19440" w:hanging="360"/>
+      </w:pPr>
+      <w:rPr>
+        <w:rFonts w:ascii="Wingdings" w:hAnsi="Wingdings" w:hint="default"/>
+      </w:rPr>
+    </w:lvl>
+    <w:lvl w:ilvl="3" w:tplc="04100001" w:tentative="1">
+      <w:start w:val="1"/>
+      <w:numFmt w:val="bullet"/>
+      <w:lvlText w:val=""/>
+      <w:lvlJc w:val="left"/>
+      <w:pPr>
+        <w:ind w:left="20160" w:hanging="360"/>
+      </w:pPr>
+      <w:rPr>
+        <w:rFonts w:ascii="Symbol" w:hAnsi="Symbol" w:hint="default"/>
+      </w:rPr>
+    </w:lvl>
+    <w:lvl w:ilvl="4" w:tplc="04100003" w:tentative="1">
+      <w:start w:val="1"/>
+      <w:numFmt w:val="bullet"/>
+      <w:lvlText w:val="o"/>
+      <w:lvlJc w:val="left"/>
+      <w:pPr>
+        <w:ind w:left="20880" w:hanging="360"/>
+      </w:pPr>
+      <w:rPr>
+        <w:rFonts w:ascii="Courier New" w:hAnsi="Courier New" w:cs="Courier New" w:hint="default"/>
+      </w:rPr>
+    </w:lvl>
+    <w:lvl w:ilvl="5" w:tplc="04100005" w:tentative="1">
+      <w:start w:val="1"/>
+      <w:numFmt w:val="bullet"/>
+      <w:lvlText w:val=""/>
+      <w:lvlJc w:val="left"/>
+      <w:pPr>
+        <w:ind w:left="21600" w:hanging="360"/>
+      </w:pPr>
+      <w:rPr>
+        <w:rFonts w:ascii="Wingdings" w:hAnsi="Wingdings" w:hint="default"/>
+      </w:rPr>
+    </w:lvl>
+    <w:lvl w:ilvl="6" w:tplc="04100001" w:tentative="1">
+      <w:start w:val="1"/>
+      <w:numFmt w:val="bullet"/>
+      <w:lvlText w:val=""/>
+      <w:lvlJc w:val="left"/>
+      <w:pPr>
+        <w:ind w:left="22320" w:hanging="360"/>
+      </w:pPr>
+      <w:rPr>
+        <w:rFonts w:ascii="Symbol" w:hAnsi="Symbol" w:hint="default"/>
+      </w:rPr>
+    </w:lvl>
+    <w:lvl w:ilvl="7" w:tplc="04100003" w:tentative="1">
+      <w:start w:val="1"/>
+      <w:numFmt w:val="bullet"/>
+      <w:lvlText w:val="o"/>
+      <w:lvlJc w:val="left"/>
+      <w:pPr>
+        <w:ind w:left="23040" w:hanging="360"/>
+      </w:pPr>
+      <w:rPr>
+        <w:rFonts w:ascii="Courier New" w:hAnsi="Courier New" w:cs="Courier New" w:hint="default"/>
+      </w:rPr>
+    </w:lvl>
+    <w:lvl w:ilvl="8" w:tplc="04100005" w:tentative="1">
+      <w:start w:val="1"/>
+      <w:numFmt w:val="bullet"/>
+      <w:lvlText w:val=""/>
+      <w:lvlJc w:val="left"/>
+      <w:pPr>
+        <w:ind w:left="23760" w:hanging="360"/>
+      </w:pPr>
+      <w:rPr>
+        <w:rFonts w:ascii="Wingdings" w:hAnsi="Wingdings" w:hint="default"/>
+      </w:rPr>
+    </w:lvl>
+  </w:abstractNum>
+  <w:abstractNum w:abstractNumId="14" w15:restartNumberingAfterBreak="0">
     <w:nsid w:val="79C378C9"/>
     <w:multiLevelType w:val="hybridMultilevel"/>
     <w:tmpl w:val="FADA3850"/>
@@ -3917,17 +6318,282 @@
       </w:rPr>
     </w:lvl>
   </w:abstractNum>
+  <w:abstractNum w:abstractNumId="15" w15:restartNumberingAfterBreak="0">
+    <w:nsid w:val="7AF31F38"/>
+    <w:multiLevelType w:val="hybridMultilevel"/>
+    <w:tmpl w:val="D6566242"/>
+    <w:lvl w:ilvl="0" w:tplc="04100001">
+      <w:start w:val="1"/>
+      <w:numFmt w:val="bullet"/>
+      <w:lvlText w:val=""/>
+      <w:lvlJc w:val="left"/>
+      <w:pPr>
+        <w:ind w:left="3600" w:hanging="360"/>
+      </w:pPr>
+      <w:rPr>
+        <w:rFonts w:ascii="Symbol" w:hAnsi="Symbol" w:hint="default"/>
+      </w:rPr>
+    </w:lvl>
+    <w:lvl w:ilvl="1" w:tplc="04100003" w:tentative="1">
+      <w:start w:val="1"/>
+      <w:numFmt w:val="bullet"/>
+      <w:lvlText w:val="o"/>
+      <w:lvlJc w:val="left"/>
+      <w:pPr>
+        <w:ind w:left="4320" w:hanging="360"/>
+      </w:pPr>
+      <w:rPr>
+        <w:rFonts w:ascii="Courier New" w:hAnsi="Courier New" w:cs="Courier New" w:hint="default"/>
+      </w:rPr>
+    </w:lvl>
+    <w:lvl w:ilvl="2" w:tplc="04100005" w:tentative="1">
+      <w:start w:val="1"/>
+      <w:numFmt w:val="bullet"/>
+      <w:lvlText w:val=""/>
+      <w:lvlJc w:val="left"/>
+      <w:pPr>
+        <w:ind w:left="5040" w:hanging="360"/>
+      </w:pPr>
+      <w:rPr>
+        <w:rFonts w:ascii="Wingdings" w:hAnsi="Wingdings" w:hint="default"/>
+      </w:rPr>
+    </w:lvl>
+    <w:lvl w:ilvl="3" w:tplc="04100001" w:tentative="1">
+      <w:start w:val="1"/>
+      <w:numFmt w:val="bullet"/>
+      <w:lvlText w:val=""/>
+      <w:lvlJc w:val="left"/>
+      <w:pPr>
+        <w:ind w:left="5760" w:hanging="360"/>
+      </w:pPr>
+      <w:rPr>
+        <w:rFonts w:ascii="Symbol" w:hAnsi="Symbol" w:hint="default"/>
+      </w:rPr>
+    </w:lvl>
+    <w:lvl w:ilvl="4" w:tplc="04100003" w:tentative="1">
+      <w:start w:val="1"/>
+      <w:numFmt w:val="bullet"/>
+      <w:lvlText w:val="o"/>
+      <w:lvlJc w:val="left"/>
+      <w:pPr>
+        <w:ind w:left="6480" w:hanging="360"/>
+      </w:pPr>
+      <w:rPr>
+        <w:rFonts w:ascii="Courier New" w:hAnsi="Courier New" w:cs="Courier New" w:hint="default"/>
+      </w:rPr>
+    </w:lvl>
+    <w:lvl w:ilvl="5" w:tplc="04100005" w:tentative="1">
+      <w:start w:val="1"/>
+      <w:numFmt w:val="bullet"/>
+      <w:lvlText w:val=""/>
+      <w:lvlJc w:val="left"/>
+      <w:pPr>
+        <w:ind w:left="7200" w:hanging="360"/>
+      </w:pPr>
+      <w:rPr>
+        <w:rFonts w:ascii="Wingdings" w:hAnsi="Wingdings" w:hint="default"/>
+      </w:rPr>
+    </w:lvl>
+    <w:lvl w:ilvl="6" w:tplc="04100001" w:tentative="1">
+      <w:start w:val="1"/>
+      <w:numFmt w:val="bullet"/>
+      <w:lvlText w:val=""/>
+      <w:lvlJc w:val="left"/>
+      <w:pPr>
+        <w:ind w:left="7920" w:hanging="360"/>
+      </w:pPr>
+      <w:rPr>
+        <w:rFonts w:ascii="Symbol" w:hAnsi="Symbol" w:hint="default"/>
+      </w:rPr>
+    </w:lvl>
+    <w:lvl w:ilvl="7" w:tplc="04100003" w:tentative="1">
+      <w:start w:val="1"/>
+      <w:numFmt w:val="bullet"/>
+      <w:lvlText w:val="o"/>
+      <w:lvlJc w:val="left"/>
+      <w:pPr>
+        <w:ind w:left="8640" w:hanging="360"/>
+      </w:pPr>
+      <w:rPr>
+        <w:rFonts w:ascii="Courier New" w:hAnsi="Courier New" w:cs="Courier New" w:hint="default"/>
+      </w:rPr>
+    </w:lvl>
+    <w:lvl w:ilvl="8" w:tplc="04100005" w:tentative="1">
+      <w:start w:val="1"/>
+      <w:numFmt w:val="bullet"/>
+      <w:lvlText w:val=""/>
+      <w:lvlJc w:val="left"/>
+      <w:pPr>
+        <w:ind w:left="9360" w:hanging="360"/>
+      </w:pPr>
+      <w:rPr>
+        <w:rFonts w:ascii="Wingdings" w:hAnsi="Wingdings" w:hint="default"/>
+      </w:rPr>
+    </w:lvl>
+  </w:abstractNum>
+  <w:abstractNum w:abstractNumId="16" w15:restartNumberingAfterBreak="0">
+    <w:nsid w:val="7E49035D"/>
+    <w:multiLevelType w:val="hybridMultilevel"/>
+    <w:tmpl w:val="4FA86914"/>
+    <w:lvl w:ilvl="0" w:tplc="04100001">
+      <w:start w:val="1"/>
+      <w:numFmt w:val="bullet"/>
+      <w:lvlText w:val=""/>
+      <w:lvlJc w:val="left"/>
+      <w:pPr>
+        <w:ind w:left="12240" w:hanging="360"/>
+      </w:pPr>
+      <w:rPr>
+        <w:rFonts w:ascii="Symbol" w:hAnsi="Symbol" w:hint="default"/>
+      </w:rPr>
+    </w:lvl>
+    <w:lvl w:ilvl="1" w:tplc="04100003" w:tentative="1">
+      <w:start w:val="1"/>
+      <w:numFmt w:val="bullet"/>
+      <w:lvlText w:val="o"/>
+      <w:lvlJc w:val="left"/>
+      <w:pPr>
+        <w:ind w:left="12960" w:hanging="360"/>
+      </w:pPr>
+      <w:rPr>
+        <w:rFonts w:ascii="Courier New" w:hAnsi="Courier New" w:cs="Courier New" w:hint="default"/>
+      </w:rPr>
+    </w:lvl>
+    <w:lvl w:ilvl="2" w:tplc="04100005" w:tentative="1">
+      <w:start w:val="1"/>
+      <w:numFmt w:val="bullet"/>
+      <w:lvlText w:val=""/>
+      <w:lvlJc w:val="left"/>
+      <w:pPr>
+        <w:ind w:left="13680" w:hanging="360"/>
+      </w:pPr>
+      <w:rPr>
+        <w:rFonts w:ascii="Wingdings" w:hAnsi="Wingdings" w:hint="default"/>
+      </w:rPr>
+    </w:lvl>
+    <w:lvl w:ilvl="3" w:tplc="04100001" w:tentative="1">
+      <w:start w:val="1"/>
+      <w:numFmt w:val="bullet"/>
+      <w:lvlText w:val=""/>
+      <w:lvlJc w:val="left"/>
+      <w:pPr>
+        <w:ind w:left="14400" w:hanging="360"/>
+      </w:pPr>
+      <w:rPr>
+        <w:rFonts w:ascii="Symbol" w:hAnsi="Symbol" w:hint="default"/>
+      </w:rPr>
+    </w:lvl>
+    <w:lvl w:ilvl="4" w:tplc="04100003" w:tentative="1">
+      <w:start w:val="1"/>
+      <w:numFmt w:val="bullet"/>
+      <w:lvlText w:val="o"/>
+      <w:lvlJc w:val="left"/>
+      <w:pPr>
+        <w:ind w:left="15120" w:hanging="360"/>
+      </w:pPr>
+      <w:rPr>
+        <w:rFonts w:ascii="Courier New" w:hAnsi="Courier New" w:cs="Courier New" w:hint="default"/>
+      </w:rPr>
+    </w:lvl>
+    <w:lvl w:ilvl="5" w:tplc="04100005" w:tentative="1">
+      <w:start w:val="1"/>
+      <w:numFmt w:val="bullet"/>
+      <w:lvlText w:val=""/>
+      <w:lvlJc w:val="left"/>
+      <w:pPr>
+        <w:ind w:left="15840" w:hanging="360"/>
+      </w:pPr>
+      <w:rPr>
+        <w:rFonts w:ascii="Wingdings" w:hAnsi="Wingdings" w:hint="default"/>
+      </w:rPr>
+    </w:lvl>
+    <w:lvl w:ilvl="6" w:tplc="04100001" w:tentative="1">
+      <w:start w:val="1"/>
+      <w:numFmt w:val="bullet"/>
+      <w:lvlText w:val=""/>
+      <w:lvlJc w:val="left"/>
+      <w:pPr>
+        <w:ind w:left="16560" w:hanging="360"/>
+      </w:pPr>
+      <w:rPr>
+        <w:rFonts w:ascii="Symbol" w:hAnsi="Symbol" w:hint="default"/>
+      </w:rPr>
+    </w:lvl>
+    <w:lvl w:ilvl="7" w:tplc="04100003" w:tentative="1">
+      <w:start w:val="1"/>
+      <w:numFmt w:val="bullet"/>
+      <w:lvlText w:val="o"/>
+      <w:lvlJc w:val="left"/>
+      <w:pPr>
+        <w:ind w:left="17280" w:hanging="360"/>
+      </w:pPr>
+      <w:rPr>
+        <w:rFonts w:ascii="Courier New" w:hAnsi="Courier New" w:cs="Courier New" w:hint="default"/>
+      </w:rPr>
+    </w:lvl>
+    <w:lvl w:ilvl="8" w:tplc="04100005" w:tentative="1">
+      <w:start w:val="1"/>
+      <w:numFmt w:val="bullet"/>
+      <w:lvlText w:val=""/>
+      <w:lvlJc w:val="left"/>
+      <w:pPr>
+        <w:ind w:left="18000" w:hanging="360"/>
+      </w:pPr>
+      <w:rPr>
+        <w:rFonts w:ascii="Wingdings" w:hAnsi="Wingdings" w:hint="default"/>
+      </w:rPr>
+    </w:lvl>
+  </w:abstractNum>
   <w:num w:numId="1">
+    <w:abstractNumId w:val="14"/>
+  </w:num>
+  <w:num w:numId="2">
+    <w:abstractNumId w:val="10"/>
+  </w:num>
+  <w:num w:numId="3">
+    <w:abstractNumId w:val="11"/>
+  </w:num>
+  <w:num w:numId="4">
+    <w:abstractNumId w:val="5"/>
+  </w:num>
+  <w:num w:numId="5">
+    <w:abstractNumId w:val="7"/>
+  </w:num>
+  <w:num w:numId="6">
+    <w:abstractNumId w:val="0"/>
+  </w:num>
+  <w:num w:numId="7">
+    <w:abstractNumId w:val="4"/>
+  </w:num>
+  <w:num w:numId="8">
+    <w:abstractNumId w:val="12"/>
+  </w:num>
+  <w:num w:numId="9">
+    <w:abstractNumId w:val="15"/>
+  </w:num>
+  <w:num w:numId="10">
     <w:abstractNumId w:val="3"/>
   </w:num>
-  <w:num w:numId="2">
+  <w:num w:numId="11">
+    <w:abstractNumId w:val="8"/>
+  </w:num>
+  <w:num w:numId="12">
+    <w:abstractNumId w:val="16"/>
+  </w:num>
+  <w:num w:numId="13">
+    <w:abstractNumId w:val="2"/>
+  </w:num>
+  <w:num w:numId="14">
+    <w:abstractNumId w:val="13"/>
+  </w:num>
+  <w:num w:numId="15">
     <w:abstractNumId w:val="1"/>
   </w:num>
-  <w:num w:numId="3">
-    <w:abstractNumId w:val="2"/>
+  <w:num w:numId="16">
+    <w:abstractNumId w:val="9"/>
   </w:num>
-  <w:num w:numId="4">
-    <w:abstractNumId w:val="0"/>
+  <w:num w:numId="17">
+    <w:abstractNumId w:val="6"/>
   </w:num>
 </w:numbering>
 </file>
@@ -4372,6 +7038,28 @@
       <w:szCs w:val="26"/>
     </w:rPr>
   </w:style>
+  <w:style w:type="paragraph" w:styleId="Titolo3">
+    <w:name w:val="heading 3"/>
+    <w:basedOn w:val="Normale"/>
+    <w:next w:val="Normale"/>
+    <w:link w:val="Titolo3Carattere"/>
+    <w:uiPriority w:val="9"/>
+    <w:unhideWhenUsed/>
+    <w:qFormat/>
+    <w:rsid w:val="00B96933"/>
+    <w:pPr>
+      <w:keepNext/>
+      <w:keepLines/>
+      <w:spacing w:before="40" w:after="0"/>
+      <w:outlineLvl w:val="2"/>
+    </w:pPr>
+    <w:rPr>
+      <w:rFonts w:asciiTheme="majorHAnsi" w:eastAsiaTheme="majorEastAsia" w:hAnsiTheme="majorHAnsi" w:cstheme="majorBidi"/>
+      <w:color w:val="1F4D78" w:themeColor="accent1" w:themeShade="7F"/>
+      <w:sz w:val="24"/>
+      <w:szCs w:val="24"/>
+    </w:rPr>
+  </w:style>
   <w:style w:type="character" w:default="1" w:styleId="Carpredefinitoparagrafo">
     <w:name w:val="Default Paragraph Font"/>
     <w:uiPriority w:val="1"/>
@@ -4512,6 +7200,32 @@
       <w:color w:val="0563C1" w:themeColor="hyperlink"/>
       <w:u w:val="single"/>
     </w:rPr>
+  </w:style>
+  <w:style w:type="character" w:customStyle="1" w:styleId="Titolo3Carattere">
+    <w:name w:val="Titolo 3 Carattere"/>
+    <w:basedOn w:val="Carpredefinitoparagrafo"/>
+    <w:link w:val="Titolo3"/>
+    <w:uiPriority w:val="9"/>
+    <w:rsid w:val="00B96933"/>
+    <w:rPr>
+      <w:rFonts w:asciiTheme="majorHAnsi" w:eastAsiaTheme="majorEastAsia" w:hAnsiTheme="majorHAnsi" w:cstheme="majorBidi"/>
+      <w:color w:val="1F4D78" w:themeColor="accent1" w:themeShade="7F"/>
+      <w:sz w:val="24"/>
+      <w:szCs w:val="24"/>
+    </w:rPr>
+  </w:style>
+  <w:style w:type="paragraph" w:styleId="Sommario3">
+    <w:name w:val="toc 3"/>
+    <w:basedOn w:val="Normale"/>
+    <w:next w:val="Normale"/>
+    <w:autoRedefine/>
+    <w:uiPriority w:val="39"/>
+    <w:unhideWhenUsed/>
+    <w:rsid w:val="00C62453"/>
+    <w:pPr>
+      <w:spacing w:after="100"/>
+      <w:ind w:left="440"/>
+    </w:pPr>
   </w:style>
 </w:styles>
 </file>
@@ -4782,7 +7496,7 @@
 </file>
 
 <file path=customXml/itemProps1.xml><?xml version="1.0" encoding="utf-8"?>
-<ds:datastoreItem xmlns:ds="http://schemas.openxmlformats.org/officeDocument/2006/customXml" ds:itemID="{66C5A5D2-32B2-4321-B496-B20301CA746C}">
+<ds:datastoreItem xmlns:ds="http://schemas.openxmlformats.org/officeDocument/2006/customXml" ds:itemID="{DC412F11-2D76-4790-8058-6CFDAEEC478D}">
   <ds:schemaRefs>
     <ds:schemaRef ds:uri="http://schemas.openxmlformats.org/officeDocument/2006/bibliography"/>
   </ds:schemaRefs>

--- a/2. DD/PowerEnJoy - DD.docx
+++ b/2. DD/PowerEnJoy - DD.docx
@@ -217,7 +217,7 @@
                                 <a:avLst/>
                               </a:prstGeom>
                               <a:blipFill>
-                                <a:blip r:embed="rId6"/>
+                                <a:blip r:embed="rId8"/>
                                 <a:stretch>
                                   <a:fillRect r="-7574"/>
                                 </a:stretch>
@@ -256,7 +256,7 @@
                       <v:path arrowok="t" o:connecttype="custom" o:connectlocs="0,0;7315200,0;7315200,1130373;3620757,733885;0,1092249;0,0" o:connectangles="0,0,0,0,0,0"/>
                     </v:shape>
                     <v:rect id="Rettangolo 13" o:spid="_x0000_s1028" style="position:absolute;width:73152;height:12161;visibility:visible;mso-wrap-style:square;v-text-anchor:middle" o:gfxdata="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" stroked="f" strokeweight="1pt">
-                      <v:fill r:id="rId7" o:title="" recolor="t" rotate="t" type="frame"/>
+                      <v:fill r:id="rId9" o:title="" recolor="t" rotate="t" type="frame"/>
                     </v:rect>
                     <w10:wrap anchorx="margin" anchory="page"/>
                   </v:group>
@@ -527,7 +527,7 @@
                         </pic:cNvPicPr>
                       </pic:nvPicPr>
                       <pic:blipFill>
-                        <a:blip r:embed="rId8">
+                        <a:blip r:embed="rId10">
                           <a:extLst>
                             <a:ext uri="{28A0092B-C50C-407E-A947-70E740481C1C}">
                               <a14:useLocalDpi xmlns:a14="http://schemas.microsoft.com/office/drawing/2010/main" val="0"/>
@@ -2937,7 +2937,13 @@
         <w:rPr>
           <w:lang w:val="en-GB"/>
         </w:rPr>
-        <w:t>We provide a mockup to better understand the structure of the PowerEnJoy service.</w:t>
+        <w:t>We provide a mockup to better understand the stru</w:t>
+      </w:r>
+      <w:r>
+        <w:rPr>
+          <w:lang w:val="en-GB"/>
+        </w:rPr>
+        <w:t>cture of the PowerEnJoy service:</w:t>
       </w:r>
     </w:p>
     <w:p>
@@ -3033,6 +3039,36 @@
           <w:lang w:val="en-GB"/>
         </w:rPr>
         <w:t>the central server we need an external web server to run the PowerEnJoy web app properly.</w:t>
+      </w:r>
+      <w:r>
+        <w:rPr>
+          <w:lang w:val="en-GB"/>
+        </w:rPr>
+        <w:t xml:space="preserve"> In fact, due to ensure the highest level of security and to maintain the client apps </w:t>
+      </w:r>
+      <w:r>
+        <w:rPr>
+          <w:lang w:val="en-GB"/>
+        </w:rPr>
+        <w:t>light</w:t>
+      </w:r>
+      <w:r>
+        <w:rPr>
+          <w:lang w:val="en-GB"/>
+        </w:rPr>
+        <w:t xml:space="preserve">, we decided to maintain </w:t>
+      </w:r>
+      <w:r>
+        <w:rPr>
+          <w:lang w:val="en-GB"/>
+        </w:rPr>
+        <w:t>the clients as thin as possible</w:t>
+      </w:r>
+      <w:r>
+        <w:rPr>
+          <w:lang w:val="en-GB"/>
+        </w:rPr>
+        <w:t>.</w:t>
       </w:r>
     </w:p>
     <w:p>
@@ -3193,7 +3229,15 @@
         <w:rPr>
           <w:lang w:val="en-GB"/>
         </w:rPr>
-        <w:t>s and their interaction</w:t>
+        <w:t>s and their interac</w:t>
+      </w:r>
+      <w:bookmarkStart w:id="8" w:name="_GoBack"/>
+      <w:bookmarkEnd w:id="8"/>
+      <w:r>
+        <w:rPr>
+          <w:lang w:val="en-GB"/>
+        </w:rPr>
+        <w:t>tion</w:t>
       </w:r>
       <w:bookmarkEnd w:id="7"/>
     </w:p>
@@ -3331,7 +3375,7 @@
             <o:lock v:ext="edit" aspectratio="t"/>
           </v:shapetype>
           <v:shape id="_x0000_i1025" type="#_x0000_t75" style="width:425.65pt;height:292.55pt;mso-position-horizontal-relative:margin;mso-position-vertical-relative:margin">
-            <v:imagedata r:id="rId9" o:title="High level components diagram"/>
+            <v:imagedata r:id="rId11" o:title="High level components diagram"/>
           </v:shape>
         </w:pict>
       </w:r>
@@ -3360,7 +3404,7 @@
           <w:lang w:val="en-GB"/>
         </w:rPr>
       </w:pPr>
-      <w:bookmarkStart w:id="8" w:name="_Toc468627864"/>
+      <w:bookmarkStart w:id="9" w:name="_Toc468627864"/>
       <w:r>
         <w:rPr>
           <w:lang w:val="en-GB"/>
@@ -3382,7 +3426,7 @@
         <w:lastRenderedPageBreak/>
         <w:t>2.3. Component view for server</w:t>
       </w:r>
-      <w:bookmarkEnd w:id="8"/>
+      <w:bookmarkEnd w:id="9"/>
     </w:p>
     <w:p>
       <w:pPr>
@@ -3400,7 +3444,25 @@
         <w:rPr>
           <w:lang w:val="en-GB"/>
         </w:rPr>
-        <w:t>with a further description of the central server, which is the core of the whole system, by analysing at a software level how it works.</w:t>
+        <w:t xml:space="preserve">with a further description of the central server, which is the core of the whole system, by analysing </w:t>
+      </w:r>
+      <w:r>
+        <w:rPr>
+          <w:lang w:val="en-GB"/>
+        </w:rPr>
+        <w:t xml:space="preserve">the structure of the software </w:t>
+      </w:r>
+      <w:r>
+        <w:rPr>
+          <w:lang w:val="en-GB"/>
+        </w:rPr>
+        <w:t>and</w:t>
+      </w:r>
+      <w:r>
+        <w:rPr>
+          <w:lang w:val="en-GB"/>
+        </w:rPr>
+        <w:t xml:space="preserve"> how it works.</w:t>
       </w:r>
     </w:p>
     <w:p>
@@ -3468,7 +3530,19 @@
         <w:rPr>
           <w:lang w:val="en-GB"/>
         </w:rPr>
-        <w:t xml:space="preserve">in fact there are three views one for high level component of the Tier 1. The views are important to guarantee the correct </w:t>
+        <w:t>in fact there are three views one f</w:t>
+      </w:r>
+      <w:r>
+        <w:rPr>
+          <w:lang w:val="en-GB"/>
+        </w:rPr>
+        <w:t>or high level component of the t</w:t>
+      </w:r>
+      <w:r>
+        <w:rPr>
+          <w:lang w:val="en-GB"/>
+        </w:rPr>
+        <w:t xml:space="preserve">ier 1. The views are important to guarantee the correct </w:t>
       </w:r>
       <w:r>
         <w:rPr>
@@ -3539,7 +3613,7 @@
                     </pic:cNvPicPr>
                   </pic:nvPicPr>
                   <pic:blipFill>
-                    <a:blip r:embed="rId10">
+                    <a:blip r:embed="rId12">
                       <a:extLst>
                         <a:ext uri="{28A0092B-C50C-407E-A947-70E740481C1C}">
                           <a14:useLocalDpi xmlns:a14="http://schemas.microsoft.com/office/drawing/2010/main" val="0"/>
@@ -3572,7 +3646,7 @@
       </w:r>
     </w:p>
     <w:p>
-      <w:bookmarkStart w:id="9" w:name="_Toc468627865"/>
+      <w:bookmarkStart w:id="10" w:name="_Toc468627865"/>
     </w:p>
     <w:p>
       <w:pPr>
@@ -3746,31 +3820,7 @@
         <w:rPr>
           <w:lang w:val="en-GB"/>
         </w:rPr>
-        <w:t xml:space="preserve"> </w:t>
-      </w:r>
-      <w:r>
-        <w:rPr>
-          <w:lang w:val="en-GB"/>
-        </w:rPr>
-        <w:t xml:space="preserve">checks the info provided by the </w:t>
-      </w:r>
-      <w:r>
-        <w:rPr>
-          <w:lang w:val="en-GB"/>
-        </w:rPr>
-        <w:t>users</w:t>
-      </w:r>
-      <w:r>
-        <w:rPr>
-          <w:lang w:val="en-GB"/>
-        </w:rPr>
-        <w:t xml:space="preserve"> during the login </w:t>
-      </w:r>
-      <w:r>
-        <w:rPr>
-          <w:lang w:val="en-GB"/>
-        </w:rPr>
-        <w:t>procedure</w:t>
+        <w:t xml:space="preserve"> checks the info provided by the users during the login procedure</w:t>
       </w:r>
     </w:p>
     <w:p>
@@ -3794,19 +3844,7 @@
         <w:rPr>
           <w:lang w:val="en-GB"/>
         </w:rPr>
-        <w:t xml:space="preserve"> </w:t>
-      </w:r>
-      <w:r>
-        <w:rPr>
-          <w:lang w:val="en-GB"/>
-        </w:rPr>
-        <w:t xml:space="preserve">checks the info provided by the users during the </w:t>
-      </w:r>
-      <w:r>
-        <w:rPr>
-          <w:lang w:val="en-GB"/>
-        </w:rPr>
-        <w:t>sign up procedure</w:t>
+        <w:t xml:space="preserve"> checks the info provided by the users during the sign up procedure</w:t>
       </w:r>
       <w:r>
         <w:rPr>
@@ -3829,7 +3867,7 @@
         <w:lastRenderedPageBreak/>
         <w:t>2.4. Database structure</w:t>
       </w:r>
-      <w:bookmarkEnd w:id="9"/>
+      <w:bookmarkEnd w:id="10"/>
     </w:p>
     <w:p>
       <w:pPr>
@@ -3887,7 +3925,7 @@
           <w:lang w:val="en-GB"/>
         </w:rPr>
       </w:pPr>
-      <w:bookmarkStart w:id="10" w:name="_Toc468627866"/>
+      <w:bookmarkStart w:id="11" w:name="_Toc468627866"/>
       <w:r>
         <w:rPr>
           <w:lang w:val="en-GB"/>
@@ -3901,7 +3939,7 @@
         </w:rPr>
         <w:t>. Deployment view</w:t>
       </w:r>
-      <w:bookmarkEnd w:id="10"/>
+      <w:bookmarkEnd w:id="11"/>
     </w:p>
     <w:p>
       <w:pPr>
@@ -3962,7 +4000,13 @@
         <w:rPr>
           <w:lang w:val="en-GB"/>
         </w:rPr>
-        <w:t>Every physical component of the system communicates with other components by using the TCP/IP protocol.</w:t>
+        <w:t>The components of our system communicate among them</w:t>
+      </w:r>
+      <w:r>
+        <w:rPr>
+          <w:lang w:val="en-GB"/>
+        </w:rPr>
+        <w:t xml:space="preserve"> by using the TCP/IP protocol.</w:t>
       </w:r>
     </w:p>
     <w:p>
@@ -3982,7 +4026,7 @@
       <w:r>
         <w:pict w14:anchorId="7ACF6795">
           <v:shape id="_x0000_i1026" type="#_x0000_t75" style="width:408.45pt;height:364.9pt;mso-position-horizontal:center;mso-position-horizontal-relative:margin;mso-position-vertical:top;mso-position-vertical-relative:margin">
-            <v:imagedata r:id="rId11" o:title="Deployment diagram"/>
+            <v:imagedata r:id="rId13" o:title="Deployment diagram"/>
           </v:shape>
         </w:pict>
       </w:r>
@@ -4018,7 +4062,7 @@
           <w:lang w:val="en-GB"/>
         </w:rPr>
       </w:pPr>
-      <w:bookmarkStart w:id="11" w:name="_Toc468627867"/>
+      <w:bookmarkStart w:id="12" w:name="_Toc468627867"/>
       <w:r>
         <w:rPr>
           <w:lang w:val="en-GB"/>
@@ -4032,7 +4076,7 @@
         </w:rPr>
         <w:t>. Runtime view</w:t>
       </w:r>
-      <w:bookmarkEnd w:id="11"/>
+      <w:bookmarkEnd w:id="12"/>
     </w:p>
     <w:p>
       <w:pPr>
@@ -4041,16 +4085,14 @@
           <w:lang w:val="en-GB"/>
         </w:rPr>
       </w:pPr>
-      <w:bookmarkStart w:id="12" w:name="_Toc468627868"/>
-      <w:bookmarkStart w:id="13" w:name="_GoBack"/>
+      <w:bookmarkStart w:id="13" w:name="_Toc468627868"/>
+      <w:r>
+        <w:rPr>
+          <w:lang w:val="en-GB"/>
+        </w:rPr>
+        <w:t>2.6.1. See available cars</w:t>
+      </w:r>
       <w:bookmarkEnd w:id="13"/>
-      <w:r>
-        <w:rPr>
-          <w:lang w:val="en-GB"/>
-        </w:rPr>
-        <w:t>2.6.1. See available cars</w:t>
-      </w:r>
-      <w:bookmarkEnd w:id="12"/>
     </w:p>
     <w:p>
       <w:pPr>
@@ -4101,7 +4143,7 @@
                     </pic:cNvPicPr>
                   </pic:nvPicPr>
                   <pic:blipFill>
-                    <a:blip r:embed="rId12">
+                    <a:blip r:embed="rId14">
                       <a:extLst>
                         <a:ext uri="{28A0092B-C50C-407E-A947-70E740481C1C}">
                           <a14:useLocalDpi xmlns:a14="http://schemas.microsoft.com/office/drawing/2010/main" val="0"/>
@@ -4207,7 +4249,7 @@
         </w:rPr>
         <w:pict w14:anchorId="4E36F72E">
           <v:shape id="_x0000_i1027" type="#_x0000_t75" style="width:481.55pt;height:406.05pt">
-            <v:imagedata r:id="rId13" o:title="DD sequence diagram Reservation"/>
+            <v:imagedata r:id="rId15" o:title="DD sequence diagram Reservation"/>
           </v:shape>
         </w:pict>
       </w:r>
@@ -4229,7 +4271,19 @@
         <w:rPr>
           <w:lang w:val="en-GB"/>
         </w:rPr>
-        <w:t>The client sends the reservation request to the reservation manager through one of the method offered by its view. The resource manager needs to ask to the car manager whether the reserved car is still available: if it is, a new reservation will be instantiate by the reservation manager that will also set the car and the user of the new reservation and start the reservation timer. If the car is no longer available an error will be notified to the clientApp.</w:t>
+        <w:t xml:space="preserve">The client sends the reservation request to the reservation manager through one of the method offered by its view. The resource manager needs to ask to the car manager whether the reserved car is still available: if it is, a new reservation will be </w:t>
+      </w:r>
+      <w:r>
+        <w:rPr>
+          <w:lang w:val="en-GB"/>
+        </w:rPr>
+        <w:t>instantiated</w:t>
+      </w:r>
+      <w:r>
+        <w:rPr>
+          <w:lang w:val="en-GB"/>
+        </w:rPr>
+        <w:t xml:space="preserve"> by the reservation manager that will also set the car and the user of the new reservation and start the reservation timer. If the car is no longer available an error will be notified to the clientApp.</w:t>
       </w:r>
       <w:r>
         <w:rPr>
@@ -4253,7 +4307,7 @@
         <w:lastRenderedPageBreak/>
         <w:pict w14:anchorId="45DEF4D2">
           <v:shape id="_x0000_s1029" type="#_x0000_t75" style="position:absolute;margin-left:-21.2pt;margin-top:43.45pt;width:523.9pt;height:449.15pt;z-index:251664384;mso-position-horizontal-relative:margin;mso-position-vertical-relative:margin">
-            <v:imagedata r:id="rId14" o:title="DD sequence diagram StartRide"/>
+            <v:imagedata r:id="rId16" o:title="DD sequence diagram StartRide"/>
             <w10:wrap type="square" anchorx="margin" anchory="margin"/>
           </v:shape>
         </w:pict>
@@ -4296,11 +4350,31 @@
         <w:rPr>
           <w:lang w:val="en-GB"/>
         </w:rPr>
-        <w:t>Once the client is at most five meters distant from the car he is reserved, he can send the request to unlock the car to the sever. This request is handled by the reservation manager who checks whether the client is actually close to the car. If this check goes well the reservation manager declares expired the reservation and unlocks the car. Then informs the ride manager that a reservation has just turned into a Ride. The ride manager is in charge of instantiating the new Ride and “waking-up” the CarApp on board the interested car. The new Ride will be instantiate only once the user will ignite the car. If the reservation manager detects that the user is more than five meters far from the car an error will be notified to the ClientApp.</w:t>
-      </w:r>
-    </w:p>
-    <w:p>
-      <w:r>
+        <w:t xml:space="preserve">Once the client is at most five meters distant from the car he is reserved, he can send the request to unlock the car to the sever. This request is handled by the reservation manager who checks whether the client is actually close to the car. If this check goes well the reservation manager declares expired the reservation and unlocks the car. Then informs the ride manager that a reservation has just turned into a Ride. The ride manager is in charge of instantiating the new Ride and “waking-up” the CarApp on board the interested car. The new Ride will be </w:t>
+      </w:r>
+      <w:r>
+        <w:rPr>
+          <w:lang w:val="en-GB"/>
+        </w:rPr>
+        <w:t>instantiated</w:t>
+      </w:r>
+      <w:r>
+        <w:rPr>
+          <w:lang w:val="en-GB"/>
+        </w:rPr>
+        <w:t xml:space="preserve"> only once the user will ignite the car. If the reservation manager detects that the user is more than five meters far from the car an error will be notified to the ClientApp.</w:t>
+      </w:r>
+    </w:p>
+    <w:p>
+      <w:pPr>
+        <w:rPr>
+          <w:lang w:val="en-GB"/>
+        </w:rPr>
+      </w:pPr>
+      <w:r>
+        <w:rPr>
+          <w:lang w:val="en-GB"/>
+        </w:rPr>
         <w:br w:type="page"/>
       </w:r>
     </w:p>
@@ -4392,11 +4466,31 @@
       <w:bookmarkEnd w:id="17"/>
     </w:p>
     <w:p>
-      <w:r>
-        <w:t>Due parole introduttive</w:t>
-      </w:r>
-    </w:p>
-    <w:p/>
+      <w:pPr>
+        <w:rPr>
+          <w:lang w:val="en-GB"/>
+        </w:rPr>
+      </w:pPr>
+      <w:r>
+        <w:rPr>
+          <w:lang w:val="en-GB"/>
+        </w:rPr>
+        <w:t xml:space="preserve">In </w:t>
+      </w:r>
+      <w:r>
+        <w:rPr>
+          <w:lang w:val="en-GB"/>
+        </w:rPr>
+        <w:t>this section are explained the various relations among the interfaces and there is the list of methods provided by each of them. The various methods are actually implemented by the controllers described in section 2.3.</w:t>
+      </w:r>
+    </w:p>
+    <w:p>
+      <w:pPr>
+        <w:rPr>
+          <w:lang w:val="en-GB"/>
+        </w:rPr>
+      </w:pPr>
+    </w:p>
     <w:p>
       <w:pPr>
         <w:jc w:val="center"/>
@@ -4410,7 +4504,7 @@
         </w:rPr>
         <w:pict w14:anchorId="5F4241EE">
           <v:shape id="_x0000_i1028" type="#_x0000_t75" style="width:428.55pt;height:307.9pt">
-            <v:imagedata r:id="rId15" o:title="Component interfaces"/>
+            <v:imagedata r:id="rId17" o:title="Component interfaces"/>
           </v:shape>
         </w:pict>
       </w:r>
@@ -4475,6 +4569,430 @@
           <w:lang w:val="en-GB"/>
         </w:rPr>
       </w:pPr>
+      <w:r>
+        <w:rPr>
+          <w:lang w:val="en-GB"/>
+        </w:rPr>
+        <w:t>In this section there is a recap of our decisions in the choice of the architecture and the pattern we used.</w:t>
+      </w:r>
+    </w:p>
+    <w:p>
+      <w:pPr>
+        <w:pStyle w:val="Paragrafoelenco"/>
+        <w:numPr>
+          <w:ilvl w:val="0"/>
+          <w:numId w:val="19"/>
+        </w:numPr>
+        <w:rPr>
+          <w:lang w:val="en-GB"/>
+        </w:rPr>
+      </w:pPr>
+      <w:r>
+        <w:rPr>
+          <w:lang w:val="en-GB"/>
+        </w:rPr>
+        <w:t xml:space="preserve">Client-server: </w:t>
+      </w:r>
+      <w:r>
+        <w:rPr>
+          <w:lang w:val="en-GB"/>
+        </w:rPr>
+        <w:t>The appl</w:t>
+      </w:r>
+      <w:r>
+        <w:rPr>
+          <w:lang w:val="en-GB"/>
+        </w:rPr>
+        <w:t>ication is strongly based on a client-s</w:t>
+      </w:r>
+      <w:r>
+        <w:rPr>
+          <w:lang w:val="en-GB"/>
+        </w:rPr>
+        <w:t>erver c</w:t>
+      </w:r>
+      <w:r>
+        <w:rPr>
+          <w:lang w:val="en-GB"/>
+        </w:rPr>
+        <w:t>ommunication model</w:t>
+      </w:r>
+      <w:r>
+        <w:rPr>
+          <w:lang w:val="en-GB"/>
+        </w:rPr>
+        <w:t>.</w:t>
+      </w:r>
+      <w:r>
+        <w:rPr>
+          <w:lang w:val="en-GB"/>
+        </w:rPr>
+        <w:t xml:space="preserve"> This approach has been chosen for </w:t>
+      </w:r>
+      <w:r>
+        <w:rPr>
+          <w:lang w:val="en-GB"/>
+        </w:rPr>
+        <w:t>dif</w:t>
+      </w:r>
+      <w:r>
+        <w:rPr>
+          <w:lang w:val="en-GB"/>
+        </w:rPr>
+        <w:t>ferent</w:t>
+      </w:r>
+      <w:r>
+        <w:rPr>
+          <w:lang w:val="en-GB"/>
+        </w:rPr>
+        <w:t xml:space="preserve"> reasons:</w:t>
+      </w:r>
+    </w:p>
+    <w:p>
+      <w:pPr>
+        <w:pStyle w:val="Paragrafoelenco"/>
+        <w:numPr>
+          <w:ilvl w:val="1"/>
+          <w:numId w:val="19"/>
+        </w:numPr>
+        <w:rPr>
+          <w:lang w:val="en-GB"/>
+        </w:rPr>
+      </w:pPr>
+      <w:r>
+        <w:rPr>
+          <w:lang w:val="en-GB"/>
+        </w:rPr>
+        <w:t>D</w:t>
+      </w:r>
+      <w:r>
+        <w:rPr>
+          <w:lang w:val="en-GB"/>
+        </w:rPr>
+        <w:t>ata synchronization: there is only one app</w:t>
+      </w:r>
+      <w:r>
+        <w:rPr>
+          <w:lang w:val="en-GB"/>
+        </w:rPr>
+        <w:t>lication that manages the data.</w:t>
+      </w:r>
+    </w:p>
+    <w:p>
+      <w:pPr>
+        <w:pStyle w:val="Paragrafoelenco"/>
+        <w:numPr>
+          <w:ilvl w:val="1"/>
+          <w:numId w:val="19"/>
+        </w:numPr>
+        <w:rPr>
+          <w:lang w:val="en-GB"/>
+        </w:rPr>
+      </w:pPr>
+      <w:r>
+        <w:rPr>
+          <w:lang w:val="en-GB"/>
+        </w:rPr>
+        <w:t xml:space="preserve">Having one unique server application improves the </w:t>
+      </w:r>
+      <w:r>
+        <w:rPr>
+          <w:lang w:val="en-GB"/>
+        </w:rPr>
+        <w:t>m</w:t>
+      </w:r>
+      <w:r>
+        <w:rPr>
+          <w:lang w:val="en-GB"/>
+        </w:rPr>
+        <w:t>aintainability of our system.</w:t>
+      </w:r>
+    </w:p>
+    <w:p>
+      <w:pPr>
+        <w:pStyle w:val="Paragrafoelenco"/>
+        <w:numPr>
+          <w:ilvl w:val="1"/>
+          <w:numId w:val="19"/>
+        </w:numPr>
+        <w:rPr>
+          <w:lang w:val="en-GB"/>
+        </w:rPr>
+      </w:pPr>
+      <w:r>
+        <w:rPr>
+          <w:lang w:val="en-GB"/>
+        </w:rPr>
+        <w:t>T</w:t>
+      </w:r>
+      <w:r>
+        <w:rPr>
+          <w:lang w:val="en-GB"/>
+        </w:rPr>
+        <w:t xml:space="preserve">he application is </w:t>
+      </w:r>
+      <w:r>
+        <w:rPr>
+          <w:lang w:val="en-GB"/>
+        </w:rPr>
+        <w:t>independent</w:t>
+      </w:r>
+      <w:r>
+        <w:rPr>
+          <w:lang w:val="en-GB"/>
+        </w:rPr>
+        <w:t xml:space="preserve"> from th</w:t>
+      </w:r>
+      <w:r>
+        <w:rPr>
+          <w:lang w:val="en-GB"/>
+        </w:rPr>
+        <w:t>e number of clients connected (it can be scaled up).</w:t>
+      </w:r>
+    </w:p>
+    <w:p>
+      <w:pPr>
+        <w:pStyle w:val="Paragrafoelenco"/>
+        <w:numPr>
+          <w:ilvl w:val="1"/>
+          <w:numId w:val="19"/>
+        </w:numPr>
+        <w:rPr>
+          <w:lang w:val="en-GB"/>
+        </w:rPr>
+      </w:pPr>
+      <w:r>
+        <w:rPr>
+          <w:lang w:val="en-GB"/>
+        </w:rPr>
+        <w:t>I</w:t>
+      </w:r>
+      <w:r>
+        <w:rPr>
+          <w:lang w:val="en-GB"/>
+        </w:rPr>
+        <w:t>mproves the secu</w:t>
+      </w:r>
+      <w:r>
+        <w:rPr>
+          <w:lang w:val="en-GB"/>
+        </w:rPr>
+        <w:t>rity between clients</w:t>
+      </w:r>
+    </w:p>
+    <w:p>
+      <w:pPr>
+        <w:pStyle w:val="Paragrafoelenco"/>
+        <w:numPr>
+          <w:ilvl w:val="0"/>
+          <w:numId w:val="19"/>
+        </w:numPr>
+        <w:rPr>
+          <w:lang w:val="en-GB"/>
+        </w:rPr>
+      </w:pPr>
+      <w:r>
+        <w:rPr>
+          <w:lang w:val="en-GB"/>
+        </w:rPr>
+        <w:t>Three tiers: o</w:t>
+      </w:r>
+      <w:r>
+        <w:rPr>
+          <w:lang w:val="en-GB"/>
+        </w:rPr>
+        <w:t>ur application will be divided into 3 tiers</w:t>
+      </w:r>
+      <w:r>
+        <w:rPr>
+          <w:lang w:val="en-GB"/>
+        </w:rPr>
+        <w:t>, each one referring to the corresponding layer</w:t>
+      </w:r>
+      <w:r>
+        <w:rPr>
+          <w:lang w:val="en-GB"/>
+        </w:rPr>
+        <w:t>:</w:t>
+      </w:r>
+    </w:p>
+    <w:p>
+      <w:pPr>
+        <w:pStyle w:val="Paragrafoelenco"/>
+        <w:numPr>
+          <w:ilvl w:val="0"/>
+          <w:numId w:val="23"/>
+        </w:numPr>
+      </w:pPr>
+      <w:r>
+        <w:t>Data</w:t>
+      </w:r>
+      <w:r>
+        <w:t>base (</w:t>
+      </w:r>
+      <w:r>
+        <w:t>DAL: data access l</w:t>
+      </w:r>
+      <w:r>
+        <w:t>ayer)</w:t>
+      </w:r>
+    </w:p>
+    <w:p>
+      <w:pPr>
+        <w:pStyle w:val="Paragrafoelenco"/>
+        <w:numPr>
+          <w:ilvl w:val="0"/>
+          <w:numId w:val="23"/>
+        </w:numPr>
+        <w:rPr>
+          <w:lang w:val="en-GB"/>
+        </w:rPr>
+      </w:pPr>
+      <w:r>
+        <w:rPr>
+          <w:lang w:val="en-GB"/>
+        </w:rPr>
+        <w:t>Application</w:t>
+      </w:r>
+      <w:r>
+        <w:rPr>
+          <w:lang w:val="en-GB"/>
+        </w:rPr>
+        <w:t xml:space="preserve"> l</w:t>
+      </w:r>
+      <w:r>
+        <w:rPr>
+          <w:lang w:val="en-GB"/>
+        </w:rPr>
+        <w:t>ogi</w:t>
+      </w:r>
+      <w:r>
+        <w:rPr>
+          <w:lang w:val="en-GB"/>
+        </w:rPr>
+        <w:t>c (</w:t>
+      </w:r>
+      <w:r>
+        <w:rPr>
+          <w:lang w:val="en-GB"/>
+        </w:rPr>
+        <w:t>BLL: business logic l</w:t>
+      </w:r>
+      <w:r>
+        <w:rPr>
+          <w:lang w:val="en-GB"/>
+        </w:rPr>
+        <w:t>ayer)</w:t>
+      </w:r>
+    </w:p>
+    <w:p>
+      <w:pPr>
+        <w:pStyle w:val="Paragrafoelenco"/>
+        <w:numPr>
+          <w:ilvl w:val="0"/>
+          <w:numId w:val="23"/>
+        </w:numPr>
+        <w:rPr>
+          <w:lang w:val="en-GB"/>
+        </w:rPr>
+      </w:pPr>
+      <w:r>
+        <w:rPr>
+          <w:lang w:val="en-GB"/>
+        </w:rPr>
+        <w:t>Thin c</w:t>
+      </w:r>
+      <w:r>
+        <w:rPr>
+          <w:lang w:val="en-GB"/>
+        </w:rPr>
+        <w:t>lient (</w:t>
+      </w:r>
+      <w:r>
+        <w:rPr>
+          <w:lang w:val="en-GB"/>
+        </w:rPr>
+        <w:t>a s</w:t>
+      </w:r>
+      <w:r>
+        <w:rPr>
+          <w:lang w:val="en-GB"/>
+        </w:rPr>
+        <w:t>imple and easy interface to BLL</w:t>
+      </w:r>
+      <w:r>
+        <w:rPr>
+          <w:lang w:val="en-GB"/>
+        </w:rPr>
+        <w:t>)</w:t>
+      </w:r>
+    </w:p>
+    <w:p>
+      <w:pPr>
+        <w:pStyle w:val="Paragrafoelenco"/>
+        <w:numPr>
+          <w:ilvl w:val="0"/>
+          <w:numId w:val="24"/>
+        </w:numPr>
+        <w:rPr>
+          <w:lang w:val="en-GB"/>
+        </w:rPr>
+      </w:pPr>
+      <w:r>
+        <w:rPr>
+          <w:lang w:val="en-GB"/>
+        </w:rPr>
+        <w:t>Thin client:</w:t>
+      </w:r>
+      <w:r>
+        <w:rPr>
+          <w:lang w:val="en-GB"/>
+        </w:rPr>
+        <w:t xml:space="preserve"> we decided to spoil the client from as much logic as possible, in order to let the PowerEnJoy application to run efficiently also in low-resources devices. Reducing the logic in the </w:t>
+      </w:r>
+      <w:r>
+        <w:rPr>
+          <w:lang w:val="en-GB"/>
+        </w:rPr>
+        <w:lastRenderedPageBreak/>
+        <w:t>clients also ensures a more security in the system, because hacker have more difficulty to attack the logic if it is on a server instead of on applications.</w:t>
+      </w:r>
+    </w:p>
+    <w:p>
+      <w:pPr>
+        <w:pStyle w:val="Paragrafoelenco"/>
+        <w:numPr>
+          <w:ilvl w:val="0"/>
+          <w:numId w:val="18"/>
+        </w:numPr>
+        <w:rPr>
+          <w:lang w:val="en-GB"/>
+        </w:rPr>
+      </w:pPr>
+      <w:r>
+        <w:rPr>
+          <w:lang w:val="en-GB"/>
+        </w:rPr>
+        <w:t>MVC: as mentioned before, the server is structured using the MVC pattern as mentioned before. There are multi</w:t>
+      </w:r>
+      <w:r>
+        <w:rPr>
+          <w:lang w:val="en-GB"/>
+        </w:rPr>
+        <w:t>ple controllers which implement</w:t>
+      </w:r>
+      <w:r>
+        <w:rPr>
+          <w:lang w:val="en-GB"/>
+        </w:rPr>
+        <w:t xml:space="preserve"> the interfaces described in the previous section, three views, one for client interface, whose purpose is to dispatch every request to the corresponding </w:t>
+      </w:r>
+      <w:r>
+        <w:rPr>
+          <w:lang w:val="en-GB"/>
+        </w:rPr>
+        <w:t>controller. There is also a model which represents the structure of the data in the database</w:t>
+      </w:r>
     </w:p>
     <w:p>
       <w:pPr>
@@ -4612,13 +5130,110 @@
       <w:bookmarkEnd w:id="26"/>
     </w:p>
     <w:sectPr>
+      <w:footerReference w:type="default" r:id="rId18"/>
       <w:pgSz w:w="11906" w:h="16838"/>
       <w:pgMar w:top="1417" w:right="1134" w:bottom="1134" w:left="1134" w:header="708" w:footer="708" w:gutter="0"/>
+      <w:pgNumType w:start="0"/>
       <w:cols w:space="708"/>
       <w:docGrid w:linePitch="360"/>
     </w:sectPr>
   </w:body>
 </w:document>
+</file>
+
+<file path=word/endnotes.xml><?xml version="1.0" encoding="utf-8"?>
+<w:endnotes xmlns:wpc="http://schemas.microsoft.com/office/word/2010/wordprocessingCanvas" xmlns:cx="http://schemas.microsoft.com/office/drawing/2014/chartex" xmlns:cx1="http://schemas.microsoft.com/office/drawing/2015/9/8/chartex" xmlns:cx2="http://schemas.microsoft.com/office/drawing/2015/10/21/chartex" xmlns:cx3="http://schemas.microsoft.com/office/drawing/2016/5/9/chartex" xmlns:cx4="http://schemas.microsoft.com/office/drawing/2016/5/10/chartex" xmlns:cx5="http://schemas.microsoft.com/office/drawing/2016/5/11/chartex" xmlns:mc="http://schemas.openxmlformats.org/markup-compatibility/2006" xmlns:o="urn:schemas-microsoft-com:office:office" xmlns:r="http://schemas.openxmlformats.org/officeDocument/2006/relationships" xmlns:m="http://schemas.openxmlformats.org/officeDocument/2006/math" xmlns:v="urn:schemas-microsoft-com:vml" xmlns:wp14="http://schemas.microsoft.com/office/word/2010/wordprocessingDrawing" xmlns:wp="http://schemas.openxmlformats.org/drawingml/2006/wordprocessingDrawing" xmlns:w10="urn:schemas-microsoft-com:office:word" xmlns:w="http://schemas.openxmlformats.org/wordprocessingml/2006/main" xmlns:w14="http://schemas.microsoft.com/office/word/2010/wordml" xmlns:w15="http://schemas.microsoft.com/office/word/2012/wordml" xmlns:w16se="http://schemas.microsoft.com/office/word/2015/wordml/symex" xmlns:wpg="http://schemas.microsoft.com/office/word/2010/wordprocessingGroup" xmlns:wpi="http://schemas.microsoft.com/office/word/2010/wordprocessingInk" xmlns:wne="http://schemas.microsoft.com/office/word/2006/wordml" xmlns:wps="http://schemas.microsoft.com/office/word/2010/wordprocessingShape" mc:Ignorable="w14 w15 w16se wp14">
+  <w:endnote w:type="separator" w:id="-1">
+    <w:p>
+      <w:pPr>
+        <w:spacing w:after="0" w:line="240" w:lineRule="auto"/>
+      </w:pPr>
+      <w:r>
+        <w:separator/>
+      </w:r>
+    </w:p>
+  </w:endnote>
+  <w:endnote w:type="continuationSeparator" w:id="0">
+    <w:p>
+      <w:pPr>
+        <w:spacing w:after="0" w:line="240" w:lineRule="auto"/>
+      </w:pPr>
+      <w:r>
+        <w:continuationSeparator/>
+      </w:r>
+    </w:p>
+  </w:endnote>
+</w:endnotes>
+</file>
+
+<file path=word/footer1.xml><?xml version="1.0" encoding="utf-8"?>
+<w:ftr xmlns:wpc="http://schemas.microsoft.com/office/word/2010/wordprocessingCanvas" xmlns:cx="http://schemas.microsoft.com/office/drawing/2014/chartex" xmlns:cx1="http://schemas.microsoft.com/office/drawing/2015/9/8/chartex" xmlns:cx2="http://schemas.microsoft.com/office/drawing/2015/10/21/chartex" xmlns:cx3="http://schemas.microsoft.com/office/drawing/2016/5/9/chartex" xmlns:cx4="http://schemas.microsoft.com/office/drawing/2016/5/10/chartex" xmlns:cx5="http://schemas.microsoft.com/office/drawing/2016/5/11/chartex" xmlns:mc="http://schemas.openxmlformats.org/markup-compatibility/2006" xmlns:o="urn:schemas-microsoft-com:office:office" xmlns:r="http://schemas.openxmlformats.org/officeDocument/2006/relationships" xmlns:m="http://schemas.openxmlformats.org/officeDocument/2006/math" xmlns:v="urn:schemas-microsoft-com:vml" xmlns:wp14="http://schemas.microsoft.com/office/word/2010/wordprocessingDrawing" xmlns:wp="http://schemas.openxmlformats.org/drawingml/2006/wordprocessingDrawing" xmlns:w10="urn:schemas-microsoft-com:office:word" xmlns:w="http://schemas.openxmlformats.org/wordprocessingml/2006/main" xmlns:w14="http://schemas.microsoft.com/office/word/2010/wordml" xmlns:w15="http://schemas.microsoft.com/office/word/2012/wordml" xmlns:w16se="http://schemas.microsoft.com/office/word/2015/wordml/symex" xmlns:wpg="http://schemas.microsoft.com/office/word/2010/wordprocessingGroup" xmlns:wpi="http://schemas.microsoft.com/office/word/2010/wordprocessingInk" xmlns:wne="http://schemas.microsoft.com/office/word/2006/wordml" xmlns:wps="http://schemas.microsoft.com/office/word/2010/wordprocessingShape" mc:Ignorable="w14 w15 w16se wp14">
+  <w:sdt>
+    <w:sdtPr>
+      <w:id w:val="-258138132"/>
+      <w:docPartObj>
+        <w:docPartGallery w:val="Page Numbers (Bottom of Page)"/>
+        <w:docPartUnique/>
+      </w:docPartObj>
+    </w:sdtPr>
+    <w:sdtContent>
+      <w:p>
+        <w:pPr>
+          <w:pStyle w:val="Pidipagina"/>
+          <w:jc w:val="right"/>
+        </w:pPr>
+        <w:r>
+          <w:fldChar w:fldCharType="begin"/>
+        </w:r>
+        <w:r>
+          <w:instrText>PAGE   \* MERGEFORMAT</w:instrText>
+        </w:r>
+        <w:r>
+          <w:fldChar w:fldCharType="separate"/>
+        </w:r>
+        <w:r>
+          <w:rPr>
+            <w:noProof/>
+          </w:rPr>
+          <w:t>9</w:t>
+        </w:r>
+        <w:r>
+          <w:fldChar w:fldCharType="end"/>
+        </w:r>
+      </w:p>
+    </w:sdtContent>
+  </w:sdt>
+  <w:p>
+    <w:pPr>
+      <w:pStyle w:val="Pidipagina"/>
+    </w:pPr>
+  </w:p>
+</w:ftr>
+</file>
+
+<file path=word/footnotes.xml><?xml version="1.0" encoding="utf-8"?>
+<w:footnotes xmlns:wpc="http://schemas.microsoft.com/office/word/2010/wordprocessingCanvas" xmlns:cx="http://schemas.microsoft.com/office/drawing/2014/chartex" xmlns:cx1="http://schemas.microsoft.com/office/drawing/2015/9/8/chartex" xmlns:cx2="http://schemas.microsoft.com/office/drawing/2015/10/21/chartex" xmlns:cx3="http://schemas.microsoft.com/office/drawing/2016/5/9/chartex" xmlns:cx4="http://schemas.microsoft.com/office/drawing/2016/5/10/chartex" xmlns:cx5="http://schemas.microsoft.com/office/drawing/2016/5/11/chartex" xmlns:mc="http://schemas.openxmlformats.org/markup-compatibility/2006" xmlns:o="urn:schemas-microsoft-com:office:office" xmlns:r="http://schemas.openxmlformats.org/officeDocument/2006/relationships" xmlns:m="http://schemas.openxmlformats.org/officeDocument/2006/math" xmlns:v="urn:schemas-microsoft-com:vml" xmlns:wp14="http://schemas.microsoft.com/office/word/2010/wordprocessingDrawing" xmlns:wp="http://schemas.openxmlformats.org/drawingml/2006/wordprocessingDrawing" xmlns:w10="urn:schemas-microsoft-com:office:word" xmlns:w="http://schemas.openxmlformats.org/wordprocessingml/2006/main" xmlns:w14="http://schemas.microsoft.com/office/word/2010/wordml" xmlns:w15="http://schemas.microsoft.com/office/word/2012/wordml" xmlns:w16se="http://schemas.microsoft.com/office/word/2015/wordml/symex" xmlns:wpg="http://schemas.microsoft.com/office/word/2010/wordprocessingGroup" xmlns:wpi="http://schemas.microsoft.com/office/word/2010/wordprocessingInk" xmlns:wne="http://schemas.microsoft.com/office/word/2006/wordml" xmlns:wps="http://schemas.microsoft.com/office/word/2010/wordprocessingShape" mc:Ignorable="w14 w15 w16se wp14">
+  <w:footnote w:type="separator" w:id="-1">
+    <w:p>
+      <w:pPr>
+        <w:spacing w:after="0" w:line="240" w:lineRule="auto"/>
+      </w:pPr>
+      <w:r>
+        <w:separator/>
+      </w:r>
+    </w:p>
+  </w:footnote>
+  <w:footnote w:type="continuationSeparator" w:id="0">
+    <w:p>
+      <w:pPr>
+        <w:spacing w:after="0" w:line="240" w:lineRule="auto"/>
+      </w:pPr>
+      <w:r>
+        <w:continuationSeparator/>
+      </w:r>
+    </w:p>
+  </w:footnote>
+</w:footnotes>
 </file>
 
 <file path=word/numbering.xml><?xml version="1.0" encoding="utf-8"?>
@@ -4737,6 +5352,119 @@
     </w:lvl>
   </w:abstractNum>
   <w:abstractNum w:abstractNumId="1" w15:restartNumberingAfterBreak="0">
+    <w:nsid w:val="06D37E9C"/>
+    <w:multiLevelType w:val="hybridMultilevel"/>
+    <w:tmpl w:val="FC76D314"/>
+    <w:lvl w:ilvl="0" w:tplc="0410000F">
+      <w:start w:val="1"/>
+      <w:numFmt w:val="decimal"/>
+      <w:lvlText w:val="%1."/>
+      <w:lvlJc w:val="left"/>
+      <w:pPr>
+        <w:ind w:left="720" w:hanging="360"/>
+      </w:pPr>
+      <w:rPr>
+        <w:rFonts w:hint="default"/>
+      </w:rPr>
+    </w:lvl>
+    <w:lvl w:ilvl="1" w:tplc="04100003" w:tentative="1">
+      <w:start w:val="1"/>
+      <w:numFmt w:val="bullet"/>
+      <w:lvlText w:val="o"/>
+      <w:lvlJc w:val="left"/>
+      <w:pPr>
+        <w:ind w:left="1440" w:hanging="360"/>
+      </w:pPr>
+      <w:rPr>
+        <w:rFonts w:ascii="Courier New" w:hAnsi="Courier New" w:cs="Courier New" w:hint="default"/>
+      </w:rPr>
+    </w:lvl>
+    <w:lvl w:ilvl="2" w:tplc="04100005" w:tentative="1">
+      <w:start w:val="1"/>
+      <w:numFmt w:val="bullet"/>
+      <w:lvlText w:val=""/>
+      <w:lvlJc w:val="left"/>
+      <w:pPr>
+        <w:ind w:left="2160" w:hanging="360"/>
+      </w:pPr>
+      <w:rPr>
+        <w:rFonts w:ascii="Wingdings" w:hAnsi="Wingdings" w:hint="default"/>
+      </w:rPr>
+    </w:lvl>
+    <w:lvl w:ilvl="3" w:tplc="04100001" w:tentative="1">
+      <w:start w:val="1"/>
+      <w:numFmt w:val="bullet"/>
+      <w:lvlText w:val=""/>
+      <w:lvlJc w:val="left"/>
+      <w:pPr>
+        <w:ind w:left="2880" w:hanging="360"/>
+      </w:pPr>
+      <w:rPr>
+        <w:rFonts w:ascii="Symbol" w:hAnsi="Symbol" w:hint="default"/>
+      </w:rPr>
+    </w:lvl>
+    <w:lvl w:ilvl="4" w:tplc="04100003" w:tentative="1">
+      <w:start w:val="1"/>
+      <w:numFmt w:val="bullet"/>
+      <w:lvlText w:val="o"/>
+      <w:lvlJc w:val="left"/>
+      <w:pPr>
+        <w:ind w:left="3600" w:hanging="360"/>
+      </w:pPr>
+      <w:rPr>
+        <w:rFonts w:ascii="Courier New" w:hAnsi="Courier New" w:cs="Courier New" w:hint="default"/>
+      </w:rPr>
+    </w:lvl>
+    <w:lvl w:ilvl="5" w:tplc="04100005" w:tentative="1">
+      <w:start w:val="1"/>
+      <w:numFmt w:val="bullet"/>
+      <w:lvlText w:val=""/>
+      <w:lvlJc w:val="left"/>
+      <w:pPr>
+        <w:ind w:left="4320" w:hanging="360"/>
+      </w:pPr>
+      <w:rPr>
+        <w:rFonts w:ascii="Wingdings" w:hAnsi="Wingdings" w:hint="default"/>
+      </w:rPr>
+    </w:lvl>
+    <w:lvl w:ilvl="6" w:tplc="04100001" w:tentative="1">
+      <w:start w:val="1"/>
+      <w:numFmt w:val="bullet"/>
+      <w:lvlText w:val=""/>
+      <w:lvlJc w:val="left"/>
+      <w:pPr>
+        <w:ind w:left="5040" w:hanging="360"/>
+      </w:pPr>
+      <w:rPr>
+        <w:rFonts w:ascii="Symbol" w:hAnsi="Symbol" w:hint="default"/>
+      </w:rPr>
+    </w:lvl>
+    <w:lvl w:ilvl="7" w:tplc="04100003" w:tentative="1">
+      <w:start w:val="1"/>
+      <w:numFmt w:val="bullet"/>
+      <w:lvlText w:val="o"/>
+      <w:lvlJc w:val="left"/>
+      <w:pPr>
+        <w:ind w:left="5760" w:hanging="360"/>
+      </w:pPr>
+      <w:rPr>
+        <w:rFonts w:ascii="Courier New" w:hAnsi="Courier New" w:cs="Courier New" w:hint="default"/>
+      </w:rPr>
+    </w:lvl>
+    <w:lvl w:ilvl="8" w:tplc="04100005" w:tentative="1">
+      <w:start w:val="1"/>
+      <w:numFmt w:val="bullet"/>
+      <w:lvlText w:val=""/>
+      <w:lvlJc w:val="left"/>
+      <w:pPr>
+        <w:ind w:left="6480" w:hanging="360"/>
+      </w:pPr>
+      <w:rPr>
+        <w:rFonts w:ascii="Wingdings" w:hAnsi="Wingdings" w:hint="default"/>
+      </w:rPr>
+    </w:lvl>
+  </w:abstractNum>
+  <w:abstractNum w:abstractNumId="2" w15:restartNumberingAfterBreak="0">
     <w:nsid w:val="14605FEC"/>
     <w:multiLevelType w:val="hybridMultilevel"/>
     <w:tmpl w:val="32205248"/>
@@ -4849,7 +5577,120 @@
       </w:rPr>
     </w:lvl>
   </w:abstractNum>
-  <w:abstractNum w:abstractNumId="2" w15:restartNumberingAfterBreak="0">
+  <w:abstractNum w:abstractNumId="3" w15:restartNumberingAfterBreak="0">
+    <w:nsid w:val="1A823574"/>
+    <w:multiLevelType w:val="hybridMultilevel"/>
+    <w:tmpl w:val="D3C4B03C"/>
+    <w:lvl w:ilvl="0" w:tplc="04100001">
+      <w:start w:val="1"/>
+      <w:numFmt w:val="bullet"/>
+      <w:lvlText w:val=""/>
+      <w:lvlJc w:val="left"/>
+      <w:pPr>
+        <w:ind w:left="720" w:hanging="360"/>
+      </w:pPr>
+      <w:rPr>
+        <w:rFonts w:ascii="Symbol" w:hAnsi="Symbol" w:hint="default"/>
+      </w:rPr>
+    </w:lvl>
+    <w:lvl w:ilvl="1" w:tplc="04100003" w:tentative="1">
+      <w:start w:val="1"/>
+      <w:numFmt w:val="bullet"/>
+      <w:lvlText w:val="o"/>
+      <w:lvlJc w:val="left"/>
+      <w:pPr>
+        <w:ind w:left="1440" w:hanging="360"/>
+      </w:pPr>
+      <w:rPr>
+        <w:rFonts w:ascii="Courier New" w:hAnsi="Courier New" w:cs="Courier New" w:hint="default"/>
+      </w:rPr>
+    </w:lvl>
+    <w:lvl w:ilvl="2" w:tplc="04100005" w:tentative="1">
+      <w:start w:val="1"/>
+      <w:numFmt w:val="bullet"/>
+      <w:lvlText w:val=""/>
+      <w:lvlJc w:val="left"/>
+      <w:pPr>
+        <w:ind w:left="2160" w:hanging="360"/>
+      </w:pPr>
+      <w:rPr>
+        <w:rFonts w:ascii="Wingdings" w:hAnsi="Wingdings" w:hint="default"/>
+      </w:rPr>
+    </w:lvl>
+    <w:lvl w:ilvl="3" w:tplc="04100001" w:tentative="1">
+      <w:start w:val="1"/>
+      <w:numFmt w:val="bullet"/>
+      <w:lvlText w:val=""/>
+      <w:lvlJc w:val="left"/>
+      <w:pPr>
+        <w:ind w:left="2880" w:hanging="360"/>
+      </w:pPr>
+      <w:rPr>
+        <w:rFonts w:ascii="Symbol" w:hAnsi="Symbol" w:hint="default"/>
+      </w:rPr>
+    </w:lvl>
+    <w:lvl w:ilvl="4" w:tplc="04100003" w:tentative="1">
+      <w:start w:val="1"/>
+      <w:numFmt w:val="bullet"/>
+      <w:lvlText w:val="o"/>
+      <w:lvlJc w:val="left"/>
+      <w:pPr>
+        <w:ind w:left="3600" w:hanging="360"/>
+      </w:pPr>
+      <w:rPr>
+        <w:rFonts w:ascii="Courier New" w:hAnsi="Courier New" w:cs="Courier New" w:hint="default"/>
+      </w:rPr>
+    </w:lvl>
+    <w:lvl w:ilvl="5" w:tplc="04100005" w:tentative="1">
+      <w:start w:val="1"/>
+      <w:numFmt w:val="bullet"/>
+      <w:lvlText w:val=""/>
+      <w:lvlJc w:val="left"/>
+      <w:pPr>
+        <w:ind w:left="4320" w:hanging="360"/>
+      </w:pPr>
+      <w:rPr>
+        <w:rFonts w:ascii="Wingdings" w:hAnsi="Wingdings" w:hint="default"/>
+      </w:rPr>
+    </w:lvl>
+    <w:lvl w:ilvl="6" w:tplc="04100001" w:tentative="1">
+      <w:start w:val="1"/>
+      <w:numFmt w:val="bullet"/>
+      <w:lvlText w:val=""/>
+      <w:lvlJc w:val="left"/>
+      <w:pPr>
+        <w:ind w:left="5040" w:hanging="360"/>
+      </w:pPr>
+      <w:rPr>
+        <w:rFonts w:ascii="Symbol" w:hAnsi="Symbol" w:hint="default"/>
+      </w:rPr>
+    </w:lvl>
+    <w:lvl w:ilvl="7" w:tplc="04100003" w:tentative="1">
+      <w:start w:val="1"/>
+      <w:numFmt w:val="bullet"/>
+      <w:lvlText w:val="o"/>
+      <w:lvlJc w:val="left"/>
+      <w:pPr>
+        <w:ind w:left="5760" w:hanging="360"/>
+      </w:pPr>
+      <w:rPr>
+        <w:rFonts w:ascii="Courier New" w:hAnsi="Courier New" w:cs="Courier New" w:hint="default"/>
+      </w:rPr>
+    </w:lvl>
+    <w:lvl w:ilvl="8" w:tplc="04100005" w:tentative="1">
+      <w:start w:val="1"/>
+      <w:numFmt w:val="bullet"/>
+      <w:lvlText w:val=""/>
+      <w:lvlJc w:val="left"/>
+      <w:pPr>
+        <w:ind w:left="6480" w:hanging="360"/>
+      </w:pPr>
+      <w:rPr>
+        <w:rFonts w:ascii="Wingdings" w:hAnsi="Wingdings" w:hint="default"/>
+      </w:rPr>
+    </w:lvl>
+  </w:abstractNum>
+  <w:abstractNum w:abstractNumId="4" w15:restartNumberingAfterBreak="0">
     <w:nsid w:val="1CA216A0"/>
     <w:multiLevelType w:val="hybridMultilevel"/>
     <w:tmpl w:val="7C1CBA2A"/>
@@ -4962,7 +5803,7 @@
       </w:rPr>
     </w:lvl>
   </w:abstractNum>
-  <w:abstractNum w:abstractNumId="3" w15:restartNumberingAfterBreak="0">
+  <w:abstractNum w:abstractNumId="5" w15:restartNumberingAfterBreak="0">
     <w:nsid w:val="28393BBA"/>
     <w:multiLevelType w:val="hybridMultilevel"/>
     <w:tmpl w:val="105C0F1A"/>
@@ -5075,7 +5916,120 @@
       </w:rPr>
     </w:lvl>
   </w:abstractNum>
-  <w:abstractNum w:abstractNumId="4" w15:restartNumberingAfterBreak="0">
+  <w:abstractNum w:abstractNumId="6" w15:restartNumberingAfterBreak="0">
+    <w:nsid w:val="2BD241F7"/>
+    <w:multiLevelType w:val="hybridMultilevel"/>
+    <w:tmpl w:val="F3E644A2"/>
+    <w:lvl w:ilvl="0" w:tplc="04100001">
+      <w:start w:val="1"/>
+      <w:numFmt w:val="bullet"/>
+      <w:lvlText w:val=""/>
+      <w:lvlJc w:val="left"/>
+      <w:pPr>
+        <w:ind w:left="720" w:hanging="360"/>
+      </w:pPr>
+      <w:rPr>
+        <w:rFonts w:ascii="Symbol" w:hAnsi="Symbol" w:hint="default"/>
+      </w:rPr>
+    </w:lvl>
+    <w:lvl w:ilvl="1" w:tplc="04100003">
+      <w:start w:val="1"/>
+      <w:numFmt w:val="bullet"/>
+      <w:lvlText w:val="o"/>
+      <w:lvlJc w:val="left"/>
+      <w:pPr>
+        <w:ind w:left="1440" w:hanging="360"/>
+      </w:pPr>
+      <w:rPr>
+        <w:rFonts w:ascii="Courier New" w:hAnsi="Courier New" w:cs="Courier New" w:hint="default"/>
+      </w:rPr>
+    </w:lvl>
+    <w:lvl w:ilvl="2" w:tplc="04100005" w:tentative="1">
+      <w:start w:val="1"/>
+      <w:numFmt w:val="bullet"/>
+      <w:lvlText w:val=""/>
+      <w:lvlJc w:val="left"/>
+      <w:pPr>
+        <w:ind w:left="2160" w:hanging="360"/>
+      </w:pPr>
+      <w:rPr>
+        <w:rFonts w:ascii="Wingdings" w:hAnsi="Wingdings" w:hint="default"/>
+      </w:rPr>
+    </w:lvl>
+    <w:lvl w:ilvl="3" w:tplc="04100001" w:tentative="1">
+      <w:start w:val="1"/>
+      <w:numFmt w:val="bullet"/>
+      <w:lvlText w:val=""/>
+      <w:lvlJc w:val="left"/>
+      <w:pPr>
+        <w:ind w:left="2880" w:hanging="360"/>
+      </w:pPr>
+      <w:rPr>
+        <w:rFonts w:ascii="Symbol" w:hAnsi="Symbol" w:hint="default"/>
+      </w:rPr>
+    </w:lvl>
+    <w:lvl w:ilvl="4" w:tplc="04100003" w:tentative="1">
+      <w:start w:val="1"/>
+      <w:numFmt w:val="bullet"/>
+      <w:lvlText w:val="o"/>
+      <w:lvlJc w:val="left"/>
+      <w:pPr>
+        <w:ind w:left="3600" w:hanging="360"/>
+      </w:pPr>
+      <w:rPr>
+        <w:rFonts w:ascii="Courier New" w:hAnsi="Courier New" w:cs="Courier New" w:hint="default"/>
+      </w:rPr>
+    </w:lvl>
+    <w:lvl w:ilvl="5" w:tplc="04100005" w:tentative="1">
+      <w:start w:val="1"/>
+      <w:numFmt w:val="bullet"/>
+      <w:lvlText w:val=""/>
+      <w:lvlJc w:val="left"/>
+      <w:pPr>
+        <w:ind w:left="4320" w:hanging="360"/>
+      </w:pPr>
+      <w:rPr>
+        <w:rFonts w:ascii="Wingdings" w:hAnsi="Wingdings" w:hint="default"/>
+      </w:rPr>
+    </w:lvl>
+    <w:lvl w:ilvl="6" w:tplc="04100001" w:tentative="1">
+      <w:start w:val="1"/>
+      <w:numFmt w:val="bullet"/>
+      <w:lvlText w:val=""/>
+      <w:lvlJc w:val="left"/>
+      <w:pPr>
+        <w:ind w:left="5040" w:hanging="360"/>
+      </w:pPr>
+      <w:rPr>
+        <w:rFonts w:ascii="Symbol" w:hAnsi="Symbol" w:hint="default"/>
+      </w:rPr>
+    </w:lvl>
+    <w:lvl w:ilvl="7" w:tplc="04100003" w:tentative="1">
+      <w:start w:val="1"/>
+      <w:numFmt w:val="bullet"/>
+      <w:lvlText w:val="o"/>
+      <w:lvlJc w:val="left"/>
+      <w:pPr>
+        <w:ind w:left="5760" w:hanging="360"/>
+      </w:pPr>
+      <w:rPr>
+        <w:rFonts w:ascii="Courier New" w:hAnsi="Courier New" w:cs="Courier New" w:hint="default"/>
+      </w:rPr>
+    </w:lvl>
+    <w:lvl w:ilvl="8" w:tplc="04100005" w:tentative="1">
+      <w:start w:val="1"/>
+      <w:numFmt w:val="bullet"/>
+      <w:lvlText w:val=""/>
+      <w:lvlJc w:val="left"/>
+      <w:pPr>
+        <w:ind w:left="6480" w:hanging="360"/>
+      </w:pPr>
+      <w:rPr>
+        <w:rFonts w:ascii="Wingdings" w:hAnsi="Wingdings" w:hint="default"/>
+      </w:rPr>
+    </w:lvl>
+  </w:abstractNum>
+  <w:abstractNum w:abstractNumId="7" w15:restartNumberingAfterBreak="0">
     <w:nsid w:val="36E52F21"/>
     <w:multiLevelType w:val="hybridMultilevel"/>
     <w:tmpl w:val="8B167260"/>
@@ -5188,7 +6142,7 @@
       </w:rPr>
     </w:lvl>
   </w:abstractNum>
-  <w:abstractNum w:abstractNumId="5" w15:restartNumberingAfterBreak="0">
+  <w:abstractNum w:abstractNumId="8" w15:restartNumberingAfterBreak="0">
     <w:nsid w:val="478C1372"/>
     <w:multiLevelType w:val="hybridMultilevel"/>
     <w:tmpl w:val="1CB0D55E"/>
@@ -5301,7 +6255,120 @@
       </w:rPr>
     </w:lvl>
   </w:abstractNum>
-  <w:abstractNum w:abstractNumId="6" w15:restartNumberingAfterBreak="0">
+  <w:abstractNum w:abstractNumId="9" w15:restartNumberingAfterBreak="0">
+    <w:nsid w:val="492D1337"/>
+    <w:multiLevelType w:val="hybridMultilevel"/>
+    <w:tmpl w:val="9FFE831C"/>
+    <w:lvl w:ilvl="0" w:tplc="0410000F">
+      <w:start w:val="1"/>
+      <w:numFmt w:val="decimal"/>
+      <w:lvlText w:val="%1."/>
+      <w:lvlJc w:val="left"/>
+      <w:pPr>
+        <w:ind w:left="1068" w:hanging="360"/>
+      </w:pPr>
+      <w:rPr>
+        <w:rFonts w:hint="default"/>
+      </w:rPr>
+    </w:lvl>
+    <w:lvl w:ilvl="1" w:tplc="04100003" w:tentative="1">
+      <w:start w:val="1"/>
+      <w:numFmt w:val="bullet"/>
+      <w:lvlText w:val="o"/>
+      <w:lvlJc w:val="left"/>
+      <w:pPr>
+        <w:ind w:left="1788" w:hanging="360"/>
+      </w:pPr>
+      <w:rPr>
+        <w:rFonts w:ascii="Courier New" w:hAnsi="Courier New" w:cs="Courier New" w:hint="default"/>
+      </w:rPr>
+    </w:lvl>
+    <w:lvl w:ilvl="2" w:tplc="04100005" w:tentative="1">
+      <w:start w:val="1"/>
+      <w:numFmt w:val="bullet"/>
+      <w:lvlText w:val=""/>
+      <w:lvlJc w:val="left"/>
+      <w:pPr>
+        <w:ind w:left="2508" w:hanging="360"/>
+      </w:pPr>
+      <w:rPr>
+        <w:rFonts w:ascii="Wingdings" w:hAnsi="Wingdings" w:hint="default"/>
+      </w:rPr>
+    </w:lvl>
+    <w:lvl w:ilvl="3" w:tplc="04100001" w:tentative="1">
+      <w:start w:val="1"/>
+      <w:numFmt w:val="bullet"/>
+      <w:lvlText w:val=""/>
+      <w:lvlJc w:val="left"/>
+      <w:pPr>
+        <w:ind w:left="3228" w:hanging="360"/>
+      </w:pPr>
+      <w:rPr>
+        <w:rFonts w:ascii="Symbol" w:hAnsi="Symbol" w:hint="default"/>
+      </w:rPr>
+    </w:lvl>
+    <w:lvl w:ilvl="4" w:tplc="04100003" w:tentative="1">
+      <w:start w:val="1"/>
+      <w:numFmt w:val="bullet"/>
+      <w:lvlText w:val="o"/>
+      <w:lvlJc w:val="left"/>
+      <w:pPr>
+        <w:ind w:left="3948" w:hanging="360"/>
+      </w:pPr>
+      <w:rPr>
+        <w:rFonts w:ascii="Courier New" w:hAnsi="Courier New" w:cs="Courier New" w:hint="default"/>
+      </w:rPr>
+    </w:lvl>
+    <w:lvl w:ilvl="5" w:tplc="04100005" w:tentative="1">
+      <w:start w:val="1"/>
+      <w:numFmt w:val="bullet"/>
+      <w:lvlText w:val=""/>
+      <w:lvlJc w:val="left"/>
+      <w:pPr>
+        <w:ind w:left="4668" w:hanging="360"/>
+      </w:pPr>
+      <w:rPr>
+        <w:rFonts w:ascii="Wingdings" w:hAnsi="Wingdings" w:hint="default"/>
+      </w:rPr>
+    </w:lvl>
+    <w:lvl w:ilvl="6" w:tplc="04100001" w:tentative="1">
+      <w:start w:val="1"/>
+      <w:numFmt w:val="bullet"/>
+      <w:lvlText w:val=""/>
+      <w:lvlJc w:val="left"/>
+      <w:pPr>
+        <w:ind w:left="5388" w:hanging="360"/>
+      </w:pPr>
+      <w:rPr>
+        <w:rFonts w:ascii="Symbol" w:hAnsi="Symbol" w:hint="default"/>
+      </w:rPr>
+    </w:lvl>
+    <w:lvl w:ilvl="7" w:tplc="04100003" w:tentative="1">
+      <w:start w:val="1"/>
+      <w:numFmt w:val="bullet"/>
+      <w:lvlText w:val="o"/>
+      <w:lvlJc w:val="left"/>
+      <w:pPr>
+        <w:ind w:left="6108" w:hanging="360"/>
+      </w:pPr>
+      <w:rPr>
+        <w:rFonts w:ascii="Courier New" w:hAnsi="Courier New" w:cs="Courier New" w:hint="default"/>
+      </w:rPr>
+    </w:lvl>
+    <w:lvl w:ilvl="8" w:tplc="04100005" w:tentative="1">
+      <w:start w:val="1"/>
+      <w:numFmt w:val="bullet"/>
+      <w:lvlText w:val=""/>
+      <w:lvlJc w:val="left"/>
+      <w:pPr>
+        <w:ind w:left="6828" w:hanging="360"/>
+      </w:pPr>
+      <w:rPr>
+        <w:rFonts w:ascii="Wingdings" w:hAnsi="Wingdings" w:hint="default"/>
+      </w:rPr>
+    </w:lvl>
+  </w:abstractNum>
+  <w:abstractNum w:abstractNumId="10" w15:restartNumberingAfterBreak="0">
     <w:nsid w:val="4F106A6A"/>
     <w:multiLevelType w:val="hybridMultilevel"/>
     <w:tmpl w:val="CCC665E2"/>
@@ -5414,7 +6481,7 @@
       </w:rPr>
     </w:lvl>
   </w:abstractNum>
-  <w:abstractNum w:abstractNumId="7" w15:restartNumberingAfterBreak="0">
+  <w:abstractNum w:abstractNumId="11" w15:restartNumberingAfterBreak="0">
     <w:nsid w:val="4FCC0EAD"/>
     <w:multiLevelType w:val="hybridMultilevel"/>
     <w:tmpl w:val="4B8CC4D2"/>
@@ -5527,7 +6594,7 @@
       </w:rPr>
     </w:lvl>
   </w:abstractNum>
-  <w:abstractNum w:abstractNumId="8" w15:restartNumberingAfterBreak="0">
+  <w:abstractNum w:abstractNumId="12" w15:restartNumberingAfterBreak="0">
     <w:nsid w:val="4FEF4909"/>
     <w:multiLevelType w:val="hybridMultilevel"/>
     <w:tmpl w:val="5B44A334"/>
@@ -5640,7 +6707,7 @@
       </w:rPr>
     </w:lvl>
   </w:abstractNum>
-  <w:abstractNum w:abstractNumId="9" w15:restartNumberingAfterBreak="0">
+  <w:abstractNum w:abstractNumId="13" w15:restartNumberingAfterBreak="0">
     <w:nsid w:val="54824DA9"/>
     <w:multiLevelType w:val="hybridMultilevel"/>
     <w:tmpl w:val="0B8EC9D6"/>
@@ -5753,7 +6820,7 @@
       </w:rPr>
     </w:lvl>
   </w:abstractNum>
-  <w:abstractNum w:abstractNumId="10" w15:restartNumberingAfterBreak="0">
+  <w:abstractNum w:abstractNumId="14" w15:restartNumberingAfterBreak="0">
     <w:nsid w:val="552D76FE"/>
     <w:multiLevelType w:val="hybridMultilevel"/>
     <w:tmpl w:val="6160323A"/>
@@ -5866,7 +6933,233 @@
       </w:rPr>
     </w:lvl>
   </w:abstractNum>
-  <w:abstractNum w:abstractNumId="11" w15:restartNumberingAfterBreak="0">
+  <w:abstractNum w:abstractNumId="15" w15:restartNumberingAfterBreak="0">
+    <w:nsid w:val="5B627575"/>
+    <w:multiLevelType w:val="hybridMultilevel"/>
+    <w:tmpl w:val="C614A33E"/>
+    <w:lvl w:ilvl="0" w:tplc="04100001">
+      <w:start w:val="1"/>
+      <w:numFmt w:val="bullet"/>
+      <w:lvlText w:val=""/>
+      <w:lvlJc w:val="left"/>
+      <w:pPr>
+        <w:ind w:left="720" w:hanging="360"/>
+      </w:pPr>
+      <w:rPr>
+        <w:rFonts w:ascii="Symbol" w:hAnsi="Symbol" w:hint="default"/>
+      </w:rPr>
+    </w:lvl>
+    <w:lvl w:ilvl="1" w:tplc="04100003" w:tentative="1">
+      <w:start w:val="1"/>
+      <w:numFmt w:val="bullet"/>
+      <w:lvlText w:val="o"/>
+      <w:lvlJc w:val="left"/>
+      <w:pPr>
+        <w:ind w:left="1440" w:hanging="360"/>
+      </w:pPr>
+      <w:rPr>
+        <w:rFonts w:ascii="Courier New" w:hAnsi="Courier New" w:cs="Courier New" w:hint="default"/>
+      </w:rPr>
+    </w:lvl>
+    <w:lvl w:ilvl="2" w:tplc="04100005" w:tentative="1">
+      <w:start w:val="1"/>
+      <w:numFmt w:val="bullet"/>
+      <w:lvlText w:val=""/>
+      <w:lvlJc w:val="left"/>
+      <w:pPr>
+        <w:ind w:left="2160" w:hanging="360"/>
+      </w:pPr>
+      <w:rPr>
+        <w:rFonts w:ascii="Wingdings" w:hAnsi="Wingdings" w:hint="default"/>
+      </w:rPr>
+    </w:lvl>
+    <w:lvl w:ilvl="3" w:tplc="04100001" w:tentative="1">
+      <w:start w:val="1"/>
+      <w:numFmt w:val="bullet"/>
+      <w:lvlText w:val=""/>
+      <w:lvlJc w:val="left"/>
+      <w:pPr>
+        <w:ind w:left="2880" w:hanging="360"/>
+      </w:pPr>
+      <w:rPr>
+        <w:rFonts w:ascii="Symbol" w:hAnsi="Symbol" w:hint="default"/>
+      </w:rPr>
+    </w:lvl>
+    <w:lvl w:ilvl="4" w:tplc="04100003" w:tentative="1">
+      <w:start w:val="1"/>
+      <w:numFmt w:val="bullet"/>
+      <w:lvlText w:val="o"/>
+      <w:lvlJc w:val="left"/>
+      <w:pPr>
+        <w:ind w:left="3600" w:hanging="360"/>
+      </w:pPr>
+      <w:rPr>
+        <w:rFonts w:ascii="Courier New" w:hAnsi="Courier New" w:cs="Courier New" w:hint="default"/>
+      </w:rPr>
+    </w:lvl>
+    <w:lvl w:ilvl="5" w:tplc="04100005" w:tentative="1">
+      <w:start w:val="1"/>
+      <w:numFmt w:val="bullet"/>
+      <w:lvlText w:val=""/>
+      <w:lvlJc w:val="left"/>
+      <w:pPr>
+        <w:ind w:left="4320" w:hanging="360"/>
+      </w:pPr>
+      <w:rPr>
+        <w:rFonts w:ascii="Wingdings" w:hAnsi="Wingdings" w:hint="default"/>
+      </w:rPr>
+    </w:lvl>
+    <w:lvl w:ilvl="6" w:tplc="04100001" w:tentative="1">
+      <w:start w:val="1"/>
+      <w:numFmt w:val="bullet"/>
+      <w:lvlText w:val=""/>
+      <w:lvlJc w:val="left"/>
+      <w:pPr>
+        <w:ind w:left="5040" w:hanging="360"/>
+      </w:pPr>
+      <w:rPr>
+        <w:rFonts w:ascii="Symbol" w:hAnsi="Symbol" w:hint="default"/>
+      </w:rPr>
+    </w:lvl>
+    <w:lvl w:ilvl="7" w:tplc="04100003" w:tentative="1">
+      <w:start w:val="1"/>
+      <w:numFmt w:val="bullet"/>
+      <w:lvlText w:val="o"/>
+      <w:lvlJc w:val="left"/>
+      <w:pPr>
+        <w:ind w:left="5760" w:hanging="360"/>
+      </w:pPr>
+      <w:rPr>
+        <w:rFonts w:ascii="Courier New" w:hAnsi="Courier New" w:cs="Courier New" w:hint="default"/>
+      </w:rPr>
+    </w:lvl>
+    <w:lvl w:ilvl="8" w:tplc="04100005" w:tentative="1">
+      <w:start w:val="1"/>
+      <w:numFmt w:val="bullet"/>
+      <w:lvlText w:val=""/>
+      <w:lvlJc w:val="left"/>
+      <w:pPr>
+        <w:ind w:left="6480" w:hanging="360"/>
+      </w:pPr>
+      <w:rPr>
+        <w:rFonts w:ascii="Wingdings" w:hAnsi="Wingdings" w:hint="default"/>
+      </w:rPr>
+    </w:lvl>
+  </w:abstractNum>
+  <w:abstractNum w:abstractNumId="16" w15:restartNumberingAfterBreak="0">
+    <w:nsid w:val="67E32C2E"/>
+    <w:multiLevelType w:val="hybridMultilevel"/>
+    <w:tmpl w:val="52C246F6"/>
+    <w:lvl w:ilvl="0" w:tplc="04100001">
+      <w:start w:val="1"/>
+      <w:numFmt w:val="bullet"/>
+      <w:lvlText w:val=""/>
+      <w:lvlJc w:val="left"/>
+      <w:pPr>
+        <w:ind w:left="1068" w:hanging="360"/>
+      </w:pPr>
+      <w:rPr>
+        <w:rFonts w:ascii="Symbol" w:hAnsi="Symbol" w:hint="default"/>
+      </w:rPr>
+    </w:lvl>
+    <w:lvl w:ilvl="1" w:tplc="04100003" w:tentative="1">
+      <w:start w:val="1"/>
+      <w:numFmt w:val="bullet"/>
+      <w:lvlText w:val="o"/>
+      <w:lvlJc w:val="left"/>
+      <w:pPr>
+        <w:ind w:left="1788" w:hanging="360"/>
+      </w:pPr>
+      <w:rPr>
+        <w:rFonts w:ascii="Courier New" w:hAnsi="Courier New" w:cs="Courier New" w:hint="default"/>
+      </w:rPr>
+    </w:lvl>
+    <w:lvl w:ilvl="2" w:tplc="04100005" w:tentative="1">
+      <w:start w:val="1"/>
+      <w:numFmt w:val="bullet"/>
+      <w:lvlText w:val=""/>
+      <w:lvlJc w:val="left"/>
+      <w:pPr>
+        <w:ind w:left="2508" w:hanging="360"/>
+      </w:pPr>
+      <w:rPr>
+        <w:rFonts w:ascii="Wingdings" w:hAnsi="Wingdings" w:hint="default"/>
+      </w:rPr>
+    </w:lvl>
+    <w:lvl w:ilvl="3" w:tplc="04100001" w:tentative="1">
+      <w:start w:val="1"/>
+      <w:numFmt w:val="bullet"/>
+      <w:lvlText w:val=""/>
+      <w:lvlJc w:val="left"/>
+      <w:pPr>
+        <w:ind w:left="3228" w:hanging="360"/>
+      </w:pPr>
+      <w:rPr>
+        <w:rFonts w:ascii="Symbol" w:hAnsi="Symbol" w:hint="default"/>
+      </w:rPr>
+    </w:lvl>
+    <w:lvl w:ilvl="4" w:tplc="04100003" w:tentative="1">
+      <w:start w:val="1"/>
+      <w:numFmt w:val="bullet"/>
+      <w:lvlText w:val="o"/>
+      <w:lvlJc w:val="left"/>
+      <w:pPr>
+        <w:ind w:left="3948" w:hanging="360"/>
+      </w:pPr>
+      <w:rPr>
+        <w:rFonts w:ascii="Courier New" w:hAnsi="Courier New" w:cs="Courier New" w:hint="default"/>
+      </w:rPr>
+    </w:lvl>
+    <w:lvl w:ilvl="5" w:tplc="04100005" w:tentative="1">
+      <w:start w:val="1"/>
+      <w:numFmt w:val="bullet"/>
+      <w:lvlText w:val=""/>
+      <w:lvlJc w:val="left"/>
+      <w:pPr>
+        <w:ind w:left="4668" w:hanging="360"/>
+      </w:pPr>
+      <w:rPr>
+        <w:rFonts w:ascii="Wingdings" w:hAnsi="Wingdings" w:hint="default"/>
+      </w:rPr>
+    </w:lvl>
+    <w:lvl w:ilvl="6" w:tplc="04100001" w:tentative="1">
+      <w:start w:val="1"/>
+      <w:numFmt w:val="bullet"/>
+      <w:lvlText w:val=""/>
+      <w:lvlJc w:val="left"/>
+      <w:pPr>
+        <w:ind w:left="5388" w:hanging="360"/>
+      </w:pPr>
+      <w:rPr>
+        <w:rFonts w:ascii="Symbol" w:hAnsi="Symbol" w:hint="default"/>
+      </w:rPr>
+    </w:lvl>
+    <w:lvl w:ilvl="7" w:tplc="04100003" w:tentative="1">
+      <w:start w:val="1"/>
+      <w:numFmt w:val="bullet"/>
+      <w:lvlText w:val="o"/>
+      <w:lvlJc w:val="left"/>
+      <w:pPr>
+        <w:ind w:left="6108" w:hanging="360"/>
+      </w:pPr>
+      <w:rPr>
+        <w:rFonts w:ascii="Courier New" w:hAnsi="Courier New" w:cs="Courier New" w:hint="default"/>
+      </w:rPr>
+    </w:lvl>
+    <w:lvl w:ilvl="8" w:tplc="04100005" w:tentative="1">
+      <w:start w:val="1"/>
+      <w:numFmt w:val="bullet"/>
+      <w:lvlText w:val=""/>
+      <w:lvlJc w:val="left"/>
+      <w:pPr>
+        <w:ind w:left="6828" w:hanging="360"/>
+      </w:pPr>
+      <w:rPr>
+        <w:rFonts w:ascii="Wingdings" w:hAnsi="Wingdings" w:hint="default"/>
+      </w:rPr>
+    </w:lvl>
+  </w:abstractNum>
+  <w:abstractNum w:abstractNumId="17" w15:restartNumberingAfterBreak="0">
     <w:nsid w:val="68E738AA"/>
     <w:multiLevelType w:val="hybridMultilevel"/>
     <w:tmpl w:val="BA8E4EF8"/>
@@ -5979,7 +7272,7 @@
       </w:rPr>
     </w:lvl>
   </w:abstractNum>
-  <w:abstractNum w:abstractNumId="12" w15:restartNumberingAfterBreak="0">
+  <w:abstractNum w:abstractNumId="18" w15:restartNumberingAfterBreak="0">
     <w:nsid w:val="6C1B06AF"/>
     <w:multiLevelType w:val="hybridMultilevel"/>
     <w:tmpl w:val="1012C37C"/>
@@ -6092,7 +7385,7 @@
       </w:rPr>
     </w:lvl>
   </w:abstractNum>
-  <w:abstractNum w:abstractNumId="13" w15:restartNumberingAfterBreak="0">
+  <w:abstractNum w:abstractNumId="19" w15:restartNumberingAfterBreak="0">
     <w:nsid w:val="6E9A5E07"/>
     <w:multiLevelType w:val="hybridMultilevel"/>
     <w:tmpl w:val="EA5A1894"/>
@@ -6205,7 +7498,93 @@
       </w:rPr>
     </w:lvl>
   </w:abstractNum>
-  <w:abstractNum w:abstractNumId="14" w15:restartNumberingAfterBreak="0">
+  <w:abstractNum w:abstractNumId="20" w15:restartNumberingAfterBreak="0">
+    <w:nsid w:val="77140C3C"/>
+    <w:multiLevelType w:val="hybridMultilevel"/>
+    <w:tmpl w:val="F370C282"/>
+    <w:lvl w:ilvl="0" w:tplc="0410000F">
+      <w:start w:val="1"/>
+      <w:numFmt w:val="decimal"/>
+      <w:lvlText w:val="%1."/>
+      <w:lvlJc w:val="left"/>
+      <w:pPr>
+        <w:ind w:left="1440" w:hanging="360"/>
+      </w:pPr>
+    </w:lvl>
+    <w:lvl w:ilvl="1" w:tplc="04100019" w:tentative="1">
+      <w:start w:val="1"/>
+      <w:numFmt w:val="lowerLetter"/>
+      <w:lvlText w:val="%2."/>
+      <w:lvlJc w:val="left"/>
+      <w:pPr>
+        <w:ind w:left="2160" w:hanging="360"/>
+      </w:pPr>
+    </w:lvl>
+    <w:lvl w:ilvl="2" w:tplc="0410001B" w:tentative="1">
+      <w:start w:val="1"/>
+      <w:numFmt w:val="lowerRoman"/>
+      <w:lvlText w:val="%3."/>
+      <w:lvlJc w:val="right"/>
+      <w:pPr>
+        <w:ind w:left="2880" w:hanging="180"/>
+      </w:pPr>
+    </w:lvl>
+    <w:lvl w:ilvl="3" w:tplc="0410000F" w:tentative="1">
+      <w:start w:val="1"/>
+      <w:numFmt w:val="decimal"/>
+      <w:lvlText w:val="%4."/>
+      <w:lvlJc w:val="left"/>
+      <w:pPr>
+        <w:ind w:left="3600" w:hanging="360"/>
+      </w:pPr>
+    </w:lvl>
+    <w:lvl w:ilvl="4" w:tplc="04100019" w:tentative="1">
+      <w:start w:val="1"/>
+      <w:numFmt w:val="lowerLetter"/>
+      <w:lvlText w:val="%5."/>
+      <w:lvlJc w:val="left"/>
+      <w:pPr>
+        <w:ind w:left="4320" w:hanging="360"/>
+      </w:pPr>
+    </w:lvl>
+    <w:lvl w:ilvl="5" w:tplc="0410001B" w:tentative="1">
+      <w:start w:val="1"/>
+      <w:numFmt w:val="lowerRoman"/>
+      <w:lvlText w:val="%6."/>
+      <w:lvlJc w:val="right"/>
+      <w:pPr>
+        <w:ind w:left="5040" w:hanging="180"/>
+      </w:pPr>
+    </w:lvl>
+    <w:lvl w:ilvl="6" w:tplc="0410000F" w:tentative="1">
+      <w:start w:val="1"/>
+      <w:numFmt w:val="decimal"/>
+      <w:lvlText w:val="%7."/>
+      <w:lvlJc w:val="left"/>
+      <w:pPr>
+        <w:ind w:left="5760" w:hanging="360"/>
+      </w:pPr>
+    </w:lvl>
+    <w:lvl w:ilvl="7" w:tplc="04100019" w:tentative="1">
+      <w:start w:val="1"/>
+      <w:numFmt w:val="lowerLetter"/>
+      <w:lvlText w:val="%8."/>
+      <w:lvlJc w:val="left"/>
+      <w:pPr>
+        <w:ind w:left="6480" w:hanging="360"/>
+      </w:pPr>
+    </w:lvl>
+    <w:lvl w:ilvl="8" w:tplc="0410001B" w:tentative="1">
+      <w:start w:val="1"/>
+      <w:numFmt w:val="lowerRoman"/>
+      <w:lvlText w:val="%9."/>
+      <w:lvlJc w:val="right"/>
+      <w:pPr>
+        <w:ind w:left="7200" w:hanging="180"/>
+      </w:pPr>
+    </w:lvl>
+  </w:abstractNum>
+  <w:abstractNum w:abstractNumId="21" w15:restartNumberingAfterBreak="0">
     <w:nsid w:val="79C378C9"/>
     <w:multiLevelType w:val="hybridMultilevel"/>
     <w:tmpl w:val="FADA3850"/>
@@ -6318,7 +7697,7 @@
       </w:rPr>
     </w:lvl>
   </w:abstractNum>
-  <w:abstractNum w:abstractNumId="15" w15:restartNumberingAfterBreak="0">
+  <w:abstractNum w:abstractNumId="22" w15:restartNumberingAfterBreak="0">
     <w:nsid w:val="7AF31F38"/>
     <w:multiLevelType w:val="hybridMultilevel"/>
     <w:tmpl w:val="D6566242"/>
@@ -6431,7 +7810,7 @@
       </w:rPr>
     </w:lvl>
   </w:abstractNum>
-  <w:abstractNum w:abstractNumId="16" w15:restartNumberingAfterBreak="0">
+  <w:abstractNum w:abstractNumId="23" w15:restartNumberingAfterBreak="0">
     <w:nsid w:val="7E49035D"/>
     <w:multiLevelType w:val="hybridMultilevel"/>
     <w:tmpl w:val="4FA86914"/>
@@ -6545,55 +7924,76 @@
     </w:lvl>
   </w:abstractNum>
   <w:num w:numId="1">
+    <w:abstractNumId w:val="21"/>
+  </w:num>
+  <w:num w:numId="2">
     <w:abstractNumId w:val="14"/>
   </w:num>
-  <w:num w:numId="2">
-    <w:abstractNumId w:val="10"/>
-  </w:num>
   <w:num w:numId="3">
-    <w:abstractNumId w:val="11"/>
+    <w:abstractNumId w:val="17"/>
   </w:num>
   <w:num w:numId="4">
-    <w:abstractNumId w:val="5"/>
+    <w:abstractNumId w:val="8"/>
   </w:num>
   <w:num w:numId="5">
-    <w:abstractNumId w:val="7"/>
+    <w:abstractNumId w:val="11"/>
   </w:num>
   <w:num w:numId="6">
     <w:abstractNumId w:val="0"/>
   </w:num>
   <w:num w:numId="7">
+    <w:abstractNumId w:val="7"/>
+  </w:num>
+  <w:num w:numId="8">
+    <w:abstractNumId w:val="18"/>
+  </w:num>
+  <w:num w:numId="9">
+    <w:abstractNumId w:val="22"/>
+  </w:num>
+  <w:num w:numId="10">
+    <w:abstractNumId w:val="5"/>
+  </w:num>
+  <w:num w:numId="11">
+    <w:abstractNumId w:val="12"/>
+  </w:num>
+  <w:num w:numId="12">
+    <w:abstractNumId w:val="23"/>
+  </w:num>
+  <w:num w:numId="13">
     <w:abstractNumId w:val="4"/>
   </w:num>
-  <w:num w:numId="8">
-    <w:abstractNumId w:val="12"/>
+  <w:num w:numId="14">
+    <w:abstractNumId w:val="19"/>
   </w:num>
-  <w:num w:numId="9">
+  <w:num w:numId="15">
+    <w:abstractNumId w:val="2"/>
+  </w:num>
+  <w:num w:numId="16">
+    <w:abstractNumId w:val="13"/>
+  </w:num>
+  <w:num w:numId="17">
+    <w:abstractNumId w:val="10"/>
+  </w:num>
+  <w:num w:numId="18">
     <w:abstractNumId w:val="15"/>
   </w:num>
-  <w:num w:numId="10">
-    <w:abstractNumId w:val="3"/>
+  <w:num w:numId="19">
+    <w:abstractNumId w:val="6"/>
   </w:num>
-  <w:num w:numId="11">
-    <w:abstractNumId w:val="8"/>
+  <w:num w:numId="20">
+    <w:abstractNumId w:val="9"/>
   </w:num>
-  <w:num w:numId="12">
+  <w:num w:numId="21">
     <w:abstractNumId w:val="16"/>
   </w:num>
-  <w:num w:numId="13">
-    <w:abstractNumId w:val="2"/>
-  </w:num>
-  <w:num w:numId="14">
-    <w:abstractNumId w:val="13"/>
-  </w:num>
-  <w:num w:numId="15">
+  <w:num w:numId="22">
     <w:abstractNumId w:val="1"/>
   </w:num>
-  <w:num w:numId="16">
-    <w:abstractNumId w:val="9"/>
+  <w:num w:numId="23">
+    <w:abstractNumId w:val="20"/>
   </w:num>
-  <w:num w:numId="17">
-    <w:abstractNumId w:val="6"/>
+  <w:num w:numId="24">
+    <w:abstractNumId w:val="3"/>
   </w:num>
 </w:numbering>
 </file>
@@ -7227,6 +8627,50 @@
       <w:ind w:left="440"/>
     </w:pPr>
   </w:style>
+  <w:style w:type="paragraph" w:styleId="Intestazione">
+    <w:name w:val="header"/>
+    <w:basedOn w:val="Normale"/>
+    <w:link w:val="IntestazioneCarattere"/>
+    <w:uiPriority w:val="99"/>
+    <w:unhideWhenUsed/>
+    <w:rsid w:val="0063508F"/>
+    <w:pPr>
+      <w:tabs>
+        <w:tab w:val="center" w:pos="4819"/>
+        <w:tab w:val="right" w:pos="9638"/>
+      </w:tabs>
+      <w:spacing w:after="0" w:line="240" w:lineRule="auto"/>
+    </w:pPr>
+  </w:style>
+  <w:style w:type="character" w:customStyle="1" w:styleId="IntestazioneCarattere">
+    <w:name w:val="Intestazione Carattere"/>
+    <w:basedOn w:val="Carpredefinitoparagrafo"/>
+    <w:link w:val="Intestazione"/>
+    <w:uiPriority w:val="99"/>
+    <w:rsid w:val="0063508F"/>
+  </w:style>
+  <w:style w:type="paragraph" w:styleId="Pidipagina">
+    <w:name w:val="footer"/>
+    <w:basedOn w:val="Normale"/>
+    <w:link w:val="PidipaginaCarattere"/>
+    <w:uiPriority w:val="99"/>
+    <w:unhideWhenUsed/>
+    <w:rsid w:val="0063508F"/>
+    <w:pPr>
+      <w:tabs>
+        <w:tab w:val="center" w:pos="4819"/>
+        <w:tab w:val="right" w:pos="9638"/>
+      </w:tabs>
+      <w:spacing w:after="0" w:line="240" w:lineRule="auto"/>
+    </w:pPr>
+  </w:style>
+  <w:style w:type="character" w:customStyle="1" w:styleId="PidipaginaCarattere">
+    <w:name w:val="Piè di pagina Carattere"/>
+    <w:basedOn w:val="Carpredefinitoparagrafo"/>
+    <w:link w:val="Pidipagina"/>
+    <w:uiPriority w:val="99"/>
+    <w:rsid w:val="0063508F"/>
+  </w:style>
 </w:styles>
 </file>
 
@@ -7496,7 +8940,7 @@
 </file>
 
 <file path=customXml/itemProps1.xml><?xml version="1.0" encoding="utf-8"?>
-<ds:datastoreItem xmlns:ds="http://schemas.openxmlformats.org/officeDocument/2006/customXml" ds:itemID="{DC412F11-2D76-4790-8058-6CFDAEEC478D}">
+<ds:datastoreItem xmlns:ds="http://schemas.openxmlformats.org/officeDocument/2006/customXml" ds:itemID="{1BE04A09-6531-4194-B862-7A85653608F1}">
   <ds:schemaRefs>
     <ds:schemaRef ds:uri="http://schemas.openxmlformats.org/officeDocument/2006/bibliography"/>
   </ds:schemaRefs>

--- a/2. DD/PowerEnJoy - DD.docx
+++ b/2. DD/PowerEnJoy - DD.docx
@@ -3229,15 +3229,7 @@
         <w:rPr>
           <w:lang w:val="en-GB"/>
         </w:rPr>
-        <w:t>s and their interac</w:t>
-      </w:r>
-      <w:bookmarkStart w:id="8" w:name="_GoBack"/>
-      <w:bookmarkEnd w:id="8"/>
-      <w:r>
-        <w:rPr>
-          <w:lang w:val="en-GB"/>
-        </w:rPr>
-        <w:t>tion</w:t>
+        <w:t>s and their interaction</w:t>
       </w:r>
       <w:bookmarkEnd w:id="7"/>
     </w:p>
@@ -3404,7 +3396,7 @@
           <w:lang w:val="en-GB"/>
         </w:rPr>
       </w:pPr>
-      <w:bookmarkStart w:id="9" w:name="_Toc468627864"/>
+      <w:bookmarkStart w:id="8" w:name="_Toc468627864"/>
       <w:r>
         <w:rPr>
           <w:lang w:val="en-GB"/>
@@ -3426,7 +3418,7 @@
         <w:lastRenderedPageBreak/>
         <w:t>2.3. Component view for server</w:t>
       </w:r>
-      <w:bookmarkEnd w:id="9"/>
+      <w:bookmarkEnd w:id="8"/>
     </w:p>
     <w:p>
       <w:pPr>
@@ -3646,7 +3638,7 @@
       </w:r>
     </w:p>
     <w:p>
-      <w:bookmarkStart w:id="10" w:name="_Toc468627865"/>
+      <w:bookmarkStart w:id="9" w:name="_Toc468627865"/>
     </w:p>
     <w:p>
       <w:pPr>
@@ -3867,7 +3859,7 @@
         <w:lastRenderedPageBreak/>
         <w:t>2.4. Database structure</w:t>
       </w:r>
-      <w:bookmarkEnd w:id="10"/>
+      <w:bookmarkEnd w:id="9"/>
     </w:p>
     <w:p>
       <w:pPr>
@@ -3925,7 +3917,7 @@
           <w:lang w:val="en-GB"/>
         </w:rPr>
       </w:pPr>
-      <w:bookmarkStart w:id="11" w:name="_Toc468627866"/>
+      <w:bookmarkStart w:id="10" w:name="_Toc468627866"/>
       <w:r>
         <w:rPr>
           <w:lang w:val="en-GB"/>
@@ -3939,7 +3931,7 @@
         </w:rPr>
         <w:t>. Deployment view</w:t>
       </w:r>
-      <w:bookmarkEnd w:id="11"/>
+      <w:bookmarkEnd w:id="10"/>
     </w:p>
     <w:p>
       <w:pPr>
@@ -4062,7 +4054,7 @@
           <w:lang w:val="en-GB"/>
         </w:rPr>
       </w:pPr>
-      <w:bookmarkStart w:id="12" w:name="_Toc468627867"/>
+      <w:bookmarkStart w:id="11" w:name="_Toc468627867"/>
       <w:r>
         <w:rPr>
           <w:lang w:val="en-GB"/>
@@ -4076,23 +4068,23 @@
         </w:rPr>
         <w:t>. Runtime view</w:t>
       </w:r>
+      <w:bookmarkEnd w:id="11"/>
+    </w:p>
+    <w:p>
+      <w:pPr>
+        <w:pStyle w:val="Titolo3"/>
+        <w:rPr>
+          <w:lang w:val="en-GB"/>
+        </w:rPr>
+      </w:pPr>
+      <w:bookmarkStart w:id="12" w:name="_Toc468627868"/>
+      <w:r>
+        <w:rPr>
+          <w:lang w:val="en-GB"/>
+        </w:rPr>
+        <w:t>2.6.1. See available cars</w:t>
+      </w:r>
       <w:bookmarkEnd w:id="12"/>
-    </w:p>
-    <w:p>
-      <w:pPr>
-        <w:pStyle w:val="Titolo3"/>
-        <w:rPr>
-          <w:lang w:val="en-GB"/>
-        </w:rPr>
-      </w:pPr>
-      <w:bookmarkStart w:id="13" w:name="_Toc468627868"/>
-      <w:r>
-        <w:rPr>
-          <w:lang w:val="en-GB"/>
-        </w:rPr>
-        <w:t>2.6.1. See available cars</w:t>
-      </w:r>
-      <w:bookmarkEnd w:id="13"/>
     </w:p>
     <w:p>
       <w:pPr>
@@ -4219,7 +4211,7 @@
           <w:lang w:val="en-GB"/>
         </w:rPr>
       </w:pPr>
-      <w:bookmarkStart w:id="14" w:name="_Toc468627869"/>
+      <w:bookmarkStart w:id="13" w:name="_Toc468627869"/>
       <w:r>
         <w:rPr>
           <w:lang w:val="en-GB"/>
@@ -4227,7 +4219,7 @@
         <w:lastRenderedPageBreak/>
         <w:t>2.6.2. Make a reservation</w:t>
       </w:r>
-      <w:bookmarkEnd w:id="14"/>
+      <w:bookmarkEnd w:id="13"/>
     </w:p>
     <w:p>
       <w:pPr>
@@ -4299,7 +4291,7 @@
           <w:lang w:val="en-GB"/>
         </w:rPr>
       </w:pPr>
-      <w:bookmarkStart w:id="15" w:name="_Toc468627870"/>
+      <w:bookmarkStart w:id="14" w:name="_Toc468627870"/>
       <w:r>
         <w:rPr>
           <w:noProof/>
@@ -4324,7 +4316,7 @@
         </w:rPr>
         <w:t>. Start a ride</w:t>
       </w:r>
-      <w:bookmarkEnd w:id="15"/>
+      <w:bookmarkEnd w:id="14"/>
     </w:p>
     <w:p>
       <w:pPr>
@@ -4385,7 +4377,7 @@
           <w:lang w:val="en-GB"/>
         </w:rPr>
       </w:pPr>
-      <w:bookmarkStart w:id="16" w:name="_Toc468627871"/>
+      <w:bookmarkStart w:id="15" w:name="_Toc468627871"/>
       <w:r>
         <w:rPr>
           <w:lang w:val="en-GB"/>
@@ -4399,7 +4391,7 @@
         </w:rPr>
         <w:t>ide</w:t>
       </w:r>
-      <w:bookmarkEnd w:id="16"/>
+      <w:bookmarkEnd w:id="15"/>
     </w:p>
     <w:p>
       <w:pPr>
@@ -4449,7 +4441,7 @@
           <w:lang w:val="en-GB"/>
         </w:rPr>
       </w:pPr>
-      <w:bookmarkStart w:id="17" w:name="_Toc468627872"/>
+      <w:bookmarkStart w:id="16" w:name="_Toc468627872"/>
       <w:r>
         <w:rPr>
           <w:lang w:val="en-GB"/>
@@ -4463,7 +4455,7 @@
         </w:rPr>
         <w:t>. Component interfaces</w:t>
       </w:r>
-      <w:bookmarkEnd w:id="17"/>
+      <w:bookmarkEnd w:id="16"/>
     </w:p>
     <w:p>
       <w:pPr>
@@ -4530,7 +4522,7 @@
           <w:lang w:val="en-GB"/>
         </w:rPr>
       </w:pPr>
-      <w:bookmarkStart w:id="18" w:name="_Toc468627873"/>
+      <w:bookmarkStart w:id="17" w:name="_Toc468627873"/>
       <w:r>
         <w:rPr>
           <w:lang w:val="en-GB"/>
@@ -4561,7 +4553,7 @@
         </w:rPr>
         <w:t xml:space="preserve"> and design decisions</w:t>
       </w:r>
-      <w:bookmarkEnd w:id="18"/>
+      <w:bookmarkEnd w:id="17"/>
     </w:p>
     <w:p>
       <w:pPr>
@@ -4621,13 +4613,7 @@
         <w:rPr>
           <w:lang w:val="en-GB"/>
         </w:rPr>
-        <w:t>.</w:t>
-      </w:r>
-      <w:r>
-        <w:rPr>
-          <w:lang w:val="en-GB"/>
-        </w:rPr>
-        <w:t xml:space="preserve"> This approach has been chosen for </w:t>
+        <w:t xml:space="preserve">. This approach has been chosen for </w:t>
       </w:r>
       <w:r>
         <w:rPr>
@@ -4639,13 +4625,7 @@
         <w:rPr>
           <w:lang w:val="en-GB"/>
         </w:rPr>
-        <w:t>ferent</w:t>
-      </w:r>
-      <w:r>
-        <w:rPr>
-          <w:lang w:val="en-GB"/>
-        </w:rPr>
-        <w:t xml:space="preserve"> reasons:</w:t>
+        <w:t>ferent reasons:</w:t>
       </w:r>
     </w:p>
     <w:p>
@@ -4693,13 +4673,7 @@
         <w:rPr>
           <w:lang w:val="en-GB"/>
         </w:rPr>
-        <w:t xml:space="preserve">Having one unique server application improves the </w:t>
-      </w:r>
-      <w:r>
-        <w:rPr>
-          <w:lang w:val="en-GB"/>
-        </w:rPr>
-        <w:t>m</w:t>
+        <w:t>Having one unique server application improves the m</w:t>
       </w:r>
       <w:r>
         <w:rPr>
@@ -4729,19 +4703,7 @@
         <w:rPr>
           <w:lang w:val="en-GB"/>
         </w:rPr>
-        <w:t xml:space="preserve">he application is </w:t>
-      </w:r>
-      <w:r>
-        <w:rPr>
-          <w:lang w:val="en-GB"/>
-        </w:rPr>
-        <w:t>independent</w:t>
-      </w:r>
-      <w:r>
-        <w:rPr>
-          <w:lang w:val="en-GB"/>
-        </w:rPr>
-        <w:t xml:space="preserve"> from th</w:t>
+        <w:t>he application is independent from th</w:t>
       </w:r>
       <w:r>
         <w:rPr>
@@ -4864,13 +4826,7 @@
         <w:rPr>
           <w:lang w:val="en-GB"/>
         </w:rPr>
-        <w:t>ogi</w:t>
-      </w:r>
-      <w:r>
-        <w:rPr>
-          <w:lang w:val="en-GB"/>
-        </w:rPr>
-        <w:t>c (</w:t>
+        <w:t>ogic (</w:t>
       </w:r>
       <w:r>
         <w:rPr>
@@ -4906,25 +4862,7 @@
         <w:rPr>
           <w:lang w:val="en-GB"/>
         </w:rPr>
-        <w:t>lient (</w:t>
-      </w:r>
-      <w:r>
-        <w:rPr>
-          <w:lang w:val="en-GB"/>
-        </w:rPr>
-        <w:t>a s</w:t>
-      </w:r>
-      <w:r>
-        <w:rPr>
-          <w:lang w:val="en-GB"/>
-        </w:rPr>
-        <w:t>imple and easy interface to BLL</w:t>
-      </w:r>
-      <w:r>
-        <w:rPr>
-          <w:lang w:val="en-GB"/>
-        </w:rPr>
-        <w:t>)</w:t>
+        <w:t>lient (a simple and easy interface to BLL)</w:t>
       </w:r>
     </w:p>
     <w:p>
@@ -5008,13 +4946,29 @@
           <w:lang w:val="en-GB"/>
         </w:rPr>
       </w:pPr>
-      <w:bookmarkStart w:id="19" w:name="_Toc468627874"/>
+      <w:bookmarkStart w:id="18" w:name="_Toc468627874"/>
       <w:r>
         <w:rPr>
           <w:lang w:val="en-GB"/>
         </w:rPr>
         <w:t>3. Algorithm design</w:t>
       </w:r>
+      <w:bookmarkEnd w:id="18"/>
+    </w:p>
+    <w:p>
+      <w:pPr>
+        <w:pStyle w:val="Titolo1"/>
+        <w:rPr>
+          <w:lang w:val="en-GB"/>
+        </w:rPr>
+      </w:pPr>
+      <w:bookmarkStart w:id="19" w:name="_Toc468627875"/>
+      <w:r>
+        <w:rPr>
+          <w:lang w:val="en-GB"/>
+        </w:rPr>
+        <w:t>4. User interface design</w:t>
+      </w:r>
       <w:bookmarkEnd w:id="19"/>
     </w:p>
     <w:p>
@@ -5024,39 +4978,1240 @@
           <w:lang w:val="en-GB"/>
         </w:rPr>
       </w:pPr>
-      <w:bookmarkStart w:id="20" w:name="_Toc468627875"/>
-      <w:r>
-        <w:rPr>
-          <w:lang w:val="en-GB"/>
-        </w:rPr>
-        <w:t>4. User interface design</w:t>
+      <w:bookmarkStart w:id="20" w:name="_Toc468627876"/>
+      <w:r>
+        <w:rPr>
+          <w:lang w:val="en-GB"/>
+        </w:rPr>
+        <w:t>5. Requirements traceability</w:t>
       </w:r>
       <w:bookmarkEnd w:id="20"/>
     </w:p>
     <w:p>
       <w:pPr>
+        <w:rPr>
+          <w:lang w:val="en-GB"/>
+        </w:rPr>
+      </w:pPr>
+      <w:r>
+        <w:rPr>
+          <w:lang w:val="en-GB"/>
+        </w:rPr>
+        <w:t>The design of this project was made aiming to fulﬁll optimally the requirements and goals speciﬁed in the RASD. The reader can ﬁnd here under the list of these requirements and goals and the designed component of the application which will assure its fulﬁllment.</w:t>
+      </w:r>
+    </w:p>
+    <w:p>
+      <w:pPr>
+        <w:pStyle w:val="Paragrafoelenco"/>
+        <w:numPr>
+          <w:ilvl w:val="0"/>
+          <w:numId w:val="25"/>
+        </w:numPr>
+        <w:spacing w:after="120" w:line="240" w:lineRule="auto"/>
+        <w:rPr>
+          <w:rFonts w:eastAsiaTheme="minorEastAsia" w:cstheme="minorHAnsi"/>
+          <w:lang w:val="en-GB"/>
+        </w:rPr>
+      </w:pPr>
+      <w:r>
+        <w:rPr>
+          <w:rFonts w:eastAsiaTheme="minorEastAsia" w:cstheme="minorHAnsi"/>
+          <w:lang w:val="en-GB"/>
+        </w:rPr>
+        <w:t>Allow guests to sign up.</w:t>
+      </w:r>
+    </w:p>
+    <w:p>
+      <w:pPr>
+        <w:pStyle w:val="Paragrafoelenco"/>
+        <w:numPr>
+          <w:ilvl w:val="1"/>
+          <w:numId w:val="25"/>
+        </w:numPr>
+        <w:spacing w:after="120" w:line="240" w:lineRule="auto"/>
+        <w:rPr>
+          <w:rFonts w:eastAsiaTheme="minorEastAsia" w:cstheme="minorHAnsi"/>
+          <w:lang w:val="en-GB"/>
+        </w:rPr>
+      </w:pPr>
+      <w:r>
+        <w:rPr>
+          <w:rFonts w:eastAsiaTheme="minorEastAsia" w:cstheme="minorHAnsi"/>
+          <w:lang w:val="en-GB"/>
+        </w:rPr>
+        <w:t xml:space="preserve">The </w:t>
+      </w:r>
+      <w:r>
+        <w:rPr>
+          <w:rFonts w:eastAsiaTheme="minorEastAsia" w:cstheme="minorHAnsi"/>
+          <w:lang w:val="en-GB"/>
+        </w:rPr>
+        <w:t>LoginController</w:t>
+      </w:r>
+    </w:p>
+    <w:p>
+      <w:pPr>
+        <w:pStyle w:val="Paragrafoelenco"/>
+        <w:numPr>
+          <w:ilvl w:val="1"/>
+          <w:numId w:val="25"/>
+        </w:numPr>
+        <w:spacing w:after="120" w:line="240" w:lineRule="auto"/>
+        <w:rPr>
+          <w:rFonts w:eastAsiaTheme="minorEastAsia" w:cstheme="minorHAnsi"/>
+          <w:lang w:val="en-GB"/>
+        </w:rPr>
+      </w:pPr>
+      <w:r>
+        <w:rPr>
+          <w:rFonts w:eastAsiaTheme="minorEastAsia" w:cstheme="minorHAnsi"/>
+          <w:lang w:val="en-GB"/>
+        </w:rPr>
+        <w:t>The ViewForClient and the client app</w:t>
+      </w:r>
+    </w:p>
+    <w:p>
+      <w:pPr>
+        <w:pStyle w:val="Paragrafoelenco"/>
+        <w:numPr>
+          <w:ilvl w:val="0"/>
+          <w:numId w:val="25"/>
+        </w:numPr>
+        <w:spacing w:after="120" w:line="240" w:lineRule="auto"/>
+        <w:rPr>
+          <w:rFonts w:eastAsiaTheme="minorEastAsia" w:cstheme="minorHAnsi"/>
+          <w:lang w:val="en-GB"/>
+        </w:rPr>
+      </w:pPr>
+      <w:r>
+        <w:rPr>
+          <w:rFonts w:eastAsiaTheme="minorEastAsia" w:cstheme="minorHAnsi"/>
+          <w:lang w:val="en-GB"/>
+        </w:rPr>
+        <w:t>Allow users to sign in.</w:t>
+      </w:r>
+    </w:p>
+    <w:p>
+      <w:pPr>
+        <w:pStyle w:val="Paragrafoelenco"/>
+        <w:numPr>
+          <w:ilvl w:val="1"/>
+          <w:numId w:val="25"/>
+        </w:numPr>
+        <w:spacing w:after="120" w:line="240" w:lineRule="auto"/>
+        <w:rPr>
+          <w:rFonts w:eastAsiaTheme="minorEastAsia" w:cstheme="minorHAnsi"/>
+          <w:lang w:val="en-GB"/>
+        </w:rPr>
+      </w:pPr>
+      <w:r>
+        <w:rPr>
+          <w:rFonts w:eastAsiaTheme="minorEastAsia" w:cstheme="minorHAnsi"/>
+          <w:lang w:val="en-GB"/>
+        </w:rPr>
+        <w:t>The SignUpContr</w:t>
+      </w:r>
+      <w:bookmarkStart w:id="21" w:name="_GoBack"/>
+      <w:bookmarkEnd w:id="21"/>
+      <w:r>
+        <w:rPr>
+          <w:rFonts w:eastAsiaTheme="minorEastAsia" w:cstheme="minorHAnsi"/>
+          <w:lang w:val="en-GB"/>
+        </w:rPr>
+        <w:t>oller</w:t>
+      </w:r>
+    </w:p>
+    <w:p>
+      <w:pPr>
+        <w:pStyle w:val="Paragrafoelenco"/>
+        <w:numPr>
+          <w:ilvl w:val="1"/>
+          <w:numId w:val="25"/>
+        </w:numPr>
+        <w:spacing w:after="120" w:line="240" w:lineRule="auto"/>
+        <w:rPr>
+          <w:rFonts w:eastAsiaTheme="minorEastAsia" w:cstheme="minorHAnsi"/>
+          <w:lang w:val="en-GB"/>
+        </w:rPr>
+      </w:pPr>
+      <w:r>
+        <w:rPr>
+          <w:rFonts w:eastAsiaTheme="minorEastAsia" w:cstheme="minorHAnsi"/>
+          <w:lang w:val="en-GB"/>
+        </w:rPr>
+        <w:t>The ViewForClient and the client app</w:t>
+      </w:r>
+    </w:p>
+    <w:p>
+      <w:pPr>
+        <w:pStyle w:val="Paragrafoelenco"/>
+        <w:numPr>
+          <w:ilvl w:val="0"/>
+          <w:numId w:val="25"/>
+        </w:numPr>
+        <w:spacing w:after="120" w:line="240" w:lineRule="auto"/>
+        <w:rPr>
+          <w:rFonts w:eastAsiaTheme="minorEastAsia" w:cstheme="minorHAnsi"/>
+          <w:lang w:val="en-GB"/>
+        </w:rPr>
+      </w:pPr>
+      <w:r>
+        <w:rPr>
+          <w:rFonts w:eastAsiaTheme="minorEastAsia" w:cstheme="minorHAnsi"/>
+          <w:lang w:val="en-GB"/>
+        </w:rPr>
+        <w:t>Allow users to see the available cars (and their battery level) near them or near to a given address.</w:t>
+      </w:r>
+    </w:p>
+    <w:p>
+      <w:pPr>
+        <w:pStyle w:val="Paragrafoelenco"/>
+        <w:numPr>
+          <w:ilvl w:val="1"/>
+          <w:numId w:val="25"/>
+        </w:numPr>
+        <w:spacing w:after="120" w:line="240" w:lineRule="auto"/>
+        <w:rPr>
+          <w:rFonts w:eastAsiaTheme="minorEastAsia" w:cstheme="minorHAnsi"/>
+          <w:lang w:val="en-GB"/>
+        </w:rPr>
+      </w:pPr>
+      <w:r>
+        <w:rPr>
+          <w:rFonts w:eastAsiaTheme="minorEastAsia" w:cstheme="minorHAnsi"/>
+          <w:lang w:val="en-GB"/>
+        </w:rPr>
+        <w:t>The CarController</w:t>
+      </w:r>
+    </w:p>
+    <w:p>
+      <w:pPr>
+        <w:pStyle w:val="Paragrafoelenco"/>
+        <w:numPr>
+          <w:ilvl w:val="1"/>
+          <w:numId w:val="25"/>
+        </w:numPr>
+        <w:spacing w:after="120" w:line="240" w:lineRule="auto"/>
+        <w:rPr>
+          <w:rFonts w:eastAsiaTheme="minorEastAsia" w:cstheme="minorHAnsi"/>
+          <w:lang w:val="en-GB"/>
+        </w:rPr>
+      </w:pPr>
+      <w:r>
+        <w:rPr>
+          <w:rFonts w:eastAsiaTheme="minorEastAsia" w:cstheme="minorHAnsi"/>
+          <w:lang w:val="en-GB"/>
+        </w:rPr>
+        <w:t>The ViewForClient and the client app</w:t>
+      </w:r>
+    </w:p>
+    <w:p>
+      <w:pPr>
+        <w:pStyle w:val="Paragrafoelenco"/>
+        <w:numPr>
+          <w:ilvl w:val="0"/>
+          <w:numId w:val="25"/>
+        </w:numPr>
+        <w:spacing w:after="120"/>
+        <w:rPr>
+          <w:rFonts w:eastAsiaTheme="minorEastAsia" w:cstheme="minorHAnsi"/>
+          <w:lang w:val="en-GB"/>
+        </w:rPr>
+      </w:pPr>
+      <w:r>
+        <w:rPr>
+          <w:rFonts w:eastAsiaTheme="minorEastAsia" w:cstheme="minorHAnsi"/>
+          <w:lang w:val="en-GB"/>
+        </w:rPr>
+        <w:t>Allow users to reserve an available car for up to one hour and to know if their reservation went successfully and eventually fine them if the hour expires.</w:t>
+      </w:r>
+    </w:p>
+    <w:p>
+      <w:pPr>
+        <w:pStyle w:val="Paragrafoelenco"/>
+        <w:numPr>
+          <w:ilvl w:val="1"/>
+          <w:numId w:val="25"/>
+        </w:numPr>
+        <w:spacing w:after="120" w:line="240" w:lineRule="auto"/>
+        <w:rPr>
+          <w:rFonts w:eastAsiaTheme="minorEastAsia" w:cstheme="minorHAnsi"/>
+          <w:lang w:val="en-GB"/>
+        </w:rPr>
+      </w:pPr>
+      <w:r>
+        <w:rPr>
+          <w:rFonts w:eastAsiaTheme="minorEastAsia" w:cstheme="minorHAnsi"/>
+          <w:lang w:val="en-GB"/>
+        </w:rPr>
+        <w:t>The CarController</w:t>
+      </w:r>
+    </w:p>
+    <w:p>
+      <w:pPr>
+        <w:pStyle w:val="Paragrafoelenco"/>
+        <w:numPr>
+          <w:ilvl w:val="1"/>
+          <w:numId w:val="25"/>
+        </w:numPr>
+        <w:spacing w:after="120" w:line="240" w:lineRule="auto"/>
+        <w:rPr>
+          <w:rFonts w:eastAsiaTheme="minorEastAsia" w:cstheme="minorHAnsi"/>
+          <w:lang w:val="en-GB"/>
+        </w:rPr>
+      </w:pPr>
+      <w:r>
+        <w:rPr>
+          <w:rFonts w:eastAsiaTheme="minorEastAsia" w:cstheme="minorHAnsi"/>
+          <w:lang w:val="en-GB"/>
+        </w:rPr>
+        <w:t>The ViewForClient and the client app</w:t>
+      </w:r>
+    </w:p>
+    <w:p>
+      <w:pPr>
+        <w:pStyle w:val="Paragrafoelenco"/>
+        <w:numPr>
+          <w:ilvl w:val="0"/>
+          <w:numId w:val="25"/>
+        </w:numPr>
+        <w:spacing w:after="120"/>
+        <w:rPr>
+          <w:rFonts w:eastAsiaTheme="minorEastAsia" w:cstheme="minorHAnsi"/>
+          <w:lang w:val="en-GB"/>
+        </w:rPr>
+      </w:pPr>
+      <w:r>
+        <w:rPr>
+          <w:rFonts w:eastAsiaTheme="minorEastAsia" w:cstheme="minorHAnsi"/>
+          <w:lang w:val="en-GB"/>
+        </w:rPr>
+        <w:t>Allow users to unlock and have access to a car if and only if they are close to that car and the car is reserved by them.</w:t>
+      </w:r>
+    </w:p>
+    <w:p>
+      <w:pPr>
+        <w:pStyle w:val="Paragrafoelenco"/>
+        <w:numPr>
+          <w:ilvl w:val="1"/>
+          <w:numId w:val="25"/>
+        </w:numPr>
+        <w:spacing w:after="120" w:line="240" w:lineRule="auto"/>
+        <w:rPr>
+          <w:rFonts w:eastAsiaTheme="minorEastAsia" w:cstheme="minorHAnsi"/>
+          <w:lang w:val="en-GB"/>
+        </w:rPr>
+      </w:pPr>
+      <w:r>
+        <w:rPr>
+          <w:rFonts w:eastAsiaTheme="minorEastAsia" w:cstheme="minorHAnsi"/>
+          <w:lang w:val="en-GB"/>
+        </w:rPr>
+        <w:t>The CarController</w:t>
+      </w:r>
+    </w:p>
+    <w:p>
+      <w:pPr>
+        <w:pStyle w:val="Paragrafoelenco"/>
+        <w:numPr>
+          <w:ilvl w:val="1"/>
+          <w:numId w:val="25"/>
+        </w:numPr>
+        <w:spacing w:after="120" w:line="240" w:lineRule="auto"/>
+        <w:rPr>
+          <w:rFonts w:eastAsiaTheme="minorEastAsia" w:cstheme="minorHAnsi"/>
+          <w:lang w:val="en-GB"/>
+        </w:rPr>
+      </w:pPr>
+      <w:r>
+        <w:rPr>
+          <w:rFonts w:eastAsiaTheme="minorEastAsia" w:cstheme="minorHAnsi"/>
+          <w:lang w:val="en-GB"/>
+        </w:rPr>
+        <w:t>The ReservationController</w:t>
+      </w:r>
+    </w:p>
+    <w:p>
+      <w:pPr>
+        <w:pStyle w:val="Paragrafoelenco"/>
+        <w:numPr>
+          <w:ilvl w:val="1"/>
+          <w:numId w:val="25"/>
+        </w:numPr>
+        <w:spacing w:after="120" w:line="240" w:lineRule="auto"/>
+        <w:rPr>
+          <w:rFonts w:eastAsiaTheme="minorEastAsia" w:cstheme="minorHAnsi"/>
+          <w:lang w:val="en-GB"/>
+        </w:rPr>
+      </w:pPr>
+      <w:r>
+        <w:rPr>
+          <w:rFonts w:eastAsiaTheme="minorEastAsia" w:cstheme="minorHAnsi"/>
+          <w:lang w:val="en-GB"/>
+        </w:rPr>
+        <w:t>The ViewForClient and the client app</w:t>
+      </w:r>
+    </w:p>
+    <w:p>
+      <w:pPr>
+        <w:pStyle w:val="Paragrafoelenco"/>
+        <w:numPr>
+          <w:ilvl w:val="0"/>
+          <w:numId w:val="25"/>
+        </w:numPr>
+        <w:spacing w:after="120" w:line="240" w:lineRule="auto"/>
+        <w:rPr>
+          <w:rFonts w:eastAsiaTheme="minorEastAsia" w:cstheme="minorHAnsi"/>
+          <w:lang w:val="en-GB"/>
+        </w:rPr>
+      </w:pPr>
+      <w:r>
+        <w:rPr>
+          <w:rFonts w:eastAsiaTheme="minorEastAsia" w:cstheme="minorHAnsi"/>
+          <w:lang w:val="en-GB"/>
+        </w:rPr>
+        <w:t>Allow users to end a ride if and only if the car is in a safe area or the car has run totally out of battery or an accident happens.</w:t>
+      </w:r>
+    </w:p>
+    <w:p>
+      <w:pPr>
+        <w:pStyle w:val="Paragrafoelenco"/>
+        <w:numPr>
+          <w:ilvl w:val="1"/>
+          <w:numId w:val="25"/>
+        </w:numPr>
+        <w:spacing w:after="120" w:line="240" w:lineRule="auto"/>
+        <w:rPr>
+          <w:rFonts w:eastAsiaTheme="minorEastAsia" w:cstheme="minorHAnsi"/>
+          <w:lang w:val="en-GB"/>
+        </w:rPr>
+      </w:pPr>
+      <w:r>
+        <w:rPr>
+          <w:rFonts w:eastAsiaTheme="minorEastAsia" w:cstheme="minorHAnsi"/>
+          <w:lang w:val="en-GB"/>
+        </w:rPr>
+        <w:t>The RideController</w:t>
+      </w:r>
+    </w:p>
+    <w:p>
+      <w:pPr>
+        <w:pStyle w:val="Paragrafoelenco"/>
+        <w:numPr>
+          <w:ilvl w:val="1"/>
+          <w:numId w:val="25"/>
+        </w:numPr>
+        <w:spacing w:after="120" w:line="240" w:lineRule="auto"/>
+        <w:rPr>
+          <w:rFonts w:eastAsiaTheme="minorEastAsia" w:cstheme="minorHAnsi"/>
+          <w:lang w:val="en-GB"/>
+        </w:rPr>
+      </w:pPr>
+      <w:r>
+        <w:rPr>
+          <w:rFonts w:eastAsiaTheme="minorEastAsia" w:cstheme="minorHAnsi"/>
+          <w:lang w:val="en-GB"/>
+        </w:rPr>
+        <w:t>The CarController</w:t>
+      </w:r>
+    </w:p>
+    <w:p>
+      <w:pPr>
+        <w:pStyle w:val="Paragrafoelenco"/>
+        <w:numPr>
+          <w:ilvl w:val="1"/>
+          <w:numId w:val="25"/>
+        </w:numPr>
+        <w:spacing w:after="120" w:line="240" w:lineRule="auto"/>
+        <w:rPr>
+          <w:rFonts w:eastAsiaTheme="minorEastAsia" w:cstheme="minorHAnsi"/>
+          <w:lang w:val="en-GB"/>
+        </w:rPr>
+      </w:pPr>
+      <w:r>
+        <w:rPr>
+          <w:rFonts w:eastAsiaTheme="minorEastAsia" w:cstheme="minorHAnsi"/>
+          <w:lang w:val="en-GB"/>
+        </w:rPr>
+        <w:t>The ViewForC</w:t>
+      </w:r>
+      <w:r>
+        <w:rPr>
+          <w:rFonts w:eastAsiaTheme="minorEastAsia" w:cstheme="minorHAnsi"/>
+          <w:lang w:val="en-GB"/>
+        </w:rPr>
+        <w:t>ar</w:t>
+      </w:r>
+      <w:r>
+        <w:rPr>
+          <w:rFonts w:eastAsiaTheme="minorEastAsia" w:cstheme="minorHAnsi"/>
+          <w:lang w:val="en-GB"/>
+        </w:rPr>
+        <w:t xml:space="preserve"> and the </w:t>
+      </w:r>
+      <w:r>
+        <w:rPr>
+          <w:rFonts w:eastAsiaTheme="minorEastAsia" w:cstheme="minorHAnsi"/>
+          <w:lang w:val="en-GB"/>
+        </w:rPr>
+        <w:t>car</w:t>
+      </w:r>
+      <w:r>
+        <w:rPr>
+          <w:rFonts w:eastAsiaTheme="minorEastAsia" w:cstheme="minorHAnsi"/>
+          <w:lang w:val="en-GB"/>
+        </w:rPr>
+        <w:t xml:space="preserve"> app</w:t>
+      </w:r>
+    </w:p>
+    <w:p>
+      <w:pPr>
+        <w:pStyle w:val="Paragrafoelenco"/>
+        <w:numPr>
+          <w:ilvl w:val="0"/>
+          <w:numId w:val="25"/>
+        </w:numPr>
+        <w:spacing w:after="120" w:line="240" w:lineRule="auto"/>
+        <w:rPr>
+          <w:rFonts w:eastAsiaTheme="minorEastAsia" w:cstheme="minorHAnsi"/>
+          <w:lang w:val="en-GB"/>
+        </w:rPr>
+      </w:pPr>
+      <w:r>
+        <w:rPr>
+          <w:rFonts w:eastAsiaTheme="minorEastAsia" w:cstheme="minorHAnsi"/>
+          <w:lang w:val="en-GB"/>
+        </w:rPr>
+        <w:t>Allow users to receive a 10% discount from the total fee if they carry more than two people.</w:t>
+      </w:r>
+    </w:p>
+    <w:p>
+      <w:pPr>
+        <w:pStyle w:val="Paragrafoelenco"/>
+        <w:numPr>
+          <w:ilvl w:val="1"/>
+          <w:numId w:val="25"/>
+        </w:numPr>
+        <w:spacing w:after="120" w:line="240" w:lineRule="auto"/>
+        <w:rPr>
+          <w:rFonts w:eastAsiaTheme="minorEastAsia" w:cstheme="minorHAnsi"/>
+          <w:lang w:val="en-GB"/>
+        </w:rPr>
+      </w:pPr>
+      <w:r>
+        <w:rPr>
+          <w:rFonts w:eastAsiaTheme="minorEastAsia" w:cstheme="minorHAnsi"/>
+          <w:lang w:val="en-GB"/>
+        </w:rPr>
+        <w:t>The RideController</w:t>
+      </w:r>
+    </w:p>
+    <w:p>
+      <w:pPr>
+        <w:pStyle w:val="Paragrafoelenco"/>
+        <w:numPr>
+          <w:ilvl w:val="1"/>
+          <w:numId w:val="25"/>
+        </w:numPr>
+        <w:spacing w:after="120" w:line="240" w:lineRule="auto"/>
+        <w:rPr>
+          <w:rFonts w:eastAsiaTheme="minorEastAsia" w:cstheme="minorHAnsi"/>
+          <w:lang w:val="en-GB"/>
+        </w:rPr>
+      </w:pPr>
+      <w:r>
+        <w:rPr>
+          <w:rFonts w:eastAsiaTheme="minorEastAsia" w:cstheme="minorHAnsi"/>
+          <w:lang w:val="en-GB"/>
+        </w:rPr>
+        <w:t>The CarController</w:t>
+      </w:r>
+    </w:p>
+    <w:p>
+      <w:pPr>
+        <w:pStyle w:val="Paragrafoelenco"/>
+        <w:numPr>
+          <w:ilvl w:val="1"/>
+          <w:numId w:val="25"/>
+        </w:numPr>
+        <w:spacing w:after="120" w:line="240" w:lineRule="auto"/>
+        <w:rPr>
+          <w:rFonts w:eastAsiaTheme="minorEastAsia" w:cstheme="minorHAnsi"/>
+          <w:lang w:val="en-GB"/>
+        </w:rPr>
+      </w:pPr>
+      <w:r>
+        <w:rPr>
+          <w:rFonts w:eastAsiaTheme="minorEastAsia" w:cstheme="minorHAnsi"/>
+          <w:lang w:val="en-GB"/>
+        </w:rPr>
+        <w:t>The CityInfoController</w:t>
+      </w:r>
+    </w:p>
+    <w:p>
+      <w:pPr>
+        <w:pStyle w:val="Paragrafoelenco"/>
+        <w:numPr>
+          <w:ilvl w:val="1"/>
+          <w:numId w:val="25"/>
+        </w:numPr>
+        <w:spacing w:after="120" w:line="240" w:lineRule="auto"/>
+        <w:rPr>
+          <w:rFonts w:eastAsiaTheme="minorEastAsia" w:cstheme="minorHAnsi"/>
+          <w:lang w:val="en-GB"/>
+        </w:rPr>
+      </w:pPr>
+      <w:r>
+        <w:rPr>
+          <w:rFonts w:eastAsiaTheme="minorEastAsia" w:cstheme="minorHAnsi"/>
+          <w:lang w:val="en-GB"/>
+        </w:rPr>
+        <w:t>The ViewForCar and the car app</w:t>
+      </w:r>
+    </w:p>
+    <w:p>
+      <w:pPr>
+        <w:pStyle w:val="Paragrafoelenco"/>
+        <w:numPr>
+          <w:ilvl w:val="0"/>
+          <w:numId w:val="25"/>
+        </w:numPr>
+        <w:spacing w:after="120" w:line="240" w:lineRule="auto"/>
+        <w:rPr>
+          <w:rFonts w:eastAsiaTheme="minorEastAsia" w:cstheme="minorHAnsi"/>
+          <w:lang w:val="en-GB"/>
+        </w:rPr>
+      </w:pPr>
+      <w:r>
+        <w:rPr>
+          <w:rFonts w:eastAsiaTheme="minorEastAsia" w:cstheme="minorHAnsi"/>
+          <w:lang w:val="en-GB"/>
+        </w:rPr>
+        <w:t>Apply a fine of 30% of the total cost to users if the car has been parked more than 3 km from the nearest power station or with less than 20% of battery.</w:t>
+      </w:r>
+    </w:p>
+    <w:p>
+      <w:pPr>
+        <w:pStyle w:val="Paragrafoelenco"/>
+        <w:numPr>
+          <w:ilvl w:val="1"/>
+          <w:numId w:val="25"/>
+        </w:numPr>
+        <w:spacing w:after="120" w:line="240" w:lineRule="auto"/>
+        <w:rPr>
+          <w:rFonts w:eastAsiaTheme="minorEastAsia" w:cstheme="minorHAnsi"/>
+          <w:lang w:val="en-GB"/>
+        </w:rPr>
+      </w:pPr>
+      <w:r>
+        <w:rPr>
+          <w:rFonts w:eastAsiaTheme="minorEastAsia" w:cstheme="minorHAnsi"/>
+          <w:lang w:val="en-GB"/>
+        </w:rPr>
+        <w:t>The RideController</w:t>
+      </w:r>
+    </w:p>
+    <w:p>
+      <w:pPr>
+        <w:pStyle w:val="Paragrafoelenco"/>
+        <w:numPr>
+          <w:ilvl w:val="1"/>
+          <w:numId w:val="25"/>
+        </w:numPr>
+        <w:spacing w:after="120" w:line="240" w:lineRule="auto"/>
+        <w:rPr>
+          <w:rFonts w:eastAsiaTheme="minorEastAsia" w:cstheme="minorHAnsi"/>
+          <w:lang w:val="en-GB"/>
+        </w:rPr>
+      </w:pPr>
+      <w:r>
+        <w:rPr>
+          <w:rFonts w:eastAsiaTheme="minorEastAsia" w:cstheme="minorHAnsi"/>
+          <w:lang w:val="en-GB"/>
+        </w:rPr>
+        <w:lastRenderedPageBreak/>
+        <w:t>The CarController</w:t>
+      </w:r>
+    </w:p>
+    <w:p>
+      <w:pPr>
+        <w:pStyle w:val="Paragrafoelenco"/>
+        <w:numPr>
+          <w:ilvl w:val="1"/>
+          <w:numId w:val="25"/>
+        </w:numPr>
+        <w:spacing w:after="120" w:line="240" w:lineRule="auto"/>
+        <w:rPr>
+          <w:rFonts w:eastAsiaTheme="minorEastAsia" w:cstheme="minorHAnsi"/>
+          <w:lang w:val="en-GB"/>
+        </w:rPr>
+      </w:pPr>
+      <w:r>
+        <w:rPr>
+          <w:rFonts w:eastAsiaTheme="minorEastAsia" w:cstheme="minorHAnsi"/>
+          <w:lang w:val="en-GB"/>
+        </w:rPr>
+        <w:t>The CityInfoController</w:t>
+      </w:r>
+    </w:p>
+    <w:p>
+      <w:pPr>
+        <w:pStyle w:val="Paragrafoelenco"/>
+        <w:numPr>
+          <w:ilvl w:val="1"/>
+          <w:numId w:val="25"/>
+        </w:numPr>
+        <w:spacing w:after="120" w:line="240" w:lineRule="auto"/>
+        <w:rPr>
+          <w:rFonts w:eastAsiaTheme="minorEastAsia" w:cstheme="minorHAnsi"/>
+          <w:lang w:val="en-GB"/>
+        </w:rPr>
+      </w:pPr>
+      <w:r>
+        <w:rPr>
+          <w:rFonts w:eastAsiaTheme="minorEastAsia" w:cstheme="minorHAnsi"/>
+          <w:lang w:val="en-GB"/>
+        </w:rPr>
+        <w:t>The ViewForCar and the car app</w:t>
+      </w:r>
+    </w:p>
+    <w:p>
+      <w:pPr>
+        <w:pStyle w:val="Paragrafoelenco"/>
+        <w:numPr>
+          <w:ilvl w:val="0"/>
+          <w:numId w:val="25"/>
+        </w:numPr>
+        <w:spacing w:after="120" w:line="240" w:lineRule="auto"/>
+        <w:rPr>
+          <w:rFonts w:eastAsiaTheme="minorEastAsia" w:cstheme="minorHAnsi"/>
+          <w:lang w:val="en-GB"/>
+        </w:rPr>
+      </w:pPr>
+      <w:r>
+        <w:rPr>
+          <w:rFonts w:eastAsiaTheme="minorEastAsia" w:cstheme="minorHAnsi"/>
+          <w:lang w:val="en-GB"/>
+        </w:rPr>
+        <w:t>Reward users with a 20% of discount if they leave the car with more than 50% of the battery.</w:t>
+      </w:r>
+    </w:p>
+    <w:p>
+      <w:pPr>
+        <w:pStyle w:val="Paragrafoelenco"/>
+        <w:numPr>
+          <w:ilvl w:val="1"/>
+          <w:numId w:val="25"/>
+        </w:numPr>
+        <w:spacing w:after="120" w:line="240" w:lineRule="auto"/>
+        <w:rPr>
+          <w:rFonts w:eastAsiaTheme="minorEastAsia" w:cstheme="minorHAnsi"/>
+          <w:lang w:val="en-GB"/>
+        </w:rPr>
+      </w:pPr>
+      <w:r>
+        <w:rPr>
+          <w:rFonts w:eastAsiaTheme="minorEastAsia" w:cstheme="minorHAnsi"/>
+          <w:lang w:val="en-GB"/>
+        </w:rPr>
+        <w:t>The RideController</w:t>
+      </w:r>
+    </w:p>
+    <w:p>
+      <w:pPr>
+        <w:pStyle w:val="Paragrafoelenco"/>
+        <w:numPr>
+          <w:ilvl w:val="1"/>
+          <w:numId w:val="25"/>
+        </w:numPr>
+        <w:spacing w:after="120" w:line="240" w:lineRule="auto"/>
+        <w:rPr>
+          <w:rFonts w:eastAsiaTheme="minorEastAsia" w:cstheme="minorHAnsi"/>
+          <w:lang w:val="en-GB"/>
+        </w:rPr>
+      </w:pPr>
+      <w:r>
+        <w:rPr>
+          <w:rFonts w:eastAsiaTheme="minorEastAsia" w:cstheme="minorHAnsi"/>
+          <w:lang w:val="en-GB"/>
+        </w:rPr>
+        <w:t>The CarController</w:t>
+      </w:r>
+    </w:p>
+    <w:p>
+      <w:pPr>
+        <w:pStyle w:val="Paragrafoelenco"/>
+        <w:numPr>
+          <w:ilvl w:val="1"/>
+          <w:numId w:val="25"/>
+        </w:numPr>
+        <w:spacing w:after="120" w:line="240" w:lineRule="auto"/>
+        <w:rPr>
+          <w:rFonts w:eastAsiaTheme="minorEastAsia" w:cstheme="minorHAnsi"/>
+          <w:lang w:val="en-GB"/>
+        </w:rPr>
+      </w:pPr>
+      <w:r>
+        <w:rPr>
+          <w:rFonts w:eastAsiaTheme="minorEastAsia" w:cstheme="minorHAnsi"/>
+          <w:lang w:val="en-GB"/>
+        </w:rPr>
+        <w:t>The CityInfoController</w:t>
+      </w:r>
+    </w:p>
+    <w:p>
+      <w:pPr>
+        <w:pStyle w:val="Paragrafoelenco"/>
+        <w:numPr>
+          <w:ilvl w:val="1"/>
+          <w:numId w:val="25"/>
+        </w:numPr>
+        <w:spacing w:after="120" w:line="240" w:lineRule="auto"/>
+        <w:rPr>
+          <w:rFonts w:eastAsiaTheme="minorEastAsia" w:cstheme="minorHAnsi"/>
+          <w:lang w:val="en-GB"/>
+        </w:rPr>
+      </w:pPr>
+      <w:r>
+        <w:rPr>
+          <w:rFonts w:eastAsiaTheme="minorEastAsia" w:cstheme="minorHAnsi"/>
+          <w:lang w:val="en-GB"/>
+        </w:rPr>
+        <w:t>The ViewForCar and the car app</w:t>
+      </w:r>
+    </w:p>
+    <w:p>
+      <w:pPr>
+        <w:pStyle w:val="Paragrafoelenco"/>
+        <w:numPr>
+          <w:ilvl w:val="0"/>
+          <w:numId w:val="25"/>
+        </w:numPr>
+        <w:spacing w:after="120" w:line="240" w:lineRule="auto"/>
+        <w:rPr>
+          <w:rFonts w:eastAsiaTheme="minorEastAsia" w:cstheme="minorHAnsi"/>
+          <w:lang w:val="en-GB"/>
+        </w:rPr>
+      </w:pPr>
+      <w:r>
+        <w:rPr>
+          <w:rFonts w:eastAsiaTheme="minorEastAsia" w:cstheme="minorHAnsi"/>
+          <w:lang w:val="en-GB"/>
+        </w:rPr>
+        <w:t>Reward users with a 30% of discount if they leave the car charging into a power station.</w:t>
+      </w:r>
+    </w:p>
+    <w:p>
+      <w:pPr>
+        <w:pStyle w:val="Paragrafoelenco"/>
+        <w:numPr>
+          <w:ilvl w:val="1"/>
+          <w:numId w:val="25"/>
+        </w:numPr>
+        <w:spacing w:after="120" w:line="240" w:lineRule="auto"/>
+        <w:rPr>
+          <w:rFonts w:eastAsiaTheme="minorEastAsia" w:cstheme="minorHAnsi"/>
+          <w:lang w:val="en-GB"/>
+        </w:rPr>
+      </w:pPr>
+      <w:r>
+        <w:rPr>
+          <w:rFonts w:eastAsiaTheme="minorEastAsia" w:cstheme="minorHAnsi"/>
+          <w:lang w:val="en-GB"/>
+        </w:rPr>
+        <w:t>The RideController</w:t>
+      </w:r>
+    </w:p>
+    <w:p>
+      <w:pPr>
+        <w:pStyle w:val="Paragrafoelenco"/>
+        <w:numPr>
+          <w:ilvl w:val="1"/>
+          <w:numId w:val="25"/>
+        </w:numPr>
+        <w:spacing w:after="120" w:line="240" w:lineRule="auto"/>
+        <w:rPr>
+          <w:rFonts w:eastAsiaTheme="minorEastAsia" w:cstheme="minorHAnsi"/>
+          <w:lang w:val="en-GB"/>
+        </w:rPr>
+      </w:pPr>
+      <w:r>
+        <w:rPr>
+          <w:rFonts w:eastAsiaTheme="minorEastAsia" w:cstheme="minorHAnsi"/>
+          <w:lang w:val="en-GB"/>
+        </w:rPr>
+        <w:t>The CarController</w:t>
+      </w:r>
+    </w:p>
+    <w:p>
+      <w:pPr>
+        <w:pStyle w:val="Paragrafoelenco"/>
+        <w:numPr>
+          <w:ilvl w:val="1"/>
+          <w:numId w:val="25"/>
+        </w:numPr>
+        <w:spacing w:after="120" w:line="240" w:lineRule="auto"/>
+        <w:rPr>
+          <w:rFonts w:eastAsiaTheme="minorEastAsia" w:cstheme="minorHAnsi"/>
+          <w:lang w:val="en-GB"/>
+        </w:rPr>
+      </w:pPr>
+      <w:r>
+        <w:rPr>
+          <w:rFonts w:eastAsiaTheme="minorEastAsia" w:cstheme="minorHAnsi"/>
+          <w:lang w:val="en-GB"/>
+        </w:rPr>
+        <w:t>The CityInfoController</w:t>
+      </w:r>
+    </w:p>
+    <w:p>
+      <w:pPr>
+        <w:pStyle w:val="Paragrafoelenco"/>
+        <w:numPr>
+          <w:ilvl w:val="1"/>
+          <w:numId w:val="25"/>
+        </w:numPr>
+        <w:spacing w:after="120" w:line="240" w:lineRule="auto"/>
+        <w:rPr>
+          <w:rFonts w:eastAsiaTheme="minorEastAsia" w:cstheme="minorHAnsi"/>
+          <w:lang w:val="en-GB"/>
+        </w:rPr>
+      </w:pPr>
+      <w:r>
+        <w:rPr>
+          <w:rFonts w:eastAsiaTheme="minorEastAsia" w:cstheme="minorHAnsi"/>
+          <w:lang w:val="en-GB"/>
+        </w:rPr>
+        <w:t>The ViewForCar and the car app</w:t>
+      </w:r>
+    </w:p>
+    <w:p>
+      <w:pPr>
+        <w:pStyle w:val="Paragrafoelenco"/>
+        <w:numPr>
+          <w:ilvl w:val="0"/>
+          <w:numId w:val="25"/>
+        </w:numPr>
+        <w:spacing w:after="120" w:line="240" w:lineRule="auto"/>
+        <w:rPr>
+          <w:rFonts w:eastAsiaTheme="minorEastAsia" w:cstheme="minorHAnsi"/>
+          <w:lang w:val="en-GB"/>
+        </w:rPr>
+      </w:pPr>
+      <w:r>
+        <w:rPr>
+          <w:rFonts w:eastAsiaTheme="minorEastAsia" w:cstheme="minorHAnsi"/>
+          <w:lang w:val="en-GB"/>
+        </w:rPr>
+        <w:t>Allow users to use the money saving option (see glossary)</w:t>
+      </w:r>
+    </w:p>
+    <w:p>
+      <w:pPr>
+        <w:pStyle w:val="Paragrafoelenco"/>
+        <w:numPr>
+          <w:ilvl w:val="1"/>
+          <w:numId w:val="25"/>
+        </w:numPr>
+        <w:spacing w:after="120" w:line="240" w:lineRule="auto"/>
+        <w:rPr>
+          <w:rFonts w:eastAsiaTheme="minorEastAsia" w:cstheme="minorHAnsi"/>
+          <w:lang w:val="en-GB"/>
+        </w:rPr>
+      </w:pPr>
+      <w:r>
+        <w:rPr>
+          <w:rFonts w:eastAsiaTheme="minorEastAsia" w:cstheme="minorHAnsi"/>
+          <w:lang w:val="en-GB"/>
+        </w:rPr>
+        <w:t>The RideController</w:t>
+      </w:r>
+    </w:p>
+    <w:p>
+      <w:pPr>
+        <w:pStyle w:val="Paragrafoelenco"/>
+        <w:numPr>
+          <w:ilvl w:val="1"/>
+          <w:numId w:val="25"/>
+        </w:numPr>
+        <w:spacing w:after="120" w:line="240" w:lineRule="auto"/>
+        <w:rPr>
+          <w:rFonts w:eastAsiaTheme="minorEastAsia" w:cstheme="minorHAnsi"/>
+          <w:lang w:val="en-GB"/>
+        </w:rPr>
+      </w:pPr>
+      <w:r>
+        <w:rPr>
+          <w:rFonts w:eastAsiaTheme="minorEastAsia" w:cstheme="minorHAnsi"/>
+          <w:lang w:val="en-GB"/>
+        </w:rPr>
+        <w:t>The CityInfoController</w:t>
+      </w:r>
+    </w:p>
+    <w:p>
+      <w:pPr>
+        <w:pStyle w:val="Paragrafoelenco"/>
+        <w:numPr>
+          <w:ilvl w:val="1"/>
+          <w:numId w:val="25"/>
+        </w:numPr>
+        <w:spacing w:after="120" w:line="240" w:lineRule="auto"/>
+        <w:rPr>
+          <w:rFonts w:eastAsiaTheme="minorEastAsia" w:cstheme="minorHAnsi"/>
+          <w:lang w:val="en-GB"/>
+        </w:rPr>
+      </w:pPr>
+      <w:r>
+        <w:rPr>
+          <w:rFonts w:eastAsiaTheme="minorEastAsia" w:cstheme="minorHAnsi"/>
+          <w:lang w:val="en-GB"/>
+        </w:rPr>
+        <w:t>The ViewForCar and the car app</w:t>
+      </w:r>
+    </w:p>
+    <w:p>
+      <w:pPr>
+        <w:pStyle w:val="Paragrafoelenco"/>
+        <w:numPr>
+          <w:ilvl w:val="0"/>
+          <w:numId w:val="25"/>
+        </w:numPr>
+        <w:spacing w:after="120" w:line="240" w:lineRule="auto"/>
+        <w:rPr>
+          <w:rFonts w:eastAsiaTheme="minorEastAsia" w:cstheme="minorHAnsi"/>
+          <w:lang w:val="en-GB"/>
+        </w:rPr>
+      </w:pPr>
+      <w:r>
+        <w:rPr>
+          <w:rFonts w:eastAsiaTheme="minorEastAsia" w:cstheme="minorHAnsi"/>
+          <w:lang w:val="en-GB"/>
+        </w:rPr>
+        <w:t>Allow users to know in real time all the information (cost, car’s battery level, safe areas’ location) about their ride.</w:t>
+      </w:r>
+    </w:p>
+    <w:p>
+      <w:pPr>
+        <w:pStyle w:val="Paragrafoelenco"/>
+        <w:numPr>
+          <w:ilvl w:val="0"/>
+          <w:numId w:val="25"/>
+        </w:numPr>
+        <w:spacing w:after="120" w:line="240" w:lineRule="auto"/>
+        <w:rPr>
+          <w:rFonts w:eastAsiaTheme="minorEastAsia" w:cstheme="minorHAnsi"/>
+          <w:lang w:val="en-GB"/>
+        </w:rPr>
+      </w:pPr>
+      <w:r>
+        <w:rPr>
+          <w:rFonts w:eastAsiaTheme="minorEastAsia" w:cstheme="minorHAnsi"/>
+          <w:lang w:val="en-GB"/>
+        </w:rPr>
+        <w:t xml:space="preserve">Allow assistance coordinator to </w:t>
+      </w:r>
+      <w:r>
+        <w:rPr>
+          <w:rFonts w:eastAsiaTheme="minorEastAsia" w:cstheme="minorHAnsi"/>
+          <w:lang w:val="en-GB"/>
+        </w:rPr>
+        <w:t>login</w:t>
+      </w:r>
+      <w:r>
+        <w:rPr>
+          <w:rFonts w:eastAsiaTheme="minorEastAsia" w:cstheme="minorHAnsi"/>
+          <w:lang w:val="en-GB"/>
+        </w:rPr>
+        <w:t>.</w:t>
+      </w:r>
+    </w:p>
+    <w:p>
+      <w:pPr>
+        <w:pStyle w:val="Paragrafoelenco"/>
+        <w:numPr>
+          <w:ilvl w:val="1"/>
+          <w:numId w:val="25"/>
+        </w:numPr>
+        <w:spacing w:after="120" w:line="240" w:lineRule="auto"/>
+        <w:rPr>
+          <w:rFonts w:eastAsiaTheme="minorEastAsia" w:cstheme="minorHAnsi"/>
+          <w:lang w:val="en-GB"/>
+        </w:rPr>
+      </w:pPr>
+      <w:r>
+        <w:rPr>
+          <w:rFonts w:eastAsiaTheme="minorEastAsia" w:cstheme="minorHAnsi"/>
+          <w:lang w:val="en-GB"/>
+        </w:rPr>
+        <w:t>The LoginAssistanceController</w:t>
+      </w:r>
+    </w:p>
+    <w:p>
+      <w:pPr>
+        <w:pStyle w:val="Paragrafoelenco"/>
+        <w:numPr>
+          <w:ilvl w:val="1"/>
+          <w:numId w:val="25"/>
+        </w:numPr>
+        <w:spacing w:after="120" w:line="240" w:lineRule="auto"/>
+        <w:rPr>
+          <w:rFonts w:eastAsiaTheme="minorEastAsia" w:cstheme="minorHAnsi"/>
+          <w:lang w:val="en-GB"/>
+        </w:rPr>
+      </w:pPr>
+      <w:r>
+        <w:rPr>
+          <w:rFonts w:eastAsiaTheme="minorEastAsia" w:cstheme="minorHAnsi"/>
+          <w:lang w:val="en-GB"/>
+        </w:rPr>
+        <w:t>The ViewForAssistanceCoordinator</w:t>
+      </w:r>
+    </w:p>
+    <w:p>
+      <w:pPr>
+        <w:pStyle w:val="Paragrafoelenco"/>
+        <w:numPr>
+          <w:ilvl w:val="0"/>
+          <w:numId w:val="25"/>
+        </w:numPr>
+        <w:spacing w:after="120" w:line="240" w:lineRule="auto"/>
+        <w:rPr>
+          <w:rFonts w:eastAsiaTheme="minorEastAsia" w:cstheme="minorHAnsi"/>
+          <w:lang w:val="en-GB"/>
+        </w:rPr>
+      </w:pPr>
+      <w:r>
+        <w:rPr>
+          <w:rFonts w:eastAsiaTheme="minorEastAsia" w:cstheme="minorHAnsi"/>
+          <w:lang w:val="en-GB"/>
+        </w:rPr>
+        <w:t>Allow assistance coordinator to see the GPS position of all the available cars and their battery level in order to identify the cars in need of battery replacement.</w:t>
+      </w:r>
+    </w:p>
+    <w:p>
+      <w:pPr>
+        <w:pStyle w:val="Paragrafoelenco"/>
+        <w:numPr>
+          <w:ilvl w:val="1"/>
+          <w:numId w:val="25"/>
+        </w:numPr>
+        <w:spacing w:after="120" w:line="240" w:lineRule="auto"/>
+        <w:rPr>
+          <w:rFonts w:eastAsiaTheme="minorEastAsia" w:cstheme="minorHAnsi"/>
+          <w:lang w:val="en-GB"/>
+        </w:rPr>
+      </w:pPr>
+      <w:r>
+        <w:rPr>
+          <w:rFonts w:eastAsiaTheme="minorEastAsia" w:cstheme="minorHAnsi"/>
+          <w:lang w:val="en-GB"/>
+        </w:rPr>
+        <w:t>The LoginAssistanceController</w:t>
+      </w:r>
+    </w:p>
+    <w:p>
+      <w:pPr>
+        <w:pStyle w:val="Paragrafoelenco"/>
+        <w:numPr>
+          <w:ilvl w:val="1"/>
+          <w:numId w:val="25"/>
+        </w:numPr>
+        <w:spacing w:after="120" w:line="240" w:lineRule="auto"/>
+        <w:rPr>
+          <w:rFonts w:eastAsiaTheme="minorEastAsia" w:cstheme="minorHAnsi"/>
+          <w:lang w:val="en-GB"/>
+        </w:rPr>
+      </w:pPr>
+      <w:r>
+        <w:rPr>
+          <w:rFonts w:eastAsiaTheme="minorEastAsia" w:cstheme="minorHAnsi"/>
+          <w:lang w:val="en-GB"/>
+        </w:rPr>
+        <w:t>The ViewForAssistanceCoordinator</w:t>
+      </w:r>
+    </w:p>
+    <w:p>
+      <w:pPr>
+        <w:pStyle w:val="Paragrafoelenco"/>
+        <w:numPr>
+          <w:ilvl w:val="0"/>
+          <w:numId w:val="30"/>
+        </w:numPr>
+        <w:rPr>
+          <w:lang w:val="en-GB"/>
+        </w:rPr>
+      </w:pPr>
+      <w:bookmarkStart w:id="22" w:name="_Toc468627877"/>
+      <w:r>
+        <w:rPr>
+          <w:lang w:val="en-GB"/>
+        </w:rPr>
+        <w:t xml:space="preserve">Allow the assistance coordinator tag a car/untag as out of order following an accident or damage report by a user. </w:t>
+      </w:r>
+    </w:p>
+    <w:p>
+      <w:pPr>
+        <w:pStyle w:val="Paragrafoelenco"/>
+        <w:numPr>
+          <w:ilvl w:val="1"/>
+          <w:numId w:val="31"/>
+        </w:numPr>
+        <w:spacing w:after="120" w:line="240" w:lineRule="auto"/>
+        <w:rPr>
+          <w:rFonts w:eastAsiaTheme="minorEastAsia" w:cstheme="minorHAnsi"/>
+          <w:lang w:val="en-GB"/>
+        </w:rPr>
+      </w:pPr>
+      <w:r>
+        <w:rPr>
+          <w:rFonts w:eastAsiaTheme="minorEastAsia" w:cstheme="minorHAnsi"/>
+          <w:lang w:val="en-GB"/>
+        </w:rPr>
+        <w:t>The LoginAssistanceController</w:t>
+      </w:r>
+    </w:p>
+    <w:p>
+      <w:pPr>
+        <w:pStyle w:val="Paragrafoelenco"/>
+        <w:numPr>
+          <w:ilvl w:val="1"/>
+          <w:numId w:val="31"/>
+        </w:numPr>
+        <w:spacing w:after="120" w:line="240" w:lineRule="auto"/>
+        <w:rPr>
+          <w:rFonts w:eastAsiaTheme="minorEastAsia" w:cstheme="minorHAnsi"/>
+          <w:lang w:val="en-GB"/>
+        </w:rPr>
+      </w:pPr>
+      <w:r>
+        <w:rPr>
+          <w:rFonts w:eastAsiaTheme="minorEastAsia" w:cstheme="minorHAnsi"/>
+          <w:lang w:val="en-GB"/>
+        </w:rPr>
+        <w:t>The ViewForAssistanceCoordinator</w:t>
+      </w:r>
+    </w:p>
+    <w:p>
+      <w:pPr>
+        <w:rPr>
+          <w:lang w:val="en-GB"/>
+        </w:rPr>
+      </w:pPr>
+    </w:p>
+    <w:p>
+      <w:pPr>
+        <w:rPr>
+          <w:lang w:val="en-GB"/>
+        </w:rPr>
+      </w:pPr>
+    </w:p>
+    <w:p>
+      <w:pPr>
         <w:pStyle w:val="Titolo1"/>
         <w:rPr>
           <w:lang w:val="en-GB"/>
         </w:rPr>
       </w:pPr>
-      <w:bookmarkStart w:id="21" w:name="_Toc468627876"/>
-      <w:r>
-        <w:rPr>
-          <w:lang w:val="en-GB"/>
-        </w:rPr>
-        <w:t>5. Requirements traceability</w:t>
-      </w:r>
-      <w:bookmarkEnd w:id="21"/>
-    </w:p>
-    <w:p>
-      <w:pPr>
-        <w:pStyle w:val="Titolo1"/>
-        <w:rPr>
-          <w:lang w:val="en-GB"/>
-        </w:rPr>
-      </w:pPr>
-      <w:bookmarkStart w:id="22" w:name="_Toc468627877"/>
       <w:r>
         <w:rPr>
           <w:lang w:val="en-GB"/>
@@ -5195,7 +6350,7 @@
           <w:rPr>
             <w:noProof/>
           </w:rPr>
-          <w:t>9</w:t>
+          <w:t>12</w:t>
         </w:r>
         <w:r>
           <w:fldChar w:fldCharType="end"/>
@@ -5352,6 +6507,120 @@
     </w:lvl>
   </w:abstractNum>
   <w:abstractNum w:abstractNumId="1" w15:restartNumberingAfterBreak="0">
+    <w:nsid w:val="068F3BAC"/>
+    <w:multiLevelType w:val="hybridMultilevel"/>
+    <w:tmpl w:val="CC64D298"/>
+    <w:lvl w:ilvl="0" w:tplc="A9E2B2EE">
+      <w:start w:val="1"/>
+      <w:numFmt w:val="decimal"/>
+      <w:lvlText w:val="%1."/>
+      <w:lvlJc w:val="left"/>
+      <w:pPr>
+        <w:ind w:left="720" w:hanging="360"/>
+      </w:pPr>
+      <w:rPr>
+        <w:rFonts w:hint="default"/>
+        <w:color w:val="auto"/>
+      </w:rPr>
+    </w:lvl>
+    <w:lvl w:ilvl="1" w:tplc="0410000F">
+      <w:start w:val="1"/>
+      <w:numFmt w:val="decimal"/>
+      <w:lvlText w:val="%2."/>
+      <w:lvlJc w:val="left"/>
+      <w:pPr>
+        <w:ind w:left="1440" w:hanging="360"/>
+      </w:pPr>
+      <w:rPr>
+        <w:rFonts w:hint="default"/>
+      </w:rPr>
+    </w:lvl>
+    <w:lvl w:ilvl="2" w:tplc="04100005" w:tentative="1">
+      <w:start w:val="1"/>
+      <w:numFmt w:val="bullet"/>
+      <w:lvlText w:val=""/>
+      <w:lvlJc w:val="left"/>
+      <w:pPr>
+        <w:ind w:left="2160" w:hanging="360"/>
+      </w:pPr>
+      <w:rPr>
+        <w:rFonts w:ascii="Wingdings" w:hAnsi="Wingdings" w:hint="default"/>
+      </w:rPr>
+    </w:lvl>
+    <w:lvl w:ilvl="3" w:tplc="04100001" w:tentative="1">
+      <w:start w:val="1"/>
+      <w:numFmt w:val="bullet"/>
+      <w:lvlText w:val=""/>
+      <w:lvlJc w:val="left"/>
+      <w:pPr>
+        <w:ind w:left="2880" w:hanging="360"/>
+      </w:pPr>
+      <w:rPr>
+        <w:rFonts w:ascii="Symbol" w:hAnsi="Symbol" w:hint="default"/>
+      </w:rPr>
+    </w:lvl>
+    <w:lvl w:ilvl="4" w:tplc="04100003" w:tentative="1">
+      <w:start w:val="1"/>
+      <w:numFmt w:val="bullet"/>
+      <w:lvlText w:val="o"/>
+      <w:lvlJc w:val="left"/>
+      <w:pPr>
+        <w:ind w:left="3600" w:hanging="360"/>
+      </w:pPr>
+      <w:rPr>
+        <w:rFonts w:ascii="Courier New" w:hAnsi="Courier New" w:cs="Courier New" w:hint="default"/>
+      </w:rPr>
+    </w:lvl>
+    <w:lvl w:ilvl="5" w:tplc="04100005" w:tentative="1">
+      <w:start w:val="1"/>
+      <w:numFmt w:val="bullet"/>
+      <w:lvlText w:val=""/>
+      <w:lvlJc w:val="left"/>
+      <w:pPr>
+        <w:ind w:left="4320" w:hanging="360"/>
+      </w:pPr>
+      <w:rPr>
+        <w:rFonts w:ascii="Wingdings" w:hAnsi="Wingdings" w:hint="default"/>
+      </w:rPr>
+    </w:lvl>
+    <w:lvl w:ilvl="6" w:tplc="04100001" w:tentative="1">
+      <w:start w:val="1"/>
+      <w:numFmt w:val="bullet"/>
+      <w:lvlText w:val=""/>
+      <w:lvlJc w:val="left"/>
+      <w:pPr>
+        <w:ind w:left="5040" w:hanging="360"/>
+      </w:pPr>
+      <w:rPr>
+        <w:rFonts w:ascii="Symbol" w:hAnsi="Symbol" w:hint="default"/>
+      </w:rPr>
+    </w:lvl>
+    <w:lvl w:ilvl="7" w:tplc="04100003" w:tentative="1">
+      <w:start w:val="1"/>
+      <w:numFmt w:val="bullet"/>
+      <w:lvlText w:val="o"/>
+      <w:lvlJc w:val="left"/>
+      <w:pPr>
+        <w:ind w:left="5760" w:hanging="360"/>
+      </w:pPr>
+      <w:rPr>
+        <w:rFonts w:ascii="Courier New" w:hAnsi="Courier New" w:cs="Courier New" w:hint="default"/>
+      </w:rPr>
+    </w:lvl>
+    <w:lvl w:ilvl="8" w:tplc="04100005" w:tentative="1">
+      <w:start w:val="1"/>
+      <w:numFmt w:val="bullet"/>
+      <w:lvlText w:val=""/>
+      <w:lvlJc w:val="left"/>
+      <w:pPr>
+        <w:ind w:left="6480" w:hanging="360"/>
+      </w:pPr>
+      <w:rPr>
+        <w:rFonts w:ascii="Wingdings" w:hAnsi="Wingdings" w:hint="default"/>
+      </w:rPr>
+    </w:lvl>
+  </w:abstractNum>
+  <w:abstractNum w:abstractNumId="2" w15:restartNumberingAfterBreak="0">
     <w:nsid w:val="06D37E9C"/>
     <w:multiLevelType w:val="hybridMultilevel"/>
     <w:tmpl w:val="FC76D314"/>
@@ -5464,7 +6733,7 @@
       </w:rPr>
     </w:lvl>
   </w:abstractNum>
-  <w:abstractNum w:abstractNumId="2" w15:restartNumberingAfterBreak="0">
+  <w:abstractNum w:abstractNumId="3" w15:restartNumberingAfterBreak="0">
     <w:nsid w:val="14605FEC"/>
     <w:multiLevelType w:val="hybridMultilevel"/>
     <w:tmpl w:val="32205248"/>
@@ -5577,7 +6846,7 @@
       </w:rPr>
     </w:lvl>
   </w:abstractNum>
-  <w:abstractNum w:abstractNumId="3" w15:restartNumberingAfterBreak="0">
+  <w:abstractNum w:abstractNumId="4" w15:restartNumberingAfterBreak="0">
     <w:nsid w:val="1A823574"/>
     <w:multiLevelType w:val="hybridMultilevel"/>
     <w:tmpl w:val="D3C4B03C"/>
@@ -5690,7 +6959,7 @@
       </w:rPr>
     </w:lvl>
   </w:abstractNum>
-  <w:abstractNum w:abstractNumId="4" w15:restartNumberingAfterBreak="0">
+  <w:abstractNum w:abstractNumId="5" w15:restartNumberingAfterBreak="0">
     <w:nsid w:val="1CA216A0"/>
     <w:multiLevelType w:val="hybridMultilevel"/>
     <w:tmpl w:val="7C1CBA2A"/>
@@ -5803,7 +7072,93 @@
       </w:rPr>
     </w:lvl>
   </w:abstractNum>
-  <w:abstractNum w:abstractNumId="5" w15:restartNumberingAfterBreak="0">
+  <w:abstractNum w:abstractNumId="6" w15:restartNumberingAfterBreak="0">
+    <w:nsid w:val="24672D8E"/>
+    <w:multiLevelType w:val="hybridMultilevel"/>
+    <w:tmpl w:val="A08C8216"/>
+    <w:lvl w:ilvl="0" w:tplc="0410000F">
+      <w:start w:val="1"/>
+      <w:numFmt w:val="decimal"/>
+      <w:lvlText w:val="%1."/>
+      <w:lvlJc w:val="left"/>
+      <w:pPr>
+        <w:ind w:left="1068" w:hanging="360"/>
+      </w:pPr>
+    </w:lvl>
+    <w:lvl w:ilvl="1" w:tplc="04100019" w:tentative="1">
+      <w:start w:val="1"/>
+      <w:numFmt w:val="lowerLetter"/>
+      <w:lvlText w:val="%2."/>
+      <w:lvlJc w:val="left"/>
+      <w:pPr>
+        <w:ind w:left="1788" w:hanging="360"/>
+      </w:pPr>
+    </w:lvl>
+    <w:lvl w:ilvl="2" w:tplc="0410001B" w:tentative="1">
+      <w:start w:val="1"/>
+      <w:numFmt w:val="lowerRoman"/>
+      <w:lvlText w:val="%3."/>
+      <w:lvlJc w:val="right"/>
+      <w:pPr>
+        <w:ind w:left="2508" w:hanging="180"/>
+      </w:pPr>
+    </w:lvl>
+    <w:lvl w:ilvl="3" w:tplc="0410000F" w:tentative="1">
+      <w:start w:val="1"/>
+      <w:numFmt w:val="decimal"/>
+      <w:lvlText w:val="%4."/>
+      <w:lvlJc w:val="left"/>
+      <w:pPr>
+        <w:ind w:left="3228" w:hanging="360"/>
+      </w:pPr>
+    </w:lvl>
+    <w:lvl w:ilvl="4" w:tplc="04100019" w:tentative="1">
+      <w:start w:val="1"/>
+      <w:numFmt w:val="lowerLetter"/>
+      <w:lvlText w:val="%5."/>
+      <w:lvlJc w:val="left"/>
+      <w:pPr>
+        <w:ind w:left="3948" w:hanging="360"/>
+      </w:pPr>
+    </w:lvl>
+    <w:lvl w:ilvl="5" w:tplc="0410001B" w:tentative="1">
+      <w:start w:val="1"/>
+      <w:numFmt w:val="lowerRoman"/>
+      <w:lvlText w:val="%6."/>
+      <w:lvlJc w:val="right"/>
+      <w:pPr>
+        <w:ind w:left="4668" w:hanging="180"/>
+      </w:pPr>
+    </w:lvl>
+    <w:lvl w:ilvl="6" w:tplc="0410000F" w:tentative="1">
+      <w:start w:val="1"/>
+      <w:numFmt w:val="decimal"/>
+      <w:lvlText w:val="%7."/>
+      <w:lvlJc w:val="left"/>
+      <w:pPr>
+        <w:ind w:left="5388" w:hanging="360"/>
+      </w:pPr>
+    </w:lvl>
+    <w:lvl w:ilvl="7" w:tplc="04100019" w:tentative="1">
+      <w:start w:val="1"/>
+      <w:numFmt w:val="lowerLetter"/>
+      <w:lvlText w:val="%8."/>
+      <w:lvlJc w:val="left"/>
+      <w:pPr>
+        <w:ind w:left="6108" w:hanging="360"/>
+      </w:pPr>
+    </w:lvl>
+    <w:lvl w:ilvl="8" w:tplc="0410001B" w:tentative="1">
+      <w:start w:val="1"/>
+      <w:numFmt w:val="lowerRoman"/>
+      <w:lvlText w:val="%9."/>
+      <w:lvlJc w:val="right"/>
+      <w:pPr>
+        <w:ind w:left="6828" w:hanging="180"/>
+      </w:pPr>
+    </w:lvl>
+  </w:abstractNum>
+  <w:abstractNum w:abstractNumId="7" w15:restartNumberingAfterBreak="0">
     <w:nsid w:val="28393BBA"/>
     <w:multiLevelType w:val="hybridMultilevel"/>
     <w:tmpl w:val="105C0F1A"/>
@@ -5916,7 +7271,7 @@
       </w:rPr>
     </w:lvl>
   </w:abstractNum>
-  <w:abstractNum w:abstractNumId="6" w15:restartNumberingAfterBreak="0">
+  <w:abstractNum w:abstractNumId="8" w15:restartNumberingAfterBreak="0">
     <w:nsid w:val="2BD241F7"/>
     <w:multiLevelType w:val="hybridMultilevel"/>
     <w:tmpl w:val="F3E644A2"/>
@@ -6029,7 +7384,121 @@
       </w:rPr>
     </w:lvl>
   </w:abstractNum>
-  <w:abstractNum w:abstractNumId="7" w15:restartNumberingAfterBreak="0">
+  <w:abstractNum w:abstractNumId="9" w15:restartNumberingAfterBreak="0">
+    <w:nsid w:val="325241F8"/>
+    <w:multiLevelType w:val="hybridMultilevel"/>
+    <w:tmpl w:val="1BF258FE"/>
+    <w:lvl w:ilvl="0" w:tplc="A9E2B2EE">
+      <w:start w:val="1"/>
+      <w:numFmt w:val="decimal"/>
+      <w:lvlText w:val="%1."/>
+      <w:lvlJc w:val="left"/>
+      <w:pPr>
+        <w:ind w:left="720" w:hanging="360"/>
+      </w:pPr>
+      <w:rPr>
+        <w:rFonts w:hint="default"/>
+        <w:color w:val="auto"/>
+      </w:rPr>
+    </w:lvl>
+    <w:lvl w:ilvl="1" w:tplc="04100003">
+      <w:start w:val="1"/>
+      <w:numFmt w:val="bullet"/>
+      <w:lvlText w:val="o"/>
+      <w:lvlJc w:val="left"/>
+      <w:pPr>
+        <w:ind w:left="1440" w:hanging="360"/>
+      </w:pPr>
+      <w:rPr>
+        <w:rFonts w:ascii="Courier New" w:hAnsi="Courier New" w:cs="Courier New" w:hint="default"/>
+      </w:rPr>
+    </w:lvl>
+    <w:lvl w:ilvl="2" w:tplc="04100005" w:tentative="1">
+      <w:start w:val="1"/>
+      <w:numFmt w:val="bullet"/>
+      <w:lvlText w:val=""/>
+      <w:lvlJc w:val="left"/>
+      <w:pPr>
+        <w:ind w:left="2160" w:hanging="360"/>
+      </w:pPr>
+      <w:rPr>
+        <w:rFonts w:ascii="Wingdings" w:hAnsi="Wingdings" w:hint="default"/>
+      </w:rPr>
+    </w:lvl>
+    <w:lvl w:ilvl="3" w:tplc="04100001" w:tentative="1">
+      <w:start w:val="1"/>
+      <w:numFmt w:val="bullet"/>
+      <w:lvlText w:val=""/>
+      <w:lvlJc w:val="left"/>
+      <w:pPr>
+        <w:ind w:left="2880" w:hanging="360"/>
+      </w:pPr>
+      <w:rPr>
+        <w:rFonts w:ascii="Symbol" w:hAnsi="Symbol" w:hint="default"/>
+      </w:rPr>
+    </w:lvl>
+    <w:lvl w:ilvl="4" w:tplc="04100003" w:tentative="1">
+      <w:start w:val="1"/>
+      <w:numFmt w:val="bullet"/>
+      <w:lvlText w:val="o"/>
+      <w:lvlJc w:val="left"/>
+      <w:pPr>
+        <w:ind w:left="3600" w:hanging="360"/>
+      </w:pPr>
+      <w:rPr>
+        <w:rFonts w:ascii="Courier New" w:hAnsi="Courier New" w:cs="Courier New" w:hint="default"/>
+      </w:rPr>
+    </w:lvl>
+    <w:lvl w:ilvl="5" w:tplc="04100005" w:tentative="1">
+      <w:start w:val="1"/>
+      <w:numFmt w:val="bullet"/>
+      <w:lvlText w:val=""/>
+      <w:lvlJc w:val="left"/>
+      <w:pPr>
+        <w:ind w:left="4320" w:hanging="360"/>
+      </w:pPr>
+      <w:rPr>
+        <w:rFonts w:ascii="Wingdings" w:hAnsi="Wingdings" w:hint="default"/>
+      </w:rPr>
+    </w:lvl>
+    <w:lvl w:ilvl="6" w:tplc="04100001" w:tentative="1">
+      <w:start w:val="1"/>
+      <w:numFmt w:val="bullet"/>
+      <w:lvlText w:val=""/>
+      <w:lvlJc w:val="left"/>
+      <w:pPr>
+        <w:ind w:left="5040" w:hanging="360"/>
+      </w:pPr>
+      <w:rPr>
+        <w:rFonts w:ascii="Symbol" w:hAnsi="Symbol" w:hint="default"/>
+      </w:rPr>
+    </w:lvl>
+    <w:lvl w:ilvl="7" w:tplc="04100003" w:tentative="1">
+      <w:start w:val="1"/>
+      <w:numFmt w:val="bullet"/>
+      <w:lvlText w:val="o"/>
+      <w:lvlJc w:val="left"/>
+      <w:pPr>
+        <w:ind w:left="5760" w:hanging="360"/>
+      </w:pPr>
+      <w:rPr>
+        <w:rFonts w:ascii="Courier New" w:hAnsi="Courier New" w:cs="Courier New" w:hint="default"/>
+      </w:rPr>
+    </w:lvl>
+    <w:lvl w:ilvl="8" w:tplc="04100005" w:tentative="1">
+      <w:start w:val="1"/>
+      <w:numFmt w:val="bullet"/>
+      <w:lvlText w:val=""/>
+      <w:lvlJc w:val="left"/>
+      <w:pPr>
+        <w:ind w:left="6480" w:hanging="360"/>
+      </w:pPr>
+      <w:rPr>
+        <w:rFonts w:ascii="Wingdings" w:hAnsi="Wingdings" w:hint="default"/>
+      </w:rPr>
+    </w:lvl>
+  </w:abstractNum>
+  <w:abstractNum w:abstractNumId="10" w15:restartNumberingAfterBreak="0">
     <w:nsid w:val="36E52F21"/>
     <w:multiLevelType w:val="hybridMultilevel"/>
     <w:tmpl w:val="8B167260"/>
@@ -6142,7 +7611,179 @@
       </w:rPr>
     </w:lvl>
   </w:abstractNum>
-  <w:abstractNum w:abstractNumId="8" w15:restartNumberingAfterBreak="0">
+  <w:abstractNum w:abstractNumId="11" w15:restartNumberingAfterBreak="0">
+    <w:nsid w:val="414A002C"/>
+    <w:multiLevelType w:val="hybridMultilevel"/>
+    <w:tmpl w:val="7A5E069A"/>
+    <w:lvl w:ilvl="0" w:tplc="0410000F">
+      <w:start w:val="1"/>
+      <w:numFmt w:val="decimal"/>
+      <w:lvlText w:val="%1."/>
+      <w:lvlJc w:val="left"/>
+      <w:pPr>
+        <w:ind w:left="360" w:hanging="360"/>
+      </w:pPr>
+    </w:lvl>
+    <w:lvl w:ilvl="1" w:tplc="04100019" w:tentative="1">
+      <w:start w:val="1"/>
+      <w:numFmt w:val="lowerLetter"/>
+      <w:lvlText w:val="%2."/>
+      <w:lvlJc w:val="left"/>
+      <w:pPr>
+        <w:ind w:left="1080" w:hanging="360"/>
+      </w:pPr>
+    </w:lvl>
+    <w:lvl w:ilvl="2" w:tplc="0410001B" w:tentative="1">
+      <w:start w:val="1"/>
+      <w:numFmt w:val="lowerRoman"/>
+      <w:lvlText w:val="%3."/>
+      <w:lvlJc w:val="right"/>
+      <w:pPr>
+        <w:ind w:left="1800" w:hanging="180"/>
+      </w:pPr>
+    </w:lvl>
+    <w:lvl w:ilvl="3" w:tplc="0410000F" w:tentative="1">
+      <w:start w:val="1"/>
+      <w:numFmt w:val="decimal"/>
+      <w:lvlText w:val="%4."/>
+      <w:lvlJc w:val="left"/>
+      <w:pPr>
+        <w:ind w:left="2520" w:hanging="360"/>
+      </w:pPr>
+    </w:lvl>
+    <w:lvl w:ilvl="4" w:tplc="04100019" w:tentative="1">
+      <w:start w:val="1"/>
+      <w:numFmt w:val="lowerLetter"/>
+      <w:lvlText w:val="%5."/>
+      <w:lvlJc w:val="left"/>
+      <w:pPr>
+        <w:ind w:left="3240" w:hanging="360"/>
+      </w:pPr>
+    </w:lvl>
+    <w:lvl w:ilvl="5" w:tplc="0410001B" w:tentative="1">
+      <w:start w:val="1"/>
+      <w:numFmt w:val="lowerRoman"/>
+      <w:lvlText w:val="%6."/>
+      <w:lvlJc w:val="right"/>
+      <w:pPr>
+        <w:ind w:left="3960" w:hanging="180"/>
+      </w:pPr>
+    </w:lvl>
+    <w:lvl w:ilvl="6" w:tplc="0410000F" w:tentative="1">
+      <w:start w:val="1"/>
+      <w:numFmt w:val="decimal"/>
+      <w:lvlText w:val="%7."/>
+      <w:lvlJc w:val="left"/>
+      <w:pPr>
+        <w:ind w:left="4680" w:hanging="360"/>
+      </w:pPr>
+    </w:lvl>
+    <w:lvl w:ilvl="7" w:tplc="04100019" w:tentative="1">
+      <w:start w:val="1"/>
+      <w:numFmt w:val="lowerLetter"/>
+      <w:lvlText w:val="%8."/>
+      <w:lvlJc w:val="left"/>
+      <w:pPr>
+        <w:ind w:left="5400" w:hanging="360"/>
+      </w:pPr>
+    </w:lvl>
+    <w:lvl w:ilvl="8" w:tplc="0410001B" w:tentative="1">
+      <w:start w:val="1"/>
+      <w:numFmt w:val="lowerRoman"/>
+      <w:lvlText w:val="%9."/>
+      <w:lvlJc w:val="right"/>
+      <w:pPr>
+        <w:ind w:left="6120" w:hanging="180"/>
+      </w:pPr>
+    </w:lvl>
+  </w:abstractNum>
+  <w:abstractNum w:abstractNumId="12" w15:restartNumberingAfterBreak="0">
+    <w:nsid w:val="43DB678F"/>
+    <w:multiLevelType w:val="hybridMultilevel"/>
+    <w:tmpl w:val="31167620"/>
+    <w:lvl w:ilvl="0" w:tplc="0410000F">
+      <w:start w:val="1"/>
+      <w:numFmt w:val="decimal"/>
+      <w:lvlText w:val="%1."/>
+      <w:lvlJc w:val="left"/>
+      <w:pPr>
+        <w:ind w:left="1068" w:hanging="360"/>
+      </w:pPr>
+    </w:lvl>
+    <w:lvl w:ilvl="1" w:tplc="04100019" w:tentative="1">
+      <w:start w:val="1"/>
+      <w:numFmt w:val="lowerLetter"/>
+      <w:lvlText w:val="%2."/>
+      <w:lvlJc w:val="left"/>
+      <w:pPr>
+        <w:ind w:left="1788" w:hanging="360"/>
+      </w:pPr>
+    </w:lvl>
+    <w:lvl w:ilvl="2" w:tplc="0410001B" w:tentative="1">
+      <w:start w:val="1"/>
+      <w:numFmt w:val="lowerRoman"/>
+      <w:lvlText w:val="%3."/>
+      <w:lvlJc w:val="right"/>
+      <w:pPr>
+        <w:ind w:left="2508" w:hanging="180"/>
+      </w:pPr>
+    </w:lvl>
+    <w:lvl w:ilvl="3" w:tplc="0410000F" w:tentative="1">
+      <w:start w:val="1"/>
+      <w:numFmt w:val="decimal"/>
+      <w:lvlText w:val="%4."/>
+      <w:lvlJc w:val="left"/>
+      <w:pPr>
+        <w:ind w:left="3228" w:hanging="360"/>
+      </w:pPr>
+    </w:lvl>
+    <w:lvl w:ilvl="4" w:tplc="04100019" w:tentative="1">
+      <w:start w:val="1"/>
+      <w:numFmt w:val="lowerLetter"/>
+      <w:lvlText w:val="%5."/>
+      <w:lvlJc w:val="left"/>
+      <w:pPr>
+        <w:ind w:left="3948" w:hanging="360"/>
+      </w:pPr>
+    </w:lvl>
+    <w:lvl w:ilvl="5" w:tplc="0410001B" w:tentative="1">
+      <w:start w:val="1"/>
+      <w:numFmt w:val="lowerRoman"/>
+      <w:lvlText w:val="%6."/>
+      <w:lvlJc w:val="right"/>
+      <w:pPr>
+        <w:ind w:left="4668" w:hanging="180"/>
+      </w:pPr>
+    </w:lvl>
+    <w:lvl w:ilvl="6" w:tplc="0410000F" w:tentative="1">
+      <w:start w:val="1"/>
+      <w:numFmt w:val="decimal"/>
+      <w:lvlText w:val="%7."/>
+      <w:lvlJc w:val="left"/>
+      <w:pPr>
+        <w:ind w:left="5388" w:hanging="360"/>
+      </w:pPr>
+    </w:lvl>
+    <w:lvl w:ilvl="7" w:tplc="04100019" w:tentative="1">
+      <w:start w:val="1"/>
+      <w:numFmt w:val="lowerLetter"/>
+      <w:lvlText w:val="%8."/>
+      <w:lvlJc w:val="left"/>
+      <w:pPr>
+        <w:ind w:left="6108" w:hanging="360"/>
+      </w:pPr>
+    </w:lvl>
+    <w:lvl w:ilvl="8" w:tplc="0410001B" w:tentative="1">
+      <w:start w:val="1"/>
+      <w:numFmt w:val="lowerRoman"/>
+      <w:lvlText w:val="%9."/>
+      <w:lvlJc w:val="right"/>
+      <w:pPr>
+        <w:ind w:left="6828" w:hanging="180"/>
+      </w:pPr>
+    </w:lvl>
+  </w:abstractNum>
+  <w:abstractNum w:abstractNumId="13" w15:restartNumberingAfterBreak="0">
     <w:nsid w:val="478C1372"/>
     <w:multiLevelType w:val="hybridMultilevel"/>
     <w:tmpl w:val="1CB0D55E"/>
@@ -6255,7 +7896,7 @@
       </w:rPr>
     </w:lvl>
   </w:abstractNum>
-  <w:abstractNum w:abstractNumId="9" w15:restartNumberingAfterBreak="0">
+  <w:abstractNum w:abstractNumId="14" w15:restartNumberingAfterBreak="0">
     <w:nsid w:val="492D1337"/>
     <w:multiLevelType w:val="hybridMultilevel"/>
     <w:tmpl w:val="9FFE831C"/>
@@ -6368,7 +8009,7 @@
       </w:rPr>
     </w:lvl>
   </w:abstractNum>
-  <w:abstractNum w:abstractNumId="10" w15:restartNumberingAfterBreak="0">
+  <w:abstractNum w:abstractNumId="15" w15:restartNumberingAfterBreak="0">
     <w:nsid w:val="4F106A6A"/>
     <w:multiLevelType w:val="hybridMultilevel"/>
     <w:tmpl w:val="CCC665E2"/>
@@ -6481,7 +8122,7 @@
       </w:rPr>
     </w:lvl>
   </w:abstractNum>
-  <w:abstractNum w:abstractNumId="11" w15:restartNumberingAfterBreak="0">
+  <w:abstractNum w:abstractNumId="16" w15:restartNumberingAfterBreak="0">
     <w:nsid w:val="4FCC0EAD"/>
     <w:multiLevelType w:val="hybridMultilevel"/>
     <w:tmpl w:val="4B8CC4D2"/>
@@ -6594,7 +8235,7 @@
       </w:rPr>
     </w:lvl>
   </w:abstractNum>
-  <w:abstractNum w:abstractNumId="12" w15:restartNumberingAfterBreak="0">
+  <w:abstractNum w:abstractNumId="17" w15:restartNumberingAfterBreak="0">
     <w:nsid w:val="4FEF4909"/>
     <w:multiLevelType w:val="hybridMultilevel"/>
     <w:tmpl w:val="5B44A334"/>
@@ -6707,7 +8348,7 @@
       </w:rPr>
     </w:lvl>
   </w:abstractNum>
-  <w:abstractNum w:abstractNumId="13" w15:restartNumberingAfterBreak="0">
+  <w:abstractNum w:abstractNumId="18" w15:restartNumberingAfterBreak="0">
     <w:nsid w:val="54824DA9"/>
     <w:multiLevelType w:val="hybridMultilevel"/>
     <w:tmpl w:val="0B8EC9D6"/>
@@ -6820,7 +8461,7 @@
       </w:rPr>
     </w:lvl>
   </w:abstractNum>
-  <w:abstractNum w:abstractNumId="14" w15:restartNumberingAfterBreak="0">
+  <w:abstractNum w:abstractNumId="19" w15:restartNumberingAfterBreak="0">
     <w:nsid w:val="552D76FE"/>
     <w:multiLevelType w:val="hybridMultilevel"/>
     <w:tmpl w:val="6160323A"/>
@@ -6933,7 +8574,7 @@
       </w:rPr>
     </w:lvl>
   </w:abstractNum>
-  <w:abstractNum w:abstractNumId="15" w15:restartNumberingAfterBreak="0">
+  <w:abstractNum w:abstractNumId="20" w15:restartNumberingAfterBreak="0">
     <w:nsid w:val="5B627575"/>
     <w:multiLevelType w:val="hybridMultilevel"/>
     <w:tmpl w:val="C614A33E"/>
@@ -7046,7 +8687,7 @@
       </w:rPr>
     </w:lvl>
   </w:abstractNum>
-  <w:abstractNum w:abstractNumId="16" w15:restartNumberingAfterBreak="0">
+  <w:abstractNum w:abstractNumId="21" w15:restartNumberingAfterBreak="0">
     <w:nsid w:val="67E32C2E"/>
     <w:multiLevelType w:val="hybridMultilevel"/>
     <w:tmpl w:val="52C246F6"/>
@@ -7159,7 +8800,7 @@
       </w:rPr>
     </w:lvl>
   </w:abstractNum>
-  <w:abstractNum w:abstractNumId="17" w15:restartNumberingAfterBreak="0">
+  <w:abstractNum w:abstractNumId="22" w15:restartNumberingAfterBreak="0">
     <w:nsid w:val="68E738AA"/>
     <w:multiLevelType w:val="hybridMultilevel"/>
     <w:tmpl w:val="BA8E4EF8"/>
@@ -7272,7 +8913,7 @@
       </w:rPr>
     </w:lvl>
   </w:abstractNum>
-  <w:abstractNum w:abstractNumId="18" w15:restartNumberingAfterBreak="0">
+  <w:abstractNum w:abstractNumId="23" w15:restartNumberingAfterBreak="0">
     <w:nsid w:val="6C1B06AF"/>
     <w:multiLevelType w:val="hybridMultilevel"/>
     <w:tmpl w:val="1012C37C"/>
@@ -7385,7 +9026,7 @@
       </w:rPr>
     </w:lvl>
   </w:abstractNum>
-  <w:abstractNum w:abstractNumId="19" w15:restartNumberingAfterBreak="0">
+  <w:abstractNum w:abstractNumId="24" w15:restartNumberingAfterBreak="0">
     <w:nsid w:val="6E9A5E07"/>
     <w:multiLevelType w:val="hybridMultilevel"/>
     <w:tmpl w:val="EA5A1894"/>
@@ -7498,7 +9139,7 @@
       </w:rPr>
     </w:lvl>
   </w:abstractNum>
-  <w:abstractNum w:abstractNumId="20" w15:restartNumberingAfterBreak="0">
+  <w:abstractNum w:abstractNumId="25" w15:restartNumberingAfterBreak="0">
     <w:nsid w:val="77140C3C"/>
     <w:multiLevelType w:val="hybridMultilevel"/>
     <w:tmpl w:val="F370C282"/>
@@ -7584,7 +9225,7 @@
       </w:pPr>
     </w:lvl>
   </w:abstractNum>
-  <w:abstractNum w:abstractNumId="21" w15:restartNumberingAfterBreak="0">
+  <w:abstractNum w:abstractNumId="26" w15:restartNumberingAfterBreak="0">
     <w:nsid w:val="79C378C9"/>
     <w:multiLevelType w:val="hybridMultilevel"/>
     <w:tmpl w:val="FADA3850"/>
@@ -7697,7 +9338,93 @@
       </w:rPr>
     </w:lvl>
   </w:abstractNum>
-  <w:abstractNum w:abstractNumId="22" w15:restartNumberingAfterBreak="0">
+  <w:abstractNum w:abstractNumId="27" w15:restartNumberingAfterBreak="0">
+    <w:nsid w:val="7ACD6637"/>
+    <w:multiLevelType w:val="hybridMultilevel"/>
+    <w:tmpl w:val="2B8E3D6E"/>
+    <w:lvl w:ilvl="0" w:tplc="0410000F">
+      <w:start w:val="1"/>
+      <w:numFmt w:val="decimal"/>
+      <w:lvlText w:val="%1."/>
+      <w:lvlJc w:val="left"/>
+      <w:pPr>
+        <w:ind w:left="720" w:hanging="360"/>
+      </w:pPr>
+    </w:lvl>
+    <w:lvl w:ilvl="1" w:tplc="04100019">
+      <w:start w:val="1"/>
+      <w:numFmt w:val="lowerLetter"/>
+      <w:lvlText w:val="%2."/>
+      <w:lvlJc w:val="left"/>
+      <w:pPr>
+        <w:ind w:left="1440" w:hanging="360"/>
+      </w:pPr>
+    </w:lvl>
+    <w:lvl w:ilvl="2" w:tplc="0410001B" w:tentative="1">
+      <w:start w:val="1"/>
+      <w:numFmt w:val="lowerRoman"/>
+      <w:lvlText w:val="%3."/>
+      <w:lvlJc w:val="right"/>
+      <w:pPr>
+        <w:ind w:left="2160" w:hanging="180"/>
+      </w:pPr>
+    </w:lvl>
+    <w:lvl w:ilvl="3" w:tplc="0410000F" w:tentative="1">
+      <w:start w:val="1"/>
+      <w:numFmt w:val="decimal"/>
+      <w:lvlText w:val="%4."/>
+      <w:lvlJc w:val="left"/>
+      <w:pPr>
+        <w:ind w:left="2880" w:hanging="360"/>
+      </w:pPr>
+    </w:lvl>
+    <w:lvl w:ilvl="4" w:tplc="04100019" w:tentative="1">
+      <w:start w:val="1"/>
+      <w:numFmt w:val="lowerLetter"/>
+      <w:lvlText w:val="%5."/>
+      <w:lvlJc w:val="left"/>
+      <w:pPr>
+        <w:ind w:left="3600" w:hanging="360"/>
+      </w:pPr>
+    </w:lvl>
+    <w:lvl w:ilvl="5" w:tplc="0410001B" w:tentative="1">
+      <w:start w:val="1"/>
+      <w:numFmt w:val="lowerRoman"/>
+      <w:lvlText w:val="%6."/>
+      <w:lvlJc w:val="right"/>
+      <w:pPr>
+        <w:ind w:left="4320" w:hanging="180"/>
+      </w:pPr>
+    </w:lvl>
+    <w:lvl w:ilvl="6" w:tplc="0410000F" w:tentative="1">
+      <w:start w:val="1"/>
+      <w:numFmt w:val="decimal"/>
+      <w:lvlText w:val="%7."/>
+      <w:lvlJc w:val="left"/>
+      <w:pPr>
+        <w:ind w:left="5040" w:hanging="360"/>
+      </w:pPr>
+    </w:lvl>
+    <w:lvl w:ilvl="7" w:tplc="04100019" w:tentative="1">
+      <w:start w:val="1"/>
+      <w:numFmt w:val="lowerLetter"/>
+      <w:lvlText w:val="%8."/>
+      <w:lvlJc w:val="left"/>
+      <w:pPr>
+        <w:ind w:left="5760" w:hanging="360"/>
+      </w:pPr>
+    </w:lvl>
+    <w:lvl w:ilvl="8" w:tplc="0410001B" w:tentative="1">
+      <w:start w:val="1"/>
+      <w:numFmt w:val="lowerRoman"/>
+      <w:lvlText w:val="%9."/>
+      <w:lvlJc w:val="right"/>
+      <w:pPr>
+        <w:ind w:left="6480" w:hanging="180"/>
+      </w:pPr>
+    </w:lvl>
+  </w:abstractNum>
+  <w:abstractNum w:abstractNumId="28" w15:restartNumberingAfterBreak="0">
     <w:nsid w:val="7AF31F38"/>
     <w:multiLevelType w:val="hybridMultilevel"/>
     <w:tmpl w:val="D6566242"/>
@@ -7810,7 +9537,96 @@
       </w:rPr>
     </w:lvl>
   </w:abstractNum>
-  <w:abstractNum w:abstractNumId="23" w15:restartNumberingAfterBreak="0">
+  <w:abstractNum w:abstractNumId="29" w15:restartNumberingAfterBreak="0">
+    <w:nsid w:val="7CB80361"/>
+    <w:multiLevelType w:val="hybridMultilevel"/>
+    <w:tmpl w:val="90B02764"/>
+    <w:lvl w:ilvl="0" w:tplc="0410000F">
+      <w:start w:val="1"/>
+      <w:numFmt w:val="decimal"/>
+      <w:lvlText w:val="%1."/>
+      <w:lvlJc w:val="left"/>
+      <w:pPr>
+        <w:ind w:left="720" w:hanging="360"/>
+      </w:pPr>
+    </w:lvl>
+    <w:lvl w:ilvl="1" w:tplc="04100003">
+      <w:start w:val="1"/>
+      <w:numFmt w:val="bullet"/>
+      <w:lvlText w:val="o"/>
+      <w:lvlJc w:val="left"/>
+      <w:pPr>
+        <w:ind w:left="1440" w:hanging="360"/>
+      </w:pPr>
+      <w:rPr>
+        <w:rFonts w:ascii="Courier New" w:hAnsi="Courier New" w:cs="Courier New" w:hint="default"/>
+      </w:rPr>
+    </w:lvl>
+    <w:lvl w:ilvl="2" w:tplc="0410001B" w:tentative="1">
+      <w:start w:val="1"/>
+      <w:numFmt w:val="lowerRoman"/>
+      <w:lvlText w:val="%3."/>
+      <w:lvlJc w:val="right"/>
+      <w:pPr>
+        <w:ind w:left="2160" w:hanging="180"/>
+      </w:pPr>
+    </w:lvl>
+    <w:lvl w:ilvl="3" w:tplc="0410000F" w:tentative="1">
+      <w:start w:val="1"/>
+      <w:numFmt w:val="decimal"/>
+      <w:lvlText w:val="%4."/>
+      <w:lvlJc w:val="left"/>
+      <w:pPr>
+        <w:ind w:left="2880" w:hanging="360"/>
+      </w:pPr>
+    </w:lvl>
+    <w:lvl w:ilvl="4" w:tplc="04100019" w:tentative="1">
+      <w:start w:val="1"/>
+      <w:numFmt w:val="lowerLetter"/>
+      <w:lvlText w:val="%5."/>
+      <w:lvlJc w:val="left"/>
+      <w:pPr>
+        <w:ind w:left="3600" w:hanging="360"/>
+      </w:pPr>
+    </w:lvl>
+    <w:lvl w:ilvl="5" w:tplc="0410001B" w:tentative="1">
+      <w:start w:val="1"/>
+      <w:numFmt w:val="lowerRoman"/>
+      <w:lvlText w:val="%6."/>
+      <w:lvlJc w:val="right"/>
+      <w:pPr>
+        <w:ind w:left="4320" w:hanging="180"/>
+      </w:pPr>
+    </w:lvl>
+    <w:lvl w:ilvl="6" w:tplc="0410000F" w:tentative="1">
+      <w:start w:val="1"/>
+      <w:numFmt w:val="decimal"/>
+      <w:lvlText w:val="%7."/>
+      <w:lvlJc w:val="left"/>
+      <w:pPr>
+        <w:ind w:left="5040" w:hanging="360"/>
+      </w:pPr>
+    </w:lvl>
+    <w:lvl w:ilvl="7" w:tplc="04100019" w:tentative="1">
+      <w:start w:val="1"/>
+      <w:numFmt w:val="lowerLetter"/>
+      <w:lvlText w:val="%8."/>
+      <w:lvlJc w:val="left"/>
+      <w:pPr>
+        <w:ind w:left="5760" w:hanging="360"/>
+      </w:pPr>
+    </w:lvl>
+    <w:lvl w:ilvl="8" w:tplc="0410001B" w:tentative="1">
+      <w:start w:val="1"/>
+      <w:numFmt w:val="lowerRoman"/>
+      <w:lvlText w:val="%9."/>
+      <w:lvlJc w:val="right"/>
+      <w:pPr>
+        <w:ind w:left="6480" w:hanging="180"/>
+      </w:pPr>
+    </w:lvl>
+  </w:abstractNum>
+  <w:abstractNum w:abstractNumId="30" w15:restartNumberingAfterBreak="0">
     <w:nsid w:val="7E49035D"/>
     <w:multiLevelType w:val="hybridMultilevel"/>
     <w:tmpl w:val="4FA86914"/>
@@ -7924,76 +9740,97 @@
     </w:lvl>
   </w:abstractNum>
   <w:num w:numId="1">
-    <w:abstractNumId w:val="21"/>
+    <w:abstractNumId w:val="26"/>
   </w:num>
   <w:num w:numId="2">
-    <w:abstractNumId w:val="14"/>
+    <w:abstractNumId w:val="19"/>
   </w:num>
   <w:num w:numId="3">
-    <w:abstractNumId w:val="17"/>
+    <w:abstractNumId w:val="22"/>
   </w:num>
   <w:num w:numId="4">
-    <w:abstractNumId w:val="8"/>
+    <w:abstractNumId w:val="13"/>
   </w:num>
   <w:num w:numId="5">
-    <w:abstractNumId w:val="11"/>
+    <w:abstractNumId w:val="16"/>
   </w:num>
   <w:num w:numId="6">
     <w:abstractNumId w:val="0"/>
   </w:num>
   <w:num w:numId="7">
+    <w:abstractNumId w:val="10"/>
+  </w:num>
+  <w:num w:numId="8">
+    <w:abstractNumId w:val="23"/>
+  </w:num>
+  <w:num w:numId="9">
+    <w:abstractNumId w:val="28"/>
+  </w:num>
+  <w:num w:numId="10">
     <w:abstractNumId w:val="7"/>
   </w:num>
-  <w:num w:numId="8">
+  <w:num w:numId="11">
+    <w:abstractNumId w:val="17"/>
+  </w:num>
+  <w:num w:numId="12">
+    <w:abstractNumId w:val="30"/>
+  </w:num>
+  <w:num w:numId="13">
+    <w:abstractNumId w:val="5"/>
+  </w:num>
+  <w:num w:numId="14">
+    <w:abstractNumId w:val="24"/>
+  </w:num>
+  <w:num w:numId="15">
+    <w:abstractNumId w:val="3"/>
+  </w:num>
+  <w:num w:numId="16">
     <w:abstractNumId w:val="18"/>
   </w:num>
-  <w:num w:numId="9">
-    <w:abstractNumId w:val="22"/>
+  <w:num w:numId="17">
+    <w:abstractNumId w:val="15"/>
   </w:num>
-  <w:num w:numId="10">
-    <w:abstractNumId w:val="5"/>
+  <w:num w:numId="18">
+    <w:abstractNumId w:val="20"/>
   </w:num>
-  <w:num w:numId="11">
+  <w:num w:numId="19">
+    <w:abstractNumId w:val="8"/>
+  </w:num>
+  <w:num w:numId="20">
+    <w:abstractNumId w:val="14"/>
+  </w:num>
+  <w:num w:numId="21">
+    <w:abstractNumId w:val="21"/>
+  </w:num>
+  <w:num w:numId="22">
+    <w:abstractNumId w:val="2"/>
+  </w:num>
+  <w:num w:numId="23">
+    <w:abstractNumId w:val="25"/>
+  </w:num>
+  <w:num w:numId="24">
+    <w:abstractNumId w:val="4"/>
+  </w:num>
+  <w:num w:numId="25">
+    <w:abstractNumId w:val="9"/>
+  </w:num>
+  <w:num w:numId="26">
+    <w:abstractNumId w:val="1"/>
+  </w:num>
+  <w:num w:numId="27">
     <w:abstractNumId w:val="12"/>
   </w:num>
-  <w:num w:numId="12">
-    <w:abstractNumId w:val="23"/>
-  </w:num>
-  <w:num w:numId="13">
-    <w:abstractNumId w:val="4"/>
-  </w:num>
-  <w:num w:numId="14">
-    <w:abstractNumId w:val="19"/>
-  </w:num>
-  <w:num w:numId="15">
-    <w:abstractNumId w:val="2"/>
-  </w:num>
-  <w:num w:numId="16">
-    <w:abstractNumId w:val="13"/>
-  </w:num>
-  <w:num w:numId="17">
-    <w:abstractNumId w:val="10"/>
-  </w:num>
-  <w:num w:numId="18">
-    <w:abstractNumId w:val="15"/>
-  </w:num>
-  <w:num w:numId="19">
+  <w:num w:numId="28">
     <w:abstractNumId w:val="6"/>
   </w:num>
-  <w:num w:numId="20">
-    <w:abstractNumId w:val="9"/>
+  <w:num w:numId="29">
+    <w:abstractNumId w:val="11"/>
   </w:num>
-  <w:num w:numId="21">
-    <w:abstractNumId w:val="16"/>
+  <w:num w:numId="30">
+    <w:abstractNumId w:val="27"/>
   </w:num>
-  <w:num w:numId="22">
-    <w:abstractNumId w:val="1"/>
-  </w:num>
-  <w:num w:numId="23">
-    <w:abstractNumId w:val="20"/>
-  </w:num>
-  <w:num w:numId="24">
-    <w:abstractNumId w:val="3"/>
+  <w:num w:numId="31">
+    <w:abstractNumId w:val="29"/>
   </w:num>
 </w:numbering>
 </file>
@@ -8940,7 +10777,7 @@
 </file>
 
 <file path=customXml/itemProps1.xml><?xml version="1.0" encoding="utf-8"?>
-<ds:datastoreItem xmlns:ds="http://schemas.openxmlformats.org/officeDocument/2006/customXml" ds:itemID="{1BE04A09-6531-4194-B862-7A85653608F1}">
+<ds:datastoreItem xmlns:ds="http://schemas.openxmlformats.org/officeDocument/2006/customXml" ds:itemID="{DEBD438F-A020-434D-91EF-A50D12A3BE20}">
   <ds:schemaRefs>
     <ds:schemaRef ds:uri="http://schemas.openxmlformats.org/officeDocument/2006/bibliography"/>
   </ds:schemaRefs>

--- a/2. DD/PowerEnJoy - DD.docx
+++ b/2. DD/PowerEnJoy - DD.docx
@@ -328,11 +328,13 @@
                                   <w:pStyle w:val="Nessunaspaziatura"/>
                                   <w:jc w:val="right"/>
                                   <w:rPr>
+                                    <w:rFonts w:asciiTheme="minorHAnsi" w:hAnsiTheme="minorHAnsi" w:cstheme="minorHAnsi"/>
                                     <w:sz w:val="28"/>
                                   </w:rPr>
                                 </w:pPr>
                                 <w:r>
                                   <w:rPr>
+                                    <w:rFonts w:asciiTheme="minorHAnsi" w:hAnsiTheme="minorHAnsi" w:cstheme="minorHAnsi"/>
                                     <w:sz w:val="28"/>
                                   </w:rPr>
                                   <w:t>Luca Scannapieco - 877145</w:t>
@@ -343,11 +345,13 @@
                                   <w:pStyle w:val="Nessunaspaziatura"/>
                                   <w:jc w:val="right"/>
                                   <w:rPr>
+                                    <w:rFonts w:asciiTheme="minorHAnsi" w:hAnsiTheme="minorHAnsi" w:cstheme="minorHAnsi"/>
                                     <w:sz w:val="28"/>
                                   </w:rPr>
                                 </w:pPr>
                                 <w:r>
                                   <w:rPr>
+                                    <w:rFonts w:asciiTheme="minorHAnsi" w:hAnsiTheme="minorHAnsi" w:cstheme="minorHAnsi"/>
                                     <w:sz w:val="28"/>
                                   </w:rPr>
                                   <w:t xml:space="preserve">Andrea Pasquali - 808733 </w:t>
@@ -358,11 +362,13 @@
                                   <w:pStyle w:val="Nessunaspaziatura"/>
                                   <w:jc w:val="right"/>
                                   <w:rPr>
+                                    <w:rFonts w:asciiTheme="minorHAnsi" w:hAnsiTheme="minorHAnsi" w:cstheme="minorHAnsi"/>
                                     <w:sz w:val="28"/>
                                   </w:rPr>
                                 </w:pPr>
                                 <w:r>
                                   <w:rPr>
+                                    <w:rFonts w:asciiTheme="minorHAnsi" w:hAnsiTheme="minorHAnsi" w:cstheme="minorHAnsi"/>
                                     <w:sz w:val="28"/>
                                   </w:rPr>
                                   <w:t>Emanuele Torelli - 876210</w:t>
@@ -373,6 +379,7 @@
                                   <w:pStyle w:val="Nessunaspaziatura"/>
                                   <w:jc w:val="right"/>
                                   <w:rPr>
+                                    <w:rFonts w:asciiTheme="minorHAnsi" w:hAnsiTheme="minorHAnsi" w:cstheme="minorHAnsi"/>
                                     <w:sz w:val="28"/>
                                   </w:rPr>
                                 </w:pPr>
@@ -382,11 +389,13 @@
                                   <w:pStyle w:val="Nessunaspaziatura"/>
                                   <w:jc w:val="right"/>
                                   <w:rPr>
+                                    <w:rFonts w:asciiTheme="minorHAnsi" w:hAnsiTheme="minorHAnsi" w:cstheme="minorHAnsi"/>
                                     <w:sz w:val="28"/>
                                   </w:rPr>
                                 </w:pPr>
                                 <w:r>
                                   <w:rPr>
+                                    <w:rFonts w:asciiTheme="minorHAnsi" w:hAnsiTheme="minorHAnsi" w:cstheme="minorHAnsi"/>
                                     <w:sz w:val="28"/>
                                   </w:rPr>
                                   <w:t>11/12/2016</w:t>
@@ -423,11 +432,13 @@
                             <w:pStyle w:val="Nessunaspaziatura"/>
                             <w:jc w:val="right"/>
                             <w:rPr>
+                              <w:rFonts w:asciiTheme="minorHAnsi" w:hAnsiTheme="minorHAnsi" w:cstheme="minorHAnsi"/>
                               <w:sz w:val="28"/>
                             </w:rPr>
                           </w:pPr>
                           <w:r>
                             <w:rPr>
+                              <w:rFonts w:asciiTheme="minorHAnsi" w:hAnsiTheme="minorHAnsi" w:cstheme="minorHAnsi"/>
                               <w:sz w:val="28"/>
                             </w:rPr>
                             <w:t>Luca Scannapieco - 877145</w:t>
@@ -438,11 +449,13 @@
                             <w:pStyle w:val="Nessunaspaziatura"/>
                             <w:jc w:val="right"/>
                             <w:rPr>
+                              <w:rFonts w:asciiTheme="minorHAnsi" w:hAnsiTheme="minorHAnsi" w:cstheme="minorHAnsi"/>
                               <w:sz w:val="28"/>
                             </w:rPr>
                           </w:pPr>
                           <w:r>
                             <w:rPr>
+                              <w:rFonts w:asciiTheme="minorHAnsi" w:hAnsiTheme="minorHAnsi" w:cstheme="minorHAnsi"/>
                               <w:sz w:val="28"/>
                             </w:rPr>
                             <w:t xml:space="preserve">Andrea Pasquali - 808733 </w:t>
@@ -453,11 +466,13 @@
                             <w:pStyle w:val="Nessunaspaziatura"/>
                             <w:jc w:val="right"/>
                             <w:rPr>
+                              <w:rFonts w:asciiTheme="minorHAnsi" w:hAnsiTheme="minorHAnsi" w:cstheme="minorHAnsi"/>
                               <w:sz w:val="28"/>
                             </w:rPr>
                           </w:pPr>
                           <w:r>
                             <w:rPr>
+                              <w:rFonts w:asciiTheme="minorHAnsi" w:hAnsiTheme="minorHAnsi" w:cstheme="minorHAnsi"/>
                               <w:sz w:val="28"/>
                             </w:rPr>
                             <w:t>Emanuele Torelli - 876210</w:t>
@@ -468,6 +483,7 @@
                             <w:pStyle w:val="Nessunaspaziatura"/>
                             <w:jc w:val="right"/>
                             <w:rPr>
+                              <w:rFonts w:asciiTheme="minorHAnsi" w:hAnsiTheme="minorHAnsi" w:cstheme="minorHAnsi"/>
                               <w:sz w:val="28"/>
                             </w:rPr>
                           </w:pPr>
@@ -477,11 +493,13 @@
                             <w:pStyle w:val="Nessunaspaziatura"/>
                             <w:jc w:val="right"/>
                             <w:rPr>
+                              <w:rFonts w:asciiTheme="minorHAnsi" w:hAnsiTheme="minorHAnsi" w:cstheme="minorHAnsi"/>
                               <w:sz w:val="28"/>
                             </w:rPr>
                           </w:pPr>
                           <w:r>
                             <w:rPr>
+                              <w:rFonts w:asciiTheme="minorHAnsi" w:hAnsiTheme="minorHAnsi" w:cstheme="minorHAnsi"/>
                               <w:sz w:val="28"/>
                             </w:rPr>
                             <w:t>11/12/2016</w:t>
@@ -814,7 +832,7 @@
           <w:r>
             <w:fldChar w:fldCharType="separate"/>
           </w:r>
-          <w:hyperlink w:anchor="_Toc468627856" w:history="1">
+          <w:hyperlink w:anchor="_Toc468643256" w:history="1">
             <w:r>
               <w:rPr>
                 <w:rStyle w:val="Collegamentoipertestuale"/>
@@ -842,7 +860,7 @@
                 <w:noProof/>
                 <w:webHidden/>
               </w:rPr>
-              <w:instrText xml:space="preserve"> PAGEREF _Toc468627856 \h </w:instrText>
+              <w:instrText xml:space="preserve"> PAGEREF _Toc468643256 \h </w:instrText>
             </w:r>
             <w:r>
               <w:rPr>
@@ -862,7 +880,7 @@
                 <w:noProof/>
                 <w:webHidden/>
               </w:rPr>
-              <w:t>3</w:t>
+              <w:t>2</w:t>
             </w:r>
             <w:r>
               <w:rPr>
@@ -885,7 +903,7 @@
               <w:lang w:eastAsia="it-IT"/>
             </w:rPr>
           </w:pPr>
-          <w:hyperlink w:anchor="_Toc468627857" w:history="1">
+          <w:hyperlink w:anchor="_Toc468643257" w:history="1">
             <w:r>
               <w:rPr>
                 <w:rStyle w:val="Collegamentoipertestuale"/>
@@ -913,7 +931,7 @@
                 <w:noProof/>
                 <w:webHidden/>
               </w:rPr>
-              <w:instrText xml:space="preserve"> PAGEREF _Toc468627857 \h </w:instrText>
+              <w:instrText xml:space="preserve"> PAGEREF _Toc468643257 \h </w:instrText>
             </w:r>
             <w:r>
               <w:rPr>
@@ -933,7 +951,7 @@
                 <w:noProof/>
                 <w:webHidden/>
               </w:rPr>
-              <w:t>3</w:t>
+              <w:t>2</w:t>
             </w:r>
             <w:r>
               <w:rPr>
@@ -956,7 +974,7 @@
               <w:lang w:eastAsia="it-IT"/>
             </w:rPr>
           </w:pPr>
-          <w:hyperlink w:anchor="_Toc468627858" w:history="1">
+          <w:hyperlink w:anchor="_Toc468643258" w:history="1">
             <w:r>
               <w:rPr>
                 <w:rStyle w:val="Collegamentoipertestuale"/>
@@ -984,7 +1002,7 @@
                 <w:noProof/>
                 <w:webHidden/>
               </w:rPr>
-              <w:instrText xml:space="preserve"> PAGEREF _Toc468627858 \h </w:instrText>
+              <w:instrText xml:space="preserve"> PAGEREF _Toc468643258 \h </w:instrText>
             </w:r>
             <w:r>
               <w:rPr>
@@ -1004,7 +1022,7 @@
                 <w:noProof/>
                 <w:webHidden/>
               </w:rPr>
-              <w:t>3</w:t>
+              <w:t>2</w:t>
             </w:r>
             <w:r>
               <w:rPr>
@@ -1027,7 +1045,7 @@
               <w:lang w:eastAsia="it-IT"/>
             </w:rPr>
           </w:pPr>
-          <w:hyperlink w:anchor="_Toc468627859" w:history="1">
+          <w:hyperlink w:anchor="_Toc468643259" w:history="1">
             <w:r>
               <w:rPr>
                 <w:rStyle w:val="Collegamentoipertestuale"/>
@@ -1055,7 +1073,7 @@
                 <w:noProof/>
                 <w:webHidden/>
               </w:rPr>
-              <w:instrText xml:space="preserve"> PAGEREF _Toc468627859 \h </w:instrText>
+              <w:instrText xml:space="preserve"> PAGEREF _Toc468643259 \h </w:instrText>
             </w:r>
             <w:r>
               <w:rPr>
@@ -1075,7 +1093,7 @@
                 <w:noProof/>
                 <w:webHidden/>
               </w:rPr>
-              <w:t>3</w:t>
+              <w:t>2</w:t>
             </w:r>
             <w:r>
               <w:rPr>
@@ -1098,7 +1116,7 @@
               <w:lang w:eastAsia="it-IT"/>
             </w:rPr>
           </w:pPr>
-          <w:hyperlink w:anchor="_Toc468627860" w:history="1">
+          <w:hyperlink w:anchor="_Toc468643260" w:history="1">
             <w:r>
               <w:rPr>
                 <w:rStyle w:val="Collegamentoipertestuale"/>
@@ -1126,7 +1144,7 @@
                 <w:noProof/>
                 <w:webHidden/>
               </w:rPr>
-              <w:instrText xml:space="preserve"> PAGEREF _Toc468627860 \h </w:instrText>
+              <w:instrText xml:space="preserve"> PAGEREF _Toc468643260 \h </w:instrText>
             </w:r>
             <w:r>
               <w:rPr>
@@ -1146,7 +1164,7 @@
                 <w:noProof/>
                 <w:webHidden/>
               </w:rPr>
-              <w:t>3</w:t>
+              <w:t>2</w:t>
             </w:r>
             <w:r>
               <w:rPr>
@@ -1169,7 +1187,7 @@
               <w:lang w:eastAsia="it-IT"/>
             </w:rPr>
           </w:pPr>
-          <w:hyperlink w:anchor="_Toc468627861" w:history="1">
+          <w:hyperlink w:anchor="_Toc468643261" w:history="1">
             <w:r>
               <w:rPr>
                 <w:rStyle w:val="Collegamentoipertestuale"/>
@@ -1197,7 +1215,7 @@
                 <w:noProof/>
                 <w:webHidden/>
               </w:rPr>
-              <w:instrText xml:space="preserve"> PAGEREF _Toc468627861 \h </w:instrText>
+              <w:instrText xml:space="preserve"> PAGEREF _Toc468643261 \h </w:instrText>
             </w:r>
             <w:r>
               <w:rPr>
@@ -1217,7 +1235,7 @@
                 <w:noProof/>
                 <w:webHidden/>
               </w:rPr>
-              <w:t>3</w:t>
+              <w:t>2</w:t>
             </w:r>
             <w:r>
               <w:rPr>
@@ -1240,7 +1258,7 @@
               <w:lang w:eastAsia="it-IT"/>
             </w:rPr>
           </w:pPr>
-          <w:hyperlink w:anchor="_Toc468627862" w:history="1">
+          <w:hyperlink w:anchor="_Toc468643262" w:history="1">
             <w:r>
               <w:rPr>
                 <w:rStyle w:val="Collegamentoipertestuale"/>
@@ -1268,7 +1286,7 @@
                 <w:noProof/>
                 <w:webHidden/>
               </w:rPr>
-              <w:instrText xml:space="preserve"> PAGEREF _Toc468627862 \h </w:instrText>
+              <w:instrText xml:space="preserve"> PAGEREF _Toc468643262 \h </w:instrText>
             </w:r>
             <w:r>
               <w:rPr>
@@ -1288,7 +1306,7 @@
                 <w:noProof/>
                 <w:webHidden/>
               </w:rPr>
-              <w:t>3</w:t>
+              <w:t>2</w:t>
             </w:r>
             <w:r>
               <w:rPr>
@@ -1311,7 +1329,7 @@
               <w:lang w:eastAsia="it-IT"/>
             </w:rPr>
           </w:pPr>
-          <w:hyperlink w:anchor="_Toc468627863" w:history="1">
+          <w:hyperlink w:anchor="_Toc468643263" w:history="1">
             <w:r>
               <w:rPr>
                 <w:rStyle w:val="Collegamentoipertestuale"/>
@@ -1339,7 +1357,7 @@
                 <w:noProof/>
                 <w:webHidden/>
               </w:rPr>
-              <w:instrText xml:space="preserve"> PAGEREF _Toc468627863 \h </w:instrText>
+              <w:instrText xml:space="preserve"> PAGEREF _Toc468643263 \h </w:instrText>
             </w:r>
             <w:r>
               <w:rPr>
@@ -1382,7 +1400,7 @@
               <w:lang w:eastAsia="it-IT"/>
             </w:rPr>
           </w:pPr>
-          <w:hyperlink w:anchor="_Toc468627864" w:history="1">
+          <w:hyperlink w:anchor="_Toc468643264" w:history="1">
             <w:r>
               <w:rPr>
                 <w:rStyle w:val="Collegamentoipertestuale"/>
@@ -1410,7 +1428,7 @@
                 <w:noProof/>
                 <w:webHidden/>
               </w:rPr>
-              <w:instrText xml:space="preserve"> PAGEREF _Toc468627864 \h </w:instrText>
+              <w:instrText xml:space="preserve"> PAGEREF _Toc468643264 \h </w:instrText>
             </w:r>
             <w:r>
               <w:rPr>
@@ -1453,11 +1471,12 @@
               <w:lang w:eastAsia="it-IT"/>
             </w:rPr>
           </w:pPr>
-          <w:hyperlink w:anchor="_Toc468627865" w:history="1">
+          <w:hyperlink w:anchor="_Toc468643265" w:history="1">
             <w:r>
               <w:rPr>
                 <w:rStyle w:val="Collegamentoipertestuale"/>
                 <w:noProof/>
+                <w:lang w:val="en-GB"/>
               </w:rPr>
               <w:t>2.4. Database structure</w:t>
             </w:r>
@@ -1480,7 +1499,7 @@
                 <w:noProof/>
                 <w:webHidden/>
               </w:rPr>
-              <w:instrText xml:space="preserve"> PAGEREF _Toc468627865 \h </w:instrText>
+              <w:instrText xml:space="preserve"> PAGEREF _Toc468643265 \h </w:instrText>
             </w:r>
             <w:r>
               <w:rPr>
@@ -1523,7 +1542,7 @@
               <w:lang w:eastAsia="it-IT"/>
             </w:rPr>
           </w:pPr>
-          <w:hyperlink w:anchor="_Toc468627866" w:history="1">
+          <w:hyperlink w:anchor="_Toc468643266" w:history="1">
             <w:r>
               <w:rPr>
                 <w:rStyle w:val="Collegamentoipertestuale"/>
@@ -1551,7 +1570,7 @@
                 <w:noProof/>
                 <w:webHidden/>
               </w:rPr>
-              <w:instrText xml:space="preserve"> PAGEREF _Toc468627866 \h </w:instrText>
+              <w:instrText xml:space="preserve"> PAGEREF _Toc468643266 \h </w:instrText>
             </w:r>
             <w:r>
               <w:rPr>
@@ -1594,7 +1613,7 @@
               <w:lang w:eastAsia="it-IT"/>
             </w:rPr>
           </w:pPr>
-          <w:hyperlink w:anchor="_Toc468627867" w:history="1">
+          <w:hyperlink w:anchor="_Toc468643267" w:history="1">
             <w:r>
               <w:rPr>
                 <w:rStyle w:val="Collegamentoipertestuale"/>
@@ -1622,7 +1641,7 @@
                 <w:noProof/>
                 <w:webHidden/>
               </w:rPr>
-              <w:instrText xml:space="preserve"> PAGEREF _Toc468627867 \h </w:instrText>
+              <w:instrText xml:space="preserve"> PAGEREF _Toc468643267 \h </w:instrText>
             </w:r>
             <w:r>
               <w:rPr>
@@ -1660,10 +1679,12 @@
               <w:tab w:val="right" w:leader="dot" w:pos="9628"/>
             </w:tabs>
             <w:rPr>
+              <w:rFonts w:eastAsiaTheme="minorEastAsia"/>
               <w:noProof/>
+              <w:lang w:eastAsia="it-IT"/>
             </w:rPr>
           </w:pPr>
-          <w:hyperlink w:anchor="_Toc468627868" w:history="1">
+          <w:hyperlink w:anchor="_Toc468643268" w:history="1">
             <w:r>
               <w:rPr>
                 <w:rStyle w:val="Collegamentoipertestuale"/>
@@ -1691,7 +1712,7 @@
                 <w:noProof/>
                 <w:webHidden/>
               </w:rPr>
-              <w:instrText xml:space="preserve"> PAGEREF _Toc468627868 \h </w:instrText>
+              <w:instrText xml:space="preserve"> PAGEREF _Toc468643268 \h </w:instrText>
             </w:r>
             <w:r>
               <w:rPr>
@@ -1729,10 +1750,12 @@
               <w:tab w:val="right" w:leader="dot" w:pos="9628"/>
             </w:tabs>
             <w:rPr>
+              <w:rFonts w:eastAsiaTheme="minorEastAsia"/>
               <w:noProof/>
+              <w:lang w:eastAsia="it-IT"/>
             </w:rPr>
           </w:pPr>
-          <w:hyperlink w:anchor="_Toc468627869" w:history="1">
+          <w:hyperlink w:anchor="_Toc468643269" w:history="1">
             <w:r>
               <w:rPr>
                 <w:rStyle w:val="Collegamentoipertestuale"/>
@@ -1760,7 +1783,7 @@
                 <w:noProof/>
                 <w:webHidden/>
               </w:rPr>
-              <w:instrText xml:space="preserve"> PAGEREF _Toc468627869 \h </w:instrText>
+              <w:instrText xml:space="preserve"> PAGEREF _Toc468643269 \h </w:instrText>
             </w:r>
             <w:r>
               <w:rPr>
@@ -1798,10 +1821,12 @@
               <w:tab w:val="right" w:leader="dot" w:pos="9628"/>
             </w:tabs>
             <w:rPr>
+              <w:rFonts w:eastAsiaTheme="minorEastAsia"/>
               <w:noProof/>
+              <w:lang w:eastAsia="it-IT"/>
             </w:rPr>
           </w:pPr>
-          <w:hyperlink w:anchor="_Toc468627870" w:history="1">
+          <w:hyperlink w:anchor="_Toc468643270" w:history="1">
             <w:r>
               <w:rPr>
                 <w:rStyle w:val="Collegamentoipertestuale"/>
@@ -1829,7 +1854,7 @@
                 <w:noProof/>
                 <w:webHidden/>
               </w:rPr>
-              <w:instrText xml:space="preserve"> PAGEREF _Toc468627870 \h </w:instrText>
+              <w:instrText xml:space="preserve"> PAGEREF _Toc468643270 \h </w:instrText>
             </w:r>
             <w:r>
               <w:rPr>
@@ -1867,10 +1892,12 @@
               <w:tab w:val="right" w:leader="dot" w:pos="9628"/>
             </w:tabs>
             <w:rPr>
+              <w:rFonts w:eastAsiaTheme="minorEastAsia"/>
               <w:noProof/>
+              <w:lang w:eastAsia="it-IT"/>
             </w:rPr>
           </w:pPr>
-          <w:hyperlink w:anchor="_Toc468627871" w:history="1">
+          <w:hyperlink w:anchor="_Toc468643271" w:history="1">
             <w:r>
               <w:rPr>
                 <w:rStyle w:val="Collegamentoipertestuale"/>
@@ -1898,7 +1925,7 @@
                 <w:noProof/>
                 <w:webHidden/>
               </w:rPr>
-              <w:instrText xml:space="preserve"> PAGEREF _Toc468627871 \h </w:instrText>
+              <w:instrText xml:space="preserve"> PAGEREF _Toc468643271 \h </w:instrText>
             </w:r>
             <w:r>
               <w:rPr>
@@ -1941,7 +1968,7 @@
               <w:lang w:eastAsia="it-IT"/>
             </w:rPr>
           </w:pPr>
-          <w:hyperlink w:anchor="_Toc468627872" w:history="1">
+          <w:hyperlink w:anchor="_Toc468643272" w:history="1">
             <w:r>
               <w:rPr>
                 <w:rStyle w:val="Collegamentoipertestuale"/>
@@ -1969,7 +1996,7 @@
                 <w:noProof/>
                 <w:webHidden/>
               </w:rPr>
-              <w:instrText xml:space="preserve"> PAGEREF _Toc468627872 \h </w:instrText>
+              <w:instrText xml:space="preserve"> PAGEREF _Toc468643272 \h </w:instrText>
             </w:r>
             <w:r>
               <w:rPr>
@@ -2012,7 +2039,7 @@
               <w:lang w:eastAsia="it-IT"/>
             </w:rPr>
           </w:pPr>
-          <w:hyperlink w:anchor="_Toc468627873" w:history="1">
+          <w:hyperlink w:anchor="_Toc468643273" w:history="1">
             <w:r>
               <w:rPr>
                 <w:rStyle w:val="Collegamentoipertestuale"/>
@@ -2040,7 +2067,7 @@
                 <w:noProof/>
                 <w:webHidden/>
               </w:rPr>
-              <w:instrText xml:space="preserve"> PAGEREF _Toc468627873 \h </w:instrText>
+              <w:instrText xml:space="preserve"> PAGEREF _Toc468643273 \h </w:instrText>
             </w:r>
             <w:r>
               <w:rPr>
@@ -2083,7 +2110,7 @@
               <w:lang w:eastAsia="it-IT"/>
             </w:rPr>
           </w:pPr>
-          <w:hyperlink w:anchor="_Toc468627874" w:history="1">
+          <w:hyperlink w:anchor="_Toc468643274" w:history="1">
             <w:r>
               <w:rPr>
                 <w:rStyle w:val="Collegamentoipertestuale"/>
@@ -2111,7 +2138,7 @@
                 <w:noProof/>
                 <w:webHidden/>
               </w:rPr>
-              <w:instrText xml:space="preserve"> PAGEREF _Toc468627874 \h </w:instrText>
+              <w:instrText xml:space="preserve"> PAGEREF _Toc468643274 \h </w:instrText>
             </w:r>
             <w:r>
               <w:rPr>
@@ -2131,7 +2158,7 @@
                 <w:noProof/>
                 <w:webHidden/>
               </w:rPr>
-              <w:t>11</w:t>
+              <w:t>12</w:t>
             </w:r>
             <w:r>
               <w:rPr>
@@ -2154,7 +2181,7 @@
               <w:lang w:eastAsia="it-IT"/>
             </w:rPr>
           </w:pPr>
-          <w:hyperlink w:anchor="_Toc468627875" w:history="1">
+          <w:hyperlink w:anchor="_Toc468643275" w:history="1">
             <w:r>
               <w:rPr>
                 <w:rStyle w:val="Collegamentoipertestuale"/>
@@ -2182,7 +2209,7 @@
                 <w:noProof/>
                 <w:webHidden/>
               </w:rPr>
-              <w:instrText xml:space="preserve"> PAGEREF _Toc468627875 \h </w:instrText>
+              <w:instrText xml:space="preserve"> PAGEREF _Toc468643275 \h </w:instrText>
             </w:r>
             <w:r>
               <w:rPr>
@@ -2202,7 +2229,7 @@
                 <w:noProof/>
                 <w:webHidden/>
               </w:rPr>
-              <w:t>11</w:t>
+              <w:t>12</w:t>
             </w:r>
             <w:r>
               <w:rPr>
@@ -2225,7 +2252,7 @@
               <w:lang w:eastAsia="it-IT"/>
             </w:rPr>
           </w:pPr>
-          <w:hyperlink w:anchor="_Toc468627876" w:history="1">
+          <w:hyperlink w:anchor="_Toc468643276" w:history="1">
             <w:r>
               <w:rPr>
                 <w:rStyle w:val="Collegamentoipertestuale"/>
@@ -2253,7 +2280,7 @@
                 <w:noProof/>
                 <w:webHidden/>
               </w:rPr>
-              <w:instrText xml:space="preserve"> PAGEREF _Toc468627876 \h </w:instrText>
+              <w:instrText xml:space="preserve"> PAGEREF _Toc468643276 \h </w:instrText>
             </w:r>
             <w:r>
               <w:rPr>
@@ -2273,7 +2300,7 @@
                 <w:noProof/>
                 <w:webHidden/>
               </w:rPr>
-              <w:t>11</w:t>
+              <w:t>12</w:t>
             </w:r>
             <w:r>
               <w:rPr>
@@ -2296,7 +2323,7 @@
               <w:lang w:eastAsia="it-IT"/>
             </w:rPr>
           </w:pPr>
-          <w:hyperlink w:anchor="_Toc468627877" w:history="1">
+          <w:hyperlink w:anchor="_Toc468643277" w:history="1">
             <w:r>
               <w:rPr>
                 <w:rStyle w:val="Collegamentoipertestuale"/>
@@ -2324,7 +2351,7 @@
                 <w:noProof/>
                 <w:webHidden/>
               </w:rPr>
-              <w:instrText xml:space="preserve"> PAGEREF _Toc468627877 \h </w:instrText>
+              <w:instrText xml:space="preserve"> PAGEREF _Toc468643277 \h </w:instrText>
             </w:r>
             <w:r>
               <w:rPr>
@@ -2344,7 +2371,7 @@
                 <w:noProof/>
                 <w:webHidden/>
               </w:rPr>
-              <w:t>11</w:t>
+              <w:t>13</w:t>
             </w:r>
             <w:r>
               <w:rPr>
@@ -2367,7 +2394,7 @@
               <w:lang w:eastAsia="it-IT"/>
             </w:rPr>
           </w:pPr>
-          <w:hyperlink w:anchor="_Toc468627878" w:history="1">
+          <w:hyperlink w:anchor="_Toc468643278" w:history="1">
             <w:r>
               <w:rPr>
                 <w:rStyle w:val="Collegamentoipertestuale"/>
@@ -2395,7 +2422,7 @@
                 <w:noProof/>
                 <w:webHidden/>
               </w:rPr>
-              <w:instrText xml:space="preserve"> PAGEREF _Toc468627878 \h </w:instrText>
+              <w:instrText xml:space="preserve"> PAGEREF _Toc468643278 \h </w:instrText>
             </w:r>
             <w:r>
               <w:rPr>
@@ -2415,7 +2442,7 @@
                 <w:noProof/>
                 <w:webHidden/>
               </w:rPr>
-              <w:t>11</w:t>
+              <w:t>13</w:t>
             </w:r>
             <w:r>
               <w:rPr>
@@ -2438,7 +2465,7 @@
               <w:lang w:eastAsia="it-IT"/>
             </w:rPr>
           </w:pPr>
-          <w:hyperlink w:anchor="_Toc468627879" w:history="1">
+          <w:hyperlink w:anchor="_Toc468643279" w:history="1">
             <w:r>
               <w:rPr>
                 <w:rStyle w:val="Collegamentoipertestuale"/>
@@ -2466,7 +2493,7 @@
                 <w:noProof/>
                 <w:webHidden/>
               </w:rPr>
-              <w:instrText xml:space="preserve"> PAGEREF _Toc468627879 \h </w:instrText>
+              <w:instrText xml:space="preserve"> PAGEREF _Toc468643279 \h </w:instrText>
             </w:r>
             <w:r>
               <w:rPr>
@@ -2486,7 +2513,7 @@
                 <w:noProof/>
                 <w:webHidden/>
               </w:rPr>
-              <w:t>11</w:t>
+              <w:t>13</w:t>
             </w:r>
             <w:r>
               <w:rPr>
@@ -2509,7 +2536,7 @@
               <w:lang w:eastAsia="it-IT"/>
             </w:rPr>
           </w:pPr>
-          <w:hyperlink w:anchor="_Toc468627880" w:history="1">
+          <w:hyperlink w:anchor="_Toc468643280" w:history="1">
             <w:r>
               <w:rPr>
                 <w:rStyle w:val="Collegamentoipertestuale"/>
@@ -2537,7 +2564,7 @@
                 <w:noProof/>
                 <w:webHidden/>
               </w:rPr>
-              <w:instrText xml:space="preserve"> PAGEREF _Toc468627880 \h </w:instrText>
+              <w:instrText xml:space="preserve"> PAGEREF _Toc468643280 \h </w:instrText>
             </w:r>
             <w:r>
               <w:rPr>
@@ -2557,7 +2584,7 @@
                 <w:noProof/>
                 <w:webHidden/>
               </w:rPr>
-              <w:t>11</w:t>
+              <w:t>13</w:t>
             </w:r>
             <w:r>
               <w:rPr>
@@ -2580,7 +2607,7 @@
               <w:lang w:eastAsia="it-IT"/>
             </w:rPr>
           </w:pPr>
-          <w:hyperlink w:anchor="_Toc468627881" w:history="1">
+          <w:hyperlink w:anchor="_Toc468643281" w:history="1">
             <w:r>
               <w:rPr>
                 <w:rStyle w:val="Collegamentoipertestuale"/>
@@ -2608,7 +2635,7 @@
                 <w:noProof/>
                 <w:webHidden/>
               </w:rPr>
-              <w:instrText xml:space="preserve"> PAGEREF _Toc468627881 \h </w:instrText>
+              <w:instrText xml:space="preserve"> PAGEREF _Toc468643281 \h </w:instrText>
             </w:r>
             <w:r>
               <w:rPr>
@@ -2628,7 +2655,7 @@
                 <w:noProof/>
                 <w:webHidden/>
               </w:rPr>
-              <w:t>11</w:t>
+              <w:t>13</w:t>
             </w:r>
             <w:r>
               <w:rPr>
@@ -2674,7 +2701,7 @@
           <w:lang w:val="en-GB"/>
         </w:rPr>
       </w:pPr>
-      <w:bookmarkStart w:id="0" w:name="_Toc468627856"/>
+      <w:bookmarkStart w:id="0" w:name="_Toc468643256"/>
       <w:r>
         <w:rPr>
           <w:lang w:val="en-GB"/>
@@ -2691,7 +2718,7 @@
           <w:lang w:val="en-GB"/>
         </w:rPr>
       </w:pPr>
-      <w:bookmarkStart w:id="1" w:name="_Toc468627857"/>
+      <w:bookmarkStart w:id="1" w:name="_Toc468643257"/>
       <w:r>
         <w:rPr>
           <w:lang w:val="en-GB"/>
@@ -2702,12 +2729,224 @@
     </w:p>
     <w:p>
       <w:pPr>
+        <w:rPr>
+          <w:lang w:val="en-GB"/>
+        </w:rPr>
+      </w:pPr>
+      <w:r>
+        <w:rPr>
+          <w:lang w:val="en-GB"/>
+        </w:rPr>
+        <w:t>The purpose of the Design Document is to provide more technical description</w:t>
+      </w:r>
+      <w:r>
+        <w:rPr>
+          <w:lang w:val="en-GB"/>
+        </w:rPr>
+        <w:t>s</w:t>
+      </w:r>
+      <w:r>
+        <w:rPr>
+          <w:lang w:val="en-GB"/>
+        </w:rPr>
+        <w:t xml:space="preserve"> about the PowerEnjoy system</w:t>
+      </w:r>
+      <w:r>
+        <w:rPr>
+          <w:lang w:val="en-GB"/>
+        </w:rPr>
+        <w:t>, i</w:t>
+      </w:r>
+      <w:r>
+        <w:rPr>
+          <w:lang w:val="en-GB"/>
+        </w:rPr>
+        <w:t xml:space="preserve">n particular </w:t>
+      </w:r>
+      <w:r>
+        <w:rPr>
+          <w:lang w:val="en-GB"/>
+        </w:rPr>
+        <w:t>the</w:t>
+      </w:r>
+      <w:r>
+        <w:rPr>
+          <w:lang w:val="en-GB"/>
+        </w:rPr>
+        <w:t xml:space="preserve"> aim is</w:t>
+      </w:r>
+      <w:r>
+        <w:rPr>
+          <w:lang w:val="en-GB"/>
+        </w:rPr>
+        <w:t xml:space="preserve"> to identify:</w:t>
+      </w:r>
+    </w:p>
+    <w:p>
+      <w:pPr>
+        <w:pStyle w:val="Paragrafoelenco"/>
+        <w:numPr>
+          <w:ilvl w:val="0"/>
+          <w:numId w:val="32"/>
+        </w:numPr>
+        <w:rPr>
+          <w:lang w:val="en-GB"/>
+        </w:rPr>
+      </w:pPr>
+      <w:r>
+        <w:rPr>
+          <w:lang w:val="en-GB"/>
+        </w:rPr>
+        <w:t xml:space="preserve">The </w:t>
+      </w:r>
+      <w:r>
+        <w:rPr>
+          <w:lang w:val="en-GB"/>
+        </w:rPr>
+        <w:t>high-level</w:t>
+      </w:r>
+      <w:r>
+        <w:rPr>
+          <w:lang w:val="en-GB"/>
+        </w:rPr>
+        <w:t xml:space="preserve"> architecture</w:t>
+      </w:r>
+    </w:p>
+    <w:p>
+      <w:pPr>
+        <w:pStyle w:val="Paragrafoelenco"/>
+        <w:numPr>
+          <w:ilvl w:val="0"/>
+          <w:numId w:val="32"/>
+        </w:numPr>
+        <w:rPr>
+          <w:lang w:val="en-GB"/>
+        </w:rPr>
+      </w:pPr>
+      <w:r>
+        <w:rPr>
+          <w:lang w:val="en-GB"/>
+        </w:rPr>
+        <w:t>The structure of the software in the server</w:t>
+      </w:r>
+    </w:p>
+    <w:p>
+      <w:pPr>
+        <w:pStyle w:val="Paragrafoelenco"/>
+        <w:numPr>
+          <w:ilvl w:val="0"/>
+          <w:numId w:val="32"/>
+        </w:numPr>
+        <w:rPr>
+          <w:lang w:val="en-GB"/>
+        </w:rPr>
+      </w:pPr>
+      <w:r>
+        <w:rPr>
+          <w:lang w:val="en-GB"/>
+        </w:rPr>
+        <w:t>The structure of the data in the database</w:t>
+      </w:r>
+    </w:p>
+    <w:p>
+      <w:pPr>
+        <w:pStyle w:val="Paragrafoelenco"/>
+        <w:numPr>
+          <w:ilvl w:val="0"/>
+          <w:numId w:val="32"/>
+        </w:numPr>
+        <w:rPr>
+          <w:lang w:val="en-GB"/>
+        </w:rPr>
+      </w:pPr>
+      <w:r>
+        <w:rPr>
+          <w:lang w:val="en-GB"/>
+        </w:rPr>
+        <w:t>The physical distribution of the system</w:t>
+      </w:r>
+    </w:p>
+    <w:p>
+      <w:pPr>
+        <w:pStyle w:val="Paragrafoelenco"/>
+        <w:numPr>
+          <w:ilvl w:val="0"/>
+          <w:numId w:val="32"/>
+        </w:numPr>
+        <w:rPr>
+          <w:lang w:val="en-GB"/>
+        </w:rPr>
+      </w:pPr>
+      <w:r>
+        <w:rPr>
+          <w:lang w:val="en-GB"/>
+        </w:rPr>
+        <w:t>The runtime behaviour</w:t>
+      </w:r>
+    </w:p>
+    <w:p>
+      <w:pPr>
+        <w:pStyle w:val="Paragrafoelenco"/>
+        <w:numPr>
+          <w:ilvl w:val="0"/>
+          <w:numId w:val="32"/>
+        </w:numPr>
+        <w:rPr>
+          <w:lang w:val="en-GB"/>
+        </w:rPr>
+      </w:pPr>
+      <w:r>
+        <w:rPr>
+          <w:lang w:val="en-GB"/>
+        </w:rPr>
+        <w:t xml:space="preserve">The </w:t>
+      </w:r>
+      <w:r>
+        <w:rPr>
+          <w:lang w:val="en-GB"/>
+        </w:rPr>
+        <w:t>structure of the interfaces and the interaction between them</w:t>
+      </w:r>
+    </w:p>
+    <w:p>
+      <w:pPr>
+        <w:pStyle w:val="Paragrafoelenco"/>
+        <w:numPr>
+          <w:ilvl w:val="0"/>
+          <w:numId w:val="32"/>
+        </w:numPr>
+        <w:rPr>
+          <w:lang w:val="en-GB"/>
+        </w:rPr>
+      </w:pPr>
+      <w:r>
+        <w:rPr>
+          <w:lang w:val="en-GB"/>
+        </w:rPr>
+        <w:t>The used design patte</w:t>
+      </w:r>
+      <w:r>
+        <w:rPr>
+          <w:lang w:val="en-GB"/>
+        </w:rPr>
+        <w:t>rns</w:t>
+      </w:r>
+    </w:p>
+    <w:p>
+      <w:pPr>
+        <w:rPr>
+          <w:lang w:val="en-GB"/>
+        </w:rPr>
+      </w:pPr>
+    </w:p>
+    <w:p>
+      <w:pPr>
         <w:pStyle w:val="Titolo2"/>
         <w:rPr>
           <w:lang w:val="en-GB"/>
         </w:rPr>
       </w:pPr>
-      <w:bookmarkStart w:id="2" w:name="_Toc468627858"/>
+      <w:bookmarkStart w:id="2" w:name="_Toc468643258"/>
       <w:r>
         <w:rPr>
           <w:lang w:val="en-GB"/>
@@ -2718,12 +2957,25 @@
     </w:p>
     <w:p>
       <w:pPr>
+        <w:rPr>
+          <w:lang w:val="en-GB"/>
+        </w:rPr>
+      </w:pPr>
+      <w:r>
+        <w:rPr>
+          <w:lang w:val="en-GB"/>
+        </w:rPr>
+        <w:t xml:space="preserve">The </w:t>
+      </w:r>
+    </w:p>
+    <w:p>
+      <w:pPr>
         <w:pStyle w:val="Titolo2"/>
         <w:rPr>
           <w:lang w:val="en-GB"/>
         </w:rPr>
       </w:pPr>
-      <w:bookmarkStart w:id="3" w:name="_Toc468627859"/>
+      <w:bookmarkStart w:id="3" w:name="_Toc468643259"/>
       <w:r>
         <w:rPr>
           <w:lang w:val="en-GB"/>
@@ -2734,12 +2986,19 @@
     </w:p>
     <w:p>
       <w:pPr>
+        <w:rPr>
+          <w:lang w:val="en-GB"/>
+        </w:rPr>
+      </w:pPr>
+    </w:p>
+    <w:p>
+      <w:pPr>
         <w:pStyle w:val="Titolo2"/>
         <w:rPr>
           <w:lang w:val="en-GB"/>
         </w:rPr>
       </w:pPr>
-      <w:bookmarkStart w:id="4" w:name="_Toc468627860"/>
+      <w:bookmarkStart w:id="4" w:name="_Toc468643260"/>
       <w:r>
         <w:rPr>
           <w:lang w:val="en-GB"/>
@@ -2756,6 +3015,552 @@
     </w:p>
     <w:p>
       <w:pPr>
+        <w:pStyle w:val="Paragrafoelenco"/>
+        <w:numPr>
+          <w:ilvl w:val="0"/>
+          <w:numId w:val="36"/>
+        </w:numPr>
+        <w:rPr>
+          <w:lang w:val="en-GB"/>
+        </w:rPr>
+      </w:pPr>
+      <w:r>
+        <w:rPr>
+          <w:lang w:val="en-GB"/>
+        </w:rPr>
+        <w:t>Introduction: this section introd</w:t>
+      </w:r>
+      <w:r>
+        <w:rPr>
+          <w:lang w:val="en-GB"/>
+        </w:rPr>
+        <w:t>uces t</w:t>
+      </w:r>
+      <w:r>
+        <w:rPr>
+          <w:lang w:val="en-GB"/>
+        </w:rPr>
+        <w:t>he design document, defining</w:t>
+      </w:r>
+      <w:r>
+        <w:rPr>
+          <w:lang w:val="en-GB"/>
+        </w:rPr>
+        <w:t xml:space="preserve"> </w:t>
+      </w:r>
+      <w:r>
+        <w:rPr>
+          <w:lang w:val="en-GB"/>
+        </w:rPr>
+        <w:t>the aims</w:t>
+      </w:r>
+      <w:r>
+        <w:rPr>
+          <w:lang w:val="en-GB"/>
+        </w:rPr>
+        <w:t xml:space="preserve"> and the structure</w:t>
+      </w:r>
+      <w:r>
+        <w:rPr>
+          <w:lang w:val="en-GB"/>
+        </w:rPr>
+        <w:t xml:space="preserve">. </w:t>
+      </w:r>
+    </w:p>
+    <w:p>
+      <w:pPr>
+        <w:pStyle w:val="Paragrafoelenco"/>
+        <w:numPr>
+          <w:ilvl w:val="0"/>
+          <w:numId w:val="36"/>
+        </w:numPr>
+        <w:rPr>
+          <w:lang w:val="en-GB"/>
+        </w:rPr>
+      </w:pPr>
+      <w:r>
+        <w:rPr>
+          <w:lang w:val="en-GB"/>
+        </w:rPr>
+        <w:t>Architectural desi</w:t>
+      </w:r>
+      <w:r>
+        <w:rPr>
+          <w:lang w:val="en-GB"/>
+        </w:rPr>
+        <w:t>gn: this section</w:t>
+      </w:r>
+      <w:r>
+        <w:rPr>
+          <w:lang w:val="en-GB"/>
+        </w:rPr>
+        <w:t xml:space="preserve"> gives some information about the architecture of the system, and</w:t>
+      </w:r>
+      <w:r>
+        <w:rPr>
+          <w:lang w:val="en-GB"/>
+        </w:rPr>
+        <w:t xml:space="preserve"> is</w:t>
+      </w:r>
+      <w:r>
+        <w:rPr>
+          <w:lang w:val="en-GB"/>
+        </w:rPr>
+        <w:t xml:space="preserve"> divided into di</w:t>
+      </w:r>
+      <w:r>
+        <w:rPr>
+          <w:lang w:val="en-GB"/>
+        </w:rPr>
+        <w:t>ff</w:t>
+      </w:r>
+      <w:r>
+        <w:rPr>
+          <w:lang w:val="en-GB"/>
+        </w:rPr>
+        <w:t>erent parts:</w:t>
+      </w:r>
+    </w:p>
+    <w:p>
+      <w:pPr>
+        <w:pStyle w:val="Paragrafoelenco"/>
+        <w:numPr>
+          <w:ilvl w:val="1"/>
+          <w:numId w:val="36"/>
+        </w:numPr>
+        <w:rPr>
+          <w:lang w:val="en-GB"/>
+        </w:rPr>
+      </w:pPr>
+      <w:r>
+        <w:rPr>
+          <w:lang w:val="en-GB"/>
+        </w:rPr>
+        <w:t>Overview: this</w:t>
+      </w:r>
+      <w:r>
+        <w:rPr>
+          <w:lang w:val="en-GB"/>
+        </w:rPr>
+        <w:t xml:space="preserve"> </w:t>
+      </w:r>
+      <w:r>
+        <w:rPr>
+          <w:lang w:val="en-GB"/>
+        </w:rPr>
+        <w:t>sections</w:t>
+      </w:r>
+      <w:r>
+        <w:rPr>
+          <w:lang w:val="en-GB"/>
+        </w:rPr>
+        <w:t xml:space="preserve"> gives </w:t>
+      </w:r>
+      <w:r>
+        <w:rPr>
+          <w:lang w:val="en-GB"/>
+        </w:rPr>
+        <w:t>an overview of the architecture</w:t>
+      </w:r>
+      <w:r>
+        <w:rPr>
+          <w:lang w:val="en-GB"/>
+        </w:rPr>
+        <w:t xml:space="preserve"> and presents the division in tiers</w:t>
+      </w:r>
+      <w:r>
+        <w:rPr>
+          <w:lang w:val="en-GB"/>
+        </w:rPr>
+        <w:t xml:space="preserve"> of the application</w:t>
+      </w:r>
+      <w:r>
+        <w:rPr>
+          <w:lang w:val="en-GB"/>
+        </w:rPr>
+        <w:t>.</w:t>
+      </w:r>
+    </w:p>
+    <w:p>
+      <w:pPr>
+        <w:pStyle w:val="Paragrafoelenco"/>
+        <w:numPr>
+          <w:ilvl w:val="1"/>
+          <w:numId w:val="36"/>
+        </w:numPr>
+        <w:rPr>
+          <w:lang w:val="en-GB"/>
+        </w:rPr>
+      </w:pPr>
+      <w:r>
+        <w:rPr>
+          <w:lang w:val="en-GB"/>
+        </w:rPr>
+        <w:t>High level components and their interac</w:t>
+      </w:r>
+      <w:r>
+        <w:rPr>
+          <w:lang w:val="en-GB"/>
+        </w:rPr>
+        <w:t>tion</w:t>
+      </w:r>
+      <w:r>
+        <w:rPr>
+          <w:lang w:val="en-GB"/>
+        </w:rPr>
+        <w:t xml:space="preserve">: this sections gives a global view of the components of the </w:t>
+      </w:r>
+      <w:r>
+        <w:rPr>
+          <w:lang w:val="en-GB"/>
+        </w:rPr>
+        <w:t>system</w:t>
+      </w:r>
+      <w:r>
+        <w:rPr>
+          <w:lang w:val="en-GB"/>
+        </w:rPr>
+        <w:t xml:space="preserve"> and how they communicate</w:t>
+      </w:r>
+      <w:r>
+        <w:rPr>
+          <w:lang w:val="en-GB"/>
+        </w:rPr>
+        <w:t xml:space="preserve"> among them</w:t>
+      </w:r>
+      <w:r>
+        <w:rPr>
+          <w:lang w:val="en-GB"/>
+        </w:rPr>
+        <w:t>.</w:t>
+      </w:r>
+    </w:p>
+    <w:p>
+      <w:pPr>
+        <w:pStyle w:val="Paragrafoelenco"/>
+        <w:numPr>
+          <w:ilvl w:val="1"/>
+          <w:numId w:val="36"/>
+        </w:numPr>
+        <w:rPr>
+          <w:lang w:val="en-GB"/>
+        </w:rPr>
+      </w:pPr>
+      <w:r>
+        <w:rPr>
+          <w:lang w:val="en-GB"/>
+        </w:rPr>
+        <w:t>Component view</w:t>
+      </w:r>
+      <w:r>
+        <w:rPr>
+          <w:lang w:val="en-GB"/>
+        </w:rPr>
+        <w:t xml:space="preserve"> for server</w:t>
+      </w:r>
+      <w:r>
+        <w:rPr>
+          <w:lang w:val="en-GB"/>
+        </w:rPr>
+        <w:t>:</w:t>
+      </w:r>
+      <w:r>
+        <w:rPr>
+          <w:lang w:val="en-GB"/>
+        </w:rPr>
+        <w:t xml:space="preserve"> this section explains the structure of the server and how it works at a software level, grouping the functionalities in controllers</w:t>
+      </w:r>
+      <w:r>
+        <w:rPr>
+          <w:lang w:val="en-GB"/>
+        </w:rPr>
+        <w:t>.</w:t>
+      </w:r>
+    </w:p>
+    <w:p>
+      <w:pPr>
+        <w:pStyle w:val="Paragrafoelenco"/>
+        <w:numPr>
+          <w:ilvl w:val="1"/>
+          <w:numId w:val="36"/>
+        </w:numPr>
+        <w:rPr>
+          <w:lang w:val="en-GB"/>
+        </w:rPr>
+      </w:pPr>
+      <w:r>
+        <w:rPr>
+          <w:lang w:val="en-GB"/>
+        </w:rPr>
+        <w:t>Database structure: this section explains with a class diagram how the data is structured into the server.</w:t>
+      </w:r>
+    </w:p>
+    <w:p>
+      <w:pPr>
+        <w:pStyle w:val="Paragrafoelenco"/>
+        <w:numPr>
+          <w:ilvl w:val="1"/>
+          <w:numId w:val="36"/>
+        </w:numPr>
+        <w:rPr>
+          <w:lang w:val="en-GB"/>
+        </w:rPr>
+      </w:pPr>
+      <w:r>
+        <w:rPr>
+          <w:lang w:val="en-GB"/>
+        </w:rPr>
+        <w:t>Deployment</w:t>
+      </w:r>
+      <w:r>
+        <w:rPr>
+          <w:lang w:val="en-GB"/>
+        </w:rPr>
+        <w:t xml:space="preserve"> view</w:t>
+      </w:r>
+      <w:r>
+        <w:rPr>
+          <w:lang w:val="en-GB"/>
+        </w:rPr>
+        <w:t>: this s</w:t>
+      </w:r>
+      <w:r>
+        <w:rPr>
+          <w:lang w:val="en-GB"/>
+        </w:rPr>
+        <w:t>ection shows how the components are physically deployed in the service</w:t>
+      </w:r>
+      <w:r>
+        <w:rPr>
+          <w:lang w:val="en-GB"/>
+        </w:rPr>
+        <w:t>.</w:t>
+      </w:r>
+    </w:p>
+    <w:p>
+      <w:pPr>
+        <w:pStyle w:val="Paragrafoelenco"/>
+        <w:numPr>
+          <w:ilvl w:val="1"/>
+          <w:numId w:val="36"/>
+        </w:numPr>
+        <w:rPr>
+          <w:lang w:val="en-GB"/>
+        </w:rPr>
+      </w:pPr>
+      <w:r>
+        <w:rPr>
+          <w:lang w:val="en-GB"/>
+        </w:rPr>
+        <w:t>Runtime view</w:t>
+      </w:r>
+      <w:r>
+        <w:rPr>
+          <w:lang w:val="en-GB"/>
+        </w:rPr>
+        <w:t xml:space="preserve">: </w:t>
+      </w:r>
+      <w:r>
+        <w:rPr>
+          <w:lang w:val="en-GB"/>
+        </w:rPr>
+        <w:t>in this section there are some sequence diagrams to show some of the main processes and tasks of the application and the interaction between the components in the system</w:t>
+      </w:r>
+      <w:r>
+        <w:rPr>
+          <w:lang w:val="en-GB"/>
+        </w:rPr>
+        <w:t>.</w:t>
+      </w:r>
+    </w:p>
+    <w:p>
+      <w:pPr>
+        <w:pStyle w:val="Paragrafoelenco"/>
+        <w:numPr>
+          <w:ilvl w:val="1"/>
+          <w:numId w:val="36"/>
+        </w:numPr>
+        <w:rPr>
+          <w:lang w:val="en-GB"/>
+        </w:rPr>
+      </w:pPr>
+      <w:r>
+        <w:rPr>
+          <w:lang w:val="en-GB"/>
+        </w:rPr>
+        <w:t>Component interfaces</w:t>
+      </w:r>
+      <w:r>
+        <w:rPr>
+          <w:lang w:val="en-GB"/>
+        </w:rPr>
+        <w:t>: the interfaces between the components</w:t>
+      </w:r>
+      <w:r>
+        <w:rPr>
+          <w:lang w:val="en-GB"/>
+        </w:rPr>
+        <w:t xml:space="preserve"> and the methods provided by them</w:t>
+      </w:r>
+      <w:r>
+        <w:rPr>
+          <w:lang w:val="en-GB"/>
+        </w:rPr>
+        <w:t xml:space="preserve"> a</w:t>
+      </w:r>
+      <w:r>
+        <w:rPr>
+          <w:lang w:val="en-GB"/>
+        </w:rPr>
+        <w:t>re presented in this section.</w:t>
+      </w:r>
+    </w:p>
+    <w:p>
+      <w:pPr>
+        <w:pStyle w:val="Paragrafoelenco"/>
+        <w:numPr>
+          <w:ilvl w:val="1"/>
+          <w:numId w:val="36"/>
+        </w:numPr>
+        <w:rPr>
+          <w:lang w:val="en-GB"/>
+        </w:rPr>
+      </w:pPr>
+      <w:r>
+        <w:rPr>
+          <w:lang w:val="en-GB"/>
+        </w:rPr>
+        <w:t>Selected architectural styles, patterns and design decisions</w:t>
+      </w:r>
+      <w:r>
+        <w:rPr>
+          <w:lang w:val="en-GB"/>
+        </w:rPr>
+        <w:t>: this section shows a recap of the choices we made defining the architectures of the application.</w:t>
+      </w:r>
+    </w:p>
+    <w:p>
+      <w:pPr>
+        <w:pStyle w:val="Paragrafoelenco"/>
+        <w:numPr>
+          <w:ilvl w:val="0"/>
+          <w:numId w:val="36"/>
+        </w:numPr>
+        <w:rPr>
+          <w:lang w:val="en-GB"/>
+        </w:rPr>
+      </w:pPr>
+      <w:r>
+        <w:rPr>
+          <w:lang w:val="en-GB"/>
+        </w:rPr>
+        <w:t>Algorithm Design:</w:t>
+      </w:r>
+      <w:r>
+        <w:rPr>
+          <w:lang w:val="en-GB"/>
+        </w:rPr>
+        <w:t xml:space="preserve"> this section describes some of the most critical processes via pseudocode.</w:t>
+      </w:r>
+    </w:p>
+    <w:p>
+      <w:pPr>
+        <w:pStyle w:val="Paragrafoelenco"/>
+        <w:numPr>
+          <w:ilvl w:val="0"/>
+          <w:numId w:val="36"/>
+        </w:numPr>
+        <w:rPr>
+          <w:lang w:val="en-GB"/>
+        </w:rPr>
+      </w:pPr>
+      <w:r>
+        <w:rPr>
+          <w:lang w:val="en-GB"/>
+        </w:rPr>
+        <w:t xml:space="preserve">User Interface Design: </w:t>
+      </w:r>
+      <w:r>
+        <w:rPr>
+          <w:lang w:val="en-GB"/>
+        </w:rPr>
+        <w:t xml:space="preserve">in this section are </w:t>
+      </w:r>
+      <w:r>
+        <w:rPr>
+          <w:lang w:val="en-GB"/>
+        </w:rPr>
+        <w:t>reported</w:t>
+      </w:r>
+      <w:r>
+        <w:rPr>
+          <w:lang w:val="en-GB"/>
+        </w:rPr>
+        <w:t xml:space="preserve"> some UX and BCE diagrams to explain the user experience of the application.</w:t>
+      </w:r>
+    </w:p>
+    <w:p>
+      <w:pPr>
+        <w:pStyle w:val="Paragrafoelenco"/>
+        <w:numPr>
+          <w:ilvl w:val="0"/>
+          <w:numId w:val="36"/>
+        </w:numPr>
+        <w:rPr>
+          <w:lang w:val="en-GB"/>
+        </w:rPr>
+      </w:pPr>
+      <w:r>
+        <w:rPr>
+          <w:lang w:val="en-GB"/>
+        </w:rPr>
+        <w:t xml:space="preserve">Requirements Traceability: this section aims to explain how the </w:t>
+      </w:r>
+      <w:r>
+        <w:rPr>
+          <w:lang w:val="en-GB"/>
+        </w:rPr>
+        <w:t xml:space="preserve">goals defined </w:t>
+      </w:r>
+      <w:r>
+        <w:rPr>
+          <w:lang w:val="en-GB"/>
+        </w:rPr>
+        <w:t xml:space="preserve">in the RASD are linked to </w:t>
+      </w:r>
+      <w:r>
+        <w:rPr>
+          <w:lang w:val="en-GB"/>
+        </w:rPr>
+        <w:t>the elements presented in the component diagrams</w:t>
+      </w:r>
+      <w:r>
+        <w:rPr>
+          <w:lang w:val="en-GB"/>
+        </w:rPr>
+        <w:t>.</w:t>
+      </w:r>
+    </w:p>
+    <w:p>
+      <w:pPr>
+        <w:pStyle w:val="Paragrafoelenco"/>
+        <w:numPr>
+          <w:ilvl w:val="0"/>
+          <w:numId w:val="36"/>
+        </w:numPr>
+        <w:rPr>
+          <w:lang w:val="en-GB"/>
+        </w:rPr>
+      </w:pPr>
+      <w:r>
+        <w:rPr>
+          <w:lang w:val="en-GB"/>
+        </w:rPr>
+        <w:t>Other info: this section contains information like reference documents, used tools for the creation of the DD, effort spent and the changes made in the document.</w:t>
+      </w:r>
+    </w:p>
+    <w:p>
+      <w:pPr>
         <w:rPr>
           <w:lang w:val="en-GB"/>
         </w:rPr>
@@ -2768,7 +3573,7 @@
           <w:lang w:val="en-GB"/>
         </w:rPr>
       </w:pPr>
-      <w:bookmarkStart w:id="5" w:name="_Toc468627861"/>
+      <w:bookmarkStart w:id="5" w:name="_Toc468643261"/>
       <w:r>
         <w:rPr>
           <w:lang w:val="en-GB"/>
@@ -2790,7 +3595,7 @@
           <w:lang w:val="en-GB"/>
         </w:rPr>
       </w:pPr>
-      <w:bookmarkStart w:id="6" w:name="_Toc468627862"/>
+      <w:bookmarkStart w:id="6" w:name="_Toc468643262"/>
       <w:r>
         <w:rPr>
           <w:lang w:val="en-GB"/>
@@ -3191,7 +3996,6 @@
           <w:lang w:val="en-GB"/>
         </w:rPr>
       </w:pPr>
-      <w:bookmarkStart w:id="7" w:name="_Toc468627863"/>
       <w:r>
         <w:rPr>
           <w:lang w:val="en-GB"/>
@@ -3206,6 +4010,7 @@
           <w:lang w:val="en-GB"/>
         </w:rPr>
       </w:pPr>
+      <w:bookmarkStart w:id="7" w:name="_Toc468643263"/>
       <w:r>
         <w:rPr>
           <w:lang w:val="en-GB"/>
@@ -3396,7 +4201,6 @@
           <w:lang w:val="en-GB"/>
         </w:rPr>
       </w:pPr>
-      <w:bookmarkStart w:id="8" w:name="_Toc468627864"/>
       <w:r>
         <w:rPr>
           <w:lang w:val="en-GB"/>
@@ -3411,6 +4215,7 @@
           <w:lang w:val="en-GB"/>
         </w:rPr>
       </w:pPr>
+      <w:bookmarkStart w:id="8" w:name="_Toc468643264"/>
       <w:r>
         <w:rPr>
           <w:lang w:val="en-GB"/>
@@ -3497,7 +4302,13 @@
         <w:rPr>
           <w:lang w:val="en-GB"/>
         </w:rPr>
-        <w:t xml:space="preserve"> provided by the corresponding interface</w:t>
+        <w:t xml:space="preserve"> provided by the corresponding </w:t>
+      </w:r>
+      <w:r>
+        <w:rPr>
+          <w:lang w:val="en-GB"/>
+        </w:rPr>
+        <w:t>provided interface</w:t>
       </w:r>
       <w:r>
         <w:rPr>
@@ -3559,13 +4370,37 @@
         <w:rPr>
           <w:lang w:val="en-GB"/>
         </w:rPr>
-        <w:t xml:space="preserve"> that represents the structure of the data in the database</w:t>
-      </w:r>
-      <w:r>
-        <w:rPr>
-          <w:lang w:val="en-GB"/>
-        </w:rPr>
-        <w:t>, the structure of the database is described in the next section</w:t>
+        <w:t xml:space="preserve"> that </w:t>
+      </w:r>
+      <w:r>
+        <w:rPr>
+          <w:lang w:val="en-GB"/>
+        </w:rPr>
+        <w:t>reflects</w:t>
+      </w:r>
+      <w:r>
+        <w:rPr>
+          <w:lang w:val="en-GB"/>
+        </w:rPr>
+        <w:t xml:space="preserve"> the structure of the data in the database</w:t>
+      </w:r>
+      <w:r>
+        <w:rPr>
+          <w:lang w:val="en-GB"/>
+        </w:rPr>
+        <w:t xml:space="preserve">, </w:t>
+      </w:r>
+      <w:r>
+        <w:rPr>
+          <w:lang w:val="en-GB"/>
+        </w:rPr>
+        <w:t>this structure</w:t>
+      </w:r>
+      <w:r>
+        <w:rPr>
+          <w:lang w:val="en-GB"/>
+        </w:rPr>
+        <w:t xml:space="preserve"> is described in the next section</w:t>
       </w:r>
       <w:r>
         <w:rPr>
@@ -3637,9 +4472,7 @@
         </w:drawing>
       </w:r>
     </w:p>
-    <w:p>
-      <w:bookmarkStart w:id="9" w:name="_Toc468627865"/>
-    </w:p>
+    <w:p/>
     <w:p>
       <w:pPr>
         <w:rPr>
@@ -3740,7 +4573,19 @@
         <w:rPr>
           <w:lang w:val="en-GB"/>
         </w:rPr>
-        <w:t xml:space="preserve"> collects the information about a ride</w:t>
+        <w:t xml:space="preserve"> collects </w:t>
+      </w:r>
+      <w:r>
+        <w:rPr>
+          <w:lang w:val="en-GB"/>
+        </w:rPr>
+        <w:t xml:space="preserve">and manages </w:t>
+      </w:r>
+      <w:r>
+        <w:rPr>
+          <w:lang w:val="en-GB"/>
+        </w:rPr>
+        <w:t>the information about rides, and has the power to create or delete rides in the database</w:t>
       </w:r>
     </w:p>
     <w:p>
@@ -3764,7 +4609,13 @@
         <w:rPr>
           <w:lang w:val="en-GB"/>
         </w:rPr>
-        <w:t xml:space="preserve"> collects the information about a registration</w:t>
+        <w:t xml:space="preserve"> collects the </w:t>
+      </w:r>
+      <w:r>
+        <w:rPr>
+          <w:lang w:val="en-GB"/>
+        </w:rPr>
+        <w:t>information about registrations</w:t>
       </w:r>
     </w:p>
     <w:p>
@@ -3788,7 +4639,31 @@
         <w:rPr>
           <w:lang w:val="en-GB"/>
         </w:rPr>
-        <w:t xml:space="preserve"> collect the information about the car, changes the availability tag of the cars</w:t>
+        <w:t xml:space="preserve"> collect</w:t>
+      </w:r>
+      <w:r>
+        <w:rPr>
+          <w:lang w:val="en-GB"/>
+        </w:rPr>
+        <w:t>s</w:t>
+      </w:r>
+      <w:r>
+        <w:rPr>
+          <w:lang w:val="en-GB"/>
+        </w:rPr>
+        <w:t xml:space="preserve"> the information about the car</w:t>
+      </w:r>
+      <w:r>
+        <w:rPr>
+          <w:lang w:val="en-GB"/>
+        </w:rPr>
+        <w:t>s</w:t>
+      </w:r>
+      <w:r>
+        <w:rPr>
+          <w:lang w:val="en-GB"/>
+        </w:rPr>
+        <w:t>, changes the availability tag of the cars</w:t>
       </w:r>
     </w:p>
     <w:p>
@@ -3812,7 +4687,15 @@
         <w:rPr>
           <w:lang w:val="en-GB"/>
         </w:rPr>
-        <w:t xml:space="preserve"> checks the info provided by the users during the login procedure</w:t>
+        <w:t xml:space="preserve"> checks the info provided by </w:t>
+      </w:r>
+      <w:bookmarkStart w:id="9" w:name="_GoBack"/>
+      <w:bookmarkEnd w:id="9"/>
+      <w:r>
+        <w:rPr>
+          <w:lang w:val="en-GB"/>
+        </w:rPr>
+        <w:t>the users during the login procedure</w:t>
       </w:r>
     </w:p>
     <w:p>
@@ -3852,6 +4735,7 @@
           <w:lang w:val="en-GB"/>
         </w:rPr>
       </w:pPr>
+      <w:bookmarkStart w:id="10" w:name="_Toc468643265"/>
       <w:r>
         <w:rPr>
           <w:lang w:val="en-GB"/>
@@ -3859,7 +4743,7 @@
         <w:lastRenderedPageBreak/>
         <w:t>2.4. Database structure</w:t>
       </w:r>
-      <w:bookmarkEnd w:id="9"/>
+      <w:bookmarkEnd w:id="10"/>
     </w:p>
     <w:p>
       <w:pPr>
@@ -3917,7 +4801,7 @@
           <w:lang w:val="en-GB"/>
         </w:rPr>
       </w:pPr>
-      <w:bookmarkStart w:id="10" w:name="_Toc468627866"/>
+      <w:bookmarkStart w:id="11" w:name="_Toc468643266"/>
       <w:r>
         <w:rPr>
           <w:lang w:val="en-GB"/>
@@ -3931,7 +4815,7 @@
         </w:rPr>
         <w:t>. Deployment view</w:t>
       </w:r>
-      <w:bookmarkEnd w:id="10"/>
+      <w:bookmarkEnd w:id="11"/>
     </w:p>
     <w:p>
       <w:pPr>
@@ -4054,7 +4938,7 @@
           <w:lang w:val="en-GB"/>
         </w:rPr>
       </w:pPr>
-      <w:bookmarkStart w:id="11" w:name="_Toc468627867"/>
+      <w:bookmarkStart w:id="12" w:name="_Toc468643267"/>
       <w:r>
         <w:rPr>
           <w:lang w:val="en-GB"/>
@@ -4068,7 +4952,7 @@
         </w:rPr>
         <w:t>. Runtime view</w:t>
       </w:r>
-      <w:bookmarkEnd w:id="11"/>
+      <w:bookmarkEnd w:id="12"/>
     </w:p>
     <w:p>
       <w:pPr>
@@ -4077,14 +4961,14 @@
           <w:lang w:val="en-GB"/>
         </w:rPr>
       </w:pPr>
-      <w:bookmarkStart w:id="12" w:name="_Toc468627868"/>
+      <w:bookmarkStart w:id="13" w:name="_Toc468643268"/>
       <w:r>
         <w:rPr>
           <w:lang w:val="en-GB"/>
         </w:rPr>
         <w:t>2.6.1. See available cars</w:t>
       </w:r>
-      <w:bookmarkEnd w:id="12"/>
+      <w:bookmarkEnd w:id="13"/>
     </w:p>
     <w:p>
       <w:pPr>
@@ -4111,60 +4995,16 @@
       <w:r>
         <w:rPr>
           <w:rFonts w:asciiTheme="majorHAnsi" w:eastAsiaTheme="majorEastAsia" w:hAnsiTheme="majorHAnsi" w:cstheme="majorBidi"/>
-          <w:noProof/>
           <w:color w:val="1F4D78" w:themeColor="accent1" w:themeShade="7F"/>
           <w:sz w:val="24"/>
           <w:szCs w:val="24"/>
-          <w:lang w:eastAsia="it-IT"/>
-        </w:rPr>
-        <w:drawing>
-          <wp:inline distT="0" distB="0" distL="0" distR="0" wp14:anchorId="672C3765" wp14:editId="4B58EA98">
-            <wp:extent cx="6120130" cy="4468495"/>
-            <wp:effectExtent l="0" t="0" r="0" b="8255"/>
-            <wp:docPr id="5" name="Immagine 5" descr="C:\Users\Emanuele\AppData\Local\Microsoft\Windows\INetCacheContent.Word\DD sequence diagram AvailableCarVisulization.png"/>
-            <wp:cNvGraphicFramePr>
-              <a:graphicFrameLocks xmlns:a="http://schemas.openxmlformats.org/drawingml/2006/main" noChangeAspect="1"/>
-            </wp:cNvGraphicFramePr>
-            <a:graphic xmlns:a="http://schemas.openxmlformats.org/drawingml/2006/main">
-              <a:graphicData uri="http://schemas.openxmlformats.org/drawingml/2006/picture">
-                <pic:pic xmlns:pic="http://schemas.openxmlformats.org/drawingml/2006/picture">
-                  <pic:nvPicPr>
-                    <pic:cNvPr id="0" name="Picture 9" descr="C:\Users\Emanuele\AppData\Local\Microsoft\Windows\INetCacheContent.Word\DD sequence diagram AvailableCarVisulization.png"/>
-                    <pic:cNvPicPr>
-                      <a:picLocks noChangeAspect="1" noChangeArrowheads="1"/>
-                    </pic:cNvPicPr>
-                  </pic:nvPicPr>
-                  <pic:blipFill>
-                    <a:blip r:embed="rId14">
-                      <a:extLst>
-                        <a:ext uri="{28A0092B-C50C-407E-A947-70E740481C1C}">
-                          <a14:useLocalDpi xmlns:a14="http://schemas.microsoft.com/office/drawing/2010/main" val="0"/>
-                        </a:ext>
-                      </a:extLst>
-                    </a:blip>
-                    <a:srcRect/>
-                    <a:stretch>
-                      <a:fillRect/>
-                    </a:stretch>
-                  </pic:blipFill>
-                  <pic:spPr bwMode="auto">
-                    <a:xfrm>
-                      <a:off x="0" y="0"/>
-                      <a:ext cx="6120130" cy="4468495"/>
-                    </a:xfrm>
-                    <a:prstGeom prst="rect">
-                      <a:avLst/>
-                    </a:prstGeom>
-                    <a:noFill/>
-                    <a:ln>
-                      <a:noFill/>
-                    </a:ln>
-                  </pic:spPr>
-                </pic:pic>
-              </a:graphicData>
-            </a:graphic>
-          </wp:inline>
-        </w:drawing>
+          <w:lang w:val="en-GB"/>
+        </w:rPr>
+        <w:pict w14:anchorId="65A50468">
+          <v:shape id="_x0000_i1027" type="#_x0000_t75" style="width:426pt;height:340.5pt">
+            <v:imagedata r:id="rId14" o:title="SD AvailableCarVisulization"/>
+          </v:shape>
+        </w:pict>
       </w:r>
     </w:p>
     <w:p>
@@ -4211,7 +5051,7 @@
           <w:lang w:val="en-GB"/>
         </w:rPr>
       </w:pPr>
-      <w:bookmarkStart w:id="13" w:name="_Toc468627869"/>
+      <w:bookmarkStart w:id="14" w:name="_Toc468643269"/>
       <w:r>
         <w:rPr>
           <w:lang w:val="en-GB"/>
@@ -4219,7 +5059,7 @@
         <w:lastRenderedPageBreak/>
         <w:t>2.6.2. Make a reservation</w:t>
       </w:r>
-      <w:bookmarkEnd w:id="13"/>
+      <w:bookmarkEnd w:id="14"/>
     </w:p>
     <w:p>
       <w:pPr>
@@ -4239,9 +5079,9 @@
         <w:rPr>
           <w:lang w:val="en-GB"/>
         </w:rPr>
-        <w:pict w14:anchorId="4E36F72E">
-          <v:shape id="_x0000_i1027" type="#_x0000_t75" style="width:481.55pt;height:406.05pt">
-            <v:imagedata r:id="rId15" o:title="DD sequence diagram Reservation"/>
+        <w:pict w14:anchorId="4080DA41">
+          <v:shape id="_x0000_i1028" type="#_x0000_t75" style="width:481.6pt;height:419.8pt">
+            <v:imagedata r:id="rId15" o:title="SD reservation"/>
           </v:shape>
         </w:pict>
       </w:r>
@@ -4291,39 +5131,46 @@
           <w:lang w:val="en-GB"/>
         </w:rPr>
       </w:pPr>
-      <w:bookmarkStart w:id="14" w:name="_Toc468627870"/>
-      <w:r>
-        <w:rPr>
-          <w:noProof/>
+      <w:bookmarkStart w:id="15" w:name="_Toc468643270"/>
+      <w:r>
+        <w:rPr>
+          <w:lang w:val="en-GB"/>
         </w:rPr>
         <w:lastRenderedPageBreak/>
-        <w:pict w14:anchorId="45DEF4D2">
-          <v:shape id="_x0000_s1029" type="#_x0000_t75" style="position:absolute;margin-left:-21.2pt;margin-top:43.45pt;width:523.9pt;height:449.15pt;z-index:251664384;mso-position-horizontal-relative:margin;mso-position-vertical-relative:margin">
-            <v:imagedata r:id="rId16" o:title="DD sequence diagram StartRide"/>
-            <w10:wrap type="square" anchorx="margin" anchory="margin"/>
+        <w:t>2.6.3</w:t>
+      </w:r>
+      <w:r>
+        <w:rPr>
+          <w:lang w:val="en-GB"/>
+        </w:rPr>
+        <w:t>. Start a ride</w:t>
+      </w:r>
+      <w:bookmarkEnd w:id="15"/>
+    </w:p>
+    <w:p>
+      <w:pPr>
+        <w:rPr>
+          <w:lang w:val="en-GB"/>
+        </w:rPr>
+      </w:pPr>
+    </w:p>
+    <w:p>
+      <w:pPr>
+        <w:jc w:val="center"/>
+        <w:rPr>
+          <w:lang w:val="en-GB"/>
+        </w:rPr>
+      </w:pPr>
+      <w:r>
+        <w:rPr>
+          <w:lang w:val="en-GB"/>
+        </w:rPr>
+        <w:pict w14:anchorId="465B5A8F">
+          <v:shape id="_x0000_i1029" type="#_x0000_t75" style="width:499pt;height:443.25pt">
+            <v:imagedata r:id="rId16" o:title="SD StartRide"/>
           </v:shape>
         </w:pict>
       </w:r>
-      <w:r>
-        <w:rPr>
-          <w:lang w:val="en-GB"/>
-        </w:rPr>
-        <w:t>2.6.3</w:t>
-      </w:r>
-      <w:r>
-        <w:rPr>
-          <w:lang w:val="en-GB"/>
-        </w:rPr>
-        <w:t>. Start a ride</w:t>
-      </w:r>
-      <w:bookmarkEnd w:id="14"/>
-    </w:p>
-    <w:p>
-      <w:pPr>
-        <w:rPr>
-          <w:lang w:val="en-GB"/>
-        </w:rPr>
-      </w:pPr>
     </w:p>
     <w:p>
       <w:pPr>
@@ -4377,7 +5224,7 @@
           <w:lang w:val="en-GB"/>
         </w:rPr>
       </w:pPr>
-      <w:bookmarkStart w:id="15" w:name="_Toc468627871"/>
+      <w:bookmarkStart w:id="16" w:name="_Toc468643271"/>
       <w:r>
         <w:rPr>
           <w:lang w:val="en-GB"/>
@@ -4391,36 +5238,44 @@
         </w:rPr>
         <w:t>ide</w:t>
       </w:r>
-      <w:bookmarkEnd w:id="15"/>
-    </w:p>
-    <w:p>
-      <w:pPr>
-        <w:pStyle w:val="Titolo3"/>
-        <w:rPr>
-          <w:lang w:val="en-GB"/>
-        </w:rPr>
-      </w:pPr>
-    </w:p>
-    <w:p>
-      <w:pPr>
-        <w:pStyle w:val="Titolo3"/>
-        <w:rPr>
-          <w:lang w:val="en-GB"/>
-        </w:rPr>
-      </w:pPr>
-    </w:p>
-    <w:p>
-      <w:pPr>
-        <w:pStyle w:val="Titolo3"/>
-        <w:rPr>
-          <w:lang w:val="en-GB"/>
-        </w:rPr>
-      </w:pPr>
-    </w:p>
-    <w:p>
-      <w:pPr>
-        <w:pStyle w:val="Titolo3"/>
-        <w:rPr>
+      <w:bookmarkEnd w:id="16"/>
+    </w:p>
+    <w:p>
+      <w:pPr>
+        <w:rPr>
+          <w:lang w:val="en-GB"/>
+        </w:rPr>
+      </w:pPr>
+    </w:p>
+    <w:p>
+      <w:pPr>
+        <w:jc w:val="center"/>
+        <w:rPr>
+          <w:lang w:val="en-GB"/>
+        </w:rPr>
+      </w:pPr>
+      <w:r>
+        <w:rPr>
+          <w:lang w:val="en-GB"/>
+        </w:rPr>
+        <w:pict w14:anchorId="38779518">
+          <v:shape id="_x0000_i1030" type="#_x0000_t75" style="width:481.7pt;height:377.05pt">
+            <v:imagedata r:id="rId17" o:title="SD EndRide"/>
+          </v:shape>
+        </w:pict>
+      </w:r>
+    </w:p>
+    <w:p>
+      <w:pPr>
+        <w:rPr>
+          <w:lang w:val="en-GB"/>
+        </w:rPr>
+      </w:pPr>
+    </w:p>
+    <w:p>
+      <w:pPr>
+        <w:rPr>
+          <w:rFonts w:asciiTheme="majorHAnsi" w:eastAsiaTheme="majorEastAsia" w:hAnsiTheme="majorHAnsi" w:cstheme="majorBidi"/>
           <w:color w:val="2E74B5" w:themeColor="accent1" w:themeShade="BF"/>
           <w:sz w:val="26"/>
           <w:szCs w:val="26"/>
@@ -4431,6 +5286,12 @@
         <w:rPr>
           <w:lang w:val="en-GB"/>
         </w:rPr>
+        <w:t>This procedure can start only once the user has turned-off the car. He sends the request of terminating the ride through the on board CarApp. The ride can terminate only if the car is parked in a safe area, so the ride manager handles the request asking to the city manager whether the car’s position is actually in a safe area. The city manager, in turn, looks in the database for a safe area that matches the car’s position. If this search goes well then the ride manager queries the database in order to find the non-terminated ride of the given car and set the “terminated” attribute of this Ride to TRUE. Then the ride manager calculates the preliminary total fee, i.e. without taking into account eventual fines or discounts (the definitive total fee will be sent to the client app after three minutes from the ride termination), and send it back to the CarApp.</w:t>
+      </w:r>
+      <w:r>
+        <w:rPr>
+          <w:lang w:val="en-GB"/>
+        </w:rPr>
         <w:br w:type="page"/>
       </w:r>
     </w:p>
@@ -4441,7 +5302,7 @@
           <w:lang w:val="en-GB"/>
         </w:rPr>
       </w:pPr>
-      <w:bookmarkStart w:id="16" w:name="_Toc468627872"/>
+      <w:bookmarkStart w:id="17" w:name="_Toc468643272"/>
       <w:r>
         <w:rPr>
           <w:lang w:val="en-GB"/>
@@ -4455,7 +5316,7 @@
         </w:rPr>
         <w:t>. Component interfaces</w:t>
       </w:r>
-      <w:bookmarkEnd w:id="16"/>
+      <w:bookmarkEnd w:id="17"/>
     </w:p>
     <w:p>
       <w:pPr>
@@ -4495,8 +5356,8 @@
           <w:lang w:val="en-GB"/>
         </w:rPr>
         <w:pict w14:anchorId="5F4241EE">
-          <v:shape id="_x0000_i1028" type="#_x0000_t75" style="width:428.55pt;height:307.9pt">
-            <v:imagedata r:id="rId17" o:title="Component interfaces"/>
+          <v:shape id="_x0000_i1031" type="#_x0000_t75" style="width:428.55pt;height:307.9pt">
+            <v:imagedata r:id="rId18" o:title="Component interfaces"/>
           </v:shape>
         </w:pict>
       </w:r>
@@ -4522,7 +5383,7 @@
           <w:lang w:val="en-GB"/>
         </w:rPr>
       </w:pPr>
-      <w:bookmarkStart w:id="17" w:name="_Toc468627873"/>
+      <w:bookmarkStart w:id="18" w:name="_Toc468643273"/>
       <w:r>
         <w:rPr>
           <w:lang w:val="en-GB"/>
@@ -4553,7 +5414,7 @@
         </w:rPr>
         <w:t xml:space="preserve"> and design decisions</w:t>
       </w:r>
-      <w:bookmarkEnd w:id="17"/>
+      <w:bookmarkEnd w:id="18"/>
     </w:p>
     <w:p>
       <w:pPr>
@@ -4911,7 +5772,19 @@
         <w:rPr>
           <w:lang w:val="en-GB"/>
         </w:rPr>
-        <w:t>MVC: as mentioned before, the server is structured using the MVC pattern as mentioned before. There are multi</w:t>
+        <w:t xml:space="preserve">MVC: as mentioned before, the server is structured using the </w:t>
+      </w:r>
+      <w:r>
+        <w:rPr>
+          <w:lang w:val="en-GB"/>
+        </w:rPr>
+        <w:t>model-view-controller</w:t>
+      </w:r>
+      <w:r>
+        <w:rPr>
+          <w:lang w:val="en-GB"/>
+        </w:rPr>
+        <w:t xml:space="preserve"> pattern as mentioned before. There are multi</w:t>
       </w:r>
       <w:r>
         <w:rPr>
@@ -4946,14 +5819,14 @@
           <w:lang w:val="en-GB"/>
         </w:rPr>
       </w:pPr>
-      <w:bookmarkStart w:id="18" w:name="_Toc468627874"/>
+      <w:bookmarkStart w:id="19" w:name="_Toc468643274"/>
       <w:r>
         <w:rPr>
           <w:lang w:val="en-GB"/>
         </w:rPr>
         <w:t>3. Algorithm design</w:t>
       </w:r>
-      <w:bookmarkEnd w:id="18"/>
+      <w:bookmarkEnd w:id="19"/>
     </w:p>
     <w:p>
       <w:pPr>
@@ -4962,14 +5835,14 @@
           <w:lang w:val="en-GB"/>
         </w:rPr>
       </w:pPr>
-      <w:bookmarkStart w:id="19" w:name="_Toc468627875"/>
+      <w:bookmarkStart w:id="20" w:name="_Toc468643275"/>
       <w:r>
         <w:rPr>
           <w:lang w:val="en-GB"/>
         </w:rPr>
         <w:t>4. User interface design</w:t>
       </w:r>
-      <w:bookmarkEnd w:id="19"/>
+      <w:bookmarkEnd w:id="20"/>
     </w:p>
     <w:p>
       <w:pPr>
@@ -4978,14 +5851,14 @@
           <w:lang w:val="en-GB"/>
         </w:rPr>
       </w:pPr>
-      <w:bookmarkStart w:id="20" w:name="_Toc468627876"/>
+      <w:bookmarkStart w:id="21" w:name="_Toc468643276"/>
       <w:r>
         <w:rPr>
           <w:lang w:val="en-GB"/>
         </w:rPr>
         <w:t>5. Requirements traceability</w:t>
       </w:r>
-      <w:bookmarkEnd w:id="20"/>
+      <w:bookmarkEnd w:id="21"/>
     </w:p>
     <w:p>
       <w:pPr>
@@ -5109,16 +5982,7 @@
           <w:rFonts w:eastAsiaTheme="minorEastAsia" w:cstheme="minorHAnsi"/>
           <w:lang w:val="en-GB"/>
         </w:rPr>
-        <w:t>The SignUpContr</w:t>
-      </w:r>
-      <w:bookmarkStart w:id="21" w:name="_GoBack"/>
-      <w:bookmarkEnd w:id="21"/>
-      <w:r>
-        <w:rPr>
-          <w:rFonts w:eastAsiaTheme="minorEastAsia" w:cstheme="minorHAnsi"/>
-          <w:lang w:val="en-GB"/>
-        </w:rPr>
-        <w:t>oller</w:t>
+        <w:t>The SignUpController</w:t>
       </w:r>
     </w:p>
     <w:p>
@@ -5265,6 +6129,27 @@
           <w:rFonts w:eastAsiaTheme="minorEastAsia" w:cstheme="minorHAnsi"/>
           <w:lang w:val="en-GB"/>
         </w:rPr>
+        <w:t>The ReservationController</w:t>
+      </w:r>
+    </w:p>
+    <w:p>
+      <w:pPr>
+        <w:pStyle w:val="Paragrafoelenco"/>
+        <w:numPr>
+          <w:ilvl w:val="1"/>
+          <w:numId w:val="25"/>
+        </w:numPr>
+        <w:spacing w:after="120" w:line="240" w:lineRule="auto"/>
+        <w:rPr>
+          <w:rFonts w:eastAsiaTheme="minorEastAsia" w:cstheme="minorHAnsi"/>
+          <w:lang w:val="en-GB"/>
+        </w:rPr>
+      </w:pPr>
+      <w:r>
+        <w:rPr>
+          <w:rFonts w:eastAsiaTheme="minorEastAsia" w:cstheme="minorHAnsi"/>
+          <w:lang w:val="en-GB"/>
+        </w:rPr>
         <w:t>The ViewForClient and the client app</w:t>
       </w:r>
     </w:p>
@@ -5349,6 +6234,27 @@
           <w:rFonts w:eastAsiaTheme="minorEastAsia" w:cstheme="minorHAnsi"/>
           <w:lang w:val="en-GB"/>
         </w:rPr>
+        <w:t>The RideController</w:t>
+      </w:r>
+    </w:p>
+    <w:p>
+      <w:pPr>
+        <w:pStyle w:val="Paragrafoelenco"/>
+        <w:numPr>
+          <w:ilvl w:val="1"/>
+          <w:numId w:val="25"/>
+        </w:numPr>
+        <w:spacing w:after="120" w:line="240" w:lineRule="auto"/>
+        <w:rPr>
+          <w:rFonts w:eastAsiaTheme="minorEastAsia" w:cstheme="minorHAnsi"/>
+          <w:lang w:val="en-GB"/>
+        </w:rPr>
+      </w:pPr>
+      <w:r>
+        <w:rPr>
+          <w:rFonts w:eastAsiaTheme="minorEastAsia" w:cstheme="minorHAnsi"/>
+          <w:lang w:val="en-GB"/>
+        </w:rPr>
         <w:t>The ViewForClient and the client app</w:t>
       </w:r>
     </w:p>
@@ -5412,7 +6318,7 @@
           <w:rFonts w:eastAsiaTheme="minorEastAsia" w:cstheme="minorHAnsi"/>
           <w:lang w:val="en-GB"/>
         </w:rPr>
-        <w:t>The CarController</w:t>
+        <w:t>The CityInfoController</w:t>
       </w:r>
     </w:p>
     <w:p>
@@ -5545,7 +6451,28 @@
           <w:rFonts w:eastAsiaTheme="minorEastAsia" w:cstheme="minorHAnsi"/>
           <w:lang w:val="en-GB"/>
         </w:rPr>
-        <w:t>The CityInfoController</w:t>
+        <w:t>The ViewForClient and the client app</w:t>
+      </w:r>
+    </w:p>
+    <w:p>
+      <w:pPr>
+        <w:pStyle w:val="Paragrafoelenco"/>
+        <w:numPr>
+          <w:ilvl w:val="0"/>
+          <w:numId w:val="25"/>
+        </w:numPr>
+        <w:spacing w:after="120" w:line="240" w:lineRule="auto"/>
+        <w:rPr>
+          <w:rFonts w:eastAsiaTheme="minorEastAsia" w:cstheme="minorHAnsi"/>
+          <w:lang w:val="en-GB"/>
+        </w:rPr>
+      </w:pPr>
+      <w:r>
+        <w:rPr>
+          <w:rFonts w:eastAsiaTheme="minorEastAsia" w:cstheme="minorHAnsi"/>
+          <w:lang w:val="en-GB"/>
+        </w:rPr>
+        <w:t>Apply a fine of 30% of the total cost to users if the car has been parked more than 3 km from the nearest power station or with less than 20% of battery.</w:t>
       </w:r>
     </w:p>
     <w:p>
@@ -5566,7 +6493,71 @@
           <w:rFonts w:eastAsiaTheme="minorEastAsia" w:cstheme="minorHAnsi"/>
           <w:lang w:val="en-GB"/>
         </w:rPr>
-        <w:t>The ViewForCar and the car app</w:t>
+        <w:lastRenderedPageBreak/>
+        <w:t>The RideController</w:t>
+      </w:r>
+    </w:p>
+    <w:p>
+      <w:pPr>
+        <w:pStyle w:val="Paragrafoelenco"/>
+        <w:numPr>
+          <w:ilvl w:val="1"/>
+          <w:numId w:val="25"/>
+        </w:numPr>
+        <w:spacing w:after="120" w:line="240" w:lineRule="auto"/>
+        <w:rPr>
+          <w:rFonts w:eastAsiaTheme="minorEastAsia" w:cstheme="minorHAnsi"/>
+          <w:lang w:val="en-GB"/>
+        </w:rPr>
+      </w:pPr>
+      <w:r>
+        <w:rPr>
+          <w:rFonts w:eastAsiaTheme="minorEastAsia" w:cstheme="minorHAnsi"/>
+          <w:lang w:val="en-GB"/>
+        </w:rPr>
+        <w:t>The CarController</w:t>
+      </w:r>
+    </w:p>
+    <w:p>
+      <w:pPr>
+        <w:pStyle w:val="Paragrafoelenco"/>
+        <w:numPr>
+          <w:ilvl w:val="1"/>
+          <w:numId w:val="25"/>
+        </w:numPr>
+        <w:spacing w:after="120" w:line="240" w:lineRule="auto"/>
+        <w:rPr>
+          <w:rFonts w:eastAsiaTheme="minorEastAsia" w:cstheme="minorHAnsi"/>
+          <w:lang w:val="en-GB"/>
+        </w:rPr>
+      </w:pPr>
+      <w:r>
+        <w:rPr>
+          <w:rFonts w:eastAsiaTheme="minorEastAsia" w:cstheme="minorHAnsi"/>
+          <w:lang w:val="en-GB"/>
+        </w:rPr>
+        <w:t>The CityInfoController</w:t>
+      </w:r>
+    </w:p>
+    <w:p>
+      <w:pPr>
+        <w:pStyle w:val="Paragrafoelenco"/>
+        <w:numPr>
+          <w:ilvl w:val="1"/>
+          <w:numId w:val="25"/>
+        </w:numPr>
+        <w:spacing w:after="120" w:line="240" w:lineRule="auto"/>
+        <w:rPr>
+          <w:rFonts w:eastAsiaTheme="minorEastAsia" w:cstheme="minorHAnsi"/>
+          <w:lang w:val="en-GB"/>
+        </w:rPr>
+      </w:pPr>
+      <w:r>
+        <w:rPr>
+          <w:rFonts w:eastAsiaTheme="minorEastAsia" w:cstheme="minorHAnsi"/>
+          <w:lang w:val="en-GB"/>
+        </w:rPr>
+        <w:t>The ViewForClient and the client app</w:t>
       </w:r>
     </w:p>
     <w:p>
@@ -5587,7 +6578,7 @@
           <w:rFonts w:eastAsiaTheme="minorEastAsia" w:cstheme="minorHAnsi"/>
           <w:lang w:val="en-GB"/>
         </w:rPr>
-        <w:t>Apply a fine of 30% of the total cost to users if the car has been parked more than 3 km from the nearest power station or with less than 20% of battery.</w:t>
+        <w:t>Reward users with a 20% of discount if they leave the car with more than 50% of the battery.</w:t>
       </w:r>
     </w:p>
     <w:p>
@@ -5629,7 +6620,6 @@
           <w:rFonts w:eastAsiaTheme="minorEastAsia" w:cstheme="minorHAnsi"/>
           <w:lang w:val="en-GB"/>
         </w:rPr>
-        <w:lastRenderedPageBreak/>
         <w:t>The CarController</w:t>
       </w:r>
     </w:p>
@@ -5651,7 +6641,28 @@
           <w:rFonts w:eastAsiaTheme="minorEastAsia" w:cstheme="minorHAnsi"/>
           <w:lang w:val="en-GB"/>
         </w:rPr>
-        <w:t>The CityInfoController</w:t>
+        <w:t>The ViewForClient and the client app</w:t>
+      </w:r>
+    </w:p>
+    <w:p>
+      <w:pPr>
+        <w:pStyle w:val="Paragrafoelenco"/>
+        <w:numPr>
+          <w:ilvl w:val="0"/>
+          <w:numId w:val="25"/>
+        </w:numPr>
+        <w:spacing w:after="120" w:line="240" w:lineRule="auto"/>
+        <w:rPr>
+          <w:rFonts w:eastAsiaTheme="minorEastAsia" w:cstheme="minorHAnsi"/>
+          <w:lang w:val="en-GB"/>
+        </w:rPr>
+      </w:pPr>
+      <w:r>
+        <w:rPr>
+          <w:rFonts w:eastAsiaTheme="minorEastAsia" w:cstheme="minorHAnsi"/>
+          <w:lang w:val="en-GB"/>
+        </w:rPr>
+        <w:t>Reward users with a 30% of discount if they leave the car charging into a power station.</w:t>
       </w:r>
     </w:p>
     <w:p>
@@ -5672,7 +6683,70 @@
           <w:rFonts w:eastAsiaTheme="minorEastAsia" w:cstheme="minorHAnsi"/>
           <w:lang w:val="en-GB"/>
         </w:rPr>
-        <w:t>The ViewForCar and the car app</w:t>
+        <w:t>The RideController</w:t>
+      </w:r>
+    </w:p>
+    <w:p>
+      <w:pPr>
+        <w:pStyle w:val="Paragrafoelenco"/>
+        <w:numPr>
+          <w:ilvl w:val="1"/>
+          <w:numId w:val="25"/>
+        </w:numPr>
+        <w:spacing w:after="120" w:line="240" w:lineRule="auto"/>
+        <w:rPr>
+          <w:rFonts w:eastAsiaTheme="minorEastAsia" w:cstheme="minorHAnsi"/>
+          <w:lang w:val="en-GB"/>
+        </w:rPr>
+      </w:pPr>
+      <w:r>
+        <w:rPr>
+          <w:rFonts w:eastAsiaTheme="minorEastAsia" w:cstheme="minorHAnsi"/>
+          <w:lang w:val="en-GB"/>
+        </w:rPr>
+        <w:t>The CarController</w:t>
+      </w:r>
+    </w:p>
+    <w:p>
+      <w:pPr>
+        <w:pStyle w:val="Paragrafoelenco"/>
+        <w:numPr>
+          <w:ilvl w:val="1"/>
+          <w:numId w:val="25"/>
+        </w:numPr>
+        <w:spacing w:after="120" w:line="240" w:lineRule="auto"/>
+        <w:rPr>
+          <w:rFonts w:eastAsiaTheme="minorEastAsia" w:cstheme="minorHAnsi"/>
+          <w:lang w:val="en-GB"/>
+        </w:rPr>
+      </w:pPr>
+      <w:r>
+        <w:rPr>
+          <w:rFonts w:eastAsiaTheme="minorEastAsia" w:cstheme="minorHAnsi"/>
+          <w:lang w:val="en-GB"/>
+        </w:rPr>
+        <w:t>The CityInfoController</w:t>
+      </w:r>
+    </w:p>
+    <w:p>
+      <w:pPr>
+        <w:pStyle w:val="Paragrafoelenco"/>
+        <w:numPr>
+          <w:ilvl w:val="1"/>
+          <w:numId w:val="25"/>
+        </w:numPr>
+        <w:spacing w:after="120" w:line="240" w:lineRule="auto"/>
+        <w:rPr>
+          <w:rFonts w:eastAsiaTheme="minorEastAsia" w:cstheme="minorHAnsi"/>
+          <w:lang w:val="en-GB"/>
+        </w:rPr>
+      </w:pPr>
+      <w:r>
+        <w:rPr>
+          <w:rFonts w:eastAsiaTheme="minorEastAsia" w:cstheme="minorHAnsi"/>
+          <w:lang w:val="en-GB"/>
+        </w:rPr>
+        <w:t>The ViewForClient and the client app</w:t>
       </w:r>
     </w:p>
     <w:p>
@@ -5693,7 +6767,7 @@
           <w:rFonts w:eastAsiaTheme="minorEastAsia" w:cstheme="minorHAnsi"/>
           <w:lang w:val="en-GB"/>
         </w:rPr>
-        <w:t>Reward users with a 20% of discount if they leave the car with more than 50% of the battery.</w:t>
+        <w:t>Allow users to use the money saving option (see glossary)</w:t>
       </w:r>
     </w:p>
     <w:p>
@@ -5735,7 +6809,7 @@
           <w:rFonts w:eastAsiaTheme="minorEastAsia" w:cstheme="minorHAnsi"/>
           <w:lang w:val="en-GB"/>
         </w:rPr>
-        <w:t>The CarController</w:t>
+        <w:t>The CityInfoController</w:t>
       </w:r>
     </w:p>
     <w:p>
@@ -5756,7 +6830,7 @@
           <w:rFonts w:eastAsiaTheme="minorEastAsia" w:cstheme="minorHAnsi"/>
           <w:lang w:val="en-GB"/>
         </w:rPr>
-        <w:t>The CityInfoController</w:t>
+        <w:t>The ViewForCar and the car app</w:t>
       </w:r>
     </w:p>
     <w:p>
@@ -5777,7 +6851,7 @@
           <w:rFonts w:eastAsiaTheme="minorEastAsia" w:cstheme="minorHAnsi"/>
           <w:lang w:val="en-GB"/>
         </w:rPr>
-        <w:t>The ViewForCar and the car app</w:t>
+        <w:t>The ViewForClient and the client app</w:t>
       </w:r>
     </w:p>
     <w:p>
@@ -5798,7 +6872,7 @@
           <w:rFonts w:eastAsiaTheme="minorEastAsia" w:cstheme="minorHAnsi"/>
           <w:lang w:val="en-GB"/>
         </w:rPr>
-        <w:t>Reward users with a 30% of discount if they leave the car charging into a power station.</w:t>
+        <w:t>Allow users to know in real time all the information (cost, car’s battery level, safe areas’ location) about their ride.</w:t>
       </w:r>
     </w:p>
     <w:p>
@@ -5840,7 +6914,7 @@
           <w:rFonts w:eastAsiaTheme="minorEastAsia" w:cstheme="minorHAnsi"/>
           <w:lang w:val="en-GB"/>
         </w:rPr>
-        <w:t>The CarController</w:t>
+        <w:t>The CityInfoController</w:t>
       </w:r>
     </w:p>
     <w:p>
@@ -5861,7 +6935,42 @@
           <w:rFonts w:eastAsiaTheme="minorEastAsia" w:cstheme="minorHAnsi"/>
           <w:lang w:val="en-GB"/>
         </w:rPr>
-        <w:t>The CityInfoController</w:t>
+        <w:t>The ViewForCar and the car app</w:t>
+      </w:r>
+    </w:p>
+    <w:p>
+      <w:pPr>
+        <w:pStyle w:val="Paragrafoelenco"/>
+        <w:numPr>
+          <w:ilvl w:val="0"/>
+          <w:numId w:val="25"/>
+        </w:numPr>
+        <w:spacing w:after="120" w:line="240" w:lineRule="auto"/>
+        <w:rPr>
+          <w:rFonts w:eastAsiaTheme="minorEastAsia" w:cstheme="minorHAnsi"/>
+          <w:lang w:val="en-GB"/>
+        </w:rPr>
+      </w:pPr>
+      <w:r>
+        <w:rPr>
+          <w:rFonts w:eastAsiaTheme="minorEastAsia" w:cstheme="minorHAnsi"/>
+          <w:lang w:val="en-GB"/>
+        </w:rPr>
+        <w:t xml:space="preserve">Allow assistance coordinator to </w:t>
+      </w:r>
+      <w:r>
+        <w:rPr>
+          <w:rFonts w:eastAsiaTheme="minorEastAsia" w:cstheme="minorHAnsi"/>
+          <w:lang w:val="en-GB"/>
+        </w:rPr>
+        <w:t>login</w:t>
+      </w:r>
+      <w:r>
+        <w:rPr>
+          <w:rFonts w:eastAsiaTheme="minorEastAsia" w:cstheme="minorHAnsi"/>
+          <w:lang w:val="en-GB"/>
+        </w:rPr>
+        <w:t>.</w:t>
       </w:r>
     </w:p>
     <w:p>
@@ -5882,7 +6991,35 @@
           <w:rFonts w:eastAsiaTheme="minorEastAsia" w:cstheme="minorHAnsi"/>
           <w:lang w:val="en-GB"/>
         </w:rPr>
-        <w:t>The ViewForCar and the car app</w:t>
+        <w:t>The LoginAssistanceController</w:t>
+      </w:r>
+    </w:p>
+    <w:p>
+      <w:pPr>
+        <w:pStyle w:val="Paragrafoelenco"/>
+        <w:numPr>
+          <w:ilvl w:val="1"/>
+          <w:numId w:val="25"/>
+        </w:numPr>
+        <w:spacing w:after="120" w:line="240" w:lineRule="auto"/>
+        <w:rPr>
+          <w:rFonts w:eastAsiaTheme="minorEastAsia" w:cstheme="minorHAnsi"/>
+          <w:lang w:val="en-GB"/>
+        </w:rPr>
+      </w:pPr>
+      <w:r>
+        <w:rPr>
+          <w:rFonts w:eastAsiaTheme="minorEastAsia" w:cstheme="minorHAnsi"/>
+          <w:lang w:val="en-GB"/>
+        </w:rPr>
+        <w:t>The ViewForAssistanceCoordinator</w:t>
+      </w:r>
+      <w:r>
+        <w:rPr>
+          <w:rFonts w:eastAsiaTheme="minorEastAsia" w:cstheme="minorHAnsi"/>
+          <w:lang w:val="en-GB"/>
+        </w:rPr>
+        <w:t xml:space="preserve"> and the assistance coordinator program</w:t>
       </w:r>
     </w:p>
     <w:p>
@@ -5903,7 +7040,7 @@
           <w:rFonts w:eastAsiaTheme="minorEastAsia" w:cstheme="minorHAnsi"/>
           <w:lang w:val="en-GB"/>
         </w:rPr>
-        <w:t>Allow users to use the money saving option (see glossary)</w:t>
+        <w:t>Allow assistance coordinator to see the GPS position of all the available cars and their battery level in order to identify the cars in need of battery replacement.</w:t>
       </w:r>
     </w:p>
     <w:p>
@@ -5924,7 +7061,7 @@
           <w:rFonts w:eastAsiaTheme="minorEastAsia" w:cstheme="minorHAnsi"/>
           <w:lang w:val="en-GB"/>
         </w:rPr>
-        <w:t>The RideController</w:t>
+        <w:t>The LoginAssistanceController</w:t>
       </w:r>
     </w:p>
     <w:p>
@@ -5945,189 +7082,14 @@
           <w:rFonts w:eastAsiaTheme="minorEastAsia" w:cstheme="minorHAnsi"/>
           <w:lang w:val="en-GB"/>
         </w:rPr>
-        <w:t>The CityInfoController</w:t>
-      </w:r>
-    </w:p>
-    <w:p>
-      <w:pPr>
-        <w:pStyle w:val="Paragrafoelenco"/>
-        <w:numPr>
-          <w:ilvl w:val="1"/>
-          <w:numId w:val="25"/>
-        </w:numPr>
-        <w:spacing w:after="120" w:line="240" w:lineRule="auto"/>
+        <w:t>The ViewForAssistanceCoordinator</w:t>
+      </w:r>
+      <w:r>
         <w:rPr>
           <w:rFonts w:eastAsiaTheme="minorEastAsia" w:cstheme="minorHAnsi"/>
           <w:lang w:val="en-GB"/>
         </w:rPr>
-      </w:pPr>
-      <w:r>
-        <w:rPr>
-          <w:rFonts w:eastAsiaTheme="minorEastAsia" w:cstheme="minorHAnsi"/>
-          <w:lang w:val="en-GB"/>
-        </w:rPr>
-        <w:t>The ViewForCar and the car app</w:t>
-      </w:r>
-    </w:p>
-    <w:p>
-      <w:pPr>
-        <w:pStyle w:val="Paragrafoelenco"/>
-        <w:numPr>
-          <w:ilvl w:val="0"/>
-          <w:numId w:val="25"/>
-        </w:numPr>
-        <w:spacing w:after="120" w:line="240" w:lineRule="auto"/>
-        <w:rPr>
-          <w:rFonts w:eastAsiaTheme="minorEastAsia" w:cstheme="minorHAnsi"/>
-          <w:lang w:val="en-GB"/>
-        </w:rPr>
-      </w:pPr>
-      <w:r>
-        <w:rPr>
-          <w:rFonts w:eastAsiaTheme="minorEastAsia" w:cstheme="minorHAnsi"/>
-          <w:lang w:val="en-GB"/>
-        </w:rPr>
-        <w:t>Allow users to know in real time all the information (cost, car’s battery level, safe areas’ location) about their ride.</w:t>
-      </w:r>
-    </w:p>
-    <w:p>
-      <w:pPr>
-        <w:pStyle w:val="Paragrafoelenco"/>
-        <w:numPr>
-          <w:ilvl w:val="0"/>
-          <w:numId w:val="25"/>
-        </w:numPr>
-        <w:spacing w:after="120" w:line="240" w:lineRule="auto"/>
-        <w:rPr>
-          <w:rFonts w:eastAsiaTheme="minorEastAsia" w:cstheme="minorHAnsi"/>
-          <w:lang w:val="en-GB"/>
-        </w:rPr>
-      </w:pPr>
-      <w:r>
-        <w:rPr>
-          <w:rFonts w:eastAsiaTheme="minorEastAsia" w:cstheme="minorHAnsi"/>
-          <w:lang w:val="en-GB"/>
-        </w:rPr>
-        <w:t xml:space="preserve">Allow assistance coordinator to </w:t>
-      </w:r>
-      <w:r>
-        <w:rPr>
-          <w:rFonts w:eastAsiaTheme="minorEastAsia" w:cstheme="minorHAnsi"/>
-          <w:lang w:val="en-GB"/>
-        </w:rPr>
-        <w:t>login</w:t>
-      </w:r>
-      <w:r>
-        <w:rPr>
-          <w:rFonts w:eastAsiaTheme="minorEastAsia" w:cstheme="minorHAnsi"/>
-          <w:lang w:val="en-GB"/>
-        </w:rPr>
-        <w:t>.</w:t>
-      </w:r>
-    </w:p>
-    <w:p>
-      <w:pPr>
-        <w:pStyle w:val="Paragrafoelenco"/>
-        <w:numPr>
-          <w:ilvl w:val="1"/>
-          <w:numId w:val="25"/>
-        </w:numPr>
-        <w:spacing w:after="120" w:line="240" w:lineRule="auto"/>
-        <w:rPr>
-          <w:rFonts w:eastAsiaTheme="minorEastAsia" w:cstheme="minorHAnsi"/>
-          <w:lang w:val="en-GB"/>
-        </w:rPr>
-      </w:pPr>
-      <w:r>
-        <w:rPr>
-          <w:rFonts w:eastAsiaTheme="minorEastAsia" w:cstheme="minorHAnsi"/>
-          <w:lang w:val="en-GB"/>
-        </w:rPr>
-        <w:t>The LoginAssistanceController</w:t>
-      </w:r>
-    </w:p>
-    <w:p>
-      <w:pPr>
-        <w:pStyle w:val="Paragrafoelenco"/>
-        <w:numPr>
-          <w:ilvl w:val="1"/>
-          <w:numId w:val="25"/>
-        </w:numPr>
-        <w:spacing w:after="120" w:line="240" w:lineRule="auto"/>
-        <w:rPr>
-          <w:rFonts w:eastAsiaTheme="minorEastAsia" w:cstheme="minorHAnsi"/>
-          <w:lang w:val="en-GB"/>
-        </w:rPr>
-      </w:pPr>
-      <w:r>
-        <w:rPr>
-          <w:rFonts w:eastAsiaTheme="minorEastAsia" w:cstheme="minorHAnsi"/>
-          <w:lang w:val="en-GB"/>
-        </w:rPr>
-        <w:t>The ViewForAssistanceCoordinator</w:t>
-      </w:r>
-    </w:p>
-    <w:p>
-      <w:pPr>
-        <w:pStyle w:val="Paragrafoelenco"/>
-        <w:numPr>
-          <w:ilvl w:val="0"/>
-          <w:numId w:val="25"/>
-        </w:numPr>
-        <w:spacing w:after="120" w:line="240" w:lineRule="auto"/>
-        <w:rPr>
-          <w:rFonts w:eastAsiaTheme="minorEastAsia" w:cstheme="minorHAnsi"/>
-          <w:lang w:val="en-GB"/>
-        </w:rPr>
-      </w:pPr>
-      <w:r>
-        <w:rPr>
-          <w:rFonts w:eastAsiaTheme="minorEastAsia" w:cstheme="minorHAnsi"/>
-          <w:lang w:val="en-GB"/>
-        </w:rPr>
-        <w:t>Allow assistance coordinator to see the GPS position of all the available cars and their battery level in order to identify the cars in need of battery replacement.</w:t>
-      </w:r>
-    </w:p>
-    <w:p>
-      <w:pPr>
-        <w:pStyle w:val="Paragrafoelenco"/>
-        <w:numPr>
-          <w:ilvl w:val="1"/>
-          <w:numId w:val="25"/>
-        </w:numPr>
-        <w:spacing w:after="120" w:line="240" w:lineRule="auto"/>
-        <w:rPr>
-          <w:rFonts w:eastAsiaTheme="minorEastAsia" w:cstheme="minorHAnsi"/>
-          <w:lang w:val="en-GB"/>
-        </w:rPr>
-      </w:pPr>
-      <w:r>
-        <w:rPr>
-          <w:rFonts w:eastAsiaTheme="minorEastAsia" w:cstheme="minorHAnsi"/>
-          <w:lang w:val="en-GB"/>
-        </w:rPr>
-        <w:t>The LoginAssistanceController</w:t>
-      </w:r>
-    </w:p>
-    <w:p>
-      <w:pPr>
-        <w:pStyle w:val="Paragrafoelenco"/>
-        <w:numPr>
-          <w:ilvl w:val="1"/>
-          <w:numId w:val="25"/>
-        </w:numPr>
-        <w:spacing w:after="120" w:line="240" w:lineRule="auto"/>
-        <w:rPr>
-          <w:rFonts w:eastAsiaTheme="minorEastAsia" w:cstheme="minorHAnsi"/>
-          <w:lang w:val="en-GB"/>
-        </w:rPr>
-      </w:pPr>
-      <w:r>
-        <w:rPr>
-          <w:rFonts w:eastAsiaTheme="minorEastAsia" w:cstheme="minorHAnsi"/>
-          <w:lang w:val="en-GB"/>
-        </w:rPr>
-        <w:t>The ViewForAssistanceCoordinator</w:t>
+        <w:t xml:space="preserve"> and the assistance coordinator program</w:t>
       </w:r>
     </w:p>
     <w:p>
@@ -6141,7 +7103,6 @@
           <w:lang w:val="en-GB"/>
         </w:rPr>
       </w:pPr>
-      <w:bookmarkStart w:id="22" w:name="_Toc468627877"/>
       <w:r>
         <w:rPr>
           <w:lang w:val="en-GB"/>
@@ -6190,6 +7151,13 @@
         </w:rPr>
         <w:t>The ViewForAssistanceCoordinator</w:t>
       </w:r>
+      <w:r>
+        <w:rPr>
+          <w:rFonts w:eastAsiaTheme="minorEastAsia" w:cstheme="minorHAnsi"/>
+          <w:lang w:val="en-GB"/>
+        </w:rPr>
+        <w:t xml:space="preserve"> and the assistance coordinator program</w:t>
+      </w:r>
     </w:p>
     <w:p>
       <w:pPr>
@@ -6212,6 +7180,7 @@
           <w:lang w:val="en-GB"/>
         </w:rPr>
       </w:pPr>
+      <w:bookmarkStart w:id="22" w:name="_Toc468643277"/>
       <w:r>
         <w:rPr>
           <w:lang w:val="en-GB"/>
@@ -6227,7 +7196,7 @@
           <w:lang w:val="en-GB"/>
         </w:rPr>
       </w:pPr>
-      <w:bookmarkStart w:id="23" w:name="_Toc468627878"/>
+      <w:bookmarkStart w:id="23" w:name="_Toc468643278"/>
       <w:r>
         <w:rPr>
           <w:lang w:val="en-GB"/>
@@ -6238,12 +7207,260 @@
     </w:p>
     <w:p>
       <w:pPr>
+        <w:pStyle w:val="Paragrafoelenco"/>
+        <w:numPr>
+          <w:ilvl w:val="0"/>
+          <w:numId w:val="34"/>
+        </w:numPr>
+        <w:rPr>
+          <w:lang w:val="en-US"/>
+        </w:rPr>
+      </w:pPr>
+      <w:r>
+        <w:rPr>
+          <w:lang w:val="en-US"/>
+        </w:rPr>
+        <w:t>Assignments AA 2016-2017.pdf</w:t>
+      </w:r>
+    </w:p>
+    <w:p>
+      <w:pPr>
+        <w:pStyle w:val="Paragrafoelenco"/>
+        <w:numPr>
+          <w:ilvl w:val="0"/>
+          <w:numId w:val="34"/>
+        </w:numPr>
+        <w:rPr>
+          <w:lang w:val="en-GB"/>
+        </w:rPr>
+      </w:pPr>
+      <w:r>
+        <w:rPr>
+          <w:lang w:val="en-GB"/>
+        </w:rPr>
+        <w:t>Documents previously provided:</w:t>
+      </w:r>
+    </w:p>
+    <w:p>
+      <w:pPr>
+        <w:pStyle w:val="Paragrafoelenco"/>
+        <w:numPr>
+          <w:ilvl w:val="1"/>
+          <w:numId w:val="34"/>
+        </w:numPr>
+        <w:rPr>
+          <w:lang w:val="en-GB"/>
+        </w:rPr>
+      </w:pPr>
+      <w:r>
+        <w:rPr>
+          <w:lang w:val="en-GB"/>
+        </w:rPr>
+        <w:t>PowerEnJoy – RASD</w:t>
+      </w:r>
+      <w:r>
+        <w:rPr>
+          <w:lang w:val="en-GB"/>
+        </w:rPr>
+        <w:t>.pdf</w:t>
+      </w:r>
+    </w:p>
+    <w:p>
+      <w:pPr>
+        <w:pStyle w:val="Paragrafoelenco"/>
+        <w:numPr>
+          <w:ilvl w:val="0"/>
+          <w:numId w:val="34"/>
+        </w:numPr>
+        <w:rPr>
+          <w:lang w:val="en-US"/>
+        </w:rPr>
+      </w:pPr>
+      <w:r>
+        <w:rPr>
+          <w:lang w:val="en-US"/>
+        </w:rPr>
+        <w:t>Sample documents:</w:t>
+      </w:r>
+    </w:p>
+    <w:p>
+      <w:pPr>
+        <w:pStyle w:val="Paragrafoelenco"/>
+        <w:numPr>
+          <w:ilvl w:val="1"/>
+          <w:numId w:val="34"/>
+        </w:numPr>
+        <w:rPr>
+          <w:lang w:val="en-US"/>
+        </w:rPr>
+      </w:pPr>
+      <w:r>
+        <w:rPr>
+          <w:lang w:val="en-US"/>
+        </w:rPr>
+        <w:t>Sample Design Deliverable Discussed on Nov. 2</w:t>
+      </w:r>
+      <w:r>
+        <w:rPr>
+          <w:lang w:val="en-US"/>
+        </w:rPr>
+        <w:t>.pdf</w:t>
+      </w:r>
+    </w:p>
+    <w:p>
+      <w:pPr>
+        <w:pStyle w:val="Paragrafoelenco"/>
+        <w:numPr>
+          <w:ilvl w:val="0"/>
+          <w:numId w:val="34"/>
+        </w:numPr>
+        <w:rPr>
+          <w:lang w:val="en-GB"/>
+        </w:rPr>
+      </w:pPr>
+      <w:r>
+        <w:rPr>
+          <w:lang w:val="en-GB"/>
+        </w:rPr>
+        <w:t>Course slides:</w:t>
+      </w:r>
+    </w:p>
+    <w:p>
+      <w:pPr>
+        <w:pStyle w:val="Paragrafoelenco"/>
+        <w:numPr>
+          <w:ilvl w:val="1"/>
+          <w:numId w:val="34"/>
+        </w:numPr>
+        <w:rPr>
+          <w:lang w:val="en-GB"/>
+        </w:rPr>
+      </w:pPr>
+      <w:r>
+        <w:rPr>
+          <w:lang w:val="en-GB"/>
+        </w:rPr>
+        <w:t>Design Part I</w:t>
+      </w:r>
+      <w:r>
+        <w:rPr>
+          <w:lang w:val="en-GB"/>
+        </w:rPr>
+        <w:t>.pdf</w:t>
+      </w:r>
+    </w:p>
+    <w:p>
+      <w:pPr>
+        <w:pStyle w:val="Paragrafoelenco"/>
+        <w:numPr>
+          <w:ilvl w:val="1"/>
+          <w:numId w:val="34"/>
+        </w:numPr>
+        <w:rPr>
+          <w:lang w:val="en-GB"/>
+        </w:rPr>
+      </w:pPr>
+      <w:r>
+        <w:rPr>
+          <w:lang w:val="en-GB"/>
+        </w:rPr>
+        <w:t>Design Part I</w:t>
+      </w:r>
+      <w:r>
+        <w:rPr>
+          <w:lang w:val="en-GB"/>
+        </w:rPr>
+        <w:t>I.pdf</w:t>
+      </w:r>
+    </w:p>
+    <w:p>
+      <w:pPr>
+        <w:pStyle w:val="Paragrafoelenco"/>
+        <w:numPr>
+          <w:ilvl w:val="1"/>
+          <w:numId w:val="34"/>
+        </w:numPr>
+        <w:rPr>
+          <w:lang w:val="en-GB"/>
+        </w:rPr>
+      </w:pPr>
+      <w:r>
+        <w:rPr>
+          <w:lang w:val="en-GB"/>
+        </w:rPr>
+        <w:t>Architecture and Design in Practice</w:t>
+      </w:r>
+      <w:r>
+        <w:rPr>
+          <w:lang w:val="en-GB"/>
+        </w:rPr>
+        <w:t>.pdf</w:t>
+      </w:r>
+    </w:p>
+    <w:p>
+      <w:pPr>
+        <w:pStyle w:val="Paragrafoelenco"/>
+        <w:numPr>
+          <w:ilvl w:val="1"/>
+          <w:numId w:val="34"/>
+        </w:numPr>
+        <w:rPr>
+          <w:lang w:val="en-GB"/>
+        </w:rPr>
+      </w:pPr>
+      <w:r>
+        <w:rPr>
+          <w:lang w:val="en-GB"/>
+        </w:rPr>
+        <w:t>Examples of architectures</w:t>
+      </w:r>
+      <w:r>
+        <w:rPr>
+          <w:lang w:val="en-GB"/>
+        </w:rPr>
+        <w:t>.pdf</w:t>
+      </w:r>
+    </w:p>
+    <w:p>
+      <w:pPr>
+        <w:pStyle w:val="Paragrafoelenco"/>
+        <w:numPr>
+          <w:ilvl w:val="1"/>
+          <w:numId w:val="34"/>
+        </w:numPr>
+        <w:rPr>
+          <w:lang w:val="en-GB"/>
+        </w:rPr>
+      </w:pPr>
+      <w:r>
+        <w:rPr>
+          <w:lang w:val="en-GB"/>
+        </w:rPr>
+        <w:lastRenderedPageBreak/>
+        <w:t>Reasoning on design through an example</w:t>
+      </w:r>
+      <w:r>
+        <w:rPr>
+          <w:lang w:val="en-GB"/>
+        </w:rPr>
+        <w:t>.pdf</w:t>
+      </w:r>
+    </w:p>
+    <w:p>
+      <w:pPr>
+        <w:rPr>
+          <w:lang w:val="en-GB"/>
+        </w:rPr>
+      </w:pPr>
+    </w:p>
+    <w:p>
+      <w:pPr>
         <w:pStyle w:val="Titolo2"/>
         <w:rPr>
           <w:lang w:val="en-GB"/>
         </w:rPr>
       </w:pPr>
-      <w:bookmarkStart w:id="24" w:name="_Toc468627879"/>
+      <w:bookmarkStart w:id="24" w:name="_Toc468643279"/>
       <w:r>
         <w:rPr>
           <w:lang w:val="en-GB"/>
@@ -6254,12 +7471,97 @@
     </w:p>
     <w:p>
       <w:pPr>
+        <w:pStyle w:val="Paragrafoelenco"/>
+        <w:numPr>
+          <w:ilvl w:val="0"/>
+          <w:numId w:val="33"/>
+        </w:numPr>
+        <w:rPr>
+          <w:lang w:val="en-US"/>
+        </w:rPr>
+      </w:pPr>
+      <w:r>
+        <w:rPr>
+          <w:lang w:val="en-US"/>
+        </w:rPr>
+        <w:t xml:space="preserve">Microsoft Word 2016, for the drafting of </w:t>
+      </w:r>
+      <w:r>
+        <w:rPr>
+          <w:lang w:val="en-US"/>
+        </w:rPr>
+        <w:t>the DD</w:t>
+      </w:r>
+    </w:p>
+    <w:p>
+      <w:pPr>
+        <w:pStyle w:val="Paragrafoelenco"/>
+        <w:numPr>
+          <w:ilvl w:val="0"/>
+          <w:numId w:val="33"/>
+        </w:numPr>
+        <w:rPr>
+          <w:lang w:val="en-US"/>
+        </w:rPr>
+      </w:pPr>
+      <w:r>
+        <w:rPr>
+          <w:lang w:val="en-US"/>
+        </w:rPr>
+        <w:t>Microsoft OneDrive, to allow concurrent editing</w:t>
+      </w:r>
+    </w:p>
+    <w:p>
+      <w:pPr>
+        <w:pStyle w:val="Paragrafoelenco"/>
+        <w:numPr>
+          <w:ilvl w:val="0"/>
+          <w:numId w:val="33"/>
+        </w:numPr>
+        <w:rPr>
+          <w:lang w:val="en-US"/>
+        </w:rPr>
+      </w:pPr>
+      <w:r>
+        <w:rPr>
+          <w:lang w:val="en-US"/>
+        </w:rPr>
+        <w:t>GitHub, to store the project in a repo</w:t>
+      </w:r>
+    </w:p>
+    <w:p>
+      <w:pPr>
+        <w:pStyle w:val="Paragrafoelenco"/>
+        <w:numPr>
+          <w:ilvl w:val="0"/>
+          <w:numId w:val="33"/>
+        </w:numPr>
+        <w:rPr>
+          <w:lang w:val="en-US"/>
+        </w:rPr>
+      </w:pPr>
+      <w:r>
+        <w:rPr>
+          <w:lang w:val="en-US"/>
+        </w:rPr>
+        <w:t>Draw.io, for the drawing of the diagrams</w:t>
+      </w:r>
+    </w:p>
+    <w:p>
+      <w:pPr>
+        <w:rPr>
+          <w:lang w:val="en-GB"/>
+        </w:rPr>
+      </w:pPr>
+    </w:p>
+    <w:p>
+      <w:pPr>
         <w:pStyle w:val="Titolo2"/>
         <w:rPr>
           <w:lang w:val="en-GB"/>
         </w:rPr>
       </w:pPr>
-      <w:bookmarkStart w:id="25" w:name="_Toc468627880"/>
+      <w:bookmarkStart w:id="25" w:name="_Toc468643280"/>
       <w:r>
         <w:rPr>
           <w:lang w:val="en-GB"/>
@@ -6270,12 +7572,74 @@
     </w:p>
     <w:p>
       <w:pPr>
+        <w:rPr>
+          <w:lang w:val="en-US"/>
+        </w:rPr>
+      </w:pPr>
+      <w:r>
+        <w:rPr>
+          <w:lang w:val="en-US"/>
+        </w:rPr>
+        <w:t xml:space="preserve">For redacting and writing </w:t>
+      </w:r>
+      <w:r>
+        <w:rPr>
+          <w:lang w:val="en-US"/>
+        </w:rPr>
+        <w:t>the Design D</w:t>
+      </w:r>
+      <w:r>
+        <w:rPr>
+          <w:lang w:val="en-US"/>
+        </w:rPr>
+        <w:t>ocumen</w:t>
+      </w:r>
+      <w:r>
+        <w:rPr>
+          <w:lang w:val="en-US"/>
+        </w:rPr>
+        <w:t xml:space="preserve">t </w:t>
+      </w:r>
+      <w:r>
+        <w:rPr>
+          <w:lang w:val="en-US"/>
+        </w:rPr>
+        <w:t>we spent</w:t>
+      </w:r>
+      <w:r>
+        <w:rPr>
+          <w:lang w:val="en-US"/>
+        </w:rPr>
+        <w:t xml:space="preserve"> approximately ?</w:t>
+      </w:r>
+      <w:r>
+        <w:rPr>
+          <w:lang w:val="en-US"/>
+        </w:rPr>
+        <w:t xml:space="preserve"> hours per person</w:t>
+      </w:r>
+      <w:r>
+        <w:rPr>
+          <w:lang w:val="en-US"/>
+        </w:rPr>
+        <w:t>.</w:t>
+      </w:r>
+    </w:p>
+    <w:p>
+      <w:pPr>
+        <w:rPr>
+          <w:lang w:val="en-GB"/>
+        </w:rPr>
+      </w:pPr>
+    </w:p>
+    <w:p>
+      <w:pPr>
         <w:pStyle w:val="Titolo2"/>
         <w:rPr>
           <w:lang w:val="en-GB"/>
         </w:rPr>
       </w:pPr>
-      <w:bookmarkStart w:id="26" w:name="_Toc468627881"/>
+      <w:bookmarkStart w:id="26" w:name="_Toc468643281"/>
       <w:r>
         <w:rPr>
           <w:lang w:val="en-GB"/>
@@ -6284,8 +7648,21 @@
       </w:r>
       <w:bookmarkEnd w:id="26"/>
     </w:p>
+    <w:p>
+      <w:pPr>
+        <w:rPr>
+          <w:lang w:val="en-GB"/>
+        </w:rPr>
+      </w:pPr>
+      <w:r>
+        <w:rPr>
+          <w:lang w:val="en-GB"/>
+        </w:rPr>
+        <w:t>No changes in the document for the moment.</w:t>
+      </w:r>
+    </w:p>
     <w:sectPr>
-      <w:footerReference w:type="default" r:id="rId18"/>
+      <w:footerReference w:type="default" r:id="rId19"/>
       <w:pgSz w:w="11906" w:h="16838"/>
       <w:pgMar w:top="1417" w:right="1134" w:bottom="1134" w:left="1134" w:header="708" w:footer="708" w:gutter="0"/>
       <w:pgNumType w:start="0"/>
@@ -6325,7 +7702,7 @@
 <w:ftr xmlns:wpc="http://schemas.microsoft.com/office/word/2010/wordprocessingCanvas" xmlns:cx="http://schemas.microsoft.com/office/drawing/2014/chartex" xmlns:cx1="http://schemas.microsoft.com/office/drawing/2015/9/8/chartex" xmlns:cx2="http://schemas.microsoft.com/office/drawing/2015/10/21/chartex" xmlns:cx3="http://schemas.microsoft.com/office/drawing/2016/5/9/chartex" xmlns:cx4="http://schemas.microsoft.com/office/drawing/2016/5/10/chartex" xmlns:cx5="http://schemas.microsoft.com/office/drawing/2016/5/11/chartex" xmlns:mc="http://schemas.openxmlformats.org/markup-compatibility/2006" xmlns:o="urn:schemas-microsoft-com:office:office" xmlns:r="http://schemas.openxmlformats.org/officeDocument/2006/relationships" xmlns:m="http://schemas.openxmlformats.org/officeDocument/2006/math" xmlns:v="urn:schemas-microsoft-com:vml" xmlns:wp14="http://schemas.microsoft.com/office/word/2010/wordprocessingDrawing" xmlns:wp="http://schemas.openxmlformats.org/drawingml/2006/wordprocessingDrawing" xmlns:w10="urn:schemas-microsoft-com:office:word" xmlns:w="http://schemas.openxmlformats.org/wordprocessingml/2006/main" xmlns:w14="http://schemas.microsoft.com/office/word/2010/wordml" xmlns:w15="http://schemas.microsoft.com/office/word/2012/wordml" xmlns:w16se="http://schemas.microsoft.com/office/word/2015/wordml/symex" xmlns:wpg="http://schemas.microsoft.com/office/word/2010/wordprocessingGroup" xmlns:wpi="http://schemas.microsoft.com/office/word/2010/wordprocessingInk" xmlns:wne="http://schemas.microsoft.com/office/word/2006/wordml" xmlns:wps="http://schemas.microsoft.com/office/word/2010/wordprocessingShape" mc:Ignorable="w14 w15 w16se wp14">
   <w:sdt>
     <w:sdtPr>
-      <w:id w:val="-258138132"/>
+      <w:id w:val="1726183037"/>
       <w:docPartObj>
         <w:docPartGallery w:val="Page Numbers (Bottom of Page)"/>
         <w:docPartUnique/>
@@ -6350,7 +7727,7 @@
           <w:rPr>
             <w:noProof/>
           </w:rPr>
-          <w:t>12</w:t>
+          <w:t>15</w:t>
         </w:r>
         <w:r>
           <w:fldChar w:fldCharType="end"/>
@@ -6507,6 +7884,119 @@
     </w:lvl>
   </w:abstractNum>
   <w:abstractNum w:abstractNumId="1" w15:restartNumberingAfterBreak="0">
+    <w:nsid w:val="033E0B0C"/>
+    <w:multiLevelType w:val="hybridMultilevel"/>
+    <w:tmpl w:val="F5AA3798"/>
+    <w:lvl w:ilvl="0" w:tplc="04100001">
+      <w:start w:val="1"/>
+      <w:numFmt w:val="bullet"/>
+      <w:lvlText w:val=""/>
+      <w:lvlJc w:val="left"/>
+      <w:pPr>
+        <w:ind w:left="720" w:hanging="360"/>
+      </w:pPr>
+      <w:rPr>
+        <w:rFonts w:ascii="Symbol" w:hAnsi="Symbol" w:hint="default"/>
+      </w:rPr>
+    </w:lvl>
+    <w:lvl w:ilvl="1" w:tplc="04100003" w:tentative="1">
+      <w:start w:val="1"/>
+      <w:numFmt w:val="bullet"/>
+      <w:lvlText w:val="o"/>
+      <w:lvlJc w:val="left"/>
+      <w:pPr>
+        <w:ind w:left="1440" w:hanging="360"/>
+      </w:pPr>
+      <w:rPr>
+        <w:rFonts w:ascii="Courier New" w:hAnsi="Courier New" w:cs="Courier New" w:hint="default"/>
+      </w:rPr>
+    </w:lvl>
+    <w:lvl w:ilvl="2" w:tplc="04100005" w:tentative="1">
+      <w:start w:val="1"/>
+      <w:numFmt w:val="bullet"/>
+      <w:lvlText w:val=""/>
+      <w:lvlJc w:val="left"/>
+      <w:pPr>
+        <w:ind w:left="2160" w:hanging="360"/>
+      </w:pPr>
+      <w:rPr>
+        <w:rFonts w:ascii="Wingdings" w:hAnsi="Wingdings" w:hint="default"/>
+      </w:rPr>
+    </w:lvl>
+    <w:lvl w:ilvl="3" w:tplc="04100001" w:tentative="1">
+      <w:start w:val="1"/>
+      <w:numFmt w:val="bullet"/>
+      <w:lvlText w:val=""/>
+      <w:lvlJc w:val="left"/>
+      <w:pPr>
+        <w:ind w:left="2880" w:hanging="360"/>
+      </w:pPr>
+      <w:rPr>
+        <w:rFonts w:ascii="Symbol" w:hAnsi="Symbol" w:hint="default"/>
+      </w:rPr>
+    </w:lvl>
+    <w:lvl w:ilvl="4" w:tplc="04100003" w:tentative="1">
+      <w:start w:val="1"/>
+      <w:numFmt w:val="bullet"/>
+      <w:lvlText w:val="o"/>
+      <w:lvlJc w:val="left"/>
+      <w:pPr>
+        <w:ind w:left="3600" w:hanging="360"/>
+      </w:pPr>
+      <w:rPr>
+        <w:rFonts w:ascii="Courier New" w:hAnsi="Courier New" w:cs="Courier New" w:hint="default"/>
+      </w:rPr>
+    </w:lvl>
+    <w:lvl w:ilvl="5" w:tplc="04100005" w:tentative="1">
+      <w:start w:val="1"/>
+      <w:numFmt w:val="bullet"/>
+      <w:lvlText w:val=""/>
+      <w:lvlJc w:val="left"/>
+      <w:pPr>
+        <w:ind w:left="4320" w:hanging="360"/>
+      </w:pPr>
+      <w:rPr>
+        <w:rFonts w:ascii="Wingdings" w:hAnsi="Wingdings" w:hint="default"/>
+      </w:rPr>
+    </w:lvl>
+    <w:lvl w:ilvl="6" w:tplc="04100001" w:tentative="1">
+      <w:start w:val="1"/>
+      <w:numFmt w:val="bullet"/>
+      <w:lvlText w:val=""/>
+      <w:lvlJc w:val="left"/>
+      <w:pPr>
+        <w:ind w:left="5040" w:hanging="360"/>
+      </w:pPr>
+      <w:rPr>
+        <w:rFonts w:ascii="Symbol" w:hAnsi="Symbol" w:hint="default"/>
+      </w:rPr>
+    </w:lvl>
+    <w:lvl w:ilvl="7" w:tplc="04100003" w:tentative="1">
+      <w:start w:val="1"/>
+      <w:numFmt w:val="bullet"/>
+      <w:lvlText w:val="o"/>
+      <w:lvlJc w:val="left"/>
+      <w:pPr>
+        <w:ind w:left="5760" w:hanging="360"/>
+      </w:pPr>
+      <w:rPr>
+        <w:rFonts w:ascii="Courier New" w:hAnsi="Courier New" w:cs="Courier New" w:hint="default"/>
+      </w:rPr>
+    </w:lvl>
+    <w:lvl w:ilvl="8" w:tplc="04100005" w:tentative="1">
+      <w:start w:val="1"/>
+      <w:numFmt w:val="bullet"/>
+      <w:lvlText w:val=""/>
+      <w:lvlJc w:val="left"/>
+      <w:pPr>
+        <w:ind w:left="6480" w:hanging="360"/>
+      </w:pPr>
+      <w:rPr>
+        <w:rFonts w:ascii="Wingdings" w:hAnsi="Wingdings" w:hint="default"/>
+      </w:rPr>
+    </w:lvl>
+  </w:abstractNum>
+  <w:abstractNum w:abstractNumId="2" w15:restartNumberingAfterBreak="0">
     <w:nsid w:val="068F3BAC"/>
     <w:multiLevelType w:val="hybridMultilevel"/>
     <w:tmpl w:val="CC64D298"/>
@@ -6620,7 +8110,7 @@
       </w:rPr>
     </w:lvl>
   </w:abstractNum>
-  <w:abstractNum w:abstractNumId="2" w15:restartNumberingAfterBreak="0">
+  <w:abstractNum w:abstractNumId="3" w15:restartNumberingAfterBreak="0">
     <w:nsid w:val="06D37E9C"/>
     <w:multiLevelType w:val="hybridMultilevel"/>
     <w:tmpl w:val="FC76D314"/>
@@ -6733,7 +8223,120 @@
       </w:rPr>
     </w:lvl>
   </w:abstractNum>
-  <w:abstractNum w:abstractNumId="3" w15:restartNumberingAfterBreak="0">
+  <w:abstractNum w:abstractNumId="4" w15:restartNumberingAfterBreak="0">
+    <w:nsid w:val="11690D24"/>
+    <w:multiLevelType w:val="hybridMultilevel"/>
+    <w:tmpl w:val="996406F8"/>
+    <w:lvl w:ilvl="0" w:tplc="04100003">
+      <w:start w:val="1"/>
+      <w:numFmt w:val="bullet"/>
+      <w:lvlText w:val="o"/>
+      <w:lvlJc w:val="left"/>
+      <w:pPr>
+        <w:ind w:left="360" w:hanging="360"/>
+      </w:pPr>
+      <w:rPr>
+        <w:rFonts w:ascii="Courier New" w:hAnsi="Courier New" w:cs="Courier New" w:hint="default"/>
+      </w:rPr>
+    </w:lvl>
+    <w:lvl w:ilvl="1" w:tplc="04100003" w:tentative="1">
+      <w:start w:val="1"/>
+      <w:numFmt w:val="bullet"/>
+      <w:lvlText w:val="o"/>
+      <w:lvlJc w:val="left"/>
+      <w:pPr>
+        <w:ind w:left="1080" w:hanging="360"/>
+      </w:pPr>
+      <w:rPr>
+        <w:rFonts w:ascii="Courier New" w:hAnsi="Courier New" w:cs="Courier New" w:hint="default"/>
+      </w:rPr>
+    </w:lvl>
+    <w:lvl w:ilvl="2" w:tplc="04100005" w:tentative="1">
+      <w:start w:val="1"/>
+      <w:numFmt w:val="bullet"/>
+      <w:lvlText w:val=""/>
+      <w:lvlJc w:val="left"/>
+      <w:pPr>
+        <w:ind w:left="1800" w:hanging="360"/>
+      </w:pPr>
+      <w:rPr>
+        <w:rFonts w:ascii="Wingdings" w:hAnsi="Wingdings" w:hint="default"/>
+      </w:rPr>
+    </w:lvl>
+    <w:lvl w:ilvl="3" w:tplc="04100001" w:tentative="1">
+      <w:start w:val="1"/>
+      <w:numFmt w:val="bullet"/>
+      <w:lvlText w:val=""/>
+      <w:lvlJc w:val="left"/>
+      <w:pPr>
+        <w:ind w:left="2520" w:hanging="360"/>
+      </w:pPr>
+      <w:rPr>
+        <w:rFonts w:ascii="Symbol" w:hAnsi="Symbol" w:hint="default"/>
+      </w:rPr>
+    </w:lvl>
+    <w:lvl w:ilvl="4" w:tplc="04100003" w:tentative="1">
+      <w:start w:val="1"/>
+      <w:numFmt w:val="bullet"/>
+      <w:lvlText w:val="o"/>
+      <w:lvlJc w:val="left"/>
+      <w:pPr>
+        <w:ind w:left="3240" w:hanging="360"/>
+      </w:pPr>
+      <w:rPr>
+        <w:rFonts w:ascii="Courier New" w:hAnsi="Courier New" w:cs="Courier New" w:hint="default"/>
+      </w:rPr>
+    </w:lvl>
+    <w:lvl w:ilvl="5" w:tplc="04100005" w:tentative="1">
+      <w:start w:val="1"/>
+      <w:numFmt w:val="bullet"/>
+      <w:lvlText w:val=""/>
+      <w:lvlJc w:val="left"/>
+      <w:pPr>
+        <w:ind w:left="3960" w:hanging="360"/>
+      </w:pPr>
+      <w:rPr>
+        <w:rFonts w:ascii="Wingdings" w:hAnsi="Wingdings" w:hint="default"/>
+      </w:rPr>
+    </w:lvl>
+    <w:lvl w:ilvl="6" w:tplc="04100001" w:tentative="1">
+      <w:start w:val="1"/>
+      <w:numFmt w:val="bullet"/>
+      <w:lvlText w:val=""/>
+      <w:lvlJc w:val="left"/>
+      <w:pPr>
+        <w:ind w:left="4680" w:hanging="360"/>
+      </w:pPr>
+      <w:rPr>
+        <w:rFonts w:ascii="Symbol" w:hAnsi="Symbol" w:hint="default"/>
+      </w:rPr>
+    </w:lvl>
+    <w:lvl w:ilvl="7" w:tplc="04100003" w:tentative="1">
+      <w:start w:val="1"/>
+      <w:numFmt w:val="bullet"/>
+      <w:lvlText w:val="o"/>
+      <w:lvlJc w:val="left"/>
+      <w:pPr>
+        <w:ind w:left="5400" w:hanging="360"/>
+      </w:pPr>
+      <w:rPr>
+        <w:rFonts w:ascii="Courier New" w:hAnsi="Courier New" w:cs="Courier New" w:hint="default"/>
+      </w:rPr>
+    </w:lvl>
+    <w:lvl w:ilvl="8" w:tplc="04100005" w:tentative="1">
+      <w:start w:val="1"/>
+      <w:numFmt w:val="bullet"/>
+      <w:lvlText w:val=""/>
+      <w:lvlJc w:val="left"/>
+      <w:pPr>
+        <w:ind w:left="6120" w:hanging="360"/>
+      </w:pPr>
+      <w:rPr>
+        <w:rFonts w:ascii="Wingdings" w:hAnsi="Wingdings" w:hint="default"/>
+      </w:rPr>
+    </w:lvl>
+  </w:abstractNum>
+  <w:abstractNum w:abstractNumId="5" w15:restartNumberingAfterBreak="0">
     <w:nsid w:val="14605FEC"/>
     <w:multiLevelType w:val="hybridMultilevel"/>
     <w:tmpl w:val="32205248"/>
@@ -6846,7 +8449,120 @@
       </w:rPr>
     </w:lvl>
   </w:abstractNum>
-  <w:abstractNum w:abstractNumId="4" w15:restartNumberingAfterBreak="0">
+  <w:abstractNum w:abstractNumId="6" w15:restartNumberingAfterBreak="0">
+    <w:nsid w:val="14DE2B77"/>
+    <w:multiLevelType w:val="hybridMultilevel"/>
+    <w:tmpl w:val="B59A87AA"/>
+    <w:lvl w:ilvl="0" w:tplc="04100001">
+      <w:start w:val="1"/>
+      <w:numFmt w:val="bullet"/>
+      <w:lvlText w:val=""/>
+      <w:lvlJc w:val="left"/>
+      <w:pPr>
+        <w:ind w:left="720" w:hanging="360"/>
+      </w:pPr>
+      <w:rPr>
+        <w:rFonts w:ascii="Symbol" w:hAnsi="Symbol" w:hint="default"/>
+      </w:rPr>
+    </w:lvl>
+    <w:lvl w:ilvl="1" w:tplc="04100003">
+      <w:start w:val="1"/>
+      <w:numFmt w:val="bullet"/>
+      <w:lvlText w:val="o"/>
+      <w:lvlJc w:val="left"/>
+      <w:pPr>
+        <w:ind w:left="1440" w:hanging="360"/>
+      </w:pPr>
+      <w:rPr>
+        <w:rFonts w:ascii="Courier New" w:hAnsi="Courier New" w:cs="Courier New" w:hint="default"/>
+      </w:rPr>
+    </w:lvl>
+    <w:lvl w:ilvl="2" w:tplc="04100005" w:tentative="1">
+      <w:start w:val="1"/>
+      <w:numFmt w:val="bullet"/>
+      <w:lvlText w:val=""/>
+      <w:lvlJc w:val="left"/>
+      <w:pPr>
+        <w:ind w:left="2160" w:hanging="360"/>
+      </w:pPr>
+      <w:rPr>
+        <w:rFonts w:ascii="Wingdings" w:hAnsi="Wingdings" w:hint="default"/>
+      </w:rPr>
+    </w:lvl>
+    <w:lvl w:ilvl="3" w:tplc="04100001" w:tentative="1">
+      <w:start w:val="1"/>
+      <w:numFmt w:val="bullet"/>
+      <w:lvlText w:val=""/>
+      <w:lvlJc w:val="left"/>
+      <w:pPr>
+        <w:ind w:left="2880" w:hanging="360"/>
+      </w:pPr>
+      <w:rPr>
+        <w:rFonts w:ascii="Symbol" w:hAnsi="Symbol" w:hint="default"/>
+      </w:rPr>
+    </w:lvl>
+    <w:lvl w:ilvl="4" w:tplc="04100003" w:tentative="1">
+      <w:start w:val="1"/>
+      <w:numFmt w:val="bullet"/>
+      <w:lvlText w:val="o"/>
+      <w:lvlJc w:val="left"/>
+      <w:pPr>
+        <w:ind w:left="3600" w:hanging="360"/>
+      </w:pPr>
+      <w:rPr>
+        <w:rFonts w:ascii="Courier New" w:hAnsi="Courier New" w:cs="Courier New" w:hint="default"/>
+      </w:rPr>
+    </w:lvl>
+    <w:lvl w:ilvl="5" w:tplc="04100005" w:tentative="1">
+      <w:start w:val="1"/>
+      <w:numFmt w:val="bullet"/>
+      <w:lvlText w:val=""/>
+      <w:lvlJc w:val="left"/>
+      <w:pPr>
+        <w:ind w:left="4320" w:hanging="360"/>
+      </w:pPr>
+      <w:rPr>
+        <w:rFonts w:ascii="Wingdings" w:hAnsi="Wingdings" w:hint="default"/>
+      </w:rPr>
+    </w:lvl>
+    <w:lvl w:ilvl="6" w:tplc="04100001" w:tentative="1">
+      <w:start w:val="1"/>
+      <w:numFmt w:val="bullet"/>
+      <w:lvlText w:val=""/>
+      <w:lvlJc w:val="left"/>
+      <w:pPr>
+        <w:ind w:left="5040" w:hanging="360"/>
+      </w:pPr>
+      <w:rPr>
+        <w:rFonts w:ascii="Symbol" w:hAnsi="Symbol" w:hint="default"/>
+      </w:rPr>
+    </w:lvl>
+    <w:lvl w:ilvl="7" w:tplc="04100003" w:tentative="1">
+      <w:start w:val="1"/>
+      <w:numFmt w:val="bullet"/>
+      <w:lvlText w:val="o"/>
+      <w:lvlJc w:val="left"/>
+      <w:pPr>
+        <w:ind w:left="5760" w:hanging="360"/>
+      </w:pPr>
+      <w:rPr>
+        <w:rFonts w:ascii="Courier New" w:hAnsi="Courier New" w:cs="Courier New" w:hint="default"/>
+      </w:rPr>
+    </w:lvl>
+    <w:lvl w:ilvl="8" w:tplc="04100005" w:tentative="1">
+      <w:start w:val="1"/>
+      <w:numFmt w:val="bullet"/>
+      <w:lvlText w:val=""/>
+      <w:lvlJc w:val="left"/>
+      <w:pPr>
+        <w:ind w:left="6480" w:hanging="360"/>
+      </w:pPr>
+      <w:rPr>
+        <w:rFonts w:ascii="Wingdings" w:hAnsi="Wingdings" w:hint="default"/>
+      </w:rPr>
+    </w:lvl>
+  </w:abstractNum>
+  <w:abstractNum w:abstractNumId="7" w15:restartNumberingAfterBreak="0">
     <w:nsid w:val="1A823574"/>
     <w:multiLevelType w:val="hybridMultilevel"/>
     <w:tmpl w:val="D3C4B03C"/>
@@ -6959,7 +8675,7 @@
       </w:rPr>
     </w:lvl>
   </w:abstractNum>
-  <w:abstractNum w:abstractNumId="5" w15:restartNumberingAfterBreak="0">
+  <w:abstractNum w:abstractNumId="8" w15:restartNumberingAfterBreak="0">
     <w:nsid w:val="1CA216A0"/>
     <w:multiLevelType w:val="hybridMultilevel"/>
     <w:tmpl w:val="7C1CBA2A"/>
@@ -7072,7 +8788,120 @@
       </w:rPr>
     </w:lvl>
   </w:abstractNum>
-  <w:abstractNum w:abstractNumId="6" w15:restartNumberingAfterBreak="0">
+  <w:abstractNum w:abstractNumId="9" w15:restartNumberingAfterBreak="0">
+    <w:nsid w:val="1FFB29B3"/>
+    <w:multiLevelType w:val="hybridMultilevel"/>
+    <w:tmpl w:val="FCD872EA"/>
+    <w:lvl w:ilvl="0" w:tplc="04100001">
+      <w:start w:val="1"/>
+      <w:numFmt w:val="bullet"/>
+      <w:lvlText w:val=""/>
+      <w:lvlJc w:val="left"/>
+      <w:pPr>
+        <w:ind w:left="720" w:hanging="360"/>
+      </w:pPr>
+      <w:rPr>
+        <w:rFonts w:ascii="Symbol" w:hAnsi="Symbol" w:hint="default"/>
+      </w:rPr>
+    </w:lvl>
+    <w:lvl w:ilvl="1" w:tplc="04100003" w:tentative="1">
+      <w:start w:val="1"/>
+      <w:numFmt w:val="bullet"/>
+      <w:lvlText w:val="o"/>
+      <w:lvlJc w:val="left"/>
+      <w:pPr>
+        <w:ind w:left="1440" w:hanging="360"/>
+      </w:pPr>
+      <w:rPr>
+        <w:rFonts w:ascii="Courier New" w:hAnsi="Courier New" w:cs="Courier New" w:hint="default"/>
+      </w:rPr>
+    </w:lvl>
+    <w:lvl w:ilvl="2" w:tplc="04100005" w:tentative="1">
+      <w:start w:val="1"/>
+      <w:numFmt w:val="bullet"/>
+      <w:lvlText w:val=""/>
+      <w:lvlJc w:val="left"/>
+      <w:pPr>
+        <w:ind w:left="2160" w:hanging="360"/>
+      </w:pPr>
+      <w:rPr>
+        <w:rFonts w:ascii="Wingdings" w:hAnsi="Wingdings" w:hint="default"/>
+      </w:rPr>
+    </w:lvl>
+    <w:lvl w:ilvl="3" w:tplc="04100001" w:tentative="1">
+      <w:start w:val="1"/>
+      <w:numFmt w:val="bullet"/>
+      <w:lvlText w:val=""/>
+      <w:lvlJc w:val="left"/>
+      <w:pPr>
+        <w:ind w:left="2880" w:hanging="360"/>
+      </w:pPr>
+      <w:rPr>
+        <w:rFonts w:ascii="Symbol" w:hAnsi="Symbol" w:hint="default"/>
+      </w:rPr>
+    </w:lvl>
+    <w:lvl w:ilvl="4" w:tplc="04100003" w:tentative="1">
+      <w:start w:val="1"/>
+      <w:numFmt w:val="bullet"/>
+      <w:lvlText w:val="o"/>
+      <w:lvlJc w:val="left"/>
+      <w:pPr>
+        <w:ind w:left="3600" w:hanging="360"/>
+      </w:pPr>
+      <w:rPr>
+        <w:rFonts w:ascii="Courier New" w:hAnsi="Courier New" w:cs="Courier New" w:hint="default"/>
+      </w:rPr>
+    </w:lvl>
+    <w:lvl w:ilvl="5" w:tplc="04100005" w:tentative="1">
+      <w:start w:val="1"/>
+      <w:numFmt w:val="bullet"/>
+      <w:lvlText w:val=""/>
+      <w:lvlJc w:val="left"/>
+      <w:pPr>
+        <w:ind w:left="4320" w:hanging="360"/>
+      </w:pPr>
+      <w:rPr>
+        <w:rFonts w:ascii="Wingdings" w:hAnsi="Wingdings" w:hint="default"/>
+      </w:rPr>
+    </w:lvl>
+    <w:lvl w:ilvl="6" w:tplc="04100001" w:tentative="1">
+      <w:start w:val="1"/>
+      <w:numFmt w:val="bullet"/>
+      <w:lvlText w:val=""/>
+      <w:lvlJc w:val="left"/>
+      <w:pPr>
+        <w:ind w:left="5040" w:hanging="360"/>
+      </w:pPr>
+      <w:rPr>
+        <w:rFonts w:ascii="Symbol" w:hAnsi="Symbol" w:hint="default"/>
+      </w:rPr>
+    </w:lvl>
+    <w:lvl w:ilvl="7" w:tplc="04100003" w:tentative="1">
+      <w:start w:val="1"/>
+      <w:numFmt w:val="bullet"/>
+      <w:lvlText w:val="o"/>
+      <w:lvlJc w:val="left"/>
+      <w:pPr>
+        <w:ind w:left="5760" w:hanging="360"/>
+      </w:pPr>
+      <w:rPr>
+        <w:rFonts w:ascii="Courier New" w:hAnsi="Courier New" w:cs="Courier New" w:hint="default"/>
+      </w:rPr>
+    </w:lvl>
+    <w:lvl w:ilvl="8" w:tplc="04100005" w:tentative="1">
+      <w:start w:val="1"/>
+      <w:numFmt w:val="bullet"/>
+      <w:lvlText w:val=""/>
+      <w:lvlJc w:val="left"/>
+      <w:pPr>
+        <w:ind w:left="6480" w:hanging="360"/>
+      </w:pPr>
+      <w:rPr>
+        <w:rFonts w:ascii="Wingdings" w:hAnsi="Wingdings" w:hint="default"/>
+      </w:rPr>
+    </w:lvl>
+  </w:abstractNum>
+  <w:abstractNum w:abstractNumId="10" w15:restartNumberingAfterBreak="0">
     <w:nsid w:val="24672D8E"/>
     <w:multiLevelType w:val="hybridMultilevel"/>
     <w:tmpl w:val="A08C8216"/>
@@ -7158,7 +8987,120 @@
       </w:pPr>
     </w:lvl>
   </w:abstractNum>
-  <w:abstractNum w:abstractNumId="7" w15:restartNumberingAfterBreak="0">
+  <w:abstractNum w:abstractNumId="11" w15:restartNumberingAfterBreak="0">
+    <w:nsid w:val="26413B22"/>
+    <w:multiLevelType w:val="hybridMultilevel"/>
+    <w:tmpl w:val="75F01824"/>
+    <w:lvl w:ilvl="0" w:tplc="04100001">
+      <w:start w:val="1"/>
+      <w:numFmt w:val="bullet"/>
+      <w:lvlText w:val=""/>
+      <w:lvlJc w:val="left"/>
+      <w:pPr>
+        <w:ind w:left="720" w:hanging="360"/>
+      </w:pPr>
+      <w:rPr>
+        <w:rFonts w:ascii="Symbol" w:hAnsi="Symbol" w:hint="default"/>
+      </w:rPr>
+    </w:lvl>
+    <w:lvl w:ilvl="1" w:tplc="04100003">
+      <w:start w:val="1"/>
+      <w:numFmt w:val="bullet"/>
+      <w:lvlText w:val="o"/>
+      <w:lvlJc w:val="left"/>
+      <w:pPr>
+        <w:ind w:left="1440" w:hanging="360"/>
+      </w:pPr>
+      <w:rPr>
+        <w:rFonts w:ascii="Courier New" w:hAnsi="Courier New" w:cs="Courier New" w:hint="default"/>
+      </w:rPr>
+    </w:lvl>
+    <w:lvl w:ilvl="2" w:tplc="04100005" w:tentative="1">
+      <w:start w:val="1"/>
+      <w:numFmt w:val="bullet"/>
+      <w:lvlText w:val=""/>
+      <w:lvlJc w:val="left"/>
+      <w:pPr>
+        <w:ind w:left="2160" w:hanging="360"/>
+      </w:pPr>
+      <w:rPr>
+        <w:rFonts w:ascii="Wingdings" w:hAnsi="Wingdings" w:hint="default"/>
+      </w:rPr>
+    </w:lvl>
+    <w:lvl w:ilvl="3" w:tplc="04100001" w:tentative="1">
+      <w:start w:val="1"/>
+      <w:numFmt w:val="bullet"/>
+      <w:lvlText w:val=""/>
+      <w:lvlJc w:val="left"/>
+      <w:pPr>
+        <w:ind w:left="2880" w:hanging="360"/>
+      </w:pPr>
+      <w:rPr>
+        <w:rFonts w:ascii="Symbol" w:hAnsi="Symbol" w:hint="default"/>
+      </w:rPr>
+    </w:lvl>
+    <w:lvl w:ilvl="4" w:tplc="04100003" w:tentative="1">
+      <w:start w:val="1"/>
+      <w:numFmt w:val="bullet"/>
+      <w:lvlText w:val="o"/>
+      <w:lvlJc w:val="left"/>
+      <w:pPr>
+        <w:ind w:left="3600" w:hanging="360"/>
+      </w:pPr>
+      <w:rPr>
+        <w:rFonts w:ascii="Courier New" w:hAnsi="Courier New" w:cs="Courier New" w:hint="default"/>
+      </w:rPr>
+    </w:lvl>
+    <w:lvl w:ilvl="5" w:tplc="04100005" w:tentative="1">
+      <w:start w:val="1"/>
+      <w:numFmt w:val="bullet"/>
+      <w:lvlText w:val=""/>
+      <w:lvlJc w:val="left"/>
+      <w:pPr>
+        <w:ind w:left="4320" w:hanging="360"/>
+      </w:pPr>
+      <w:rPr>
+        <w:rFonts w:ascii="Wingdings" w:hAnsi="Wingdings" w:hint="default"/>
+      </w:rPr>
+    </w:lvl>
+    <w:lvl w:ilvl="6" w:tplc="04100001" w:tentative="1">
+      <w:start w:val="1"/>
+      <w:numFmt w:val="bullet"/>
+      <w:lvlText w:val=""/>
+      <w:lvlJc w:val="left"/>
+      <w:pPr>
+        <w:ind w:left="5040" w:hanging="360"/>
+      </w:pPr>
+      <w:rPr>
+        <w:rFonts w:ascii="Symbol" w:hAnsi="Symbol" w:hint="default"/>
+      </w:rPr>
+    </w:lvl>
+    <w:lvl w:ilvl="7" w:tplc="04100003" w:tentative="1">
+      <w:start w:val="1"/>
+      <w:numFmt w:val="bullet"/>
+      <w:lvlText w:val="o"/>
+      <w:lvlJc w:val="left"/>
+      <w:pPr>
+        <w:ind w:left="5760" w:hanging="360"/>
+      </w:pPr>
+      <w:rPr>
+        <w:rFonts w:ascii="Courier New" w:hAnsi="Courier New" w:cs="Courier New" w:hint="default"/>
+      </w:rPr>
+    </w:lvl>
+    <w:lvl w:ilvl="8" w:tplc="04100005" w:tentative="1">
+      <w:start w:val="1"/>
+      <w:numFmt w:val="bullet"/>
+      <w:lvlText w:val=""/>
+      <w:lvlJc w:val="left"/>
+      <w:pPr>
+        <w:ind w:left="6480" w:hanging="360"/>
+      </w:pPr>
+      <w:rPr>
+        <w:rFonts w:ascii="Wingdings" w:hAnsi="Wingdings" w:hint="default"/>
+      </w:rPr>
+    </w:lvl>
+  </w:abstractNum>
+  <w:abstractNum w:abstractNumId="12" w15:restartNumberingAfterBreak="0">
     <w:nsid w:val="28393BBA"/>
     <w:multiLevelType w:val="hybridMultilevel"/>
     <w:tmpl w:val="105C0F1A"/>
@@ -7271,7 +9213,7 @@
       </w:rPr>
     </w:lvl>
   </w:abstractNum>
-  <w:abstractNum w:abstractNumId="8" w15:restartNumberingAfterBreak="0">
+  <w:abstractNum w:abstractNumId="13" w15:restartNumberingAfterBreak="0">
     <w:nsid w:val="2BD241F7"/>
     <w:multiLevelType w:val="hybridMultilevel"/>
     <w:tmpl w:val="F3E644A2"/>
@@ -7384,7 +9326,7 @@
       </w:rPr>
     </w:lvl>
   </w:abstractNum>
-  <w:abstractNum w:abstractNumId="9" w15:restartNumberingAfterBreak="0">
+  <w:abstractNum w:abstractNumId="14" w15:restartNumberingAfterBreak="0">
     <w:nsid w:val="325241F8"/>
     <w:multiLevelType w:val="hybridMultilevel"/>
     <w:tmpl w:val="1BF258FE"/>
@@ -7498,7 +9440,7 @@
       </w:rPr>
     </w:lvl>
   </w:abstractNum>
-  <w:abstractNum w:abstractNumId="10" w15:restartNumberingAfterBreak="0">
+  <w:abstractNum w:abstractNumId="15" w15:restartNumberingAfterBreak="0">
     <w:nsid w:val="36E52F21"/>
     <w:multiLevelType w:val="hybridMultilevel"/>
     <w:tmpl w:val="8B167260"/>
@@ -7611,7 +9553,7 @@
       </w:rPr>
     </w:lvl>
   </w:abstractNum>
-  <w:abstractNum w:abstractNumId="11" w15:restartNumberingAfterBreak="0">
+  <w:abstractNum w:abstractNumId="16" w15:restartNumberingAfterBreak="0">
     <w:nsid w:val="414A002C"/>
     <w:multiLevelType w:val="hybridMultilevel"/>
     <w:tmpl w:val="7A5E069A"/>
@@ -7697,7 +9639,7 @@
       </w:pPr>
     </w:lvl>
   </w:abstractNum>
-  <w:abstractNum w:abstractNumId="12" w15:restartNumberingAfterBreak="0">
+  <w:abstractNum w:abstractNumId="17" w15:restartNumberingAfterBreak="0">
     <w:nsid w:val="43DB678F"/>
     <w:multiLevelType w:val="hybridMultilevel"/>
     <w:tmpl w:val="31167620"/>
@@ -7783,7 +9725,7 @@
       </w:pPr>
     </w:lvl>
   </w:abstractNum>
-  <w:abstractNum w:abstractNumId="13" w15:restartNumberingAfterBreak="0">
+  <w:abstractNum w:abstractNumId="18" w15:restartNumberingAfterBreak="0">
     <w:nsid w:val="478C1372"/>
     <w:multiLevelType w:val="hybridMultilevel"/>
     <w:tmpl w:val="1CB0D55E"/>
@@ -7896,7 +9838,7 @@
       </w:rPr>
     </w:lvl>
   </w:abstractNum>
-  <w:abstractNum w:abstractNumId="14" w15:restartNumberingAfterBreak="0">
+  <w:abstractNum w:abstractNumId="19" w15:restartNumberingAfterBreak="0">
     <w:nsid w:val="492D1337"/>
     <w:multiLevelType w:val="hybridMultilevel"/>
     <w:tmpl w:val="9FFE831C"/>
@@ -8009,7 +9951,7 @@
       </w:rPr>
     </w:lvl>
   </w:abstractNum>
-  <w:abstractNum w:abstractNumId="15" w15:restartNumberingAfterBreak="0">
+  <w:abstractNum w:abstractNumId="20" w15:restartNumberingAfterBreak="0">
     <w:nsid w:val="4F106A6A"/>
     <w:multiLevelType w:val="hybridMultilevel"/>
     <w:tmpl w:val="CCC665E2"/>
@@ -8122,7 +10064,7 @@
       </w:rPr>
     </w:lvl>
   </w:abstractNum>
-  <w:abstractNum w:abstractNumId="16" w15:restartNumberingAfterBreak="0">
+  <w:abstractNum w:abstractNumId="21" w15:restartNumberingAfterBreak="0">
     <w:nsid w:val="4FCC0EAD"/>
     <w:multiLevelType w:val="hybridMultilevel"/>
     <w:tmpl w:val="4B8CC4D2"/>
@@ -8235,7 +10177,7 @@
       </w:rPr>
     </w:lvl>
   </w:abstractNum>
-  <w:abstractNum w:abstractNumId="17" w15:restartNumberingAfterBreak="0">
+  <w:abstractNum w:abstractNumId="22" w15:restartNumberingAfterBreak="0">
     <w:nsid w:val="4FEF4909"/>
     <w:multiLevelType w:val="hybridMultilevel"/>
     <w:tmpl w:val="5B44A334"/>
@@ -8348,7 +10290,7 @@
       </w:rPr>
     </w:lvl>
   </w:abstractNum>
-  <w:abstractNum w:abstractNumId="18" w15:restartNumberingAfterBreak="0">
+  <w:abstractNum w:abstractNumId="23" w15:restartNumberingAfterBreak="0">
     <w:nsid w:val="54824DA9"/>
     <w:multiLevelType w:val="hybridMultilevel"/>
     <w:tmpl w:val="0B8EC9D6"/>
@@ -8461,7 +10403,7 @@
       </w:rPr>
     </w:lvl>
   </w:abstractNum>
-  <w:abstractNum w:abstractNumId="19" w15:restartNumberingAfterBreak="0">
+  <w:abstractNum w:abstractNumId="24" w15:restartNumberingAfterBreak="0">
     <w:nsid w:val="552D76FE"/>
     <w:multiLevelType w:val="hybridMultilevel"/>
     <w:tmpl w:val="6160323A"/>
@@ -8574,10 +10516,10 @@
       </w:rPr>
     </w:lvl>
   </w:abstractNum>
-  <w:abstractNum w:abstractNumId="20" w15:restartNumberingAfterBreak="0">
+  <w:abstractNum w:abstractNumId="25" w15:restartNumberingAfterBreak="0">
     <w:nsid w:val="5B627575"/>
     <w:multiLevelType w:val="hybridMultilevel"/>
-    <w:tmpl w:val="C614A33E"/>
+    <w:tmpl w:val="81B2F934"/>
     <w:lvl w:ilvl="0" w:tplc="04100001">
       <w:start w:val="1"/>
       <w:numFmt w:val="bullet"/>
@@ -8687,7 +10629,7 @@
       </w:rPr>
     </w:lvl>
   </w:abstractNum>
-  <w:abstractNum w:abstractNumId="21" w15:restartNumberingAfterBreak="0">
+  <w:abstractNum w:abstractNumId="26" w15:restartNumberingAfterBreak="0">
     <w:nsid w:val="67E32C2E"/>
     <w:multiLevelType w:val="hybridMultilevel"/>
     <w:tmpl w:val="52C246F6"/>
@@ -8800,7 +10742,7 @@
       </w:rPr>
     </w:lvl>
   </w:abstractNum>
-  <w:abstractNum w:abstractNumId="22" w15:restartNumberingAfterBreak="0">
+  <w:abstractNum w:abstractNumId="27" w15:restartNumberingAfterBreak="0">
     <w:nsid w:val="68E738AA"/>
     <w:multiLevelType w:val="hybridMultilevel"/>
     <w:tmpl w:val="BA8E4EF8"/>
@@ -8913,7 +10855,7 @@
       </w:rPr>
     </w:lvl>
   </w:abstractNum>
-  <w:abstractNum w:abstractNumId="23" w15:restartNumberingAfterBreak="0">
+  <w:abstractNum w:abstractNumId="28" w15:restartNumberingAfterBreak="0">
     <w:nsid w:val="6C1B06AF"/>
     <w:multiLevelType w:val="hybridMultilevel"/>
     <w:tmpl w:val="1012C37C"/>
@@ -9026,7 +10968,7 @@
       </w:rPr>
     </w:lvl>
   </w:abstractNum>
-  <w:abstractNum w:abstractNumId="24" w15:restartNumberingAfterBreak="0">
+  <w:abstractNum w:abstractNumId="29" w15:restartNumberingAfterBreak="0">
     <w:nsid w:val="6E9A5E07"/>
     <w:multiLevelType w:val="hybridMultilevel"/>
     <w:tmpl w:val="EA5A1894"/>
@@ -9139,7 +11081,7 @@
       </w:rPr>
     </w:lvl>
   </w:abstractNum>
-  <w:abstractNum w:abstractNumId="25" w15:restartNumberingAfterBreak="0">
+  <w:abstractNum w:abstractNumId="30" w15:restartNumberingAfterBreak="0">
     <w:nsid w:val="77140C3C"/>
     <w:multiLevelType w:val="hybridMultilevel"/>
     <w:tmpl w:val="F370C282"/>
@@ -9225,7 +11167,7 @@
       </w:pPr>
     </w:lvl>
   </w:abstractNum>
-  <w:abstractNum w:abstractNumId="26" w15:restartNumberingAfterBreak="0">
+  <w:abstractNum w:abstractNumId="31" w15:restartNumberingAfterBreak="0">
     <w:nsid w:val="79C378C9"/>
     <w:multiLevelType w:val="hybridMultilevel"/>
     <w:tmpl w:val="FADA3850"/>
@@ -9338,7 +11280,7 @@
       </w:rPr>
     </w:lvl>
   </w:abstractNum>
-  <w:abstractNum w:abstractNumId="27" w15:restartNumberingAfterBreak="0">
+  <w:abstractNum w:abstractNumId="32" w15:restartNumberingAfterBreak="0">
     <w:nsid w:val="7ACD6637"/>
     <w:multiLevelType w:val="hybridMultilevel"/>
     <w:tmpl w:val="2B8E3D6E"/>
@@ -9424,7 +11366,7 @@
       </w:pPr>
     </w:lvl>
   </w:abstractNum>
-  <w:abstractNum w:abstractNumId="28" w15:restartNumberingAfterBreak="0">
+  <w:abstractNum w:abstractNumId="33" w15:restartNumberingAfterBreak="0">
     <w:nsid w:val="7AF31F38"/>
     <w:multiLevelType w:val="hybridMultilevel"/>
     <w:tmpl w:val="D6566242"/>
@@ -9537,7 +11479,7 @@
       </w:rPr>
     </w:lvl>
   </w:abstractNum>
-  <w:abstractNum w:abstractNumId="29" w15:restartNumberingAfterBreak="0">
+  <w:abstractNum w:abstractNumId="34" w15:restartNumberingAfterBreak="0">
     <w:nsid w:val="7CB80361"/>
     <w:multiLevelType w:val="hybridMultilevel"/>
     <w:tmpl w:val="90B02764"/>
@@ -9626,7 +11568,7 @@
       </w:pPr>
     </w:lvl>
   </w:abstractNum>
-  <w:abstractNum w:abstractNumId="30" w15:restartNumberingAfterBreak="0">
+  <w:abstractNum w:abstractNumId="35" w15:restartNumberingAfterBreak="0">
     <w:nsid w:val="7E49035D"/>
     <w:multiLevelType w:val="hybridMultilevel"/>
     <w:tmpl w:val="4FA86914"/>
@@ -9740,97 +11682,112 @@
     </w:lvl>
   </w:abstractNum>
   <w:num w:numId="1">
-    <w:abstractNumId w:val="26"/>
+    <w:abstractNumId w:val="31"/>
   </w:num>
   <w:num w:numId="2">
-    <w:abstractNumId w:val="19"/>
+    <w:abstractNumId w:val="24"/>
   </w:num>
   <w:num w:numId="3">
-    <w:abstractNumId w:val="22"/>
+    <w:abstractNumId w:val="27"/>
   </w:num>
   <w:num w:numId="4">
-    <w:abstractNumId w:val="13"/>
+    <w:abstractNumId w:val="18"/>
   </w:num>
   <w:num w:numId="5">
-    <w:abstractNumId w:val="16"/>
+    <w:abstractNumId w:val="21"/>
   </w:num>
   <w:num w:numId="6">
     <w:abstractNumId w:val="0"/>
   </w:num>
   <w:num w:numId="7">
+    <w:abstractNumId w:val="15"/>
+  </w:num>
+  <w:num w:numId="8">
+    <w:abstractNumId w:val="28"/>
+  </w:num>
+  <w:num w:numId="9">
+    <w:abstractNumId w:val="33"/>
+  </w:num>
+  <w:num w:numId="10">
+    <w:abstractNumId w:val="12"/>
+  </w:num>
+  <w:num w:numId="11">
+    <w:abstractNumId w:val="22"/>
+  </w:num>
+  <w:num w:numId="12">
+    <w:abstractNumId w:val="35"/>
+  </w:num>
+  <w:num w:numId="13">
+    <w:abstractNumId w:val="8"/>
+  </w:num>
+  <w:num w:numId="14">
+    <w:abstractNumId w:val="29"/>
+  </w:num>
+  <w:num w:numId="15">
+    <w:abstractNumId w:val="5"/>
+  </w:num>
+  <w:num w:numId="16">
+    <w:abstractNumId w:val="23"/>
+  </w:num>
+  <w:num w:numId="17">
+    <w:abstractNumId w:val="20"/>
+  </w:num>
+  <w:num w:numId="18">
+    <w:abstractNumId w:val="25"/>
+  </w:num>
+  <w:num w:numId="19">
+    <w:abstractNumId w:val="13"/>
+  </w:num>
+  <w:num w:numId="20">
+    <w:abstractNumId w:val="19"/>
+  </w:num>
+  <w:num w:numId="21">
+    <w:abstractNumId w:val="26"/>
+  </w:num>
+  <w:num w:numId="22">
+    <w:abstractNumId w:val="3"/>
+  </w:num>
+  <w:num w:numId="23">
+    <w:abstractNumId w:val="30"/>
+  </w:num>
+  <w:num w:numId="24">
+    <w:abstractNumId w:val="7"/>
+  </w:num>
+  <w:num w:numId="25">
+    <w:abstractNumId w:val="14"/>
+  </w:num>
+  <w:num w:numId="26">
+    <w:abstractNumId w:val="2"/>
+  </w:num>
+  <w:num w:numId="27">
+    <w:abstractNumId w:val="17"/>
+  </w:num>
+  <w:num w:numId="28">
     <w:abstractNumId w:val="10"/>
   </w:num>
-  <w:num w:numId="8">
-    <w:abstractNumId w:val="23"/>
+  <w:num w:numId="29">
+    <w:abstractNumId w:val="16"/>
   </w:num>
-  <w:num w:numId="9">
-    <w:abstractNumId w:val="28"/>
+  <w:num w:numId="30">
+    <w:abstractNumId w:val="32"/>
   </w:num>
-  <w:num w:numId="10">
-    <w:abstractNumId w:val="7"/>
+  <w:num w:numId="31">
+    <w:abstractNumId w:val="34"/>
   </w:num>
-  <w:num w:numId="11">
-    <w:abstractNumId w:val="17"/>
+  <w:num w:numId="32">
+    <w:abstractNumId w:val="1"/>
   </w:num>
-  <w:num w:numId="12">
-    <w:abstractNumId w:val="30"/>
+  <w:num w:numId="33">
+    <w:abstractNumId w:val="9"/>
   </w:num>
-  <w:num w:numId="13">
-    <w:abstractNumId w:val="5"/>
+  <w:num w:numId="34">
+    <w:abstractNumId w:val="6"/>
   </w:num>
-  <w:num w:numId="14">
-    <w:abstractNumId w:val="24"/>
-  </w:num>
-  <w:num w:numId="15">
-    <w:abstractNumId w:val="3"/>
-  </w:num>
-  <w:num w:numId="16">
-    <w:abstractNumId w:val="18"/>
-  </w:num>
-  <w:num w:numId="17">
-    <w:abstractNumId w:val="15"/>
-  </w:num>
-  <w:num w:numId="18">
-    <w:abstractNumId w:val="20"/>
-  </w:num>
-  <w:num w:numId="19">
-    <w:abstractNumId w:val="8"/>
-  </w:num>
-  <w:num w:numId="20">
-    <w:abstractNumId w:val="14"/>
-  </w:num>
-  <w:num w:numId="21">
-    <w:abstractNumId w:val="21"/>
-  </w:num>
-  <w:num w:numId="22">
-    <w:abstractNumId w:val="2"/>
-  </w:num>
-  <w:num w:numId="23">
-    <w:abstractNumId w:val="25"/>
-  </w:num>
-  <w:num w:numId="24">
+  <w:num w:numId="35">
     <w:abstractNumId w:val="4"/>
   </w:num>
-  <w:num w:numId="25">
-    <w:abstractNumId w:val="9"/>
-  </w:num>
-  <w:num w:numId="26">
-    <w:abstractNumId w:val="1"/>
-  </w:num>
-  <w:num w:numId="27">
-    <w:abstractNumId w:val="12"/>
-  </w:num>
-  <w:num w:numId="28">
-    <w:abstractNumId w:val="6"/>
-  </w:num>
-  <w:num w:numId="29">
+  <w:num w:numId="36">
     <w:abstractNumId w:val="11"/>
-  </w:num>
-  <w:num w:numId="30">
-    <w:abstractNumId w:val="27"/>
-  </w:num>
-  <w:num w:numId="31">
-    <w:abstractNumId w:val="29"/>
   </w:num>
 </w:numbering>
 </file>
@@ -10300,7 +12257,6 @@
   <w:style w:type="character" w:default="1" w:styleId="Carpredefinitoparagrafo">
     <w:name w:val="Default Paragraph Font"/>
     <w:uiPriority w:val="1"/>
-    <w:semiHidden/>
     <w:unhideWhenUsed/>
   </w:style>
   <w:style w:type="table" w:default="1" w:styleId="Tabellanormale">
@@ -10777,7 +12733,7 @@
 </file>
 
 <file path=customXml/itemProps1.xml><?xml version="1.0" encoding="utf-8"?>
-<ds:datastoreItem xmlns:ds="http://schemas.openxmlformats.org/officeDocument/2006/customXml" ds:itemID="{DEBD438F-A020-434D-91EF-A50D12A3BE20}">
+<ds:datastoreItem xmlns:ds="http://schemas.openxmlformats.org/officeDocument/2006/customXml" ds:itemID="{BDC3B55F-B8E2-4884-A342-0CA1436CCEF3}">
   <ds:schemaRefs>
     <ds:schemaRef ds:uri="http://schemas.openxmlformats.org/officeDocument/2006/bibliography"/>
   </ds:schemaRefs>

--- a/2. DD/PowerEnJoy - DD.docx
+++ b/2. DD/PowerEnJoy - DD.docx
@@ -2953,20 +2953,195 @@
         </w:rPr>
         <w:t>1.2. Scope</w:t>
       </w:r>
+      <w:bookmarkStart w:id="3" w:name="_Toc468643259"/>
       <w:bookmarkEnd w:id="2"/>
     </w:p>
     <w:p>
       <w:pPr>
         <w:rPr>
-          <w:lang w:val="en-GB"/>
-        </w:rPr>
-      </w:pPr>
-      <w:r>
-        <w:rPr>
-          <w:lang w:val="en-GB"/>
-        </w:rPr>
-        <w:t xml:space="preserve">The </w:t>
-      </w:r>
+          <w:rFonts w:cstheme="minorHAnsi"/>
+          <w:lang w:val="en-US"/>
+        </w:rPr>
+      </w:pPr>
+      <w:r>
+        <w:rPr>
+          <w:rFonts w:cstheme="minorHAnsi"/>
+          <w:lang w:val="en-US"/>
+        </w:rPr>
+        <w:t xml:space="preserve">The system allows users to reserve a car via mobile app </w:t>
+      </w:r>
+      <w:r>
+        <w:rPr>
+          <w:rFonts w:cstheme="minorHAnsi"/>
+          <w:lang w:val="en-US"/>
+        </w:rPr>
+        <w:t xml:space="preserve">or via web app, using </w:t>
+      </w:r>
+      <w:r>
+        <w:rPr>
+          <w:rFonts w:cstheme="minorHAnsi"/>
+          <w:lang w:val="en-US"/>
+        </w:rPr>
+        <w:t>GPS to identify the position of the user and the position of</w:t>
+      </w:r>
+      <w:r>
+        <w:rPr>
+          <w:rFonts w:cstheme="minorHAnsi"/>
+          <w:lang w:val="en-US"/>
+        </w:rPr>
+        <w:t xml:space="preserve"> the available cars around the city</w:t>
+      </w:r>
+      <w:r>
+        <w:rPr>
+          <w:rFonts w:cstheme="minorHAnsi"/>
+          <w:lang w:val="en-US"/>
+        </w:rPr>
+        <w:t>.</w:t>
+      </w:r>
+    </w:p>
+    <w:p>
+      <w:pPr>
+        <w:rPr>
+          <w:rFonts w:cstheme="minorHAnsi"/>
+          <w:lang w:val="en-US"/>
+        </w:rPr>
+      </w:pPr>
+      <w:r>
+        <w:rPr>
+          <w:rFonts w:cstheme="minorHAnsi"/>
+          <w:lang w:val="en-US"/>
+        </w:rPr>
+        <w:t>Obviously s</w:t>
+      </w:r>
+      <w:r>
+        <w:rPr>
+          <w:rFonts w:cstheme="minorHAnsi"/>
+          <w:lang w:val="en-US"/>
+        </w:rPr>
+        <w:t>omeone has to be successfully registered to the service before taking benefits from the service</w:t>
+      </w:r>
+      <w:r>
+        <w:rPr>
+          <w:rFonts w:cstheme="minorHAnsi"/>
+          <w:lang w:val="en-US"/>
+        </w:rPr>
+        <w:t>, so that the society can collect the information about who’s driving the cars.</w:t>
+      </w:r>
+    </w:p>
+    <w:p>
+      <w:pPr>
+        <w:rPr>
+          <w:rFonts w:cstheme="minorHAnsi"/>
+          <w:lang w:val="en-US"/>
+        </w:rPr>
+      </w:pPr>
+      <w:r>
+        <w:rPr>
+          <w:rFonts w:cstheme="minorHAnsi"/>
+          <w:lang w:val="en-US"/>
+        </w:rPr>
+        <w:t>Users can reserve a car for up to an hour, if the reservation expires the user has to pay a fee.</w:t>
+      </w:r>
+    </w:p>
+    <w:p>
+      <w:pPr>
+        <w:rPr>
+          <w:lang w:val="en-US"/>
+        </w:rPr>
+      </w:pPr>
+      <w:r>
+        <w:rPr>
+          <w:lang w:val="en-US"/>
+        </w:rPr>
+        <w:t>Users can drive a car everywhere but they must park within safe areas accurately defined by the company.</w:t>
+      </w:r>
+    </w:p>
+    <w:p>
+      <w:pPr>
+        <w:rPr>
+          <w:lang w:val="en-US"/>
+        </w:rPr>
+      </w:pPr>
+      <w:r>
+        <w:rPr>
+          <w:lang w:val="en-US"/>
+        </w:rPr>
+        <w:t>The system provides user some eventual discounts, for example if a user shares the car with at lea</w:t>
+      </w:r>
+      <w:r>
+        <w:rPr>
+          <w:lang w:val="en-US"/>
+        </w:rPr>
+        <w:t>st two other people or if he</w:t>
+      </w:r>
+      <w:r>
+        <w:rPr>
+          <w:lang w:val="en-US"/>
+        </w:rPr>
+        <w:t xml:space="preserve"> </w:t>
+      </w:r>
+      <w:r>
+        <w:rPr>
+          <w:lang w:val="en-US"/>
+        </w:rPr>
+        <w:t>leaves the car with the battery charged or charging in a power station at</w:t>
+      </w:r>
+      <w:r>
+        <w:rPr>
+          <w:lang w:val="en-US"/>
+        </w:rPr>
+        <w:t xml:space="preserve"> the end of </w:t>
+      </w:r>
+      <w:r>
+        <w:rPr>
+          <w:lang w:val="en-US"/>
+        </w:rPr>
+        <w:t>a</w:t>
+      </w:r>
+      <w:r>
+        <w:rPr>
+          <w:lang w:val="en-US"/>
+        </w:rPr>
+        <w:t xml:space="preserve"> ride.</w:t>
+      </w:r>
+    </w:p>
+    <w:p>
+      <w:pPr>
+        <w:rPr>
+          <w:rFonts w:cstheme="minorHAnsi"/>
+          <w:lang w:val="en-US"/>
+        </w:rPr>
+      </w:pPr>
+      <w:r>
+        <w:rPr>
+          <w:rFonts w:cstheme="minorHAnsi"/>
+          <w:lang w:val="en-US"/>
+        </w:rPr>
+        <w:t>An employee of the company, called the assistance coordinator, has also access to the service in order to exploit some tasks forbidden to the users.</w:t>
+      </w:r>
+    </w:p>
+    <w:p>
+      <w:pPr>
+        <w:rPr>
+          <w:rFonts w:cstheme="minorHAnsi"/>
+          <w:lang w:val="en-US"/>
+        </w:rPr>
+      </w:pPr>
+      <w:r>
+        <w:rPr>
+          <w:rFonts w:cstheme="minorHAnsi"/>
+          <w:lang w:val="en-US"/>
+        </w:rPr>
+        <w:t>The society has to build the whole system from scratch, so we don’t have to deal with the problem of make the components interact with old preexistent components.</w:t>
+      </w:r>
+    </w:p>
+    <w:p>
+      <w:pPr>
+        <w:rPr>
+          <w:rFonts w:cstheme="minorHAnsi"/>
+          <w:lang w:val="en-US"/>
+        </w:rPr>
+      </w:pPr>
     </w:p>
     <w:p>
       <w:pPr>
@@ -2975,7 +3150,6 @@
           <w:lang w:val="en-GB"/>
         </w:rPr>
       </w:pPr>
-      <w:bookmarkStart w:id="3" w:name="_Toc468643259"/>
       <w:r>
         <w:rPr>
           <w:lang w:val="en-GB"/>
@@ -2986,6 +3160,328 @@
     </w:p>
     <w:p>
       <w:pPr>
+        <w:pStyle w:val="Paragrafoelenco"/>
+        <w:numPr>
+          <w:ilvl w:val="0"/>
+          <w:numId w:val="38"/>
+        </w:numPr>
+        <w:rPr>
+          <w:lang w:val="en-GB"/>
+        </w:rPr>
+      </w:pPr>
+      <w:r>
+        <w:rPr>
+          <w:lang w:val="en-GB"/>
+        </w:rPr>
+        <w:t>DD: this Design Document</w:t>
+      </w:r>
+    </w:p>
+    <w:p>
+      <w:pPr>
+        <w:pStyle w:val="Paragrafoelenco"/>
+        <w:numPr>
+          <w:ilvl w:val="0"/>
+          <w:numId w:val="38"/>
+        </w:numPr>
+        <w:rPr>
+          <w:lang w:val="en-GB"/>
+        </w:rPr>
+      </w:pPr>
+      <w:r>
+        <w:rPr>
+          <w:lang w:val="en-GB"/>
+        </w:rPr>
+        <w:t>RASD: the Requirement Analysis and Specification Document provided before</w:t>
+      </w:r>
+    </w:p>
+    <w:p>
+      <w:pPr>
+        <w:pStyle w:val="Paragrafoelenco"/>
+        <w:numPr>
+          <w:ilvl w:val="0"/>
+          <w:numId w:val="38"/>
+        </w:numPr>
+        <w:rPr>
+          <w:lang w:val="en-GB"/>
+        </w:rPr>
+      </w:pPr>
+      <w:r>
+        <w:rPr>
+          <w:lang w:val="en-GB"/>
+        </w:rPr>
+        <w:t>Client-server: the client-</w:t>
+      </w:r>
+      <w:r>
+        <w:rPr>
+          <w:lang w:val="en-GB"/>
+        </w:rPr>
+        <w:t>server model is a distributed application structure that partit</w:t>
+      </w:r>
+      <w:r>
+        <w:rPr>
+          <w:lang w:val="en-GB"/>
+        </w:rPr>
+        <w:t xml:space="preserve">ions tasks between </w:t>
+      </w:r>
+      <w:r>
+        <w:rPr>
+          <w:lang w:val="en-GB"/>
+        </w:rPr>
+        <w:t>the providers of a resource or service, called servers, and service requesters, called clients</w:t>
+      </w:r>
+    </w:p>
+    <w:p>
+      <w:pPr>
+        <w:pStyle w:val="Paragrafoelenco"/>
+        <w:numPr>
+          <w:ilvl w:val="0"/>
+          <w:numId w:val="38"/>
+        </w:numPr>
+        <w:rPr>
+          <w:lang w:val="en-GB"/>
+        </w:rPr>
+      </w:pPr>
+      <w:r>
+        <w:rPr>
+          <w:lang w:val="en-GB"/>
+        </w:rPr>
+        <w:t>MVC: model-view-controller,</w:t>
+      </w:r>
+      <w:r>
+        <w:rPr>
+          <w:lang w:val="en-GB"/>
+        </w:rPr>
+        <w:t xml:space="preserve"> is a software design pattern for implementing user interfaces on</w:t>
+      </w:r>
+      <w:r>
+        <w:rPr>
+          <w:lang w:val="en-GB"/>
+        </w:rPr>
+        <w:t xml:space="preserve"> a</w:t>
+      </w:r>
+      <w:r>
+        <w:rPr>
+          <w:lang w:val="en-GB"/>
+        </w:rPr>
+        <w:t xml:space="preserve"> </w:t>
+      </w:r>
+      <w:r>
+        <w:rPr>
+          <w:lang w:val="en-GB"/>
+        </w:rPr>
+        <w:t>system</w:t>
+      </w:r>
+      <w:r>
+        <w:rPr>
+          <w:lang w:val="en-GB"/>
+        </w:rPr>
+        <w:t>.</w:t>
+      </w:r>
+    </w:p>
+    <w:p>
+      <w:pPr>
+        <w:pStyle w:val="Paragrafoelenco"/>
+        <w:numPr>
+          <w:ilvl w:val="0"/>
+          <w:numId w:val="38"/>
+        </w:numPr>
+        <w:rPr>
+          <w:lang w:val="en-GB"/>
+        </w:rPr>
+      </w:pPr>
+      <w:r>
+        <w:rPr>
+          <w:lang w:val="en-GB"/>
+        </w:rPr>
+        <w:t>Three-tier architecture: it is a client-</w:t>
+      </w:r>
+      <w:r>
+        <w:rPr>
+          <w:lang w:val="en-GB"/>
+        </w:rPr>
+        <w:t>server architecture in which presentation, application processing, and data management functions are physically separated</w:t>
+      </w:r>
+      <w:r>
+        <w:rPr>
+          <w:lang w:val="en-GB"/>
+        </w:rPr>
+        <w:t>.</w:t>
+      </w:r>
+      <w:bookmarkStart w:id="4" w:name="_GoBack"/>
+      <w:bookmarkEnd w:id="4"/>
+    </w:p>
+    <w:p>
+      <w:pPr>
+        <w:pStyle w:val="Paragrafoelenco"/>
+        <w:numPr>
+          <w:ilvl w:val="0"/>
+          <w:numId w:val="38"/>
+        </w:numPr>
+        <w:rPr>
+          <w:lang w:val="en-GB"/>
+        </w:rPr>
+      </w:pPr>
+      <w:r>
+        <w:rPr>
+          <w:lang w:val="en-GB"/>
+        </w:rPr>
+        <w:t>DAL</w:t>
+      </w:r>
+      <w:r>
+        <w:rPr>
+          <w:lang w:val="en-GB"/>
+        </w:rPr>
+        <w:t>: data access layer, is a layer of a computer program which provides simplified access to data st</w:t>
+      </w:r>
+      <w:r>
+        <w:rPr>
+          <w:lang w:val="en-GB"/>
+        </w:rPr>
+        <w:t>ored in a storage, for example a</w:t>
+      </w:r>
+      <w:r>
+        <w:rPr>
+          <w:lang w:val="en-GB"/>
+        </w:rPr>
+        <w:t xml:space="preserve"> database.</w:t>
+      </w:r>
+    </w:p>
+    <w:p>
+      <w:pPr>
+        <w:pStyle w:val="Paragrafoelenco"/>
+        <w:numPr>
+          <w:ilvl w:val="0"/>
+          <w:numId w:val="38"/>
+        </w:numPr>
+        <w:rPr>
+          <w:lang w:val="en-GB"/>
+        </w:rPr>
+      </w:pPr>
+      <w:r>
+        <w:rPr>
+          <w:lang w:val="en-GB"/>
+        </w:rPr>
+        <w:t xml:space="preserve">BLL: business logic layer, the part of the </w:t>
+      </w:r>
+      <w:r>
+        <w:rPr>
+          <w:lang w:val="en-GB"/>
+        </w:rPr>
+        <w:t>application</w:t>
+      </w:r>
+      <w:r>
+        <w:rPr>
+          <w:lang w:val="en-GB"/>
+        </w:rPr>
+        <w:t xml:space="preserve"> that encode</w:t>
+      </w:r>
+      <w:r>
+        <w:rPr>
+          <w:lang w:val="en-GB"/>
+        </w:rPr>
+        <w:t>s the</w:t>
+      </w:r>
+      <w:r>
+        <w:rPr>
+          <w:lang w:val="en-GB"/>
+        </w:rPr>
+        <w:t xml:space="preserve"> logic and the</w:t>
+      </w:r>
+      <w:r>
+        <w:rPr>
+          <w:lang w:val="en-GB"/>
+        </w:rPr>
+        <w:t xml:space="preserve"> rules that determine how data can be created, displayed, stored, and changed.</w:t>
+      </w:r>
+    </w:p>
+    <w:p>
+      <w:pPr>
+        <w:pStyle w:val="Paragrafoelenco"/>
+        <w:numPr>
+          <w:ilvl w:val="0"/>
+          <w:numId w:val="38"/>
+        </w:numPr>
+        <w:rPr>
+          <w:lang w:val="en-GB"/>
+        </w:rPr>
+      </w:pPr>
+      <w:r>
+        <w:rPr>
+          <w:lang w:val="en-GB"/>
+        </w:rPr>
+        <w:lastRenderedPageBreak/>
+        <w:t>TCP/IP:</w:t>
+      </w:r>
+      <w:r>
+        <w:rPr>
+          <w:lang w:val="en-GB"/>
+        </w:rPr>
+        <w:t xml:space="preserve"> Internet protocol suite</w:t>
+      </w:r>
+      <w:r>
+        <w:rPr>
+          <w:lang w:val="en-GB"/>
+        </w:rPr>
+        <w:t>, it</w:t>
+      </w:r>
+      <w:r>
+        <w:rPr>
+          <w:lang w:val="en-GB"/>
+        </w:rPr>
+        <w:t xml:space="preserve"> is the conceptual model and set of communications protocols used on the Internet and similar computer networks</w:t>
+      </w:r>
+    </w:p>
+    <w:p>
+      <w:pPr>
+        <w:pStyle w:val="Paragrafoelenco"/>
+        <w:numPr>
+          <w:ilvl w:val="0"/>
+          <w:numId w:val="38"/>
+        </w:numPr>
+        <w:rPr>
+          <w:lang w:val="en-GB"/>
+        </w:rPr>
+      </w:pPr>
+      <w:r>
+        <w:rPr>
+          <w:lang w:val="en-GB"/>
+        </w:rPr>
+        <w:t>UX: user experience diagram</w:t>
+      </w:r>
+    </w:p>
+    <w:p>
+      <w:pPr>
+        <w:pStyle w:val="Paragrafoelenco"/>
+        <w:numPr>
+          <w:ilvl w:val="0"/>
+          <w:numId w:val="38"/>
+        </w:numPr>
+        <w:rPr>
+          <w:lang w:val="en-GB"/>
+        </w:rPr>
+      </w:pPr>
+      <w:r>
+        <w:rPr>
+          <w:lang w:val="en-GB"/>
+        </w:rPr>
+        <w:t>BCE: business control entity</w:t>
+      </w:r>
+    </w:p>
+    <w:p>
+      <w:pPr>
+        <w:rPr>
+          <w:lang w:val="en-GB"/>
+        </w:rPr>
+      </w:pPr>
+      <w:r>
+        <w:rPr>
+          <w:lang w:val="en-GB"/>
+        </w:rPr>
+        <w:t>Further definitions can be found in the Glossary (section 1.5.) of the RASD.</w:t>
+      </w:r>
+    </w:p>
+    <w:p>
+      <w:pPr>
         <w:rPr>
           <w:lang w:val="en-GB"/>
         </w:rPr>
@@ -2998,7 +3494,7 @@
           <w:lang w:val="en-GB"/>
         </w:rPr>
       </w:pPr>
-      <w:bookmarkStart w:id="4" w:name="_Toc468643260"/>
+      <w:bookmarkStart w:id="5" w:name="_Toc468643260"/>
       <w:r>
         <w:rPr>
           <w:lang w:val="en-GB"/>
@@ -3011,7 +3507,7 @@
         </w:rPr>
         <w:t>. Document structure</w:t>
       </w:r>
-      <w:bookmarkEnd w:id="4"/>
+      <w:bookmarkEnd w:id="5"/>
     </w:p>
     <w:p>
       <w:pPr>
@@ -3568,16 +4064,34 @@
     </w:p>
     <w:p>
       <w:pPr>
+        <w:rPr>
+          <w:rFonts w:asciiTheme="majorHAnsi" w:eastAsiaTheme="majorEastAsia" w:hAnsiTheme="majorHAnsi" w:cstheme="majorBidi"/>
+          <w:color w:val="2E74B5" w:themeColor="accent1" w:themeShade="BF"/>
+          <w:sz w:val="32"/>
+          <w:szCs w:val="32"/>
+          <w:lang w:val="en-GB"/>
+        </w:rPr>
+      </w:pPr>
+      <w:bookmarkStart w:id="6" w:name="_Toc468643261"/>
+      <w:r>
+        <w:rPr>
+          <w:lang w:val="en-GB"/>
+        </w:rPr>
+        <w:br w:type="page"/>
+      </w:r>
+    </w:p>
+    <w:p>
+      <w:pPr>
         <w:pStyle w:val="Titolo1"/>
         <w:rPr>
           <w:lang w:val="en-GB"/>
         </w:rPr>
       </w:pPr>
-      <w:bookmarkStart w:id="5" w:name="_Toc468643261"/>
-      <w:r>
-        <w:rPr>
-          <w:lang w:val="en-GB"/>
-        </w:rPr>
+      <w:r>
+        <w:rPr>
+          <w:lang w:val="en-GB"/>
+        </w:rPr>
+        <w:lastRenderedPageBreak/>
         <w:t xml:space="preserve">2. </w:t>
       </w:r>
       <w:r>
@@ -3586,7 +4100,7 @@
         </w:rPr>
         <w:t>Architectural design</w:t>
       </w:r>
-      <w:bookmarkEnd w:id="5"/>
+      <w:bookmarkEnd w:id="6"/>
     </w:p>
     <w:p>
       <w:pPr>
@@ -3595,7 +4109,7 @@
           <w:lang w:val="en-GB"/>
         </w:rPr>
       </w:pPr>
-      <w:bookmarkStart w:id="6" w:name="_Toc468643262"/>
+      <w:bookmarkStart w:id="7" w:name="_Toc468643262"/>
       <w:r>
         <w:rPr>
           <w:lang w:val="en-GB"/>
@@ -3614,7 +4128,7 @@
         </w:rPr>
         <w:t xml:space="preserve"> Overview</w:t>
       </w:r>
-      <w:bookmarkEnd w:id="6"/>
+      <w:bookmarkEnd w:id="7"/>
     </w:p>
     <w:p>
       <w:pPr>
@@ -4010,7 +4524,7 @@
           <w:lang w:val="en-GB"/>
         </w:rPr>
       </w:pPr>
-      <w:bookmarkStart w:id="7" w:name="_Toc468643263"/>
+      <w:bookmarkStart w:id="8" w:name="_Toc468643263"/>
       <w:r>
         <w:rPr>
           <w:lang w:val="en-GB"/>
@@ -4036,7 +4550,7 @@
         </w:rPr>
         <w:t>s and their interaction</w:t>
       </w:r>
-      <w:bookmarkEnd w:id="7"/>
+      <w:bookmarkEnd w:id="8"/>
     </w:p>
     <w:p>
       <w:pPr>
@@ -4215,7 +4729,7 @@
           <w:lang w:val="en-GB"/>
         </w:rPr>
       </w:pPr>
-      <w:bookmarkStart w:id="8" w:name="_Toc468643264"/>
+      <w:bookmarkStart w:id="9" w:name="_Toc468643264"/>
       <w:r>
         <w:rPr>
           <w:lang w:val="en-GB"/>
@@ -4223,7 +4737,7 @@
         <w:lastRenderedPageBreak/>
         <w:t>2.3. Component view for server</w:t>
       </w:r>
-      <w:bookmarkEnd w:id="8"/>
+      <w:bookmarkEnd w:id="9"/>
     </w:p>
     <w:p>
       <w:pPr>
@@ -4687,15 +5201,7 @@
         <w:rPr>
           <w:lang w:val="en-GB"/>
         </w:rPr>
-        <w:t xml:space="preserve"> checks the info provided by </w:t>
-      </w:r>
-      <w:bookmarkStart w:id="9" w:name="_GoBack"/>
-      <w:bookmarkEnd w:id="9"/>
-      <w:r>
-        <w:rPr>
-          <w:lang w:val="en-GB"/>
-        </w:rPr>
-        <w:t>the users during the login procedure</w:t>
+        <w:t xml:space="preserve"> checks the info provided by the users during the login procedure</w:t>
       </w:r>
     </w:p>
     <w:p>
@@ -7727,7 +8233,7 @@
           <w:rPr>
             <w:noProof/>
           </w:rPr>
-          <w:t>15</w:t>
+          <w:t>3</w:t>
         </w:r>
         <w:r>
           <w:fldChar w:fldCharType="end"/>
@@ -8676,6 +9182,119 @@
     </w:lvl>
   </w:abstractNum>
   <w:abstractNum w:abstractNumId="8" w15:restartNumberingAfterBreak="0">
+    <w:nsid w:val="1C1D46B9"/>
+    <w:multiLevelType w:val="hybridMultilevel"/>
+    <w:tmpl w:val="E87A427A"/>
+    <w:lvl w:ilvl="0" w:tplc="04100001">
+      <w:start w:val="1"/>
+      <w:numFmt w:val="bullet"/>
+      <w:lvlText w:val=""/>
+      <w:lvlJc w:val="left"/>
+      <w:pPr>
+        <w:ind w:left="720" w:hanging="360"/>
+      </w:pPr>
+      <w:rPr>
+        <w:rFonts w:ascii="Symbol" w:hAnsi="Symbol" w:hint="default"/>
+      </w:rPr>
+    </w:lvl>
+    <w:lvl w:ilvl="1" w:tplc="04100003">
+      <w:start w:val="1"/>
+      <w:numFmt w:val="bullet"/>
+      <w:lvlText w:val="o"/>
+      <w:lvlJc w:val="left"/>
+      <w:pPr>
+        <w:ind w:left="1440" w:hanging="360"/>
+      </w:pPr>
+      <w:rPr>
+        <w:rFonts w:ascii="Courier New" w:hAnsi="Courier New" w:cs="Courier New" w:hint="default"/>
+      </w:rPr>
+    </w:lvl>
+    <w:lvl w:ilvl="2" w:tplc="04100005" w:tentative="1">
+      <w:start w:val="1"/>
+      <w:numFmt w:val="bullet"/>
+      <w:lvlText w:val=""/>
+      <w:lvlJc w:val="left"/>
+      <w:pPr>
+        <w:ind w:left="2160" w:hanging="360"/>
+      </w:pPr>
+      <w:rPr>
+        <w:rFonts w:ascii="Wingdings" w:hAnsi="Wingdings" w:hint="default"/>
+      </w:rPr>
+    </w:lvl>
+    <w:lvl w:ilvl="3" w:tplc="04100001" w:tentative="1">
+      <w:start w:val="1"/>
+      <w:numFmt w:val="bullet"/>
+      <w:lvlText w:val=""/>
+      <w:lvlJc w:val="left"/>
+      <w:pPr>
+        <w:ind w:left="2880" w:hanging="360"/>
+      </w:pPr>
+      <w:rPr>
+        <w:rFonts w:ascii="Symbol" w:hAnsi="Symbol" w:hint="default"/>
+      </w:rPr>
+    </w:lvl>
+    <w:lvl w:ilvl="4" w:tplc="04100003" w:tentative="1">
+      <w:start w:val="1"/>
+      <w:numFmt w:val="bullet"/>
+      <w:lvlText w:val="o"/>
+      <w:lvlJc w:val="left"/>
+      <w:pPr>
+        <w:ind w:left="3600" w:hanging="360"/>
+      </w:pPr>
+      <w:rPr>
+        <w:rFonts w:ascii="Courier New" w:hAnsi="Courier New" w:cs="Courier New" w:hint="default"/>
+      </w:rPr>
+    </w:lvl>
+    <w:lvl w:ilvl="5" w:tplc="04100005" w:tentative="1">
+      <w:start w:val="1"/>
+      <w:numFmt w:val="bullet"/>
+      <w:lvlText w:val=""/>
+      <w:lvlJc w:val="left"/>
+      <w:pPr>
+        <w:ind w:left="4320" w:hanging="360"/>
+      </w:pPr>
+      <w:rPr>
+        <w:rFonts w:ascii="Wingdings" w:hAnsi="Wingdings" w:hint="default"/>
+      </w:rPr>
+    </w:lvl>
+    <w:lvl w:ilvl="6" w:tplc="04100001" w:tentative="1">
+      <w:start w:val="1"/>
+      <w:numFmt w:val="bullet"/>
+      <w:lvlText w:val=""/>
+      <w:lvlJc w:val="left"/>
+      <w:pPr>
+        <w:ind w:left="5040" w:hanging="360"/>
+      </w:pPr>
+      <w:rPr>
+        <w:rFonts w:ascii="Symbol" w:hAnsi="Symbol" w:hint="default"/>
+      </w:rPr>
+    </w:lvl>
+    <w:lvl w:ilvl="7" w:tplc="04100003" w:tentative="1">
+      <w:start w:val="1"/>
+      <w:numFmt w:val="bullet"/>
+      <w:lvlText w:val="o"/>
+      <w:lvlJc w:val="left"/>
+      <w:pPr>
+        <w:ind w:left="5760" w:hanging="360"/>
+      </w:pPr>
+      <w:rPr>
+        <w:rFonts w:ascii="Courier New" w:hAnsi="Courier New" w:cs="Courier New" w:hint="default"/>
+      </w:rPr>
+    </w:lvl>
+    <w:lvl w:ilvl="8" w:tplc="04100005" w:tentative="1">
+      <w:start w:val="1"/>
+      <w:numFmt w:val="bullet"/>
+      <w:lvlText w:val=""/>
+      <w:lvlJc w:val="left"/>
+      <w:pPr>
+        <w:ind w:left="6480" w:hanging="360"/>
+      </w:pPr>
+      <w:rPr>
+        <w:rFonts w:ascii="Wingdings" w:hAnsi="Wingdings" w:hint="default"/>
+      </w:rPr>
+    </w:lvl>
+  </w:abstractNum>
+  <w:abstractNum w:abstractNumId="9" w15:restartNumberingAfterBreak="0">
     <w:nsid w:val="1CA216A0"/>
     <w:multiLevelType w:val="hybridMultilevel"/>
     <w:tmpl w:val="7C1CBA2A"/>
@@ -8788,7 +9407,7 @@
       </w:rPr>
     </w:lvl>
   </w:abstractNum>
-  <w:abstractNum w:abstractNumId="9" w15:restartNumberingAfterBreak="0">
+  <w:abstractNum w:abstractNumId="10" w15:restartNumberingAfterBreak="0">
     <w:nsid w:val="1FFB29B3"/>
     <w:multiLevelType w:val="hybridMultilevel"/>
     <w:tmpl w:val="FCD872EA"/>
@@ -8901,7 +9520,7 @@
       </w:rPr>
     </w:lvl>
   </w:abstractNum>
-  <w:abstractNum w:abstractNumId="10" w15:restartNumberingAfterBreak="0">
+  <w:abstractNum w:abstractNumId="11" w15:restartNumberingAfterBreak="0">
     <w:nsid w:val="24672D8E"/>
     <w:multiLevelType w:val="hybridMultilevel"/>
     <w:tmpl w:val="A08C8216"/>
@@ -8987,7 +9606,7 @@
       </w:pPr>
     </w:lvl>
   </w:abstractNum>
-  <w:abstractNum w:abstractNumId="11" w15:restartNumberingAfterBreak="0">
+  <w:abstractNum w:abstractNumId="12" w15:restartNumberingAfterBreak="0">
     <w:nsid w:val="26413B22"/>
     <w:multiLevelType w:val="hybridMultilevel"/>
     <w:tmpl w:val="75F01824"/>
@@ -9100,7 +9719,7 @@
       </w:rPr>
     </w:lvl>
   </w:abstractNum>
-  <w:abstractNum w:abstractNumId="12" w15:restartNumberingAfterBreak="0">
+  <w:abstractNum w:abstractNumId="13" w15:restartNumberingAfterBreak="0">
     <w:nsid w:val="28393BBA"/>
     <w:multiLevelType w:val="hybridMultilevel"/>
     <w:tmpl w:val="105C0F1A"/>
@@ -9213,7 +9832,7 @@
       </w:rPr>
     </w:lvl>
   </w:abstractNum>
-  <w:abstractNum w:abstractNumId="13" w15:restartNumberingAfterBreak="0">
+  <w:abstractNum w:abstractNumId="14" w15:restartNumberingAfterBreak="0">
     <w:nsid w:val="2BD241F7"/>
     <w:multiLevelType w:val="hybridMultilevel"/>
     <w:tmpl w:val="F3E644A2"/>
@@ -9326,7 +9945,7 @@
       </w:rPr>
     </w:lvl>
   </w:abstractNum>
-  <w:abstractNum w:abstractNumId="14" w15:restartNumberingAfterBreak="0">
+  <w:abstractNum w:abstractNumId="15" w15:restartNumberingAfterBreak="0">
     <w:nsid w:val="325241F8"/>
     <w:multiLevelType w:val="hybridMultilevel"/>
     <w:tmpl w:val="1BF258FE"/>
@@ -9440,7 +10059,7 @@
       </w:rPr>
     </w:lvl>
   </w:abstractNum>
-  <w:abstractNum w:abstractNumId="15" w15:restartNumberingAfterBreak="0">
+  <w:abstractNum w:abstractNumId="16" w15:restartNumberingAfterBreak="0">
     <w:nsid w:val="36E52F21"/>
     <w:multiLevelType w:val="hybridMultilevel"/>
     <w:tmpl w:val="8B167260"/>
@@ -9553,7 +10172,7 @@
       </w:rPr>
     </w:lvl>
   </w:abstractNum>
-  <w:abstractNum w:abstractNumId="16" w15:restartNumberingAfterBreak="0">
+  <w:abstractNum w:abstractNumId="17" w15:restartNumberingAfterBreak="0">
     <w:nsid w:val="414A002C"/>
     <w:multiLevelType w:val="hybridMultilevel"/>
     <w:tmpl w:val="7A5E069A"/>
@@ -9639,7 +10258,7 @@
       </w:pPr>
     </w:lvl>
   </w:abstractNum>
-  <w:abstractNum w:abstractNumId="17" w15:restartNumberingAfterBreak="0">
+  <w:abstractNum w:abstractNumId="18" w15:restartNumberingAfterBreak="0">
     <w:nsid w:val="43DB678F"/>
     <w:multiLevelType w:val="hybridMultilevel"/>
     <w:tmpl w:val="31167620"/>
@@ -9725,7 +10344,7 @@
       </w:pPr>
     </w:lvl>
   </w:abstractNum>
-  <w:abstractNum w:abstractNumId="18" w15:restartNumberingAfterBreak="0">
+  <w:abstractNum w:abstractNumId="19" w15:restartNumberingAfterBreak="0">
     <w:nsid w:val="478C1372"/>
     <w:multiLevelType w:val="hybridMultilevel"/>
     <w:tmpl w:val="1CB0D55E"/>
@@ -9838,7 +10457,7 @@
       </w:rPr>
     </w:lvl>
   </w:abstractNum>
-  <w:abstractNum w:abstractNumId="19" w15:restartNumberingAfterBreak="0">
+  <w:abstractNum w:abstractNumId="20" w15:restartNumberingAfterBreak="0">
     <w:nsid w:val="492D1337"/>
     <w:multiLevelType w:val="hybridMultilevel"/>
     <w:tmpl w:val="9FFE831C"/>
@@ -9951,7 +10570,7 @@
       </w:rPr>
     </w:lvl>
   </w:abstractNum>
-  <w:abstractNum w:abstractNumId="20" w15:restartNumberingAfterBreak="0">
+  <w:abstractNum w:abstractNumId="21" w15:restartNumberingAfterBreak="0">
     <w:nsid w:val="4F106A6A"/>
     <w:multiLevelType w:val="hybridMultilevel"/>
     <w:tmpl w:val="CCC665E2"/>
@@ -10064,7 +10683,7 @@
       </w:rPr>
     </w:lvl>
   </w:abstractNum>
-  <w:abstractNum w:abstractNumId="21" w15:restartNumberingAfterBreak="0">
+  <w:abstractNum w:abstractNumId="22" w15:restartNumberingAfterBreak="0">
     <w:nsid w:val="4FCC0EAD"/>
     <w:multiLevelType w:val="hybridMultilevel"/>
     <w:tmpl w:val="4B8CC4D2"/>
@@ -10177,7 +10796,7 @@
       </w:rPr>
     </w:lvl>
   </w:abstractNum>
-  <w:abstractNum w:abstractNumId="22" w15:restartNumberingAfterBreak="0">
+  <w:abstractNum w:abstractNumId="23" w15:restartNumberingAfterBreak="0">
     <w:nsid w:val="4FEF4909"/>
     <w:multiLevelType w:val="hybridMultilevel"/>
     <w:tmpl w:val="5B44A334"/>
@@ -10290,7 +10909,7 @@
       </w:rPr>
     </w:lvl>
   </w:abstractNum>
-  <w:abstractNum w:abstractNumId="23" w15:restartNumberingAfterBreak="0">
+  <w:abstractNum w:abstractNumId="24" w15:restartNumberingAfterBreak="0">
     <w:nsid w:val="54824DA9"/>
     <w:multiLevelType w:val="hybridMultilevel"/>
     <w:tmpl w:val="0B8EC9D6"/>
@@ -10403,7 +11022,7 @@
       </w:rPr>
     </w:lvl>
   </w:abstractNum>
-  <w:abstractNum w:abstractNumId="24" w15:restartNumberingAfterBreak="0">
+  <w:abstractNum w:abstractNumId="25" w15:restartNumberingAfterBreak="0">
     <w:nsid w:val="552D76FE"/>
     <w:multiLevelType w:val="hybridMultilevel"/>
     <w:tmpl w:val="6160323A"/>
@@ -10516,7 +11135,7 @@
       </w:rPr>
     </w:lvl>
   </w:abstractNum>
-  <w:abstractNum w:abstractNumId="25" w15:restartNumberingAfterBreak="0">
+  <w:abstractNum w:abstractNumId="26" w15:restartNumberingAfterBreak="0">
     <w:nsid w:val="5B627575"/>
     <w:multiLevelType w:val="hybridMultilevel"/>
     <w:tmpl w:val="81B2F934"/>
@@ -10629,7 +11248,120 @@
       </w:rPr>
     </w:lvl>
   </w:abstractNum>
-  <w:abstractNum w:abstractNumId="26" w15:restartNumberingAfterBreak="0">
+  <w:abstractNum w:abstractNumId="27" w15:restartNumberingAfterBreak="0">
+    <w:nsid w:val="5EB75E14"/>
+    <w:multiLevelType w:val="hybridMultilevel"/>
+    <w:tmpl w:val="BA328B2A"/>
+    <w:lvl w:ilvl="0" w:tplc="04100001">
+      <w:start w:val="1"/>
+      <w:numFmt w:val="bullet"/>
+      <w:lvlText w:val=""/>
+      <w:lvlJc w:val="left"/>
+      <w:pPr>
+        <w:ind w:left="720" w:hanging="360"/>
+      </w:pPr>
+      <w:rPr>
+        <w:rFonts w:ascii="Symbol" w:hAnsi="Symbol" w:hint="default"/>
+      </w:rPr>
+    </w:lvl>
+    <w:lvl w:ilvl="1" w:tplc="04100003">
+      <w:start w:val="1"/>
+      <w:numFmt w:val="bullet"/>
+      <w:lvlText w:val="o"/>
+      <w:lvlJc w:val="left"/>
+      <w:pPr>
+        <w:ind w:left="1440" w:hanging="360"/>
+      </w:pPr>
+      <w:rPr>
+        <w:rFonts w:ascii="Courier New" w:hAnsi="Courier New" w:cs="Courier New" w:hint="default"/>
+      </w:rPr>
+    </w:lvl>
+    <w:lvl w:ilvl="2" w:tplc="04100005" w:tentative="1">
+      <w:start w:val="1"/>
+      <w:numFmt w:val="bullet"/>
+      <w:lvlText w:val=""/>
+      <w:lvlJc w:val="left"/>
+      <w:pPr>
+        <w:ind w:left="2160" w:hanging="360"/>
+      </w:pPr>
+      <w:rPr>
+        <w:rFonts w:ascii="Wingdings" w:hAnsi="Wingdings" w:hint="default"/>
+      </w:rPr>
+    </w:lvl>
+    <w:lvl w:ilvl="3" w:tplc="04100001" w:tentative="1">
+      <w:start w:val="1"/>
+      <w:numFmt w:val="bullet"/>
+      <w:lvlText w:val=""/>
+      <w:lvlJc w:val="left"/>
+      <w:pPr>
+        <w:ind w:left="2880" w:hanging="360"/>
+      </w:pPr>
+      <w:rPr>
+        <w:rFonts w:ascii="Symbol" w:hAnsi="Symbol" w:hint="default"/>
+      </w:rPr>
+    </w:lvl>
+    <w:lvl w:ilvl="4" w:tplc="04100003" w:tentative="1">
+      <w:start w:val="1"/>
+      <w:numFmt w:val="bullet"/>
+      <w:lvlText w:val="o"/>
+      <w:lvlJc w:val="left"/>
+      <w:pPr>
+        <w:ind w:left="3600" w:hanging="360"/>
+      </w:pPr>
+      <w:rPr>
+        <w:rFonts w:ascii="Courier New" w:hAnsi="Courier New" w:cs="Courier New" w:hint="default"/>
+      </w:rPr>
+    </w:lvl>
+    <w:lvl w:ilvl="5" w:tplc="04100005" w:tentative="1">
+      <w:start w:val="1"/>
+      <w:numFmt w:val="bullet"/>
+      <w:lvlText w:val=""/>
+      <w:lvlJc w:val="left"/>
+      <w:pPr>
+        <w:ind w:left="4320" w:hanging="360"/>
+      </w:pPr>
+      <w:rPr>
+        <w:rFonts w:ascii="Wingdings" w:hAnsi="Wingdings" w:hint="default"/>
+      </w:rPr>
+    </w:lvl>
+    <w:lvl w:ilvl="6" w:tplc="04100001" w:tentative="1">
+      <w:start w:val="1"/>
+      <w:numFmt w:val="bullet"/>
+      <w:lvlText w:val=""/>
+      <w:lvlJc w:val="left"/>
+      <w:pPr>
+        <w:ind w:left="5040" w:hanging="360"/>
+      </w:pPr>
+      <w:rPr>
+        <w:rFonts w:ascii="Symbol" w:hAnsi="Symbol" w:hint="default"/>
+      </w:rPr>
+    </w:lvl>
+    <w:lvl w:ilvl="7" w:tplc="04100003" w:tentative="1">
+      <w:start w:val="1"/>
+      <w:numFmt w:val="bullet"/>
+      <w:lvlText w:val="o"/>
+      <w:lvlJc w:val="left"/>
+      <w:pPr>
+        <w:ind w:left="5760" w:hanging="360"/>
+      </w:pPr>
+      <w:rPr>
+        <w:rFonts w:ascii="Courier New" w:hAnsi="Courier New" w:cs="Courier New" w:hint="default"/>
+      </w:rPr>
+    </w:lvl>
+    <w:lvl w:ilvl="8" w:tplc="04100005" w:tentative="1">
+      <w:start w:val="1"/>
+      <w:numFmt w:val="bullet"/>
+      <w:lvlText w:val=""/>
+      <w:lvlJc w:val="left"/>
+      <w:pPr>
+        <w:ind w:left="6480" w:hanging="360"/>
+      </w:pPr>
+      <w:rPr>
+        <w:rFonts w:ascii="Wingdings" w:hAnsi="Wingdings" w:hint="default"/>
+      </w:rPr>
+    </w:lvl>
+  </w:abstractNum>
+  <w:abstractNum w:abstractNumId="28" w15:restartNumberingAfterBreak="0">
     <w:nsid w:val="67E32C2E"/>
     <w:multiLevelType w:val="hybridMultilevel"/>
     <w:tmpl w:val="52C246F6"/>
@@ -10742,7 +11474,7 @@
       </w:rPr>
     </w:lvl>
   </w:abstractNum>
-  <w:abstractNum w:abstractNumId="27" w15:restartNumberingAfterBreak="0">
+  <w:abstractNum w:abstractNumId="29" w15:restartNumberingAfterBreak="0">
     <w:nsid w:val="68E738AA"/>
     <w:multiLevelType w:val="hybridMultilevel"/>
     <w:tmpl w:val="BA8E4EF8"/>
@@ -10855,7 +11587,7 @@
       </w:rPr>
     </w:lvl>
   </w:abstractNum>
-  <w:abstractNum w:abstractNumId="28" w15:restartNumberingAfterBreak="0">
+  <w:abstractNum w:abstractNumId="30" w15:restartNumberingAfterBreak="0">
     <w:nsid w:val="6C1B06AF"/>
     <w:multiLevelType w:val="hybridMultilevel"/>
     <w:tmpl w:val="1012C37C"/>
@@ -10968,7 +11700,7 @@
       </w:rPr>
     </w:lvl>
   </w:abstractNum>
-  <w:abstractNum w:abstractNumId="29" w15:restartNumberingAfterBreak="0">
+  <w:abstractNum w:abstractNumId="31" w15:restartNumberingAfterBreak="0">
     <w:nsid w:val="6E9A5E07"/>
     <w:multiLevelType w:val="hybridMultilevel"/>
     <w:tmpl w:val="EA5A1894"/>
@@ -11081,7 +11813,7 @@
       </w:rPr>
     </w:lvl>
   </w:abstractNum>
-  <w:abstractNum w:abstractNumId="30" w15:restartNumberingAfterBreak="0">
+  <w:abstractNum w:abstractNumId="32" w15:restartNumberingAfterBreak="0">
     <w:nsid w:val="77140C3C"/>
     <w:multiLevelType w:val="hybridMultilevel"/>
     <w:tmpl w:val="F370C282"/>
@@ -11167,7 +11899,7 @@
       </w:pPr>
     </w:lvl>
   </w:abstractNum>
-  <w:abstractNum w:abstractNumId="31" w15:restartNumberingAfterBreak="0">
+  <w:abstractNum w:abstractNumId="33" w15:restartNumberingAfterBreak="0">
     <w:nsid w:val="79C378C9"/>
     <w:multiLevelType w:val="hybridMultilevel"/>
     <w:tmpl w:val="FADA3850"/>
@@ -11280,7 +12012,7 @@
       </w:rPr>
     </w:lvl>
   </w:abstractNum>
-  <w:abstractNum w:abstractNumId="32" w15:restartNumberingAfterBreak="0">
+  <w:abstractNum w:abstractNumId="34" w15:restartNumberingAfterBreak="0">
     <w:nsid w:val="7ACD6637"/>
     <w:multiLevelType w:val="hybridMultilevel"/>
     <w:tmpl w:val="2B8E3D6E"/>
@@ -11366,7 +12098,7 @@
       </w:pPr>
     </w:lvl>
   </w:abstractNum>
-  <w:abstractNum w:abstractNumId="33" w15:restartNumberingAfterBreak="0">
+  <w:abstractNum w:abstractNumId="35" w15:restartNumberingAfterBreak="0">
     <w:nsid w:val="7AF31F38"/>
     <w:multiLevelType w:val="hybridMultilevel"/>
     <w:tmpl w:val="D6566242"/>
@@ -11479,7 +12211,7 @@
       </w:rPr>
     </w:lvl>
   </w:abstractNum>
-  <w:abstractNum w:abstractNumId="34" w15:restartNumberingAfterBreak="0">
+  <w:abstractNum w:abstractNumId="36" w15:restartNumberingAfterBreak="0">
     <w:nsid w:val="7CB80361"/>
     <w:multiLevelType w:val="hybridMultilevel"/>
     <w:tmpl w:val="90B02764"/>
@@ -11568,7 +12300,7 @@
       </w:pPr>
     </w:lvl>
   </w:abstractNum>
-  <w:abstractNum w:abstractNumId="35" w15:restartNumberingAfterBreak="0">
+  <w:abstractNum w:abstractNumId="37" w15:restartNumberingAfterBreak="0">
     <w:nsid w:val="7E49035D"/>
     <w:multiLevelType w:val="hybridMultilevel"/>
     <w:tmpl w:val="4FA86914"/>
@@ -11682,103 +12414,103 @@
     </w:lvl>
   </w:abstractNum>
   <w:num w:numId="1">
-    <w:abstractNumId w:val="31"/>
+    <w:abstractNumId w:val="33"/>
   </w:num>
   <w:num w:numId="2">
-    <w:abstractNumId w:val="24"/>
+    <w:abstractNumId w:val="25"/>
   </w:num>
   <w:num w:numId="3">
-    <w:abstractNumId w:val="27"/>
+    <w:abstractNumId w:val="29"/>
   </w:num>
   <w:num w:numId="4">
-    <w:abstractNumId w:val="18"/>
+    <w:abstractNumId w:val="19"/>
   </w:num>
   <w:num w:numId="5">
-    <w:abstractNumId w:val="21"/>
+    <w:abstractNumId w:val="22"/>
   </w:num>
   <w:num w:numId="6">
     <w:abstractNumId w:val="0"/>
   </w:num>
   <w:num w:numId="7">
-    <w:abstractNumId w:val="15"/>
+    <w:abstractNumId w:val="16"/>
   </w:num>
   <w:num w:numId="8">
-    <w:abstractNumId w:val="28"/>
+    <w:abstractNumId w:val="30"/>
   </w:num>
   <w:num w:numId="9">
-    <w:abstractNumId w:val="33"/>
+    <w:abstractNumId w:val="35"/>
   </w:num>
   <w:num w:numId="10">
-    <w:abstractNumId w:val="12"/>
+    <w:abstractNumId w:val="13"/>
   </w:num>
   <w:num w:numId="11">
-    <w:abstractNumId w:val="22"/>
+    <w:abstractNumId w:val="23"/>
   </w:num>
   <w:num w:numId="12">
-    <w:abstractNumId w:val="35"/>
+    <w:abstractNumId w:val="37"/>
   </w:num>
   <w:num w:numId="13">
-    <w:abstractNumId w:val="8"/>
+    <w:abstractNumId w:val="9"/>
   </w:num>
   <w:num w:numId="14">
-    <w:abstractNumId w:val="29"/>
+    <w:abstractNumId w:val="31"/>
   </w:num>
   <w:num w:numId="15">
     <w:abstractNumId w:val="5"/>
   </w:num>
   <w:num w:numId="16">
-    <w:abstractNumId w:val="23"/>
+    <w:abstractNumId w:val="24"/>
   </w:num>
   <w:num w:numId="17">
+    <w:abstractNumId w:val="21"/>
+  </w:num>
+  <w:num w:numId="18">
+    <w:abstractNumId w:val="26"/>
+  </w:num>
+  <w:num w:numId="19">
+    <w:abstractNumId w:val="14"/>
+  </w:num>
+  <w:num w:numId="20">
     <w:abstractNumId w:val="20"/>
   </w:num>
-  <w:num w:numId="18">
-    <w:abstractNumId w:val="25"/>
-  </w:num>
-  <w:num w:numId="19">
-    <w:abstractNumId w:val="13"/>
-  </w:num>
-  <w:num w:numId="20">
-    <w:abstractNumId w:val="19"/>
-  </w:num>
   <w:num w:numId="21">
-    <w:abstractNumId w:val="26"/>
+    <w:abstractNumId w:val="28"/>
   </w:num>
   <w:num w:numId="22">
     <w:abstractNumId w:val="3"/>
   </w:num>
   <w:num w:numId="23">
-    <w:abstractNumId w:val="30"/>
+    <w:abstractNumId w:val="32"/>
   </w:num>
   <w:num w:numId="24">
     <w:abstractNumId w:val="7"/>
   </w:num>
   <w:num w:numId="25">
-    <w:abstractNumId w:val="14"/>
+    <w:abstractNumId w:val="15"/>
   </w:num>
   <w:num w:numId="26">
     <w:abstractNumId w:val="2"/>
   </w:num>
   <w:num w:numId="27">
+    <w:abstractNumId w:val="18"/>
+  </w:num>
+  <w:num w:numId="28">
+    <w:abstractNumId w:val="11"/>
+  </w:num>
+  <w:num w:numId="29">
     <w:abstractNumId w:val="17"/>
   </w:num>
-  <w:num w:numId="28">
-    <w:abstractNumId w:val="10"/>
-  </w:num>
-  <w:num w:numId="29">
-    <w:abstractNumId w:val="16"/>
-  </w:num>
   <w:num w:numId="30">
-    <w:abstractNumId w:val="32"/>
+    <w:abstractNumId w:val="34"/>
   </w:num>
   <w:num w:numId="31">
-    <w:abstractNumId w:val="34"/>
+    <w:abstractNumId w:val="36"/>
   </w:num>
   <w:num w:numId="32">
     <w:abstractNumId w:val="1"/>
   </w:num>
   <w:num w:numId="33">
-    <w:abstractNumId w:val="9"/>
+    <w:abstractNumId w:val="10"/>
   </w:num>
   <w:num w:numId="34">
     <w:abstractNumId w:val="6"/>
@@ -11787,7 +12519,13 @@
     <w:abstractNumId w:val="4"/>
   </w:num>
   <w:num w:numId="36">
-    <w:abstractNumId w:val="11"/>
+    <w:abstractNumId w:val="12"/>
+  </w:num>
+  <w:num w:numId="37">
+    <w:abstractNumId w:val="8"/>
+  </w:num>
+  <w:num w:numId="38">
+    <w:abstractNumId w:val="27"/>
   </w:num>
 </w:numbering>
 </file>
@@ -12733,7 +13471,7 @@
 </file>
 
 <file path=customXml/itemProps1.xml><?xml version="1.0" encoding="utf-8"?>
-<ds:datastoreItem xmlns:ds="http://schemas.openxmlformats.org/officeDocument/2006/customXml" ds:itemID="{BDC3B55F-B8E2-4884-A342-0CA1436CCEF3}">
+<ds:datastoreItem xmlns:ds="http://schemas.openxmlformats.org/officeDocument/2006/customXml" ds:itemID="{7773F19E-324B-4353-AB76-BD9C94407D95}">
   <ds:schemaRefs>
     <ds:schemaRef ds:uri="http://schemas.openxmlformats.org/officeDocument/2006/bibliography"/>
   </ds:schemaRefs>

--- a/2. DD/PowerEnJoy - DD.docx
+++ b/2. DD/PowerEnJoy - DD.docx
@@ -832,7 +832,7 @@
           <w:r>
             <w:fldChar w:fldCharType="separate"/>
           </w:r>
-          <w:hyperlink w:anchor="_Toc468643256" w:history="1">
+          <w:hyperlink w:anchor="_Toc468989225" w:history="1">
             <w:r>
               <w:rPr>
                 <w:rStyle w:val="Collegamentoipertestuale"/>
@@ -860,7 +860,7 @@
                 <w:noProof/>
                 <w:webHidden/>
               </w:rPr>
-              <w:instrText xml:space="preserve"> PAGEREF _Toc468643256 \h </w:instrText>
+              <w:instrText xml:space="preserve"> PAGEREF _Toc468989225 \h </w:instrText>
             </w:r>
             <w:r>
               <w:rPr>
@@ -903,7 +903,7 @@
               <w:lang w:eastAsia="it-IT"/>
             </w:rPr>
           </w:pPr>
-          <w:hyperlink w:anchor="_Toc468643257" w:history="1">
+          <w:hyperlink w:anchor="_Toc468989226" w:history="1">
             <w:r>
               <w:rPr>
                 <w:rStyle w:val="Collegamentoipertestuale"/>
@@ -931,7 +931,7 @@
                 <w:noProof/>
                 <w:webHidden/>
               </w:rPr>
-              <w:instrText xml:space="preserve"> PAGEREF _Toc468643257 \h </w:instrText>
+              <w:instrText xml:space="preserve"> PAGEREF _Toc468989226 \h </w:instrText>
             </w:r>
             <w:r>
               <w:rPr>
@@ -974,7 +974,7 @@
               <w:lang w:eastAsia="it-IT"/>
             </w:rPr>
           </w:pPr>
-          <w:hyperlink w:anchor="_Toc468643258" w:history="1">
+          <w:hyperlink w:anchor="_Toc468989227" w:history="1">
             <w:r>
               <w:rPr>
                 <w:rStyle w:val="Collegamentoipertestuale"/>
@@ -1002,7 +1002,7 @@
                 <w:noProof/>
                 <w:webHidden/>
               </w:rPr>
-              <w:instrText xml:space="preserve"> PAGEREF _Toc468643258 \h </w:instrText>
+              <w:instrText xml:space="preserve"> PAGEREF _Toc468989227 \h </w:instrText>
             </w:r>
             <w:r>
               <w:rPr>
@@ -1045,7 +1045,7 @@
               <w:lang w:eastAsia="it-IT"/>
             </w:rPr>
           </w:pPr>
-          <w:hyperlink w:anchor="_Toc468643259" w:history="1">
+          <w:hyperlink w:anchor="_Toc468989228" w:history="1">
             <w:r>
               <w:rPr>
                 <w:rStyle w:val="Collegamentoipertestuale"/>
@@ -1073,7 +1073,7 @@
                 <w:noProof/>
                 <w:webHidden/>
               </w:rPr>
-              <w:instrText xml:space="preserve"> PAGEREF _Toc468643259 \h </w:instrText>
+              <w:instrText xml:space="preserve"> PAGEREF _Toc468989228 \h </w:instrText>
             </w:r>
             <w:r>
               <w:rPr>
@@ -1116,7 +1116,7 @@
               <w:lang w:eastAsia="it-IT"/>
             </w:rPr>
           </w:pPr>
-          <w:hyperlink w:anchor="_Toc468643260" w:history="1">
+          <w:hyperlink w:anchor="_Toc468989229" w:history="1">
             <w:r>
               <w:rPr>
                 <w:rStyle w:val="Collegamentoipertestuale"/>
@@ -1144,7 +1144,7 @@
                 <w:noProof/>
                 <w:webHidden/>
               </w:rPr>
-              <w:instrText xml:space="preserve"> PAGEREF _Toc468643260 \h </w:instrText>
+              <w:instrText xml:space="preserve"> PAGEREF _Toc468989229 \h </w:instrText>
             </w:r>
             <w:r>
               <w:rPr>
@@ -1164,7 +1164,7 @@
                 <w:noProof/>
                 <w:webHidden/>
               </w:rPr>
-              <w:t>2</w:t>
+              <w:t>3</w:t>
             </w:r>
             <w:r>
               <w:rPr>
@@ -1187,7 +1187,7 @@
               <w:lang w:eastAsia="it-IT"/>
             </w:rPr>
           </w:pPr>
-          <w:hyperlink w:anchor="_Toc468643261" w:history="1">
+          <w:hyperlink w:anchor="_Toc468989230" w:history="1">
             <w:r>
               <w:rPr>
                 <w:rStyle w:val="Collegamentoipertestuale"/>
@@ -1215,7 +1215,7 @@
                 <w:noProof/>
                 <w:webHidden/>
               </w:rPr>
-              <w:instrText xml:space="preserve"> PAGEREF _Toc468643261 \h </w:instrText>
+              <w:instrText xml:space="preserve"> PAGEREF _Toc468989230 \h </w:instrText>
             </w:r>
             <w:r>
               <w:rPr>
@@ -1235,7 +1235,7 @@
                 <w:noProof/>
                 <w:webHidden/>
               </w:rPr>
-              <w:t>2</w:t>
+              <w:t>4</w:t>
             </w:r>
             <w:r>
               <w:rPr>
@@ -1258,7 +1258,7 @@
               <w:lang w:eastAsia="it-IT"/>
             </w:rPr>
           </w:pPr>
-          <w:hyperlink w:anchor="_Toc468643262" w:history="1">
+          <w:hyperlink w:anchor="_Toc468989231" w:history="1">
             <w:r>
               <w:rPr>
                 <w:rStyle w:val="Collegamentoipertestuale"/>
@@ -1286,7 +1286,7 @@
                 <w:noProof/>
                 <w:webHidden/>
               </w:rPr>
-              <w:instrText xml:space="preserve"> PAGEREF _Toc468643262 \h </w:instrText>
+              <w:instrText xml:space="preserve"> PAGEREF _Toc468989231 \h </w:instrText>
             </w:r>
             <w:r>
               <w:rPr>
@@ -1306,7 +1306,7 @@
                 <w:noProof/>
                 <w:webHidden/>
               </w:rPr>
-              <w:t>2</w:t>
+              <w:t>4</w:t>
             </w:r>
             <w:r>
               <w:rPr>
@@ -1329,7 +1329,7 @@
               <w:lang w:eastAsia="it-IT"/>
             </w:rPr>
           </w:pPr>
-          <w:hyperlink w:anchor="_Toc468643263" w:history="1">
+          <w:hyperlink w:anchor="_Toc468989232" w:history="1">
             <w:r>
               <w:rPr>
                 <w:rStyle w:val="Collegamentoipertestuale"/>
@@ -1357,7 +1357,7 @@
                 <w:noProof/>
                 <w:webHidden/>
               </w:rPr>
-              <w:instrText xml:space="preserve"> PAGEREF _Toc468643263 \h </w:instrText>
+              <w:instrText xml:space="preserve"> PAGEREF _Toc468989232 \h </w:instrText>
             </w:r>
             <w:r>
               <w:rPr>
@@ -1377,7 +1377,7 @@
                 <w:noProof/>
                 <w:webHidden/>
               </w:rPr>
-              <w:t>3</w:t>
+              <w:t>5</w:t>
             </w:r>
             <w:r>
               <w:rPr>
@@ -1400,7 +1400,7 @@
               <w:lang w:eastAsia="it-IT"/>
             </w:rPr>
           </w:pPr>
-          <w:hyperlink w:anchor="_Toc468643264" w:history="1">
+          <w:hyperlink w:anchor="_Toc468989233" w:history="1">
             <w:r>
               <w:rPr>
                 <w:rStyle w:val="Collegamentoipertestuale"/>
@@ -1428,7 +1428,7 @@
                 <w:noProof/>
                 <w:webHidden/>
               </w:rPr>
-              <w:instrText xml:space="preserve"> PAGEREF _Toc468643264 \h </w:instrText>
+              <w:instrText xml:space="preserve"> PAGEREF _Toc468989233 \h </w:instrText>
             </w:r>
             <w:r>
               <w:rPr>
@@ -1448,7 +1448,7 @@
                 <w:noProof/>
                 <w:webHidden/>
               </w:rPr>
-              <w:t>4</w:t>
+              <w:t>6</w:t>
             </w:r>
             <w:r>
               <w:rPr>
@@ -1471,7 +1471,7 @@
               <w:lang w:eastAsia="it-IT"/>
             </w:rPr>
           </w:pPr>
-          <w:hyperlink w:anchor="_Toc468643265" w:history="1">
+          <w:hyperlink w:anchor="_Toc468989234" w:history="1">
             <w:r>
               <w:rPr>
                 <w:rStyle w:val="Collegamentoipertestuale"/>
@@ -1499,7 +1499,7 @@
                 <w:noProof/>
                 <w:webHidden/>
               </w:rPr>
-              <w:instrText xml:space="preserve"> PAGEREF _Toc468643265 \h </w:instrText>
+              <w:instrText xml:space="preserve"> PAGEREF _Toc468989234 \h </w:instrText>
             </w:r>
             <w:r>
               <w:rPr>
@@ -1519,7 +1519,7 @@
                 <w:noProof/>
                 <w:webHidden/>
               </w:rPr>
-              <w:t>5</w:t>
+              <w:t>7</w:t>
             </w:r>
             <w:r>
               <w:rPr>
@@ -1542,7 +1542,7 @@
               <w:lang w:eastAsia="it-IT"/>
             </w:rPr>
           </w:pPr>
-          <w:hyperlink w:anchor="_Toc468643266" w:history="1">
+          <w:hyperlink w:anchor="_Toc468989235" w:history="1">
             <w:r>
               <w:rPr>
                 <w:rStyle w:val="Collegamentoipertestuale"/>
@@ -1570,7 +1570,7 @@
                 <w:noProof/>
                 <w:webHidden/>
               </w:rPr>
-              <w:instrText xml:space="preserve"> PAGEREF _Toc468643266 \h </w:instrText>
+              <w:instrText xml:space="preserve"> PAGEREF _Toc468989235 \h </w:instrText>
             </w:r>
             <w:r>
               <w:rPr>
@@ -1590,7 +1590,7 @@
                 <w:noProof/>
                 <w:webHidden/>
               </w:rPr>
-              <w:t>6</w:t>
+              <w:t>8</w:t>
             </w:r>
             <w:r>
               <w:rPr>
@@ -1613,7 +1613,7 @@
               <w:lang w:eastAsia="it-IT"/>
             </w:rPr>
           </w:pPr>
-          <w:hyperlink w:anchor="_Toc468643267" w:history="1">
+          <w:hyperlink w:anchor="_Toc468989236" w:history="1">
             <w:r>
               <w:rPr>
                 <w:rStyle w:val="Collegamentoipertestuale"/>
@@ -1641,7 +1641,7 @@
                 <w:noProof/>
                 <w:webHidden/>
               </w:rPr>
-              <w:instrText xml:space="preserve"> PAGEREF _Toc468643267 \h </w:instrText>
+              <w:instrText xml:space="preserve"> PAGEREF _Toc468989236 \h </w:instrText>
             </w:r>
             <w:r>
               <w:rPr>
@@ -1661,7 +1661,7 @@
                 <w:noProof/>
                 <w:webHidden/>
               </w:rPr>
-              <w:t>7</w:t>
+              <w:t>9</w:t>
             </w:r>
             <w:r>
               <w:rPr>
@@ -1684,7 +1684,7 @@
               <w:lang w:eastAsia="it-IT"/>
             </w:rPr>
           </w:pPr>
-          <w:hyperlink w:anchor="_Toc468643268" w:history="1">
+          <w:hyperlink w:anchor="_Toc468989237" w:history="1">
             <w:r>
               <w:rPr>
                 <w:rStyle w:val="Collegamentoipertestuale"/>
@@ -1712,7 +1712,7 @@
                 <w:noProof/>
                 <w:webHidden/>
               </w:rPr>
-              <w:instrText xml:space="preserve"> PAGEREF _Toc468643268 \h </w:instrText>
+              <w:instrText xml:space="preserve"> PAGEREF _Toc468989237 \h </w:instrText>
             </w:r>
             <w:r>
               <w:rPr>
@@ -1732,7 +1732,7 @@
                 <w:noProof/>
                 <w:webHidden/>
               </w:rPr>
-              <w:t>7</w:t>
+              <w:t>9</w:t>
             </w:r>
             <w:r>
               <w:rPr>
@@ -1755,7 +1755,7 @@
               <w:lang w:eastAsia="it-IT"/>
             </w:rPr>
           </w:pPr>
-          <w:hyperlink w:anchor="_Toc468643269" w:history="1">
+          <w:hyperlink w:anchor="_Toc468989238" w:history="1">
             <w:r>
               <w:rPr>
                 <w:rStyle w:val="Collegamentoipertestuale"/>
@@ -1783,7 +1783,7 @@
                 <w:noProof/>
                 <w:webHidden/>
               </w:rPr>
-              <w:instrText xml:space="preserve"> PAGEREF _Toc468643269 \h </w:instrText>
+              <w:instrText xml:space="preserve"> PAGEREF _Toc468989238 \h </w:instrText>
             </w:r>
             <w:r>
               <w:rPr>
@@ -1803,7 +1803,7 @@
                 <w:noProof/>
                 <w:webHidden/>
               </w:rPr>
-              <w:t>8</w:t>
+              <w:t>10</w:t>
             </w:r>
             <w:r>
               <w:rPr>
@@ -1826,7 +1826,7 @@
               <w:lang w:eastAsia="it-IT"/>
             </w:rPr>
           </w:pPr>
-          <w:hyperlink w:anchor="_Toc468643270" w:history="1">
+          <w:hyperlink w:anchor="_Toc468989239" w:history="1">
             <w:r>
               <w:rPr>
                 <w:rStyle w:val="Collegamentoipertestuale"/>
@@ -1854,7 +1854,7 @@
                 <w:noProof/>
                 <w:webHidden/>
               </w:rPr>
-              <w:instrText xml:space="preserve"> PAGEREF _Toc468643270 \h </w:instrText>
+              <w:instrText xml:space="preserve"> PAGEREF _Toc468989239 \h </w:instrText>
             </w:r>
             <w:r>
               <w:rPr>
@@ -1874,7 +1874,7 @@
                 <w:noProof/>
                 <w:webHidden/>
               </w:rPr>
-              <w:t>9</w:t>
+              <w:t>11</w:t>
             </w:r>
             <w:r>
               <w:rPr>
@@ -1897,7 +1897,7 @@
               <w:lang w:eastAsia="it-IT"/>
             </w:rPr>
           </w:pPr>
-          <w:hyperlink w:anchor="_Toc468643271" w:history="1">
+          <w:hyperlink w:anchor="_Toc468989240" w:history="1">
             <w:r>
               <w:rPr>
                 <w:rStyle w:val="Collegamentoipertestuale"/>
@@ -1925,7 +1925,7 @@
                 <w:noProof/>
                 <w:webHidden/>
               </w:rPr>
-              <w:instrText xml:space="preserve"> PAGEREF _Toc468643271 \h </w:instrText>
+              <w:instrText xml:space="preserve"> PAGEREF _Toc468989240 \h </w:instrText>
             </w:r>
             <w:r>
               <w:rPr>
@@ -1945,7 +1945,7 @@
                 <w:noProof/>
                 <w:webHidden/>
               </w:rPr>
-              <w:t>10</w:t>
+              <w:t>12</w:t>
             </w:r>
             <w:r>
               <w:rPr>
@@ -1968,7 +1968,7 @@
               <w:lang w:eastAsia="it-IT"/>
             </w:rPr>
           </w:pPr>
-          <w:hyperlink w:anchor="_Toc468643272" w:history="1">
+          <w:hyperlink w:anchor="_Toc468989241" w:history="1">
             <w:r>
               <w:rPr>
                 <w:rStyle w:val="Collegamentoipertestuale"/>
@@ -1996,7 +1996,7 @@
                 <w:noProof/>
                 <w:webHidden/>
               </w:rPr>
-              <w:instrText xml:space="preserve"> PAGEREF _Toc468643272 \h </w:instrText>
+              <w:instrText xml:space="preserve"> PAGEREF _Toc468989241 \h </w:instrText>
             </w:r>
             <w:r>
               <w:rPr>
@@ -2016,7 +2016,7 @@
                 <w:noProof/>
                 <w:webHidden/>
               </w:rPr>
-              <w:t>11</w:t>
+              <w:t>13</w:t>
             </w:r>
             <w:r>
               <w:rPr>
@@ -2039,7 +2039,7 @@
               <w:lang w:eastAsia="it-IT"/>
             </w:rPr>
           </w:pPr>
-          <w:hyperlink w:anchor="_Toc468643273" w:history="1">
+          <w:hyperlink w:anchor="_Toc468989242" w:history="1">
             <w:r>
               <w:rPr>
                 <w:rStyle w:val="Collegamentoipertestuale"/>
@@ -2067,7 +2067,7 @@
                 <w:noProof/>
                 <w:webHidden/>
               </w:rPr>
-              <w:instrText xml:space="preserve"> PAGEREF _Toc468643273 \h </w:instrText>
+              <w:instrText xml:space="preserve"> PAGEREF _Toc468989242 \h </w:instrText>
             </w:r>
             <w:r>
               <w:rPr>
@@ -2087,7 +2087,7 @@
                 <w:noProof/>
                 <w:webHidden/>
               </w:rPr>
-              <w:t>11</w:t>
+              <w:t>14</w:t>
             </w:r>
             <w:r>
               <w:rPr>
@@ -2110,7 +2110,7 @@
               <w:lang w:eastAsia="it-IT"/>
             </w:rPr>
           </w:pPr>
-          <w:hyperlink w:anchor="_Toc468643274" w:history="1">
+          <w:hyperlink w:anchor="_Toc468989243" w:history="1">
             <w:r>
               <w:rPr>
                 <w:rStyle w:val="Collegamentoipertestuale"/>
@@ -2138,7 +2138,7 @@
                 <w:noProof/>
                 <w:webHidden/>
               </w:rPr>
-              <w:instrText xml:space="preserve"> PAGEREF _Toc468643274 \h </w:instrText>
+              <w:instrText xml:space="preserve"> PAGEREF _Toc468989243 \h </w:instrText>
             </w:r>
             <w:r>
               <w:rPr>
@@ -2158,7 +2158,78 @@
                 <w:noProof/>
                 <w:webHidden/>
               </w:rPr>
-              <w:t>12</w:t>
+              <w:t>15</w:t>
+            </w:r>
+            <w:r>
+              <w:rPr>
+                <w:noProof/>
+                <w:webHidden/>
+              </w:rPr>
+              <w:fldChar w:fldCharType="end"/>
+            </w:r>
+          </w:hyperlink>
+        </w:p>
+        <w:p>
+          <w:pPr>
+            <w:pStyle w:val="Sommario2"/>
+            <w:tabs>
+              <w:tab w:val="right" w:leader="dot" w:pos="9628"/>
+            </w:tabs>
+            <w:rPr>
+              <w:rFonts w:eastAsiaTheme="minorEastAsia"/>
+              <w:noProof/>
+              <w:lang w:eastAsia="it-IT"/>
+            </w:rPr>
+          </w:pPr>
+          <w:hyperlink w:anchor="_Toc468989244" w:history="1">
+            <w:r>
+              <w:rPr>
+                <w:rStyle w:val="Collegamentoipertestuale"/>
+                <w:noProof/>
+                <w:lang w:val="en-GB"/>
+              </w:rPr>
+              <w:t>3.1. Money saving option</w:t>
+            </w:r>
+            <w:r>
+              <w:rPr>
+                <w:noProof/>
+                <w:webHidden/>
+              </w:rPr>
+              <w:tab/>
+            </w:r>
+            <w:r>
+              <w:rPr>
+                <w:noProof/>
+                <w:webHidden/>
+              </w:rPr>
+              <w:fldChar w:fldCharType="begin"/>
+            </w:r>
+            <w:r>
+              <w:rPr>
+                <w:noProof/>
+                <w:webHidden/>
+              </w:rPr>
+              <w:instrText xml:space="preserve"> PAGEREF _Toc468989244 \h </w:instrText>
+            </w:r>
+            <w:r>
+              <w:rPr>
+                <w:noProof/>
+                <w:webHidden/>
+              </w:rPr>
+            </w:r>
+            <w:r>
+              <w:rPr>
+                <w:noProof/>
+                <w:webHidden/>
+              </w:rPr>
+              <w:fldChar w:fldCharType="separate"/>
+            </w:r>
+            <w:r>
+              <w:rPr>
+                <w:noProof/>
+                <w:webHidden/>
+              </w:rPr>
+              <w:t>15</w:t>
             </w:r>
             <w:r>
               <w:rPr>
@@ -2181,7 +2252,7 @@
               <w:lang w:eastAsia="it-IT"/>
             </w:rPr>
           </w:pPr>
-          <w:hyperlink w:anchor="_Toc468643275" w:history="1">
+          <w:hyperlink w:anchor="_Toc468989245" w:history="1">
             <w:r>
               <w:rPr>
                 <w:rStyle w:val="Collegamentoipertestuale"/>
@@ -2209,7 +2280,7 @@
                 <w:noProof/>
                 <w:webHidden/>
               </w:rPr>
-              <w:instrText xml:space="preserve"> PAGEREF _Toc468643275 \h </w:instrText>
+              <w:instrText xml:space="preserve"> PAGEREF _Toc468989245 \h </w:instrText>
             </w:r>
             <w:r>
               <w:rPr>
@@ -2229,7 +2300,291 @@
                 <w:noProof/>
                 <w:webHidden/>
               </w:rPr>
-              <w:t>12</w:t>
+              <w:t>16</w:t>
+            </w:r>
+            <w:r>
+              <w:rPr>
+                <w:noProof/>
+                <w:webHidden/>
+              </w:rPr>
+              <w:fldChar w:fldCharType="end"/>
+            </w:r>
+          </w:hyperlink>
+        </w:p>
+        <w:p>
+          <w:pPr>
+            <w:pStyle w:val="Sommario2"/>
+            <w:tabs>
+              <w:tab w:val="right" w:leader="dot" w:pos="9628"/>
+            </w:tabs>
+            <w:rPr>
+              <w:rFonts w:eastAsiaTheme="minorEastAsia"/>
+              <w:noProof/>
+              <w:lang w:eastAsia="it-IT"/>
+            </w:rPr>
+          </w:pPr>
+          <w:hyperlink w:anchor="_Toc468989246" w:history="1">
+            <w:r>
+              <w:rPr>
+                <w:rStyle w:val="Collegamentoipertestuale"/>
+                <w:noProof/>
+                <w:lang w:val="en-GB"/>
+              </w:rPr>
+              <w:t>4.1. UX diagram client app</w:t>
+            </w:r>
+            <w:r>
+              <w:rPr>
+                <w:noProof/>
+                <w:webHidden/>
+              </w:rPr>
+              <w:tab/>
+            </w:r>
+            <w:r>
+              <w:rPr>
+                <w:noProof/>
+                <w:webHidden/>
+              </w:rPr>
+              <w:fldChar w:fldCharType="begin"/>
+            </w:r>
+            <w:r>
+              <w:rPr>
+                <w:noProof/>
+                <w:webHidden/>
+              </w:rPr>
+              <w:instrText xml:space="preserve"> PAGEREF _Toc468989246 \h </w:instrText>
+            </w:r>
+            <w:r>
+              <w:rPr>
+                <w:noProof/>
+                <w:webHidden/>
+              </w:rPr>
+            </w:r>
+            <w:r>
+              <w:rPr>
+                <w:noProof/>
+                <w:webHidden/>
+              </w:rPr>
+              <w:fldChar w:fldCharType="separate"/>
+            </w:r>
+            <w:r>
+              <w:rPr>
+                <w:noProof/>
+                <w:webHidden/>
+              </w:rPr>
+              <w:t>16</w:t>
+            </w:r>
+            <w:r>
+              <w:rPr>
+                <w:noProof/>
+                <w:webHidden/>
+              </w:rPr>
+              <w:fldChar w:fldCharType="end"/>
+            </w:r>
+          </w:hyperlink>
+        </w:p>
+        <w:p>
+          <w:pPr>
+            <w:pStyle w:val="Sommario2"/>
+            <w:tabs>
+              <w:tab w:val="right" w:leader="dot" w:pos="9628"/>
+            </w:tabs>
+            <w:rPr>
+              <w:rFonts w:eastAsiaTheme="minorEastAsia"/>
+              <w:noProof/>
+              <w:lang w:eastAsia="it-IT"/>
+            </w:rPr>
+          </w:pPr>
+          <w:hyperlink w:anchor="_Toc468989247" w:history="1">
+            <w:r>
+              <w:rPr>
+                <w:rStyle w:val="Collegamentoipertestuale"/>
+                <w:noProof/>
+                <w:lang w:val="en-GB"/>
+              </w:rPr>
+              <w:t>4.2. UX diagram car app</w:t>
+            </w:r>
+            <w:r>
+              <w:rPr>
+                <w:noProof/>
+                <w:webHidden/>
+              </w:rPr>
+              <w:tab/>
+            </w:r>
+            <w:r>
+              <w:rPr>
+                <w:noProof/>
+                <w:webHidden/>
+              </w:rPr>
+              <w:fldChar w:fldCharType="begin"/>
+            </w:r>
+            <w:r>
+              <w:rPr>
+                <w:noProof/>
+                <w:webHidden/>
+              </w:rPr>
+              <w:instrText xml:space="preserve"> PAGEREF _Toc468989247 \h </w:instrText>
+            </w:r>
+            <w:r>
+              <w:rPr>
+                <w:noProof/>
+                <w:webHidden/>
+              </w:rPr>
+            </w:r>
+            <w:r>
+              <w:rPr>
+                <w:noProof/>
+                <w:webHidden/>
+              </w:rPr>
+              <w:fldChar w:fldCharType="separate"/>
+            </w:r>
+            <w:r>
+              <w:rPr>
+                <w:noProof/>
+                <w:webHidden/>
+              </w:rPr>
+              <w:t>17</w:t>
+            </w:r>
+            <w:r>
+              <w:rPr>
+                <w:noProof/>
+                <w:webHidden/>
+              </w:rPr>
+              <w:fldChar w:fldCharType="end"/>
+            </w:r>
+          </w:hyperlink>
+        </w:p>
+        <w:p>
+          <w:pPr>
+            <w:pStyle w:val="Sommario2"/>
+            <w:tabs>
+              <w:tab w:val="right" w:leader="dot" w:pos="9628"/>
+            </w:tabs>
+            <w:rPr>
+              <w:rFonts w:eastAsiaTheme="minorEastAsia"/>
+              <w:noProof/>
+              <w:lang w:eastAsia="it-IT"/>
+            </w:rPr>
+          </w:pPr>
+          <w:hyperlink w:anchor="_Toc468989248" w:history="1">
+            <w:r>
+              <w:rPr>
+                <w:rStyle w:val="Collegamentoipertestuale"/>
+                <w:noProof/>
+                <w:lang w:val="en-GB"/>
+              </w:rPr>
+              <w:t>4.3. UX diagram assistance coordinator program</w:t>
+            </w:r>
+            <w:r>
+              <w:rPr>
+                <w:noProof/>
+                <w:webHidden/>
+              </w:rPr>
+              <w:tab/>
+            </w:r>
+            <w:r>
+              <w:rPr>
+                <w:noProof/>
+                <w:webHidden/>
+              </w:rPr>
+              <w:fldChar w:fldCharType="begin"/>
+            </w:r>
+            <w:r>
+              <w:rPr>
+                <w:noProof/>
+                <w:webHidden/>
+              </w:rPr>
+              <w:instrText xml:space="preserve"> PAGEREF _Toc468989248 \h </w:instrText>
+            </w:r>
+            <w:r>
+              <w:rPr>
+                <w:noProof/>
+                <w:webHidden/>
+              </w:rPr>
+            </w:r>
+            <w:r>
+              <w:rPr>
+                <w:noProof/>
+                <w:webHidden/>
+              </w:rPr>
+              <w:fldChar w:fldCharType="separate"/>
+            </w:r>
+            <w:r>
+              <w:rPr>
+                <w:noProof/>
+                <w:webHidden/>
+              </w:rPr>
+              <w:t>17</w:t>
+            </w:r>
+            <w:r>
+              <w:rPr>
+                <w:noProof/>
+                <w:webHidden/>
+              </w:rPr>
+              <w:fldChar w:fldCharType="end"/>
+            </w:r>
+          </w:hyperlink>
+        </w:p>
+        <w:p>
+          <w:pPr>
+            <w:pStyle w:val="Sommario2"/>
+            <w:tabs>
+              <w:tab w:val="right" w:leader="dot" w:pos="9628"/>
+            </w:tabs>
+            <w:rPr>
+              <w:rFonts w:eastAsiaTheme="minorEastAsia"/>
+              <w:noProof/>
+              <w:lang w:eastAsia="it-IT"/>
+            </w:rPr>
+          </w:pPr>
+          <w:hyperlink w:anchor="_Toc468989249" w:history="1">
+            <w:r>
+              <w:rPr>
+                <w:rStyle w:val="Collegamentoipertestuale"/>
+                <w:noProof/>
+                <w:lang w:val="en-GB"/>
+              </w:rPr>
+              <w:t>4.4. BCE diagram</w:t>
+            </w:r>
+            <w:r>
+              <w:rPr>
+                <w:noProof/>
+                <w:webHidden/>
+              </w:rPr>
+              <w:tab/>
+            </w:r>
+            <w:r>
+              <w:rPr>
+                <w:noProof/>
+                <w:webHidden/>
+              </w:rPr>
+              <w:fldChar w:fldCharType="begin"/>
+            </w:r>
+            <w:r>
+              <w:rPr>
+                <w:noProof/>
+                <w:webHidden/>
+              </w:rPr>
+              <w:instrText xml:space="preserve"> PAGEREF _Toc468989249 \h </w:instrText>
+            </w:r>
+            <w:r>
+              <w:rPr>
+                <w:noProof/>
+                <w:webHidden/>
+              </w:rPr>
+            </w:r>
+            <w:r>
+              <w:rPr>
+                <w:noProof/>
+                <w:webHidden/>
+              </w:rPr>
+              <w:fldChar w:fldCharType="separate"/>
+            </w:r>
+            <w:r>
+              <w:rPr>
+                <w:noProof/>
+                <w:webHidden/>
+              </w:rPr>
+              <w:t>18</w:t>
             </w:r>
             <w:r>
               <w:rPr>
@@ -2252,7 +2607,7 @@
               <w:lang w:eastAsia="it-IT"/>
             </w:rPr>
           </w:pPr>
-          <w:hyperlink w:anchor="_Toc468643276" w:history="1">
+          <w:hyperlink w:anchor="_Toc468989250" w:history="1">
             <w:r>
               <w:rPr>
                 <w:rStyle w:val="Collegamentoipertestuale"/>
@@ -2280,7 +2635,7 @@
                 <w:noProof/>
                 <w:webHidden/>
               </w:rPr>
-              <w:instrText xml:space="preserve"> PAGEREF _Toc468643276 \h </w:instrText>
+              <w:instrText xml:space="preserve"> PAGEREF _Toc468989250 \h </w:instrText>
             </w:r>
             <w:r>
               <w:rPr>
@@ -2300,7 +2655,7 @@
                 <w:noProof/>
                 <w:webHidden/>
               </w:rPr>
-              <w:t>12</w:t>
+              <w:t>19</w:t>
             </w:r>
             <w:r>
               <w:rPr>
@@ -2323,7 +2678,7 @@
               <w:lang w:eastAsia="it-IT"/>
             </w:rPr>
           </w:pPr>
-          <w:hyperlink w:anchor="_Toc468643277" w:history="1">
+          <w:hyperlink w:anchor="_Toc468989251" w:history="1">
             <w:r>
               <w:rPr>
                 <w:rStyle w:val="Collegamentoipertestuale"/>
@@ -2351,7 +2706,7 @@
                 <w:noProof/>
                 <w:webHidden/>
               </w:rPr>
-              <w:instrText xml:space="preserve"> PAGEREF _Toc468643277 \h </w:instrText>
+              <w:instrText xml:space="preserve"> PAGEREF _Toc468989251 \h </w:instrText>
             </w:r>
             <w:r>
               <w:rPr>
@@ -2371,7 +2726,7 @@
                 <w:noProof/>
                 <w:webHidden/>
               </w:rPr>
-              <w:t>13</w:t>
+              <w:t>20</w:t>
             </w:r>
             <w:r>
               <w:rPr>
@@ -2394,7 +2749,7 @@
               <w:lang w:eastAsia="it-IT"/>
             </w:rPr>
           </w:pPr>
-          <w:hyperlink w:anchor="_Toc468643278" w:history="1">
+          <w:hyperlink w:anchor="_Toc468989252" w:history="1">
             <w:r>
               <w:rPr>
                 <w:rStyle w:val="Collegamentoipertestuale"/>
@@ -2422,7 +2777,7 @@
                 <w:noProof/>
                 <w:webHidden/>
               </w:rPr>
-              <w:instrText xml:space="preserve"> PAGEREF _Toc468643278 \h </w:instrText>
+              <w:instrText xml:space="preserve"> PAGEREF _Toc468989252 \h </w:instrText>
             </w:r>
             <w:r>
               <w:rPr>
@@ -2442,7 +2797,7 @@
                 <w:noProof/>
                 <w:webHidden/>
               </w:rPr>
-              <w:t>13</w:t>
+              <w:t>20</w:t>
             </w:r>
             <w:r>
               <w:rPr>
@@ -2465,7 +2820,7 @@
               <w:lang w:eastAsia="it-IT"/>
             </w:rPr>
           </w:pPr>
-          <w:hyperlink w:anchor="_Toc468643279" w:history="1">
+          <w:hyperlink w:anchor="_Toc468989253" w:history="1">
             <w:r>
               <w:rPr>
                 <w:rStyle w:val="Collegamentoipertestuale"/>
@@ -2493,7 +2848,7 @@
                 <w:noProof/>
                 <w:webHidden/>
               </w:rPr>
-              <w:instrText xml:space="preserve"> PAGEREF _Toc468643279 \h </w:instrText>
+              <w:instrText xml:space="preserve"> PAGEREF _Toc468989253 \h </w:instrText>
             </w:r>
             <w:r>
               <w:rPr>
@@ -2513,7 +2868,7 @@
                 <w:noProof/>
                 <w:webHidden/>
               </w:rPr>
-              <w:t>13</w:t>
+              <w:t>20</w:t>
             </w:r>
             <w:r>
               <w:rPr>
@@ -2536,7 +2891,7 @@
               <w:lang w:eastAsia="it-IT"/>
             </w:rPr>
           </w:pPr>
-          <w:hyperlink w:anchor="_Toc468643280" w:history="1">
+          <w:hyperlink w:anchor="_Toc468989254" w:history="1">
             <w:r>
               <w:rPr>
                 <w:rStyle w:val="Collegamentoipertestuale"/>
@@ -2564,7 +2919,7 @@
                 <w:noProof/>
                 <w:webHidden/>
               </w:rPr>
-              <w:instrText xml:space="preserve"> PAGEREF _Toc468643280 \h </w:instrText>
+              <w:instrText xml:space="preserve"> PAGEREF _Toc468989254 \h </w:instrText>
             </w:r>
             <w:r>
               <w:rPr>
@@ -2584,7 +2939,7 @@
                 <w:noProof/>
                 <w:webHidden/>
               </w:rPr>
-              <w:t>13</w:t>
+              <w:t>20</w:t>
             </w:r>
             <w:r>
               <w:rPr>
@@ -2607,7 +2962,7 @@
               <w:lang w:eastAsia="it-IT"/>
             </w:rPr>
           </w:pPr>
-          <w:hyperlink w:anchor="_Toc468643281" w:history="1">
+          <w:hyperlink w:anchor="_Toc468989255" w:history="1">
             <w:r>
               <w:rPr>
                 <w:rStyle w:val="Collegamentoipertestuale"/>
@@ -2635,7 +2990,7 @@
                 <w:noProof/>
                 <w:webHidden/>
               </w:rPr>
-              <w:instrText xml:space="preserve"> PAGEREF _Toc468643281 \h </w:instrText>
+              <w:instrText xml:space="preserve"> PAGEREF _Toc468989255 \h </w:instrText>
             </w:r>
             <w:r>
               <w:rPr>
@@ -2655,7 +3010,7 @@
                 <w:noProof/>
                 <w:webHidden/>
               </w:rPr>
-              <w:t>13</w:t>
+              <w:t>21</w:t>
             </w:r>
             <w:r>
               <w:rPr>
@@ -2701,7 +3056,7 @@
           <w:lang w:val="en-GB"/>
         </w:rPr>
       </w:pPr>
-      <w:bookmarkStart w:id="0" w:name="_Toc468643256"/>
+      <w:bookmarkStart w:id="0" w:name="_Toc468989225"/>
       <w:r>
         <w:rPr>
           <w:lang w:val="en-GB"/>
@@ -2718,7 +3073,7 @@
           <w:lang w:val="en-GB"/>
         </w:rPr>
       </w:pPr>
-      <w:bookmarkStart w:id="1" w:name="_Toc468643257"/>
+      <w:bookmarkStart w:id="1" w:name="_Toc468989226"/>
       <w:r>
         <w:rPr>
           <w:lang w:val="en-GB"/>
@@ -2958,14 +3313,13 @@
           <w:lang w:val="en-GB"/>
         </w:rPr>
       </w:pPr>
-      <w:bookmarkStart w:id="2" w:name="_Toc468643258"/>
+      <w:bookmarkStart w:id="2" w:name="_Toc468989227"/>
       <w:r>
         <w:rPr>
           <w:lang w:val="en-GB"/>
         </w:rPr>
         <w:t>1.2. Scope</w:t>
       </w:r>
-      <w:bookmarkStart w:id="3" w:name="_Toc468643259"/>
       <w:bookmarkEnd w:id="2"/>
     </w:p>
     <w:p>
@@ -3214,6 +3568,7 @@
           <w:lang w:val="en-GB"/>
         </w:rPr>
       </w:pPr>
+      <w:bookmarkStart w:id="3" w:name="_Toc468989228"/>
       <w:r>
         <w:rPr>
           <w:lang w:val="en-GB"/>
@@ -3550,7 +3905,7 @@
           <w:lang w:val="en-GB"/>
         </w:rPr>
       </w:pPr>
-      <w:bookmarkStart w:id="4" w:name="_Toc468643260"/>
+      <w:bookmarkStart w:id="4" w:name="_Toc468989229"/>
       <w:r>
         <w:rPr>
           <w:lang w:val="en-GB"/>
@@ -4164,7 +4519,6 @@
           <w:lang w:val="en-GB"/>
         </w:rPr>
       </w:pPr>
-      <w:bookmarkStart w:id="5" w:name="_Toc468643261"/>
       <w:r>
         <w:rPr>
           <w:lang w:val="en-GB"/>
@@ -4179,6 +4533,7 @@
           <w:lang w:val="en-GB"/>
         </w:rPr>
       </w:pPr>
+      <w:bookmarkStart w:id="5" w:name="_Toc468989230"/>
       <w:r>
         <w:rPr>
           <w:lang w:val="en-GB"/>
@@ -4201,7 +4556,7 @@
           <w:lang w:val="en-GB"/>
         </w:rPr>
       </w:pPr>
-      <w:bookmarkStart w:id="6" w:name="_Toc468643262"/>
+      <w:bookmarkStart w:id="6" w:name="_Toc468989231"/>
       <w:r>
         <w:rPr>
           <w:lang w:val="en-GB"/>
@@ -4652,7 +5007,7 @@
           <w:lang w:val="en-GB"/>
         </w:rPr>
       </w:pPr>
-      <w:bookmarkStart w:id="7" w:name="_Toc468643263"/>
+      <w:bookmarkStart w:id="7" w:name="_Toc468989232"/>
       <w:r>
         <w:rPr>
           <w:lang w:val="en-GB"/>
@@ -4875,7 +5230,7 @@
           <w:lang w:val="en-GB"/>
         </w:rPr>
       </w:pPr>
-      <w:bookmarkStart w:id="8" w:name="_Toc468643264"/>
+      <w:bookmarkStart w:id="8" w:name="_Toc468989233"/>
       <w:r>
         <w:rPr>
           <w:lang w:val="en-GB"/>
@@ -5377,25 +5732,7 @@
         <w:rPr>
           <w:lang w:val="en-GB"/>
         </w:rPr>
-        <w:t>reservations</w:t>
-      </w:r>
-      <w:r>
-        <w:rPr>
-          <w:lang w:val="en-GB"/>
-        </w:rPr>
-        <w:t xml:space="preserve">, and has the power to create or delete </w:t>
-      </w:r>
-      <w:r>
-        <w:rPr>
-          <w:lang w:val="en-GB"/>
-        </w:rPr>
-        <w:t>reservations</w:t>
-      </w:r>
-      <w:r>
-        <w:rPr>
-          <w:lang w:val="en-GB"/>
-        </w:rPr>
-        <w:t xml:space="preserve"> in the database</w:t>
+        <w:t>reservations, and has the power to create or delete reservations in the database</w:t>
       </w:r>
     </w:p>
     <w:p>
@@ -5507,7 +5844,7 @@
           <w:lang w:val="en-GB"/>
         </w:rPr>
       </w:pPr>
-      <w:bookmarkStart w:id="9" w:name="_Toc468643265"/>
+      <w:bookmarkStart w:id="9" w:name="_Toc468989234"/>
       <w:r>
         <w:rPr>
           <w:lang w:val="en-GB"/>
@@ -5573,7 +5910,7 @@
           <w:lang w:val="en-GB"/>
         </w:rPr>
       </w:pPr>
-      <w:bookmarkStart w:id="10" w:name="_Toc468643266"/>
+      <w:bookmarkStart w:id="10" w:name="_Toc468989235"/>
       <w:r>
         <w:rPr>
           <w:lang w:val="en-GB"/>
@@ -5842,7 +6179,7 @@
           <w:lang w:val="en-GB"/>
         </w:rPr>
       </w:pPr>
-      <w:bookmarkStart w:id="11" w:name="_Toc468643267"/>
+      <w:bookmarkStart w:id="11" w:name="_Toc468989236"/>
       <w:r>
         <w:rPr>
           <w:lang w:val="en-GB"/>
@@ -5865,7 +6202,7 @@
           <w:lang w:val="en-GB"/>
         </w:rPr>
       </w:pPr>
-      <w:bookmarkStart w:id="12" w:name="_Toc468643268"/>
+      <w:bookmarkStart w:id="12" w:name="_Toc468989237"/>
       <w:r>
         <w:rPr>
           <w:lang w:val="en-GB"/>
@@ -5955,7 +6292,7 @@
           <w:lang w:val="en-GB"/>
         </w:rPr>
       </w:pPr>
-      <w:bookmarkStart w:id="13" w:name="_Toc468643269"/>
+      <w:bookmarkStart w:id="13" w:name="_Toc468989238"/>
       <w:r>
         <w:rPr>
           <w:lang w:val="en-GB"/>
@@ -6035,7 +6372,7 @@
           <w:lang w:val="en-GB"/>
         </w:rPr>
       </w:pPr>
-      <w:bookmarkStart w:id="14" w:name="_Toc468643270"/>
+      <w:bookmarkStart w:id="14" w:name="_Toc468989239"/>
       <w:r>
         <w:rPr>
           <w:lang w:val="en-GB"/>
@@ -6128,7 +6465,7 @@
           <w:lang w:val="en-GB"/>
         </w:rPr>
       </w:pPr>
-      <w:bookmarkStart w:id="15" w:name="_Toc468643271"/>
+      <w:bookmarkStart w:id="15" w:name="_Toc468989240"/>
       <w:r>
         <w:rPr>
           <w:lang w:val="en-GB"/>
@@ -6314,7 +6651,7 @@
           <w:lang w:val="en-GB"/>
         </w:rPr>
       </w:pPr>
-      <w:bookmarkStart w:id="16" w:name="_Toc468643272"/>
+      <w:bookmarkStart w:id="16" w:name="_Toc468989241"/>
       <w:r>
         <w:rPr>
           <w:lang w:val="en-GB"/>
@@ -6396,16 +6733,34 @@
     </w:p>
     <w:p>
       <w:pPr>
+        <w:rPr>
+          <w:rFonts w:asciiTheme="majorHAnsi" w:eastAsiaTheme="majorEastAsia" w:hAnsiTheme="majorHAnsi" w:cstheme="majorBidi"/>
+          <w:color w:val="2E74B5" w:themeColor="accent1" w:themeShade="BF"/>
+          <w:sz w:val="26"/>
+          <w:szCs w:val="26"/>
+          <w:lang w:val="en-GB"/>
+        </w:rPr>
+      </w:pPr>
+      <w:r>
+        <w:rPr>
+          <w:lang w:val="en-GB"/>
+        </w:rPr>
+        <w:br w:type="page"/>
+      </w:r>
+    </w:p>
+    <w:p>
+      <w:pPr>
         <w:pStyle w:val="Titolo2"/>
         <w:rPr>
           <w:lang w:val="en-GB"/>
         </w:rPr>
       </w:pPr>
-      <w:bookmarkStart w:id="17" w:name="_Toc468643273"/>
-      <w:r>
-        <w:rPr>
-          <w:lang w:val="en-GB"/>
-        </w:rPr>
+      <w:bookmarkStart w:id="17" w:name="_Toc468989242"/>
+      <w:r>
+        <w:rPr>
+          <w:lang w:val="en-GB"/>
+        </w:rPr>
+        <w:lastRenderedPageBreak/>
         <w:t>2.8</w:t>
       </w:r>
       <w:r>
@@ -6765,14 +7120,7 @@
         <w:rPr>
           <w:lang w:val="en-GB"/>
         </w:rPr>
-        <w:t xml:space="preserve"> we decided to spoil the client from as much logic as possible, in order to let the PowerEnJoy application to run efficiently also in low-resources devices. Reducing the logic in the </w:t>
-      </w:r>
-      <w:r>
-        <w:rPr>
-          <w:lang w:val="en-GB"/>
-        </w:rPr>
-        <w:lastRenderedPageBreak/>
-        <w:t>clients also ensures a more security in the system, because hacker have more difficulty to attack the logic if it is on a server instead of on applications.</w:t>
+        <w:t xml:space="preserve"> we decided to spoil the client from as much logic as possible, in order to let the PowerEnJoy application to run efficiently also in low-resources devices. Reducing the logic in the clients also ensures a more security in the system, because hacker have more difficulty to attack the logic if it is on a server instead of on applications.</w:t>
       </w:r>
     </w:p>
     <w:p>
@@ -6832,35 +7180,1100 @@
     </w:p>
     <w:p>
       <w:pPr>
+        <w:rPr>
+          <w:rFonts w:asciiTheme="majorHAnsi" w:eastAsiaTheme="majorEastAsia" w:hAnsiTheme="majorHAnsi" w:cstheme="majorBidi"/>
+          <w:color w:val="2E74B5" w:themeColor="accent1" w:themeShade="BF"/>
+          <w:sz w:val="32"/>
+          <w:szCs w:val="32"/>
+          <w:lang w:val="en-GB"/>
+        </w:rPr>
+      </w:pPr>
+      <w:r>
+        <w:rPr>
+          <w:lang w:val="en-GB"/>
+        </w:rPr>
+        <w:br w:type="page"/>
+      </w:r>
+    </w:p>
+    <w:p>
+      <w:pPr>
         <w:pStyle w:val="Titolo1"/>
         <w:rPr>
           <w:lang w:val="en-GB"/>
         </w:rPr>
       </w:pPr>
-      <w:bookmarkStart w:id="18" w:name="_Toc468643274"/>
-      <w:r>
-        <w:rPr>
-          <w:lang w:val="en-GB"/>
-        </w:rPr>
+      <w:bookmarkStart w:id="18" w:name="_Toc468989243"/>
+      <w:r>
+        <w:rPr>
+          <w:lang w:val="en-GB"/>
+        </w:rPr>
+        <w:lastRenderedPageBreak/>
         <w:t>3. Algorithm design</w:t>
       </w:r>
       <w:bookmarkEnd w:id="18"/>
     </w:p>
     <w:p>
       <w:pPr>
+        <w:rPr>
+          <w:lang w:val="en-GB"/>
+        </w:rPr>
+      </w:pPr>
+      <w:r>
+        <w:rPr>
+          <w:lang w:val="en-GB"/>
+        </w:rPr>
+        <w:t>In this section we present via a simil-Java pseudocode the main processes of the application</w:t>
+      </w:r>
+      <w:r>
+        <w:rPr>
+          <w:lang w:val="en-GB"/>
+        </w:rPr>
+        <w:t>.</w:t>
+      </w:r>
+    </w:p>
+    <w:p>
+      <w:pPr>
+        <w:rPr>
+          <w:lang w:val="en-GB"/>
+        </w:rPr>
+      </w:pPr>
+    </w:p>
+    <w:p>
+      <w:pPr>
+        <w:pStyle w:val="Titolo2"/>
+        <w:rPr>
+          <w:lang w:val="en-GB"/>
+        </w:rPr>
+      </w:pPr>
+      <w:bookmarkStart w:id="19" w:name="_Toc468989244"/>
+      <w:r>
+        <w:rPr>
+          <w:lang w:val="en-GB"/>
+        </w:rPr>
+        <w:t>3.1. Money saving option</w:t>
+      </w:r>
+      <w:bookmarkEnd w:id="19"/>
+    </w:p>
+    <w:p>
+      <w:pPr>
+        <w:autoSpaceDE w:val="0"/>
+        <w:autoSpaceDN w:val="0"/>
+        <w:adjustRightInd w:val="0"/>
+        <w:spacing w:after="0" w:line="240" w:lineRule="auto"/>
+        <w:rPr>
+          <w:rFonts w:ascii="Consolas" w:hAnsi="Consolas" w:cs="Consolas"/>
+          <w:sz w:val="20"/>
+          <w:szCs w:val="20"/>
+          <w:lang w:val="en-GB"/>
+        </w:rPr>
+      </w:pPr>
+      <w:r>
+        <w:rPr>
+          <w:rFonts w:ascii="Consolas" w:hAnsi="Consolas" w:cs="Consolas"/>
+          <w:color w:val="3F7F5F"/>
+          <w:sz w:val="20"/>
+          <w:szCs w:val="20"/>
+          <w:lang w:val="en-GB"/>
+        </w:rPr>
+        <w:t>/*return the best power station where to plug in the car,</w:t>
+      </w:r>
+    </w:p>
+    <w:p>
+      <w:pPr>
+        <w:autoSpaceDE w:val="0"/>
+        <w:autoSpaceDN w:val="0"/>
+        <w:adjustRightInd w:val="0"/>
+        <w:spacing w:after="0" w:line="240" w:lineRule="auto"/>
+        <w:rPr>
+          <w:rFonts w:ascii="Consolas" w:hAnsi="Consolas" w:cs="Consolas"/>
+          <w:sz w:val="20"/>
+          <w:szCs w:val="20"/>
+          <w:lang w:val="en-GB"/>
+        </w:rPr>
+      </w:pPr>
+      <w:r>
+        <w:rPr>
+          <w:rFonts w:ascii="Consolas" w:hAnsi="Consolas" w:cs="Consolas"/>
+          <w:color w:val="3F7F5F"/>
+          <w:sz w:val="20"/>
+          <w:szCs w:val="20"/>
+          <w:lang w:val="en-GB"/>
+        </w:rPr>
+        <w:t>according to the distribution of the cars and the final destination.</w:t>
+      </w:r>
+    </w:p>
+    <w:p>
+      <w:pPr>
+        <w:autoSpaceDE w:val="0"/>
+        <w:autoSpaceDN w:val="0"/>
+        <w:adjustRightInd w:val="0"/>
+        <w:spacing w:after="0" w:line="240" w:lineRule="auto"/>
+        <w:rPr>
+          <w:rFonts w:ascii="Consolas" w:hAnsi="Consolas" w:cs="Consolas"/>
+          <w:sz w:val="20"/>
+          <w:szCs w:val="20"/>
+          <w:lang w:val="en-GB"/>
+        </w:rPr>
+      </w:pPr>
+      <w:r>
+        <w:rPr>
+          <w:rFonts w:ascii="Consolas" w:hAnsi="Consolas" w:cs="Consolas"/>
+          <w:color w:val="3F7F5F"/>
+          <w:sz w:val="20"/>
+          <w:szCs w:val="20"/>
+          <w:lang w:val="en-GB"/>
+        </w:rPr>
+        <w:t>Throws an exception if no suitable power station is found.*/</w:t>
+      </w:r>
+    </w:p>
+    <w:p>
+      <w:pPr>
+        <w:autoSpaceDE w:val="0"/>
+        <w:autoSpaceDN w:val="0"/>
+        <w:adjustRightInd w:val="0"/>
+        <w:spacing w:after="0" w:line="240" w:lineRule="auto"/>
+        <w:rPr>
+          <w:rFonts w:ascii="Consolas" w:hAnsi="Consolas" w:cs="Consolas"/>
+          <w:sz w:val="20"/>
+          <w:szCs w:val="20"/>
+          <w:lang w:val="en-GB"/>
+        </w:rPr>
+      </w:pPr>
+      <w:r>
+        <w:rPr>
+          <w:rFonts w:ascii="Consolas" w:hAnsi="Consolas" w:cs="Consolas"/>
+          <w:color w:val="000000"/>
+          <w:sz w:val="20"/>
+          <w:szCs w:val="20"/>
+          <w:lang w:val="en-GB"/>
+        </w:rPr>
+        <w:t xml:space="preserve">PowerStation moneySavingOption(Positon finalDestination, </w:t>
+      </w:r>
+      <w:r>
+        <w:rPr>
+          <w:rFonts w:ascii="Consolas" w:hAnsi="Consolas" w:cs="Consolas"/>
+          <w:b/>
+          <w:bCs/>
+          <w:color w:val="7F0055"/>
+          <w:sz w:val="20"/>
+          <w:szCs w:val="20"/>
+          <w:lang w:val="en-GB"/>
+        </w:rPr>
+        <w:t>int</w:t>
+      </w:r>
+      <w:r>
+        <w:rPr>
+          <w:rFonts w:ascii="Consolas" w:hAnsi="Consolas" w:cs="Consolas"/>
+          <w:color w:val="000000"/>
+          <w:sz w:val="20"/>
+          <w:szCs w:val="20"/>
+          <w:lang w:val="en-GB"/>
+        </w:rPr>
+        <w:t xml:space="preserve"> r, SafeArea[] safeAreas){</w:t>
+      </w:r>
+    </w:p>
+    <w:p>
+      <w:pPr>
+        <w:autoSpaceDE w:val="0"/>
+        <w:autoSpaceDN w:val="0"/>
+        <w:adjustRightInd w:val="0"/>
+        <w:spacing w:after="0" w:line="240" w:lineRule="auto"/>
+        <w:rPr>
+          <w:rFonts w:ascii="Consolas" w:hAnsi="Consolas" w:cs="Consolas"/>
+          <w:sz w:val="20"/>
+          <w:szCs w:val="20"/>
+          <w:lang w:val="en-GB"/>
+        </w:rPr>
+      </w:pPr>
+      <w:r>
+        <w:rPr>
+          <w:rFonts w:ascii="Consolas" w:hAnsi="Consolas" w:cs="Consolas"/>
+          <w:color w:val="000000"/>
+          <w:sz w:val="20"/>
+          <w:szCs w:val="20"/>
+          <w:lang w:val="en-GB"/>
+        </w:rPr>
+        <w:t xml:space="preserve">    SafeArea[] validSafeAreas;</w:t>
+      </w:r>
+    </w:p>
+    <w:p>
+      <w:pPr>
+        <w:autoSpaceDE w:val="0"/>
+        <w:autoSpaceDN w:val="0"/>
+        <w:adjustRightInd w:val="0"/>
+        <w:spacing w:after="0" w:line="240" w:lineRule="auto"/>
+        <w:rPr>
+          <w:rFonts w:ascii="Consolas" w:hAnsi="Consolas" w:cs="Consolas"/>
+          <w:sz w:val="20"/>
+          <w:szCs w:val="20"/>
+          <w:lang w:val="en-GB"/>
+        </w:rPr>
+      </w:pPr>
+      <w:r>
+        <w:rPr>
+          <w:rFonts w:ascii="Consolas" w:hAnsi="Consolas" w:cs="Consolas"/>
+          <w:color w:val="000000"/>
+          <w:sz w:val="20"/>
+          <w:szCs w:val="20"/>
+          <w:lang w:val="en-GB"/>
+        </w:rPr>
+        <w:t xml:space="preserve">    foreach(SafeArea safeArea in safeAreas)</w:t>
+      </w:r>
+    </w:p>
+    <w:p>
+      <w:pPr>
+        <w:autoSpaceDE w:val="0"/>
+        <w:autoSpaceDN w:val="0"/>
+        <w:adjustRightInd w:val="0"/>
+        <w:spacing w:after="0" w:line="240" w:lineRule="auto"/>
+        <w:rPr>
+          <w:rFonts w:ascii="Consolas" w:hAnsi="Consolas" w:cs="Consolas"/>
+          <w:sz w:val="20"/>
+          <w:szCs w:val="20"/>
+          <w:lang w:val="en-GB"/>
+        </w:rPr>
+      </w:pPr>
+      <w:r>
+        <w:rPr>
+          <w:rFonts w:ascii="Consolas" w:hAnsi="Consolas" w:cs="Consolas"/>
+          <w:color w:val="000000"/>
+          <w:sz w:val="20"/>
+          <w:szCs w:val="20"/>
+          <w:lang w:val="en-GB"/>
+        </w:rPr>
+        <w:t xml:space="preserve">        </w:t>
+      </w:r>
+      <w:r>
+        <w:rPr>
+          <w:rFonts w:ascii="Consolas" w:hAnsi="Consolas" w:cs="Consolas"/>
+          <w:b/>
+          <w:bCs/>
+          <w:color w:val="7F0055"/>
+          <w:sz w:val="20"/>
+          <w:szCs w:val="20"/>
+          <w:lang w:val="en-GB"/>
+        </w:rPr>
+        <w:t>if</w:t>
+      </w:r>
+      <w:r>
+        <w:rPr>
+          <w:rFonts w:ascii="Consolas" w:hAnsi="Consolas" w:cs="Consolas"/>
+          <w:color w:val="000000"/>
+          <w:sz w:val="20"/>
+          <w:szCs w:val="20"/>
+          <w:lang w:val="en-GB"/>
+        </w:rPr>
+        <w:t>(!safeArea.getAvailablePowerStations().isEmpty())</w:t>
+      </w:r>
+    </w:p>
+    <w:p>
+      <w:pPr>
+        <w:autoSpaceDE w:val="0"/>
+        <w:autoSpaceDN w:val="0"/>
+        <w:adjustRightInd w:val="0"/>
+        <w:spacing w:after="0" w:line="240" w:lineRule="auto"/>
+        <w:rPr>
+          <w:rFonts w:ascii="Consolas" w:hAnsi="Consolas" w:cs="Consolas"/>
+          <w:sz w:val="20"/>
+          <w:szCs w:val="20"/>
+          <w:lang w:val="en-GB"/>
+        </w:rPr>
+      </w:pPr>
+      <w:r>
+        <w:rPr>
+          <w:rFonts w:ascii="Consolas" w:hAnsi="Consolas" w:cs="Consolas"/>
+          <w:color w:val="000000"/>
+          <w:sz w:val="20"/>
+          <w:szCs w:val="20"/>
+          <w:lang w:val="en-GB"/>
+        </w:rPr>
+        <w:t xml:space="preserve">            validSafeAreas.add(safeArea);</w:t>
+      </w:r>
+    </w:p>
+    <w:p>
+      <w:pPr>
+        <w:autoSpaceDE w:val="0"/>
+        <w:autoSpaceDN w:val="0"/>
+        <w:adjustRightInd w:val="0"/>
+        <w:spacing w:after="0" w:line="240" w:lineRule="auto"/>
+        <w:rPr>
+          <w:rFonts w:ascii="Consolas" w:hAnsi="Consolas" w:cs="Consolas"/>
+          <w:sz w:val="20"/>
+          <w:szCs w:val="20"/>
+        </w:rPr>
+      </w:pPr>
+      <w:r>
+        <w:rPr>
+          <w:rFonts w:ascii="Consolas" w:hAnsi="Consolas" w:cs="Consolas"/>
+          <w:color w:val="000000"/>
+          <w:sz w:val="20"/>
+          <w:szCs w:val="20"/>
+          <w:lang w:val="en-GB"/>
+        </w:rPr>
+        <w:t xml:space="preserve">    </w:t>
+      </w:r>
+      <w:r>
+        <w:rPr>
+          <w:rFonts w:ascii="Consolas" w:hAnsi="Consolas" w:cs="Consolas"/>
+          <w:color w:val="000000"/>
+          <w:sz w:val="20"/>
+          <w:szCs w:val="20"/>
+        </w:rPr>
+        <w:t>sortByParkedCars(validSafeAreas);</w:t>
+      </w:r>
+    </w:p>
+    <w:p>
+      <w:pPr>
+        <w:autoSpaceDE w:val="0"/>
+        <w:autoSpaceDN w:val="0"/>
+        <w:adjustRightInd w:val="0"/>
+        <w:spacing w:after="0" w:line="240" w:lineRule="auto"/>
+        <w:rPr>
+          <w:rFonts w:ascii="Consolas" w:hAnsi="Consolas" w:cs="Consolas"/>
+          <w:sz w:val="20"/>
+          <w:szCs w:val="20"/>
+          <w:lang w:val="en-GB"/>
+        </w:rPr>
+      </w:pPr>
+      <w:r>
+        <w:rPr>
+          <w:rFonts w:ascii="Consolas" w:hAnsi="Consolas" w:cs="Consolas"/>
+          <w:color w:val="000000"/>
+          <w:sz w:val="20"/>
+          <w:szCs w:val="20"/>
+          <w:lang w:val="en-GB"/>
+        </w:rPr>
+        <w:t xml:space="preserve">    foreach(SafeArea safeArea in validSafeArea)</w:t>
+      </w:r>
+    </w:p>
+    <w:p>
+      <w:pPr>
+        <w:autoSpaceDE w:val="0"/>
+        <w:autoSpaceDN w:val="0"/>
+        <w:adjustRightInd w:val="0"/>
+        <w:spacing w:after="0" w:line="240" w:lineRule="auto"/>
+        <w:rPr>
+          <w:rFonts w:ascii="Consolas" w:hAnsi="Consolas" w:cs="Consolas"/>
+          <w:sz w:val="20"/>
+          <w:szCs w:val="20"/>
+          <w:lang w:val="en-GB"/>
+        </w:rPr>
+      </w:pPr>
+      <w:r>
+        <w:rPr>
+          <w:rFonts w:ascii="Consolas" w:hAnsi="Consolas" w:cs="Consolas"/>
+          <w:color w:val="000000"/>
+          <w:sz w:val="20"/>
+          <w:szCs w:val="20"/>
+          <w:lang w:val="en-GB"/>
+        </w:rPr>
+        <w:t xml:space="preserve">        </w:t>
+      </w:r>
+      <w:r>
+        <w:rPr>
+          <w:rFonts w:ascii="Consolas" w:hAnsi="Consolas" w:cs="Consolas"/>
+          <w:b/>
+          <w:bCs/>
+          <w:color w:val="7F0055"/>
+          <w:sz w:val="20"/>
+          <w:szCs w:val="20"/>
+          <w:lang w:val="en-GB"/>
+        </w:rPr>
+        <w:t>if</w:t>
+      </w:r>
+      <w:r>
+        <w:rPr>
+          <w:rFonts w:ascii="Consolas" w:hAnsi="Consolas" w:cs="Consolas"/>
+          <w:color w:val="000000"/>
+          <w:sz w:val="20"/>
+          <w:szCs w:val="20"/>
+          <w:lang w:val="en-GB"/>
+        </w:rPr>
+        <w:t>(distance(safeArea, finalDestination) &lt; r)</w:t>
+      </w:r>
+    </w:p>
+    <w:p>
+      <w:pPr>
+        <w:autoSpaceDE w:val="0"/>
+        <w:autoSpaceDN w:val="0"/>
+        <w:adjustRightInd w:val="0"/>
+        <w:spacing w:after="0" w:line="240" w:lineRule="auto"/>
+        <w:rPr>
+          <w:rFonts w:ascii="Consolas" w:hAnsi="Consolas" w:cs="Consolas"/>
+          <w:sz w:val="20"/>
+          <w:szCs w:val="20"/>
+          <w:lang w:val="en-GB"/>
+        </w:rPr>
+      </w:pPr>
+      <w:r>
+        <w:rPr>
+          <w:rFonts w:ascii="Consolas" w:hAnsi="Consolas" w:cs="Consolas"/>
+          <w:color w:val="000000"/>
+          <w:sz w:val="20"/>
+          <w:szCs w:val="20"/>
+          <w:lang w:val="en-GB"/>
+        </w:rPr>
+        <w:t xml:space="preserve">            </w:t>
+      </w:r>
+      <w:r>
+        <w:rPr>
+          <w:rFonts w:ascii="Consolas" w:hAnsi="Consolas" w:cs="Consolas"/>
+          <w:b/>
+          <w:bCs/>
+          <w:color w:val="7F0055"/>
+          <w:sz w:val="20"/>
+          <w:szCs w:val="20"/>
+          <w:lang w:val="en-GB"/>
+        </w:rPr>
+        <w:t>return</w:t>
+      </w:r>
+      <w:r>
+        <w:rPr>
+          <w:rFonts w:ascii="Consolas" w:hAnsi="Consolas" w:cs="Consolas"/>
+          <w:color w:val="000000"/>
+          <w:sz w:val="20"/>
+          <w:szCs w:val="20"/>
+          <w:lang w:val="en-GB"/>
+        </w:rPr>
+        <w:t xml:space="preserve"> safeArea.getAvailablePowerStations.get(0);</w:t>
+      </w:r>
+    </w:p>
+    <w:p>
+      <w:pPr>
+        <w:autoSpaceDE w:val="0"/>
+        <w:autoSpaceDN w:val="0"/>
+        <w:adjustRightInd w:val="0"/>
+        <w:spacing w:after="0" w:line="240" w:lineRule="auto"/>
+        <w:rPr>
+          <w:rFonts w:ascii="Consolas" w:hAnsi="Consolas" w:cs="Consolas"/>
+          <w:sz w:val="20"/>
+          <w:szCs w:val="20"/>
+          <w:lang w:val="en-GB"/>
+        </w:rPr>
+      </w:pPr>
+      <w:r>
+        <w:rPr>
+          <w:rFonts w:ascii="Consolas" w:hAnsi="Consolas" w:cs="Consolas"/>
+          <w:color w:val="000000"/>
+          <w:sz w:val="20"/>
+          <w:szCs w:val="20"/>
+          <w:lang w:val="en-GB"/>
+        </w:rPr>
+        <w:t xml:space="preserve">    </w:t>
+      </w:r>
+      <w:r>
+        <w:rPr>
+          <w:rFonts w:ascii="Consolas" w:hAnsi="Consolas" w:cs="Consolas"/>
+          <w:b/>
+          <w:bCs/>
+          <w:color w:val="7F0055"/>
+          <w:sz w:val="20"/>
+          <w:szCs w:val="20"/>
+          <w:lang w:val="en-GB"/>
+        </w:rPr>
+        <w:t>throw</w:t>
+      </w:r>
+      <w:r>
+        <w:rPr>
+          <w:rFonts w:ascii="Consolas" w:hAnsi="Consolas" w:cs="Consolas"/>
+          <w:color w:val="000000"/>
+          <w:sz w:val="20"/>
+          <w:szCs w:val="20"/>
+          <w:lang w:val="en-GB"/>
+        </w:rPr>
+        <w:t xml:space="preserve"> </w:t>
+      </w:r>
+      <w:r>
+        <w:rPr>
+          <w:rFonts w:ascii="Consolas" w:hAnsi="Consolas" w:cs="Consolas"/>
+          <w:b/>
+          <w:bCs/>
+          <w:color w:val="7F0055"/>
+          <w:sz w:val="20"/>
+          <w:szCs w:val="20"/>
+          <w:lang w:val="en-GB"/>
+        </w:rPr>
+        <w:t>new</w:t>
+      </w:r>
+      <w:r>
+        <w:rPr>
+          <w:rFonts w:ascii="Consolas" w:hAnsi="Consolas" w:cs="Consolas"/>
+          <w:color w:val="000000"/>
+          <w:sz w:val="20"/>
+          <w:szCs w:val="20"/>
+          <w:lang w:val="en-GB"/>
+        </w:rPr>
+        <w:t xml:space="preserve"> Exception(</w:t>
+      </w:r>
+      <w:r>
+        <w:rPr>
+          <w:rFonts w:ascii="Consolas" w:hAnsi="Consolas" w:cs="Consolas"/>
+          <w:color w:val="2A00FF"/>
+          <w:sz w:val="20"/>
+          <w:szCs w:val="20"/>
+          <w:lang w:val="en-GB"/>
+        </w:rPr>
+        <w:t>"no power station found"</w:t>
+      </w:r>
+      <w:r>
+        <w:rPr>
+          <w:rFonts w:ascii="Consolas" w:hAnsi="Consolas" w:cs="Consolas"/>
+          <w:color w:val="000000"/>
+          <w:sz w:val="20"/>
+          <w:szCs w:val="20"/>
+          <w:lang w:val="en-GB"/>
+        </w:rPr>
+        <w:t>);</w:t>
+      </w:r>
+    </w:p>
+    <w:p>
+      <w:pPr>
+        <w:autoSpaceDE w:val="0"/>
+        <w:autoSpaceDN w:val="0"/>
+        <w:adjustRightInd w:val="0"/>
+        <w:spacing w:after="0" w:line="240" w:lineRule="auto"/>
+        <w:rPr>
+          <w:rFonts w:ascii="Consolas" w:hAnsi="Consolas" w:cs="Consolas"/>
+          <w:sz w:val="20"/>
+          <w:szCs w:val="20"/>
+          <w:lang w:val="en-GB"/>
+        </w:rPr>
+      </w:pPr>
+      <w:r>
+        <w:rPr>
+          <w:rFonts w:ascii="Consolas" w:hAnsi="Consolas" w:cs="Consolas"/>
+          <w:color w:val="000000"/>
+          <w:sz w:val="20"/>
+          <w:szCs w:val="20"/>
+          <w:lang w:val="en-GB"/>
+        </w:rPr>
+        <w:t>}</w:t>
+      </w:r>
+    </w:p>
+    <w:p>
+      <w:pPr>
+        <w:autoSpaceDE w:val="0"/>
+        <w:autoSpaceDN w:val="0"/>
+        <w:adjustRightInd w:val="0"/>
+        <w:spacing w:after="0" w:line="240" w:lineRule="auto"/>
+        <w:rPr>
+          <w:rFonts w:ascii="Consolas" w:hAnsi="Consolas" w:cs="Consolas"/>
+          <w:sz w:val="20"/>
+          <w:szCs w:val="20"/>
+          <w:lang w:val="en-GB"/>
+        </w:rPr>
+      </w:pPr>
+    </w:p>
+    <w:p>
+      <w:pPr>
+        <w:autoSpaceDE w:val="0"/>
+        <w:autoSpaceDN w:val="0"/>
+        <w:adjustRightInd w:val="0"/>
+        <w:spacing w:after="0" w:line="240" w:lineRule="auto"/>
+        <w:rPr>
+          <w:rFonts w:ascii="Consolas" w:hAnsi="Consolas" w:cs="Consolas"/>
+          <w:sz w:val="20"/>
+          <w:szCs w:val="20"/>
+          <w:lang w:val="en-GB"/>
+        </w:rPr>
+      </w:pPr>
+      <w:r>
+        <w:rPr>
+          <w:rFonts w:ascii="Consolas" w:hAnsi="Consolas" w:cs="Consolas"/>
+          <w:b/>
+          <w:bCs/>
+          <w:color w:val="7F0055"/>
+          <w:sz w:val="20"/>
+          <w:szCs w:val="20"/>
+          <w:lang w:val="en-GB"/>
+        </w:rPr>
+        <w:t>void</w:t>
+      </w:r>
+      <w:r>
+        <w:rPr>
+          <w:rFonts w:ascii="Consolas" w:hAnsi="Consolas" w:cs="Consolas"/>
+          <w:color w:val="000000"/>
+          <w:sz w:val="20"/>
+          <w:szCs w:val="20"/>
+          <w:lang w:val="en-GB"/>
+        </w:rPr>
+        <w:t xml:space="preserve"> sortByParkedCars(SafeArea[] s){</w:t>
+      </w:r>
+    </w:p>
+    <w:p>
+      <w:pPr>
+        <w:autoSpaceDE w:val="0"/>
+        <w:autoSpaceDN w:val="0"/>
+        <w:adjustRightInd w:val="0"/>
+        <w:spacing w:after="0" w:line="240" w:lineRule="auto"/>
+        <w:rPr>
+          <w:rFonts w:ascii="Consolas" w:hAnsi="Consolas" w:cs="Consolas"/>
+          <w:sz w:val="20"/>
+          <w:szCs w:val="20"/>
+          <w:lang w:val="en-GB"/>
+        </w:rPr>
+      </w:pPr>
+      <w:r>
+        <w:rPr>
+          <w:rFonts w:ascii="Consolas" w:hAnsi="Consolas" w:cs="Consolas"/>
+          <w:color w:val="000000"/>
+          <w:sz w:val="20"/>
+          <w:szCs w:val="20"/>
+          <w:lang w:val="en-GB"/>
+        </w:rPr>
+        <w:t xml:space="preserve">    </w:t>
+      </w:r>
+      <w:r>
+        <w:rPr>
+          <w:rFonts w:ascii="Consolas" w:hAnsi="Consolas" w:cs="Consolas"/>
+          <w:color w:val="3F7F5F"/>
+          <w:sz w:val="20"/>
+          <w:szCs w:val="20"/>
+          <w:lang w:val="en-GB"/>
+        </w:rPr>
+        <w:t>//uses quickSort in order to sort the safe areas in O(NlogN)</w:t>
+      </w:r>
+    </w:p>
+    <w:p>
+      <w:pPr>
+        <w:autoSpaceDE w:val="0"/>
+        <w:autoSpaceDN w:val="0"/>
+        <w:adjustRightInd w:val="0"/>
+        <w:spacing w:after="0" w:line="240" w:lineRule="auto"/>
+        <w:rPr>
+          <w:rFonts w:ascii="Consolas" w:hAnsi="Consolas" w:cs="Consolas"/>
+          <w:sz w:val="20"/>
+          <w:szCs w:val="20"/>
+          <w:lang w:val="en-GB"/>
+        </w:rPr>
+      </w:pPr>
+      <w:r>
+        <w:rPr>
+          <w:rFonts w:ascii="Consolas" w:hAnsi="Consolas" w:cs="Consolas"/>
+          <w:color w:val="000000"/>
+          <w:sz w:val="20"/>
+          <w:szCs w:val="20"/>
+          <w:lang w:val="en-GB"/>
+        </w:rPr>
+        <w:t>}</w:t>
+      </w:r>
+    </w:p>
+    <w:p>
+      <w:pPr>
+        <w:autoSpaceDE w:val="0"/>
+        <w:autoSpaceDN w:val="0"/>
+        <w:adjustRightInd w:val="0"/>
+        <w:spacing w:after="0" w:line="240" w:lineRule="auto"/>
+        <w:rPr>
+          <w:rFonts w:ascii="Consolas" w:hAnsi="Consolas" w:cs="Consolas"/>
+          <w:sz w:val="20"/>
+          <w:szCs w:val="20"/>
+          <w:lang w:val="en-GB"/>
+        </w:rPr>
+      </w:pPr>
+    </w:p>
+    <w:p>
+      <w:pPr>
+        <w:autoSpaceDE w:val="0"/>
+        <w:autoSpaceDN w:val="0"/>
+        <w:adjustRightInd w:val="0"/>
+        <w:spacing w:after="0" w:line="240" w:lineRule="auto"/>
+        <w:rPr>
+          <w:rFonts w:ascii="Consolas" w:hAnsi="Consolas" w:cs="Consolas"/>
+          <w:sz w:val="20"/>
+          <w:szCs w:val="20"/>
+          <w:lang w:val="en-GB"/>
+        </w:rPr>
+      </w:pPr>
+      <w:r>
+        <w:rPr>
+          <w:rFonts w:ascii="Consolas" w:hAnsi="Consolas" w:cs="Consolas"/>
+          <w:b/>
+          <w:bCs/>
+          <w:color w:val="7F0055"/>
+          <w:sz w:val="20"/>
+          <w:szCs w:val="20"/>
+          <w:lang w:val="en-GB"/>
+        </w:rPr>
+        <w:t>int</w:t>
+      </w:r>
+      <w:r>
+        <w:rPr>
+          <w:rFonts w:ascii="Consolas" w:hAnsi="Consolas" w:cs="Consolas"/>
+          <w:color w:val="000000"/>
+          <w:sz w:val="20"/>
+          <w:szCs w:val="20"/>
+          <w:lang w:val="en-GB"/>
+        </w:rPr>
+        <w:t xml:space="preserve"> distance(SafeArea s, Position p){</w:t>
+      </w:r>
+    </w:p>
+    <w:p>
+      <w:pPr>
+        <w:autoSpaceDE w:val="0"/>
+        <w:autoSpaceDN w:val="0"/>
+        <w:adjustRightInd w:val="0"/>
+        <w:spacing w:after="0" w:line="240" w:lineRule="auto"/>
+        <w:rPr>
+          <w:rFonts w:ascii="Consolas" w:hAnsi="Consolas" w:cs="Consolas"/>
+          <w:sz w:val="20"/>
+          <w:szCs w:val="20"/>
+          <w:lang w:val="en-GB"/>
+        </w:rPr>
+      </w:pPr>
+      <w:r>
+        <w:rPr>
+          <w:rFonts w:ascii="Consolas" w:hAnsi="Consolas" w:cs="Consolas"/>
+          <w:color w:val="000000"/>
+          <w:sz w:val="20"/>
+          <w:szCs w:val="20"/>
+          <w:lang w:val="en-GB"/>
+        </w:rPr>
+        <w:t xml:space="preserve">    </w:t>
+      </w:r>
+      <w:r>
+        <w:rPr>
+          <w:rFonts w:ascii="Consolas" w:hAnsi="Consolas" w:cs="Consolas"/>
+          <w:color w:val="3F7F5F"/>
+          <w:sz w:val="20"/>
+          <w:szCs w:val="20"/>
+          <w:lang w:val="en-GB"/>
+        </w:rPr>
+        <w:t>//return the minimum distance in meters between a given position and a given safe area</w:t>
+      </w:r>
+    </w:p>
+    <w:p>
+      <w:pPr>
+        <w:rPr>
+          <w:rFonts w:ascii="Consolas" w:hAnsi="Consolas" w:cs="Consolas"/>
+          <w:color w:val="000000"/>
+          <w:sz w:val="20"/>
+          <w:szCs w:val="20"/>
+        </w:rPr>
+      </w:pPr>
+      <w:r>
+        <w:rPr>
+          <w:rFonts w:ascii="Consolas" w:hAnsi="Consolas" w:cs="Consolas"/>
+          <w:color w:val="000000"/>
+          <w:sz w:val="20"/>
+          <w:szCs w:val="20"/>
+        </w:rPr>
+        <w:t>}</w:t>
+      </w:r>
+    </w:p>
+    <w:p>
+      <w:pPr>
+        <w:rPr>
+          <w:lang w:val="en-GB"/>
+        </w:rPr>
+      </w:pPr>
+    </w:p>
+    <w:p>
+      <w:pPr>
+        <w:rPr>
+          <w:rFonts w:asciiTheme="majorHAnsi" w:eastAsiaTheme="majorEastAsia" w:hAnsiTheme="majorHAnsi" w:cstheme="majorBidi"/>
+          <w:color w:val="2E74B5" w:themeColor="accent1" w:themeShade="BF"/>
+          <w:sz w:val="32"/>
+          <w:szCs w:val="32"/>
+          <w:lang w:val="en-GB"/>
+        </w:rPr>
+      </w:pPr>
+      <w:r>
+        <w:rPr>
+          <w:lang w:val="en-GB"/>
+        </w:rPr>
+        <w:br w:type="page"/>
+      </w:r>
+    </w:p>
+    <w:p>
+      <w:pPr>
         <w:pStyle w:val="Titolo1"/>
         <w:rPr>
           <w:lang w:val="en-GB"/>
         </w:rPr>
       </w:pPr>
-      <w:bookmarkStart w:id="19" w:name="_Toc468643275"/>
-      <w:r>
-        <w:rPr>
-          <w:lang w:val="en-GB"/>
-        </w:rPr>
+      <w:bookmarkStart w:id="20" w:name="_Toc468989245"/>
+      <w:r>
+        <w:rPr>
+          <w:lang w:val="en-GB"/>
+        </w:rPr>
+        <w:lastRenderedPageBreak/>
         <w:t>4. User interface design</w:t>
       </w:r>
-      <w:bookmarkEnd w:id="19"/>
+      <w:bookmarkEnd w:id="20"/>
+    </w:p>
+    <w:p>
+      <w:pPr>
+        <w:pStyle w:val="Titolo2"/>
+        <w:rPr>
+          <w:lang w:val="en-GB"/>
+        </w:rPr>
+      </w:pPr>
+      <w:bookmarkStart w:id="21" w:name="_Toc468989246"/>
+      <w:r>
+        <w:rPr>
+          <w:lang w:val="en-GB"/>
+        </w:rPr>
+        <w:t>4.1. UX diagram client app</w:t>
+      </w:r>
+      <w:bookmarkEnd w:id="21"/>
+    </w:p>
+    <w:p>
+      <w:pPr>
+        <w:rPr>
+          <w:lang w:val="en-GB"/>
+        </w:rPr>
+      </w:pPr>
+    </w:p>
+    <w:p>
+      <w:pPr>
+        <w:rPr>
+          <w:lang w:val="en-GB"/>
+        </w:rPr>
+      </w:pPr>
+      <w:r>
+        <w:rPr>
+          <w:noProof/>
+          <w:lang w:eastAsia="it-IT"/>
+        </w:rPr>
+        <w:drawing>
+          <wp:inline distT="0" distB="0" distL="0" distR="0" wp14:anchorId="633AFBF5" wp14:editId="2E35021F">
+            <wp:extent cx="6120130" cy="4963795"/>
+            <wp:effectExtent l="0" t="0" r="0" b="8255"/>
+            <wp:docPr id="5" name="Immagine 5" descr="C:\Users\menne\AppData\Local\Microsoft\Windows\INetCacheContent.Word\UX Diagram client app.png"/>
+            <wp:cNvGraphicFramePr>
+              <a:graphicFrameLocks xmlns:a="http://schemas.openxmlformats.org/drawingml/2006/main" noChangeAspect="1"/>
+            </wp:cNvGraphicFramePr>
+            <a:graphic xmlns:a="http://schemas.openxmlformats.org/drawingml/2006/main">
+              <a:graphicData uri="http://schemas.openxmlformats.org/drawingml/2006/picture">
+                <pic:pic xmlns:pic="http://schemas.openxmlformats.org/drawingml/2006/picture">
+                  <pic:nvPicPr>
+                    <pic:cNvPr id="0" name="Picture 10" descr="C:\Users\menne\AppData\Local\Microsoft\Windows\INetCacheContent.Word\UX Diagram client app.png"/>
+                    <pic:cNvPicPr>
+                      <a:picLocks noChangeAspect="1" noChangeArrowheads="1"/>
+                    </pic:cNvPicPr>
+                  </pic:nvPicPr>
+                  <pic:blipFill>
+                    <a:blip r:embed="rId19">
+                      <a:extLst>
+                        <a:ext uri="{28A0092B-C50C-407E-A947-70E740481C1C}">
+                          <a14:useLocalDpi xmlns:a14="http://schemas.microsoft.com/office/drawing/2010/main" val="0"/>
+                        </a:ext>
+                      </a:extLst>
+                    </a:blip>
+                    <a:srcRect/>
+                    <a:stretch>
+                      <a:fillRect/>
+                    </a:stretch>
+                  </pic:blipFill>
+                  <pic:spPr bwMode="auto">
+                    <a:xfrm>
+                      <a:off x="0" y="0"/>
+                      <a:ext cx="6120130" cy="4963795"/>
+                    </a:xfrm>
+                    <a:prstGeom prst="rect">
+                      <a:avLst/>
+                    </a:prstGeom>
+                    <a:noFill/>
+                    <a:ln>
+                      <a:noFill/>
+                    </a:ln>
+                  </pic:spPr>
+                </pic:pic>
+              </a:graphicData>
+            </a:graphic>
+          </wp:inline>
+        </w:drawing>
+      </w:r>
+    </w:p>
+    <w:p>
+      <w:pPr>
+        <w:rPr>
+          <w:lang w:val="en-GB"/>
+        </w:rPr>
+      </w:pPr>
+    </w:p>
+    <w:p>
+      <w:pPr>
+        <w:rPr>
+          <w:rFonts w:asciiTheme="majorHAnsi" w:eastAsiaTheme="majorEastAsia" w:hAnsiTheme="majorHAnsi" w:cstheme="majorBidi"/>
+          <w:color w:val="2E74B5" w:themeColor="accent1" w:themeShade="BF"/>
+          <w:sz w:val="26"/>
+          <w:szCs w:val="26"/>
+          <w:lang w:val="en-GB"/>
+        </w:rPr>
+      </w:pPr>
+      <w:r>
+        <w:rPr>
+          <w:lang w:val="en-GB"/>
+        </w:rPr>
+        <w:br w:type="page"/>
+      </w:r>
+    </w:p>
+    <w:p>
+      <w:pPr>
+        <w:pStyle w:val="Titolo2"/>
+        <w:rPr>
+          <w:lang w:val="en-GB"/>
+        </w:rPr>
+      </w:pPr>
+      <w:bookmarkStart w:id="22" w:name="_Toc468989247"/>
+      <w:r>
+        <w:rPr>
+          <w:lang w:val="en-GB"/>
+        </w:rPr>
+        <w:lastRenderedPageBreak/>
+        <w:t>4.2. UX diagram car app</w:t>
+      </w:r>
+      <w:bookmarkEnd w:id="22"/>
+    </w:p>
+    <w:p>
+      <w:pPr>
+        <w:rPr>
+          <w:lang w:val="en-GB"/>
+        </w:rPr>
+      </w:pPr>
+      <w:bookmarkStart w:id="23" w:name="_GoBack"/>
+      <w:bookmarkEnd w:id="23"/>
+    </w:p>
+    <w:p>
+      <w:pPr>
+        <w:jc w:val="center"/>
+        <w:rPr>
+          <w:lang w:val="en-GB"/>
+        </w:rPr>
+      </w:pPr>
+      <w:r>
+        <w:rPr>
+          <w:lang w:val="en-GB"/>
+        </w:rPr>
+        <w:pict w14:anchorId="224B6487">
+          <v:shape id="_x0000_i1035" type="#_x0000_t75" style="width:392.5pt;height:237.4pt">
+            <v:imagedata r:id="rId20" o:title="UX Diagram car app"/>
+          </v:shape>
+        </w:pict>
+      </w:r>
+    </w:p>
+    <w:p>
+      <w:pPr>
+        <w:rPr>
+          <w:lang w:val="en-GB"/>
+        </w:rPr>
+      </w:pPr>
+    </w:p>
+    <w:p>
+      <w:pPr>
+        <w:rPr>
+          <w:lang w:val="en-GB"/>
+        </w:rPr>
+      </w:pPr>
+    </w:p>
+    <w:p>
+      <w:pPr>
+        <w:pStyle w:val="Titolo2"/>
+        <w:rPr>
+          <w:lang w:val="en-GB"/>
+        </w:rPr>
+      </w:pPr>
+      <w:bookmarkStart w:id="24" w:name="_Toc468989248"/>
+      <w:r>
+        <w:rPr>
+          <w:lang w:val="en-GB"/>
+        </w:rPr>
+        <w:t>4.3. UX diagram assistance coordinator program</w:t>
+      </w:r>
+      <w:bookmarkEnd w:id="24"/>
+    </w:p>
+    <w:p>
+      <w:pPr>
+        <w:rPr>
+          <w:lang w:val="en-GB"/>
+        </w:rPr>
+      </w:pPr>
+    </w:p>
+    <w:p>
+      <w:pPr>
+        <w:jc w:val="center"/>
+        <w:rPr>
+          <w:lang w:val="en-GB"/>
+        </w:rPr>
+      </w:pPr>
+      <w:r>
+        <w:rPr>
+          <w:lang w:val="en-GB"/>
+        </w:rPr>
+        <w:pict w14:anchorId="55144BBC">
+          <v:shape id="_x0000_i1036" type="#_x0000_t75" style="width:324.15pt;height:278.15pt">
+            <v:imagedata r:id="rId21" o:title="UX Diagram assistance coordinator program"/>
+          </v:shape>
+        </w:pict>
+      </w:r>
+    </w:p>
+    <w:p>
+      <w:pPr>
+        <w:rPr>
+          <w:lang w:val="en-GB"/>
+        </w:rPr>
+      </w:pPr>
+    </w:p>
+    <w:p>
+      <w:pPr>
+        <w:rPr>
+          <w:rFonts w:asciiTheme="majorHAnsi" w:eastAsiaTheme="majorEastAsia" w:hAnsiTheme="majorHAnsi" w:cstheme="majorBidi"/>
+          <w:color w:val="2E74B5" w:themeColor="accent1" w:themeShade="BF"/>
+          <w:sz w:val="26"/>
+          <w:szCs w:val="26"/>
+          <w:lang w:val="en-GB"/>
+        </w:rPr>
+      </w:pPr>
+      <w:r>
+        <w:rPr>
+          <w:lang w:val="en-GB"/>
+        </w:rPr>
+        <w:br w:type="page"/>
+      </w:r>
+    </w:p>
+    <w:p>
+      <w:pPr>
+        <w:pStyle w:val="Titolo2"/>
+        <w:rPr>
+          <w:lang w:val="en-GB"/>
+        </w:rPr>
+      </w:pPr>
+      <w:bookmarkStart w:id="25" w:name="_Toc468989249"/>
+      <w:r>
+        <w:rPr>
+          <w:lang w:val="en-GB"/>
+        </w:rPr>
+        <w:lastRenderedPageBreak/>
+        <w:t>4.4. BCE diagram</w:t>
+      </w:r>
+      <w:bookmarkEnd w:id="25"/>
+    </w:p>
+    <w:p>
+      <w:pPr>
+        <w:rPr>
+          <w:lang w:val="en-GB"/>
+        </w:rPr>
+      </w:pPr>
+    </w:p>
+    <w:p>
+      <w:pPr>
+        <w:jc w:val="center"/>
+        <w:rPr>
+          <w:lang w:val="en-GB"/>
+        </w:rPr>
+      </w:pPr>
+      <w:r>
+        <w:rPr>
+          <w:lang w:val="en-GB"/>
+        </w:rPr>
+        <w:pict w14:anchorId="2FF27399">
+          <v:shape id="_x0000_i1049" type="#_x0000_t75" style="width:349.4pt;height:665.2pt">
+            <v:imagedata r:id="rId22" o:title="BCE diagram"/>
+          </v:shape>
+        </w:pict>
+      </w:r>
     </w:p>
     <w:p>
       <w:pPr>
@@ -6869,14 +8282,15 @@
           <w:lang w:val="en-GB"/>
         </w:rPr>
       </w:pPr>
-      <w:bookmarkStart w:id="20" w:name="_Toc468643276"/>
-      <w:r>
-        <w:rPr>
-          <w:lang w:val="en-GB"/>
-        </w:rPr>
+      <w:bookmarkStart w:id="26" w:name="_Toc468989250"/>
+      <w:r>
+        <w:rPr>
+          <w:lang w:val="en-GB"/>
+        </w:rPr>
+        <w:lastRenderedPageBreak/>
         <w:t>5. Requirements traceability</w:t>
       </w:r>
-      <w:bookmarkEnd w:id="20"/>
+      <w:bookmarkEnd w:id="26"/>
     </w:p>
     <w:p>
       <w:pPr>
@@ -7511,7 +8925,6 @@
           <w:rFonts w:eastAsiaTheme="minorEastAsia" w:cstheme="minorHAnsi"/>
           <w:lang w:val="en-GB"/>
         </w:rPr>
-        <w:lastRenderedPageBreak/>
         <w:t>The RideController</w:t>
       </w:r>
     </w:p>
@@ -7848,6 +9261,7 @@
           <w:rFonts w:eastAsiaTheme="minorEastAsia" w:cstheme="minorHAnsi"/>
           <w:lang w:val="en-GB"/>
         </w:rPr>
+        <w:lastRenderedPageBreak/>
         <w:t>The ViewForCar and the car app</w:t>
       </w:r>
     </w:p>
@@ -8198,14 +9612,14 @@
           <w:lang w:val="en-GB"/>
         </w:rPr>
       </w:pPr>
-      <w:bookmarkStart w:id="21" w:name="_Toc468643277"/>
+      <w:bookmarkStart w:id="27" w:name="_Toc468989251"/>
       <w:r>
         <w:rPr>
           <w:lang w:val="en-GB"/>
         </w:rPr>
         <w:t>6. Other info</w:t>
       </w:r>
-      <w:bookmarkEnd w:id="21"/>
+      <w:bookmarkEnd w:id="27"/>
     </w:p>
     <w:p>
       <w:pPr>
@@ -8214,14 +9628,14 @@
           <w:lang w:val="en-GB"/>
         </w:rPr>
       </w:pPr>
-      <w:bookmarkStart w:id="22" w:name="_Toc468643278"/>
+      <w:bookmarkStart w:id="28" w:name="_Toc468989252"/>
       <w:r>
         <w:rPr>
           <w:lang w:val="en-GB"/>
         </w:rPr>
         <w:t>6.1. Reference documents</w:t>
       </w:r>
-      <w:bookmarkEnd w:id="22"/>
+      <w:bookmarkEnd w:id="28"/>
     </w:p>
     <w:p>
       <w:pPr>
@@ -8454,7 +9868,6 @@
         <w:rPr>
           <w:lang w:val="en-GB"/>
         </w:rPr>
-        <w:lastRenderedPageBreak/>
         <w:t>Reasoning on design through an example</w:t>
       </w:r>
       <w:r>
@@ -8470,8 +9883,6 @@
           <w:lang w:val="en-GB"/>
         </w:rPr>
       </w:pPr>
-      <w:bookmarkStart w:id="23" w:name="_GoBack"/>
-      <w:bookmarkEnd w:id="23"/>
     </w:p>
     <w:p>
       <w:pPr>
@@ -8480,14 +9891,14 @@
           <w:lang w:val="en-GB"/>
         </w:rPr>
       </w:pPr>
-      <w:bookmarkStart w:id="24" w:name="_Toc468643279"/>
+      <w:bookmarkStart w:id="29" w:name="_Toc468989253"/>
       <w:r>
         <w:rPr>
           <w:lang w:val="en-GB"/>
         </w:rPr>
         <w:t>6.2. Used tools</w:t>
       </w:r>
-      <w:bookmarkEnd w:id="24"/>
+      <w:bookmarkEnd w:id="29"/>
     </w:p>
     <w:p>
       <w:pPr>
@@ -8581,14 +9992,14 @@
           <w:lang w:val="en-GB"/>
         </w:rPr>
       </w:pPr>
-      <w:bookmarkStart w:id="25" w:name="_Toc468643280"/>
+      <w:bookmarkStart w:id="30" w:name="_Toc468989254"/>
       <w:r>
         <w:rPr>
           <w:lang w:val="en-GB"/>
         </w:rPr>
         <w:t>6.3. Hours of work</w:t>
       </w:r>
-      <w:bookmarkEnd w:id="25"/>
+      <w:bookmarkEnd w:id="30"/>
     </w:p>
     <w:p>
       <w:pPr>
@@ -8665,14 +10076,15 @@
           <w:lang w:val="en-GB"/>
         </w:rPr>
       </w:pPr>
-      <w:bookmarkStart w:id="26" w:name="_Toc468643281"/>
-      <w:r>
-        <w:rPr>
-          <w:lang w:val="en-GB"/>
-        </w:rPr>
+      <w:bookmarkStart w:id="31" w:name="_Toc468989255"/>
+      <w:r>
+        <w:rPr>
+          <w:lang w:val="en-GB"/>
+        </w:rPr>
+        <w:lastRenderedPageBreak/>
         <w:t>6.4. Changelog</w:t>
       </w:r>
-      <w:bookmarkEnd w:id="26"/>
+      <w:bookmarkEnd w:id="31"/>
     </w:p>
     <w:p>
       <w:pPr>
@@ -8688,7 +10100,7 @@
       </w:r>
     </w:p>
     <w:sectPr>
-      <w:footerReference w:type="default" r:id="rId19"/>
+      <w:footerReference w:type="default" r:id="rId23"/>
       <w:pgSz w:w="11906" w:h="16838"/>
       <w:pgMar w:top="1417" w:right="1134" w:bottom="1134" w:left="1134" w:header="708" w:footer="708" w:gutter="0"/>
       <w:pgNumType w:start="0"/>
@@ -12335,9 +13747,9 @@
   </w:abstractNum>
   <w:abstractNum w:abstractNumId="32" w15:restartNumberingAfterBreak="0">
     <w:nsid w:val="77140C3C"/>
-    <w:multiLevelType w:val="hybridMultilevel"/>
-    <w:tmpl w:val="F370C282"/>
-    <w:lvl w:ilvl="0" w:tplc="0410000F">
+    <w:multiLevelType w:val="multilevel"/>
+    <w:tmpl w:val="A9584338"/>
+    <w:lvl w:ilvl="0">
       <w:start w:val="1"/>
       <w:numFmt w:val="decimal"/>
       <w:lvlText w:val="%1."/>
@@ -12346,77 +13758,109 @@
         <w:ind w:left="1440" w:hanging="360"/>
       </w:pPr>
     </w:lvl>
-    <w:lvl w:ilvl="1" w:tplc="04100019" w:tentative="1">
-      <w:start w:val="1"/>
-      <w:numFmt w:val="lowerLetter"/>
-      <w:lvlText w:val="%2."/>
-      <w:lvlJc w:val="left"/>
-      <w:pPr>
-        <w:ind w:left="2160" w:hanging="360"/>
-      </w:pPr>
-    </w:lvl>
-    <w:lvl w:ilvl="2" w:tplc="0410001B" w:tentative="1">
-      <w:start w:val="1"/>
-      <w:numFmt w:val="lowerRoman"/>
-      <w:lvlText w:val="%3."/>
-      <w:lvlJc w:val="right"/>
-      <w:pPr>
-        <w:ind w:left="2880" w:hanging="180"/>
-      </w:pPr>
-    </w:lvl>
-    <w:lvl w:ilvl="3" w:tplc="0410000F" w:tentative="1">
+    <w:lvl w:ilvl="1">
       <w:start w:val="1"/>
       <w:numFmt w:val="decimal"/>
-      <w:lvlText w:val="%4."/>
-      <w:lvlJc w:val="left"/>
-      <w:pPr>
-        <w:ind w:left="3600" w:hanging="360"/>
-      </w:pPr>
-    </w:lvl>
-    <w:lvl w:ilvl="4" w:tplc="04100019" w:tentative="1">
-      <w:start w:val="1"/>
-      <w:numFmt w:val="lowerLetter"/>
-      <w:lvlText w:val="%5."/>
-      <w:lvlJc w:val="left"/>
-      <w:pPr>
-        <w:ind w:left="4320" w:hanging="360"/>
-      </w:pPr>
-    </w:lvl>
-    <w:lvl w:ilvl="5" w:tplc="0410001B" w:tentative="1">
-      <w:start w:val="1"/>
-      <w:numFmt w:val="lowerRoman"/>
-      <w:lvlText w:val="%6."/>
-      <w:lvlJc w:val="right"/>
-      <w:pPr>
-        <w:ind w:left="5040" w:hanging="180"/>
-      </w:pPr>
-    </w:lvl>
-    <w:lvl w:ilvl="6" w:tplc="0410000F" w:tentative="1">
+      <w:isLgl/>
+      <w:lvlText w:val="%1.%2."/>
+      <w:lvlJc w:val="left"/>
+      <w:pPr>
+        <w:ind w:left="1800" w:hanging="720"/>
+      </w:pPr>
+      <w:rPr>
+        <w:rFonts w:hint="default"/>
+      </w:rPr>
+    </w:lvl>
+    <w:lvl w:ilvl="2">
       <w:start w:val="1"/>
       <w:numFmt w:val="decimal"/>
-      <w:lvlText w:val="%7."/>
-      <w:lvlJc w:val="left"/>
-      <w:pPr>
-        <w:ind w:left="5760" w:hanging="360"/>
-      </w:pPr>
-    </w:lvl>
-    <w:lvl w:ilvl="7" w:tplc="04100019" w:tentative="1">
-      <w:start w:val="1"/>
-      <w:numFmt w:val="lowerLetter"/>
-      <w:lvlText w:val="%8."/>
-      <w:lvlJc w:val="left"/>
-      <w:pPr>
-        <w:ind w:left="6480" w:hanging="360"/>
-      </w:pPr>
-    </w:lvl>
-    <w:lvl w:ilvl="8" w:tplc="0410001B" w:tentative="1">
-      <w:start w:val="1"/>
-      <w:numFmt w:val="lowerRoman"/>
-      <w:lvlText w:val="%9."/>
-      <w:lvlJc w:val="right"/>
-      <w:pPr>
-        <w:ind w:left="7200" w:hanging="180"/>
-      </w:pPr>
+      <w:isLgl/>
+      <w:lvlText w:val="%1.%2.%3."/>
+      <w:lvlJc w:val="left"/>
+      <w:pPr>
+        <w:ind w:left="1800" w:hanging="720"/>
+      </w:pPr>
+      <w:rPr>
+        <w:rFonts w:hint="default"/>
+      </w:rPr>
+    </w:lvl>
+    <w:lvl w:ilvl="3">
+      <w:start w:val="1"/>
+      <w:numFmt w:val="decimal"/>
+      <w:isLgl/>
+      <w:lvlText w:val="%1.%2.%3.%4."/>
+      <w:lvlJc w:val="left"/>
+      <w:pPr>
+        <w:ind w:left="2160" w:hanging="1080"/>
+      </w:pPr>
+      <w:rPr>
+        <w:rFonts w:hint="default"/>
+      </w:rPr>
+    </w:lvl>
+    <w:lvl w:ilvl="4">
+      <w:start w:val="1"/>
+      <w:numFmt w:val="decimal"/>
+      <w:isLgl/>
+      <w:lvlText w:val="%1.%2.%3.%4.%5."/>
+      <w:lvlJc w:val="left"/>
+      <w:pPr>
+        <w:ind w:left="2160" w:hanging="1080"/>
+      </w:pPr>
+      <w:rPr>
+        <w:rFonts w:hint="default"/>
+      </w:rPr>
+    </w:lvl>
+    <w:lvl w:ilvl="5">
+      <w:start w:val="1"/>
+      <w:numFmt w:val="decimal"/>
+      <w:isLgl/>
+      <w:lvlText w:val="%1.%2.%3.%4.%5.%6."/>
+      <w:lvlJc w:val="left"/>
+      <w:pPr>
+        <w:ind w:left="2520" w:hanging="1440"/>
+      </w:pPr>
+      <w:rPr>
+        <w:rFonts w:hint="default"/>
+      </w:rPr>
+    </w:lvl>
+    <w:lvl w:ilvl="6">
+      <w:start w:val="1"/>
+      <w:numFmt w:val="decimal"/>
+      <w:isLgl/>
+      <w:lvlText w:val="%1.%2.%3.%4.%5.%6.%7."/>
+      <w:lvlJc w:val="left"/>
+      <w:pPr>
+        <w:ind w:left="2520" w:hanging="1440"/>
+      </w:pPr>
+      <w:rPr>
+        <w:rFonts w:hint="default"/>
+      </w:rPr>
+    </w:lvl>
+    <w:lvl w:ilvl="7">
+      <w:start w:val="1"/>
+      <w:numFmt w:val="decimal"/>
+      <w:isLgl/>
+      <w:lvlText w:val="%1.%2.%3.%4.%5.%6.%7.%8."/>
+      <w:lvlJc w:val="left"/>
+      <w:pPr>
+        <w:ind w:left="2880" w:hanging="1800"/>
+      </w:pPr>
+      <w:rPr>
+        <w:rFonts w:hint="default"/>
+      </w:rPr>
+    </w:lvl>
+    <w:lvl w:ilvl="8">
+      <w:start w:val="1"/>
+      <w:numFmt w:val="decimal"/>
+      <w:isLgl/>
+      <w:lvlText w:val="%1.%2.%3.%4.%5.%6.%7.%8.%9."/>
+      <w:lvlJc w:val="left"/>
+      <w:pPr>
+        <w:ind w:left="2880" w:hanging="1800"/>
+      </w:pPr>
+      <w:rPr>
+        <w:rFonts w:hint="default"/>
+      </w:rPr>
     </w:lvl>
   </w:abstractNum>
   <w:abstractNum w:abstractNumId="33" w15:restartNumberingAfterBreak="0">
@@ -13515,6 +14959,7 @@
   <w:style w:type="character" w:default="1" w:styleId="Carpredefinitoparagrafo">
     <w:name w:val="Default Paragraph Font"/>
     <w:uiPriority w:val="1"/>
+    <w:semiHidden/>
     <w:unhideWhenUsed/>
   </w:style>
   <w:style w:type="table" w:default="1" w:styleId="Tabellanormale">
@@ -13991,7 +15436,7 @@
 </file>
 
 <file path=customXml/itemProps1.xml><?xml version="1.0" encoding="utf-8"?>
-<ds:datastoreItem xmlns:ds="http://schemas.openxmlformats.org/officeDocument/2006/customXml" ds:itemID="{6F99070D-5442-4E10-9959-ADB6742869EB}">
+<ds:datastoreItem xmlns:ds="http://schemas.openxmlformats.org/officeDocument/2006/customXml" ds:itemID="{F7AF5DFE-191B-4176-8B08-88729E723E6F}">
   <ds:schemaRefs>
     <ds:schemaRef ds:uri="http://schemas.openxmlformats.org/officeDocument/2006/bibliography"/>
   </ds:schemaRefs>

--- a/2. DD/PowerEnJoy - DD.docx
+++ b/2. DD/PowerEnJoy - DD.docx
@@ -5856,35 +5856,50 @@
     </w:p>
     <w:p>
       <w:pPr>
-        <w:pStyle w:val="Paragrafoelenco"/>
-        <w:numPr>
-          <w:ilvl w:val="0"/>
-          <w:numId w:val="4"/>
-        </w:numPr>
-      </w:pPr>
-      <w:r>
-        <w:t>Spiega il database (class diagram)</w:t>
-      </w:r>
-    </w:p>
-    <w:p>
-      <w:pPr>
-        <w:rPr>
-          <w:lang w:val="en-GB"/>
-        </w:rPr>
-      </w:pPr>
-      <w:r>
-        <w:rPr>
-          <w:lang w:val="en-GB"/>
-        </w:rPr>
-        <w:t>CLASS DIAGRAM DB</w:t>
-      </w:r>
-    </w:p>
-    <w:p>
-      <w:pPr>
-        <w:rPr>
-          <w:lang w:val="en-GB"/>
-        </w:rPr>
-      </w:pPr>
+        <w:rPr>
+          <w:lang w:val="en-GB"/>
+        </w:rPr>
+      </w:pPr>
+      <w:r>
+        <w:rPr>
+          <w:lang w:val="en-GB"/>
+        </w:rPr>
+        <w:t>The following class diagram explains the structure of the main data with which PowerEnJoy application deals with.</w:t>
+      </w:r>
+    </w:p>
+    <w:p>
+      <w:pPr>
+        <w:rPr>
+          <w:lang w:val="en-GB"/>
+        </w:rPr>
+      </w:pPr>
+    </w:p>
+    <w:p>
+      <w:pPr>
+        <w:jc w:val="center"/>
+        <w:rPr>
+          <w:lang w:val="en-GB"/>
+        </w:rPr>
+      </w:pPr>
+      <w:r>
+        <w:rPr>
+          <w:lang w:val="en-GB"/>
+        </w:rPr>
+        <w:pict w14:anchorId="495E1821">
+          <v:shape id="_x0000_i1092" type="#_x0000_t75" style="width:433.7pt;height:217.65pt">
+            <v:imagedata r:id="rId13" o:title="Class diagram DB"/>
+          </v:shape>
+        </w:pict>
+      </w:r>
+    </w:p>
+    <w:p>
+      <w:pPr>
+        <w:rPr>
+          <w:lang w:val="en-GB"/>
+        </w:rPr>
+      </w:pPr>
+      <w:bookmarkStart w:id="10" w:name="_GoBack"/>
+      <w:bookmarkEnd w:id="10"/>
     </w:p>
     <w:p>
       <w:pPr>
@@ -5910,7 +5925,7 @@
           <w:lang w:val="en-GB"/>
         </w:rPr>
       </w:pPr>
-      <w:bookmarkStart w:id="10" w:name="_Toc468989235"/>
+      <w:bookmarkStart w:id="11" w:name="_Toc468989235"/>
       <w:r>
         <w:rPr>
           <w:lang w:val="en-GB"/>
@@ -5924,7 +5939,7 @@
         </w:rPr>
         <w:t>. Deployment view</w:t>
       </w:r>
-      <w:bookmarkEnd w:id="10"/>
+      <w:bookmarkEnd w:id="11"/>
     </w:p>
     <w:p>
       <w:pPr>
@@ -6143,7 +6158,7 @@
       <w:r>
         <w:pict w14:anchorId="7ACF6795">
           <v:shape id="_x0000_i1026" type="#_x0000_t75" style="width:408.45pt;height:364.9pt;mso-position-horizontal:center;mso-position-horizontal-relative:margin;mso-position-vertical:top;mso-position-vertical-relative:margin">
-            <v:imagedata r:id="rId13" o:title="Deployment diagram"/>
+            <v:imagedata r:id="rId14" o:title="Deployment diagram"/>
           </v:shape>
         </w:pict>
       </w:r>
@@ -6179,7 +6194,7 @@
           <w:lang w:val="en-GB"/>
         </w:rPr>
       </w:pPr>
-      <w:bookmarkStart w:id="11" w:name="_Toc468989236"/>
+      <w:bookmarkStart w:id="12" w:name="_Toc468989236"/>
       <w:r>
         <w:rPr>
           <w:lang w:val="en-GB"/>
@@ -6193,7 +6208,7 @@
         </w:rPr>
         <w:t>. Runtime view</w:t>
       </w:r>
-      <w:bookmarkEnd w:id="11"/>
+      <w:bookmarkEnd w:id="12"/>
     </w:p>
     <w:p>
       <w:pPr>
@@ -6202,14 +6217,14 @@
           <w:lang w:val="en-GB"/>
         </w:rPr>
       </w:pPr>
-      <w:bookmarkStart w:id="12" w:name="_Toc468989237"/>
+      <w:bookmarkStart w:id="13" w:name="_Toc468989237"/>
       <w:r>
         <w:rPr>
           <w:lang w:val="en-GB"/>
         </w:rPr>
         <w:t>2.6.1. See available cars</w:t>
       </w:r>
-      <w:bookmarkEnd w:id="12"/>
+      <w:bookmarkEnd w:id="13"/>
     </w:p>
     <w:p>
       <w:pPr>
@@ -6243,7 +6258,7 @@
         </w:rPr>
         <w:pict w14:anchorId="65A50468">
           <v:shape id="_x0000_i1027" type="#_x0000_t75" style="width:426pt;height:340.5pt">
-            <v:imagedata r:id="rId14" o:title="SD AvailableCarVisulization"/>
+            <v:imagedata r:id="rId15" o:title="SD AvailableCarVisulization"/>
           </v:shape>
         </w:pict>
       </w:r>
@@ -6292,7 +6307,7 @@
           <w:lang w:val="en-GB"/>
         </w:rPr>
       </w:pPr>
-      <w:bookmarkStart w:id="13" w:name="_Toc468989238"/>
+      <w:bookmarkStart w:id="14" w:name="_Toc468989238"/>
       <w:r>
         <w:rPr>
           <w:lang w:val="en-GB"/>
@@ -6300,7 +6315,7 @@
         <w:lastRenderedPageBreak/>
         <w:t>2.6.2. Make a reservation</w:t>
       </w:r>
-      <w:bookmarkEnd w:id="13"/>
+      <w:bookmarkEnd w:id="14"/>
     </w:p>
     <w:p>
       <w:pPr>
@@ -6322,7 +6337,7 @@
         </w:rPr>
         <w:pict w14:anchorId="4080DA41">
           <v:shape id="_x0000_i1028" type="#_x0000_t75" style="width:481.6pt;height:419.8pt">
-            <v:imagedata r:id="rId15" o:title="SD reservation"/>
+            <v:imagedata r:id="rId16" o:title="SD reservation"/>
           </v:shape>
         </w:pict>
       </w:r>
@@ -6372,7 +6387,7 @@
           <w:lang w:val="en-GB"/>
         </w:rPr>
       </w:pPr>
-      <w:bookmarkStart w:id="14" w:name="_Toc468989239"/>
+      <w:bookmarkStart w:id="15" w:name="_Toc468989239"/>
       <w:r>
         <w:rPr>
           <w:lang w:val="en-GB"/>
@@ -6386,7 +6401,7 @@
         </w:rPr>
         <w:t>. Start a ride</w:t>
       </w:r>
-      <w:bookmarkEnd w:id="14"/>
+      <w:bookmarkEnd w:id="15"/>
     </w:p>
     <w:p>
       <w:pPr>
@@ -6408,7 +6423,7 @@
         </w:rPr>
         <w:pict w14:anchorId="465B5A8F">
           <v:shape id="_x0000_i1029" type="#_x0000_t75" style="width:499pt;height:443.25pt">
-            <v:imagedata r:id="rId16" o:title="SD StartRide"/>
+            <v:imagedata r:id="rId17" o:title="SD StartRide"/>
           </v:shape>
         </w:pict>
       </w:r>
@@ -6465,7 +6480,7 @@
           <w:lang w:val="en-GB"/>
         </w:rPr>
       </w:pPr>
-      <w:bookmarkStart w:id="15" w:name="_Toc468989240"/>
+      <w:bookmarkStart w:id="16" w:name="_Toc468989240"/>
       <w:r>
         <w:rPr>
           <w:lang w:val="en-GB"/>
@@ -6479,7 +6494,7 @@
         </w:rPr>
         <w:t>ide</w:t>
       </w:r>
-      <w:bookmarkEnd w:id="15"/>
+      <w:bookmarkEnd w:id="16"/>
     </w:p>
     <w:p>
       <w:pPr>
@@ -6501,7 +6516,7 @@
         </w:rPr>
         <w:pict w14:anchorId="38779518">
           <v:shape id="_x0000_i1030" type="#_x0000_t75" style="width:481.7pt;height:377.05pt">
-            <v:imagedata r:id="rId17" o:title="SD EndRide"/>
+            <v:imagedata r:id="rId18" o:title="SD EndRide"/>
           </v:shape>
         </w:pict>
       </w:r>
@@ -6651,7 +6666,7 @@
           <w:lang w:val="en-GB"/>
         </w:rPr>
       </w:pPr>
-      <w:bookmarkStart w:id="16" w:name="_Toc468989241"/>
+      <w:bookmarkStart w:id="17" w:name="_Toc468989241"/>
       <w:r>
         <w:rPr>
           <w:lang w:val="en-GB"/>
@@ -6665,7 +6680,7 @@
         </w:rPr>
         <w:t>. Component interfaces</w:t>
       </w:r>
-      <w:bookmarkEnd w:id="16"/>
+      <w:bookmarkEnd w:id="17"/>
     </w:p>
     <w:p>
       <w:pPr>
@@ -6712,7 +6727,7 @@
         </w:rPr>
         <w:pict w14:anchorId="5F4241EE">
           <v:shape id="_x0000_i1031" type="#_x0000_t75" style="width:428.55pt;height:307.9pt">
-            <v:imagedata r:id="rId18" o:title="Component interfaces"/>
+            <v:imagedata r:id="rId19" o:title="Component interfaces"/>
           </v:shape>
         </w:pict>
       </w:r>
@@ -6755,7 +6770,7 @@
           <w:lang w:val="en-GB"/>
         </w:rPr>
       </w:pPr>
-      <w:bookmarkStart w:id="17" w:name="_Toc468989242"/>
+      <w:bookmarkStart w:id="18" w:name="_Toc468989242"/>
       <w:r>
         <w:rPr>
           <w:lang w:val="en-GB"/>
@@ -6787,7 +6802,7 @@
         </w:rPr>
         <w:t xml:space="preserve"> and design decisions</w:t>
       </w:r>
-      <w:bookmarkEnd w:id="17"/>
+      <w:bookmarkEnd w:id="18"/>
     </w:p>
     <w:p>
       <w:pPr>
@@ -7202,7 +7217,7 @@
           <w:lang w:val="en-GB"/>
         </w:rPr>
       </w:pPr>
-      <w:bookmarkStart w:id="18" w:name="_Toc468989243"/>
+      <w:bookmarkStart w:id="19" w:name="_Toc468989243"/>
       <w:r>
         <w:rPr>
           <w:lang w:val="en-GB"/>
@@ -7210,7 +7225,7 @@
         <w:lastRenderedPageBreak/>
         <w:t>3. Algorithm design</w:t>
       </w:r>
-      <w:bookmarkEnd w:id="18"/>
+      <w:bookmarkEnd w:id="19"/>
     </w:p>
     <w:p>
       <w:pPr>
@@ -7245,14 +7260,14 @@
           <w:lang w:val="en-GB"/>
         </w:rPr>
       </w:pPr>
-      <w:bookmarkStart w:id="19" w:name="_Toc468989244"/>
+      <w:bookmarkStart w:id="20" w:name="_Toc468989244"/>
       <w:r>
         <w:rPr>
           <w:lang w:val="en-GB"/>
         </w:rPr>
         <w:t>3.1. Money saving option</w:t>
       </w:r>
-      <w:bookmarkEnd w:id="19"/>
+      <w:bookmarkEnd w:id="20"/>
     </w:p>
     <w:p>
       <w:pPr>
@@ -7992,7 +8007,7 @@
           <w:lang w:val="en-GB"/>
         </w:rPr>
       </w:pPr>
-      <w:bookmarkStart w:id="20" w:name="_Toc468989245"/>
+      <w:bookmarkStart w:id="21" w:name="_Toc468989245"/>
       <w:r>
         <w:rPr>
           <w:lang w:val="en-GB"/>
@@ -8000,7 +8015,7 @@
         <w:lastRenderedPageBreak/>
         <w:t>4. User interface design</w:t>
       </w:r>
-      <w:bookmarkEnd w:id="20"/>
+      <w:bookmarkEnd w:id="21"/>
     </w:p>
     <w:p>
       <w:pPr>
@@ -8009,14 +8024,14 @@
           <w:lang w:val="en-GB"/>
         </w:rPr>
       </w:pPr>
-      <w:bookmarkStart w:id="21" w:name="_Toc468989246"/>
+      <w:bookmarkStart w:id="22" w:name="_Toc468989246"/>
       <w:r>
         <w:rPr>
           <w:lang w:val="en-GB"/>
         </w:rPr>
         <w:t>4.1. UX diagram client app</w:t>
       </w:r>
-      <w:bookmarkEnd w:id="21"/>
+      <w:bookmarkEnd w:id="22"/>
     </w:p>
     <w:p>
       <w:pPr>
@@ -8054,7 +8069,7 @@
                     </pic:cNvPicPr>
                   </pic:nvPicPr>
                   <pic:blipFill>
-                    <a:blip r:embed="rId19">
+                    <a:blip r:embed="rId20">
                       <a:extLst>
                         <a:ext uri="{28A0092B-C50C-407E-A947-70E740481C1C}">
                           <a14:useLocalDpi xmlns:a14="http://schemas.microsoft.com/office/drawing/2010/main" val="0"/>
@@ -8117,7 +8132,7 @@
           <w:lang w:val="en-GB"/>
         </w:rPr>
       </w:pPr>
-      <w:bookmarkStart w:id="22" w:name="_Toc468989247"/>
+      <w:bookmarkStart w:id="23" w:name="_Toc468989247"/>
       <w:r>
         <w:rPr>
           <w:lang w:val="en-GB"/>
@@ -8125,16 +8140,14 @@
         <w:lastRenderedPageBreak/>
         <w:t>4.2. UX diagram car app</w:t>
       </w:r>
-      <w:bookmarkEnd w:id="22"/>
-    </w:p>
-    <w:p>
-      <w:pPr>
-        <w:rPr>
-          <w:lang w:val="en-GB"/>
-        </w:rPr>
-      </w:pPr>
-      <w:bookmarkStart w:id="23" w:name="_GoBack"/>
       <w:bookmarkEnd w:id="23"/>
+    </w:p>
+    <w:p>
+      <w:pPr>
+        <w:rPr>
+          <w:lang w:val="en-GB"/>
+        </w:rPr>
+      </w:pPr>
     </w:p>
     <w:p>
       <w:pPr>
@@ -8149,7 +8162,7 @@
         </w:rPr>
         <w:pict w14:anchorId="224B6487">
           <v:shape id="_x0000_i1035" type="#_x0000_t75" style="width:392.5pt;height:237.4pt">
-            <v:imagedata r:id="rId20" o:title="UX Diagram car app"/>
+            <v:imagedata r:id="rId21" o:title="UX Diagram car app"/>
           </v:shape>
         </w:pict>
       </w:r>
@@ -8204,7 +8217,7 @@
         </w:rPr>
         <w:pict w14:anchorId="55144BBC">
           <v:shape id="_x0000_i1036" type="#_x0000_t75" style="width:324.15pt;height:278.15pt">
-            <v:imagedata r:id="rId21" o:title="UX Diagram assistance coordinator program"/>
+            <v:imagedata r:id="rId22" o:title="UX Diagram assistance coordinator program"/>
           </v:shape>
         </w:pict>
       </w:r>
@@ -8270,7 +8283,7 @@
         </w:rPr>
         <w:pict w14:anchorId="2FF27399">
           <v:shape id="_x0000_i1049" type="#_x0000_t75" style="width:349.4pt;height:665.2pt">
-            <v:imagedata r:id="rId22" o:title="BCE diagram"/>
+            <v:imagedata r:id="rId23" o:title="BCE diagram"/>
           </v:shape>
         </w:pict>
       </w:r>
@@ -10100,7 +10113,7 @@
       </w:r>
     </w:p>
     <w:sectPr>
-      <w:footerReference w:type="default" r:id="rId23"/>
+      <w:footerReference w:type="default" r:id="rId24"/>
       <w:pgSz w:w="11906" w:h="16838"/>
       <w:pgMar w:top="1417" w:right="1134" w:bottom="1134" w:left="1134" w:header="708" w:footer="708" w:gutter="0"/>
       <w:pgNumType w:start="0"/>
@@ -10165,7 +10178,7 @@
           <w:rPr>
             <w:noProof/>
           </w:rPr>
-          <w:t>16</w:t>
+          <w:t>7</w:t>
         </w:r>
         <w:r>
           <w:fldChar w:fldCharType="end"/>
@@ -15436,7 +15449,7 @@
 </file>
 
 <file path=customXml/itemProps1.xml><?xml version="1.0" encoding="utf-8"?>
-<ds:datastoreItem xmlns:ds="http://schemas.openxmlformats.org/officeDocument/2006/customXml" ds:itemID="{F7AF5DFE-191B-4176-8B08-88729E723E6F}">
+<ds:datastoreItem xmlns:ds="http://schemas.openxmlformats.org/officeDocument/2006/customXml" ds:itemID="{BC15FA9E-7E97-40EC-AFD5-2582B24197F5}">
   <ds:schemaRefs>
     <ds:schemaRef ds:uri="http://schemas.openxmlformats.org/officeDocument/2006/bibliography"/>
   </ds:schemaRefs>

--- a/2. DD/PowerEnJoy - DD.docx
+++ b/2. DD/PowerEnJoy - DD.docx
@@ -5051,6 +5051,12 @@
         <w:rPr>
           <w:lang w:val="en-GB"/>
         </w:rPr>
+        <w:t xml:space="preserve">there </w:t>
+      </w:r>
+      <w:r>
+        <w:rPr>
+          <w:lang w:val="en-GB"/>
+        </w:rPr>
         <w:t>are shown</w:t>
       </w:r>
       <w:r>
@@ -5522,62 +5528,21 @@
       </w:pPr>
     </w:p>
     <w:p>
-      <w:r>
-        <w:rPr>
-          <w:noProof/>
-          <w:lang w:eastAsia="it-IT"/>
-        </w:rPr>
-        <w:drawing>
-          <wp:inline distT="0" distB="0" distL="0" distR="0" wp14:anchorId="38934A9D" wp14:editId="10D13E3D">
-            <wp:extent cx="6116955" cy="2984500"/>
-            <wp:effectExtent l="0" t="0" r="0" b="6350"/>
-            <wp:docPr id="4" name="Immagine 4" descr="C:\Users\Emanuele\AppData\Local\Microsoft\Windows\INetCacheContent.Word\Component view.png"/>
-            <wp:cNvGraphicFramePr>
-              <a:graphicFrameLocks xmlns:a="http://schemas.openxmlformats.org/drawingml/2006/main" noChangeAspect="1"/>
-            </wp:cNvGraphicFramePr>
-            <a:graphic xmlns:a="http://schemas.openxmlformats.org/drawingml/2006/main">
-              <a:graphicData uri="http://schemas.openxmlformats.org/drawingml/2006/picture">
-                <pic:pic xmlns:pic="http://schemas.openxmlformats.org/drawingml/2006/picture">
-                  <pic:nvPicPr>
-                    <pic:cNvPr id="0" name="Picture 14" descr="C:\Users\Emanuele\AppData\Local\Microsoft\Windows\INetCacheContent.Word\Component view.png"/>
-                    <pic:cNvPicPr>
-                      <a:picLocks noChangeAspect="1" noChangeArrowheads="1"/>
-                    </pic:cNvPicPr>
-                  </pic:nvPicPr>
-                  <pic:blipFill>
-                    <a:blip r:embed="rId12">
-                      <a:extLst>
-                        <a:ext uri="{28A0092B-C50C-407E-A947-70E740481C1C}">
-                          <a14:useLocalDpi xmlns:a14="http://schemas.microsoft.com/office/drawing/2010/main" val="0"/>
-                        </a:ext>
-                      </a:extLst>
-                    </a:blip>
-                    <a:srcRect/>
-                    <a:stretch>
-                      <a:fillRect/>
-                    </a:stretch>
-                  </pic:blipFill>
-                  <pic:spPr bwMode="auto">
-                    <a:xfrm>
-                      <a:off x="0" y="0"/>
-                      <a:ext cx="6116955" cy="2984500"/>
-                    </a:xfrm>
-                    <a:prstGeom prst="rect">
-                      <a:avLst/>
-                    </a:prstGeom>
-                    <a:noFill/>
-                    <a:ln>
-                      <a:noFill/>
-                    </a:ln>
-                  </pic:spPr>
-                </pic:pic>
-              </a:graphicData>
-            </a:graphic>
-          </wp:inline>
-        </w:drawing>
-      </w:r>
-    </w:p>
-    <w:p/>
+      <w:pPr>
+        <w:jc w:val="center"/>
+      </w:pPr>
+      <w:r>
+        <w:pict w14:anchorId="5FD1CF85">
+          <v:shape id="_x0000_i1036" type="#_x0000_t75" style="width:481.6pt;height:234.9pt">
+            <v:imagedata r:id="rId12" o:title="Component view"/>
+          </v:shape>
+        </w:pict>
+      </w:r>
+    </w:p>
+    <w:p>
+      <w:bookmarkStart w:id="9" w:name="_GoBack"/>
+      <w:bookmarkEnd w:id="9"/>
+    </w:p>
     <w:p>
       <w:pPr>
         <w:rPr>
@@ -5844,7 +5809,7 @@
           <w:lang w:val="en-GB"/>
         </w:rPr>
       </w:pPr>
-      <w:bookmarkStart w:id="9" w:name="_Toc468989234"/>
+      <w:bookmarkStart w:id="10" w:name="_Toc468989234"/>
       <w:r>
         <w:rPr>
           <w:lang w:val="en-GB"/>
@@ -5852,7 +5817,7 @@
         <w:lastRenderedPageBreak/>
         <w:t>2.4. Database structure</w:t>
       </w:r>
-      <w:bookmarkEnd w:id="9"/>
+      <w:bookmarkEnd w:id="10"/>
     </w:p>
     <w:p>
       <w:pPr>
@@ -5886,7 +5851,7 @@
           <w:lang w:val="en-GB"/>
         </w:rPr>
         <w:pict w14:anchorId="495E1821">
-          <v:shape id="_x0000_i1092" type="#_x0000_t75" style="width:433.7pt;height:217.65pt">
+          <v:shape id="_x0000_i1026" type="#_x0000_t75" style="width:433.7pt;height:217.65pt">
             <v:imagedata r:id="rId13" o:title="Class diagram DB"/>
           </v:shape>
         </w:pict>
@@ -5898,8 +5863,6 @@
           <w:lang w:val="en-GB"/>
         </w:rPr>
       </w:pPr>
-      <w:bookmarkStart w:id="10" w:name="_GoBack"/>
-      <w:bookmarkEnd w:id="10"/>
     </w:p>
     <w:p>
       <w:pPr>
@@ -6157,7 +6120,7 @@
       </w:pPr>
       <w:r>
         <w:pict w14:anchorId="7ACF6795">
-          <v:shape id="_x0000_i1026" type="#_x0000_t75" style="width:408.45pt;height:364.9pt;mso-position-horizontal:center;mso-position-horizontal-relative:margin;mso-position-vertical:top;mso-position-vertical-relative:margin">
+          <v:shape id="_x0000_i1027" type="#_x0000_t75" style="width:408.45pt;height:364.9pt;mso-position-horizontal:center;mso-position-horizontal-relative:margin;mso-position-vertical:top;mso-position-vertical-relative:margin">
             <v:imagedata r:id="rId14" o:title="Deployment diagram"/>
           </v:shape>
         </w:pict>
@@ -6257,7 +6220,7 @@
           <w:lang w:val="en-GB"/>
         </w:rPr>
         <w:pict w14:anchorId="65A50468">
-          <v:shape id="_x0000_i1027" type="#_x0000_t75" style="width:426pt;height:340.5pt">
+          <v:shape id="_x0000_i1028" type="#_x0000_t75" style="width:426pt;height:340.5pt">
             <v:imagedata r:id="rId15" o:title="SD AvailableCarVisulization"/>
           </v:shape>
         </w:pict>
@@ -6280,7 +6243,31 @@
         <w:rPr>
           <w:lang w:val="en-GB"/>
         </w:rPr>
-        <w:t>The request is handled by the car manager who extracts all the cars from the database and sends them back to the clientApp. The ClientApp has an internal render that is able to filter the cars both on the user position and on a given position inserted by the user.</w:t>
+        <w:t>The request is handled by the car manager who extracts all the cars from the database and sends t</w:t>
+      </w:r>
+      <w:r>
+        <w:rPr>
+          <w:lang w:val="en-GB"/>
+        </w:rPr>
+        <w:t>hem back to the client app. The c</w:t>
+      </w:r>
+      <w:r>
+        <w:rPr>
+          <w:lang w:val="en-GB"/>
+        </w:rPr>
+        <w:t>lient</w:t>
+      </w:r>
+      <w:r>
+        <w:rPr>
+          <w:lang w:val="en-GB"/>
+        </w:rPr>
+        <w:t xml:space="preserve"> a</w:t>
+      </w:r>
+      <w:r>
+        <w:rPr>
+          <w:lang w:val="en-GB"/>
+        </w:rPr>
+        <w:t>pp has an internal render that is able to filter the cars both on the user position and on a given position inserted by the user.</w:t>
       </w:r>
     </w:p>
     <w:p>
@@ -6336,7 +6323,7 @@
           <w:lang w:val="en-GB"/>
         </w:rPr>
         <w:pict w14:anchorId="4080DA41">
-          <v:shape id="_x0000_i1028" type="#_x0000_t75" style="width:481.6pt;height:419.8pt">
+          <v:shape id="_x0000_i1029" type="#_x0000_t75" style="width:481.6pt;height:419.8pt">
             <v:imagedata r:id="rId16" o:title="SD reservation"/>
           </v:shape>
         </w:pict>
@@ -6371,7 +6358,19 @@
         <w:rPr>
           <w:lang w:val="en-GB"/>
         </w:rPr>
-        <w:t xml:space="preserve"> by the reservation manager that will also set the car and the user of the new reservation and start the reservation timer. If the car is no longer available an error will be notified to the clientApp.</w:t>
+        <w:t xml:space="preserve"> by the reservation manager that will also set the car and the user of the new reservation and start the reservation timer. If the car is no longer available an error</w:t>
+      </w:r>
+      <w:r>
+        <w:rPr>
+          <w:lang w:val="en-GB"/>
+        </w:rPr>
+        <w:t xml:space="preserve"> will be notified to the client a</w:t>
+      </w:r>
+      <w:r>
+        <w:rPr>
+          <w:lang w:val="en-GB"/>
+        </w:rPr>
+        <w:t>pp.</w:t>
       </w:r>
       <w:r>
         <w:rPr>
@@ -6422,7 +6421,7 @@
           <w:lang w:val="en-GB"/>
         </w:rPr>
         <w:pict w14:anchorId="465B5A8F">
-          <v:shape id="_x0000_i1029" type="#_x0000_t75" style="width:499pt;height:443.25pt">
+          <v:shape id="_x0000_i1030" type="#_x0000_t75" style="width:499pt;height:443.25pt">
             <v:imagedata r:id="rId17" o:title="SD StartRide"/>
           </v:shape>
         </w:pict>
@@ -6445,7 +6444,19 @@
         <w:rPr>
           <w:lang w:val="en-GB"/>
         </w:rPr>
-        <w:t xml:space="preserve">Once the client is at most five meters distant from the car he is reserved, he can send the request to unlock the car to the sever. This request is handled by the reservation manager who checks whether the client is actually close to the car. If this check goes well the reservation manager declares expired the reservation and unlocks the car. Then informs the ride manager that a reservation has just turned into a Ride. The ride manager is in charge of instantiating the new Ride and “waking-up” the CarApp on board the interested car. The new Ride will be </w:t>
+        <w:t xml:space="preserve">Once the client is at most five meters distant from the car he is reserved, he can send the request to unlock the car to the sever. This request is handled by the reservation manager who checks whether the client is actually close to the car. If this check goes well the reservation manager declares expired the reservation and unlocks the car. Then informs the ride manager that a reservation has just turned into a Ride. The ride manager is in charge of instantiating the new Ride and “waking-up” the </w:t>
+      </w:r>
+      <w:r>
+        <w:rPr>
+          <w:lang w:val="en-GB"/>
+        </w:rPr>
+        <w:t>car a</w:t>
+      </w:r>
+      <w:r>
+        <w:rPr>
+          <w:lang w:val="en-GB"/>
+        </w:rPr>
+        <w:t xml:space="preserve">pp on board the interested car. The new Ride will be </w:t>
       </w:r>
       <w:r>
         <w:rPr>
@@ -6457,7 +6468,19 @@
         <w:rPr>
           <w:lang w:val="en-GB"/>
         </w:rPr>
-        <w:t xml:space="preserve"> only once the user will ignite the car. If the reservation manager detects that the user is more than five meters far from the car an error will be notified to the ClientApp.</w:t>
+        <w:t xml:space="preserve"> only once the user will ignite the car. If the reservation manager detects that the user is more than five meters far from the car an error will be notified to the </w:t>
+      </w:r>
+      <w:r>
+        <w:rPr>
+          <w:lang w:val="en-GB"/>
+        </w:rPr>
+        <w:t>client a</w:t>
+      </w:r>
+      <w:r>
+        <w:rPr>
+          <w:lang w:val="en-GB"/>
+        </w:rPr>
+        <w:t>pp.</w:t>
       </w:r>
     </w:p>
     <w:p>
@@ -6515,7 +6538,7 @@
           <w:lang w:val="en-GB"/>
         </w:rPr>
         <w:pict w14:anchorId="38779518">
-          <v:shape id="_x0000_i1030" type="#_x0000_t75" style="width:481.7pt;height:377.05pt">
+          <v:shape id="_x0000_i1031" type="#_x0000_t75" style="width:481.7pt;height:377.05pt">
             <v:imagedata r:id="rId18" o:title="SD EndRide"/>
           </v:shape>
         </w:pict>
@@ -6726,7 +6749,7 @@
           <w:lang w:val="en-GB"/>
         </w:rPr>
         <w:pict w14:anchorId="5F4241EE">
-          <v:shape id="_x0000_i1031" type="#_x0000_t75" style="width:428.55pt;height:307.9pt">
+          <v:shape id="_x0000_i1032" type="#_x0000_t75" style="width:428.55pt;height:307.9pt">
             <v:imagedata r:id="rId19" o:title="Component interfaces"/>
           </v:shape>
         </w:pict>
@@ -7515,6 +7538,7 @@
           <w:rFonts w:ascii="Consolas" w:hAnsi="Consolas" w:cs="Consolas"/>
           <w:sz w:val="20"/>
           <w:szCs w:val="20"/>
+          <w:lang w:val="en-GB"/>
         </w:rPr>
       </w:pPr>
       <w:r>
@@ -7533,6 +7557,7 @@
           <w:color w:val="000000"/>
           <w:sz w:val="20"/>
           <w:szCs w:val="20"/>
+          <w:lang w:val="en-GB"/>
         </w:rPr>
         <w:t>sortByParkedCars(validSafeAreas);</w:t>
       </w:r>
@@ -8161,7 +8186,7 @@
           <w:lang w:val="en-GB"/>
         </w:rPr>
         <w:pict w14:anchorId="224B6487">
-          <v:shape id="_x0000_i1035" type="#_x0000_t75" style="width:392.5pt;height:237.4pt">
+          <v:shape id="_x0000_i1033" type="#_x0000_t75" style="width:392.5pt;height:237.4pt">
             <v:imagedata r:id="rId21" o:title="UX Diagram car app"/>
           </v:shape>
         </w:pict>
@@ -8216,7 +8241,7 @@
           <w:lang w:val="en-GB"/>
         </w:rPr>
         <w:pict w14:anchorId="55144BBC">
-          <v:shape id="_x0000_i1036" type="#_x0000_t75" style="width:324.15pt;height:278.15pt">
+          <v:shape id="_x0000_i1034" type="#_x0000_t75" style="width:324.15pt;height:278.15pt">
             <v:imagedata r:id="rId22" o:title="UX Diagram assistance coordinator program"/>
           </v:shape>
         </w:pict>
@@ -8282,7 +8307,7 @@
           <w:lang w:val="en-GB"/>
         </w:rPr>
         <w:pict w14:anchorId="2FF27399">
-          <v:shape id="_x0000_i1049" type="#_x0000_t75" style="width:349.4pt;height:665.2pt">
+          <v:shape id="_x0000_i1035" type="#_x0000_t75" style="width:349.4pt;height:665.2pt">
             <v:imagedata r:id="rId23" o:title="BCE diagram"/>
           </v:shape>
         </w:pict>
@@ -10159,6 +10184,7 @@
         <w:docPartUnique/>
       </w:docPartObj>
     </w:sdtPr>
+    <w:sdtEndPr/>
     <w:sdtContent>
       <w:p>
         <w:pPr>
@@ -10178,7 +10204,7 @@
           <w:rPr>
             <w:noProof/>
           </w:rPr>
-          <w:t>7</w:t>
+          <w:t>6</w:t>
         </w:r>
         <w:r>
           <w:fldChar w:fldCharType="end"/>
@@ -15449,7 +15475,7 @@
 </file>
 
 <file path=customXml/itemProps1.xml><?xml version="1.0" encoding="utf-8"?>
-<ds:datastoreItem xmlns:ds="http://schemas.openxmlformats.org/officeDocument/2006/customXml" ds:itemID="{BC15FA9E-7E97-40EC-AFD5-2582B24197F5}">
+<ds:datastoreItem xmlns:ds="http://schemas.openxmlformats.org/officeDocument/2006/customXml" ds:itemID="{AFFF1518-56D1-40B8-AF93-1F3045E0053D}">
   <ds:schemaRefs>
     <ds:schemaRef ds:uri="http://schemas.openxmlformats.org/officeDocument/2006/bibliography"/>
   </ds:schemaRefs>

--- a/2. DD/PowerEnJoy - DD.docx
+++ b/2. DD/PowerEnJoy - DD.docx
@@ -5533,16 +5533,13 @@
       </w:pPr>
       <w:r>
         <w:pict w14:anchorId="5FD1CF85">
-          <v:shape id="_x0000_i1036" type="#_x0000_t75" style="width:481.6pt;height:234.9pt">
+          <v:shape id="_x0000_i1026" type="#_x0000_t75" style="width:481.6pt;height:234.9pt">
             <v:imagedata r:id="rId12" o:title="Component view"/>
           </v:shape>
         </w:pict>
       </w:r>
     </w:p>
-    <w:p>
-      <w:bookmarkStart w:id="9" w:name="_GoBack"/>
-      <w:bookmarkEnd w:id="9"/>
-    </w:p>
+    <w:p/>
     <w:p>
       <w:pPr>
         <w:rPr>
@@ -5809,7 +5806,7 @@
           <w:lang w:val="en-GB"/>
         </w:rPr>
       </w:pPr>
-      <w:bookmarkStart w:id="10" w:name="_Toc468989234"/>
+      <w:bookmarkStart w:id="9" w:name="_Toc468989234"/>
       <w:r>
         <w:rPr>
           <w:lang w:val="en-GB"/>
@@ -5817,7 +5814,7 @@
         <w:lastRenderedPageBreak/>
         <w:t>2.4. Database structure</w:t>
       </w:r>
-      <w:bookmarkEnd w:id="10"/>
+      <w:bookmarkEnd w:id="9"/>
     </w:p>
     <w:p>
       <w:pPr>
@@ -5851,7 +5848,7 @@
           <w:lang w:val="en-GB"/>
         </w:rPr>
         <w:pict w14:anchorId="495E1821">
-          <v:shape id="_x0000_i1026" type="#_x0000_t75" style="width:433.7pt;height:217.65pt">
+          <v:shape id="_x0000_i1027" type="#_x0000_t75" style="width:433.7pt;height:217.65pt">
             <v:imagedata r:id="rId13" o:title="Class diagram DB"/>
           </v:shape>
         </w:pict>
@@ -5888,7 +5885,7 @@
           <w:lang w:val="en-GB"/>
         </w:rPr>
       </w:pPr>
-      <w:bookmarkStart w:id="11" w:name="_Toc468989235"/>
+      <w:bookmarkStart w:id="10" w:name="_Toc468989235"/>
       <w:r>
         <w:rPr>
           <w:lang w:val="en-GB"/>
@@ -5902,7 +5899,7 @@
         </w:rPr>
         <w:t>. Deployment view</w:t>
       </w:r>
-      <w:bookmarkEnd w:id="11"/>
+      <w:bookmarkEnd w:id="10"/>
     </w:p>
     <w:p>
       <w:pPr>
@@ -6120,7 +6117,7 @@
       </w:pPr>
       <w:r>
         <w:pict w14:anchorId="7ACF6795">
-          <v:shape id="_x0000_i1027" type="#_x0000_t75" style="width:408.45pt;height:364.9pt;mso-position-horizontal:center;mso-position-horizontal-relative:margin;mso-position-vertical:top;mso-position-vertical-relative:margin">
+          <v:shape id="_x0000_i1028" type="#_x0000_t75" style="width:408.45pt;height:364.9pt;mso-position-horizontal:center;mso-position-horizontal-relative:margin;mso-position-vertical:top;mso-position-vertical-relative:margin">
             <v:imagedata r:id="rId14" o:title="Deployment diagram"/>
           </v:shape>
         </w:pict>
@@ -6157,7 +6154,7 @@
           <w:lang w:val="en-GB"/>
         </w:rPr>
       </w:pPr>
-      <w:bookmarkStart w:id="12" w:name="_Toc468989236"/>
+      <w:bookmarkStart w:id="11" w:name="_Toc468989236"/>
       <w:r>
         <w:rPr>
           <w:lang w:val="en-GB"/>
@@ -6171,23 +6168,23 @@
         </w:rPr>
         <w:t>. Runtime view</w:t>
       </w:r>
+      <w:bookmarkEnd w:id="11"/>
+    </w:p>
+    <w:p>
+      <w:pPr>
+        <w:pStyle w:val="Titolo3"/>
+        <w:rPr>
+          <w:lang w:val="en-GB"/>
+        </w:rPr>
+      </w:pPr>
+      <w:bookmarkStart w:id="12" w:name="_Toc468989237"/>
+      <w:r>
+        <w:rPr>
+          <w:lang w:val="en-GB"/>
+        </w:rPr>
+        <w:t>2.6.1. See available cars</w:t>
+      </w:r>
       <w:bookmarkEnd w:id="12"/>
-    </w:p>
-    <w:p>
-      <w:pPr>
-        <w:pStyle w:val="Titolo3"/>
-        <w:rPr>
-          <w:lang w:val="en-GB"/>
-        </w:rPr>
-      </w:pPr>
-      <w:bookmarkStart w:id="13" w:name="_Toc468989237"/>
-      <w:r>
-        <w:rPr>
-          <w:lang w:val="en-GB"/>
-        </w:rPr>
-        <w:t>2.6.1. See available cars</w:t>
-      </w:r>
-      <w:bookmarkEnd w:id="13"/>
     </w:p>
     <w:p>
       <w:pPr>
@@ -6219,9 +6216,9 @@
           <w:szCs w:val="24"/>
           <w:lang w:val="en-GB"/>
         </w:rPr>
-        <w:pict w14:anchorId="65A50468">
-          <v:shape id="_x0000_i1028" type="#_x0000_t75" style="width:426pt;height:340.5pt">
-            <v:imagedata r:id="rId15" o:title="SD AvailableCarVisulization"/>
+        <w:pict w14:anchorId="23A0A86D">
+          <v:shape id="_x0000_i1046" type="#_x0000_t75" style="width:378.35pt;height:302.55pt">
+            <v:imagedata r:id="rId15" o:title="Sequence diagram available car visulization"/>
           </v:shape>
         </w:pict>
       </w:r>
@@ -6294,7 +6291,7 @@
           <w:lang w:val="en-GB"/>
         </w:rPr>
       </w:pPr>
-      <w:bookmarkStart w:id="14" w:name="_Toc468989238"/>
+      <w:bookmarkStart w:id="13" w:name="_Toc468989238"/>
       <w:r>
         <w:rPr>
           <w:lang w:val="en-GB"/>
@@ -6302,7 +6299,7 @@
         <w:lastRenderedPageBreak/>
         <w:t>2.6.2. Make a reservation</w:t>
       </w:r>
-      <w:bookmarkEnd w:id="14"/>
+      <w:bookmarkEnd w:id="13"/>
     </w:p>
     <w:p>
       <w:pPr>
@@ -6322,9 +6319,9 @@
         <w:rPr>
           <w:lang w:val="en-GB"/>
         </w:rPr>
-        <w:pict w14:anchorId="4080DA41">
-          <v:shape id="_x0000_i1029" type="#_x0000_t75" style="width:481.6pt;height:419.8pt">
-            <v:imagedata r:id="rId16" o:title="SD reservation"/>
+        <w:pict w14:anchorId="474A5DF9">
+          <v:shape id="_x0000_i1050" type="#_x0000_t75" style="width:481.5pt;height:431.55pt">
+            <v:imagedata r:id="rId16" o:title="Sequence diagram reservation"/>
           </v:shape>
         </w:pict>
       </w:r>
@@ -6386,7 +6383,7 @@
           <w:lang w:val="en-GB"/>
         </w:rPr>
       </w:pPr>
-      <w:bookmarkStart w:id="15" w:name="_Toc468989239"/>
+      <w:bookmarkStart w:id="14" w:name="_Toc468989239"/>
       <w:r>
         <w:rPr>
           <w:lang w:val="en-GB"/>
@@ -6400,7 +6397,7 @@
         </w:rPr>
         <w:t>. Start a ride</w:t>
       </w:r>
-      <w:bookmarkEnd w:id="15"/>
+      <w:bookmarkEnd w:id="14"/>
     </w:p>
     <w:p>
       <w:pPr>
@@ -6418,13 +6415,57 @@
       </w:pPr>
       <w:r>
         <w:rPr>
-          <w:lang w:val="en-GB"/>
-        </w:rPr>
-        <w:pict w14:anchorId="465B5A8F">
-          <v:shape id="_x0000_i1030" type="#_x0000_t75" style="width:499pt;height:443.25pt">
-            <v:imagedata r:id="rId17" o:title="SD StartRide"/>
-          </v:shape>
-        </w:pict>
+          <w:noProof/>
+          <w:lang w:eastAsia="it-IT"/>
+        </w:rPr>
+        <w:drawing>
+          <wp:inline distT="0" distB="0" distL="0" distR="0" wp14:anchorId="37B41362" wp14:editId="120D8D23">
+            <wp:extent cx="6115685" cy="5481955"/>
+            <wp:effectExtent l="0" t="0" r="0" b="4445"/>
+            <wp:docPr id="4" name="Immagine 4" descr="C:\Users\menne\AppData\Local\Microsoft\Windows\INetCacheContent.Word\Sequence diagram start ride.png"/>
+            <wp:cNvGraphicFramePr>
+              <a:graphicFrameLocks xmlns:a="http://schemas.openxmlformats.org/drawingml/2006/main" noChangeAspect="1"/>
+            </wp:cNvGraphicFramePr>
+            <a:graphic xmlns:a="http://schemas.openxmlformats.org/drawingml/2006/main">
+              <a:graphicData uri="http://schemas.openxmlformats.org/drawingml/2006/picture">
+                <pic:pic xmlns:pic="http://schemas.openxmlformats.org/drawingml/2006/picture">
+                  <pic:nvPicPr>
+                    <pic:cNvPr id="0" name="Picture 46" descr="C:\Users\menne\AppData\Local\Microsoft\Windows\INetCacheContent.Word\Sequence diagram start ride.png"/>
+                    <pic:cNvPicPr>
+                      <a:picLocks noChangeAspect="1" noChangeArrowheads="1"/>
+                    </pic:cNvPicPr>
+                  </pic:nvPicPr>
+                  <pic:blipFill>
+                    <a:blip r:embed="rId17">
+                      <a:extLst>
+                        <a:ext uri="{28A0092B-C50C-407E-A947-70E740481C1C}">
+                          <a14:useLocalDpi xmlns:a14="http://schemas.microsoft.com/office/drawing/2010/main" val="0"/>
+                        </a:ext>
+                      </a:extLst>
+                    </a:blip>
+                    <a:srcRect/>
+                    <a:stretch>
+                      <a:fillRect/>
+                    </a:stretch>
+                  </pic:blipFill>
+                  <pic:spPr bwMode="auto">
+                    <a:xfrm>
+                      <a:off x="0" y="0"/>
+                      <a:ext cx="6115685" cy="5481955"/>
+                    </a:xfrm>
+                    <a:prstGeom prst="rect">
+                      <a:avLst/>
+                    </a:prstGeom>
+                    <a:noFill/>
+                    <a:ln>
+                      <a:noFill/>
+                    </a:ln>
+                  </pic:spPr>
+                </pic:pic>
+              </a:graphicData>
+            </a:graphic>
+          </wp:inline>
+        </w:drawing>
       </w:r>
     </w:p>
     <w:p>
@@ -6503,7 +6544,7 @@
           <w:lang w:val="en-GB"/>
         </w:rPr>
       </w:pPr>
-      <w:bookmarkStart w:id="16" w:name="_Toc468989240"/>
+      <w:bookmarkStart w:id="15" w:name="_Toc468989240"/>
       <w:r>
         <w:rPr>
           <w:lang w:val="en-GB"/>
@@ -6517,7 +6558,7 @@
         </w:rPr>
         <w:t>ide</w:t>
       </w:r>
-      <w:bookmarkEnd w:id="16"/>
+      <w:bookmarkEnd w:id="15"/>
     </w:p>
     <w:p>
       <w:pPr>
@@ -6537,9 +6578,9 @@
         <w:rPr>
           <w:lang w:val="en-GB"/>
         </w:rPr>
-        <w:pict w14:anchorId="38779518">
-          <v:shape id="_x0000_i1031" type="#_x0000_t75" style="width:481.7pt;height:377.05pt">
-            <v:imagedata r:id="rId18" o:title="SD EndRide"/>
+        <w:pict w14:anchorId="1C92FEC0">
+          <v:shape id="_x0000_i1072" type="#_x0000_t75" style="width:481.6pt;height:391.35pt">
+            <v:imagedata r:id="rId18" o:title="Sequence diagram end ride"/>
           </v:shape>
         </w:pict>
       </w:r>
@@ -6649,7 +6690,15 @@
         <w:rPr>
           <w:lang w:val="en-GB"/>
         </w:rPr>
-        <w:t xml:space="preserve">ide to TRUE. Then the ride manager calculates the preliminary total fee, i.e. without taking into account eventual fines or discounts (the definitive total fee will be sent to the client app after three minutes from </w:t>
+        <w:t>ide to TRUE. Then the ride manager calculates the preliminary fee, i.e. without taking into account eventual fines or discounts (the definitive total fee will be sent to the client app after t</w:t>
+      </w:r>
+      <w:bookmarkStart w:id="16" w:name="_GoBack"/>
+      <w:bookmarkEnd w:id="16"/>
+      <w:r>
+        <w:rPr>
+          <w:lang w:val="en-GB"/>
+        </w:rPr>
+        <w:t xml:space="preserve">hree minutes from </w:t>
       </w:r>
       <w:r>
         <w:rPr>
@@ -6748,8 +6797,8 @@
         <w:rPr>
           <w:lang w:val="en-GB"/>
         </w:rPr>
-        <w:pict w14:anchorId="5F4241EE">
-          <v:shape id="_x0000_i1032" type="#_x0000_t75" style="width:428.55pt;height:307.9pt">
+        <w:pict w14:anchorId="18F6EADB">
+          <v:shape id="_x0000_i1041" type="#_x0000_t75" style="width:443.65pt;height:427.65pt">
             <v:imagedata r:id="rId19" o:title="Component interfaces"/>
           </v:shape>
         </w:pict>
@@ -8186,7 +8235,7 @@
           <w:lang w:val="en-GB"/>
         </w:rPr>
         <w:pict w14:anchorId="224B6487">
-          <v:shape id="_x0000_i1033" type="#_x0000_t75" style="width:392.5pt;height:237.4pt">
+          <v:shape id="_x0000_i1034" type="#_x0000_t75" style="width:392.5pt;height:237.4pt">
             <v:imagedata r:id="rId21" o:title="UX Diagram car app"/>
           </v:shape>
         </w:pict>
@@ -8241,7 +8290,7 @@
           <w:lang w:val="en-GB"/>
         </w:rPr>
         <w:pict w14:anchorId="55144BBC">
-          <v:shape id="_x0000_i1034" type="#_x0000_t75" style="width:324.15pt;height:278.15pt">
+          <v:shape id="_x0000_i1035" type="#_x0000_t75" style="width:324.15pt;height:278.15pt">
             <v:imagedata r:id="rId22" o:title="UX Diagram assistance coordinator program"/>
           </v:shape>
         </w:pict>
@@ -8307,7 +8356,7 @@
           <w:lang w:val="en-GB"/>
         </w:rPr>
         <w:pict w14:anchorId="2FF27399">
-          <v:shape id="_x0000_i1035" type="#_x0000_t75" style="width:349.4pt;height:665.2pt">
+          <v:shape id="_x0000_i1036" type="#_x0000_t75" style="width:349.4pt;height:665.2pt">
             <v:imagedata r:id="rId23" o:title="BCE diagram"/>
           </v:shape>
         </w:pict>
@@ -10204,7 +10253,7 @@
           <w:rPr>
             <w:noProof/>
           </w:rPr>
-          <w:t>6</w:t>
+          <w:t>12</w:t>
         </w:r>
         <w:r>
           <w:fldChar w:fldCharType="end"/>
@@ -15475,7 +15524,7 @@
 </file>
 
 <file path=customXml/itemProps1.xml><?xml version="1.0" encoding="utf-8"?>
-<ds:datastoreItem xmlns:ds="http://schemas.openxmlformats.org/officeDocument/2006/customXml" ds:itemID="{AFFF1518-56D1-40B8-AF93-1F3045E0053D}">
+<ds:datastoreItem xmlns:ds="http://schemas.openxmlformats.org/officeDocument/2006/customXml" ds:itemID="{12538391-64C9-4687-B3F9-B09555274002}">
   <ds:schemaRefs>
     <ds:schemaRef ds:uri="http://schemas.openxmlformats.org/officeDocument/2006/bibliography"/>
   </ds:schemaRefs>

--- a/2. DD/PowerEnJoy - DD.docx
+++ b/2. DD/PowerEnJoy - DD.docx
@@ -4703,7 +4703,31 @@
         <w:rPr>
           <w:lang w:val="en-GB"/>
         </w:rPr>
-        <w:t>We provide a mockup to better understand the stru</w:t>
+        <w:t>We provide a</w:t>
+      </w:r>
+      <w:r>
+        <w:rPr>
+          <w:lang w:val="en-GB"/>
+        </w:rPr>
+        <w:t>n</w:t>
+      </w:r>
+      <w:r>
+        <w:rPr>
+          <w:lang w:val="en-GB"/>
+        </w:rPr>
+        <w:t xml:space="preserve"> </w:t>
+      </w:r>
+      <w:r>
+        <w:rPr>
+          <w:lang w:val="en-GB"/>
+        </w:rPr>
+        <w:t>architectural overview schema</w:t>
+      </w:r>
+      <w:r>
+        <w:rPr>
+          <w:lang w:val="en-GB"/>
+        </w:rPr>
+        <w:t xml:space="preserve"> to understand the stru</w:t>
       </w:r>
       <w:r>
         <w:rPr>
@@ -4721,458 +4745,16 @@
     </w:p>
     <w:p>
       <w:pPr>
-        <w:rPr>
-          <w:lang w:val="en-GB"/>
-        </w:rPr>
-      </w:pPr>
-      <w:r>
-        <w:rPr>
-          <w:lang w:val="en-GB"/>
-        </w:rPr>
-        <w:t>MOCKUP</w:t>
-      </w:r>
-    </w:p>
-    <w:p>
-      <w:pPr>
-        <w:rPr>
-          <w:lang w:val="en-GB"/>
-        </w:rPr>
-      </w:pPr>
-    </w:p>
-    <w:p>
-      <w:pPr>
-        <w:rPr>
-          <w:lang w:val="en-GB"/>
-        </w:rPr>
-      </w:pPr>
-      <w:r>
-        <w:rPr>
-          <w:lang w:val="en-GB"/>
-        </w:rPr>
-        <w:t xml:space="preserve">The user interface has two different implementations, one is constituted by a web app that can be </w:t>
-      </w:r>
-      <w:r>
-        <w:rPr>
-          <w:lang w:val="en-GB"/>
-        </w:rPr>
-        <w:t>executed</w:t>
-      </w:r>
-      <w:r>
-        <w:rPr>
-          <w:lang w:val="en-GB"/>
-        </w:rPr>
-        <w:t xml:space="preserve"> on a modern browser, and the other one is the PowerEnJoy mobile application. </w:t>
-      </w:r>
-      <w:r>
-        <w:rPr>
-          <w:lang w:val="en-GB"/>
-        </w:rPr>
-        <w:t>Furthermore, during a ride, there is another component with which the user interacts: the screen of the car. On the other hand, the assistance coordinator has an</w:t>
-      </w:r>
-      <w:r>
-        <w:rPr>
-          <w:lang w:val="en-GB"/>
-        </w:rPr>
-        <w:t xml:space="preserve"> ad hoc</w:t>
-      </w:r>
-      <w:r>
-        <w:rPr>
-          <w:lang w:val="en-GB"/>
-        </w:rPr>
-        <w:t xml:space="preserve"> in</w:t>
-      </w:r>
-      <w:r>
-        <w:rPr>
-          <w:lang w:val="en-GB"/>
-        </w:rPr>
-        <w:t>terface to perform</w:t>
-      </w:r>
-      <w:r>
-        <w:rPr>
-          <w:lang w:val="en-GB"/>
-        </w:rPr>
-        <w:t xml:space="preserve"> his work, in fact the </w:t>
-      </w:r>
-      <w:r>
-        <w:rPr>
-          <w:lang w:val="en-GB"/>
-        </w:rPr>
-        <w:t xml:space="preserve">coordinator’s tasks </w:t>
-      </w:r>
-      <w:r>
-        <w:rPr>
-          <w:lang w:val="en-GB"/>
-        </w:rPr>
-        <w:t>are forbidden to the common users.</w:t>
-      </w:r>
-    </w:p>
-    <w:p>
-      <w:pPr>
-        <w:rPr>
-          <w:lang w:val="en-GB"/>
-        </w:rPr>
-      </w:pPr>
-      <w:r>
-        <w:rPr>
-          <w:lang w:val="en-GB"/>
-        </w:rPr>
-        <w:t xml:space="preserve">The core of our architecture is the main server, where </w:t>
-      </w:r>
-      <w:r>
-        <w:rPr>
-          <w:lang w:val="en-GB"/>
-        </w:rPr>
-        <w:t>i</w:t>
-      </w:r>
-      <w:r>
-        <w:rPr>
-          <w:lang w:val="en-GB"/>
-        </w:rPr>
-        <w:t xml:space="preserve">s provided the logic </w:t>
-      </w:r>
-      <w:r>
-        <w:rPr>
-          <w:lang w:val="en-GB"/>
-        </w:rPr>
-        <w:t xml:space="preserve">necessary to the system to run properly. In addition to </w:t>
-      </w:r>
-      <w:r>
-        <w:rPr>
-          <w:lang w:val="en-GB"/>
-        </w:rPr>
-        <w:t>the central server we need an external web server to run the PowerEnJoy web app.</w:t>
-      </w:r>
-      <w:r>
-        <w:rPr>
-          <w:lang w:val="en-GB"/>
-        </w:rPr>
-        <w:t xml:space="preserve"> In fact, due to ensure the highest level of security and to </w:t>
-      </w:r>
-      <w:r>
-        <w:rPr>
-          <w:lang w:val="en-GB"/>
-        </w:rPr>
-        <w:t>lighten the client apps,</w:t>
-      </w:r>
-      <w:r>
-        <w:rPr>
-          <w:lang w:val="en-GB"/>
-        </w:rPr>
-        <w:t xml:space="preserve"> we decided to maintain </w:t>
-      </w:r>
-      <w:r>
-        <w:rPr>
-          <w:lang w:val="en-GB"/>
-        </w:rPr>
-        <w:t>the clients as thin as possible</w:t>
-      </w:r>
-      <w:r>
-        <w:rPr>
-          <w:lang w:val="en-GB"/>
-        </w:rPr>
-        <w:t>.</w:t>
-      </w:r>
-    </w:p>
-    <w:p>
-      <w:pPr>
-        <w:rPr>
-          <w:lang w:val="en-GB"/>
-        </w:rPr>
-      </w:pPr>
-      <w:r>
-        <w:rPr>
-          <w:lang w:val="en-GB"/>
-        </w:rPr>
-        <w:t>Separating</w:t>
-      </w:r>
-      <w:r>
-        <w:rPr>
-          <w:lang w:val="en-GB"/>
-        </w:rPr>
-        <w:t xml:space="preserve"> the layer for the application logic and the database</w:t>
-      </w:r>
-      <w:r>
-        <w:rPr>
-          <w:lang w:val="en-GB"/>
-        </w:rPr>
-        <w:t xml:space="preserve"> we can ensure</w:t>
-      </w:r>
-      <w:r>
-        <w:rPr>
-          <w:lang w:val="en-GB"/>
-        </w:rPr>
-        <w:t xml:space="preserve"> </w:t>
-      </w:r>
-      <w:r>
-        <w:rPr>
-          <w:lang w:val="en-GB"/>
-        </w:rPr>
-        <w:t xml:space="preserve">a high modularity of the system, and for example the company can decide to </w:t>
-      </w:r>
-      <w:r>
-        <w:rPr>
-          <w:lang w:val="en-GB"/>
-        </w:rPr>
-        <w:t xml:space="preserve">move </w:t>
-      </w:r>
-      <w:r>
-        <w:rPr>
-          <w:lang w:val="en-GB"/>
-        </w:rPr>
-        <w:t xml:space="preserve">one of the layers (or </w:t>
-      </w:r>
-      <w:r>
-        <w:rPr>
-          <w:lang w:val="en-GB"/>
-        </w:rPr>
-        <w:t>both</w:t>
-      </w:r>
-      <w:r>
-        <w:rPr>
-          <w:lang w:val="en-GB"/>
-        </w:rPr>
-        <w:t>)</w:t>
-      </w:r>
-      <w:r>
-        <w:rPr>
-          <w:lang w:val="en-GB"/>
-        </w:rPr>
-        <w:t xml:space="preserve"> </w:t>
-      </w:r>
-      <w:r>
-        <w:rPr>
-          <w:lang w:val="en-GB"/>
-        </w:rPr>
-        <w:t>to</w:t>
-      </w:r>
-      <w:r>
-        <w:rPr>
-          <w:lang w:val="en-GB"/>
-        </w:rPr>
-        <w:t xml:space="preserve"> </w:t>
-      </w:r>
-      <w:r>
-        <w:rPr>
-          <w:lang w:val="en-GB"/>
-        </w:rPr>
-        <w:t>a</w:t>
-      </w:r>
-      <w:r>
-        <w:rPr>
-          <w:lang w:val="en-GB"/>
-        </w:rPr>
-        <w:t xml:space="preserve"> cloud</w:t>
-      </w:r>
-      <w:r>
-        <w:rPr>
-          <w:lang w:val="en-GB"/>
-        </w:rPr>
-        <w:t xml:space="preserve"> service, </w:t>
-      </w:r>
-      <w:r>
-        <w:rPr>
-          <w:lang w:val="en-GB"/>
-        </w:rPr>
-        <w:t>for example to amazon AWS where it would have dedicated cloud servers with load balance for database and other for application logic on demand.</w:t>
-      </w:r>
-    </w:p>
-    <w:p>
-      <w:pPr>
-        <w:rPr>
-          <w:lang w:val="en-GB"/>
-        </w:rPr>
-      </w:pPr>
-    </w:p>
-    <w:p>
-      <w:pPr>
-        <w:rPr>
-          <w:rFonts w:asciiTheme="majorHAnsi" w:eastAsiaTheme="majorEastAsia" w:hAnsiTheme="majorHAnsi" w:cstheme="majorBidi"/>
-          <w:color w:val="2E74B5" w:themeColor="accent1" w:themeShade="BF"/>
-          <w:sz w:val="26"/>
-          <w:szCs w:val="26"/>
-          <w:lang w:val="en-GB"/>
-        </w:rPr>
-      </w:pPr>
-      <w:r>
-        <w:rPr>
-          <w:lang w:val="en-GB"/>
-        </w:rPr>
-        <w:br w:type="page"/>
-      </w:r>
-    </w:p>
-    <w:p>
-      <w:pPr>
-        <w:pStyle w:val="Titolo2"/>
-        <w:rPr>
-          <w:lang w:val="en-GB"/>
-        </w:rPr>
-      </w:pPr>
-      <w:bookmarkStart w:id="7" w:name="_Toc468989232"/>
-      <w:r>
-        <w:rPr>
-          <w:lang w:val="en-GB"/>
-        </w:rPr>
-        <w:lastRenderedPageBreak/>
-        <w:t>2.2</w:t>
-      </w:r>
-      <w:r>
-        <w:rPr>
-          <w:lang w:val="en-GB"/>
-        </w:rPr>
-        <w:t>. High level c</w:t>
-      </w:r>
-      <w:r>
-        <w:rPr>
-          <w:lang w:val="en-GB"/>
-        </w:rPr>
-        <w:t>omponent</w:t>
-      </w:r>
-      <w:r>
-        <w:rPr>
-          <w:lang w:val="en-GB"/>
-        </w:rPr>
-        <w:t>s and their interaction</w:t>
-      </w:r>
-      <w:bookmarkEnd w:id="7"/>
-    </w:p>
-    <w:p>
-      <w:pPr>
-        <w:rPr>
-          <w:lang w:val="en-GB"/>
-        </w:rPr>
-      </w:pPr>
-      <w:r>
-        <w:rPr>
-          <w:lang w:val="en-GB"/>
-        </w:rPr>
-        <w:t xml:space="preserve">In the following diagram </w:t>
-      </w:r>
-      <w:r>
-        <w:rPr>
-          <w:lang w:val="en-GB"/>
-        </w:rPr>
-        <w:t xml:space="preserve">there </w:t>
-      </w:r>
-      <w:r>
-        <w:rPr>
-          <w:lang w:val="en-GB"/>
-        </w:rPr>
-        <w:t>are shown</w:t>
-      </w:r>
-      <w:r>
-        <w:rPr>
-          <w:lang w:val="en-GB"/>
-        </w:rPr>
-        <w:t xml:space="preserve"> the main components of the PowerEnJoy system, </w:t>
-      </w:r>
-      <w:r>
-        <w:rPr>
-          <w:lang w:val="en-GB"/>
-        </w:rPr>
-        <w:t>presented in this section at the higher level possible</w:t>
-      </w:r>
-      <w:r>
-        <w:rPr>
-          <w:lang w:val="en-GB"/>
-        </w:rPr>
-        <w:t>.</w:t>
-      </w:r>
-    </w:p>
-    <w:p>
-      <w:pPr>
-        <w:rPr>
-          <w:lang w:val="en-GB"/>
-        </w:rPr>
-      </w:pPr>
-      <w:r>
-        <w:rPr>
-          <w:lang w:val="en-GB"/>
-        </w:rPr>
-        <w:t>For</w:t>
-      </w:r>
-      <w:r>
-        <w:rPr>
-          <w:lang w:val="en-GB"/>
-        </w:rPr>
-        <w:t xml:space="preserve"> each of the three</w:t>
-      </w:r>
-      <w:r>
-        <w:rPr>
-          <w:lang w:val="en-GB"/>
-        </w:rPr>
-        <w:t xml:space="preserve"> high level</w:t>
-      </w:r>
-      <w:r>
-        <w:rPr>
-          <w:lang w:val="en-GB"/>
-        </w:rPr>
-        <w:t xml:space="preserve"> components of the t</w:t>
-      </w:r>
-      <w:r>
-        <w:rPr>
-          <w:lang w:val="en-GB"/>
-        </w:rPr>
-        <w:t>ier holding the presentation layer</w:t>
-      </w:r>
-      <w:r>
-        <w:rPr>
-          <w:lang w:val="en-GB"/>
-        </w:rPr>
-        <w:t xml:space="preserve"> (the client app, the car app and the </w:t>
-      </w:r>
-      <w:r>
-        <w:rPr>
-          <w:lang w:val="en-GB"/>
-        </w:rPr>
-        <w:t xml:space="preserve">assistance </w:t>
-      </w:r>
-      <w:r>
-        <w:rPr>
-          <w:lang w:val="en-GB"/>
-        </w:rPr>
-        <w:t>coordinator app)</w:t>
-      </w:r>
-      <w:r>
-        <w:rPr>
-          <w:lang w:val="en-GB"/>
-        </w:rPr>
-        <w:t>,</w:t>
-      </w:r>
-      <w:r>
-        <w:rPr>
-          <w:lang w:val="en-GB"/>
-        </w:rPr>
-        <w:t xml:space="preserve"> we </w:t>
-      </w:r>
-      <w:r>
-        <w:rPr>
-          <w:lang w:val="en-GB"/>
-        </w:rPr>
-        <w:t>list</w:t>
-      </w:r>
-      <w:r>
-        <w:rPr>
-          <w:lang w:val="en-GB"/>
-        </w:rPr>
-        <w:t xml:space="preserve"> the functionalities that the system must ensure; we derived those functionalities from the use cases diagram presented in the RASD.</w:t>
-      </w:r>
-    </w:p>
-    <w:p>
-      <w:pPr>
-        <w:rPr>
-          <w:lang w:val="en-GB"/>
-        </w:rPr>
-      </w:pPr>
-    </w:p>
-    <w:p>
-      <w:pPr>
         <w:jc w:val="center"/>
         <w:rPr>
           <w:lang w:val="en-GB"/>
         </w:rPr>
       </w:pPr>
       <w:r>
-        <w:pict w14:anchorId="336ED826">
+        <w:rPr>
+          <w:lang w:val="en-GB"/>
+        </w:rPr>
+        <w:pict w14:anchorId="3C0B084E">
           <v:shapetype id="_x0000_t75" coordsize="21600,21600" o:spt="75" o:preferrelative="t" path="m@4@5l@4@11@9@11@9@5xe" filled="f" stroked="f">
             <v:stroke joinstyle="miter"/>
             <v:formulas>
@@ -5192,8 +4774,431 @@
             <v:path o:extrusionok="f" gradientshapeok="t" o:connecttype="rect"/>
             <o:lock v:ext="edit" aspectratio="t"/>
           </v:shapetype>
+          <v:shape id="_x0000_i1076" type="#_x0000_t75" style="width:342.7pt;height:257.85pt">
+            <v:imagedata r:id="rId11" o:title="architecture-overview"/>
+          </v:shape>
+        </w:pict>
+      </w:r>
+    </w:p>
+    <w:p>
+      <w:pPr>
+        <w:rPr>
+          <w:lang w:val="en-GB"/>
+        </w:rPr>
+      </w:pPr>
+    </w:p>
+    <w:p>
+      <w:pPr>
+        <w:rPr>
+          <w:lang w:val="en-GB"/>
+        </w:rPr>
+      </w:pPr>
+      <w:r>
+        <w:rPr>
+          <w:lang w:val="en-GB"/>
+        </w:rPr>
+        <w:t xml:space="preserve">The user interface has two different implementations, one is constituted by a web app that can be </w:t>
+      </w:r>
+      <w:r>
+        <w:rPr>
+          <w:lang w:val="en-GB"/>
+        </w:rPr>
+        <w:t>executed</w:t>
+      </w:r>
+      <w:r>
+        <w:rPr>
+          <w:lang w:val="en-GB"/>
+        </w:rPr>
+        <w:t xml:space="preserve"> on a modern browser, and the other one is the PowerEnJoy mobile application. </w:t>
+      </w:r>
+      <w:r>
+        <w:rPr>
+          <w:lang w:val="en-GB"/>
+        </w:rPr>
+        <w:t>Furthermore, during a ride, there is another component with which the user interacts: the screen of the car. On the other hand, the assistance coordinator has an</w:t>
+      </w:r>
+      <w:r>
+        <w:rPr>
+          <w:lang w:val="en-GB"/>
+        </w:rPr>
+        <w:t xml:space="preserve"> ad hoc</w:t>
+      </w:r>
+      <w:r>
+        <w:rPr>
+          <w:lang w:val="en-GB"/>
+        </w:rPr>
+        <w:t xml:space="preserve"> in</w:t>
+      </w:r>
+      <w:r>
+        <w:rPr>
+          <w:lang w:val="en-GB"/>
+        </w:rPr>
+        <w:t>terface to perform</w:t>
+      </w:r>
+      <w:r>
+        <w:rPr>
+          <w:lang w:val="en-GB"/>
+        </w:rPr>
+        <w:t xml:space="preserve"> his work, in fact the </w:t>
+      </w:r>
+      <w:r>
+        <w:rPr>
+          <w:lang w:val="en-GB"/>
+        </w:rPr>
+        <w:t xml:space="preserve">coordinator’s tasks </w:t>
+      </w:r>
+      <w:r>
+        <w:rPr>
+          <w:lang w:val="en-GB"/>
+        </w:rPr>
+        <w:t>are forbidden to the common users.</w:t>
+      </w:r>
+    </w:p>
+    <w:p>
+      <w:pPr>
+        <w:rPr>
+          <w:lang w:val="en-GB"/>
+        </w:rPr>
+      </w:pPr>
+      <w:r>
+        <w:rPr>
+          <w:lang w:val="en-GB"/>
+        </w:rPr>
+        <w:t xml:space="preserve">The core of our architecture is the main server, where </w:t>
+      </w:r>
+      <w:r>
+        <w:rPr>
+          <w:lang w:val="en-GB"/>
+        </w:rPr>
+        <w:t>i</w:t>
+      </w:r>
+      <w:r>
+        <w:rPr>
+          <w:lang w:val="en-GB"/>
+        </w:rPr>
+        <w:t xml:space="preserve">s provided the logic </w:t>
+      </w:r>
+      <w:r>
+        <w:rPr>
+          <w:lang w:val="en-GB"/>
+        </w:rPr>
+        <w:t xml:space="preserve">necessary to the system to run properly. In addition to </w:t>
+      </w:r>
+      <w:r>
+        <w:rPr>
+          <w:lang w:val="en-GB"/>
+        </w:rPr>
+        <w:t>the central server we need an external web server to run the PowerEnJoy web app.</w:t>
+      </w:r>
+      <w:r>
+        <w:rPr>
+          <w:lang w:val="en-GB"/>
+        </w:rPr>
+        <w:t xml:space="preserve"> In fact, due to ensure the highest level of security and to </w:t>
+      </w:r>
+      <w:r>
+        <w:rPr>
+          <w:lang w:val="en-GB"/>
+        </w:rPr>
+        <w:t>lighten the client apps,</w:t>
+      </w:r>
+      <w:r>
+        <w:rPr>
+          <w:lang w:val="en-GB"/>
+        </w:rPr>
+        <w:t xml:space="preserve"> we decided to maintain </w:t>
+      </w:r>
+      <w:r>
+        <w:rPr>
+          <w:lang w:val="en-GB"/>
+        </w:rPr>
+        <w:t>the clients as thin as possible</w:t>
+      </w:r>
+      <w:r>
+        <w:rPr>
+          <w:lang w:val="en-GB"/>
+        </w:rPr>
+        <w:t>.</w:t>
+      </w:r>
+    </w:p>
+    <w:p>
+      <w:pPr>
+        <w:rPr>
+          <w:lang w:val="en-GB"/>
+        </w:rPr>
+      </w:pPr>
+      <w:r>
+        <w:rPr>
+          <w:lang w:val="en-GB"/>
+        </w:rPr>
+        <w:t>Separating</w:t>
+      </w:r>
+      <w:r>
+        <w:rPr>
+          <w:lang w:val="en-GB"/>
+        </w:rPr>
+        <w:t xml:space="preserve"> the layer for the application logic and the database</w:t>
+      </w:r>
+      <w:r>
+        <w:rPr>
+          <w:lang w:val="en-GB"/>
+        </w:rPr>
+        <w:t xml:space="preserve"> we can ensure</w:t>
+      </w:r>
+      <w:r>
+        <w:rPr>
+          <w:lang w:val="en-GB"/>
+        </w:rPr>
+        <w:t xml:space="preserve"> </w:t>
+      </w:r>
+      <w:r>
+        <w:rPr>
+          <w:lang w:val="en-GB"/>
+        </w:rPr>
+        <w:t xml:space="preserve">a high modularity of the system, and for example the company can decide to </w:t>
+      </w:r>
+      <w:r>
+        <w:rPr>
+          <w:lang w:val="en-GB"/>
+        </w:rPr>
+        <w:t xml:space="preserve">move </w:t>
+      </w:r>
+      <w:r>
+        <w:rPr>
+          <w:lang w:val="en-GB"/>
+        </w:rPr>
+        <w:t xml:space="preserve">one of the layers (or </w:t>
+      </w:r>
+      <w:r>
+        <w:rPr>
+          <w:lang w:val="en-GB"/>
+        </w:rPr>
+        <w:t>both</w:t>
+      </w:r>
+      <w:r>
+        <w:rPr>
+          <w:lang w:val="en-GB"/>
+        </w:rPr>
+        <w:t>)</w:t>
+      </w:r>
+      <w:r>
+        <w:rPr>
+          <w:lang w:val="en-GB"/>
+        </w:rPr>
+        <w:t xml:space="preserve"> </w:t>
+      </w:r>
+      <w:r>
+        <w:rPr>
+          <w:lang w:val="en-GB"/>
+        </w:rPr>
+        <w:t>to</w:t>
+      </w:r>
+      <w:r>
+        <w:rPr>
+          <w:lang w:val="en-GB"/>
+        </w:rPr>
+        <w:t xml:space="preserve"> </w:t>
+      </w:r>
+      <w:r>
+        <w:rPr>
+          <w:lang w:val="en-GB"/>
+        </w:rPr>
+        <w:t>a</w:t>
+      </w:r>
+      <w:r>
+        <w:rPr>
+          <w:lang w:val="en-GB"/>
+        </w:rPr>
+        <w:t xml:space="preserve"> cloud</w:t>
+      </w:r>
+      <w:r>
+        <w:rPr>
+          <w:lang w:val="en-GB"/>
+        </w:rPr>
+        <w:t xml:space="preserve"> service, </w:t>
+      </w:r>
+      <w:r>
+        <w:rPr>
+          <w:lang w:val="en-GB"/>
+        </w:rPr>
+        <w:t>for example to amazon AWS where it would have dedicated cloud servers with load balance for database and other for application logic on demand.</w:t>
+      </w:r>
+    </w:p>
+    <w:p>
+      <w:pPr>
+        <w:pStyle w:val="Titolo2"/>
+        <w:rPr>
+          <w:lang w:val="en-GB"/>
+        </w:rPr>
+      </w:pPr>
+      <w:bookmarkStart w:id="7" w:name="_Toc468989232"/>
+      <w:r>
+        <w:rPr>
+          <w:lang w:val="en-GB"/>
+        </w:rPr>
+        <w:lastRenderedPageBreak/>
+        <w:t>2.2</w:t>
+      </w:r>
+      <w:r>
+        <w:rPr>
+          <w:lang w:val="en-GB"/>
+        </w:rPr>
+        <w:t>. High level c</w:t>
+      </w:r>
+      <w:r>
+        <w:rPr>
+          <w:lang w:val="en-GB"/>
+        </w:rPr>
+        <w:t>omponent</w:t>
+      </w:r>
+      <w:r>
+        <w:rPr>
+          <w:lang w:val="en-GB"/>
+        </w:rPr>
+        <w:t>s and their interaction</w:t>
+      </w:r>
+      <w:bookmarkEnd w:id="7"/>
+    </w:p>
+    <w:p>
+      <w:pPr>
+        <w:rPr>
+          <w:lang w:val="en-GB"/>
+        </w:rPr>
+      </w:pPr>
+      <w:r>
+        <w:rPr>
+          <w:lang w:val="en-GB"/>
+        </w:rPr>
+        <w:t xml:space="preserve">In the following diagram </w:t>
+      </w:r>
+      <w:r>
+        <w:rPr>
+          <w:lang w:val="en-GB"/>
+        </w:rPr>
+        <w:t xml:space="preserve">there </w:t>
+      </w:r>
+      <w:r>
+        <w:rPr>
+          <w:lang w:val="en-GB"/>
+        </w:rPr>
+        <w:t>are shown</w:t>
+      </w:r>
+      <w:r>
+        <w:rPr>
+          <w:lang w:val="en-GB"/>
+        </w:rPr>
+        <w:t xml:space="preserve"> the main components of the PowerEnJoy system, </w:t>
+      </w:r>
+      <w:r>
+        <w:rPr>
+          <w:lang w:val="en-GB"/>
+        </w:rPr>
+        <w:t>presented in this section at the higher level possible</w:t>
+      </w:r>
+      <w:r>
+        <w:rPr>
+          <w:lang w:val="en-GB"/>
+        </w:rPr>
+        <w:t>.</w:t>
+      </w:r>
+    </w:p>
+    <w:p>
+      <w:pPr>
+        <w:rPr>
+          <w:lang w:val="en-GB"/>
+        </w:rPr>
+      </w:pPr>
+      <w:r>
+        <w:rPr>
+          <w:lang w:val="en-GB"/>
+        </w:rPr>
+        <w:t>For</w:t>
+      </w:r>
+      <w:r>
+        <w:rPr>
+          <w:lang w:val="en-GB"/>
+        </w:rPr>
+        <w:t xml:space="preserve"> each of the three</w:t>
+      </w:r>
+      <w:r>
+        <w:rPr>
+          <w:lang w:val="en-GB"/>
+        </w:rPr>
+        <w:t xml:space="preserve"> high level</w:t>
+      </w:r>
+      <w:r>
+        <w:rPr>
+          <w:lang w:val="en-GB"/>
+        </w:rPr>
+        <w:t xml:space="preserve"> components of the t</w:t>
+      </w:r>
+      <w:r>
+        <w:rPr>
+          <w:lang w:val="en-GB"/>
+        </w:rPr>
+        <w:t>ier holding the presentation layer</w:t>
+      </w:r>
+      <w:r>
+        <w:rPr>
+          <w:lang w:val="en-GB"/>
+        </w:rPr>
+        <w:t xml:space="preserve"> (the client app, the car app and the </w:t>
+      </w:r>
+      <w:r>
+        <w:rPr>
+          <w:lang w:val="en-GB"/>
+        </w:rPr>
+        <w:t xml:space="preserve">assistance </w:t>
+      </w:r>
+      <w:r>
+        <w:rPr>
+          <w:lang w:val="en-GB"/>
+        </w:rPr>
+        <w:t>coordinator app)</w:t>
+      </w:r>
+      <w:r>
+        <w:rPr>
+          <w:lang w:val="en-GB"/>
+        </w:rPr>
+        <w:t>,</w:t>
+      </w:r>
+      <w:r>
+        <w:rPr>
+          <w:lang w:val="en-GB"/>
+        </w:rPr>
+        <w:t xml:space="preserve"> we </w:t>
+      </w:r>
+      <w:r>
+        <w:rPr>
+          <w:lang w:val="en-GB"/>
+        </w:rPr>
+        <w:t>list</w:t>
+      </w:r>
+      <w:r>
+        <w:rPr>
+          <w:lang w:val="en-GB"/>
+        </w:rPr>
+        <w:t xml:space="preserve"> the functionalities that the system must ensure; we derived those functionalities from the use cases diagram presented in the RASD.</w:t>
+      </w:r>
+    </w:p>
+    <w:p>
+      <w:pPr>
+        <w:rPr>
+          <w:lang w:val="en-GB"/>
+        </w:rPr>
+      </w:pPr>
+    </w:p>
+    <w:p>
+      <w:pPr>
+        <w:jc w:val="center"/>
+        <w:rPr>
+          <w:lang w:val="en-GB"/>
+        </w:rPr>
+      </w:pPr>
+      <w:r>
+        <w:pict w14:anchorId="336ED826">
           <v:shape id="_x0000_i1025" type="#_x0000_t75" style="width:425.65pt;height:292.55pt;mso-position-horizontal-relative:margin;mso-position-vertical-relative:margin">
-            <v:imagedata r:id="rId11" o:title="High level components diagram"/>
+            <v:imagedata r:id="rId12" o:title="High level components diagram"/>
           </v:shape>
         </w:pict>
       </w:r>
@@ -5534,7 +5539,7 @@
       <w:r>
         <w:pict w14:anchorId="5FD1CF85">
           <v:shape id="_x0000_i1026" type="#_x0000_t75" style="width:481.6pt;height:234.9pt">
-            <v:imagedata r:id="rId12" o:title="Component view"/>
+            <v:imagedata r:id="rId13" o:title="Component view"/>
           </v:shape>
         </w:pict>
       </w:r>
@@ -5849,7 +5854,7 @@
         </w:rPr>
         <w:pict w14:anchorId="495E1821">
           <v:shape id="_x0000_i1027" type="#_x0000_t75" style="width:433.7pt;height:217.65pt">
-            <v:imagedata r:id="rId13" o:title="Class diagram DB"/>
+            <v:imagedata r:id="rId14" o:title="Class diagram DB"/>
           </v:shape>
         </w:pict>
       </w:r>
@@ -5899,7 +5904,9 @@
         </w:rPr>
         <w:t>. Deployment view</w:t>
       </w:r>
+      <w:bookmarkStart w:id="11" w:name="_GoBack"/>
       <w:bookmarkEnd w:id="10"/>
+      <w:bookmarkEnd w:id="11"/>
     </w:p>
     <w:p>
       <w:pPr>
@@ -6116,9 +6123,12 @@
         </w:rPr>
       </w:pPr>
       <w:r>
-        <w:pict w14:anchorId="7ACF6795">
-          <v:shape id="_x0000_i1028" type="#_x0000_t75" style="width:408.45pt;height:364.9pt;mso-position-horizontal:center;mso-position-horizontal-relative:margin;mso-position-vertical:top;mso-position-vertical-relative:margin">
-            <v:imagedata r:id="rId14" o:title="Deployment diagram"/>
+        <w:rPr>
+          <w:lang w:val="en-GB"/>
+        </w:rPr>
+        <w:pict w14:anchorId="0DBE2E46">
+          <v:shape id="_x0000_i1082" type="#_x0000_t75" style="width:481.75pt;height:430.35pt">
+            <v:imagedata r:id="rId15" o:title="Deployment diagram"/>
           </v:shape>
         </w:pict>
       </w:r>
@@ -6154,7 +6164,7 @@
           <w:lang w:val="en-GB"/>
         </w:rPr>
       </w:pPr>
-      <w:bookmarkStart w:id="11" w:name="_Toc468989236"/>
+      <w:bookmarkStart w:id="12" w:name="_Toc468989236"/>
       <w:r>
         <w:rPr>
           <w:lang w:val="en-GB"/>
@@ -6168,7 +6178,7 @@
         </w:rPr>
         <w:t>. Runtime view</w:t>
       </w:r>
-      <w:bookmarkEnd w:id="11"/>
+      <w:bookmarkEnd w:id="12"/>
     </w:p>
     <w:p>
       <w:pPr>
@@ -6177,14 +6187,14 @@
           <w:lang w:val="en-GB"/>
         </w:rPr>
       </w:pPr>
-      <w:bookmarkStart w:id="12" w:name="_Toc468989237"/>
+      <w:bookmarkStart w:id="13" w:name="_Toc468989237"/>
       <w:r>
         <w:rPr>
           <w:lang w:val="en-GB"/>
         </w:rPr>
         <w:t>2.6.1. See available cars</w:t>
       </w:r>
-      <w:bookmarkEnd w:id="12"/>
+      <w:bookmarkEnd w:id="13"/>
     </w:p>
     <w:p>
       <w:pPr>
@@ -6218,7 +6228,7 @@
         </w:rPr>
         <w:pict w14:anchorId="23A0A86D">
           <v:shape id="_x0000_i1046" type="#_x0000_t75" style="width:378.35pt;height:302.55pt">
-            <v:imagedata r:id="rId15" o:title="Sequence diagram available car visulization"/>
+            <v:imagedata r:id="rId16" o:title="Sequence diagram available car visulization"/>
           </v:shape>
         </w:pict>
       </w:r>
@@ -6291,7 +6301,7 @@
           <w:lang w:val="en-GB"/>
         </w:rPr>
       </w:pPr>
-      <w:bookmarkStart w:id="13" w:name="_Toc468989238"/>
+      <w:bookmarkStart w:id="14" w:name="_Toc468989238"/>
       <w:r>
         <w:rPr>
           <w:lang w:val="en-GB"/>
@@ -6299,7 +6309,7 @@
         <w:lastRenderedPageBreak/>
         <w:t>2.6.2. Make a reservation</w:t>
       </w:r>
-      <w:bookmarkEnd w:id="13"/>
+      <w:bookmarkEnd w:id="14"/>
     </w:p>
     <w:p>
       <w:pPr>
@@ -6321,7 +6331,7 @@
         </w:rPr>
         <w:pict w14:anchorId="474A5DF9">
           <v:shape id="_x0000_i1050" type="#_x0000_t75" style="width:481.5pt;height:431.55pt">
-            <v:imagedata r:id="rId16" o:title="Sequence diagram reservation"/>
+            <v:imagedata r:id="rId17" o:title="Sequence diagram reservation"/>
           </v:shape>
         </w:pict>
       </w:r>
@@ -6383,7 +6393,7 @@
           <w:lang w:val="en-GB"/>
         </w:rPr>
       </w:pPr>
-      <w:bookmarkStart w:id="14" w:name="_Toc468989239"/>
+      <w:bookmarkStart w:id="15" w:name="_Toc468989239"/>
       <w:r>
         <w:rPr>
           <w:lang w:val="en-GB"/>
@@ -6397,7 +6407,7 @@
         </w:rPr>
         <w:t>. Start a ride</w:t>
       </w:r>
-      <w:bookmarkEnd w:id="14"/>
+      <w:bookmarkEnd w:id="15"/>
     </w:p>
     <w:p>
       <w:pPr>
@@ -6436,7 +6446,7 @@
                     </pic:cNvPicPr>
                   </pic:nvPicPr>
                   <pic:blipFill>
-                    <a:blip r:embed="rId17">
+                    <a:blip r:embed="rId18">
                       <a:extLst>
                         <a:ext uri="{28A0092B-C50C-407E-A947-70E740481C1C}">
                           <a14:useLocalDpi xmlns:a14="http://schemas.microsoft.com/office/drawing/2010/main" val="0"/>
@@ -6544,7 +6554,7 @@
           <w:lang w:val="en-GB"/>
         </w:rPr>
       </w:pPr>
-      <w:bookmarkStart w:id="15" w:name="_Toc468989240"/>
+      <w:bookmarkStart w:id="16" w:name="_Toc468989240"/>
       <w:r>
         <w:rPr>
           <w:lang w:val="en-GB"/>
@@ -6558,7 +6568,7 @@
         </w:rPr>
         <w:t>ide</w:t>
       </w:r>
-      <w:bookmarkEnd w:id="15"/>
+      <w:bookmarkEnd w:id="16"/>
     </w:p>
     <w:p>
       <w:pPr>
@@ -6580,7 +6590,7 @@
         </w:rPr>
         <w:pict w14:anchorId="1C92FEC0">
           <v:shape id="_x0000_i1072" type="#_x0000_t75" style="width:481.6pt;height:391.35pt">
-            <v:imagedata r:id="rId18" o:title="Sequence diagram end ride"/>
+            <v:imagedata r:id="rId19" o:title="Sequence diagram end ride"/>
           </v:shape>
         </w:pict>
       </w:r>
@@ -6690,15 +6700,7 @@
         <w:rPr>
           <w:lang w:val="en-GB"/>
         </w:rPr>
-        <w:t>ide to TRUE. Then the ride manager calculates the preliminary fee, i.e. without taking into account eventual fines or discounts (the definitive total fee will be sent to the client app after t</w:t>
-      </w:r>
-      <w:bookmarkStart w:id="16" w:name="_GoBack"/>
-      <w:bookmarkEnd w:id="16"/>
-      <w:r>
-        <w:rPr>
-          <w:lang w:val="en-GB"/>
-        </w:rPr>
-        <w:t xml:space="preserve">hree minutes from </w:t>
+        <w:t xml:space="preserve">ide to TRUE. Then the ride manager calculates the preliminary fee, i.e. without taking into account eventual fines or discounts (the definitive total fee will be sent to the client app after three minutes from </w:t>
       </w:r>
       <w:r>
         <w:rPr>
@@ -6799,7 +6801,7 @@
         </w:rPr>
         <w:pict w14:anchorId="18F6EADB">
           <v:shape id="_x0000_i1041" type="#_x0000_t75" style="width:443.65pt;height:427.65pt">
-            <v:imagedata r:id="rId19" o:title="Component interfaces"/>
+            <v:imagedata r:id="rId20" o:title="Component interfaces"/>
           </v:shape>
         </w:pict>
       </w:r>
@@ -8143,7 +8145,7 @@
                     </pic:cNvPicPr>
                   </pic:nvPicPr>
                   <pic:blipFill>
-                    <a:blip r:embed="rId20">
+                    <a:blip r:embed="rId21">
                       <a:extLst>
                         <a:ext uri="{28A0092B-C50C-407E-A947-70E740481C1C}">
                           <a14:useLocalDpi xmlns:a14="http://schemas.microsoft.com/office/drawing/2010/main" val="0"/>
@@ -8236,7 +8238,7 @@
         </w:rPr>
         <w:pict w14:anchorId="224B6487">
           <v:shape id="_x0000_i1034" type="#_x0000_t75" style="width:392.5pt;height:237.4pt">
-            <v:imagedata r:id="rId21" o:title="UX Diagram car app"/>
+            <v:imagedata r:id="rId22" o:title="UX Diagram car app"/>
           </v:shape>
         </w:pict>
       </w:r>
@@ -8291,7 +8293,7 @@
         </w:rPr>
         <w:pict w14:anchorId="55144BBC">
           <v:shape id="_x0000_i1035" type="#_x0000_t75" style="width:324.15pt;height:278.15pt">
-            <v:imagedata r:id="rId22" o:title="UX Diagram assistance coordinator program"/>
+            <v:imagedata r:id="rId23" o:title="UX Diagram assistance coordinator program"/>
           </v:shape>
         </w:pict>
       </w:r>
@@ -8357,7 +8359,7 @@
         </w:rPr>
         <w:pict w14:anchorId="2FF27399">
           <v:shape id="_x0000_i1036" type="#_x0000_t75" style="width:349.4pt;height:665.2pt">
-            <v:imagedata r:id="rId23" o:title="BCE diagram"/>
+            <v:imagedata r:id="rId24" o:title="BCE diagram"/>
           </v:shape>
         </w:pict>
       </w:r>
@@ -10187,7 +10189,7 @@
       </w:r>
     </w:p>
     <w:sectPr>
-      <w:footerReference w:type="default" r:id="rId24"/>
+      <w:footerReference w:type="default" r:id="rId25"/>
       <w:pgSz w:w="11906" w:h="16838"/>
       <w:pgMar w:top="1417" w:right="1134" w:bottom="1134" w:left="1134" w:header="708" w:footer="708" w:gutter="0"/>
       <w:pgNumType w:start="0"/>
@@ -10253,7 +10255,7 @@
           <w:rPr>
             <w:noProof/>
           </w:rPr>
-          <w:t>12</w:t>
+          <w:t>8</w:t>
         </w:r>
         <w:r>
           <w:fldChar w:fldCharType="end"/>
@@ -15524,7 +15526,7 @@
 </file>
 
 <file path=customXml/itemProps1.xml><?xml version="1.0" encoding="utf-8"?>
-<ds:datastoreItem xmlns:ds="http://schemas.openxmlformats.org/officeDocument/2006/customXml" ds:itemID="{12538391-64C9-4687-B3F9-B09555274002}">
+<ds:datastoreItem xmlns:ds="http://schemas.openxmlformats.org/officeDocument/2006/customXml" ds:itemID="{A1008D8E-429B-48DA-8A0D-5F4D2D66459F}">
   <ds:schemaRefs>
     <ds:schemaRef ds:uri="http://schemas.openxmlformats.org/officeDocument/2006/bibliography"/>
   </ds:schemaRefs>

--- a/2. DD/PowerEnJoy - DD.docx
+++ b/2. DD/PowerEnJoy - DD.docx
@@ -808,7 +808,12 @@
             <w:pStyle w:val="Titolosommario"/>
           </w:pPr>
           <w:r>
-            <w:t>Table of contents</w:t>
+            <w:t>Table of cont</w:t>
+          </w:r>
+          <w:bookmarkStart w:id="0" w:name="_GoBack"/>
+          <w:bookmarkEnd w:id="0"/>
+          <w:r>
+            <w:t>ents</w:t>
           </w:r>
         </w:p>
         <w:p>
@@ -832,7 +837,7 @@
           <w:r>
             <w:fldChar w:fldCharType="separate"/>
           </w:r>
-          <w:hyperlink w:anchor="_Toc468989225" w:history="1">
+          <w:hyperlink w:anchor="_Toc469225138" w:history="1">
             <w:r>
               <w:rPr>
                 <w:rStyle w:val="Collegamentoipertestuale"/>
@@ -860,7 +865,7 @@
                 <w:noProof/>
                 <w:webHidden/>
               </w:rPr>
-              <w:instrText xml:space="preserve"> PAGEREF _Toc468989225 \h </w:instrText>
+              <w:instrText xml:space="preserve"> PAGEREF _Toc469225138 \h </w:instrText>
             </w:r>
             <w:r>
               <w:rPr>
@@ -903,7 +908,7 @@
               <w:lang w:eastAsia="it-IT"/>
             </w:rPr>
           </w:pPr>
-          <w:hyperlink w:anchor="_Toc468989226" w:history="1">
+          <w:hyperlink w:anchor="_Toc469225139" w:history="1">
             <w:r>
               <w:rPr>
                 <w:rStyle w:val="Collegamentoipertestuale"/>
@@ -931,7 +936,7 @@
                 <w:noProof/>
                 <w:webHidden/>
               </w:rPr>
-              <w:instrText xml:space="preserve"> PAGEREF _Toc468989226 \h </w:instrText>
+              <w:instrText xml:space="preserve"> PAGEREF _Toc469225139 \h </w:instrText>
             </w:r>
             <w:r>
               <w:rPr>
@@ -974,7 +979,7 @@
               <w:lang w:eastAsia="it-IT"/>
             </w:rPr>
           </w:pPr>
-          <w:hyperlink w:anchor="_Toc468989227" w:history="1">
+          <w:hyperlink w:anchor="_Toc469225140" w:history="1">
             <w:r>
               <w:rPr>
                 <w:rStyle w:val="Collegamentoipertestuale"/>
@@ -1002,7 +1007,7 @@
                 <w:noProof/>
                 <w:webHidden/>
               </w:rPr>
-              <w:instrText xml:space="preserve"> PAGEREF _Toc468989227 \h </w:instrText>
+              <w:instrText xml:space="preserve"> PAGEREF _Toc469225140 \h </w:instrText>
             </w:r>
             <w:r>
               <w:rPr>
@@ -1045,7 +1050,7 @@
               <w:lang w:eastAsia="it-IT"/>
             </w:rPr>
           </w:pPr>
-          <w:hyperlink w:anchor="_Toc468989228" w:history="1">
+          <w:hyperlink w:anchor="_Toc469225141" w:history="1">
             <w:r>
               <w:rPr>
                 <w:rStyle w:val="Collegamentoipertestuale"/>
@@ -1073,7 +1078,7 @@
                 <w:noProof/>
                 <w:webHidden/>
               </w:rPr>
-              <w:instrText xml:space="preserve"> PAGEREF _Toc468989228 \h </w:instrText>
+              <w:instrText xml:space="preserve"> PAGEREF _Toc469225141 \h </w:instrText>
             </w:r>
             <w:r>
               <w:rPr>
@@ -1116,7 +1121,7 @@
               <w:lang w:eastAsia="it-IT"/>
             </w:rPr>
           </w:pPr>
-          <w:hyperlink w:anchor="_Toc468989229" w:history="1">
+          <w:hyperlink w:anchor="_Toc469225142" w:history="1">
             <w:r>
               <w:rPr>
                 <w:rStyle w:val="Collegamentoipertestuale"/>
@@ -1144,7 +1149,7 @@
                 <w:noProof/>
                 <w:webHidden/>
               </w:rPr>
-              <w:instrText xml:space="preserve"> PAGEREF _Toc468989229 \h </w:instrText>
+              <w:instrText xml:space="preserve"> PAGEREF _Toc469225142 \h </w:instrText>
             </w:r>
             <w:r>
               <w:rPr>
@@ -1187,7 +1192,7 @@
               <w:lang w:eastAsia="it-IT"/>
             </w:rPr>
           </w:pPr>
-          <w:hyperlink w:anchor="_Toc468989230" w:history="1">
+          <w:hyperlink w:anchor="_Toc469225143" w:history="1">
             <w:r>
               <w:rPr>
                 <w:rStyle w:val="Collegamentoipertestuale"/>
@@ -1215,7 +1220,7 @@
                 <w:noProof/>
                 <w:webHidden/>
               </w:rPr>
-              <w:instrText xml:space="preserve"> PAGEREF _Toc468989230 \h </w:instrText>
+              <w:instrText xml:space="preserve"> PAGEREF _Toc469225143 \h </w:instrText>
             </w:r>
             <w:r>
               <w:rPr>
@@ -1258,7 +1263,7 @@
               <w:lang w:eastAsia="it-IT"/>
             </w:rPr>
           </w:pPr>
-          <w:hyperlink w:anchor="_Toc468989231" w:history="1">
+          <w:hyperlink w:anchor="_Toc469225144" w:history="1">
             <w:r>
               <w:rPr>
                 <w:rStyle w:val="Collegamentoipertestuale"/>
@@ -1286,7 +1291,7 @@
                 <w:noProof/>
                 <w:webHidden/>
               </w:rPr>
-              <w:instrText xml:space="preserve"> PAGEREF _Toc468989231 \h </w:instrText>
+              <w:instrText xml:space="preserve"> PAGEREF _Toc469225144 \h </w:instrText>
             </w:r>
             <w:r>
               <w:rPr>
@@ -1329,7 +1334,7 @@
               <w:lang w:eastAsia="it-IT"/>
             </w:rPr>
           </w:pPr>
-          <w:hyperlink w:anchor="_Toc468989232" w:history="1">
+          <w:hyperlink w:anchor="_Toc469225145" w:history="1">
             <w:r>
               <w:rPr>
                 <w:rStyle w:val="Collegamentoipertestuale"/>
@@ -1357,7 +1362,7 @@
                 <w:noProof/>
                 <w:webHidden/>
               </w:rPr>
-              <w:instrText xml:space="preserve"> PAGEREF _Toc468989232 \h </w:instrText>
+              <w:instrText xml:space="preserve"> PAGEREF _Toc469225145 \h </w:instrText>
             </w:r>
             <w:r>
               <w:rPr>
@@ -1400,7 +1405,7 @@
               <w:lang w:eastAsia="it-IT"/>
             </w:rPr>
           </w:pPr>
-          <w:hyperlink w:anchor="_Toc468989233" w:history="1">
+          <w:hyperlink w:anchor="_Toc469225146" w:history="1">
             <w:r>
               <w:rPr>
                 <w:rStyle w:val="Collegamentoipertestuale"/>
@@ -1428,7 +1433,7 @@
                 <w:noProof/>
                 <w:webHidden/>
               </w:rPr>
-              <w:instrText xml:space="preserve"> PAGEREF _Toc468989233 \h </w:instrText>
+              <w:instrText xml:space="preserve"> PAGEREF _Toc469225146 \h </w:instrText>
             </w:r>
             <w:r>
               <w:rPr>
@@ -1471,7 +1476,7 @@
               <w:lang w:eastAsia="it-IT"/>
             </w:rPr>
           </w:pPr>
-          <w:hyperlink w:anchor="_Toc468989234" w:history="1">
+          <w:hyperlink w:anchor="_Toc469225147" w:history="1">
             <w:r>
               <w:rPr>
                 <w:rStyle w:val="Collegamentoipertestuale"/>
@@ -1499,7 +1504,7 @@
                 <w:noProof/>
                 <w:webHidden/>
               </w:rPr>
-              <w:instrText xml:space="preserve"> PAGEREF _Toc468989234 \h </w:instrText>
+              <w:instrText xml:space="preserve"> PAGEREF _Toc469225147 \h </w:instrText>
             </w:r>
             <w:r>
               <w:rPr>
@@ -1542,7 +1547,7 @@
               <w:lang w:eastAsia="it-IT"/>
             </w:rPr>
           </w:pPr>
-          <w:hyperlink w:anchor="_Toc468989235" w:history="1">
+          <w:hyperlink w:anchor="_Toc469225148" w:history="1">
             <w:r>
               <w:rPr>
                 <w:rStyle w:val="Collegamentoipertestuale"/>
@@ -1570,7 +1575,7 @@
                 <w:noProof/>
                 <w:webHidden/>
               </w:rPr>
-              <w:instrText xml:space="preserve"> PAGEREF _Toc468989235 \h </w:instrText>
+              <w:instrText xml:space="preserve"> PAGEREF _Toc469225148 \h </w:instrText>
             </w:r>
             <w:r>
               <w:rPr>
@@ -1613,7 +1618,7 @@
               <w:lang w:eastAsia="it-IT"/>
             </w:rPr>
           </w:pPr>
-          <w:hyperlink w:anchor="_Toc468989236" w:history="1">
+          <w:hyperlink w:anchor="_Toc469225149" w:history="1">
             <w:r>
               <w:rPr>
                 <w:rStyle w:val="Collegamentoipertestuale"/>
@@ -1641,7 +1646,7 @@
                 <w:noProof/>
                 <w:webHidden/>
               </w:rPr>
-              <w:instrText xml:space="preserve"> PAGEREF _Toc468989236 \h </w:instrText>
+              <w:instrText xml:space="preserve"> PAGEREF _Toc469225149 \h </w:instrText>
             </w:r>
             <w:r>
               <w:rPr>
@@ -1684,7 +1689,7 @@
               <w:lang w:eastAsia="it-IT"/>
             </w:rPr>
           </w:pPr>
-          <w:hyperlink w:anchor="_Toc468989237" w:history="1">
+          <w:hyperlink w:anchor="_Toc469225150" w:history="1">
             <w:r>
               <w:rPr>
                 <w:rStyle w:val="Collegamentoipertestuale"/>
@@ -1712,7 +1717,7 @@
                 <w:noProof/>
                 <w:webHidden/>
               </w:rPr>
-              <w:instrText xml:space="preserve"> PAGEREF _Toc468989237 \h </w:instrText>
+              <w:instrText xml:space="preserve"> PAGEREF _Toc469225150 \h </w:instrText>
             </w:r>
             <w:r>
               <w:rPr>
@@ -1755,7 +1760,7 @@
               <w:lang w:eastAsia="it-IT"/>
             </w:rPr>
           </w:pPr>
-          <w:hyperlink w:anchor="_Toc468989238" w:history="1">
+          <w:hyperlink w:anchor="_Toc469225151" w:history="1">
             <w:r>
               <w:rPr>
                 <w:rStyle w:val="Collegamentoipertestuale"/>
@@ -1783,7 +1788,7 @@
                 <w:noProof/>
                 <w:webHidden/>
               </w:rPr>
-              <w:instrText xml:space="preserve"> PAGEREF _Toc468989238 \h </w:instrText>
+              <w:instrText xml:space="preserve"> PAGEREF _Toc469225151 \h </w:instrText>
             </w:r>
             <w:r>
               <w:rPr>
@@ -1826,7 +1831,7 @@
               <w:lang w:eastAsia="it-IT"/>
             </w:rPr>
           </w:pPr>
-          <w:hyperlink w:anchor="_Toc468989239" w:history="1">
+          <w:hyperlink w:anchor="_Toc469225152" w:history="1">
             <w:r>
               <w:rPr>
                 <w:rStyle w:val="Collegamentoipertestuale"/>
@@ -1854,7 +1859,7 @@
                 <w:noProof/>
                 <w:webHidden/>
               </w:rPr>
-              <w:instrText xml:space="preserve"> PAGEREF _Toc468989239 \h </w:instrText>
+              <w:instrText xml:space="preserve"> PAGEREF _Toc469225152 \h </w:instrText>
             </w:r>
             <w:r>
               <w:rPr>
@@ -1897,7 +1902,7 @@
               <w:lang w:eastAsia="it-IT"/>
             </w:rPr>
           </w:pPr>
-          <w:hyperlink w:anchor="_Toc468989240" w:history="1">
+          <w:hyperlink w:anchor="_Toc469225153" w:history="1">
             <w:r>
               <w:rPr>
                 <w:rStyle w:val="Collegamentoipertestuale"/>
@@ -1925,7 +1930,7 @@
                 <w:noProof/>
                 <w:webHidden/>
               </w:rPr>
-              <w:instrText xml:space="preserve"> PAGEREF _Toc468989240 \h </w:instrText>
+              <w:instrText xml:space="preserve"> PAGEREF _Toc469225153 \h </w:instrText>
             </w:r>
             <w:r>
               <w:rPr>
@@ -1968,7 +1973,7 @@
               <w:lang w:eastAsia="it-IT"/>
             </w:rPr>
           </w:pPr>
-          <w:hyperlink w:anchor="_Toc468989241" w:history="1">
+          <w:hyperlink w:anchor="_Toc469225154" w:history="1">
             <w:r>
               <w:rPr>
                 <w:rStyle w:val="Collegamentoipertestuale"/>
@@ -1996,7 +2001,7 @@
                 <w:noProof/>
                 <w:webHidden/>
               </w:rPr>
-              <w:instrText xml:space="preserve"> PAGEREF _Toc468989241 \h </w:instrText>
+              <w:instrText xml:space="preserve"> PAGEREF _Toc469225154 \h </w:instrText>
             </w:r>
             <w:r>
               <w:rPr>
@@ -2039,7 +2044,7 @@
               <w:lang w:eastAsia="it-IT"/>
             </w:rPr>
           </w:pPr>
-          <w:hyperlink w:anchor="_Toc468989242" w:history="1">
+          <w:hyperlink w:anchor="_Toc469225155" w:history="1">
             <w:r>
               <w:rPr>
                 <w:rStyle w:val="Collegamentoipertestuale"/>
@@ -2067,7 +2072,7 @@
                 <w:noProof/>
                 <w:webHidden/>
               </w:rPr>
-              <w:instrText xml:space="preserve"> PAGEREF _Toc468989242 \h </w:instrText>
+              <w:instrText xml:space="preserve"> PAGEREF _Toc469225155 \h </w:instrText>
             </w:r>
             <w:r>
               <w:rPr>
@@ -2110,7 +2115,7 @@
               <w:lang w:eastAsia="it-IT"/>
             </w:rPr>
           </w:pPr>
-          <w:hyperlink w:anchor="_Toc468989243" w:history="1">
+          <w:hyperlink w:anchor="_Toc469225156" w:history="1">
             <w:r>
               <w:rPr>
                 <w:rStyle w:val="Collegamentoipertestuale"/>
@@ -2138,7 +2143,7 @@
                 <w:noProof/>
                 <w:webHidden/>
               </w:rPr>
-              <w:instrText xml:space="preserve"> PAGEREF _Toc468989243 \h </w:instrText>
+              <w:instrText xml:space="preserve"> PAGEREF _Toc469225156 \h </w:instrText>
             </w:r>
             <w:r>
               <w:rPr>
@@ -2181,7 +2186,7 @@
               <w:lang w:eastAsia="it-IT"/>
             </w:rPr>
           </w:pPr>
-          <w:hyperlink w:anchor="_Toc468989244" w:history="1">
+          <w:hyperlink w:anchor="_Toc469225157" w:history="1">
             <w:r>
               <w:rPr>
                 <w:rStyle w:val="Collegamentoipertestuale"/>
@@ -2209,7 +2214,7 @@
                 <w:noProof/>
                 <w:webHidden/>
               </w:rPr>
-              <w:instrText xml:space="preserve"> PAGEREF _Toc468989244 \h </w:instrText>
+              <w:instrText xml:space="preserve"> PAGEREF _Toc469225157 \h </w:instrText>
             </w:r>
             <w:r>
               <w:rPr>
@@ -2252,7 +2257,7 @@
               <w:lang w:eastAsia="it-IT"/>
             </w:rPr>
           </w:pPr>
-          <w:hyperlink w:anchor="_Toc468989245" w:history="1">
+          <w:hyperlink w:anchor="_Toc469225158" w:history="1">
             <w:r>
               <w:rPr>
                 <w:rStyle w:val="Collegamentoipertestuale"/>
@@ -2280,7 +2285,7 @@
                 <w:noProof/>
                 <w:webHidden/>
               </w:rPr>
-              <w:instrText xml:space="preserve"> PAGEREF _Toc468989245 \h </w:instrText>
+              <w:instrText xml:space="preserve"> PAGEREF _Toc469225158 \h </w:instrText>
             </w:r>
             <w:r>
               <w:rPr>
@@ -2323,7 +2328,7 @@
               <w:lang w:eastAsia="it-IT"/>
             </w:rPr>
           </w:pPr>
-          <w:hyperlink w:anchor="_Toc468989246" w:history="1">
+          <w:hyperlink w:anchor="_Toc469225159" w:history="1">
             <w:r>
               <w:rPr>
                 <w:rStyle w:val="Collegamentoipertestuale"/>
@@ -2351,7 +2356,7 @@
                 <w:noProof/>
                 <w:webHidden/>
               </w:rPr>
-              <w:instrText xml:space="preserve"> PAGEREF _Toc468989246 \h </w:instrText>
+              <w:instrText xml:space="preserve"> PAGEREF _Toc469225159 \h </w:instrText>
             </w:r>
             <w:r>
               <w:rPr>
@@ -2394,7 +2399,7 @@
               <w:lang w:eastAsia="it-IT"/>
             </w:rPr>
           </w:pPr>
-          <w:hyperlink w:anchor="_Toc468989247" w:history="1">
+          <w:hyperlink w:anchor="_Toc469225160" w:history="1">
             <w:r>
               <w:rPr>
                 <w:rStyle w:val="Collegamentoipertestuale"/>
@@ -2422,7 +2427,7 @@
                 <w:noProof/>
                 <w:webHidden/>
               </w:rPr>
-              <w:instrText xml:space="preserve"> PAGEREF _Toc468989247 \h </w:instrText>
+              <w:instrText xml:space="preserve"> PAGEREF _Toc469225160 \h </w:instrText>
             </w:r>
             <w:r>
               <w:rPr>
@@ -2465,7 +2470,7 @@
               <w:lang w:eastAsia="it-IT"/>
             </w:rPr>
           </w:pPr>
-          <w:hyperlink w:anchor="_Toc468989248" w:history="1">
+          <w:hyperlink w:anchor="_Toc469225161" w:history="1">
             <w:r>
               <w:rPr>
                 <w:rStyle w:val="Collegamentoipertestuale"/>
@@ -2493,7 +2498,7 @@
                 <w:noProof/>
                 <w:webHidden/>
               </w:rPr>
-              <w:instrText xml:space="preserve"> PAGEREF _Toc468989248 \h </w:instrText>
+              <w:instrText xml:space="preserve"> PAGEREF _Toc469225161 \h </w:instrText>
             </w:r>
             <w:r>
               <w:rPr>
@@ -2536,7 +2541,7 @@
               <w:lang w:eastAsia="it-IT"/>
             </w:rPr>
           </w:pPr>
-          <w:hyperlink w:anchor="_Toc468989249" w:history="1">
+          <w:hyperlink w:anchor="_Toc469225162" w:history="1">
             <w:r>
               <w:rPr>
                 <w:rStyle w:val="Collegamentoipertestuale"/>
@@ -2564,7 +2569,7 @@
                 <w:noProof/>
                 <w:webHidden/>
               </w:rPr>
-              <w:instrText xml:space="preserve"> PAGEREF _Toc468989249 \h </w:instrText>
+              <w:instrText xml:space="preserve"> PAGEREF _Toc469225162 \h </w:instrText>
             </w:r>
             <w:r>
               <w:rPr>
@@ -2607,7 +2612,7 @@
               <w:lang w:eastAsia="it-IT"/>
             </w:rPr>
           </w:pPr>
-          <w:hyperlink w:anchor="_Toc468989250" w:history="1">
+          <w:hyperlink w:anchor="_Toc469225163" w:history="1">
             <w:r>
               <w:rPr>
                 <w:rStyle w:val="Collegamentoipertestuale"/>
@@ -2635,7 +2640,7 @@
                 <w:noProof/>
                 <w:webHidden/>
               </w:rPr>
-              <w:instrText xml:space="preserve"> PAGEREF _Toc468989250 \h </w:instrText>
+              <w:instrText xml:space="preserve"> PAGEREF _Toc469225163 \h </w:instrText>
             </w:r>
             <w:r>
               <w:rPr>
@@ -2678,7 +2683,7 @@
               <w:lang w:eastAsia="it-IT"/>
             </w:rPr>
           </w:pPr>
-          <w:hyperlink w:anchor="_Toc468989251" w:history="1">
+          <w:hyperlink w:anchor="_Toc469225164" w:history="1">
             <w:r>
               <w:rPr>
                 <w:rStyle w:val="Collegamentoipertestuale"/>
@@ -2706,7 +2711,7 @@
                 <w:noProof/>
                 <w:webHidden/>
               </w:rPr>
-              <w:instrText xml:space="preserve"> PAGEREF _Toc468989251 \h </w:instrText>
+              <w:instrText xml:space="preserve"> PAGEREF _Toc469225164 \h </w:instrText>
             </w:r>
             <w:r>
               <w:rPr>
@@ -2749,7 +2754,7 @@
               <w:lang w:eastAsia="it-IT"/>
             </w:rPr>
           </w:pPr>
-          <w:hyperlink w:anchor="_Toc468989252" w:history="1">
+          <w:hyperlink w:anchor="_Toc469225165" w:history="1">
             <w:r>
               <w:rPr>
                 <w:rStyle w:val="Collegamentoipertestuale"/>
@@ -2777,7 +2782,7 @@
                 <w:noProof/>
                 <w:webHidden/>
               </w:rPr>
-              <w:instrText xml:space="preserve"> PAGEREF _Toc468989252 \h </w:instrText>
+              <w:instrText xml:space="preserve"> PAGEREF _Toc469225165 \h </w:instrText>
             </w:r>
             <w:r>
               <w:rPr>
@@ -2820,7 +2825,7 @@
               <w:lang w:eastAsia="it-IT"/>
             </w:rPr>
           </w:pPr>
-          <w:hyperlink w:anchor="_Toc468989253" w:history="1">
+          <w:hyperlink w:anchor="_Toc469225166" w:history="1">
             <w:r>
               <w:rPr>
                 <w:rStyle w:val="Collegamentoipertestuale"/>
@@ -2848,7 +2853,7 @@
                 <w:noProof/>
                 <w:webHidden/>
               </w:rPr>
-              <w:instrText xml:space="preserve"> PAGEREF _Toc468989253 \h </w:instrText>
+              <w:instrText xml:space="preserve"> PAGEREF _Toc469225166 \h </w:instrText>
             </w:r>
             <w:r>
               <w:rPr>
@@ -2891,7 +2896,7 @@
               <w:lang w:eastAsia="it-IT"/>
             </w:rPr>
           </w:pPr>
-          <w:hyperlink w:anchor="_Toc468989254" w:history="1">
+          <w:hyperlink w:anchor="_Toc469225167" w:history="1">
             <w:r>
               <w:rPr>
                 <w:rStyle w:val="Collegamentoipertestuale"/>
@@ -2919,7 +2924,7 @@
                 <w:noProof/>
                 <w:webHidden/>
               </w:rPr>
-              <w:instrText xml:space="preserve"> PAGEREF _Toc468989254 \h </w:instrText>
+              <w:instrText xml:space="preserve"> PAGEREF _Toc469225167 \h </w:instrText>
             </w:r>
             <w:r>
               <w:rPr>
@@ -2962,7 +2967,7 @@
               <w:lang w:eastAsia="it-IT"/>
             </w:rPr>
           </w:pPr>
-          <w:hyperlink w:anchor="_Toc468989255" w:history="1">
+          <w:hyperlink w:anchor="_Toc469225168" w:history="1">
             <w:r>
               <w:rPr>
                 <w:rStyle w:val="Collegamentoipertestuale"/>
@@ -2990,7 +2995,7 @@
                 <w:noProof/>
                 <w:webHidden/>
               </w:rPr>
-              <w:instrText xml:space="preserve"> PAGEREF _Toc468989255 \h </w:instrText>
+              <w:instrText xml:space="preserve"> PAGEREF _Toc469225168 \h </w:instrText>
             </w:r>
             <w:r>
               <w:rPr>
@@ -3056,7 +3061,7 @@
           <w:lang w:val="en-GB"/>
         </w:rPr>
       </w:pPr>
-      <w:bookmarkStart w:id="0" w:name="_Toc468989225"/>
+      <w:bookmarkStart w:id="1" w:name="_Toc469225138"/>
       <w:r>
         <w:rPr>
           <w:lang w:val="en-GB"/>
@@ -3064,7 +3069,7 @@
         <w:lastRenderedPageBreak/>
         <w:t>1. Introduction</w:t>
       </w:r>
-      <w:bookmarkEnd w:id="0"/>
+      <w:bookmarkEnd w:id="1"/>
     </w:p>
     <w:p>
       <w:pPr>
@@ -3073,14 +3078,14 @@
           <w:lang w:val="en-GB"/>
         </w:rPr>
       </w:pPr>
-      <w:bookmarkStart w:id="1" w:name="_Toc468989226"/>
+      <w:bookmarkStart w:id="2" w:name="_Toc469225139"/>
       <w:r>
         <w:rPr>
           <w:lang w:val="en-GB"/>
         </w:rPr>
         <w:t>1.1. Purpose</w:t>
       </w:r>
-      <w:bookmarkEnd w:id="1"/>
+      <w:bookmarkEnd w:id="2"/>
     </w:p>
     <w:p>
       <w:pPr>
@@ -3313,14 +3318,14 @@
           <w:lang w:val="en-GB"/>
         </w:rPr>
       </w:pPr>
-      <w:bookmarkStart w:id="2" w:name="_Toc468989227"/>
+      <w:bookmarkStart w:id="3" w:name="_Toc469225140"/>
       <w:r>
         <w:rPr>
           <w:lang w:val="en-GB"/>
         </w:rPr>
         <w:t>1.2. Scope</w:t>
       </w:r>
-      <w:bookmarkEnd w:id="2"/>
+      <w:bookmarkEnd w:id="3"/>
     </w:p>
     <w:p>
       <w:pPr>
@@ -3550,15 +3555,29 @@
           <w:rFonts w:cstheme="minorHAnsi"/>
           <w:lang w:val="en-US"/>
         </w:rPr>
-        <w:t>The society has to build the whole system from scratch, so we don’t have to deal with the problem of make the components interact with old preexistent components.</w:t>
-      </w:r>
-    </w:p>
-    <w:p>
-      <w:pPr>
+        <w:t>The society has to build the whole system from scratch, so we don’t have to deal with the problem of make the components interact with old pre</w:t>
+      </w:r>
+      <w:r>
         <w:rPr>
           <w:rFonts w:cstheme="minorHAnsi"/>
           <w:lang w:val="en-US"/>
         </w:rPr>
+        <w:t>-</w:t>
+      </w:r>
+      <w:r>
+        <w:rPr>
+          <w:rFonts w:cstheme="minorHAnsi"/>
+          <w:lang w:val="en-US"/>
+        </w:rPr>
+        <w:t>existent components.</w:t>
+      </w:r>
+    </w:p>
+    <w:p>
+      <w:pPr>
+        <w:rPr>
+          <w:rFonts w:cstheme="minorHAnsi"/>
+          <w:lang w:val="en-US"/>
+        </w:rPr>
       </w:pPr>
     </w:p>
     <w:p>
@@ -3568,14 +3587,14 @@
           <w:lang w:val="en-GB"/>
         </w:rPr>
       </w:pPr>
-      <w:bookmarkStart w:id="3" w:name="_Toc468989228"/>
+      <w:bookmarkStart w:id="4" w:name="_Toc469225141"/>
       <w:r>
         <w:rPr>
           <w:lang w:val="en-GB"/>
         </w:rPr>
         <w:t>1.3. Definitions, acronyms, abbreviations</w:t>
       </w:r>
-      <w:bookmarkEnd w:id="3"/>
+      <w:bookmarkEnd w:id="4"/>
     </w:p>
     <w:p>
       <w:pPr>
@@ -3726,6 +3745,36 @@
         </w:rPr>
         <w:t>.</w:t>
       </w:r>
+      <w:r>
+        <w:rPr>
+          <w:lang w:val="en-GB"/>
+        </w:rPr>
+        <w:t xml:space="preserve"> In our system </w:t>
+      </w:r>
+      <w:r>
+        <w:rPr>
+          <w:lang w:val="en-GB"/>
+        </w:rPr>
+        <w:t>the three</w:t>
+      </w:r>
+      <w:r>
+        <w:rPr>
+          <w:lang w:val="en-GB"/>
+        </w:rPr>
+        <w:t xml:space="preserve"> tiers are strongly related to the corresponding layers (DAL, BLL and presentation), </w:t>
+      </w:r>
+      <w:r>
+        <w:rPr>
+          <w:lang w:val="en-GB"/>
+        </w:rPr>
+        <w:t>defined</w:t>
+      </w:r>
+      <w:r>
+        <w:rPr>
+          <w:lang w:val="en-GB"/>
+        </w:rPr>
+        <w:t xml:space="preserve"> in the next three definitions of this section.</w:t>
+      </w:r>
     </w:p>
     <w:p>
       <w:pPr>
@@ -3742,19 +3791,19 @@
         <w:rPr>
           <w:lang w:val="en-GB"/>
         </w:rPr>
-        <w:t>DAL: data access layer, is a layer of a computer program which provides simplified access to data st</w:t>
-      </w:r>
-      <w:r>
-        <w:rPr>
-          <w:lang w:val="en-GB"/>
-        </w:rPr>
-        <w:t>ored in a storage, for example a</w:t>
-      </w:r>
-      <w:r>
-        <w:rPr>
-          <w:lang w:val="en-GB"/>
-        </w:rPr>
-        <w:t xml:space="preserve"> database.</w:t>
+        <w:t xml:space="preserve">Data access layer (DAL): </w:t>
+      </w:r>
+      <w:r>
+        <w:rPr>
+          <w:lang w:val="en-GB"/>
+        </w:rPr>
+        <w:t xml:space="preserve">it is a layer </w:t>
+      </w:r>
+      <w:r>
+        <w:rPr>
+          <w:lang w:val="en-GB"/>
+        </w:rPr>
+        <w:t>which provides simplified access to data stored in a storage, for example a database.</w:t>
       </w:r>
     </w:p>
     <w:p>
@@ -3772,7 +3821,26 @@
         <w:rPr>
           <w:lang w:val="en-GB"/>
         </w:rPr>
-        <w:t xml:space="preserve">BLL: business logic layer, the part of the </w:t>
+        <w:lastRenderedPageBreak/>
+        <w:t>B</w:t>
+      </w:r>
+      <w:r>
+        <w:rPr>
+          <w:lang w:val="en-GB"/>
+        </w:rPr>
+        <w:t>usiness logic layer</w:t>
+      </w:r>
+      <w:r>
+        <w:rPr>
+          <w:lang w:val="en-GB"/>
+        </w:rPr>
+        <w:t xml:space="preserve"> (BLL):</w:t>
+      </w:r>
+      <w:r>
+        <w:rPr>
+          <w:lang w:val="en-GB"/>
+        </w:rPr>
+        <w:t xml:space="preserve"> the part of the </w:t>
       </w:r>
       <w:r>
         <w:rPr>
@@ -3820,26 +3888,49 @@
         <w:rPr>
           <w:lang w:val="en-GB"/>
         </w:rPr>
-        <w:lastRenderedPageBreak/>
-        <w:t>TCP/IP:</w:t>
-      </w:r>
-      <w:r>
-        <w:rPr>
-          <w:lang w:val="en-GB"/>
-        </w:rPr>
-        <w:t xml:space="preserve"> Internet protocol suite</w:t>
-      </w:r>
-      <w:r>
-        <w:rPr>
-          <w:lang w:val="en-GB"/>
-        </w:rPr>
-        <w:t>, it</w:t>
-      </w:r>
-      <w:r>
-        <w:rPr>
-          <w:lang w:val="en-GB"/>
-        </w:rPr>
-        <w:t xml:space="preserve"> is the conceptual model and set of communications protocols used on the Internet and similar computer networks</w:t>
+        <w:t>Presentation layer:</w:t>
+      </w:r>
+      <w:r>
+        <w:rPr>
+          <w:lang w:val="en-GB"/>
+        </w:rPr>
+        <w:t xml:space="preserve"> the top-most level of the application, </w:t>
+      </w:r>
+      <w:r>
+        <w:rPr>
+          <w:lang w:val="en-GB"/>
+        </w:rPr>
+        <w:t>containing</w:t>
+      </w:r>
+      <w:r>
+        <w:rPr>
+          <w:lang w:val="en-GB"/>
+        </w:rPr>
+        <w:t xml:space="preserve"> the </w:t>
+      </w:r>
+      <w:r>
+        <w:rPr>
+          <w:lang w:val="en-GB"/>
+        </w:rPr>
+        <w:t xml:space="preserve">various </w:t>
+      </w:r>
+      <w:r>
+        <w:rPr>
+          <w:lang w:val="en-GB"/>
+        </w:rPr>
+        <w:t>user interface</w:t>
+      </w:r>
+      <w:r>
+        <w:rPr>
+          <w:lang w:val="en-GB"/>
+        </w:rPr>
+        <w:t>s</w:t>
+      </w:r>
+      <w:r>
+        <w:rPr>
+          <w:lang w:val="en-GB"/>
+        </w:rPr>
+        <w:t>.</w:t>
       </w:r>
     </w:p>
     <w:p>
@@ -3857,7 +3948,25 @@
         <w:rPr>
           <w:lang w:val="en-GB"/>
         </w:rPr>
-        <w:t>UX: user experience diagram</w:t>
+        <w:t>TCP/IP:</w:t>
+      </w:r>
+      <w:r>
+        <w:rPr>
+          <w:lang w:val="en-GB"/>
+        </w:rPr>
+        <w:t xml:space="preserve"> Internet protocol suite</w:t>
+      </w:r>
+      <w:r>
+        <w:rPr>
+          <w:lang w:val="en-GB"/>
+        </w:rPr>
+        <w:t>, it</w:t>
+      </w:r>
+      <w:r>
+        <w:rPr>
+          <w:lang w:val="en-GB"/>
+        </w:rPr>
+        <w:t xml:space="preserve"> is the conceptual model and set of communications protocols used on the Internet and similar computer networks</w:t>
       </w:r>
     </w:p>
     <w:p>
@@ -3875,6 +3984,24 @@
         <w:rPr>
           <w:lang w:val="en-GB"/>
         </w:rPr>
+        <w:t>UX: user experience diagram</w:t>
+      </w:r>
+    </w:p>
+    <w:p>
+      <w:pPr>
+        <w:pStyle w:val="Paragrafoelenco"/>
+        <w:numPr>
+          <w:ilvl w:val="0"/>
+          <w:numId w:val="38"/>
+        </w:numPr>
+        <w:rPr>
+          <w:lang w:val="en-GB"/>
+        </w:rPr>
+      </w:pPr>
+      <w:r>
+        <w:rPr>
+          <w:lang w:val="en-GB"/>
+        </w:rPr>
         <w:t>BCE: business control entity</w:t>
       </w:r>
     </w:p>
@@ -3905,7 +4032,7 @@
           <w:lang w:val="en-GB"/>
         </w:rPr>
       </w:pPr>
-      <w:bookmarkStart w:id="4" w:name="_Toc468989229"/>
+      <w:bookmarkStart w:id="5" w:name="_Toc469225142"/>
       <w:r>
         <w:rPr>
           <w:lang w:val="en-GB"/>
@@ -3918,7 +4045,7 @@
         </w:rPr>
         <w:t>. Document structure</w:t>
       </w:r>
-      <w:bookmarkEnd w:id="4"/>
+      <w:bookmarkEnd w:id="5"/>
     </w:p>
     <w:p>
       <w:pPr>
@@ -3959,13 +4086,19 @@
         <w:rPr>
           <w:lang w:val="en-GB"/>
         </w:rPr>
-        <w:t>the aims</w:t>
-      </w:r>
-      <w:r>
-        <w:rPr>
-          <w:lang w:val="en-GB"/>
-        </w:rPr>
-        <w:t xml:space="preserve"> and the structure</w:t>
+        <w:t>its</w:t>
+      </w:r>
+      <w:r>
+        <w:rPr>
+          <w:lang w:val="en-GB"/>
+        </w:rPr>
+        <w:t xml:space="preserve"> aims</w:t>
+      </w:r>
+      <w:r>
+        <w:rPr>
+          <w:lang w:val="en-GB"/>
+        </w:rPr>
+        <w:t xml:space="preserve"> and structure</w:t>
       </w:r>
       <w:r>
         <w:rPr>
@@ -4175,7 +4308,13 @@
         <w:rPr>
           <w:lang w:val="en-GB"/>
         </w:rPr>
-        <w:t>ow it works at a software level</w:t>
+        <w:t xml:space="preserve">ow </w:t>
+      </w:r>
+      <w:r>
+        <w:rPr>
+          <w:lang w:val="en-GB"/>
+        </w:rPr>
+        <w:t>its software works</w:t>
       </w:r>
       <w:r>
         <w:rPr>
@@ -4199,7 +4338,19 @@
         <w:rPr>
           <w:lang w:val="en-GB"/>
         </w:rPr>
-        <w:t>Database structure: this section explains with a class diagram how the data is structured into the server.</w:t>
+        <w:t xml:space="preserve">Database structure: this section explains with a class diagram how </w:t>
+      </w:r>
+      <w:r>
+        <w:rPr>
+          <w:lang w:val="en-GB"/>
+        </w:rPr>
+        <w:t>the data of the application is structured</w:t>
+      </w:r>
+      <w:r>
+        <w:rPr>
+          <w:lang w:val="en-GB"/>
+        </w:rPr>
+        <w:t>.</w:t>
       </w:r>
     </w:p>
     <w:p>
@@ -4533,7 +4684,7 @@
           <w:lang w:val="en-GB"/>
         </w:rPr>
       </w:pPr>
-      <w:bookmarkStart w:id="5" w:name="_Toc468989230"/>
+      <w:bookmarkStart w:id="6" w:name="_Toc469225143"/>
       <w:r>
         <w:rPr>
           <w:lang w:val="en-GB"/>
@@ -4547,7 +4698,7 @@
         </w:rPr>
         <w:t>Architectural design</w:t>
       </w:r>
-      <w:bookmarkEnd w:id="5"/>
+      <w:bookmarkEnd w:id="6"/>
     </w:p>
     <w:p>
       <w:pPr>
@@ -4556,7 +4707,7 @@
           <w:lang w:val="en-GB"/>
         </w:rPr>
       </w:pPr>
-      <w:bookmarkStart w:id="6" w:name="_Toc468989231"/>
+      <w:bookmarkStart w:id="7" w:name="_Toc469225144"/>
       <w:r>
         <w:rPr>
           <w:lang w:val="en-GB"/>
@@ -4575,7 +4726,7 @@
         </w:rPr>
         <w:t xml:space="preserve"> Overview</w:t>
       </w:r>
-      <w:bookmarkEnd w:id="6"/>
+      <w:bookmarkEnd w:id="7"/>
     </w:p>
     <w:p>
       <w:pPr>
@@ -4605,7 +4756,19 @@
         <w:rPr>
           <w:lang w:val="en-GB"/>
         </w:rPr>
-        <w:t>, in which the offered services are essentially three:</w:t>
+        <w:t xml:space="preserve">, in which </w:t>
+      </w:r>
+      <w:r>
+        <w:rPr>
+          <w:lang w:val="en-GB"/>
+        </w:rPr>
+        <w:t>we can identify three logic layers</w:t>
+      </w:r>
+      <w:r>
+        <w:rPr>
+          <w:lang w:val="en-GB"/>
+        </w:rPr>
+        <w:t>:</w:t>
       </w:r>
     </w:p>
     <w:p>
@@ -4613,17 +4776,14 @@
         <w:pStyle w:val="Paragrafoelenco"/>
         <w:numPr>
           <w:ilvl w:val="0"/>
-          <w:numId w:val="1"/>
+          <w:numId w:val="43"/>
         </w:numPr>
-        <w:rPr>
-          <w:lang w:val="en-GB"/>
-        </w:rPr>
-      </w:pPr>
-      <w:r>
-        <w:rPr>
-          <w:lang w:val="en-GB"/>
-        </w:rPr>
-        <w:t>User interface</w:t>
+      </w:pPr>
+      <w:r>
+        <w:t>Data</w:t>
+      </w:r>
+      <w:r>
+        <w:t>base (DAL: data access layer)</w:t>
       </w:r>
     </w:p>
     <w:p>
@@ -4631,7 +4791,7 @@
         <w:pStyle w:val="Paragrafoelenco"/>
         <w:numPr>
           <w:ilvl w:val="0"/>
-          <w:numId w:val="1"/>
+          <w:numId w:val="43"/>
         </w:numPr>
         <w:rPr>
           <w:lang w:val="en-GB"/>
@@ -4641,7 +4801,7 @@
         <w:rPr>
           <w:lang w:val="en-GB"/>
         </w:rPr>
-        <w:t>Application logic</w:t>
+        <w:t>Application logic (BLL: business logic layer)</w:t>
       </w:r>
     </w:p>
     <w:p>
@@ -4649,7 +4809,7 @@
         <w:pStyle w:val="Paragrafoelenco"/>
         <w:numPr>
           <w:ilvl w:val="0"/>
-          <w:numId w:val="1"/>
+          <w:numId w:val="43"/>
         </w:numPr>
         <w:rPr>
           <w:lang w:val="en-GB"/>
@@ -4659,13 +4819,19 @@
         <w:rPr>
           <w:lang w:val="en-GB"/>
         </w:rPr>
-        <w:t>Data</w:t>
-      </w:r>
-      <w:r>
-        <w:rPr>
-          <w:lang w:val="en-GB"/>
-        </w:rPr>
-        <w:t>base</w:t>
+        <w:t>Thin client (a simple and easy interface to</w:t>
+      </w:r>
+      <w:r>
+        <w:rPr>
+          <w:lang w:val="en-GB"/>
+        </w:rPr>
+        <w:t xml:space="preserve"> the</w:t>
+      </w:r>
+      <w:r>
+        <w:rPr>
+          <w:lang w:val="en-GB"/>
+        </w:rPr>
+        <w:t xml:space="preserve"> BLL)</w:t>
       </w:r>
     </w:p>
     <w:p>
@@ -4690,7 +4856,67 @@
         <w:rPr>
           <w:lang w:val="en-GB"/>
         </w:rPr>
-        <w:t>services is placed in the corresponding physic layer, the result is that we adopted a three-tier architecture.</w:t>
+        <w:t xml:space="preserve">services is placed in the corresponding physic </w:t>
+      </w:r>
+      <w:r>
+        <w:rPr>
+          <w:lang w:val="en-GB"/>
+        </w:rPr>
+        <w:t>tier</w:t>
+      </w:r>
+      <w:r>
+        <w:rPr>
+          <w:lang w:val="en-GB"/>
+        </w:rPr>
+        <w:t>, the result is that we adopted a three-tier architecture.</w:t>
+      </w:r>
+      <w:r>
+        <w:rPr>
+          <w:lang w:val="en-GB"/>
+        </w:rPr>
+        <w:t xml:space="preserve"> </w:t>
+      </w:r>
+      <w:r>
+        <w:rPr>
+          <w:lang w:val="en-GB"/>
+        </w:rPr>
+        <w:t>In the continuation</w:t>
+      </w:r>
+      <w:r>
+        <w:rPr>
+          <w:lang w:val="en-GB"/>
+        </w:rPr>
+        <w:t xml:space="preserve"> </w:t>
+      </w:r>
+      <w:r>
+        <w:rPr>
+          <w:lang w:val="en-GB"/>
+        </w:rPr>
+        <w:t>of</w:t>
+      </w:r>
+      <w:r>
+        <w:rPr>
+          <w:lang w:val="en-GB"/>
+        </w:rPr>
+        <w:t xml:space="preserve"> the document we refer to</w:t>
+      </w:r>
+      <w:r>
+        <w:rPr>
+          <w:lang w:val="en-GB"/>
+        </w:rPr>
+        <w:t xml:space="preserve"> the</w:t>
+      </w:r>
+      <w:r>
+        <w:rPr>
+          <w:lang w:val="en-GB"/>
+        </w:rPr>
+        <w:t xml:space="preserve"> tiers when we want to highlight the separation of </w:t>
+      </w:r>
+      <w:r>
+        <w:rPr>
+          <w:lang w:val="en-GB"/>
+        </w:rPr>
+        <w:t>the physical components in the system.</w:t>
       </w:r>
     </w:p>
     <w:p>
@@ -4727,7 +4953,19 @@
         <w:rPr>
           <w:lang w:val="en-GB"/>
         </w:rPr>
-        <w:t xml:space="preserve"> to understand the stru</w:t>
+        <w:t xml:space="preserve"> to understand </w:t>
+      </w:r>
+      <w:r>
+        <w:rPr>
+          <w:lang w:val="en-GB"/>
+        </w:rPr>
+        <w:t xml:space="preserve">better </w:t>
+      </w:r>
+      <w:r>
+        <w:rPr>
+          <w:lang w:val="en-GB"/>
+        </w:rPr>
+        <w:t>the stru</w:t>
       </w:r>
       <w:r>
         <w:rPr>
@@ -4754,7 +4992,7 @@
         <w:rPr>
           <w:lang w:val="en-GB"/>
         </w:rPr>
-        <w:pict w14:anchorId="3C0B084E">
+        <w:pict w14:anchorId="4AE63825">
           <v:shapetype id="_x0000_t75" coordsize="21600,21600" o:spt="75" o:preferrelative="t" path="m@4@5l@4@11@9@11@9@5xe" filled="f" stroked="f">
             <v:stroke joinstyle="miter"/>
             <v:formulas>
@@ -4774,8 +5012,8 @@
             <v:path o:extrusionok="f" gradientshapeok="t" o:connecttype="rect"/>
             <o:lock v:ext="edit" aspectratio="t"/>
           </v:shapetype>
-          <v:shape id="_x0000_i1076" type="#_x0000_t75" style="width:342.7pt;height:257.85pt">
-            <v:imagedata r:id="rId11" o:title="architecture-overview"/>
+          <v:shape id="_x0000_i1025" type="#_x0000_t75" style="width:364.9pt;height:297.15pt">
+            <v:imagedata r:id="rId11" o:title="Architecture overview"/>
           </v:shape>
         </w:pict>
       </w:r>
@@ -4815,7 +5053,19 @@
         <w:rPr>
           <w:lang w:val="en-GB"/>
         </w:rPr>
-        <w:t>Furthermore, during a ride, there is another component with which the user interacts: the screen of the car. On the other hand, the assistance coordinator has an</w:t>
+        <w:t xml:space="preserve">Furthermore, during a ride, there is another component with which the user interacts: the </w:t>
+      </w:r>
+      <w:r>
+        <w:rPr>
+          <w:lang w:val="en-GB"/>
+        </w:rPr>
+        <w:t>on-board device</w:t>
+      </w:r>
+      <w:r>
+        <w:rPr>
+          <w:lang w:val="en-GB"/>
+        </w:rPr>
+        <w:t xml:space="preserve"> of the car. On the other hand, the assistance coordinator has an</w:t>
       </w:r>
       <w:r>
         <w:rPr>
@@ -4839,7 +5089,31 @@
         <w:rPr>
           <w:lang w:val="en-GB"/>
         </w:rPr>
-        <w:t xml:space="preserve"> his work, in fact the </w:t>
+        <w:t xml:space="preserve"> his work, </w:t>
+      </w:r>
+      <w:r>
+        <w:rPr>
+          <w:lang w:val="en-GB"/>
+        </w:rPr>
+        <w:t>because</w:t>
+      </w:r>
+      <w:r>
+        <w:rPr>
+          <w:lang w:val="en-GB"/>
+        </w:rPr>
+        <w:t xml:space="preserve"> </w:t>
+      </w:r>
+      <w:r>
+        <w:rPr>
+          <w:lang w:val="en-GB"/>
+        </w:rPr>
+        <w:t xml:space="preserve">most of </w:t>
+      </w:r>
+      <w:r>
+        <w:rPr>
+          <w:lang w:val="en-GB"/>
+        </w:rPr>
+        <w:t xml:space="preserve">the </w:t>
       </w:r>
       <w:r>
         <w:rPr>
@@ -4864,19 +5138,19 @@
         <w:rPr>
           <w:lang w:val="en-GB"/>
         </w:rPr>
-        <w:t xml:space="preserve">The core of our architecture is the main server, where </w:t>
-      </w:r>
-      <w:r>
-        <w:rPr>
-          <w:lang w:val="en-GB"/>
-        </w:rPr>
-        <w:t>i</w:t>
-      </w:r>
-      <w:r>
-        <w:rPr>
-          <w:lang w:val="en-GB"/>
-        </w:rPr>
-        <w:t xml:space="preserve">s provided the logic </w:t>
+        <w:t xml:space="preserve">The core of our architecture is the main server, </w:t>
+      </w:r>
+      <w:r>
+        <w:rPr>
+          <w:lang w:val="en-GB"/>
+        </w:rPr>
+        <w:t>which provides</w:t>
+      </w:r>
+      <w:r>
+        <w:rPr>
+          <w:lang w:val="en-GB"/>
+        </w:rPr>
+        <w:t xml:space="preserve"> the logic </w:t>
       </w:r>
       <w:r>
         <w:rPr>
@@ -4894,7 +5168,19 @@
         <w:rPr>
           <w:lang w:val="en-GB"/>
         </w:rPr>
-        <w:t xml:space="preserve"> In fact, due to ensure the highest level of security and to </w:t>
+        <w:t xml:space="preserve"> </w:t>
+      </w:r>
+      <w:r>
+        <w:rPr>
+          <w:lang w:val="en-GB"/>
+        </w:rPr>
+        <w:t>Due</w:t>
+      </w:r>
+      <w:r>
+        <w:rPr>
+          <w:lang w:val="en-GB"/>
+        </w:rPr>
+        <w:t xml:space="preserve"> to ensure the highest level of security and to </w:t>
       </w:r>
       <w:r>
         <w:rPr>
@@ -4931,6 +5217,7 @@
         <w:rPr>
           <w:lang w:val="en-GB"/>
         </w:rPr>
+        <w:lastRenderedPageBreak/>
         <w:t>Separating</w:t>
       </w:r>
       <w:r>
@@ -5021,8 +5308,28 @@
         <w:rPr>
           <w:lang w:val="en-GB"/>
         </w:rPr>
-        <w:t>for example to amazon AWS where it would have dedicated cloud servers with load balance for database and other for application logic on demand.</w:t>
-      </w:r>
+        <w:t xml:space="preserve">in fact there are some corporations like Amazon </w:t>
+      </w:r>
+      <w:r>
+        <w:rPr>
+          <w:lang w:val="en-GB"/>
+        </w:rPr>
+        <w:t>where it would have dedicated cloud servers with load balance for database and other for application logic on demand.</w:t>
+      </w:r>
+    </w:p>
+    <w:p>
+      <w:pPr>
+        <w:rPr>
+          <w:lang w:val="en-GB"/>
+        </w:rPr>
+      </w:pPr>
+    </w:p>
+    <w:p>
+      <w:pPr>
+        <w:rPr>
+          <w:lang w:val="en-GB"/>
+        </w:rPr>
+      </w:pPr>
     </w:p>
     <w:p>
       <w:pPr>
@@ -5031,12 +5338,11 @@
           <w:lang w:val="en-GB"/>
         </w:rPr>
       </w:pPr>
-      <w:bookmarkStart w:id="7" w:name="_Toc468989232"/>
-      <w:r>
-        <w:rPr>
-          <w:lang w:val="en-GB"/>
-        </w:rPr>
-        <w:lastRenderedPageBreak/>
+      <w:bookmarkStart w:id="8" w:name="_Toc469225145"/>
+      <w:r>
+        <w:rPr>
+          <w:lang w:val="en-GB"/>
+        </w:rPr>
         <w:t>2.2</w:t>
       </w:r>
       <w:r>
@@ -5057,7 +5363,7 @@
         </w:rPr>
         <w:t>s and their interaction</w:t>
       </w:r>
-      <w:bookmarkEnd w:id="7"/>
+      <w:bookmarkEnd w:id="8"/>
     </w:p>
     <w:p>
       <w:pPr>
@@ -5093,7 +5399,13 @@
         <w:rPr>
           <w:lang w:val="en-GB"/>
         </w:rPr>
-        <w:t>presented in this section at the higher level possible</w:t>
+        <w:t>introduced in this section at the highest</w:t>
+      </w:r>
+      <w:r>
+        <w:rPr>
+          <w:lang w:val="en-GB"/>
+        </w:rPr>
+        <w:t xml:space="preserve"> level possible</w:t>
       </w:r>
       <w:r>
         <w:rPr>
@@ -5130,19 +5442,43 @@
         <w:rPr>
           <w:lang w:val="en-GB"/>
         </w:rPr>
-        <w:t xml:space="preserve"> components of the t</w:t>
-      </w:r>
-      <w:r>
-        <w:rPr>
-          <w:lang w:val="en-GB"/>
-        </w:rPr>
-        <w:t>ier holding the presentation layer</w:t>
-      </w:r>
-      <w:r>
-        <w:rPr>
-          <w:lang w:val="en-GB"/>
-        </w:rPr>
-        <w:t xml:space="preserve"> (the client app, the car app and the </w:t>
+        <w:t xml:space="preserve"> components of the </w:t>
+      </w:r>
+      <w:r>
+        <w:rPr>
+          <w:lang w:val="en-GB"/>
+        </w:rPr>
+        <w:t xml:space="preserve">presentation </w:t>
+      </w:r>
+      <w:r>
+        <w:rPr>
+          <w:lang w:val="en-GB"/>
+        </w:rPr>
+        <w:t>t</w:t>
+      </w:r>
+      <w:r>
+        <w:rPr>
+          <w:lang w:val="en-GB"/>
+        </w:rPr>
+        <w:t xml:space="preserve">ier </w:t>
+      </w:r>
+      <w:r>
+        <w:rPr>
+          <w:lang w:val="en-GB"/>
+        </w:rPr>
+        <w:t>(</w:t>
+      </w:r>
+      <w:r>
+        <w:rPr>
+          <w:lang w:val="en-GB"/>
+        </w:rPr>
+        <w:t xml:space="preserve">including </w:t>
+      </w:r>
+      <w:r>
+        <w:rPr>
+          <w:lang w:val="en-GB"/>
+        </w:rPr>
+        <w:t xml:space="preserve">the client app, the car app and the </w:t>
       </w:r>
       <w:r>
         <w:rPr>
@@ -5154,7 +5490,19 @@
         <w:rPr>
           <w:lang w:val="en-GB"/>
         </w:rPr>
-        <w:t>coordinator app)</w:t>
+        <w:t xml:space="preserve">coordinator </w:t>
+      </w:r>
+      <w:r>
+        <w:rPr>
+          <w:lang w:val="en-GB"/>
+        </w:rPr>
+        <w:t>program</w:t>
+      </w:r>
+      <w:r>
+        <w:rPr>
+          <w:lang w:val="en-GB"/>
+        </w:rPr>
+        <w:t>)</w:t>
       </w:r>
       <w:r>
         <w:rPr>
@@ -5178,7 +5526,19 @@
         <w:rPr>
           <w:lang w:val="en-GB"/>
         </w:rPr>
-        <w:t xml:space="preserve"> the functionalities that the system must ensure; we derived those functionalities from the use cases diagram presented in the RASD.</w:t>
+        <w:t xml:space="preserve"> the functionalities that the system must ensure; we derived those functionalities from the use cases diagram presented in the RASD</w:t>
+      </w:r>
+      <w:r>
+        <w:rPr>
+          <w:lang w:val="en-GB"/>
+        </w:rPr>
+        <w:t xml:space="preserve"> in section 3.2</w:t>
+      </w:r>
+      <w:r>
+        <w:rPr>
+          <w:lang w:val="en-GB"/>
+        </w:rPr>
+        <w:t>.</w:t>
       </w:r>
     </w:p>
     <w:p>
@@ -5197,7 +5557,7 @@
       </w:pPr>
       <w:r>
         <w:pict w14:anchorId="336ED826">
-          <v:shape id="_x0000_i1025" type="#_x0000_t75" style="width:425.65pt;height:292.55pt;mso-position-horizontal-relative:margin;mso-position-vertical-relative:margin">
+          <v:shape id="_x0000_i1026" type="#_x0000_t75" style="width:425.65pt;height:292.55pt;mso-position-horizontal-relative:margin;mso-position-vertical-relative:margin">
             <v:imagedata r:id="rId12" o:title="High level components diagram"/>
           </v:shape>
         </w:pict>
@@ -5241,7 +5601,7 @@
           <w:lang w:val="en-GB"/>
         </w:rPr>
       </w:pPr>
-      <w:bookmarkStart w:id="8" w:name="_Toc468989233"/>
+      <w:bookmarkStart w:id="9" w:name="_Toc469225146"/>
       <w:r>
         <w:rPr>
           <w:lang w:val="en-GB"/>
@@ -5249,7 +5609,7 @@
         <w:lastRenderedPageBreak/>
         <w:t>2.3. Component view for server</w:t>
       </w:r>
-      <w:bookmarkEnd w:id="8"/>
+      <w:bookmarkEnd w:id="9"/>
     </w:p>
     <w:p>
       <w:pPr>
@@ -5537,8 +5897,8 @@
         <w:jc w:val="center"/>
       </w:pPr>
       <w:r>
-        <w:pict w14:anchorId="5FD1CF85">
-          <v:shape id="_x0000_i1026" type="#_x0000_t75" style="width:481.6pt;height:234.9pt">
+        <w:pict w14:anchorId="37E9ACA8">
+          <v:shape id="_x0000_i1042" type="#_x0000_t75" style="width:481.6pt;height:234.9pt">
             <v:imagedata r:id="rId13" o:title="Component view"/>
           </v:shape>
         </w:pict>
@@ -5811,7 +6171,7 @@
           <w:lang w:val="en-GB"/>
         </w:rPr>
       </w:pPr>
-      <w:bookmarkStart w:id="9" w:name="_Toc468989234"/>
+      <w:bookmarkStart w:id="10" w:name="_Toc469225147"/>
       <w:r>
         <w:rPr>
           <w:lang w:val="en-GB"/>
@@ -5819,19 +6179,43 @@
         <w:lastRenderedPageBreak/>
         <w:t>2.4. Database structure</w:t>
       </w:r>
-      <w:bookmarkEnd w:id="9"/>
-    </w:p>
-    <w:p>
-      <w:pPr>
-        <w:rPr>
-          <w:lang w:val="en-GB"/>
-        </w:rPr>
-      </w:pPr>
-      <w:r>
-        <w:rPr>
-          <w:lang w:val="en-GB"/>
-        </w:rPr>
-        <w:t>The following class diagram explains the structure of the main data with which PowerEnJoy application deals with.</w:t>
+      <w:bookmarkEnd w:id="10"/>
+    </w:p>
+    <w:p>
+      <w:pPr>
+        <w:rPr>
+          <w:lang w:val="en-GB"/>
+        </w:rPr>
+      </w:pPr>
+      <w:r>
+        <w:rPr>
+          <w:lang w:val="en-GB"/>
+        </w:rPr>
+        <w:t xml:space="preserve">The following class diagram explains </w:t>
+      </w:r>
+      <w:r>
+        <w:rPr>
+          <w:lang w:val="en-GB"/>
+        </w:rPr>
+        <w:t>the structure of</w:t>
+      </w:r>
+      <w:r>
+        <w:rPr>
+          <w:lang w:val="en-GB"/>
+        </w:rPr>
+        <w:t xml:space="preserve"> the data the system works </w:t>
+      </w:r>
+      <w:r>
+        <w:rPr>
+          <w:lang w:val="en-GB"/>
+        </w:rPr>
+        <w:t>with</w:t>
+      </w:r>
+      <w:r>
+        <w:rPr>
+          <w:lang w:val="en-GB"/>
+        </w:rPr>
+        <w:t>.</w:t>
       </w:r>
     </w:p>
     <w:p>
@@ -5853,7 +6237,7 @@
           <w:lang w:val="en-GB"/>
         </w:rPr>
         <w:pict w14:anchorId="495E1821">
-          <v:shape id="_x0000_i1027" type="#_x0000_t75" style="width:433.7pt;height:217.65pt">
+          <v:shape id="_x0000_i1028" type="#_x0000_t75" style="width:433.7pt;height:217.65pt">
             <v:imagedata r:id="rId14" o:title="Class diagram DB"/>
           </v:shape>
         </w:pict>
@@ -5890,7 +6274,7 @@
           <w:lang w:val="en-GB"/>
         </w:rPr>
       </w:pPr>
-      <w:bookmarkStart w:id="10" w:name="_Toc468989235"/>
+      <w:bookmarkStart w:id="11" w:name="_Toc469225148"/>
       <w:r>
         <w:rPr>
           <w:lang w:val="en-GB"/>
@@ -5904,8 +6288,6 @@
         </w:rPr>
         <w:t>. Deployment view</w:t>
       </w:r>
-      <w:bookmarkStart w:id="11" w:name="_GoBack"/>
-      <w:bookmarkEnd w:id="10"/>
       <w:bookmarkEnd w:id="11"/>
     </w:p>
     <w:p>
@@ -5930,7 +6312,19 @@
         <w:rPr>
           <w:lang w:val="en-GB"/>
         </w:rPr>
-        <w:t xml:space="preserve"> deployment diagram to explain the</w:t>
+        <w:t xml:space="preserve"> deployment diagram </w:t>
+      </w:r>
+      <w:r>
+        <w:rPr>
+          <w:lang w:val="en-GB"/>
+        </w:rPr>
+        <w:t>whose aim is to</w:t>
+      </w:r>
+      <w:r>
+        <w:rPr>
+          <w:lang w:val="en-GB"/>
+        </w:rPr>
+        <w:t xml:space="preserve"> explain the</w:t>
       </w:r>
       <w:r>
         <w:rPr>
@@ -5948,7 +6342,7 @@
         <w:rPr>
           <w:lang w:val="en-GB"/>
         </w:rPr>
-        <w:t>mentioned before, for the tier 1</w:t>
+        <w:t>mentioned before, for the presentation tier</w:t>
       </w:r>
       <w:r>
         <w:rPr>
@@ -5972,7 +6366,13 @@
         <w:rPr>
           <w:lang w:val="en-GB"/>
         </w:rPr>
-        <w:t xml:space="preserve"> There is also a on board device in every PowerEnJoy car</w:t>
+        <w:t xml:space="preserve"> There is also an on-</w:t>
+      </w:r>
+      <w:r>
+        <w:rPr>
+          <w:lang w:val="en-GB"/>
+        </w:rPr>
+        <w:t>board device in every PowerEnJoy car</w:t>
       </w:r>
       <w:r>
         <w:rPr>
@@ -5990,7 +6390,19 @@
         <w:rPr>
           <w:lang w:val="en-GB"/>
         </w:rPr>
-        <w:t xml:space="preserve">is installed the program used by the assistance coordinator to do his tasks. All the components of the tier 1 </w:t>
+        <w:t xml:space="preserve">is installed the program used by the assistance coordinator to do his tasks. All the components of the </w:t>
+      </w:r>
+      <w:r>
+        <w:rPr>
+          <w:lang w:val="en-GB"/>
+        </w:rPr>
+        <w:t>presentation tier</w:t>
+      </w:r>
+      <w:r>
+        <w:rPr>
+          <w:lang w:val="en-GB"/>
+        </w:rPr>
+        <w:t xml:space="preserve"> </w:t>
       </w:r>
       <w:r>
         <w:rPr>
@@ -6086,20 +6498,50 @@
         <w:rPr>
           <w:lang w:val="en-GB"/>
         </w:rPr>
-        <w:t xml:space="preserve"> server communicates with a database to collect all the data required by the system.</w:t>
-      </w:r>
-    </w:p>
-    <w:p>
-      <w:pPr>
-        <w:rPr>
-          <w:lang w:val="en-GB"/>
-        </w:rPr>
-      </w:pPr>
-      <w:r>
-        <w:rPr>
-          <w:lang w:val="en-GB"/>
-        </w:rPr>
-        <w:t>The components of our system communicate among them</w:t>
+        <w:t xml:space="preserve"> server communicates with a database to collect</w:t>
+      </w:r>
+      <w:r>
+        <w:rPr>
+          <w:lang w:val="en-GB"/>
+        </w:rPr>
+        <w:t xml:space="preserve"> and manage</w:t>
+      </w:r>
+      <w:r>
+        <w:rPr>
+          <w:lang w:val="en-GB"/>
+        </w:rPr>
+        <w:t xml:space="preserve"> all the data required by the system.</w:t>
+      </w:r>
+    </w:p>
+    <w:p>
+      <w:pPr>
+        <w:rPr>
+          <w:lang w:val="en-GB"/>
+        </w:rPr>
+      </w:pPr>
+      <w:r>
+        <w:rPr>
+          <w:lang w:val="en-GB"/>
+        </w:rPr>
+        <w:t>All the</w:t>
+      </w:r>
+      <w:r>
+        <w:rPr>
+          <w:lang w:val="en-GB"/>
+        </w:rPr>
+        <w:t xml:space="preserve"> components of </w:t>
+      </w:r>
+      <w:r>
+        <w:rPr>
+          <w:lang w:val="en-GB"/>
+        </w:rPr>
+        <w:t>the</w:t>
+      </w:r>
+      <w:r>
+        <w:rPr>
+          <w:lang w:val="en-GB"/>
+        </w:rPr>
+        <w:t xml:space="preserve"> system communicate among them</w:t>
       </w:r>
       <w:r>
         <w:rPr>
@@ -6126,8 +6568,8 @@
         <w:rPr>
           <w:lang w:val="en-GB"/>
         </w:rPr>
-        <w:pict w14:anchorId="0DBE2E46">
-          <v:shape id="_x0000_i1082" type="#_x0000_t75" style="width:481.75pt;height:430.35pt">
+        <w:pict w14:anchorId="7A20174F">
+          <v:shape id="_x0000_i1044" type="#_x0000_t75" style="width:481.85pt;height:430.5pt">
             <v:imagedata r:id="rId15" o:title="Deployment diagram"/>
           </v:shape>
         </w:pict>
@@ -6164,7 +6606,7 @@
           <w:lang w:val="en-GB"/>
         </w:rPr>
       </w:pPr>
-      <w:bookmarkStart w:id="12" w:name="_Toc468989236"/>
+      <w:bookmarkStart w:id="12" w:name="_Toc469225149"/>
       <w:r>
         <w:rPr>
           <w:lang w:val="en-GB"/>
@@ -6187,7 +6629,7 @@
           <w:lang w:val="en-GB"/>
         </w:rPr>
       </w:pPr>
-      <w:bookmarkStart w:id="13" w:name="_Toc468989237"/>
+      <w:bookmarkStart w:id="13" w:name="_Toc469225150"/>
       <w:r>
         <w:rPr>
           <w:lang w:val="en-GB"/>
@@ -6195,6 +6637,19 @@
         <w:t>2.6.1. See available cars</w:t>
       </w:r>
       <w:bookmarkEnd w:id="13"/>
+    </w:p>
+    <w:p>
+      <w:pPr>
+        <w:rPr>
+          <w:lang w:val="en-GB"/>
+        </w:rPr>
+      </w:pPr>
+      <w:r>
+        <w:rPr>
+          <w:lang w:val="en-GB"/>
+        </w:rPr>
+        <w:t>The request is handled by the car manager who extracts all the cars from the database and sends them back to the client app. The client app has an internal render that is able to filter the cars both on the user position and on a given position inserted by the user.</w:t>
+      </w:r>
     </w:p>
     <w:p>
       <w:pPr>
@@ -6227,54 +6682,10 @@
           <w:lang w:val="en-GB"/>
         </w:rPr>
         <w:pict w14:anchorId="23A0A86D">
-          <v:shape id="_x0000_i1046" type="#_x0000_t75" style="width:378.35pt;height:302.55pt">
+          <v:shape id="_x0000_i1030" type="#_x0000_t75" style="width:378.35pt;height:302.55pt">
             <v:imagedata r:id="rId16" o:title="Sequence diagram available car visulization"/>
           </v:shape>
         </w:pict>
-      </w:r>
-    </w:p>
-    <w:p>
-      <w:pPr>
-        <w:rPr>
-          <w:lang w:val="en-GB"/>
-        </w:rPr>
-      </w:pPr>
-    </w:p>
-    <w:p>
-      <w:pPr>
-        <w:rPr>
-          <w:lang w:val="en-GB"/>
-        </w:rPr>
-      </w:pPr>
-      <w:r>
-        <w:rPr>
-          <w:lang w:val="en-GB"/>
-        </w:rPr>
-        <w:t>The request is handled by the car manager who extracts all the cars from the database and sends t</w:t>
-      </w:r>
-      <w:r>
-        <w:rPr>
-          <w:lang w:val="en-GB"/>
-        </w:rPr>
-        <w:t>hem back to the client app. The c</w:t>
-      </w:r>
-      <w:r>
-        <w:rPr>
-          <w:lang w:val="en-GB"/>
-        </w:rPr>
-        <w:t>lient</w:t>
-      </w:r>
-      <w:r>
-        <w:rPr>
-          <w:lang w:val="en-GB"/>
-        </w:rPr>
-        <w:t xml:space="preserve"> a</w:t>
-      </w:r>
-      <w:r>
-        <w:rPr>
-          <w:lang w:val="en-GB"/>
-        </w:rPr>
-        <w:t>pp has an internal render that is able to filter the cars both on the user position and on a given position inserted by the user.</w:t>
       </w:r>
     </w:p>
     <w:p>
@@ -6301,7 +6712,7 @@
           <w:lang w:val="en-GB"/>
         </w:rPr>
       </w:pPr>
-      <w:bookmarkStart w:id="14" w:name="_Toc468989238"/>
+      <w:bookmarkStart w:id="14" w:name="_Toc469225151"/>
       <w:r>
         <w:rPr>
           <w:lang w:val="en-GB"/>
@@ -6317,6 +6728,31 @@
           <w:lang w:val="en-GB"/>
         </w:rPr>
       </w:pPr>
+      <w:r>
+        <w:rPr>
+          <w:lang w:val="en-GB"/>
+        </w:rPr>
+        <w:t>The client sends the reservation request to the reservation manager through one of the method offered by its view. The resource manager needs to ask to the car manager whether the reserved car is still available: if it is, a new reservation will be instantiated by the reservation manager that will also set the car and the user of the new reservation and start the reservation timer. If the car is no longer available an error</w:t>
+      </w:r>
+      <w:r>
+        <w:rPr>
+          <w:lang w:val="en-GB"/>
+        </w:rPr>
+        <w:t xml:space="preserve"> will be notified to the client a</w:t>
+      </w:r>
+      <w:r>
+        <w:rPr>
+          <w:lang w:val="en-GB"/>
+        </w:rPr>
+        <w:t>pp.</w:t>
+      </w:r>
+    </w:p>
+    <w:p>
+      <w:pPr>
+        <w:rPr>
+          <w:lang w:val="en-GB"/>
+        </w:rPr>
+      </w:pPr>
     </w:p>
     <w:p>
       <w:pPr>
@@ -6330,7 +6766,7 @@
           <w:lang w:val="en-GB"/>
         </w:rPr>
         <w:pict w14:anchorId="474A5DF9">
-          <v:shape id="_x0000_i1050" type="#_x0000_t75" style="width:481.5pt;height:431.55pt">
+          <v:shape id="_x0000_i1031" type="#_x0000_t75" style="width:481.5pt;height:431.55pt">
             <v:imagedata r:id="rId17" o:title="Sequence diagram reservation"/>
           </v:shape>
         </w:pict>
@@ -6342,43 +6778,6 @@
           <w:lang w:val="en-GB"/>
         </w:rPr>
       </w:pPr>
-    </w:p>
-    <w:p>
-      <w:pPr>
-        <w:rPr>
-          <w:lang w:val="en-GB"/>
-        </w:rPr>
-      </w:pPr>
-      <w:r>
-        <w:rPr>
-          <w:lang w:val="en-GB"/>
-        </w:rPr>
-        <w:t xml:space="preserve">The client sends the reservation request to the reservation manager through one of the method offered by its view. The resource manager needs to ask to the car manager whether the reserved car is still available: if it is, a new reservation will be </w:t>
-      </w:r>
-      <w:r>
-        <w:rPr>
-          <w:lang w:val="en-GB"/>
-        </w:rPr>
-        <w:t>instantiated</w:t>
-      </w:r>
-      <w:r>
-        <w:rPr>
-          <w:lang w:val="en-GB"/>
-        </w:rPr>
-        <w:t xml:space="preserve"> by the reservation manager that will also set the car and the user of the new reservation and start the reservation timer. If the car is no longer available an error</w:t>
-      </w:r>
-      <w:r>
-        <w:rPr>
-          <w:lang w:val="en-GB"/>
-        </w:rPr>
-        <w:t xml:space="preserve"> will be notified to the client a</w:t>
-      </w:r>
-      <w:r>
-        <w:rPr>
-          <w:lang w:val="en-GB"/>
-        </w:rPr>
-        <w:t>pp.</w:t>
-      </w:r>
       <w:r>
         <w:rPr>
           <w:lang w:val="en-GB"/>
@@ -6393,7 +6792,7 @@
           <w:lang w:val="en-GB"/>
         </w:rPr>
       </w:pPr>
-      <w:bookmarkStart w:id="15" w:name="_Toc468989239"/>
+      <w:bookmarkStart w:id="15" w:name="_Toc469225152"/>
       <w:r>
         <w:rPr>
           <w:lang w:val="en-GB"/>
@@ -6408,6 +6807,19 @@
         <w:t>. Start a ride</w:t>
       </w:r>
       <w:bookmarkEnd w:id="15"/>
+    </w:p>
+    <w:p>
+      <w:pPr>
+        <w:rPr>
+          <w:lang w:val="en-GB"/>
+        </w:rPr>
+      </w:pPr>
+      <w:r>
+        <w:rPr>
+          <w:lang w:val="en-GB"/>
+        </w:rPr>
+        <w:t>Once the client is at most five meters distant from the car he is reserved, he can send the request to unlock the car to the sever. This request is handled by the reservation manager who checks whether the client is actually close to the car. If this check goes well the reservation manager declares expired the reservation and unlocks the car. Then informs the ride manager that a reservation has just turned into a ride. The ride manager is in charge of instantiating the new ride and “waking-up” the car app on board the interested car. The new ride will be instantiated only once the user will turn on the car. If the reservation manager detects that the user is more than five meters far from the car an error will be notified to the client app.</w:t>
+      </w:r>
     </w:p>
     <w:p>
       <w:pPr>
@@ -6484,62 +6896,6 @@
           <w:lang w:val="en-GB"/>
         </w:rPr>
       </w:pPr>
-    </w:p>
-    <w:p>
-      <w:pPr>
-        <w:rPr>
-          <w:lang w:val="en-GB"/>
-        </w:rPr>
-      </w:pPr>
-      <w:r>
-        <w:rPr>
-          <w:lang w:val="en-GB"/>
-        </w:rPr>
-        <w:t xml:space="preserve">Once the client is at most five meters distant from the car he is reserved, he can send the request to unlock the car to the sever. This request is handled by the reservation manager who checks whether the client is actually close to the car. If this check goes well the reservation manager declares expired the reservation and unlocks the car. Then informs the ride manager that a reservation has just turned into a Ride. The ride manager is in charge of instantiating the new Ride and “waking-up” the </w:t>
-      </w:r>
-      <w:r>
-        <w:rPr>
-          <w:lang w:val="en-GB"/>
-        </w:rPr>
-        <w:t>car a</w:t>
-      </w:r>
-      <w:r>
-        <w:rPr>
-          <w:lang w:val="en-GB"/>
-        </w:rPr>
-        <w:t xml:space="preserve">pp on board the interested car. The new Ride will be </w:t>
-      </w:r>
-      <w:r>
-        <w:rPr>
-          <w:lang w:val="en-GB"/>
-        </w:rPr>
-        <w:t>instantiated</w:t>
-      </w:r>
-      <w:r>
-        <w:rPr>
-          <w:lang w:val="en-GB"/>
-        </w:rPr>
-        <w:t xml:space="preserve"> only once the user will ignite the car. If the reservation manager detects that the user is more than five meters far from the car an error will be notified to the </w:t>
-      </w:r>
-      <w:r>
-        <w:rPr>
-          <w:lang w:val="en-GB"/>
-        </w:rPr>
-        <w:t>client a</w:t>
-      </w:r>
-      <w:r>
-        <w:rPr>
-          <w:lang w:val="en-GB"/>
-        </w:rPr>
-        <w:t>pp.</w:t>
-      </w:r>
-    </w:p>
-    <w:p>
-      <w:pPr>
-        <w:rPr>
-          <w:lang w:val="en-GB"/>
-        </w:rPr>
-      </w:pPr>
       <w:r>
         <w:rPr>
           <w:lang w:val="en-GB"/>
@@ -6554,7 +6910,7 @@
           <w:lang w:val="en-GB"/>
         </w:rPr>
       </w:pPr>
-      <w:bookmarkStart w:id="16" w:name="_Toc468989240"/>
+      <w:bookmarkStart w:id="16" w:name="_Toc469225153"/>
       <w:r>
         <w:rPr>
           <w:lang w:val="en-GB"/>
@@ -6576,6 +6932,31 @@
           <w:lang w:val="en-GB"/>
         </w:rPr>
       </w:pPr>
+      <w:r>
+        <w:rPr>
+          <w:lang w:val="en-GB"/>
+        </w:rPr>
+        <w:t xml:space="preserve">This </w:t>
+      </w:r>
+      <w:r>
+        <w:rPr>
+          <w:lang w:val="en-GB"/>
+        </w:rPr>
+        <w:t>procedure can start only once the user has turned off the car. He sends the request of terminating the ride through the on-board car app. The ride can terminate only if the car is parked in a safe area, so the ride controller handles the request asking to the city controller whether the car’s position is actually in a safe area. The city controller, in turn, looks in the database for a safe area that matches the car’s position. If this search goes well, then the ride manager queries the database in order to find the non-terminated ride of the given car and set the “terminated” attribute of this ride to TRUE. Then the ride manager calculates the preliminary fee, i.e. without taking into account eventual fines or discounts (the definitive total fee will be sent to the client app after three minutes from the ride</w:t>
+      </w:r>
+      <w:r>
+        <w:rPr>
+          <w:lang w:val="en-GB"/>
+        </w:rPr>
+        <w:t xml:space="preserve"> termination), and sends it back to the car app.</w:t>
+      </w:r>
+    </w:p>
+    <w:p>
+      <w:pPr>
+        <w:rPr>
+          <w:lang w:val="en-GB"/>
+        </w:rPr>
+      </w:pPr>
     </w:p>
     <w:p>
       <w:pPr>
@@ -6589,18 +6970,11 @@
           <w:lang w:val="en-GB"/>
         </w:rPr>
         <w:pict w14:anchorId="1C92FEC0">
-          <v:shape id="_x0000_i1072" type="#_x0000_t75" style="width:481.6pt;height:391.35pt">
+          <v:shape id="_x0000_i1032" type="#_x0000_t75" style="width:481.6pt;height:391.35pt">
             <v:imagedata r:id="rId19" o:title="Sequence diagram end ride"/>
           </v:shape>
         </w:pict>
       </w:r>
-    </w:p>
-    <w:p>
-      <w:pPr>
-        <w:rPr>
-          <w:lang w:val="en-GB"/>
-        </w:rPr>
-      </w:pPr>
     </w:p>
     <w:p>
       <w:pPr>
@@ -6616,120 +6990,6 @@
         <w:rPr>
           <w:lang w:val="en-GB"/>
         </w:rPr>
-        <w:t>This procedure can start only once the user h</w:t>
-      </w:r>
-      <w:r>
-        <w:rPr>
-          <w:lang w:val="en-GB"/>
-        </w:rPr>
-        <w:t xml:space="preserve">as turned </w:t>
-      </w:r>
-      <w:r>
-        <w:rPr>
-          <w:lang w:val="en-GB"/>
-        </w:rPr>
-        <w:t>off the car. He sends the request of terminating</w:t>
-      </w:r>
-      <w:r>
-        <w:rPr>
-          <w:lang w:val="en-GB"/>
-        </w:rPr>
-        <w:t xml:space="preserve"> the ride through the on board car a</w:t>
-      </w:r>
-      <w:r>
-        <w:rPr>
-          <w:lang w:val="en-GB"/>
-        </w:rPr>
-        <w:t xml:space="preserve">pp. The ride can terminate only if the car is parked in a safe area, so the ride </w:t>
-      </w:r>
-      <w:r>
-        <w:rPr>
-          <w:lang w:val="en-GB"/>
-        </w:rPr>
-        <w:t>controller</w:t>
-      </w:r>
-      <w:r>
-        <w:rPr>
-          <w:lang w:val="en-GB"/>
-        </w:rPr>
-        <w:t xml:space="preserve"> handles the request asking to the city </w:t>
-      </w:r>
-      <w:r>
-        <w:rPr>
-          <w:lang w:val="en-GB"/>
-        </w:rPr>
-        <w:t>controller</w:t>
-      </w:r>
-      <w:r>
-        <w:rPr>
-          <w:lang w:val="en-GB"/>
-        </w:rPr>
-        <w:t xml:space="preserve"> whether the car’s position is actually in a safe area. The city</w:t>
-      </w:r>
-      <w:r>
-        <w:rPr>
-          <w:lang w:val="en-GB"/>
-        </w:rPr>
-        <w:t xml:space="preserve"> controller</w:t>
-      </w:r>
-      <w:r>
-        <w:rPr>
-          <w:lang w:val="en-GB"/>
-        </w:rPr>
-        <w:t>, in turn, looks in the database for a safe area that matches the car’s position. If this search goes well</w:t>
-      </w:r>
-      <w:r>
-        <w:rPr>
-          <w:lang w:val="en-GB"/>
-        </w:rPr>
-        <w:t>,</w:t>
-      </w:r>
-      <w:r>
-        <w:rPr>
-          <w:lang w:val="en-GB"/>
-        </w:rPr>
-        <w:t xml:space="preserve"> then the ride manager queries the database in order to find the non-terminated ride of the given car and set the </w:t>
-      </w:r>
-      <w:r>
-        <w:rPr>
-          <w:lang w:val="en-GB"/>
-        </w:rPr>
-        <w:t>“terminated” attribute of this r</w:t>
-      </w:r>
-      <w:r>
-        <w:rPr>
-          <w:lang w:val="en-GB"/>
-        </w:rPr>
-        <w:t xml:space="preserve">ide to TRUE. Then the ride manager calculates the preliminary fee, i.e. without taking into account eventual fines or discounts (the definitive total fee will be sent to the client app after three minutes from </w:t>
-      </w:r>
-      <w:r>
-        <w:rPr>
-          <w:lang w:val="en-GB"/>
-        </w:rPr>
-        <w:t>the ride termination), and sends it back to the c</w:t>
-      </w:r>
-      <w:r>
-        <w:rPr>
-          <w:lang w:val="en-GB"/>
-        </w:rPr>
-        <w:t>ar</w:t>
-      </w:r>
-      <w:r>
-        <w:rPr>
-          <w:lang w:val="en-GB"/>
-        </w:rPr>
-        <w:t xml:space="preserve"> a</w:t>
-      </w:r>
-      <w:r>
-        <w:rPr>
-          <w:lang w:val="en-GB"/>
-        </w:rPr>
-        <w:t>pp.</w:t>
-      </w:r>
-      <w:r>
-        <w:rPr>
-          <w:lang w:val="en-GB"/>
-        </w:rPr>
         <w:br w:type="page"/>
       </w:r>
     </w:p>
@@ -6740,7 +7000,7 @@
           <w:lang w:val="en-GB"/>
         </w:rPr>
       </w:pPr>
-      <w:bookmarkStart w:id="17" w:name="_Toc468989241"/>
+      <w:bookmarkStart w:id="17" w:name="_Toc469225154"/>
       <w:r>
         <w:rPr>
           <w:lang w:val="en-GB"/>
@@ -6778,7 +7038,19 @@
         <w:rPr>
           <w:lang w:val="en-GB"/>
         </w:rPr>
-        <w:t>the various relations among the interfaces and there is the list of methods provided by each of them. The various methods are actually implemented by the controllers described in section 2.3.</w:t>
+        <w:t>the various relation</w:t>
+      </w:r>
+      <w:r>
+        <w:rPr>
+          <w:lang w:val="en-GB"/>
+        </w:rPr>
+        <w:t>ships</w:t>
+      </w:r>
+      <w:r>
+        <w:rPr>
+          <w:lang w:val="en-GB"/>
+        </w:rPr>
+        <w:t xml:space="preserve"> among the interfaces and there is the list of methods provided by each of them. The various methods are actually implemented by the controllers described in section 2.3.</w:t>
       </w:r>
     </w:p>
     <w:p>
@@ -6800,7 +7072,7 @@
           <w:lang w:val="en-GB"/>
         </w:rPr>
         <w:pict w14:anchorId="18F6EADB">
-          <v:shape id="_x0000_i1041" type="#_x0000_t75" style="width:443.65pt;height:427.65pt">
+          <v:shape id="_x0000_i1033" type="#_x0000_t75" style="width:443.65pt;height:427.65pt">
             <v:imagedata r:id="rId20" o:title="Component interfaces"/>
           </v:shape>
         </w:pict>
@@ -6844,7 +7116,7 @@
           <w:lang w:val="en-GB"/>
         </w:rPr>
       </w:pPr>
-      <w:bookmarkStart w:id="18" w:name="_Toc468989242"/>
+      <w:bookmarkStart w:id="18" w:name="_Toc469225155"/>
       <w:r>
         <w:rPr>
           <w:lang w:val="en-GB"/>
@@ -7209,7 +7481,43 @@
         <w:rPr>
           <w:lang w:val="en-GB"/>
         </w:rPr>
-        <w:t xml:space="preserve"> we decided to spoil the client from as much logic as possible, in order to let the PowerEnJoy application to run efficiently also in low-resources devices. Reducing the logic in the clients also ensures a more security in the system, because hacker have more difficulty to attack the logic if it is on a server instead of on applications.</w:t>
+        <w:t xml:space="preserve"> we decided to spoil the client from as much logic as possible, in order to let the PowerEnJoy application run efficiently also in low-resources devices. Reducing the logic in the clients also ensures a more security </w:t>
+      </w:r>
+      <w:r>
+        <w:rPr>
+          <w:lang w:val="en-GB"/>
+        </w:rPr>
+        <w:t>of</w:t>
+      </w:r>
+      <w:r>
+        <w:rPr>
+          <w:lang w:val="en-GB"/>
+        </w:rPr>
+        <w:t xml:space="preserve"> the system, because hacker</w:t>
+      </w:r>
+      <w:r>
+        <w:rPr>
+          <w:lang w:val="en-GB"/>
+        </w:rPr>
+        <w:t>s will</w:t>
+      </w:r>
+      <w:r>
+        <w:rPr>
+          <w:lang w:val="en-GB"/>
+        </w:rPr>
+        <w:t xml:space="preserve"> </w:t>
+      </w:r>
+      <w:r>
+        <w:rPr>
+          <w:lang w:val="en-GB"/>
+        </w:rPr>
+        <w:t>meet more difficulties</w:t>
+      </w:r>
+      <w:r>
+        <w:rPr>
+          <w:lang w:val="en-GB"/>
+        </w:rPr>
+        <w:t xml:space="preserve"> to attack the logic if it is on a server instead of on applications.</w:t>
       </w:r>
     </w:p>
     <w:p>
@@ -7227,7 +7535,31 @@
         <w:rPr>
           <w:lang w:val="en-GB"/>
         </w:rPr>
-        <w:t xml:space="preserve">MVC: as mentioned before, the server is structured using the </w:t>
+        <w:t xml:space="preserve">MVC: as mentioned before, the </w:t>
+      </w:r>
+      <w:r>
+        <w:rPr>
+          <w:lang w:val="en-GB"/>
+        </w:rPr>
+        <w:t>software of the server</w:t>
+      </w:r>
+      <w:r>
+        <w:rPr>
+          <w:lang w:val="en-GB"/>
+        </w:rPr>
+        <w:t xml:space="preserve"> is structured </w:t>
+      </w:r>
+      <w:r>
+        <w:rPr>
+          <w:lang w:val="en-GB"/>
+        </w:rPr>
+        <w:t>according to</w:t>
+      </w:r>
+      <w:r>
+        <w:rPr>
+          <w:lang w:val="en-GB"/>
+        </w:rPr>
+        <w:t xml:space="preserve"> the </w:t>
       </w:r>
       <w:r>
         <w:rPr>
@@ -7239,7 +7571,7 @@
         <w:rPr>
           <w:lang w:val="en-GB"/>
         </w:rPr>
-        <w:t xml:space="preserve"> pattern as mentioned before. There are multi</w:t>
+        <w:t xml:space="preserve"> pattern. There are multi</w:t>
       </w:r>
       <w:r>
         <w:rPr>
@@ -7251,13 +7583,91 @@
         <w:rPr>
           <w:lang w:val="en-GB"/>
         </w:rPr>
-        <w:t xml:space="preserve"> the interfaces described in the previous section, three views, one for client interface, whose purpose is to dispatch every request to the corresponding </w:t>
-      </w:r>
-      <w:r>
-        <w:rPr>
-          <w:lang w:val="en-GB"/>
-        </w:rPr>
-        <w:t>controller. There is also a model which represents the structure of the data in the database</w:t>
+        <w:t xml:space="preserve"> the interfaces described in the previous section, </w:t>
+      </w:r>
+      <w:r>
+        <w:rPr>
+          <w:lang w:val="en-GB"/>
+        </w:rPr>
+        <w:t xml:space="preserve">as well as </w:t>
+      </w:r>
+      <w:r>
+        <w:rPr>
+          <w:lang w:val="en-GB"/>
+        </w:rPr>
+        <w:t xml:space="preserve">three views, one for client interface, whose purpose is to dispatch every request to the corresponding </w:t>
+      </w:r>
+      <w:r>
+        <w:rPr>
+          <w:lang w:val="en-GB"/>
+        </w:rPr>
+        <w:t xml:space="preserve">controller. There is also a model which represents the structure of the data </w:t>
+      </w:r>
+      <w:r>
+        <w:rPr>
+          <w:lang w:val="en-GB"/>
+        </w:rPr>
+        <w:t>of</w:t>
+      </w:r>
+      <w:r>
+        <w:rPr>
+          <w:lang w:val="en-GB"/>
+        </w:rPr>
+        <w:t xml:space="preserve"> the database</w:t>
+      </w:r>
+      <w:r>
+        <w:rPr>
+          <w:lang w:val="en-GB"/>
+        </w:rPr>
+        <w:t>.</w:t>
+      </w:r>
+      <w:r>
+        <w:rPr>
+          <w:lang w:val="en-GB"/>
+        </w:rPr>
+        <w:t xml:space="preserve"> Having designed one view per interface ensures that the software respects the open-closed principle, e.g. because if</w:t>
+      </w:r>
+      <w:r>
+        <w:rPr>
+          <w:lang w:val="en-GB"/>
+        </w:rPr>
+        <w:t>,</w:t>
+      </w:r>
+      <w:r>
+        <w:rPr>
+          <w:lang w:val="en-GB"/>
+        </w:rPr>
+        <w:t xml:space="preserve"> </w:t>
+      </w:r>
+      <w:r>
+        <w:rPr>
+          <w:lang w:val="en-GB"/>
+        </w:rPr>
+        <w:t>in the future</w:t>
+      </w:r>
+      <w:r>
+        <w:rPr>
+          <w:lang w:val="en-GB"/>
+        </w:rPr>
+        <w:t>,</w:t>
+      </w:r>
+      <w:r>
+        <w:rPr>
+          <w:lang w:val="en-GB"/>
+        </w:rPr>
+        <w:t xml:space="preserve"> </w:t>
+      </w:r>
+      <w:r>
+        <w:rPr>
+          <w:lang w:val="en-GB"/>
+        </w:rPr>
+        <w:t xml:space="preserve">the company wants to adopt another kind of device interfaced with the system, </w:t>
+      </w:r>
+      <w:r>
+        <w:rPr>
+          <w:lang w:val="en-GB"/>
+        </w:rPr>
+        <w:t>there is the possibility to write another view and the related controllers, without making changes that affect the pre-existent ones.</w:t>
       </w:r>
     </w:p>
     <w:p>
@@ -7291,7 +7701,7 @@
           <w:lang w:val="en-GB"/>
         </w:rPr>
       </w:pPr>
-      <w:bookmarkStart w:id="19" w:name="_Toc468989243"/>
+      <w:bookmarkStart w:id="19" w:name="_Toc469225156"/>
       <w:r>
         <w:rPr>
           <w:lang w:val="en-GB"/>
@@ -7311,7 +7721,61 @@
         <w:rPr>
           <w:lang w:val="en-GB"/>
         </w:rPr>
-        <w:t>In this section we present via a simil-Java pseudocode the main processes of the application</w:t>
+        <w:t xml:space="preserve">In this section we </w:t>
+      </w:r>
+      <w:r>
+        <w:rPr>
+          <w:lang w:val="en-GB"/>
+        </w:rPr>
+        <w:t>introduce</w:t>
+      </w:r>
+      <w:r>
+        <w:rPr>
+          <w:lang w:val="en-GB"/>
+        </w:rPr>
+        <w:t xml:space="preserve"> </w:t>
+      </w:r>
+      <w:r>
+        <w:rPr>
+          <w:lang w:val="en-GB"/>
+        </w:rPr>
+        <w:t xml:space="preserve">the </w:t>
+      </w:r>
+      <w:r>
+        <w:rPr>
+          <w:lang w:val="en-GB"/>
+        </w:rPr>
+        <w:t>most relevant processes</w:t>
+      </w:r>
+      <w:r>
+        <w:rPr>
+          <w:lang w:val="en-GB"/>
+        </w:rPr>
+        <w:t xml:space="preserve"> of the application</w:t>
+      </w:r>
+      <w:r>
+        <w:rPr>
+          <w:lang w:val="en-GB"/>
+        </w:rPr>
+        <w:t xml:space="preserve"> </w:t>
+      </w:r>
+      <w:r>
+        <w:rPr>
+          <w:lang w:val="en-GB"/>
+        </w:rPr>
+        <w:t xml:space="preserve">using a </w:t>
+      </w:r>
+      <w:r>
+        <w:rPr>
+          <w:lang w:val="en-GB"/>
+        </w:rPr>
+        <w:t xml:space="preserve">pseudocode </w:t>
+      </w:r>
+      <w:r>
+        <w:rPr>
+          <w:lang w:val="en-GB"/>
+        </w:rPr>
+        <w:t>similar to Java</w:t>
       </w:r>
       <w:r>
         <w:rPr>
@@ -7334,7 +7798,7 @@
           <w:lang w:val="en-GB"/>
         </w:rPr>
       </w:pPr>
-      <w:bookmarkStart w:id="20" w:name="_Toc468989244"/>
+      <w:bookmarkStart w:id="20" w:name="_Toc469225157"/>
       <w:r>
         <w:rPr>
           <w:lang w:val="en-GB"/>
@@ -7458,7 +7922,7 @@
           <w:szCs w:val="20"/>
           <w:lang w:val="en-GB"/>
         </w:rPr>
-        <w:t xml:space="preserve"> r, SafeArea[] safeAreas){</w:t>
+        <w:t xml:space="preserve"> r, SafeArea[] safeAreas) {</w:t>
       </w:r>
     </w:p>
     <w:p>
@@ -7482,7 +7946,8 @@
           <w:szCs w:val="20"/>
           <w:lang w:val="en-GB"/>
         </w:rPr>
-        <w:t xml:space="preserve">    SafeArea[] validSafeAreas;</w:t>
+        <w:tab/>
+        <w:t>SafeArea[] validSafeAreas;</w:t>
       </w:r>
     </w:p>
     <w:p>
@@ -7506,7 +7971,8 @@
           <w:szCs w:val="20"/>
           <w:lang w:val="en-GB"/>
         </w:rPr>
-        <w:t xml:space="preserve">    foreach(SafeArea safeArea in safeAreas)</w:t>
+        <w:tab/>
+        <w:t>foreach(SafeArea safeArea in safeAreas)</w:t>
       </w:r>
     </w:p>
     <w:p>
@@ -7530,7 +7996,7 @@
           <w:szCs w:val="20"/>
           <w:lang w:val="en-GB"/>
         </w:rPr>
-        <w:t xml:space="preserve">        </w:t>
+        <w:tab/>
       </w:r>
       <w:r>
         <w:rPr>
@@ -7552,7 +8018,7 @@
           <w:szCs w:val="20"/>
           <w:lang w:val="en-GB"/>
         </w:rPr>
-        <w:t>(!safeArea.getAvailablePowerStations().isEmpty())</w:t>
+        <w:t xml:space="preserve"> (!safeArea.getAvailablePowerStations().isEmpty())</w:t>
       </w:r>
     </w:p>
     <w:p>
@@ -7576,7 +8042,18 @@
           <w:szCs w:val="20"/>
           <w:lang w:val="en-GB"/>
         </w:rPr>
-        <w:t xml:space="preserve">            validSafeAreas.add(safeArea);</w:t>
+        <w:tab/>
+      </w:r>
+      <w:r>
+        <w:rPr>
+          <w:rFonts w:ascii="Consolas" w:hAnsi="Consolas" w:cs="Consolas"/>
+          <w:color w:val="000000"/>
+          <w:sz w:val="20"/>
+          <w:szCs w:val="20"/>
+          <w:lang w:val="en-GB"/>
+        </w:rPr>
+        <w:tab/>
+        <w:t>validSafeAreas.add(safeArea);</w:t>
       </w:r>
     </w:p>
     <w:p>
@@ -7600,8 +8077,23 @@
           <w:szCs w:val="20"/>
           <w:lang w:val="en-GB"/>
         </w:rPr>
-        <w:t xml:space="preserve">    </w:t>
-      </w:r>
+        <w:tab/>
+        <w:t>sortByParkedCars(validSafeAreas);</w:t>
+      </w:r>
+    </w:p>
+    <w:p>
+      <w:pPr>
+        <w:autoSpaceDE w:val="0"/>
+        <w:autoSpaceDN w:val="0"/>
+        <w:adjustRightInd w:val="0"/>
+        <w:spacing w:after="0" w:line="240" w:lineRule="auto"/>
+        <w:rPr>
+          <w:rFonts w:ascii="Consolas" w:hAnsi="Consolas" w:cs="Consolas"/>
+          <w:sz w:val="20"/>
+          <w:szCs w:val="20"/>
+          <w:lang w:val="en-GB"/>
+        </w:rPr>
+      </w:pPr>
       <w:r>
         <w:rPr>
           <w:rFonts w:ascii="Consolas" w:hAnsi="Consolas" w:cs="Consolas"/>
@@ -7610,7 +8102,8 @@
           <w:szCs w:val="20"/>
           <w:lang w:val="en-GB"/>
         </w:rPr>
-        <w:t>sortByParkedCars(validSafeAreas);</w:t>
+        <w:tab/>
+        <w:t>foreach(SafeArea safeArea in validSafeArea)</w:t>
       </w:r>
     </w:p>
     <w:p>
@@ -7634,31 +8127,7 @@
           <w:szCs w:val="20"/>
           <w:lang w:val="en-GB"/>
         </w:rPr>
-        <w:t xml:space="preserve">    foreach(SafeArea safeArea in validSafeArea)</w:t>
-      </w:r>
-    </w:p>
-    <w:p>
-      <w:pPr>
-        <w:autoSpaceDE w:val="0"/>
-        <w:autoSpaceDN w:val="0"/>
-        <w:adjustRightInd w:val="0"/>
-        <w:spacing w:after="0" w:line="240" w:lineRule="auto"/>
-        <w:rPr>
-          <w:rFonts w:ascii="Consolas" w:hAnsi="Consolas" w:cs="Consolas"/>
-          <w:sz w:val="20"/>
-          <w:szCs w:val="20"/>
-          <w:lang w:val="en-GB"/>
-        </w:rPr>
-      </w:pPr>
-      <w:r>
-        <w:rPr>
-          <w:rFonts w:ascii="Consolas" w:hAnsi="Consolas" w:cs="Consolas"/>
-          <w:color w:val="000000"/>
-          <w:sz w:val="20"/>
-          <w:szCs w:val="20"/>
-          <w:lang w:val="en-GB"/>
-        </w:rPr>
-        <w:t xml:space="preserve">        </w:t>
+        <w:tab/>
       </w:r>
       <w:r>
         <w:rPr>
@@ -7680,7 +8149,7 @@
           <w:szCs w:val="20"/>
           <w:lang w:val="en-GB"/>
         </w:rPr>
-        <w:t>(distance(safeArea, finalDestination) &lt; r)</w:t>
+        <w:t xml:space="preserve"> (distance(safeArea, finalDestination) &lt; r)</w:t>
       </w:r>
     </w:p>
     <w:p>
@@ -7704,7 +8173,17 @@
           <w:szCs w:val="20"/>
           <w:lang w:val="en-GB"/>
         </w:rPr>
-        <w:t xml:space="preserve">            </w:t>
+        <w:tab/>
+      </w:r>
+      <w:r>
+        <w:rPr>
+          <w:rFonts w:ascii="Consolas" w:hAnsi="Consolas" w:cs="Consolas"/>
+          <w:color w:val="000000"/>
+          <w:sz w:val="20"/>
+          <w:szCs w:val="20"/>
+          <w:lang w:val="en-GB"/>
+        </w:rPr>
+        <w:tab/>
       </w:r>
       <w:r>
         <w:rPr>
@@ -7750,7 +8229,7 @@
           <w:szCs w:val="20"/>
           <w:lang w:val="en-GB"/>
         </w:rPr>
-        <w:t xml:space="preserve">    </w:t>
+        <w:tab/>
       </w:r>
       <w:r>
         <w:rPr>
@@ -7888,7 +8367,7 @@
           <w:szCs w:val="20"/>
           <w:lang w:val="en-GB"/>
         </w:rPr>
-        <w:t xml:space="preserve"> sortByParkedCars(SafeArea[] s){</w:t>
+        <w:t xml:space="preserve"> sortByParkedCars(SafeArea[] s) {</w:t>
       </w:r>
     </w:p>
     <w:p>
@@ -7912,7 +8391,7 @@
           <w:szCs w:val="20"/>
           <w:lang w:val="en-GB"/>
         </w:rPr>
-        <w:t xml:space="preserve">    </w:t>
+        <w:tab/>
       </w:r>
       <w:r>
         <w:rPr>
@@ -7996,7 +8475,7 @@
           <w:szCs w:val="20"/>
           <w:lang w:val="en-GB"/>
         </w:rPr>
-        <w:t xml:space="preserve"> distance(SafeArea s, Position p){</w:t>
+        <w:t xml:space="preserve"> distance(SafeArea s, Position p) {</w:t>
       </w:r>
     </w:p>
     <w:p>
@@ -8020,7 +8499,7 @@
           <w:szCs w:val="20"/>
           <w:lang w:val="en-GB"/>
         </w:rPr>
-        <w:t xml:space="preserve">    </w:t>
+        <w:tab/>
       </w:r>
       <w:r>
         <w:rPr>
@@ -8036,28 +8515,18 @@
     <w:p>
       <w:pPr>
         <w:rPr>
+          <w:lang w:val="en-GB"/>
+        </w:rPr>
+      </w:pPr>
+      <w:r>
+        <w:rPr>
           <w:rFonts w:ascii="Consolas" w:hAnsi="Consolas" w:cs="Consolas"/>
           <w:color w:val="000000"/>
           <w:sz w:val="20"/>
           <w:szCs w:val="20"/>
         </w:rPr>
-      </w:pPr>
-      <w:r>
-        <w:rPr>
-          <w:rFonts w:ascii="Consolas" w:hAnsi="Consolas" w:cs="Consolas"/>
-          <w:color w:val="000000"/>
-          <w:sz w:val="20"/>
-          <w:szCs w:val="20"/>
-        </w:rPr>
         <w:t>}</w:t>
       </w:r>
-    </w:p>
-    <w:p>
-      <w:pPr>
-        <w:rPr>
-          <w:lang w:val="en-GB"/>
-        </w:rPr>
-      </w:pPr>
     </w:p>
     <w:p>
       <w:pPr>
@@ -8083,7 +8552,7 @@
           <w:lang w:val="en-GB"/>
         </w:rPr>
       </w:pPr>
-      <w:bookmarkStart w:id="21" w:name="_Toc468989245"/>
+      <w:bookmarkStart w:id="21" w:name="_Toc469225158"/>
       <w:r>
         <w:rPr>
           <w:lang w:val="en-GB"/>
@@ -8100,7 +8569,7 @@
           <w:lang w:val="en-GB"/>
         </w:rPr>
       </w:pPr>
-      <w:bookmarkStart w:id="22" w:name="_Toc468989246"/>
+      <w:bookmarkStart w:id="22" w:name="_Toc469225159"/>
       <w:r>
         <w:rPr>
           <w:lang w:val="en-GB"/>
@@ -8208,7 +8677,7 @@
           <w:lang w:val="en-GB"/>
         </w:rPr>
       </w:pPr>
-      <w:bookmarkStart w:id="23" w:name="_Toc468989247"/>
+      <w:bookmarkStart w:id="23" w:name="_Toc469225160"/>
       <w:r>
         <w:rPr>
           <w:lang w:val="en-GB"/>
@@ -8264,7 +8733,7 @@
           <w:lang w:val="en-GB"/>
         </w:rPr>
       </w:pPr>
-      <w:bookmarkStart w:id="24" w:name="_Toc468989248"/>
+      <w:bookmarkStart w:id="24" w:name="_Toc469225161"/>
       <w:r>
         <w:rPr>
           <w:lang w:val="en-GB"/>
@@ -8329,7 +8798,7 @@
           <w:lang w:val="en-GB"/>
         </w:rPr>
       </w:pPr>
-      <w:bookmarkStart w:id="25" w:name="_Toc468989249"/>
+      <w:bookmarkStart w:id="25" w:name="_Toc469225162"/>
       <w:r>
         <w:rPr>
           <w:lang w:val="en-GB"/>
@@ -8371,7 +8840,7 @@
           <w:lang w:val="en-GB"/>
         </w:rPr>
       </w:pPr>
-      <w:bookmarkStart w:id="26" w:name="_Toc468989250"/>
+      <w:bookmarkStart w:id="26" w:name="_Toc469225163"/>
       <w:r>
         <w:rPr>
           <w:lang w:val="en-GB"/>
@@ -9618,7 +10087,7 @@
         <w:pStyle w:val="Paragrafoelenco"/>
         <w:numPr>
           <w:ilvl w:val="0"/>
-          <w:numId w:val="30"/>
+          <w:numId w:val="25"/>
         </w:numPr>
         <w:rPr>
           <w:lang w:val="en-GB"/>
@@ -9701,7 +10170,7 @@
           <w:lang w:val="en-GB"/>
         </w:rPr>
       </w:pPr>
-      <w:bookmarkStart w:id="27" w:name="_Toc468989251"/>
+      <w:bookmarkStart w:id="27" w:name="_Toc469225164"/>
       <w:r>
         <w:rPr>
           <w:lang w:val="en-GB"/>
@@ -9717,7 +10186,7 @@
           <w:lang w:val="en-GB"/>
         </w:rPr>
       </w:pPr>
-      <w:bookmarkStart w:id="28" w:name="_Toc468989252"/>
+      <w:bookmarkStart w:id="28" w:name="_Toc469225165"/>
       <w:r>
         <w:rPr>
           <w:lang w:val="en-GB"/>
@@ -9980,7 +10449,7 @@
           <w:lang w:val="en-GB"/>
         </w:rPr>
       </w:pPr>
-      <w:bookmarkStart w:id="29" w:name="_Toc468989253"/>
+      <w:bookmarkStart w:id="29" w:name="_Toc469225166"/>
       <w:r>
         <w:rPr>
           <w:lang w:val="en-GB"/>
@@ -10081,7 +10550,7 @@
           <w:lang w:val="en-GB"/>
         </w:rPr>
       </w:pPr>
-      <w:bookmarkStart w:id="30" w:name="_Toc468989254"/>
+      <w:bookmarkStart w:id="30" w:name="_Toc469225167"/>
       <w:r>
         <w:rPr>
           <w:lang w:val="en-GB"/>
@@ -10136,12 +10605,18 @@
         <w:rPr>
           <w:lang w:val="en-US"/>
         </w:rPr>
-        <w:t>ximately ?</w:t>
+        <w:t xml:space="preserve">ximately </w:t>
       </w:r>
       <w:r>
         <w:rPr>
           <w:lang w:val="en-US"/>
         </w:rPr>
+        <w:t>30</w:t>
+      </w:r>
+      <w:r>
+        <w:rPr>
+          <w:lang w:val="en-US"/>
+        </w:rPr>
         <w:t xml:space="preserve"> hours per person</w:t>
       </w:r>
       <w:r>
@@ -10154,7 +10629,7 @@
     <w:p>
       <w:pPr>
         <w:rPr>
-          <w:lang w:val="en-GB"/>
+          <w:lang w:val="en-US"/>
         </w:rPr>
       </w:pPr>
     </w:p>
@@ -10165,7 +10640,7 @@
           <w:lang w:val="en-GB"/>
         </w:rPr>
       </w:pPr>
-      <w:bookmarkStart w:id="31" w:name="_Toc468989255"/>
+      <w:bookmarkStart w:id="31" w:name="_Toc469225168"/>
       <w:r>
         <w:rPr>
           <w:lang w:val="en-GB"/>
@@ -10235,7 +10710,6 @@
         <w:docPartUnique/>
       </w:docPartObj>
     </w:sdtPr>
-    <w:sdtEndPr/>
     <w:sdtContent>
       <w:p>
         <w:pPr>
@@ -10255,7 +10729,7 @@
           <w:rPr>
             <w:noProof/>
           </w:rPr>
-          <w:t>8</w:t>
+          <w:t>20</w:t>
         </w:r>
         <w:r>
           <w:fldChar w:fldCharType="end"/>
@@ -11742,6 +12216,92 @@
     </w:lvl>
   </w:abstractNum>
   <w:abstractNum w:abstractNumId="13" w15:restartNumberingAfterBreak="0">
+    <w:nsid w:val="27BE4CE3"/>
+    <w:multiLevelType w:val="hybridMultilevel"/>
+    <w:tmpl w:val="DF38F5A2"/>
+    <w:lvl w:ilvl="0" w:tplc="0410000F">
+      <w:start w:val="1"/>
+      <w:numFmt w:val="decimal"/>
+      <w:lvlText w:val="%1."/>
+      <w:lvlJc w:val="left"/>
+      <w:pPr>
+        <w:ind w:left="720" w:hanging="360"/>
+      </w:pPr>
+    </w:lvl>
+    <w:lvl w:ilvl="1" w:tplc="04100019" w:tentative="1">
+      <w:start w:val="1"/>
+      <w:numFmt w:val="lowerLetter"/>
+      <w:lvlText w:val="%2."/>
+      <w:lvlJc w:val="left"/>
+      <w:pPr>
+        <w:ind w:left="1440" w:hanging="360"/>
+      </w:pPr>
+    </w:lvl>
+    <w:lvl w:ilvl="2" w:tplc="0410001B" w:tentative="1">
+      <w:start w:val="1"/>
+      <w:numFmt w:val="lowerRoman"/>
+      <w:lvlText w:val="%3."/>
+      <w:lvlJc w:val="right"/>
+      <w:pPr>
+        <w:ind w:left="2160" w:hanging="180"/>
+      </w:pPr>
+    </w:lvl>
+    <w:lvl w:ilvl="3" w:tplc="0410000F" w:tentative="1">
+      <w:start w:val="1"/>
+      <w:numFmt w:val="decimal"/>
+      <w:lvlText w:val="%4."/>
+      <w:lvlJc w:val="left"/>
+      <w:pPr>
+        <w:ind w:left="2880" w:hanging="360"/>
+      </w:pPr>
+    </w:lvl>
+    <w:lvl w:ilvl="4" w:tplc="04100019" w:tentative="1">
+      <w:start w:val="1"/>
+      <w:numFmt w:val="lowerLetter"/>
+      <w:lvlText w:val="%5."/>
+      <w:lvlJc w:val="left"/>
+      <w:pPr>
+        <w:ind w:left="3600" w:hanging="360"/>
+      </w:pPr>
+    </w:lvl>
+    <w:lvl w:ilvl="5" w:tplc="0410001B" w:tentative="1">
+      <w:start w:val="1"/>
+      <w:numFmt w:val="lowerRoman"/>
+      <w:lvlText w:val="%6."/>
+      <w:lvlJc w:val="right"/>
+      <w:pPr>
+        <w:ind w:left="4320" w:hanging="180"/>
+      </w:pPr>
+    </w:lvl>
+    <w:lvl w:ilvl="6" w:tplc="0410000F" w:tentative="1">
+      <w:start w:val="1"/>
+      <w:numFmt w:val="decimal"/>
+      <w:lvlText w:val="%7."/>
+      <w:lvlJc w:val="left"/>
+      <w:pPr>
+        <w:ind w:left="5040" w:hanging="360"/>
+      </w:pPr>
+    </w:lvl>
+    <w:lvl w:ilvl="7" w:tplc="04100019" w:tentative="1">
+      <w:start w:val="1"/>
+      <w:numFmt w:val="lowerLetter"/>
+      <w:lvlText w:val="%8."/>
+      <w:lvlJc w:val="left"/>
+      <w:pPr>
+        <w:ind w:left="5760" w:hanging="360"/>
+      </w:pPr>
+    </w:lvl>
+    <w:lvl w:ilvl="8" w:tplc="0410001B" w:tentative="1">
+      <w:start w:val="1"/>
+      <w:numFmt w:val="lowerRoman"/>
+      <w:lvlText w:val="%9."/>
+      <w:lvlJc w:val="right"/>
+      <w:pPr>
+        <w:ind w:left="6480" w:hanging="180"/>
+      </w:pPr>
+    </w:lvl>
+  </w:abstractNum>
+  <w:abstractNum w:abstractNumId="14" w15:restartNumberingAfterBreak="0">
     <w:nsid w:val="28393BBA"/>
     <w:multiLevelType w:val="hybridMultilevel"/>
     <w:tmpl w:val="105C0F1A"/>
@@ -11854,7 +12414,7 @@
       </w:rPr>
     </w:lvl>
   </w:abstractNum>
-  <w:abstractNum w:abstractNumId="14" w15:restartNumberingAfterBreak="0">
+  <w:abstractNum w:abstractNumId="15" w15:restartNumberingAfterBreak="0">
     <w:nsid w:val="2BD241F7"/>
     <w:multiLevelType w:val="hybridMultilevel"/>
     <w:tmpl w:val="F3E644A2"/>
@@ -11967,10 +12527,100 @@
       </w:rPr>
     </w:lvl>
   </w:abstractNum>
-  <w:abstractNum w:abstractNumId="15" w15:restartNumberingAfterBreak="0">
+  <w:abstractNum w:abstractNumId="16" w15:restartNumberingAfterBreak="0">
+    <w:nsid w:val="30EF73DB"/>
+    <w:multiLevelType w:val="hybridMultilevel"/>
+    <w:tmpl w:val="DC70480C"/>
+    <w:lvl w:ilvl="0" w:tplc="A9E2B2EE">
+      <w:start w:val="1"/>
+      <w:numFmt w:val="decimal"/>
+      <w:lvlText w:val="%1."/>
+      <w:lvlJc w:val="left"/>
+      <w:pPr>
+        <w:ind w:left="1080" w:hanging="360"/>
+      </w:pPr>
+      <w:rPr>
+        <w:rFonts w:hint="default"/>
+        <w:color w:val="auto"/>
+      </w:rPr>
+    </w:lvl>
+    <w:lvl w:ilvl="1" w:tplc="04100019" w:tentative="1">
+      <w:start w:val="1"/>
+      <w:numFmt w:val="lowerLetter"/>
+      <w:lvlText w:val="%2."/>
+      <w:lvlJc w:val="left"/>
+      <w:pPr>
+        <w:ind w:left="1800" w:hanging="360"/>
+      </w:pPr>
+    </w:lvl>
+    <w:lvl w:ilvl="2" w:tplc="0410001B" w:tentative="1">
+      <w:start w:val="1"/>
+      <w:numFmt w:val="lowerRoman"/>
+      <w:lvlText w:val="%3."/>
+      <w:lvlJc w:val="right"/>
+      <w:pPr>
+        <w:ind w:left="2520" w:hanging="180"/>
+      </w:pPr>
+    </w:lvl>
+    <w:lvl w:ilvl="3" w:tplc="0410000F" w:tentative="1">
+      <w:start w:val="1"/>
+      <w:numFmt w:val="decimal"/>
+      <w:lvlText w:val="%4."/>
+      <w:lvlJc w:val="left"/>
+      <w:pPr>
+        <w:ind w:left="3240" w:hanging="360"/>
+      </w:pPr>
+    </w:lvl>
+    <w:lvl w:ilvl="4" w:tplc="04100019" w:tentative="1">
+      <w:start w:val="1"/>
+      <w:numFmt w:val="lowerLetter"/>
+      <w:lvlText w:val="%5."/>
+      <w:lvlJc w:val="left"/>
+      <w:pPr>
+        <w:ind w:left="3960" w:hanging="360"/>
+      </w:pPr>
+    </w:lvl>
+    <w:lvl w:ilvl="5" w:tplc="0410001B" w:tentative="1">
+      <w:start w:val="1"/>
+      <w:numFmt w:val="lowerRoman"/>
+      <w:lvlText w:val="%6."/>
+      <w:lvlJc w:val="right"/>
+      <w:pPr>
+        <w:ind w:left="4680" w:hanging="180"/>
+      </w:pPr>
+    </w:lvl>
+    <w:lvl w:ilvl="6" w:tplc="0410000F" w:tentative="1">
+      <w:start w:val="1"/>
+      <w:numFmt w:val="decimal"/>
+      <w:lvlText w:val="%7."/>
+      <w:lvlJc w:val="left"/>
+      <w:pPr>
+        <w:ind w:left="5400" w:hanging="360"/>
+      </w:pPr>
+    </w:lvl>
+    <w:lvl w:ilvl="7" w:tplc="04100019" w:tentative="1">
+      <w:start w:val="1"/>
+      <w:numFmt w:val="lowerLetter"/>
+      <w:lvlText w:val="%8."/>
+      <w:lvlJc w:val="left"/>
+      <w:pPr>
+        <w:ind w:left="6120" w:hanging="360"/>
+      </w:pPr>
+    </w:lvl>
+    <w:lvl w:ilvl="8" w:tplc="0410001B" w:tentative="1">
+      <w:start w:val="1"/>
+      <w:numFmt w:val="lowerRoman"/>
+      <w:lvlText w:val="%9."/>
+      <w:lvlJc w:val="right"/>
+      <w:pPr>
+        <w:ind w:left="6840" w:hanging="180"/>
+      </w:pPr>
+    </w:lvl>
+  </w:abstractNum>
+  <w:abstractNum w:abstractNumId="17" w15:restartNumberingAfterBreak="0">
     <w:nsid w:val="325241F8"/>
     <w:multiLevelType w:val="hybridMultilevel"/>
-    <w:tmpl w:val="1BF258FE"/>
+    <w:tmpl w:val="AB36E7E2"/>
     <w:lvl w:ilvl="0" w:tplc="A9E2B2EE">
       <w:start w:val="1"/>
       <w:numFmt w:val="decimal"/>
@@ -12081,7 +12731,7 @@
       </w:rPr>
     </w:lvl>
   </w:abstractNum>
-  <w:abstractNum w:abstractNumId="16" w15:restartNumberingAfterBreak="0">
+  <w:abstractNum w:abstractNumId="18" w15:restartNumberingAfterBreak="0">
     <w:nsid w:val="36E52F21"/>
     <w:multiLevelType w:val="hybridMultilevel"/>
     <w:tmpl w:val="8B167260"/>
@@ -12194,7 +12844,97 @@
       </w:rPr>
     </w:lvl>
   </w:abstractNum>
-  <w:abstractNum w:abstractNumId="17" w15:restartNumberingAfterBreak="0">
+  <w:abstractNum w:abstractNumId="19" w15:restartNumberingAfterBreak="0">
+    <w:nsid w:val="3E5D26C8"/>
+    <w:multiLevelType w:val="hybridMultilevel"/>
+    <w:tmpl w:val="FF5065E6"/>
+    <w:lvl w:ilvl="0" w:tplc="A9E2B2EE">
+      <w:start w:val="1"/>
+      <w:numFmt w:val="decimal"/>
+      <w:lvlText w:val="%1."/>
+      <w:lvlJc w:val="left"/>
+      <w:pPr>
+        <w:ind w:left="720" w:hanging="360"/>
+      </w:pPr>
+      <w:rPr>
+        <w:rFonts w:hint="default"/>
+        <w:color w:val="auto"/>
+      </w:rPr>
+    </w:lvl>
+    <w:lvl w:ilvl="1" w:tplc="04100019" w:tentative="1">
+      <w:start w:val="1"/>
+      <w:numFmt w:val="lowerLetter"/>
+      <w:lvlText w:val="%2."/>
+      <w:lvlJc w:val="left"/>
+      <w:pPr>
+        <w:ind w:left="1440" w:hanging="360"/>
+      </w:pPr>
+    </w:lvl>
+    <w:lvl w:ilvl="2" w:tplc="0410001B" w:tentative="1">
+      <w:start w:val="1"/>
+      <w:numFmt w:val="lowerRoman"/>
+      <w:lvlText w:val="%3."/>
+      <w:lvlJc w:val="right"/>
+      <w:pPr>
+        <w:ind w:left="2160" w:hanging="180"/>
+      </w:pPr>
+    </w:lvl>
+    <w:lvl w:ilvl="3" w:tplc="0410000F" w:tentative="1">
+      <w:start w:val="1"/>
+      <w:numFmt w:val="decimal"/>
+      <w:lvlText w:val="%4."/>
+      <w:lvlJc w:val="left"/>
+      <w:pPr>
+        <w:ind w:left="2880" w:hanging="360"/>
+      </w:pPr>
+    </w:lvl>
+    <w:lvl w:ilvl="4" w:tplc="04100019" w:tentative="1">
+      <w:start w:val="1"/>
+      <w:numFmt w:val="lowerLetter"/>
+      <w:lvlText w:val="%5."/>
+      <w:lvlJc w:val="left"/>
+      <w:pPr>
+        <w:ind w:left="3600" w:hanging="360"/>
+      </w:pPr>
+    </w:lvl>
+    <w:lvl w:ilvl="5" w:tplc="0410001B" w:tentative="1">
+      <w:start w:val="1"/>
+      <w:numFmt w:val="lowerRoman"/>
+      <w:lvlText w:val="%6."/>
+      <w:lvlJc w:val="right"/>
+      <w:pPr>
+        <w:ind w:left="4320" w:hanging="180"/>
+      </w:pPr>
+    </w:lvl>
+    <w:lvl w:ilvl="6" w:tplc="0410000F" w:tentative="1">
+      <w:start w:val="1"/>
+      <w:numFmt w:val="decimal"/>
+      <w:lvlText w:val="%7."/>
+      <w:lvlJc w:val="left"/>
+      <w:pPr>
+        <w:ind w:left="5040" w:hanging="360"/>
+      </w:pPr>
+    </w:lvl>
+    <w:lvl w:ilvl="7" w:tplc="04100019" w:tentative="1">
+      <w:start w:val="1"/>
+      <w:numFmt w:val="lowerLetter"/>
+      <w:lvlText w:val="%8."/>
+      <w:lvlJc w:val="left"/>
+      <w:pPr>
+        <w:ind w:left="5760" w:hanging="360"/>
+      </w:pPr>
+    </w:lvl>
+    <w:lvl w:ilvl="8" w:tplc="0410001B" w:tentative="1">
+      <w:start w:val="1"/>
+      <w:numFmt w:val="lowerRoman"/>
+      <w:lvlText w:val="%9."/>
+      <w:lvlJc w:val="right"/>
+      <w:pPr>
+        <w:ind w:left="6480" w:hanging="180"/>
+      </w:pPr>
+    </w:lvl>
+  </w:abstractNum>
+  <w:abstractNum w:abstractNumId="20" w15:restartNumberingAfterBreak="0">
     <w:nsid w:val="414A002C"/>
     <w:multiLevelType w:val="hybridMultilevel"/>
     <w:tmpl w:val="7A5E069A"/>
@@ -12280,7 +13020,7 @@
       </w:pPr>
     </w:lvl>
   </w:abstractNum>
-  <w:abstractNum w:abstractNumId="18" w15:restartNumberingAfterBreak="0">
+  <w:abstractNum w:abstractNumId="21" w15:restartNumberingAfterBreak="0">
     <w:nsid w:val="43DB678F"/>
     <w:multiLevelType w:val="hybridMultilevel"/>
     <w:tmpl w:val="31167620"/>
@@ -12366,7 +13106,7 @@
       </w:pPr>
     </w:lvl>
   </w:abstractNum>
-  <w:abstractNum w:abstractNumId="19" w15:restartNumberingAfterBreak="0">
+  <w:abstractNum w:abstractNumId="22" w15:restartNumberingAfterBreak="0">
     <w:nsid w:val="478C1372"/>
     <w:multiLevelType w:val="hybridMultilevel"/>
     <w:tmpl w:val="1CB0D55E"/>
@@ -12479,7 +13219,7 @@
       </w:rPr>
     </w:lvl>
   </w:abstractNum>
-  <w:abstractNum w:abstractNumId="20" w15:restartNumberingAfterBreak="0">
+  <w:abstractNum w:abstractNumId="23" w15:restartNumberingAfterBreak="0">
     <w:nsid w:val="492D1337"/>
     <w:multiLevelType w:val="hybridMultilevel"/>
     <w:tmpl w:val="9FFE831C"/>
@@ -12592,7 +13332,7 @@
       </w:rPr>
     </w:lvl>
   </w:abstractNum>
-  <w:abstractNum w:abstractNumId="21" w15:restartNumberingAfterBreak="0">
+  <w:abstractNum w:abstractNumId="24" w15:restartNumberingAfterBreak="0">
     <w:nsid w:val="4F106A6A"/>
     <w:multiLevelType w:val="hybridMultilevel"/>
     <w:tmpl w:val="CCC665E2"/>
@@ -12705,7 +13445,7 @@
       </w:rPr>
     </w:lvl>
   </w:abstractNum>
-  <w:abstractNum w:abstractNumId="22" w15:restartNumberingAfterBreak="0">
+  <w:abstractNum w:abstractNumId="25" w15:restartNumberingAfterBreak="0">
     <w:nsid w:val="4FCC0EAD"/>
     <w:multiLevelType w:val="hybridMultilevel"/>
     <w:tmpl w:val="4B8CC4D2"/>
@@ -12818,7 +13558,7 @@
       </w:rPr>
     </w:lvl>
   </w:abstractNum>
-  <w:abstractNum w:abstractNumId="23" w15:restartNumberingAfterBreak="0">
+  <w:abstractNum w:abstractNumId="26" w15:restartNumberingAfterBreak="0">
     <w:nsid w:val="4FEF4909"/>
     <w:multiLevelType w:val="hybridMultilevel"/>
     <w:tmpl w:val="5B44A334"/>
@@ -12931,7 +13671,7 @@
       </w:rPr>
     </w:lvl>
   </w:abstractNum>
-  <w:abstractNum w:abstractNumId="24" w15:restartNumberingAfterBreak="0">
+  <w:abstractNum w:abstractNumId="27" w15:restartNumberingAfterBreak="0">
     <w:nsid w:val="54824DA9"/>
     <w:multiLevelType w:val="hybridMultilevel"/>
     <w:tmpl w:val="0B8EC9D6"/>
@@ -13044,7 +13784,7 @@
       </w:rPr>
     </w:lvl>
   </w:abstractNum>
-  <w:abstractNum w:abstractNumId="25" w15:restartNumberingAfterBreak="0">
+  <w:abstractNum w:abstractNumId="28" w15:restartNumberingAfterBreak="0">
     <w:nsid w:val="552D76FE"/>
     <w:multiLevelType w:val="hybridMultilevel"/>
     <w:tmpl w:val="6160323A"/>
@@ -13157,7 +13897,7 @@
       </w:rPr>
     </w:lvl>
   </w:abstractNum>
-  <w:abstractNum w:abstractNumId="26" w15:restartNumberingAfterBreak="0">
+  <w:abstractNum w:abstractNumId="29" w15:restartNumberingAfterBreak="0">
     <w:nsid w:val="5B627575"/>
     <w:multiLevelType w:val="hybridMultilevel"/>
     <w:tmpl w:val="81B2F934"/>
@@ -13270,7 +14010,97 @@
       </w:rPr>
     </w:lvl>
   </w:abstractNum>
-  <w:abstractNum w:abstractNumId="27" w15:restartNumberingAfterBreak="0">
+  <w:abstractNum w:abstractNumId="30" w15:restartNumberingAfterBreak="0">
+    <w:nsid w:val="5DAB2EB9"/>
+    <w:multiLevelType w:val="hybridMultilevel"/>
+    <w:tmpl w:val="6A581182"/>
+    <w:lvl w:ilvl="0" w:tplc="A9E2B2EE">
+      <w:start w:val="1"/>
+      <w:numFmt w:val="decimal"/>
+      <w:lvlText w:val="%1."/>
+      <w:lvlJc w:val="left"/>
+      <w:pPr>
+        <w:ind w:left="1080" w:hanging="360"/>
+      </w:pPr>
+      <w:rPr>
+        <w:rFonts w:hint="default"/>
+        <w:color w:val="auto"/>
+      </w:rPr>
+    </w:lvl>
+    <w:lvl w:ilvl="1" w:tplc="04100019" w:tentative="1">
+      <w:start w:val="1"/>
+      <w:numFmt w:val="lowerLetter"/>
+      <w:lvlText w:val="%2."/>
+      <w:lvlJc w:val="left"/>
+      <w:pPr>
+        <w:ind w:left="1800" w:hanging="360"/>
+      </w:pPr>
+    </w:lvl>
+    <w:lvl w:ilvl="2" w:tplc="0410001B" w:tentative="1">
+      <w:start w:val="1"/>
+      <w:numFmt w:val="lowerRoman"/>
+      <w:lvlText w:val="%3."/>
+      <w:lvlJc w:val="right"/>
+      <w:pPr>
+        <w:ind w:left="2520" w:hanging="180"/>
+      </w:pPr>
+    </w:lvl>
+    <w:lvl w:ilvl="3" w:tplc="0410000F" w:tentative="1">
+      <w:start w:val="1"/>
+      <w:numFmt w:val="decimal"/>
+      <w:lvlText w:val="%4."/>
+      <w:lvlJc w:val="left"/>
+      <w:pPr>
+        <w:ind w:left="3240" w:hanging="360"/>
+      </w:pPr>
+    </w:lvl>
+    <w:lvl w:ilvl="4" w:tplc="04100019" w:tentative="1">
+      <w:start w:val="1"/>
+      <w:numFmt w:val="lowerLetter"/>
+      <w:lvlText w:val="%5."/>
+      <w:lvlJc w:val="left"/>
+      <w:pPr>
+        <w:ind w:left="3960" w:hanging="360"/>
+      </w:pPr>
+    </w:lvl>
+    <w:lvl w:ilvl="5" w:tplc="0410001B" w:tentative="1">
+      <w:start w:val="1"/>
+      <w:numFmt w:val="lowerRoman"/>
+      <w:lvlText w:val="%6."/>
+      <w:lvlJc w:val="right"/>
+      <w:pPr>
+        <w:ind w:left="4680" w:hanging="180"/>
+      </w:pPr>
+    </w:lvl>
+    <w:lvl w:ilvl="6" w:tplc="0410000F" w:tentative="1">
+      <w:start w:val="1"/>
+      <w:numFmt w:val="decimal"/>
+      <w:lvlText w:val="%7."/>
+      <w:lvlJc w:val="left"/>
+      <w:pPr>
+        <w:ind w:left="5400" w:hanging="360"/>
+      </w:pPr>
+    </w:lvl>
+    <w:lvl w:ilvl="7" w:tplc="04100019" w:tentative="1">
+      <w:start w:val="1"/>
+      <w:numFmt w:val="lowerLetter"/>
+      <w:lvlText w:val="%8."/>
+      <w:lvlJc w:val="left"/>
+      <w:pPr>
+        <w:ind w:left="6120" w:hanging="360"/>
+      </w:pPr>
+    </w:lvl>
+    <w:lvl w:ilvl="8" w:tplc="0410001B" w:tentative="1">
+      <w:start w:val="1"/>
+      <w:numFmt w:val="lowerRoman"/>
+      <w:lvlText w:val="%9."/>
+      <w:lvlJc w:val="right"/>
+      <w:pPr>
+        <w:ind w:left="6840" w:hanging="180"/>
+      </w:pPr>
+    </w:lvl>
+  </w:abstractNum>
+  <w:abstractNum w:abstractNumId="31" w15:restartNumberingAfterBreak="0">
     <w:nsid w:val="5EB75E14"/>
     <w:multiLevelType w:val="hybridMultilevel"/>
     <w:tmpl w:val="BA328B2A"/>
@@ -13383,7 +14213,7 @@
       </w:rPr>
     </w:lvl>
   </w:abstractNum>
-  <w:abstractNum w:abstractNumId="28" w15:restartNumberingAfterBreak="0">
+  <w:abstractNum w:abstractNumId="32" w15:restartNumberingAfterBreak="0">
     <w:nsid w:val="67E32C2E"/>
     <w:multiLevelType w:val="hybridMultilevel"/>
     <w:tmpl w:val="52C246F6"/>
@@ -13496,7 +14326,7 @@
       </w:rPr>
     </w:lvl>
   </w:abstractNum>
-  <w:abstractNum w:abstractNumId="29" w15:restartNumberingAfterBreak="0">
+  <w:abstractNum w:abstractNumId="33" w15:restartNumberingAfterBreak="0">
     <w:nsid w:val="68E738AA"/>
     <w:multiLevelType w:val="hybridMultilevel"/>
     <w:tmpl w:val="BA8E4EF8"/>
@@ -13609,7 +14439,7 @@
       </w:rPr>
     </w:lvl>
   </w:abstractNum>
-  <w:abstractNum w:abstractNumId="30" w15:restartNumberingAfterBreak="0">
+  <w:abstractNum w:abstractNumId="34" w15:restartNumberingAfterBreak="0">
     <w:nsid w:val="6C1B06AF"/>
     <w:multiLevelType w:val="hybridMultilevel"/>
     <w:tmpl w:val="1012C37C"/>
@@ -13722,7 +14552,7 @@
       </w:rPr>
     </w:lvl>
   </w:abstractNum>
-  <w:abstractNum w:abstractNumId="31" w15:restartNumberingAfterBreak="0">
+  <w:abstractNum w:abstractNumId="35" w15:restartNumberingAfterBreak="0">
     <w:nsid w:val="6E9A5E07"/>
     <w:multiLevelType w:val="hybridMultilevel"/>
     <w:tmpl w:val="EA5A1894"/>
@@ -13835,7 +14665,7 @@
       </w:rPr>
     </w:lvl>
   </w:abstractNum>
-  <w:abstractNum w:abstractNumId="32" w15:restartNumberingAfterBreak="0">
+  <w:abstractNum w:abstractNumId="36" w15:restartNumberingAfterBreak="0">
     <w:nsid w:val="77140C3C"/>
     <w:multiLevelType w:val="multilevel"/>
     <w:tmpl w:val="A9584338"/>
@@ -13845,7 +14675,7 @@
       <w:lvlText w:val="%1."/>
       <w:lvlJc w:val="left"/>
       <w:pPr>
-        <w:ind w:left="1440" w:hanging="360"/>
+        <w:ind w:left="720" w:hanging="360"/>
       </w:pPr>
     </w:lvl>
     <w:lvl w:ilvl="1">
@@ -13855,7 +14685,7 @@
       <w:lvlText w:val="%1.%2."/>
       <w:lvlJc w:val="left"/>
       <w:pPr>
-        <w:ind w:left="1800" w:hanging="720"/>
+        <w:ind w:left="1080" w:hanging="720"/>
       </w:pPr>
       <w:rPr>
         <w:rFonts w:hint="default"/>
@@ -13868,7 +14698,7 @@
       <w:lvlText w:val="%1.%2.%3."/>
       <w:lvlJc w:val="left"/>
       <w:pPr>
-        <w:ind w:left="1800" w:hanging="720"/>
+        <w:ind w:left="1080" w:hanging="720"/>
       </w:pPr>
       <w:rPr>
         <w:rFonts w:hint="default"/>
@@ -13881,7 +14711,7 @@
       <w:lvlText w:val="%1.%2.%3.%4."/>
       <w:lvlJc w:val="left"/>
       <w:pPr>
-        <w:ind w:left="2160" w:hanging="1080"/>
+        <w:ind w:left="1440" w:hanging="1080"/>
       </w:pPr>
       <w:rPr>
         <w:rFonts w:hint="default"/>
@@ -13894,7 +14724,7 @@
       <w:lvlText w:val="%1.%2.%3.%4.%5."/>
       <w:lvlJc w:val="left"/>
       <w:pPr>
-        <w:ind w:left="2160" w:hanging="1080"/>
+        <w:ind w:left="1440" w:hanging="1080"/>
       </w:pPr>
       <w:rPr>
         <w:rFonts w:hint="default"/>
@@ -13907,7 +14737,7 @@
       <w:lvlText w:val="%1.%2.%3.%4.%5.%6."/>
       <w:lvlJc w:val="left"/>
       <w:pPr>
-        <w:ind w:left="2520" w:hanging="1440"/>
+        <w:ind w:left="1800" w:hanging="1440"/>
       </w:pPr>
       <w:rPr>
         <w:rFonts w:hint="default"/>
@@ -13920,7 +14750,7 @@
       <w:lvlText w:val="%1.%2.%3.%4.%5.%6.%7."/>
       <w:lvlJc w:val="left"/>
       <w:pPr>
-        <w:ind w:left="2520" w:hanging="1440"/>
+        <w:ind w:left="1800" w:hanging="1440"/>
       </w:pPr>
       <w:rPr>
         <w:rFonts w:hint="default"/>
@@ -13933,7 +14763,7 @@
       <w:lvlText w:val="%1.%2.%3.%4.%5.%6.%7.%8."/>
       <w:lvlJc w:val="left"/>
       <w:pPr>
-        <w:ind w:left="2880" w:hanging="1800"/>
+        <w:ind w:left="2160" w:hanging="1800"/>
       </w:pPr>
       <w:rPr>
         <w:rFonts w:hint="default"/>
@@ -13946,14 +14776,14 @@
       <w:lvlText w:val="%1.%2.%3.%4.%5.%6.%7.%8.%9."/>
       <w:lvlJc w:val="left"/>
       <w:pPr>
-        <w:ind w:left="2880" w:hanging="1800"/>
+        <w:ind w:left="2160" w:hanging="1800"/>
       </w:pPr>
       <w:rPr>
         <w:rFonts w:hint="default"/>
       </w:rPr>
     </w:lvl>
   </w:abstractNum>
-  <w:abstractNum w:abstractNumId="33" w15:restartNumberingAfterBreak="0">
+  <w:abstractNum w:abstractNumId="37" w15:restartNumberingAfterBreak="0">
     <w:nsid w:val="79C378C9"/>
     <w:multiLevelType w:val="hybridMultilevel"/>
     <w:tmpl w:val="FADA3850"/>
@@ -14066,7 +14896,7 @@
       </w:rPr>
     </w:lvl>
   </w:abstractNum>
-  <w:abstractNum w:abstractNumId="34" w15:restartNumberingAfterBreak="0">
+  <w:abstractNum w:abstractNumId="38" w15:restartNumberingAfterBreak="0">
     <w:nsid w:val="7ACD6637"/>
     <w:multiLevelType w:val="hybridMultilevel"/>
     <w:tmpl w:val="2B8E3D6E"/>
@@ -14076,7 +14906,7 @@
       <w:lvlText w:val="%1."/>
       <w:lvlJc w:val="left"/>
       <w:pPr>
-        <w:ind w:left="720" w:hanging="360"/>
+        <w:ind w:left="360" w:hanging="360"/>
       </w:pPr>
     </w:lvl>
     <w:lvl w:ilvl="1" w:tplc="04100019">
@@ -14085,7 +14915,7 @@
       <w:lvlText w:val="%2."/>
       <w:lvlJc w:val="left"/>
       <w:pPr>
-        <w:ind w:left="1440" w:hanging="360"/>
+        <w:ind w:left="1080" w:hanging="360"/>
       </w:pPr>
     </w:lvl>
     <w:lvl w:ilvl="2" w:tplc="0410001B" w:tentative="1">
@@ -14094,7 +14924,7 @@
       <w:lvlText w:val="%3."/>
       <w:lvlJc w:val="right"/>
       <w:pPr>
-        <w:ind w:left="2160" w:hanging="180"/>
+        <w:ind w:left="1800" w:hanging="180"/>
       </w:pPr>
     </w:lvl>
     <w:lvl w:ilvl="3" w:tplc="0410000F" w:tentative="1">
@@ -14103,7 +14933,7 @@
       <w:lvlText w:val="%4."/>
       <w:lvlJc w:val="left"/>
       <w:pPr>
-        <w:ind w:left="2880" w:hanging="360"/>
+        <w:ind w:left="2520" w:hanging="360"/>
       </w:pPr>
     </w:lvl>
     <w:lvl w:ilvl="4" w:tplc="04100019" w:tentative="1">
@@ -14112,7 +14942,7 @@
       <w:lvlText w:val="%5."/>
       <w:lvlJc w:val="left"/>
       <w:pPr>
-        <w:ind w:left="3600" w:hanging="360"/>
+        <w:ind w:left="3240" w:hanging="360"/>
       </w:pPr>
     </w:lvl>
     <w:lvl w:ilvl="5" w:tplc="0410001B" w:tentative="1">
@@ -14121,7 +14951,7 @@
       <w:lvlText w:val="%6."/>
       <w:lvlJc w:val="right"/>
       <w:pPr>
-        <w:ind w:left="4320" w:hanging="180"/>
+        <w:ind w:left="3960" w:hanging="180"/>
       </w:pPr>
     </w:lvl>
     <w:lvl w:ilvl="6" w:tplc="0410000F" w:tentative="1">
@@ -14130,7 +14960,7 @@
       <w:lvlText w:val="%7."/>
       <w:lvlJc w:val="left"/>
       <w:pPr>
-        <w:ind w:left="5040" w:hanging="360"/>
+        <w:ind w:left="4680" w:hanging="360"/>
       </w:pPr>
     </w:lvl>
     <w:lvl w:ilvl="7" w:tplc="04100019" w:tentative="1">
@@ -14139,7 +14969,7 @@
       <w:lvlText w:val="%8."/>
       <w:lvlJc w:val="left"/>
       <w:pPr>
-        <w:ind w:left="5760" w:hanging="360"/>
+        <w:ind w:left="5400" w:hanging="360"/>
       </w:pPr>
     </w:lvl>
     <w:lvl w:ilvl="8" w:tplc="0410001B" w:tentative="1">
@@ -14148,11 +14978,11 @@
       <w:lvlText w:val="%9."/>
       <w:lvlJc w:val="right"/>
       <w:pPr>
-        <w:ind w:left="6480" w:hanging="180"/>
+        <w:ind w:left="6120" w:hanging="180"/>
       </w:pPr>
     </w:lvl>
   </w:abstractNum>
-  <w:abstractNum w:abstractNumId="35" w15:restartNumberingAfterBreak="0">
+  <w:abstractNum w:abstractNumId="39" w15:restartNumberingAfterBreak="0">
     <w:nsid w:val="7AF31F38"/>
     <w:multiLevelType w:val="hybridMultilevel"/>
     <w:tmpl w:val="D6566242"/>
@@ -14265,7 +15095,120 @@
       </w:rPr>
     </w:lvl>
   </w:abstractNum>
-  <w:abstractNum w:abstractNumId="36" w15:restartNumberingAfterBreak="0">
+  <w:abstractNum w:abstractNumId="40" w15:restartNumberingAfterBreak="0">
+    <w:nsid w:val="7BB9370F"/>
+    <w:multiLevelType w:val="hybridMultilevel"/>
+    <w:tmpl w:val="CEC6223E"/>
+    <w:lvl w:ilvl="0" w:tplc="04100001">
+      <w:start w:val="1"/>
+      <w:numFmt w:val="bullet"/>
+      <w:lvlText w:val=""/>
+      <w:lvlJc w:val="left"/>
+      <w:pPr>
+        <w:ind w:left="720" w:hanging="360"/>
+      </w:pPr>
+      <w:rPr>
+        <w:rFonts w:ascii="Symbol" w:hAnsi="Symbol" w:hint="default"/>
+      </w:rPr>
+    </w:lvl>
+    <w:lvl w:ilvl="1" w:tplc="04100003" w:tentative="1">
+      <w:start w:val="1"/>
+      <w:numFmt w:val="bullet"/>
+      <w:lvlText w:val="o"/>
+      <w:lvlJc w:val="left"/>
+      <w:pPr>
+        <w:ind w:left="1440" w:hanging="360"/>
+      </w:pPr>
+      <w:rPr>
+        <w:rFonts w:ascii="Courier New" w:hAnsi="Courier New" w:cs="Courier New" w:hint="default"/>
+      </w:rPr>
+    </w:lvl>
+    <w:lvl w:ilvl="2" w:tplc="04100005" w:tentative="1">
+      <w:start w:val="1"/>
+      <w:numFmt w:val="bullet"/>
+      <w:lvlText w:val=""/>
+      <w:lvlJc w:val="left"/>
+      <w:pPr>
+        <w:ind w:left="2160" w:hanging="360"/>
+      </w:pPr>
+      <w:rPr>
+        <w:rFonts w:ascii="Wingdings" w:hAnsi="Wingdings" w:hint="default"/>
+      </w:rPr>
+    </w:lvl>
+    <w:lvl w:ilvl="3" w:tplc="04100001" w:tentative="1">
+      <w:start w:val="1"/>
+      <w:numFmt w:val="bullet"/>
+      <w:lvlText w:val=""/>
+      <w:lvlJc w:val="left"/>
+      <w:pPr>
+        <w:ind w:left="2880" w:hanging="360"/>
+      </w:pPr>
+      <w:rPr>
+        <w:rFonts w:ascii="Symbol" w:hAnsi="Symbol" w:hint="default"/>
+      </w:rPr>
+    </w:lvl>
+    <w:lvl w:ilvl="4" w:tplc="04100003" w:tentative="1">
+      <w:start w:val="1"/>
+      <w:numFmt w:val="bullet"/>
+      <w:lvlText w:val="o"/>
+      <w:lvlJc w:val="left"/>
+      <w:pPr>
+        <w:ind w:left="3600" w:hanging="360"/>
+      </w:pPr>
+      <w:rPr>
+        <w:rFonts w:ascii="Courier New" w:hAnsi="Courier New" w:cs="Courier New" w:hint="default"/>
+      </w:rPr>
+    </w:lvl>
+    <w:lvl w:ilvl="5" w:tplc="04100005" w:tentative="1">
+      <w:start w:val="1"/>
+      <w:numFmt w:val="bullet"/>
+      <w:lvlText w:val=""/>
+      <w:lvlJc w:val="left"/>
+      <w:pPr>
+        <w:ind w:left="4320" w:hanging="360"/>
+      </w:pPr>
+      <w:rPr>
+        <w:rFonts w:ascii="Wingdings" w:hAnsi="Wingdings" w:hint="default"/>
+      </w:rPr>
+    </w:lvl>
+    <w:lvl w:ilvl="6" w:tplc="04100001" w:tentative="1">
+      <w:start w:val="1"/>
+      <w:numFmt w:val="bullet"/>
+      <w:lvlText w:val=""/>
+      <w:lvlJc w:val="left"/>
+      <w:pPr>
+        <w:ind w:left="5040" w:hanging="360"/>
+      </w:pPr>
+      <w:rPr>
+        <w:rFonts w:ascii="Symbol" w:hAnsi="Symbol" w:hint="default"/>
+      </w:rPr>
+    </w:lvl>
+    <w:lvl w:ilvl="7" w:tplc="04100003" w:tentative="1">
+      <w:start w:val="1"/>
+      <w:numFmt w:val="bullet"/>
+      <w:lvlText w:val="o"/>
+      <w:lvlJc w:val="left"/>
+      <w:pPr>
+        <w:ind w:left="5760" w:hanging="360"/>
+      </w:pPr>
+      <w:rPr>
+        <w:rFonts w:ascii="Courier New" w:hAnsi="Courier New" w:cs="Courier New" w:hint="default"/>
+      </w:rPr>
+    </w:lvl>
+    <w:lvl w:ilvl="8" w:tplc="04100005" w:tentative="1">
+      <w:start w:val="1"/>
+      <w:numFmt w:val="bullet"/>
+      <w:lvlText w:val=""/>
+      <w:lvlJc w:val="left"/>
+      <w:pPr>
+        <w:ind w:left="6480" w:hanging="360"/>
+      </w:pPr>
+      <w:rPr>
+        <w:rFonts w:ascii="Wingdings" w:hAnsi="Wingdings" w:hint="default"/>
+      </w:rPr>
+    </w:lvl>
+  </w:abstractNum>
+  <w:abstractNum w:abstractNumId="41" w15:restartNumberingAfterBreak="0">
     <w:nsid w:val="7CB80361"/>
     <w:multiLevelType w:val="hybridMultilevel"/>
     <w:tmpl w:val="90B02764"/>
@@ -14354,7 +15297,7 @@
       </w:pPr>
     </w:lvl>
   </w:abstractNum>
-  <w:abstractNum w:abstractNumId="37" w15:restartNumberingAfterBreak="0">
+  <w:abstractNum w:abstractNumId="42" w15:restartNumberingAfterBreak="0">
     <w:nsid w:val="7E49035D"/>
     <w:multiLevelType w:val="hybridMultilevel"/>
     <w:tmpl w:val="4FA86914"/>
@@ -14468,97 +15411,97 @@
     </w:lvl>
   </w:abstractNum>
   <w:num w:numId="1">
+    <w:abstractNumId w:val="37"/>
+  </w:num>
+  <w:num w:numId="2">
+    <w:abstractNumId w:val="28"/>
+  </w:num>
+  <w:num w:numId="3">
     <w:abstractNumId w:val="33"/>
   </w:num>
-  <w:num w:numId="2">
-    <w:abstractNumId w:val="25"/>
-  </w:num>
-  <w:num w:numId="3">
-    <w:abstractNumId w:val="29"/>
-  </w:num>
   <w:num w:numId="4">
-    <w:abstractNumId w:val="19"/>
+    <w:abstractNumId w:val="22"/>
   </w:num>
   <w:num w:numId="5">
-    <w:abstractNumId w:val="22"/>
+    <w:abstractNumId w:val="25"/>
   </w:num>
   <w:num w:numId="6">
     <w:abstractNumId w:val="0"/>
   </w:num>
   <w:num w:numId="7">
-    <w:abstractNumId w:val="16"/>
+    <w:abstractNumId w:val="18"/>
   </w:num>
   <w:num w:numId="8">
-    <w:abstractNumId w:val="30"/>
+    <w:abstractNumId w:val="34"/>
   </w:num>
   <w:num w:numId="9">
-    <w:abstractNumId w:val="35"/>
+    <w:abstractNumId w:val="39"/>
   </w:num>
   <w:num w:numId="10">
-    <w:abstractNumId w:val="13"/>
+    <w:abstractNumId w:val="14"/>
   </w:num>
   <w:num w:numId="11">
-    <w:abstractNumId w:val="23"/>
+    <w:abstractNumId w:val="26"/>
   </w:num>
   <w:num w:numId="12">
-    <w:abstractNumId w:val="37"/>
+    <w:abstractNumId w:val="42"/>
   </w:num>
   <w:num w:numId="13">
     <w:abstractNumId w:val="9"/>
   </w:num>
   <w:num w:numId="14">
-    <w:abstractNumId w:val="31"/>
+    <w:abstractNumId w:val="35"/>
   </w:num>
   <w:num w:numId="15">
     <w:abstractNumId w:val="5"/>
   </w:num>
   <w:num w:numId="16">
+    <w:abstractNumId w:val="27"/>
+  </w:num>
+  <w:num w:numId="17">
     <w:abstractNumId w:val="24"/>
   </w:num>
-  <w:num w:numId="17">
-    <w:abstractNumId w:val="21"/>
-  </w:num>
   <w:num w:numId="18">
-    <w:abstractNumId w:val="26"/>
+    <w:abstractNumId w:val="29"/>
   </w:num>
   <w:num w:numId="19">
-    <w:abstractNumId w:val="14"/>
+    <w:abstractNumId w:val="15"/>
   </w:num>
   <w:num w:numId="20">
-    <w:abstractNumId w:val="20"/>
+    <w:abstractNumId w:val="23"/>
   </w:num>
   <w:num w:numId="21">
-    <w:abstractNumId w:val="28"/>
+    <w:abstractNumId w:val="32"/>
   </w:num>
   <w:num w:numId="22">
     <w:abstractNumId w:val="3"/>
   </w:num>
   <w:num w:numId="23">
-    <w:abstractNumId w:val="32"/>
+    <w:abstractNumId w:val="36"/>
   </w:num>
   <w:num w:numId="24">
     <w:abstractNumId w:val="7"/>
   </w:num>
   <w:num w:numId="25">
-    <w:abstractNumId w:val="15"/>
+    <w:abstractNumId w:val="17"/>
   </w:num>
   <w:num w:numId="26">
     <w:abstractNumId w:val="2"/>
   </w:num>
   <w:num w:numId="27">
-    <w:abstractNumId w:val="18"/>
+    <w:abstractNumId w:val="21"/>
   </w:num>
   <w:num w:numId="28">
     <w:abstractNumId w:val="11"/>
   </w:num>
   <w:num w:numId="29">
-    <w:abstractNumId w:val="17"/>
+    <w:abstractNumId w:val="20"/>
   </w:num>
   <w:num w:numId="30">
-    <w:abstractNumId w:val="34"/>
+    <w:abstractNumId w:val="38"/>
   </w:num>
   <w:num w:numId="31">
-    <w:abstractNumId w:val="36"/>
+    <w:abstractNumId w:val="41"/>
   </w:num>
   <w:num w:numId="32">
     <w:abstractNumId w:val="1"/>
@@ -14579,7 +15522,22 @@
     <w:abstractNumId w:val="8"/>
   </w:num>
   <w:num w:numId="38">
-    <w:abstractNumId w:val="27"/>
+    <w:abstractNumId w:val="31"/>
+  </w:num>
+  <w:num w:numId="39">
+    <w:abstractNumId w:val="40"/>
+  </w:num>
+  <w:num w:numId="40">
+    <w:abstractNumId w:val="13"/>
+  </w:num>
+  <w:num w:numId="41">
+    <w:abstractNumId w:val="30"/>
+  </w:num>
+  <w:num w:numId="42">
+    <w:abstractNumId w:val="16"/>
+  </w:num>
+  <w:num w:numId="43">
+    <w:abstractNumId w:val="19"/>
   </w:num>
 </w:numbering>
 </file>
@@ -15116,7 +16074,7 @@
     <w:link w:val="Nessunaspaziatura"/>
     <w:uiPriority w:val="1"/>
     <w:locked/>
-    <w:rsid w:val="004F2CD7"/>
+    <w:rsid w:val="00225129"/>
     <w:rPr>
       <w:rFonts w:ascii="Times New Roman" w:eastAsia="Times New Roman" w:hAnsi="Times New Roman" w:cs="Times New Roman"/>
       <w:lang w:eastAsia="it-IT"/>
@@ -15127,7 +16085,7 @@
     <w:link w:val="NessunaspaziaturaCarattere"/>
     <w:uiPriority w:val="1"/>
     <w:qFormat/>
-    <w:rsid w:val="004F2CD7"/>
+    <w:rsid w:val="00225129"/>
     <w:pPr>
       <w:spacing w:after="0" w:line="240" w:lineRule="auto"/>
     </w:pPr>
@@ -15526,7 +16484,7 @@
 </file>
 
 <file path=customXml/itemProps1.xml><?xml version="1.0" encoding="utf-8"?>
-<ds:datastoreItem xmlns:ds="http://schemas.openxmlformats.org/officeDocument/2006/customXml" ds:itemID="{A1008D8E-429B-48DA-8A0D-5F4D2D66459F}">
+<ds:datastoreItem xmlns:ds="http://schemas.openxmlformats.org/officeDocument/2006/customXml" ds:itemID="{94F16E37-B37E-4BDF-831D-C3B0CD07F566}">
   <ds:schemaRefs>
     <ds:schemaRef ds:uri="http://schemas.openxmlformats.org/officeDocument/2006/bibliography"/>
   </ds:schemaRefs>

--- a/2. DD/PowerEnJoy - DD.docx
+++ b/2. DD/PowerEnJoy - DD.docx
@@ -337,7 +337,23 @@
                                     <w:rFonts w:asciiTheme="minorHAnsi" w:hAnsiTheme="minorHAnsi" w:cstheme="minorHAnsi"/>
                                     <w:sz w:val="28"/>
                                   </w:rPr>
-                                  <w:t>Luca Scannapieco - 877145</w:t>
+                                  <w:t xml:space="preserve">Luca </w:t>
+                                </w:r>
+                                <w:proofErr w:type="spellStart"/>
+                                <w:r>
+                                  <w:rPr>
+                                    <w:rFonts w:asciiTheme="minorHAnsi" w:hAnsiTheme="minorHAnsi" w:cstheme="minorHAnsi"/>
+                                    <w:sz w:val="28"/>
+                                  </w:rPr>
+                                  <w:t>Scannapieco</w:t>
+                                </w:r>
+                                <w:proofErr w:type="spellEnd"/>
+                                <w:r>
+                                  <w:rPr>
+                                    <w:rFonts w:asciiTheme="minorHAnsi" w:hAnsiTheme="minorHAnsi" w:cstheme="minorHAnsi"/>
+                                    <w:sz w:val="28"/>
+                                  </w:rPr>
+                                  <w:t xml:space="preserve"> - 877145</w:t>
                                 </w:r>
                               </w:p>
                               <w:p>
@@ -441,7 +457,23 @@
                               <w:rFonts w:asciiTheme="minorHAnsi" w:hAnsiTheme="minorHAnsi" w:cstheme="minorHAnsi"/>
                               <w:sz w:val="28"/>
                             </w:rPr>
-                            <w:t>Luca Scannapieco - 877145</w:t>
+                            <w:t xml:space="preserve">Luca </w:t>
+                          </w:r>
+                          <w:proofErr w:type="spellStart"/>
+                          <w:r>
+                            <w:rPr>
+                              <w:rFonts w:asciiTheme="minorHAnsi" w:hAnsiTheme="minorHAnsi" w:cstheme="minorHAnsi"/>
+                              <w:sz w:val="28"/>
+                            </w:rPr>
+                            <w:t>Scannapieco</w:t>
+                          </w:r>
+                          <w:proofErr w:type="spellEnd"/>
+                          <w:r>
+                            <w:rPr>
+                              <w:rFonts w:asciiTheme="minorHAnsi" w:hAnsiTheme="minorHAnsi" w:cstheme="minorHAnsi"/>
+                              <w:sz w:val="28"/>
+                            </w:rPr>
+                            <w:t xml:space="preserve"> - 877145</w:t>
                           </w:r>
                         </w:p>
                         <w:p>
@@ -648,6 +680,7 @@
                                     </w14:textOutline>
                                   </w:rPr>
                                 </w:pPr>
+                                <w:proofErr w:type="spellStart"/>
                                 <w:r>
                                   <w:rPr>
                                     <w:color w:val="000000"/>
@@ -666,6 +699,7 @@
                                   </w:rPr>
                                   <w:t>PowerEnJoy</w:t>
                                 </w:r>
+                                <w:proofErr w:type="spellEnd"/>
                               </w:p>
                               <w:p>
                                 <w:pPr>
@@ -726,6 +760,7 @@
                               </w14:textOutline>
                             </w:rPr>
                           </w:pPr>
+                          <w:proofErr w:type="spellStart"/>
                           <w:r>
                             <w:rPr>
                               <w:color w:val="000000"/>
@@ -744,6 +779,7 @@
                             </w:rPr>
                             <w:t>PowerEnJoy</w:t>
                           </w:r>
+                          <w:proofErr w:type="spellEnd"/>
                         </w:p>
                         <w:p>
                           <w:pPr>
@@ -807,14 +843,19 @@
           <w:pPr>
             <w:pStyle w:val="Titolosommario"/>
           </w:pPr>
+          <w:proofErr w:type="spellStart"/>
           <w:r>
-            <w:t>Table of cont</w:t>
+            <w:t>Table</w:t>
           </w:r>
-          <w:bookmarkStart w:id="0" w:name="_GoBack"/>
-          <w:bookmarkEnd w:id="0"/>
+          <w:proofErr w:type="spellEnd"/>
           <w:r>
-            <w:t>ents</w:t>
+            <w:t xml:space="preserve"> of </w:t>
           </w:r>
+          <w:proofErr w:type="spellStart"/>
+          <w:r>
+            <w:t>contents</w:t>
+          </w:r>
+          <w:proofErr w:type="spellEnd"/>
         </w:p>
         <w:p>
           <w:pPr>
@@ -837,7 +878,7 @@
           <w:r>
             <w:fldChar w:fldCharType="separate"/>
           </w:r>
-          <w:hyperlink w:anchor="_Toc469225138" w:history="1">
+          <w:hyperlink w:anchor="_Toc469225905" w:history="1">
             <w:r>
               <w:rPr>
                 <w:rStyle w:val="Collegamentoipertestuale"/>
@@ -865,7 +906,7 @@
                 <w:noProof/>
                 <w:webHidden/>
               </w:rPr>
-              <w:instrText xml:space="preserve"> PAGEREF _Toc469225138 \h </w:instrText>
+              <w:instrText xml:space="preserve"> PAGEREF _Toc469225905 \h </w:instrText>
             </w:r>
             <w:r>
               <w:rPr>
@@ -908,7 +949,7 @@
               <w:lang w:eastAsia="it-IT"/>
             </w:rPr>
           </w:pPr>
-          <w:hyperlink w:anchor="_Toc469225139" w:history="1">
+          <w:hyperlink w:anchor="_Toc469225906" w:history="1">
             <w:r>
               <w:rPr>
                 <w:rStyle w:val="Collegamentoipertestuale"/>
@@ -936,7 +977,7 @@
                 <w:noProof/>
                 <w:webHidden/>
               </w:rPr>
-              <w:instrText xml:space="preserve"> PAGEREF _Toc469225139 \h </w:instrText>
+              <w:instrText xml:space="preserve"> PAGEREF _Toc469225906 \h </w:instrText>
             </w:r>
             <w:r>
               <w:rPr>
@@ -979,7 +1020,7 @@
               <w:lang w:eastAsia="it-IT"/>
             </w:rPr>
           </w:pPr>
-          <w:hyperlink w:anchor="_Toc469225140" w:history="1">
+          <w:hyperlink w:anchor="_Toc469225907" w:history="1">
             <w:r>
               <w:rPr>
                 <w:rStyle w:val="Collegamentoipertestuale"/>
@@ -1007,7 +1048,7 @@
                 <w:noProof/>
                 <w:webHidden/>
               </w:rPr>
-              <w:instrText xml:space="preserve"> PAGEREF _Toc469225140 \h </w:instrText>
+              <w:instrText xml:space="preserve"> PAGEREF _Toc469225907 \h </w:instrText>
             </w:r>
             <w:r>
               <w:rPr>
@@ -1050,7 +1091,7 @@
               <w:lang w:eastAsia="it-IT"/>
             </w:rPr>
           </w:pPr>
-          <w:hyperlink w:anchor="_Toc469225141" w:history="1">
+          <w:hyperlink w:anchor="_Toc469225908" w:history="1">
             <w:r>
               <w:rPr>
                 <w:rStyle w:val="Collegamentoipertestuale"/>
@@ -1078,7 +1119,7 @@
                 <w:noProof/>
                 <w:webHidden/>
               </w:rPr>
-              <w:instrText xml:space="preserve"> PAGEREF _Toc469225141 \h </w:instrText>
+              <w:instrText xml:space="preserve"> PAGEREF _Toc469225908 \h </w:instrText>
             </w:r>
             <w:r>
               <w:rPr>
@@ -1121,7 +1162,7 @@
               <w:lang w:eastAsia="it-IT"/>
             </w:rPr>
           </w:pPr>
-          <w:hyperlink w:anchor="_Toc469225142" w:history="1">
+          <w:hyperlink w:anchor="_Toc469225909" w:history="1">
             <w:r>
               <w:rPr>
                 <w:rStyle w:val="Collegamentoipertestuale"/>
@@ -1149,7 +1190,7 @@
                 <w:noProof/>
                 <w:webHidden/>
               </w:rPr>
-              <w:instrText xml:space="preserve"> PAGEREF _Toc469225142 \h </w:instrText>
+              <w:instrText xml:space="preserve"> PAGEREF _Toc469225909 \h </w:instrText>
             </w:r>
             <w:r>
               <w:rPr>
@@ -1192,7 +1233,7 @@
               <w:lang w:eastAsia="it-IT"/>
             </w:rPr>
           </w:pPr>
-          <w:hyperlink w:anchor="_Toc469225143" w:history="1">
+          <w:hyperlink w:anchor="_Toc469225910" w:history="1">
             <w:r>
               <w:rPr>
                 <w:rStyle w:val="Collegamentoipertestuale"/>
@@ -1220,7 +1261,7 @@
                 <w:noProof/>
                 <w:webHidden/>
               </w:rPr>
-              <w:instrText xml:space="preserve"> PAGEREF _Toc469225143 \h </w:instrText>
+              <w:instrText xml:space="preserve"> PAGEREF _Toc469225910 \h </w:instrText>
             </w:r>
             <w:r>
               <w:rPr>
@@ -1263,7 +1304,7 @@
               <w:lang w:eastAsia="it-IT"/>
             </w:rPr>
           </w:pPr>
-          <w:hyperlink w:anchor="_Toc469225144" w:history="1">
+          <w:hyperlink w:anchor="_Toc469225911" w:history="1">
             <w:r>
               <w:rPr>
                 <w:rStyle w:val="Collegamentoipertestuale"/>
@@ -1291,7 +1332,7 @@
                 <w:noProof/>
                 <w:webHidden/>
               </w:rPr>
-              <w:instrText xml:space="preserve"> PAGEREF _Toc469225144 \h </w:instrText>
+              <w:instrText xml:space="preserve"> PAGEREF _Toc469225911 \h </w:instrText>
             </w:r>
             <w:r>
               <w:rPr>
@@ -1334,7 +1375,7 @@
               <w:lang w:eastAsia="it-IT"/>
             </w:rPr>
           </w:pPr>
-          <w:hyperlink w:anchor="_Toc469225145" w:history="1">
+          <w:hyperlink w:anchor="_Toc469225912" w:history="1">
             <w:r>
               <w:rPr>
                 <w:rStyle w:val="Collegamentoipertestuale"/>
@@ -1362,7 +1403,7 @@
                 <w:noProof/>
                 <w:webHidden/>
               </w:rPr>
-              <w:instrText xml:space="preserve"> PAGEREF _Toc469225145 \h </w:instrText>
+              <w:instrText xml:space="preserve"> PAGEREF _Toc469225912 \h </w:instrText>
             </w:r>
             <w:r>
               <w:rPr>
@@ -1405,7 +1446,7 @@
               <w:lang w:eastAsia="it-IT"/>
             </w:rPr>
           </w:pPr>
-          <w:hyperlink w:anchor="_Toc469225146" w:history="1">
+          <w:hyperlink w:anchor="_Toc469225913" w:history="1">
             <w:r>
               <w:rPr>
                 <w:rStyle w:val="Collegamentoipertestuale"/>
@@ -1433,7 +1474,7 @@
                 <w:noProof/>
                 <w:webHidden/>
               </w:rPr>
-              <w:instrText xml:space="preserve"> PAGEREF _Toc469225146 \h </w:instrText>
+              <w:instrText xml:space="preserve"> PAGEREF _Toc469225913 \h </w:instrText>
             </w:r>
             <w:r>
               <w:rPr>
@@ -1476,7 +1517,7 @@
               <w:lang w:eastAsia="it-IT"/>
             </w:rPr>
           </w:pPr>
-          <w:hyperlink w:anchor="_Toc469225147" w:history="1">
+          <w:hyperlink w:anchor="_Toc469225914" w:history="1">
             <w:r>
               <w:rPr>
                 <w:rStyle w:val="Collegamentoipertestuale"/>
@@ -1504,7 +1545,7 @@
                 <w:noProof/>
                 <w:webHidden/>
               </w:rPr>
-              <w:instrText xml:space="preserve"> PAGEREF _Toc469225147 \h </w:instrText>
+              <w:instrText xml:space="preserve"> PAGEREF _Toc469225914 \h </w:instrText>
             </w:r>
             <w:r>
               <w:rPr>
@@ -1547,7 +1588,7 @@
               <w:lang w:eastAsia="it-IT"/>
             </w:rPr>
           </w:pPr>
-          <w:hyperlink w:anchor="_Toc469225148" w:history="1">
+          <w:hyperlink w:anchor="_Toc469225915" w:history="1">
             <w:r>
               <w:rPr>
                 <w:rStyle w:val="Collegamentoipertestuale"/>
@@ -1575,7 +1616,7 @@
                 <w:noProof/>
                 <w:webHidden/>
               </w:rPr>
-              <w:instrText xml:space="preserve"> PAGEREF _Toc469225148 \h </w:instrText>
+              <w:instrText xml:space="preserve"> PAGEREF _Toc469225915 \h </w:instrText>
             </w:r>
             <w:r>
               <w:rPr>
@@ -1618,7 +1659,7 @@
               <w:lang w:eastAsia="it-IT"/>
             </w:rPr>
           </w:pPr>
-          <w:hyperlink w:anchor="_Toc469225149" w:history="1">
+          <w:hyperlink w:anchor="_Toc469225916" w:history="1">
             <w:r>
               <w:rPr>
                 <w:rStyle w:val="Collegamentoipertestuale"/>
@@ -1646,7 +1687,7 @@
                 <w:noProof/>
                 <w:webHidden/>
               </w:rPr>
-              <w:instrText xml:space="preserve"> PAGEREF _Toc469225149 \h </w:instrText>
+              <w:instrText xml:space="preserve"> PAGEREF _Toc469225916 \h </w:instrText>
             </w:r>
             <w:r>
               <w:rPr>
@@ -1689,7 +1730,7 @@
               <w:lang w:eastAsia="it-IT"/>
             </w:rPr>
           </w:pPr>
-          <w:hyperlink w:anchor="_Toc469225150" w:history="1">
+          <w:hyperlink w:anchor="_Toc469225917" w:history="1">
             <w:r>
               <w:rPr>
                 <w:rStyle w:val="Collegamentoipertestuale"/>
@@ -1717,7 +1758,7 @@
                 <w:noProof/>
                 <w:webHidden/>
               </w:rPr>
-              <w:instrText xml:space="preserve"> PAGEREF _Toc469225150 \h </w:instrText>
+              <w:instrText xml:space="preserve"> PAGEREF _Toc469225917 \h </w:instrText>
             </w:r>
             <w:r>
               <w:rPr>
@@ -1760,7 +1801,7 @@
               <w:lang w:eastAsia="it-IT"/>
             </w:rPr>
           </w:pPr>
-          <w:hyperlink w:anchor="_Toc469225151" w:history="1">
+          <w:hyperlink w:anchor="_Toc469225918" w:history="1">
             <w:r>
               <w:rPr>
                 <w:rStyle w:val="Collegamentoipertestuale"/>
@@ -1788,7 +1829,7 @@
                 <w:noProof/>
                 <w:webHidden/>
               </w:rPr>
-              <w:instrText xml:space="preserve"> PAGEREF _Toc469225151 \h </w:instrText>
+              <w:instrText xml:space="preserve"> PAGEREF _Toc469225918 \h </w:instrText>
             </w:r>
             <w:r>
               <w:rPr>
@@ -1831,7 +1872,7 @@
               <w:lang w:eastAsia="it-IT"/>
             </w:rPr>
           </w:pPr>
-          <w:hyperlink w:anchor="_Toc469225152" w:history="1">
+          <w:hyperlink w:anchor="_Toc469225919" w:history="1">
             <w:r>
               <w:rPr>
                 <w:rStyle w:val="Collegamentoipertestuale"/>
@@ -1859,7 +1900,7 @@
                 <w:noProof/>
                 <w:webHidden/>
               </w:rPr>
-              <w:instrText xml:space="preserve"> PAGEREF _Toc469225152 \h </w:instrText>
+              <w:instrText xml:space="preserve"> PAGEREF _Toc469225919 \h </w:instrText>
             </w:r>
             <w:r>
               <w:rPr>
@@ -1902,7 +1943,7 @@
               <w:lang w:eastAsia="it-IT"/>
             </w:rPr>
           </w:pPr>
-          <w:hyperlink w:anchor="_Toc469225153" w:history="1">
+          <w:hyperlink w:anchor="_Toc469225920" w:history="1">
             <w:r>
               <w:rPr>
                 <w:rStyle w:val="Collegamentoipertestuale"/>
@@ -1930,7 +1971,7 @@
                 <w:noProof/>
                 <w:webHidden/>
               </w:rPr>
-              <w:instrText xml:space="preserve"> PAGEREF _Toc469225153 \h </w:instrText>
+              <w:instrText xml:space="preserve"> PAGEREF _Toc469225920 \h </w:instrText>
             </w:r>
             <w:r>
               <w:rPr>
@@ -1973,7 +2014,7 @@
               <w:lang w:eastAsia="it-IT"/>
             </w:rPr>
           </w:pPr>
-          <w:hyperlink w:anchor="_Toc469225154" w:history="1">
+          <w:hyperlink w:anchor="_Toc469225921" w:history="1">
             <w:r>
               <w:rPr>
                 <w:rStyle w:val="Collegamentoipertestuale"/>
@@ -2001,7 +2042,7 @@
                 <w:noProof/>
                 <w:webHidden/>
               </w:rPr>
-              <w:instrText xml:space="preserve"> PAGEREF _Toc469225154 \h </w:instrText>
+              <w:instrText xml:space="preserve"> PAGEREF _Toc469225921 \h </w:instrText>
             </w:r>
             <w:r>
               <w:rPr>
@@ -2044,7 +2085,7 @@
               <w:lang w:eastAsia="it-IT"/>
             </w:rPr>
           </w:pPr>
-          <w:hyperlink w:anchor="_Toc469225155" w:history="1">
+          <w:hyperlink w:anchor="_Toc469225922" w:history="1">
             <w:r>
               <w:rPr>
                 <w:rStyle w:val="Collegamentoipertestuale"/>
@@ -2072,7 +2113,7 @@
                 <w:noProof/>
                 <w:webHidden/>
               </w:rPr>
-              <w:instrText xml:space="preserve"> PAGEREF _Toc469225155 \h </w:instrText>
+              <w:instrText xml:space="preserve"> PAGEREF _Toc469225922 \h </w:instrText>
             </w:r>
             <w:r>
               <w:rPr>
@@ -2115,7 +2156,7 @@
               <w:lang w:eastAsia="it-IT"/>
             </w:rPr>
           </w:pPr>
-          <w:hyperlink w:anchor="_Toc469225156" w:history="1">
+          <w:hyperlink w:anchor="_Toc469225923" w:history="1">
             <w:r>
               <w:rPr>
                 <w:rStyle w:val="Collegamentoipertestuale"/>
@@ -2143,7 +2184,7 @@
                 <w:noProof/>
                 <w:webHidden/>
               </w:rPr>
-              <w:instrText xml:space="preserve"> PAGEREF _Toc469225156 \h </w:instrText>
+              <w:instrText xml:space="preserve"> PAGEREF _Toc469225923 \h </w:instrText>
             </w:r>
             <w:r>
               <w:rPr>
@@ -2186,7 +2227,7 @@
               <w:lang w:eastAsia="it-IT"/>
             </w:rPr>
           </w:pPr>
-          <w:hyperlink w:anchor="_Toc469225157" w:history="1">
+          <w:hyperlink w:anchor="_Toc469225924" w:history="1">
             <w:r>
               <w:rPr>
                 <w:rStyle w:val="Collegamentoipertestuale"/>
@@ -2214,7 +2255,7 @@
                 <w:noProof/>
                 <w:webHidden/>
               </w:rPr>
-              <w:instrText xml:space="preserve"> PAGEREF _Toc469225157 \h </w:instrText>
+              <w:instrText xml:space="preserve"> PAGEREF _Toc469225924 \h </w:instrText>
             </w:r>
             <w:r>
               <w:rPr>
@@ -2257,7 +2298,7 @@
               <w:lang w:eastAsia="it-IT"/>
             </w:rPr>
           </w:pPr>
-          <w:hyperlink w:anchor="_Toc469225158" w:history="1">
+          <w:hyperlink w:anchor="_Toc469225925" w:history="1">
             <w:r>
               <w:rPr>
                 <w:rStyle w:val="Collegamentoipertestuale"/>
@@ -2285,7 +2326,7 @@
                 <w:noProof/>
                 <w:webHidden/>
               </w:rPr>
-              <w:instrText xml:space="preserve"> PAGEREF _Toc469225158 \h </w:instrText>
+              <w:instrText xml:space="preserve"> PAGEREF _Toc469225925 \h </w:instrText>
             </w:r>
             <w:r>
               <w:rPr>
@@ -2328,7 +2369,7 @@
               <w:lang w:eastAsia="it-IT"/>
             </w:rPr>
           </w:pPr>
-          <w:hyperlink w:anchor="_Toc469225159" w:history="1">
+          <w:hyperlink w:anchor="_Toc469225926" w:history="1">
             <w:r>
               <w:rPr>
                 <w:rStyle w:val="Collegamentoipertestuale"/>
@@ -2356,7 +2397,7 @@
                 <w:noProof/>
                 <w:webHidden/>
               </w:rPr>
-              <w:instrText xml:space="preserve"> PAGEREF _Toc469225159 \h </w:instrText>
+              <w:instrText xml:space="preserve"> PAGEREF _Toc469225926 \h </w:instrText>
             </w:r>
             <w:r>
               <w:rPr>
@@ -2399,7 +2440,7 @@
               <w:lang w:eastAsia="it-IT"/>
             </w:rPr>
           </w:pPr>
-          <w:hyperlink w:anchor="_Toc469225160" w:history="1">
+          <w:hyperlink w:anchor="_Toc469225927" w:history="1">
             <w:r>
               <w:rPr>
                 <w:rStyle w:val="Collegamentoipertestuale"/>
@@ -2427,7 +2468,7 @@
                 <w:noProof/>
                 <w:webHidden/>
               </w:rPr>
-              <w:instrText xml:space="preserve"> PAGEREF _Toc469225160 \h </w:instrText>
+              <w:instrText xml:space="preserve"> PAGEREF _Toc469225927 \h </w:instrText>
             </w:r>
             <w:r>
               <w:rPr>
@@ -2470,7 +2511,7 @@
               <w:lang w:eastAsia="it-IT"/>
             </w:rPr>
           </w:pPr>
-          <w:hyperlink w:anchor="_Toc469225161" w:history="1">
+          <w:hyperlink w:anchor="_Toc469225928" w:history="1">
             <w:r>
               <w:rPr>
                 <w:rStyle w:val="Collegamentoipertestuale"/>
@@ -2498,7 +2539,7 @@
                 <w:noProof/>
                 <w:webHidden/>
               </w:rPr>
-              <w:instrText xml:space="preserve"> PAGEREF _Toc469225161 \h </w:instrText>
+              <w:instrText xml:space="preserve"> PAGEREF _Toc469225928 \h </w:instrText>
             </w:r>
             <w:r>
               <w:rPr>
@@ -2541,7 +2582,7 @@
               <w:lang w:eastAsia="it-IT"/>
             </w:rPr>
           </w:pPr>
-          <w:hyperlink w:anchor="_Toc469225162" w:history="1">
+          <w:hyperlink w:anchor="_Toc469225929" w:history="1">
             <w:r>
               <w:rPr>
                 <w:rStyle w:val="Collegamentoipertestuale"/>
@@ -2569,7 +2610,7 @@
                 <w:noProof/>
                 <w:webHidden/>
               </w:rPr>
-              <w:instrText xml:space="preserve"> PAGEREF _Toc469225162 \h </w:instrText>
+              <w:instrText xml:space="preserve"> PAGEREF _Toc469225929 \h </w:instrText>
             </w:r>
             <w:r>
               <w:rPr>
@@ -2612,7 +2653,7 @@
               <w:lang w:eastAsia="it-IT"/>
             </w:rPr>
           </w:pPr>
-          <w:hyperlink w:anchor="_Toc469225163" w:history="1">
+          <w:hyperlink w:anchor="_Toc469225930" w:history="1">
             <w:r>
               <w:rPr>
                 <w:rStyle w:val="Collegamentoipertestuale"/>
@@ -2640,7 +2681,7 @@
                 <w:noProof/>
                 <w:webHidden/>
               </w:rPr>
-              <w:instrText xml:space="preserve"> PAGEREF _Toc469225163 \h </w:instrText>
+              <w:instrText xml:space="preserve"> PAGEREF _Toc469225930 \h </w:instrText>
             </w:r>
             <w:r>
               <w:rPr>
@@ -2683,7 +2724,7 @@
               <w:lang w:eastAsia="it-IT"/>
             </w:rPr>
           </w:pPr>
-          <w:hyperlink w:anchor="_Toc469225164" w:history="1">
+          <w:hyperlink w:anchor="_Toc469225931" w:history="1">
             <w:r>
               <w:rPr>
                 <w:rStyle w:val="Collegamentoipertestuale"/>
@@ -2711,7 +2752,7 @@
                 <w:noProof/>
                 <w:webHidden/>
               </w:rPr>
-              <w:instrText xml:space="preserve"> PAGEREF _Toc469225164 \h </w:instrText>
+              <w:instrText xml:space="preserve"> PAGEREF _Toc469225931 \h </w:instrText>
             </w:r>
             <w:r>
               <w:rPr>
@@ -2731,7 +2772,7 @@
                 <w:noProof/>
                 <w:webHidden/>
               </w:rPr>
-              <w:t>20</w:t>
+              <w:t>21</w:t>
             </w:r>
             <w:r>
               <w:rPr>
@@ -2754,7 +2795,7 @@
               <w:lang w:eastAsia="it-IT"/>
             </w:rPr>
           </w:pPr>
-          <w:hyperlink w:anchor="_Toc469225165" w:history="1">
+          <w:hyperlink w:anchor="_Toc469225932" w:history="1">
             <w:r>
               <w:rPr>
                 <w:rStyle w:val="Collegamentoipertestuale"/>
@@ -2782,7 +2823,7 @@
                 <w:noProof/>
                 <w:webHidden/>
               </w:rPr>
-              <w:instrText xml:space="preserve"> PAGEREF _Toc469225165 \h </w:instrText>
+              <w:instrText xml:space="preserve"> PAGEREF _Toc469225932 \h </w:instrText>
             </w:r>
             <w:r>
               <w:rPr>
@@ -2802,7 +2843,7 @@
                 <w:noProof/>
                 <w:webHidden/>
               </w:rPr>
-              <w:t>20</w:t>
+              <w:t>21</w:t>
             </w:r>
             <w:r>
               <w:rPr>
@@ -2825,7 +2866,7 @@
               <w:lang w:eastAsia="it-IT"/>
             </w:rPr>
           </w:pPr>
-          <w:hyperlink w:anchor="_Toc469225166" w:history="1">
+          <w:hyperlink w:anchor="_Toc469225933" w:history="1">
             <w:r>
               <w:rPr>
                 <w:rStyle w:val="Collegamentoipertestuale"/>
@@ -2853,7 +2894,7 @@
                 <w:noProof/>
                 <w:webHidden/>
               </w:rPr>
-              <w:instrText xml:space="preserve"> PAGEREF _Toc469225166 \h </w:instrText>
+              <w:instrText xml:space="preserve"> PAGEREF _Toc469225933 \h </w:instrText>
             </w:r>
             <w:r>
               <w:rPr>
@@ -2873,7 +2914,7 @@
                 <w:noProof/>
                 <w:webHidden/>
               </w:rPr>
-              <w:t>20</w:t>
+              <w:t>21</w:t>
             </w:r>
             <w:r>
               <w:rPr>
@@ -2896,7 +2937,7 @@
               <w:lang w:eastAsia="it-IT"/>
             </w:rPr>
           </w:pPr>
-          <w:hyperlink w:anchor="_Toc469225167" w:history="1">
+          <w:hyperlink w:anchor="_Toc469225934" w:history="1">
             <w:r>
               <w:rPr>
                 <w:rStyle w:val="Collegamentoipertestuale"/>
@@ -2924,7 +2965,7 @@
                 <w:noProof/>
                 <w:webHidden/>
               </w:rPr>
-              <w:instrText xml:space="preserve"> PAGEREF _Toc469225167 \h </w:instrText>
+              <w:instrText xml:space="preserve"> PAGEREF _Toc469225934 \h </w:instrText>
             </w:r>
             <w:r>
               <w:rPr>
@@ -2944,7 +2985,7 @@
                 <w:noProof/>
                 <w:webHidden/>
               </w:rPr>
-              <w:t>20</w:t>
+              <w:t>21</w:t>
             </w:r>
             <w:r>
               <w:rPr>
@@ -2967,7 +3008,7 @@
               <w:lang w:eastAsia="it-IT"/>
             </w:rPr>
           </w:pPr>
-          <w:hyperlink w:anchor="_Toc469225168" w:history="1">
+          <w:hyperlink w:anchor="_Toc469225935" w:history="1">
             <w:r>
               <w:rPr>
                 <w:rStyle w:val="Collegamentoipertestuale"/>
@@ -2995,7 +3036,7 @@
                 <w:noProof/>
                 <w:webHidden/>
               </w:rPr>
-              <w:instrText xml:space="preserve"> PAGEREF _Toc469225168 \h </w:instrText>
+              <w:instrText xml:space="preserve"> PAGEREF _Toc469225935 \h </w:instrText>
             </w:r>
             <w:r>
               <w:rPr>
@@ -3061,7 +3102,7 @@
           <w:lang w:val="en-GB"/>
         </w:rPr>
       </w:pPr>
-      <w:bookmarkStart w:id="1" w:name="_Toc469225138"/>
+      <w:bookmarkStart w:id="0" w:name="_Toc469225905"/>
       <w:r>
         <w:rPr>
           <w:lang w:val="en-GB"/>
@@ -3069,26 +3110,26 @@
         <w:lastRenderedPageBreak/>
         <w:t>1. Introduction</w:t>
       </w:r>
+      <w:bookmarkEnd w:id="0"/>
+    </w:p>
+    <w:p>
+      <w:pPr>
+        <w:pStyle w:val="Titolo2"/>
+        <w:rPr>
+          <w:lang w:val="en-GB"/>
+        </w:rPr>
+      </w:pPr>
+      <w:bookmarkStart w:id="1" w:name="_Toc469225906"/>
+      <w:r>
+        <w:rPr>
+          <w:lang w:val="en-GB"/>
+        </w:rPr>
+        <w:t>1.1. Purpose</w:t>
+      </w:r>
       <w:bookmarkEnd w:id="1"/>
     </w:p>
     <w:p>
       <w:pPr>
-        <w:pStyle w:val="Titolo2"/>
-        <w:rPr>
-          <w:lang w:val="en-GB"/>
-        </w:rPr>
-      </w:pPr>
-      <w:bookmarkStart w:id="2" w:name="_Toc469225139"/>
-      <w:r>
-        <w:rPr>
-          <w:lang w:val="en-GB"/>
-        </w:rPr>
-        <w:t>1.1. Purpose</w:t>
-      </w:r>
-      <w:bookmarkEnd w:id="2"/>
-    </w:p>
-    <w:p>
-      <w:pPr>
         <w:rPr>
           <w:lang w:val="en-GB"/>
         </w:rPr>
@@ -3109,13 +3150,34 @@
         <w:rPr>
           <w:lang w:val="en-GB"/>
         </w:rPr>
-        <w:t xml:space="preserve"> about the PowerEnjoy system</w:t>
-      </w:r>
-      <w:r>
-        <w:rPr>
-          <w:lang w:val="en-GB"/>
-        </w:rPr>
-        <w:t>, i</w:t>
+        <w:t xml:space="preserve"> about the </w:t>
+      </w:r>
+      <w:proofErr w:type="spellStart"/>
+      <w:r>
+        <w:rPr>
+          <w:lang w:val="en-GB"/>
+        </w:rPr>
+        <w:t>PowerEnjoy</w:t>
+      </w:r>
+      <w:proofErr w:type="spellEnd"/>
+      <w:r>
+        <w:rPr>
+          <w:lang w:val="en-GB"/>
+        </w:rPr>
+        <w:t xml:space="preserve"> system</w:t>
+      </w:r>
+      <w:r>
+        <w:rPr>
+          <w:lang w:val="en-GB"/>
+        </w:rPr>
+        <w:t xml:space="preserve">, </w:t>
+      </w:r>
+      <w:proofErr w:type="gramStart"/>
+      <w:r>
+        <w:rPr>
+          <w:lang w:val="en-GB"/>
+        </w:rPr>
+        <w:t>i</w:t>
       </w:r>
       <w:r>
         <w:rPr>
@@ -3129,6 +3191,7 @@
         </w:rPr>
         <w:t>the</w:t>
       </w:r>
+      <w:proofErr w:type="gramEnd"/>
       <w:r>
         <w:rPr>
           <w:lang w:val="en-GB"/>
@@ -3318,14 +3381,14 @@
           <w:lang w:val="en-GB"/>
         </w:rPr>
       </w:pPr>
-      <w:bookmarkStart w:id="3" w:name="_Toc469225140"/>
+      <w:bookmarkStart w:id="2" w:name="_Toc469225907"/>
       <w:r>
         <w:rPr>
           <w:lang w:val="en-GB"/>
         </w:rPr>
         <w:t>1.2. Scope</w:t>
       </w:r>
-      <w:bookmarkEnd w:id="3"/>
+      <w:bookmarkEnd w:id="2"/>
     </w:p>
     <w:p>
       <w:pPr>
@@ -3377,207 +3440,264 @@
           <w:lang w:val="en-US"/>
         </w:rPr>
       </w:pPr>
+      <w:proofErr w:type="gramStart"/>
       <w:r>
         <w:rPr>
           <w:rFonts w:cstheme="minorHAnsi"/>
           <w:lang w:val="en-US"/>
         </w:rPr>
-        <w:t>Obviously s</w:t>
-      </w:r>
+        <w:t>Obviously</w:t>
+      </w:r>
+      <w:proofErr w:type="gramEnd"/>
       <w:r>
         <w:rPr>
           <w:rFonts w:cstheme="minorHAnsi"/>
           <w:lang w:val="en-US"/>
         </w:rPr>
-        <w:t>omeone has to be successfully registered to the service before taking benefits from the service</w:t>
+        <w:t xml:space="preserve"> s</w:t>
       </w:r>
       <w:r>
         <w:rPr>
           <w:rFonts w:cstheme="minorHAnsi"/>
           <w:lang w:val="en-US"/>
         </w:rPr>
-        <w:t>, so that the society can collect the information about who’s driving the cars.</w:t>
-      </w:r>
-    </w:p>
-    <w:p>
-      <w:pPr>
+        <w:t>omeone has to be successfully registered to the service before taking benefits from the service</w:t>
+      </w:r>
+      <w:r>
         <w:rPr>
           <w:rFonts w:cstheme="minorHAnsi"/>
           <w:lang w:val="en-US"/>
         </w:rPr>
-      </w:pPr>
-      <w:r>
+        <w:t>, so that the society can collect the information about who’s driving the cars.</w:t>
+      </w:r>
+    </w:p>
+    <w:p>
+      <w:pPr>
         <w:rPr>
           <w:rFonts w:cstheme="minorHAnsi"/>
           <w:lang w:val="en-US"/>
         </w:rPr>
-        <w:t xml:space="preserve">Users can reserve a car for up to </w:t>
-      </w:r>
+      </w:pPr>
       <w:r>
         <w:rPr>
           <w:rFonts w:cstheme="minorHAnsi"/>
           <w:lang w:val="en-US"/>
         </w:rPr>
-        <w:t>one</w:t>
+        <w:t xml:space="preserve">Users can reserve a car for up to </w:t>
       </w:r>
       <w:r>
         <w:rPr>
           <w:rFonts w:cstheme="minorHAnsi"/>
           <w:lang w:val="en-US"/>
         </w:rPr>
-        <w:t xml:space="preserve"> hour, if the reservation expires the user has to pay a </w:t>
+        <w:t>one</w:t>
       </w:r>
       <w:r>
         <w:rPr>
           <w:rFonts w:cstheme="minorHAnsi"/>
           <w:lang w:val="en-US"/>
         </w:rPr>
-        <w:t>fine</w:t>
-      </w:r>
+        <w:t xml:space="preserve"> hour, if the reservation expires the user </w:t>
+      </w:r>
+      <w:proofErr w:type="gramStart"/>
       <w:r>
         <w:rPr>
           <w:rFonts w:cstheme="minorHAnsi"/>
           <w:lang w:val="en-US"/>
         </w:rPr>
-        <w:t>.</w:t>
-      </w:r>
-    </w:p>
-    <w:p>
-      <w:pPr>
-        <w:rPr>
-          <w:lang w:val="en-US"/>
-        </w:rPr>
-      </w:pPr>
-      <w:r>
-        <w:rPr>
-          <w:lang w:val="en-US"/>
-        </w:rPr>
-        <w:t>Users can drive a car everywhere but they must park within safe areas accurately defined by the company.</w:t>
-      </w:r>
-    </w:p>
-    <w:p>
-      <w:pPr>
-        <w:rPr>
-          <w:lang w:val="en-US"/>
-        </w:rPr>
-      </w:pPr>
-      <w:r>
-        <w:rPr>
-          <w:lang w:val="en-US"/>
-        </w:rPr>
-        <w:t xml:space="preserve">The system </w:t>
-      </w:r>
-      <w:r>
-        <w:rPr>
-          <w:lang w:val="en-US"/>
-        </w:rPr>
-        <w:t>calculates</w:t>
-      </w:r>
-      <w:r>
-        <w:rPr>
-          <w:lang w:val="en-US"/>
-        </w:rPr>
-        <w:t xml:space="preserve"> some eventual discounts</w:t>
-      </w:r>
-      <w:r>
-        <w:rPr>
-          <w:lang w:val="en-US"/>
-        </w:rPr>
-        <w:t xml:space="preserve"> to apply to the total fee of a ride</w:t>
-      </w:r>
-      <w:r>
-        <w:rPr>
-          <w:lang w:val="en-US"/>
-        </w:rPr>
-        <w:t>, for example if a user shares the car with at lea</w:t>
-      </w:r>
-      <w:r>
-        <w:rPr>
-          <w:lang w:val="en-US"/>
-        </w:rPr>
-        <w:t>st two other people or if he</w:t>
-      </w:r>
-      <w:r>
-        <w:rPr>
-          <w:lang w:val="en-US"/>
-        </w:rPr>
-        <w:t xml:space="preserve"> </w:t>
-      </w:r>
-      <w:r>
-        <w:rPr>
-          <w:lang w:val="en-US"/>
-        </w:rPr>
-        <w:t>leaves the car with the battery charged or charging in a power station at</w:t>
-      </w:r>
-      <w:r>
-        <w:rPr>
-          <w:lang w:val="en-US"/>
-        </w:rPr>
-        <w:t xml:space="preserve"> the end of </w:t>
-      </w:r>
-      <w:r>
-        <w:rPr>
-          <w:lang w:val="en-US"/>
-        </w:rPr>
-        <w:t>a</w:t>
-      </w:r>
-      <w:r>
-        <w:rPr>
-          <w:lang w:val="en-US"/>
-        </w:rPr>
-        <w:t xml:space="preserve"> ride.</w:t>
-      </w:r>
-    </w:p>
-    <w:p>
-      <w:pPr>
+        <w:t>has to</w:t>
+      </w:r>
+      <w:proofErr w:type="gramEnd"/>
+      <w:r>
         <w:rPr>
           <w:rFonts w:cstheme="minorHAnsi"/>
           <w:lang w:val="en-US"/>
         </w:rPr>
-      </w:pPr>
+        <w:t xml:space="preserve"> pay a </w:t>
+      </w:r>
       <w:r>
         <w:rPr>
           <w:rFonts w:cstheme="minorHAnsi"/>
           <w:lang w:val="en-US"/>
         </w:rPr>
-        <w:t>An employee of the company, called the assistance coordinator, has also access to the service in order to exploit some tasks forbidden to the users.</w:t>
-      </w:r>
-    </w:p>
-    <w:p>
-      <w:pPr>
+        <w:t>fine</w:t>
+      </w:r>
+      <w:r>
         <w:rPr>
           <w:rFonts w:cstheme="minorHAnsi"/>
           <w:lang w:val="en-US"/>
         </w:rPr>
-      </w:pPr>
-      <w:r>
+        <w:t>.</w:t>
+      </w:r>
+    </w:p>
+    <w:p>
+      <w:pPr>
+        <w:rPr>
+          <w:lang w:val="en-US"/>
+        </w:rPr>
+      </w:pPr>
+      <w:r>
+        <w:rPr>
+          <w:lang w:val="en-US"/>
+        </w:rPr>
+        <w:t>Users can drive a car everywhere but they must park within safe areas accurately defined by the company.</w:t>
+      </w:r>
+    </w:p>
+    <w:p>
+      <w:pPr>
+        <w:rPr>
+          <w:lang w:val="en-US"/>
+        </w:rPr>
+      </w:pPr>
+      <w:r>
+        <w:rPr>
+          <w:lang w:val="en-US"/>
+        </w:rPr>
+        <w:t xml:space="preserve">The system </w:t>
+      </w:r>
+      <w:r>
+        <w:rPr>
+          <w:lang w:val="en-US"/>
+        </w:rPr>
+        <w:t>calculates</w:t>
+      </w:r>
+      <w:r>
+        <w:rPr>
+          <w:lang w:val="en-US"/>
+        </w:rPr>
+        <w:t xml:space="preserve"> some eventual discounts</w:t>
+      </w:r>
+      <w:r>
+        <w:rPr>
+          <w:lang w:val="en-US"/>
+        </w:rPr>
+        <w:t xml:space="preserve"> to apply to the total fee of a ride</w:t>
+      </w:r>
+      <w:r>
+        <w:rPr>
+          <w:lang w:val="en-US"/>
+        </w:rPr>
+        <w:t>, for example if a user shares the car with at lea</w:t>
+      </w:r>
+      <w:r>
+        <w:rPr>
+          <w:lang w:val="en-US"/>
+        </w:rPr>
+        <w:t>st two other people or if he</w:t>
+      </w:r>
+      <w:r>
+        <w:rPr>
+          <w:lang w:val="en-US"/>
+        </w:rPr>
+        <w:t xml:space="preserve"> </w:t>
+      </w:r>
+      <w:r>
+        <w:rPr>
+          <w:lang w:val="en-US"/>
+        </w:rPr>
+        <w:t>leaves the car with the battery charged or charging in a power station at</w:t>
+      </w:r>
+      <w:r>
+        <w:rPr>
+          <w:lang w:val="en-US"/>
+        </w:rPr>
+        <w:t xml:space="preserve"> the end of </w:t>
+      </w:r>
+      <w:r>
+        <w:rPr>
+          <w:lang w:val="en-US"/>
+        </w:rPr>
+        <w:t>a</w:t>
+      </w:r>
+      <w:r>
+        <w:rPr>
+          <w:lang w:val="en-US"/>
+        </w:rPr>
+        <w:t xml:space="preserve"> ride.</w:t>
+      </w:r>
+    </w:p>
+    <w:p>
+      <w:pPr>
         <w:rPr>
           <w:rFonts w:cstheme="minorHAnsi"/>
           <w:lang w:val="en-US"/>
         </w:rPr>
-        <w:t>The society has to build the whole system from scratch, so we don’t have to deal with the problem of make the components interact with old pre</w:t>
-      </w:r>
+      </w:pPr>
       <w:r>
         <w:rPr>
           <w:rFonts w:cstheme="minorHAnsi"/>
           <w:lang w:val="en-US"/>
         </w:rPr>
-        <w:t>-</w:t>
-      </w:r>
+        <w:t xml:space="preserve">An employee of the company, called the assistance coordinator, has also access to the service </w:t>
+      </w:r>
+      <w:proofErr w:type="gramStart"/>
       <w:r>
         <w:rPr>
           <w:rFonts w:cstheme="minorHAnsi"/>
           <w:lang w:val="en-US"/>
         </w:rPr>
-        <w:t>existent components.</w:t>
-      </w:r>
-    </w:p>
-    <w:p>
-      <w:pPr>
+        <w:t>in order to</w:t>
+      </w:r>
+      <w:proofErr w:type="gramEnd"/>
+      <w:r>
         <w:rPr>
           <w:rFonts w:cstheme="minorHAnsi"/>
           <w:lang w:val="en-US"/>
         </w:rPr>
+        <w:t xml:space="preserve"> exploit some tasks forbidden to the users.</w:t>
+      </w:r>
+    </w:p>
+    <w:p>
+      <w:pPr>
+        <w:rPr>
+          <w:rFonts w:cstheme="minorHAnsi"/>
+          <w:lang w:val="en-US"/>
+        </w:rPr>
+      </w:pPr>
+      <w:r>
+        <w:rPr>
+          <w:rFonts w:cstheme="minorHAnsi"/>
+          <w:lang w:val="en-US"/>
+        </w:rPr>
+        <w:t xml:space="preserve">The society </w:t>
+      </w:r>
+      <w:proofErr w:type="gramStart"/>
+      <w:r>
+        <w:rPr>
+          <w:rFonts w:cstheme="minorHAnsi"/>
+          <w:lang w:val="en-US"/>
+        </w:rPr>
+        <w:t>has to</w:t>
+      </w:r>
+      <w:proofErr w:type="gramEnd"/>
+      <w:r>
+        <w:rPr>
+          <w:rFonts w:cstheme="minorHAnsi"/>
+          <w:lang w:val="en-US"/>
+        </w:rPr>
+        <w:t xml:space="preserve"> build the whole system from scratch, so we don’t have to deal with the problem of make the components interact with old pre</w:t>
+      </w:r>
+      <w:r>
+        <w:rPr>
+          <w:rFonts w:cstheme="minorHAnsi"/>
+          <w:lang w:val="en-US"/>
+        </w:rPr>
+        <w:t>-</w:t>
+      </w:r>
+      <w:r>
+        <w:rPr>
+          <w:rFonts w:cstheme="minorHAnsi"/>
+          <w:lang w:val="en-US"/>
+        </w:rPr>
+        <w:t>existent components.</w:t>
+      </w:r>
+    </w:p>
+    <w:p>
+      <w:pPr>
+        <w:rPr>
+          <w:rFonts w:cstheme="minorHAnsi"/>
+          <w:lang w:val="en-US"/>
+        </w:rPr>
       </w:pPr>
     </w:p>
     <w:p>
@@ -3587,14 +3707,14 @@
           <w:lang w:val="en-GB"/>
         </w:rPr>
       </w:pPr>
-      <w:bookmarkStart w:id="4" w:name="_Toc469225141"/>
+      <w:bookmarkStart w:id="3" w:name="_Toc469225908"/>
       <w:r>
         <w:rPr>
           <w:lang w:val="en-GB"/>
         </w:rPr>
         <w:t>1.3. Definitions, acronyms, abbreviations</w:t>
       </w:r>
-      <w:bookmarkEnd w:id="4"/>
+      <w:bookmarkEnd w:id="3"/>
     </w:p>
     <w:p>
       <w:pPr>
@@ -3629,7 +3749,21 @@
         <w:rPr>
           <w:lang w:val="en-GB"/>
         </w:rPr>
-        <w:t>RASD: the Requirement Analysis and Specification Document provided before</w:t>
+        <w:t xml:space="preserve">RASD: </w:t>
+      </w:r>
+      <w:proofErr w:type="gramStart"/>
+      <w:r>
+        <w:rPr>
+          <w:lang w:val="en-GB"/>
+        </w:rPr>
+        <w:t>the</w:t>
+      </w:r>
+      <w:proofErr w:type="gramEnd"/>
+      <w:r>
+        <w:rPr>
+          <w:lang w:val="en-GB"/>
+        </w:rPr>
+        <w:t xml:space="preserve"> Requirement Analysis and Specification Document provided before</w:t>
       </w:r>
     </w:p>
     <w:p>
@@ -3749,7 +3883,21 @@
         <w:rPr>
           <w:lang w:val="en-GB"/>
         </w:rPr>
-        <w:t xml:space="preserve"> In our system </w:t>
+        <w:t xml:space="preserve"> In our </w:t>
+      </w:r>
+      <w:proofErr w:type="gramStart"/>
+      <w:r>
+        <w:rPr>
+          <w:lang w:val="en-GB"/>
+        </w:rPr>
+        <w:t>system</w:t>
+      </w:r>
+      <w:proofErr w:type="gramEnd"/>
+      <w:r>
+        <w:rPr>
+          <w:lang w:val="en-GB"/>
+        </w:rPr>
+        <w:t xml:space="preserve"> </w:t>
       </w:r>
       <w:r>
         <w:rPr>
@@ -3805,6 +3953,8 @@
         </w:rPr>
         <w:t>which provides simplified access to data stored in a storage, for example a database.</w:t>
       </w:r>
+      <w:bookmarkStart w:id="4" w:name="_GoBack"/>
+      <w:bookmarkEnd w:id="4"/>
     </w:p>
     <w:p>
       <w:pPr>
@@ -4032,7 +4182,7 @@
           <w:lang w:val="en-GB"/>
         </w:rPr>
       </w:pPr>
-      <w:bookmarkStart w:id="5" w:name="_Toc469225142"/>
+      <w:bookmarkStart w:id="5" w:name="_Toc469225909"/>
       <w:r>
         <w:rPr>
           <w:lang w:val="en-GB"/>
@@ -4422,7 +4572,21 @@
         <w:rPr>
           <w:lang w:val="en-GB"/>
         </w:rPr>
-        <w:t xml:space="preserve">in this section there are some sequence diagrams </w:t>
+        <w:t xml:space="preserve">in this </w:t>
+      </w:r>
+      <w:proofErr w:type="gramStart"/>
+      <w:r>
+        <w:rPr>
+          <w:lang w:val="en-GB"/>
+        </w:rPr>
+        <w:t>section</w:t>
+      </w:r>
+      <w:proofErr w:type="gramEnd"/>
+      <w:r>
+        <w:rPr>
+          <w:lang w:val="en-GB"/>
+        </w:rPr>
+        <w:t xml:space="preserve"> there are some sequence diagrams </w:t>
       </w:r>
       <w:r>
         <w:rPr>
@@ -4684,7 +4848,7 @@
           <w:lang w:val="en-GB"/>
         </w:rPr>
       </w:pPr>
-      <w:bookmarkStart w:id="6" w:name="_Toc469225143"/>
+      <w:bookmarkStart w:id="6" w:name="_Toc469225910"/>
       <w:r>
         <w:rPr>
           <w:lang w:val="en-GB"/>
@@ -4707,7 +4871,7 @@
           <w:lang w:val="en-GB"/>
         </w:rPr>
       </w:pPr>
-      <w:bookmarkStart w:id="7" w:name="_Toc469225144"/>
+      <w:bookmarkStart w:id="7" w:name="_Toc469225911"/>
       <w:r>
         <w:rPr>
           <w:lang w:val="en-GB"/>
@@ -4738,7 +4902,21 @@
         <w:rPr>
           <w:lang w:val="en-GB"/>
         </w:rPr>
-        <w:t xml:space="preserve">The PowerEnJoy service is implemented as a </w:t>
+        <w:t xml:space="preserve">The </w:t>
+      </w:r>
+      <w:proofErr w:type="spellStart"/>
+      <w:r>
+        <w:rPr>
+          <w:lang w:val="en-GB"/>
+        </w:rPr>
+        <w:t>PowerEnJoy</w:t>
+      </w:r>
+      <w:proofErr w:type="spellEnd"/>
+      <w:r>
+        <w:rPr>
+          <w:lang w:val="en-GB"/>
+        </w:rPr>
+        <w:t xml:space="preserve"> service is implemented as a </w:t>
       </w:r>
       <w:r>
         <w:rPr>
@@ -4783,7 +4961,15 @@
         <w:t>Data</w:t>
       </w:r>
       <w:r>
-        <w:t>base (DAL: data access layer)</w:t>
+        <w:t xml:space="preserve">base (DAL: data access </w:t>
+      </w:r>
+      <w:proofErr w:type="spellStart"/>
+      <w:r>
+        <w:t>layer</w:t>
+      </w:r>
+      <w:proofErr w:type="spellEnd"/>
+      <w:r>
+        <w:t>)</w:t>
       </w:r>
     </w:p>
     <w:p>
@@ -4971,7 +5157,21 @@
         <w:rPr>
           <w:lang w:val="en-GB"/>
         </w:rPr>
-        <w:t>cture of the PowerEnJoy service:</w:t>
+        <w:t xml:space="preserve">cture of the </w:t>
+      </w:r>
+      <w:proofErr w:type="spellStart"/>
+      <w:r>
+        <w:rPr>
+          <w:lang w:val="en-GB"/>
+        </w:rPr>
+        <w:t>PowerEnJoy</w:t>
+      </w:r>
+      <w:proofErr w:type="spellEnd"/>
+      <w:r>
+        <w:rPr>
+          <w:lang w:val="en-GB"/>
+        </w:rPr>
+        <w:t xml:space="preserve"> service:</w:t>
       </w:r>
     </w:p>
     <w:p>
@@ -5047,7 +5247,21 @@
         <w:rPr>
           <w:lang w:val="en-GB"/>
         </w:rPr>
-        <w:t xml:space="preserve"> on a modern browser, and the other one is the PowerEnJoy mobile application. </w:t>
+        <w:t xml:space="preserve"> on a modern browser, and the other one is the </w:t>
+      </w:r>
+      <w:proofErr w:type="spellStart"/>
+      <w:r>
+        <w:rPr>
+          <w:lang w:val="en-GB"/>
+        </w:rPr>
+        <w:t>PowerEnJoy</w:t>
+      </w:r>
+      <w:proofErr w:type="spellEnd"/>
+      <w:r>
+        <w:rPr>
+          <w:lang w:val="en-GB"/>
+        </w:rPr>
+        <w:t xml:space="preserve"> mobile application. </w:t>
       </w:r>
       <w:r>
         <w:rPr>
@@ -5162,7 +5376,21 @@
         <w:rPr>
           <w:lang w:val="en-GB"/>
         </w:rPr>
-        <w:t>the central server we need an external web server to run the PowerEnJoy web app.</w:t>
+        <w:t xml:space="preserve">the central server we need an external web server to run the </w:t>
+      </w:r>
+      <w:proofErr w:type="spellStart"/>
+      <w:r>
+        <w:rPr>
+          <w:lang w:val="en-GB"/>
+        </w:rPr>
+        <w:t>PowerEnJoy</w:t>
+      </w:r>
+      <w:proofErr w:type="spellEnd"/>
+      <w:r>
+        <w:rPr>
+          <w:lang w:val="en-GB"/>
+        </w:rPr>
+        <w:t xml:space="preserve"> web app.</w:t>
       </w:r>
       <w:r>
         <w:rPr>
@@ -5338,7 +5566,7 @@
           <w:lang w:val="en-GB"/>
         </w:rPr>
       </w:pPr>
-      <w:bookmarkStart w:id="8" w:name="_Toc469225145"/>
+      <w:bookmarkStart w:id="8" w:name="_Toc469225912"/>
       <w:r>
         <w:rPr>
           <w:lang w:val="en-GB"/>
@@ -5375,7 +5603,21 @@
         <w:rPr>
           <w:lang w:val="en-GB"/>
         </w:rPr>
-        <w:t xml:space="preserve">In the following diagram </w:t>
+        <w:t xml:space="preserve">In the following </w:t>
+      </w:r>
+      <w:proofErr w:type="gramStart"/>
+      <w:r>
+        <w:rPr>
+          <w:lang w:val="en-GB"/>
+        </w:rPr>
+        <w:t>diagram</w:t>
+      </w:r>
+      <w:proofErr w:type="gramEnd"/>
+      <w:r>
+        <w:rPr>
+          <w:lang w:val="en-GB"/>
+        </w:rPr>
+        <w:t xml:space="preserve"> </w:t>
       </w:r>
       <w:r>
         <w:rPr>
@@ -5393,7 +5635,21 @@
         <w:rPr>
           <w:lang w:val="en-GB"/>
         </w:rPr>
-        <w:t xml:space="preserve"> the main components of the PowerEnJoy system, </w:t>
+        <w:t xml:space="preserve"> the main components of the </w:t>
+      </w:r>
+      <w:proofErr w:type="spellStart"/>
+      <w:r>
+        <w:rPr>
+          <w:lang w:val="en-GB"/>
+        </w:rPr>
+        <w:t>PowerEnJoy</w:t>
+      </w:r>
+      <w:proofErr w:type="spellEnd"/>
+      <w:r>
+        <w:rPr>
+          <w:lang w:val="en-GB"/>
+        </w:rPr>
+        <w:t xml:space="preserve"> system, </w:t>
       </w:r>
       <w:r>
         <w:rPr>
@@ -5601,7 +5857,7 @@
           <w:lang w:val="en-GB"/>
         </w:rPr>
       </w:pPr>
-      <w:bookmarkStart w:id="9" w:name="_Toc469225146"/>
+      <w:bookmarkStart w:id="9" w:name="_Toc469225913"/>
       <w:r>
         <w:rPr>
           <w:lang w:val="en-GB"/>
@@ -5739,6 +5995,7 @@
         </w:rPr>
         <w:t xml:space="preserve">Each controller provides an interface to a view, </w:t>
       </w:r>
+      <w:proofErr w:type="gramStart"/>
       <w:r>
         <w:rPr>
           <w:lang w:val="en-GB"/>
@@ -5749,7 +6006,14 @@
         <w:rPr>
           <w:lang w:val="en-GB"/>
         </w:rPr>
-        <w:t xml:space="preserve"> there are three views</w:t>
+        <w:t xml:space="preserve"> there</w:t>
+      </w:r>
+      <w:proofErr w:type="gramEnd"/>
+      <w:r>
+        <w:rPr>
+          <w:lang w:val="en-GB"/>
+        </w:rPr>
+        <w:t xml:space="preserve"> are three views</w:t>
       </w:r>
       <w:r>
         <w:rPr>
@@ -5840,7 +6104,21 @@
         <w:rPr>
           <w:lang w:val="en-GB"/>
         </w:rPr>
-        <w:t>In the server there is also a model</w:t>
+        <w:t xml:space="preserve">In the </w:t>
+      </w:r>
+      <w:proofErr w:type="gramStart"/>
+      <w:r>
+        <w:rPr>
+          <w:lang w:val="en-GB"/>
+        </w:rPr>
+        <w:t>server</w:t>
+      </w:r>
+      <w:proofErr w:type="gramEnd"/>
+      <w:r>
+        <w:rPr>
+          <w:lang w:val="en-GB"/>
+        </w:rPr>
+        <w:t xml:space="preserve"> there is also a model</w:t>
       </w:r>
       <w:r>
         <w:rPr>
@@ -5935,12 +6213,14 @@
           <w:lang w:val="en-GB"/>
         </w:rPr>
       </w:pPr>
+      <w:proofErr w:type="spellStart"/>
       <w:r>
         <w:rPr>
           <w:lang w:val="en-GB"/>
         </w:rPr>
         <w:t>LoginAssistanceController</w:t>
       </w:r>
+      <w:proofErr w:type="spellEnd"/>
       <w:r>
         <w:rPr>
           <w:lang w:val="en-GB"/>
@@ -5959,11 +6239,33 @@
           <w:lang w:val="en-GB"/>
         </w:rPr>
       </w:pPr>
-      <w:r>
-        <w:rPr>
-          <w:lang w:val="en-GB"/>
-        </w:rPr>
-        <w:t>CarAssistenceController: collects all the information of the cars in order to display them to the assistance coordinator</w:t>
+      <w:proofErr w:type="spellStart"/>
+      <w:r>
+        <w:rPr>
+          <w:lang w:val="en-GB"/>
+        </w:rPr>
+        <w:t>CarAssistenceController</w:t>
+      </w:r>
+      <w:proofErr w:type="spellEnd"/>
+      <w:r>
+        <w:rPr>
+          <w:lang w:val="en-GB"/>
+        </w:rPr>
+        <w:t xml:space="preserve">: collects all the information of the cars </w:t>
+      </w:r>
+      <w:proofErr w:type="gramStart"/>
+      <w:r>
+        <w:rPr>
+          <w:lang w:val="en-GB"/>
+        </w:rPr>
+        <w:t>in order to</w:t>
+      </w:r>
+      <w:proofErr w:type="gramEnd"/>
+      <w:r>
+        <w:rPr>
+          <w:lang w:val="en-GB"/>
+        </w:rPr>
+        <w:t xml:space="preserve"> display them to the assistance coordinator</w:t>
       </w:r>
     </w:p>
     <w:p>
@@ -5977,11 +6279,19 @@
           <w:lang w:val="en-GB"/>
         </w:rPr>
       </w:pPr>
-      <w:r>
-        <w:rPr>
-          <w:lang w:val="en-GB"/>
-        </w:rPr>
-        <w:t>CityInfoController: collects all the information of the city (e.g. safe areas, power stations)</w:t>
+      <w:proofErr w:type="spellStart"/>
+      <w:r>
+        <w:rPr>
+          <w:lang w:val="en-GB"/>
+        </w:rPr>
+        <w:t>CityInfoController</w:t>
+      </w:r>
+      <w:proofErr w:type="spellEnd"/>
+      <w:r>
+        <w:rPr>
+          <w:lang w:val="en-GB"/>
+        </w:rPr>
+        <w:t>: collects all the information of the city (e.g. safe areas, power stations)</w:t>
       </w:r>
     </w:p>
     <w:p>
@@ -5995,11 +6305,19 @@
           <w:lang w:val="en-GB"/>
         </w:rPr>
       </w:pPr>
-      <w:r>
-        <w:rPr>
-          <w:lang w:val="en-GB"/>
-        </w:rPr>
-        <w:t>RideController:</w:t>
+      <w:proofErr w:type="spellStart"/>
+      <w:r>
+        <w:rPr>
+          <w:lang w:val="en-GB"/>
+        </w:rPr>
+        <w:t>RideController</w:t>
+      </w:r>
+      <w:proofErr w:type="spellEnd"/>
+      <w:r>
+        <w:rPr>
+          <w:lang w:val="en-GB"/>
+        </w:rPr>
+        <w:t>:</w:t>
       </w:r>
       <w:r>
         <w:rPr>
@@ -6031,11 +6349,19 @@
           <w:lang w:val="en-GB"/>
         </w:rPr>
       </w:pPr>
-      <w:r>
-        <w:rPr>
-          <w:lang w:val="en-GB"/>
-        </w:rPr>
-        <w:t>ReservationController:</w:t>
+      <w:proofErr w:type="spellStart"/>
+      <w:r>
+        <w:rPr>
+          <w:lang w:val="en-GB"/>
+        </w:rPr>
+        <w:t>ReservationController</w:t>
+      </w:r>
+      <w:proofErr w:type="spellEnd"/>
+      <w:r>
+        <w:rPr>
+          <w:lang w:val="en-GB"/>
+        </w:rPr>
+        <w:t>:</w:t>
       </w:r>
       <w:r>
         <w:rPr>
@@ -6073,11 +6399,19 @@
           <w:lang w:val="en-GB"/>
         </w:rPr>
       </w:pPr>
-      <w:r>
-        <w:rPr>
-          <w:lang w:val="en-GB"/>
-        </w:rPr>
-        <w:t>CarController:</w:t>
+      <w:proofErr w:type="spellStart"/>
+      <w:r>
+        <w:rPr>
+          <w:lang w:val="en-GB"/>
+        </w:rPr>
+        <w:t>CarController</w:t>
+      </w:r>
+      <w:proofErr w:type="spellEnd"/>
+      <w:r>
+        <w:rPr>
+          <w:lang w:val="en-GB"/>
+        </w:rPr>
+        <w:t>:</w:t>
       </w:r>
       <w:r>
         <w:rPr>
@@ -6121,11 +6455,19 @@
           <w:lang w:val="en-GB"/>
         </w:rPr>
       </w:pPr>
-      <w:r>
-        <w:rPr>
-          <w:lang w:val="en-GB"/>
-        </w:rPr>
-        <w:t>LoginController:</w:t>
+      <w:proofErr w:type="spellStart"/>
+      <w:r>
+        <w:rPr>
+          <w:lang w:val="en-GB"/>
+        </w:rPr>
+        <w:t>LoginController</w:t>
+      </w:r>
+      <w:proofErr w:type="spellEnd"/>
+      <w:r>
+        <w:rPr>
+          <w:lang w:val="en-GB"/>
+        </w:rPr>
+        <w:t>:</w:t>
       </w:r>
       <w:r>
         <w:rPr>
@@ -6145,17 +6487,39 @@
           <w:lang w:val="en-GB"/>
         </w:rPr>
       </w:pPr>
-      <w:r>
-        <w:rPr>
-          <w:lang w:val="en-GB"/>
-        </w:rPr>
-        <w:t>SignUpController:</w:t>
-      </w:r>
-      <w:r>
-        <w:rPr>
-          <w:lang w:val="en-GB"/>
-        </w:rPr>
-        <w:t xml:space="preserve"> checks the info provided by the users during the sign up procedure</w:t>
+      <w:proofErr w:type="spellStart"/>
+      <w:r>
+        <w:rPr>
+          <w:lang w:val="en-GB"/>
+        </w:rPr>
+        <w:t>SignUpController</w:t>
+      </w:r>
+      <w:proofErr w:type="spellEnd"/>
+      <w:r>
+        <w:rPr>
+          <w:lang w:val="en-GB"/>
+        </w:rPr>
+        <w:t>:</w:t>
+      </w:r>
+      <w:r>
+        <w:rPr>
+          <w:lang w:val="en-GB"/>
+        </w:rPr>
+        <w:t xml:space="preserve"> checks the info provided by the users during the </w:t>
+      </w:r>
+      <w:proofErr w:type="gramStart"/>
+      <w:r>
+        <w:rPr>
+          <w:lang w:val="en-GB"/>
+        </w:rPr>
+        <w:t>sign up</w:t>
+      </w:r>
+      <w:proofErr w:type="gramEnd"/>
+      <w:r>
+        <w:rPr>
+          <w:lang w:val="en-GB"/>
+        </w:rPr>
+        <w:t xml:space="preserve"> procedure</w:t>
       </w:r>
       <w:r>
         <w:rPr>
@@ -6171,7 +6535,7 @@
           <w:lang w:val="en-GB"/>
         </w:rPr>
       </w:pPr>
-      <w:bookmarkStart w:id="10" w:name="_Toc469225147"/>
+      <w:bookmarkStart w:id="10" w:name="_Toc469225914"/>
       <w:r>
         <w:rPr>
           <w:lang w:val="en-GB"/>
@@ -6274,7 +6638,7 @@
           <w:lang w:val="en-GB"/>
         </w:rPr>
       </w:pPr>
-      <w:bookmarkStart w:id="11" w:name="_Toc469225148"/>
+      <w:bookmarkStart w:id="11" w:name="_Toc469225915"/>
       <w:r>
         <w:rPr>
           <w:lang w:val="en-GB"/>
@@ -6300,13 +6664,27 @@
         <w:rPr>
           <w:lang w:val="en-GB"/>
         </w:rPr>
-        <w:t>In this sec</w:t>
-      </w:r>
-      <w:r>
-        <w:rPr>
-          <w:lang w:val="en-GB"/>
-        </w:rPr>
-        <w:t>tion there is a</w:t>
+        <w:t xml:space="preserve">In this </w:t>
+      </w:r>
+      <w:proofErr w:type="gramStart"/>
+      <w:r>
+        <w:rPr>
+          <w:lang w:val="en-GB"/>
+        </w:rPr>
+        <w:t>sec</w:t>
+      </w:r>
+      <w:r>
+        <w:rPr>
+          <w:lang w:val="en-GB"/>
+        </w:rPr>
+        <w:t>tion</w:t>
+      </w:r>
+      <w:proofErr w:type="gramEnd"/>
+      <w:r>
+        <w:rPr>
+          <w:lang w:val="en-GB"/>
+        </w:rPr>
+        <w:t xml:space="preserve"> there is a</w:t>
       </w:r>
       <w:r>
         <w:rPr>
@@ -6354,7 +6732,21 @@
         <w:rPr>
           <w:lang w:val="en-GB"/>
         </w:rPr>
-        <w:t>devices in which the PowerEnJoy mobile application is installed</w:t>
+        <w:t xml:space="preserve">devices in which the </w:t>
+      </w:r>
+      <w:proofErr w:type="spellStart"/>
+      <w:r>
+        <w:rPr>
+          <w:lang w:val="en-GB"/>
+        </w:rPr>
+        <w:t>PowerEnJoy</w:t>
+      </w:r>
+      <w:proofErr w:type="spellEnd"/>
+      <w:r>
+        <w:rPr>
+          <w:lang w:val="en-GB"/>
+        </w:rPr>
+        <w:t xml:space="preserve"> mobile application is installed</w:t>
       </w:r>
       <w:r>
         <w:rPr>
@@ -6372,7 +6764,21 @@
         <w:rPr>
           <w:lang w:val="en-GB"/>
         </w:rPr>
-        <w:t>board device in every PowerEnJoy car</w:t>
+        <w:t xml:space="preserve">board device in every </w:t>
+      </w:r>
+      <w:proofErr w:type="spellStart"/>
+      <w:r>
+        <w:rPr>
+          <w:lang w:val="en-GB"/>
+        </w:rPr>
+        <w:t>PowerEnJoy</w:t>
+      </w:r>
+      <w:proofErr w:type="spellEnd"/>
+      <w:r>
+        <w:rPr>
+          <w:lang w:val="en-GB"/>
+        </w:rPr>
+        <w:t xml:space="preserve"> car</w:t>
       </w:r>
       <w:r>
         <w:rPr>
@@ -6606,7 +7012,7 @@
           <w:lang w:val="en-GB"/>
         </w:rPr>
       </w:pPr>
-      <w:bookmarkStart w:id="12" w:name="_Toc469225149"/>
+      <w:bookmarkStart w:id="12" w:name="_Toc469225916"/>
       <w:r>
         <w:rPr>
           <w:lang w:val="en-GB"/>
@@ -6629,7 +7035,7 @@
           <w:lang w:val="en-GB"/>
         </w:rPr>
       </w:pPr>
-      <w:bookmarkStart w:id="13" w:name="_Toc469225150"/>
+      <w:bookmarkStart w:id="13" w:name="_Toc469225917"/>
       <w:r>
         <w:rPr>
           <w:lang w:val="en-GB"/>
@@ -6648,7 +7054,21 @@
         <w:rPr>
           <w:lang w:val="en-GB"/>
         </w:rPr>
-        <w:t>The request is handled by the car manager who extracts all the cars from the database and sends them back to the client app. The client app has an internal render that is able to filter the cars both on the user position and on a given position inserted by the user.</w:t>
+        <w:t xml:space="preserve">The request is handled by the car manager who extracts all the cars from the database and sends them back to the client app. The client app has an internal render that </w:t>
+      </w:r>
+      <w:proofErr w:type="gramStart"/>
+      <w:r>
+        <w:rPr>
+          <w:lang w:val="en-GB"/>
+        </w:rPr>
+        <w:t>is able to</w:t>
+      </w:r>
+      <w:proofErr w:type="gramEnd"/>
+      <w:r>
+        <w:rPr>
+          <w:lang w:val="en-GB"/>
+        </w:rPr>
+        <w:t xml:space="preserve"> filter the cars both on the user position and on a given position inserted by the user.</w:t>
       </w:r>
     </w:p>
     <w:p>
@@ -6712,7 +7132,7 @@
           <w:lang w:val="en-GB"/>
         </w:rPr>
       </w:pPr>
-      <w:bookmarkStart w:id="14" w:name="_Toc469225151"/>
+      <w:bookmarkStart w:id="14" w:name="_Toc469225918"/>
       <w:r>
         <w:rPr>
           <w:lang w:val="en-GB"/>
@@ -6792,7 +7212,7 @@
           <w:lang w:val="en-GB"/>
         </w:rPr>
       </w:pPr>
-      <w:bookmarkStart w:id="15" w:name="_Toc469225152"/>
+      <w:bookmarkStart w:id="15" w:name="_Toc469225919"/>
       <w:r>
         <w:rPr>
           <w:lang w:val="en-GB"/>
@@ -6818,7 +7238,35 @@
         <w:rPr>
           <w:lang w:val="en-GB"/>
         </w:rPr>
-        <w:t>Once the client is at most five meters distant from the car he is reserved, he can send the request to unlock the car to the sever. This request is handled by the reservation manager who checks whether the client is actually close to the car. If this check goes well the reservation manager declares expired the reservation and unlocks the car. Then informs the ride manager that a reservation has just turned into a ride. The ride manager is in charge of instantiating the new ride and “waking-up” the car app on board the interested car. The new ride will be instantiated only once the user will turn on the car. If the reservation manager detects that the user is more than five meters far from the car an error will be notified to the client app.</w:t>
+        <w:t xml:space="preserve">Once the client is at most five meters distant from the car he is reserved, he can send the request to unlock the car to the sever. This request is handled by the reservation manager who checks whether the client is </w:t>
+      </w:r>
+      <w:proofErr w:type="gramStart"/>
+      <w:r>
+        <w:rPr>
+          <w:lang w:val="en-GB"/>
+        </w:rPr>
+        <w:t>actually close</w:t>
+      </w:r>
+      <w:proofErr w:type="gramEnd"/>
+      <w:r>
+        <w:rPr>
+          <w:lang w:val="en-GB"/>
+        </w:rPr>
+        <w:t xml:space="preserve"> to the car. If this check goes well the reservation manager declares expired the reservation and unlocks the car. Then informs the ride manager that a reservation has just turned into a ride. The ride manager </w:t>
+      </w:r>
+      <w:proofErr w:type="gramStart"/>
+      <w:r>
+        <w:rPr>
+          <w:lang w:val="en-GB"/>
+        </w:rPr>
+        <w:t>is in charge of</w:t>
+      </w:r>
+      <w:proofErr w:type="gramEnd"/>
+      <w:r>
+        <w:rPr>
+          <w:lang w:val="en-GB"/>
+        </w:rPr>
+        <w:t xml:space="preserve"> instantiating the new ride and “waking-up” the car app on board the interested car. The new ride will be instantiated only once the user will turn on the car. If the reservation manager detects that the user is more than five meters far from the car an error will be notified to the client app.</w:t>
       </w:r>
     </w:p>
     <w:p>
@@ -6910,7 +7358,7 @@
           <w:lang w:val="en-GB"/>
         </w:rPr>
       </w:pPr>
-      <w:bookmarkStart w:id="16" w:name="_Toc469225153"/>
+      <w:bookmarkStart w:id="16" w:name="_Toc469225920"/>
       <w:r>
         <w:rPr>
           <w:lang w:val="en-GB"/>
@@ -6942,7 +7390,49 @@
         <w:rPr>
           <w:lang w:val="en-GB"/>
         </w:rPr>
-        <w:t>procedure can start only once the user has turned off the car. He sends the request of terminating the ride through the on-board car app. The ride can terminate only if the car is parked in a safe area, so the ride controller handles the request asking to the city controller whether the car’s position is actually in a safe area. The city controller, in turn, looks in the database for a safe area that matches the car’s position. If this search goes well, then the ride manager queries the database in order to find the non-terminated ride of the given car and set the “terminated” attribute of this ride to TRUE. Then the ride manager calculates the preliminary fee, i.e. without taking into account eventual fines or discounts (the definitive total fee will be sent to the client app after three minutes from the ride</w:t>
+        <w:t xml:space="preserve">procedure can start only once the user has turned off the car. He sends the request of terminating the ride through the on-board car app. The ride can terminate only if the car is parked in a safe area, so the ride controller handles the request asking to the city controller whether the car’s position is </w:t>
+      </w:r>
+      <w:proofErr w:type="gramStart"/>
+      <w:r>
+        <w:rPr>
+          <w:lang w:val="en-GB"/>
+        </w:rPr>
+        <w:t>actually in</w:t>
+      </w:r>
+      <w:proofErr w:type="gramEnd"/>
+      <w:r>
+        <w:rPr>
+          <w:lang w:val="en-GB"/>
+        </w:rPr>
+        <w:t xml:space="preserve"> a safe area. The city controller, in turn, looks in the database for a safe area that matches the car’s position. If this search goes well, then the ride manager queries the database </w:t>
+      </w:r>
+      <w:proofErr w:type="gramStart"/>
+      <w:r>
+        <w:rPr>
+          <w:lang w:val="en-GB"/>
+        </w:rPr>
+        <w:t>in order to</w:t>
+      </w:r>
+      <w:proofErr w:type="gramEnd"/>
+      <w:r>
+        <w:rPr>
+          <w:lang w:val="en-GB"/>
+        </w:rPr>
+        <w:t xml:space="preserve"> find the non-terminated ride of the given car and set the “terminated” attribute of this ride to TRUE. Then the ride manager calculates the preliminary fee, i.e. without </w:t>
+      </w:r>
+      <w:proofErr w:type="gramStart"/>
+      <w:r>
+        <w:rPr>
+          <w:lang w:val="en-GB"/>
+        </w:rPr>
+        <w:t>taking into account</w:t>
+      </w:r>
+      <w:proofErr w:type="gramEnd"/>
+      <w:r>
+        <w:rPr>
+          <w:lang w:val="en-GB"/>
+        </w:rPr>
+        <w:t xml:space="preserve"> eventual fines or discounts (the definitive total fee will be sent to the client app after three minutes from the ride</w:t>
       </w:r>
       <w:r>
         <w:rPr>
@@ -7000,7 +7490,7 @@
           <w:lang w:val="en-GB"/>
         </w:rPr>
       </w:pPr>
-      <w:bookmarkStart w:id="17" w:name="_Toc469225154"/>
+      <w:bookmarkStart w:id="17" w:name="_Toc469225921"/>
       <w:r>
         <w:rPr>
           <w:lang w:val="en-GB"/>
@@ -7032,7 +7522,21 @@
         <w:rPr>
           <w:lang w:val="en-GB"/>
         </w:rPr>
-        <w:t xml:space="preserve">this section we explain </w:t>
+        <w:t xml:space="preserve">this </w:t>
+      </w:r>
+      <w:proofErr w:type="gramStart"/>
+      <w:r>
+        <w:rPr>
+          <w:lang w:val="en-GB"/>
+        </w:rPr>
+        <w:t>section</w:t>
+      </w:r>
+      <w:proofErr w:type="gramEnd"/>
+      <w:r>
+        <w:rPr>
+          <w:lang w:val="en-GB"/>
+        </w:rPr>
+        <w:t xml:space="preserve"> we explain </w:t>
       </w:r>
       <w:r>
         <w:rPr>
@@ -7050,7 +7554,21 @@
         <w:rPr>
           <w:lang w:val="en-GB"/>
         </w:rPr>
-        <w:t xml:space="preserve"> among the interfaces and there is the list of methods provided by each of them. The various methods are actually implemented by the controllers described in section 2.3.</w:t>
+        <w:t xml:space="preserve"> among the interfaces and there is the list of methods provided by each of them. The various methods are </w:t>
+      </w:r>
+      <w:proofErr w:type="gramStart"/>
+      <w:r>
+        <w:rPr>
+          <w:lang w:val="en-GB"/>
+        </w:rPr>
+        <w:t>actually implemented</w:t>
+      </w:r>
+      <w:proofErr w:type="gramEnd"/>
+      <w:r>
+        <w:rPr>
+          <w:lang w:val="en-GB"/>
+        </w:rPr>
+        <w:t xml:space="preserve"> by the controllers described in section 2.3.</w:t>
       </w:r>
     </w:p>
     <w:p>
@@ -7116,7 +7634,7 @@
           <w:lang w:val="en-GB"/>
         </w:rPr>
       </w:pPr>
-      <w:bookmarkStart w:id="18" w:name="_Toc469225155"/>
+      <w:bookmarkStart w:id="18" w:name="_Toc469225922"/>
       <w:r>
         <w:rPr>
           <w:lang w:val="en-GB"/>
@@ -7160,7 +7678,21 @@
         <w:rPr>
           <w:lang w:val="en-GB"/>
         </w:rPr>
-        <w:t>In this section there is a recap of our decisions in the choice of the architecture and the pattern we used.</w:t>
+        <w:t xml:space="preserve">In this </w:t>
+      </w:r>
+      <w:proofErr w:type="gramStart"/>
+      <w:r>
+        <w:rPr>
+          <w:lang w:val="en-GB"/>
+        </w:rPr>
+        <w:t>section</w:t>
+      </w:r>
+      <w:proofErr w:type="gramEnd"/>
+      <w:r>
+        <w:rPr>
+          <w:lang w:val="en-GB"/>
+        </w:rPr>
+        <w:t xml:space="preserve"> there is a recap of our decisions in the choice of the architecture and the pattern we used.</w:t>
       </w:r>
     </w:p>
     <w:p>
@@ -7388,10 +7920,18 @@
         <w:t>base (</w:t>
       </w:r>
       <w:r>
-        <w:t>DAL: data access l</w:t>
-      </w:r>
-      <w:r>
-        <w:t>ayer)</w:t>
+        <w:t xml:space="preserve">DAL: data access </w:t>
+      </w:r>
+      <w:proofErr w:type="spellStart"/>
+      <w:r>
+        <w:t>l</w:t>
+      </w:r>
+      <w:r>
+        <w:t>ayer</w:t>
+      </w:r>
+      <w:proofErr w:type="spellEnd"/>
+      <w:r>
+        <w:t>)</w:t>
       </w:r>
     </w:p>
     <w:p>
@@ -7481,7 +8021,35 @@
         <w:rPr>
           <w:lang w:val="en-GB"/>
         </w:rPr>
-        <w:t xml:space="preserve"> we decided to spoil the client from as much logic as possible, in order to let the PowerEnJoy application run efficiently also in low-resources devices. Reducing the logic in the clients also ensures a more security </w:t>
+        <w:t xml:space="preserve"> we decided to spoil the client from as much logic as possible, </w:t>
+      </w:r>
+      <w:proofErr w:type="gramStart"/>
+      <w:r>
+        <w:rPr>
+          <w:lang w:val="en-GB"/>
+        </w:rPr>
+        <w:t>in order to</w:t>
+      </w:r>
+      <w:proofErr w:type="gramEnd"/>
+      <w:r>
+        <w:rPr>
+          <w:lang w:val="en-GB"/>
+        </w:rPr>
+        <w:t xml:space="preserve"> let the </w:t>
+      </w:r>
+      <w:proofErr w:type="spellStart"/>
+      <w:r>
+        <w:rPr>
+          <w:lang w:val="en-GB"/>
+        </w:rPr>
+        <w:t>PowerEnJoy</w:t>
+      </w:r>
+      <w:proofErr w:type="spellEnd"/>
+      <w:r>
+        <w:rPr>
+          <w:lang w:val="en-GB"/>
+        </w:rPr>
+        <w:t xml:space="preserve"> application run efficiently also in low-resources devices. Reducing the logic in the clients also ensures a more security </w:t>
       </w:r>
       <w:r>
         <w:rPr>
@@ -7549,12 +8117,14 @@
         </w:rPr>
         <w:t xml:space="preserve"> is structured </w:t>
       </w:r>
+      <w:proofErr w:type="gramStart"/>
       <w:r>
         <w:rPr>
           <w:lang w:val="en-GB"/>
         </w:rPr>
         <w:t>according to</w:t>
       </w:r>
+      <w:proofErr w:type="gramEnd"/>
       <w:r>
         <w:rPr>
           <w:lang w:val="en-GB"/>
@@ -7701,7 +8271,7 @@
           <w:lang w:val="en-GB"/>
         </w:rPr>
       </w:pPr>
-      <w:bookmarkStart w:id="19" w:name="_Toc469225156"/>
+      <w:bookmarkStart w:id="19" w:name="_Toc469225923"/>
       <w:r>
         <w:rPr>
           <w:lang w:val="en-GB"/>
@@ -7721,7 +8291,21 @@
         <w:rPr>
           <w:lang w:val="en-GB"/>
         </w:rPr>
-        <w:t xml:space="preserve">In this section we </w:t>
+        <w:t xml:space="preserve">In this </w:t>
+      </w:r>
+      <w:proofErr w:type="gramStart"/>
+      <w:r>
+        <w:rPr>
+          <w:lang w:val="en-GB"/>
+        </w:rPr>
+        <w:t>section</w:t>
+      </w:r>
+      <w:proofErr w:type="gramEnd"/>
+      <w:r>
+        <w:rPr>
+          <w:lang w:val="en-GB"/>
+        </w:rPr>
+        <w:t xml:space="preserve"> we </w:t>
       </w:r>
       <w:r>
         <w:rPr>
@@ -7798,7 +8382,7 @@
           <w:lang w:val="en-GB"/>
         </w:rPr>
       </w:pPr>
-      <w:bookmarkStart w:id="20" w:name="_Toc469225157"/>
+      <w:bookmarkStart w:id="20" w:name="_Toc469225924"/>
       <w:r>
         <w:rPr>
           <w:lang w:val="en-GB"/>
@@ -7844,6 +8428,7 @@
           <w:lang w:val="en-GB"/>
         </w:rPr>
       </w:pPr>
+      <w:proofErr w:type="gramStart"/>
       <w:r>
         <w:rPr>
           <w:rFonts w:ascii="Consolas" w:hAnsi="Consolas" w:cs="Consolas"/>
@@ -7852,7 +8437,18 @@
           <w:szCs w:val="20"/>
           <w:lang w:val="en-GB"/>
         </w:rPr>
-        <w:t>according to the distribution of the cars and the final destination.</w:t>
+        <w:t>according to</w:t>
+      </w:r>
+      <w:proofErr w:type="gramEnd"/>
+      <w:r>
+        <w:rPr>
+          <w:rFonts w:ascii="Consolas" w:hAnsi="Consolas" w:cs="Consolas"/>
+          <w:color w:val="3F7F5F"/>
+          <w:sz w:val="20"/>
+          <w:szCs w:val="20"/>
+          <w:lang w:val="en-GB"/>
+        </w:rPr>
+        <w:t xml:space="preserve"> the distribution of the cars and the final destination.</w:t>
       </w:r>
     </w:p>
     <w:p>
@@ -7876,7 +8472,29 @@
           <w:szCs w:val="20"/>
           <w:lang w:val="en-GB"/>
         </w:rPr>
-        <w:t>Throws an exception if no suitable power station is found.*/</w:t>
+        <w:t xml:space="preserve">Throws an exception if no suitable power station is </w:t>
+      </w:r>
+      <w:proofErr w:type="gramStart"/>
+      <w:r>
+        <w:rPr>
+          <w:rFonts w:ascii="Consolas" w:hAnsi="Consolas" w:cs="Consolas"/>
+          <w:color w:val="3F7F5F"/>
+          <w:sz w:val="20"/>
+          <w:szCs w:val="20"/>
+          <w:lang w:val="en-GB"/>
+        </w:rPr>
+        <w:t>found.*</w:t>
+      </w:r>
+      <w:proofErr w:type="gramEnd"/>
+      <w:r>
+        <w:rPr>
+          <w:rFonts w:ascii="Consolas" w:hAnsi="Consolas" w:cs="Consolas"/>
+          <w:color w:val="3F7F5F"/>
+          <w:sz w:val="20"/>
+          <w:szCs w:val="20"/>
+          <w:lang w:val="en-GB"/>
+        </w:rPr>
+        <w:t>/</w:t>
       </w:r>
     </w:p>
     <w:p>
@@ -7900,8 +8518,65 @@
           <w:szCs w:val="20"/>
           <w:lang w:val="en-GB"/>
         </w:rPr>
-        <w:t xml:space="preserve">PowerStation moneySavingOption(Positon finalDestination, </w:t>
-      </w:r>
+        <w:t xml:space="preserve">PowerStation </w:t>
+      </w:r>
+      <w:proofErr w:type="spellStart"/>
+      <w:proofErr w:type="gramStart"/>
+      <w:r>
+        <w:rPr>
+          <w:rFonts w:ascii="Consolas" w:hAnsi="Consolas" w:cs="Consolas"/>
+          <w:color w:val="000000"/>
+          <w:sz w:val="20"/>
+          <w:szCs w:val="20"/>
+          <w:lang w:val="en-GB"/>
+        </w:rPr>
+        <w:t>moneySavingOption</w:t>
+      </w:r>
+      <w:proofErr w:type="spellEnd"/>
+      <w:r>
+        <w:rPr>
+          <w:rFonts w:ascii="Consolas" w:hAnsi="Consolas" w:cs="Consolas"/>
+          <w:color w:val="000000"/>
+          <w:sz w:val="20"/>
+          <w:szCs w:val="20"/>
+          <w:lang w:val="en-GB"/>
+        </w:rPr>
+        <w:t>(</w:t>
+      </w:r>
+      <w:proofErr w:type="gramEnd"/>
+      <w:r>
+        <w:rPr>
+          <w:rFonts w:ascii="Consolas" w:hAnsi="Consolas" w:cs="Consolas"/>
+          <w:color w:val="000000"/>
+          <w:sz w:val="20"/>
+          <w:szCs w:val="20"/>
+          <w:lang w:val="en-GB"/>
+        </w:rPr>
+        <w:t xml:space="preserve">Positon </w:t>
+      </w:r>
+      <w:proofErr w:type="spellStart"/>
+      <w:r>
+        <w:rPr>
+          <w:rFonts w:ascii="Consolas" w:hAnsi="Consolas" w:cs="Consolas"/>
+          <w:color w:val="000000"/>
+          <w:sz w:val="20"/>
+          <w:szCs w:val="20"/>
+          <w:lang w:val="en-GB"/>
+        </w:rPr>
+        <w:t>finalDestination</w:t>
+      </w:r>
+      <w:proofErr w:type="spellEnd"/>
+      <w:r>
+        <w:rPr>
+          <w:rFonts w:ascii="Consolas" w:hAnsi="Consolas" w:cs="Consolas"/>
+          <w:color w:val="000000"/>
+          <w:sz w:val="20"/>
+          <w:szCs w:val="20"/>
+          <w:lang w:val="en-GB"/>
+        </w:rPr>
+        <w:t xml:space="preserve">, </w:t>
+      </w:r>
+      <w:proofErr w:type="spellStart"/>
       <w:r>
         <w:rPr>
           <w:rFonts w:ascii="Consolas" w:hAnsi="Consolas" w:cs="Consolas"/>
@@ -7914,6 +8589,7 @@
         </w:rPr>
         <w:t>int</w:t>
       </w:r>
+      <w:proofErr w:type="spellEnd"/>
       <w:r>
         <w:rPr>
           <w:rFonts w:ascii="Consolas" w:hAnsi="Consolas" w:cs="Consolas"/>
@@ -7922,7 +8598,51 @@
           <w:szCs w:val="20"/>
           <w:lang w:val="en-GB"/>
         </w:rPr>
-        <w:t xml:space="preserve"> r, SafeArea[] safeAreas) {</w:t>
+        <w:t xml:space="preserve"> r, </w:t>
+      </w:r>
+      <w:proofErr w:type="spellStart"/>
+      <w:r>
+        <w:rPr>
+          <w:rFonts w:ascii="Consolas" w:hAnsi="Consolas" w:cs="Consolas"/>
+          <w:color w:val="000000"/>
+          <w:sz w:val="20"/>
+          <w:szCs w:val="20"/>
+          <w:lang w:val="en-GB"/>
+        </w:rPr>
+        <w:t>SafeArea</w:t>
+      </w:r>
+      <w:proofErr w:type="spellEnd"/>
+      <w:r>
+        <w:rPr>
+          <w:rFonts w:ascii="Consolas" w:hAnsi="Consolas" w:cs="Consolas"/>
+          <w:color w:val="000000"/>
+          <w:sz w:val="20"/>
+          <w:szCs w:val="20"/>
+          <w:lang w:val="en-GB"/>
+        </w:rPr>
+        <w:t xml:space="preserve">[] </w:t>
+      </w:r>
+      <w:proofErr w:type="spellStart"/>
+      <w:r>
+        <w:rPr>
+          <w:rFonts w:ascii="Consolas" w:hAnsi="Consolas" w:cs="Consolas"/>
+          <w:color w:val="000000"/>
+          <w:sz w:val="20"/>
+          <w:szCs w:val="20"/>
+          <w:lang w:val="en-GB"/>
+        </w:rPr>
+        <w:t>safeAreas</w:t>
+      </w:r>
+      <w:proofErr w:type="spellEnd"/>
+      <w:r>
+        <w:rPr>
+          <w:rFonts w:ascii="Consolas" w:hAnsi="Consolas" w:cs="Consolas"/>
+          <w:color w:val="000000"/>
+          <w:sz w:val="20"/>
+          <w:szCs w:val="20"/>
+          <w:lang w:val="en-GB"/>
+        </w:rPr>
+        <w:t>) {</w:t>
       </w:r>
     </w:p>
     <w:p>
@@ -7947,7 +8667,62 @@
           <w:lang w:val="en-GB"/>
         </w:rPr>
         <w:tab/>
-        <w:t>SafeArea[] validSafeAreas;</w:t>
+      </w:r>
+      <w:proofErr w:type="spellStart"/>
+      <w:proofErr w:type="gramStart"/>
+      <w:r>
+        <w:rPr>
+          <w:rFonts w:ascii="Consolas" w:hAnsi="Consolas" w:cs="Consolas"/>
+          <w:color w:val="000000"/>
+          <w:sz w:val="20"/>
+          <w:szCs w:val="20"/>
+          <w:lang w:val="en-GB"/>
+        </w:rPr>
+        <w:t>SafeArea</w:t>
+      </w:r>
+      <w:proofErr w:type="spellEnd"/>
+      <w:r>
+        <w:rPr>
+          <w:rFonts w:ascii="Consolas" w:hAnsi="Consolas" w:cs="Consolas"/>
+          <w:color w:val="000000"/>
+          <w:sz w:val="20"/>
+          <w:szCs w:val="20"/>
+          <w:lang w:val="en-GB"/>
+        </w:rPr>
+        <w:t>[</w:t>
+      </w:r>
+      <w:proofErr w:type="gramEnd"/>
+      <w:r>
+        <w:rPr>
+          <w:rFonts w:ascii="Consolas" w:hAnsi="Consolas" w:cs="Consolas"/>
+          <w:color w:val="000000"/>
+          <w:sz w:val="20"/>
+          <w:szCs w:val="20"/>
+          <w:lang w:val="en-GB"/>
+        </w:rPr>
+        <w:t xml:space="preserve">] </w:t>
+      </w:r>
+      <w:proofErr w:type="spellStart"/>
+      <w:r>
+        <w:rPr>
+          <w:rFonts w:ascii="Consolas" w:hAnsi="Consolas" w:cs="Consolas"/>
+          <w:color w:val="000000"/>
+          <w:sz w:val="20"/>
+          <w:szCs w:val="20"/>
+          <w:lang w:val="en-GB"/>
+        </w:rPr>
+        <w:t>validSafeAreas</w:t>
+      </w:r>
+      <w:proofErr w:type="spellEnd"/>
+      <w:r>
+        <w:rPr>
+          <w:rFonts w:ascii="Consolas" w:hAnsi="Consolas" w:cs="Consolas"/>
+          <w:color w:val="000000"/>
+          <w:sz w:val="20"/>
+          <w:szCs w:val="20"/>
+          <w:lang w:val="en-GB"/>
+        </w:rPr>
+        <w:t>;</w:t>
       </w:r>
     </w:p>
     <w:p>
@@ -7972,7 +8747,96 @@
           <w:lang w:val="en-GB"/>
         </w:rPr>
         <w:tab/>
-        <w:t>foreach(SafeArea safeArea in safeAreas)</w:t>
+      </w:r>
+      <w:proofErr w:type="spellStart"/>
+      <w:proofErr w:type="gramStart"/>
+      <w:r>
+        <w:rPr>
+          <w:rFonts w:ascii="Consolas" w:hAnsi="Consolas" w:cs="Consolas"/>
+          <w:color w:val="000000"/>
+          <w:sz w:val="20"/>
+          <w:szCs w:val="20"/>
+          <w:lang w:val="en-GB"/>
+        </w:rPr>
+        <w:t>foreach</w:t>
+      </w:r>
+      <w:proofErr w:type="spellEnd"/>
+      <w:r>
+        <w:rPr>
+          <w:rFonts w:ascii="Consolas" w:hAnsi="Consolas" w:cs="Consolas"/>
+          <w:color w:val="000000"/>
+          <w:sz w:val="20"/>
+          <w:szCs w:val="20"/>
+          <w:lang w:val="en-GB"/>
+        </w:rPr>
+        <w:t>(</w:t>
+      </w:r>
+      <w:proofErr w:type="spellStart"/>
+      <w:proofErr w:type="gramEnd"/>
+      <w:r>
+        <w:rPr>
+          <w:rFonts w:ascii="Consolas" w:hAnsi="Consolas" w:cs="Consolas"/>
+          <w:color w:val="000000"/>
+          <w:sz w:val="20"/>
+          <w:szCs w:val="20"/>
+          <w:lang w:val="en-GB"/>
+        </w:rPr>
+        <w:t>SafeArea</w:t>
+      </w:r>
+      <w:proofErr w:type="spellEnd"/>
+      <w:r>
+        <w:rPr>
+          <w:rFonts w:ascii="Consolas" w:hAnsi="Consolas" w:cs="Consolas"/>
+          <w:color w:val="000000"/>
+          <w:sz w:val="20"/>
+          <w:szCs w:val="20"/>
+          <w:lang w:val="en-GB"/>
+        </w:rPr>
+        <w:t xml:space="preserve"> </w:t>
+      </w:r>
+      <w:proofErr w:type="spellStart"/>
+      <w:r>
+        <w:rPr>
+          <w:rFonts w:ascii="Consolas" w:hAnsi="Consolas" w:cs="Consolas"/>
+          <w:color w:val="000000"/>
+          <w:sz w:val="20"/>
+          <w:szCs w:val="20"/>
+          <w:lang w:val="en-GB"/>
+        </w:rPr>
+        <w:t>safeArea</w:t>
+      </w:r>
+      <w:proofErr w:type="spellEnd"/>
+      <w:r>
+        <w:rPr>
+          <w:rFonts w:ascii="Consolas" w:hAnsi="Consolas" w:cs="Consolas"/>
+          <w:color w:val="000000"/>
+          <w:sz w:val="20"/>
+          <w:szCs w:val="20"/>
+          <w:lang w:val="en-GB"/>
+        </w:rPr>
+        <w:t xml:space="preserve"> in </w:t>
+      </w:r>
+      <w:proofErr w:type="spellStart"/>
+      <w:r>
+        <w:rPr>
+          <w:rFonts w:ascii="Consolas" w:hAnsi="Consolas" w:cs="Consolas"/>
+          <w:color w:val="000000"/>
+          <w:sz w:val="20"/>
+          <w:szCs w:val="20"/>
+          <w:lang w:val="en-GB"/>
+        </w:rPr>
+        <w:t>safeAreas</w:t>
+      </w:r>
+      <w:proofErr w:type="spellEnd"/>
+      <w:r>
+        <w:rPr>
+          <w:rFonts w:ascii="Consolas" w:hAnsi="Consolas" w:cs="Consolas"/>
+          <w:color w:val="000000"/>
+          <w:sz w:val="20"/>
+          <w:szCs w:val="20"/>
+          <w:lang w:val="en-GB"/>
+        </w:rPr>
+        <w:t>)</w:t>
       </w:r>
     </w:p>
     <w:p>
@@ -8018,7 +8882,63 @@
           <w:szCs w:val="20"/>
           <w:lang w:val="en-GB"/>
         </w:rPr>
-        <w:t xml:space="preserve"> (!safeArea.getAvailablePowerStations().isEmpty())</w:t>
+        <w:t xml:space="preserve"> </w:t>
+      </w:r>
+      <w:proofErr w:type="gramStart"/>
+      <w:r>
+        <w:rPr>
+          <w:rFonts w:ascii="Consolas" w:hAnsi="Consolas" w:cs="Consolas"/>
+          <w:color w:val="000000"/>
+          <w:sz w:val="20"/>
+          <w:szCs w:val="20"/>
+          <w:lang w:val="en-GB"/>
+        </w:rPr>
+        <w:t>(!</w:t>
+      </w:r>
+      <w:proofErr w:type="spellStart"/>
+      <w:r>
+        <w:rPr>
+          <w:rFonts w:ascii="Consolas" w:hAnsi="Consolas" w:cs="Consolas"/>
+          <w:color w:val="000000"/>
+          <w:sz w:val="20"/>
+          <w:szCs w:val="20"/>
+          <w:lang w:val="en-GB"/>
+        </w:rPr>
+        <w:t>safeArea.getAvailablePowerStations</w:t>
+      </w:r>
+      <w:proofErr w:type="spellEnd"/>
+      <w:proofErr w:type="gramEnd"/>
+      <w:r>
+        <w:rPr>
+          <w:rFonts w:ascii="Consolas" w:hAnsi="Consolas" w:cs="Consolas"/>
+          <w:color w:val="000000"/>
+          <w:sz w:val="20"/>
+          <w:szCs w:val="20"/>
+          <w:lang w:val="en-GB"/>
+        </w:rPr>
+        <w:t>().</w:t>
+      </w:r>
+      <w:proofErr w:type="spellStart"/>
+      <w:r>
+        <w:rPr>
+          <w:rFonts w:ascii="Consolas" w:hAnsi="Consolas" w:cs="Consolas"/>
+          <w:color w:val="000000"/>
+          <w:sz w:val="20"/>
+          <w:szCs w:val="20"/>
+          <w:lang w:val="en-GB"/>
+        </w:rPr>
+        <w:t>isEmpty</w:t>
+      </w:r>
+      <w:proofErr w:type="spellEnd"/>
+      <w:r>
+        <w:rPr>
+          <w:rFonts w:ascii="Consolas" w:hAnsi="Consolas" w:cs="Consolas"/>
+          <w:color w:val="000000"/>
+          <w:sz w:val="20"/>
+          <w:szCs w:val="20"/>
+          <w:lang w:val="en-GB"/>
+        </w:rPr>
+        <w:t>())</w:t>
       </w:r>
     </w:p>
     <w:p>
@@ -8053,7 +8973,50 @@
           <w:lang w:val="en-GB"/>
         </w:rPr>
         <w:tab/>
-        <w:t>validSafeAreas.add(safeArea);</w:t>
+      </w:r>
+      <w:proofErr w:type="spellStart"/>
+      <w:r>
+        <w:rPr>
+          <w:rFonts w:ascii="Consolas" w:hAnsi="Consolas" w:cs="Consolas"/>
+          <w:color w:val="000000"/>
+          <w:sz w:val="20"/>
+          <w:szCs w:val="20"/>
+          <w:lang w:val="en-GB"/>
+        </w:rPr>
+        <w:t>validSafeAreas.add</w:t>
+      </w:r>
+      <w:proofErr w:type="spellEnd"/>
+      <w:r>
+        <w:rPr>
+          <w:rFonts w:ascii="Consolas" w:hAnsi="Consolas" w:cs="Consolas"/>
+          <w:color w:val="000000"/>
+          <w:sz w:val="20"/>
+          <w:szCs w:val="20"/>
+          <w:lang w:val="en-GB"/>
+        </w:rPr>
+        <w:t>(</w:t>
+      </w:r>
+      <w:proofErr w:type="spellStart"/>
+      <w:r>
+        <w:rPr>
+          <w:rFonts w:ascii="Consolas" w:hAnsi="Consolas" w:cs="Consolas"/>
+          <w:color w:val="000000"/>
+          <w:sz w:val="20"/>
+          <w:szCs w:val="20"/>
+          <w:lang w:val="en-GB"/>
+        </w:rPr>
+        <w:t>safeArea</w:t>
+      </w:r>
+      <w:proofErr w:type="spellEnd"/>
+      <w:r>
+        <w:rPr>
+          <w:rFonts w:ascii="Consolas" w:hAnsi="Consolas" w:cs="Consolas"/>
+          <w:color w:val="000000"/>
+          <w:sz w:val="20"/>
+          <w:szCs w:val="20"/>
+          <w:lang w:val="en-GB"/>
+        </w:rPr>
+        <w:t>);</w:t>
       </w:r>
     </w:p>
     <w:p>
@@ -8078,7 +9041,50 @@
           <w:lang w:val="en-GB"/>
         </w:rPr>
         <w:tab/>
-        <w:t>sortByParkedCars(validSafeAreas);</w:t>
+      </w:r>
+      <w:proofErr w:type="spellStart"/>
+      <w:r>
+        <w:rPr>
+          <w:rFonts w:ascii="Consolas" w:hAnsi="Consolas" w:cs="Consolas"/>
+          <w:color w:val="000000"/>
+          <w:sz w:val="20"/>
+          <w:szCs w:val="20"/>
+          <w:lang w:val="en-GB"/>
+        </w:rPr>
+        <w:t>sortByParkedCars</w:t>
+      </w:r>
+      <w:proofErr w:type="spellEnd"/>
+      <w:r>
+        <w:rPr>
+          <w:rFonts w:ascii="Consolas" w:hAnsi="Consolas" w:cs="Consolas"/>
+          <w:color w:val="000000"/>
+          <w:sz w:val="20"/>
+          <w:szCs w:val="20"/>
+          <w:lang w:val="en-GB"/>
+        </w:rPr>
+        <w:t>(</w:t>
+      </w:r>
+      <w:proofErr w:type="spellStart"/>
+      <w:r>
+        <w:rPr>
+          <w:rFonts w:ascii="Consolas" w:hAnsi="Consolas" w:cs="Consolas"/>
+          <w:color w:val="000000"/>
+          <w:sz w:val="20"/>
+          <w:szCs w:val="20"/>
+          <w:lang w:val="en-GB"/>
+        </w:rPr>
+        <w:t>validSafeAreas</w:t>
+      </w:r>
+      <w:proofErr w:type="spellEnd"/>
+      <w:r>
+        <w:rPr>
+          <w:rFonts w:ascii="Consolas" w:hAnsi="Consolas" w:cs="Consolas"/>
+          <w:color w:val="000000"/>
+          <w:sz w:val="20"/>
+          <w:szCs w:val="20"/>
+          <w:lang w:val="en-GB"/>
+        </w:rPr>
+        <w:t>);</w:t>
       </w:r>
     </w:p>
     <w:p>
@@ -8103,7 +9109,96 @@
           <w:lang w:val="en-GB"/>
         </w:rPr>
         <w:tab/>
-        <w:t>foreach(SafeArea safeArea in validSafeArea)</w:t>
+      </w:r>
+      <w:proofErr w:type="spellStart"/>
+      <w:proofErr w:type="gramStart"/>
+      <w:r>
+        <w:rPr>
+          <w:rFonts w:ascii="Consolas" w:hAnsi="Consolas" w:cs="Consolas"/>
+          <w:color w:val="000000"/>
+          <w:sz w:val="20"/>
+          <w:szCs w:val="20"/>
+          <w:lang w:val="en-GB"/>
+        </w:rPr>
+        <w:t>foreach</w:t>
+      </w:r>
+      <w:proofErr w:type="spellEnd"/>
+      <w:r>
+        <w:rPr>
+          <w:rFonts w:ascii="Consolas" w:hAnsi="Consolas" w:cs="Consolas"/>
+          <w:color w:val="000000"/>
+          <w:sz w:val="20"/>
+          <w:szCs w:val="20"/>
+          <w:lang w:val="en-GB"/>
+        </w:rPr>
+        <w:t>(</w:t>
+      </w:r>
+      <w:proofErr w:type="spellStart"/>
+      <w:proofErr w:type="gramEnd"/>
+      <w:r>
+        <w:rPr>
+          <w:rFonts w:ascii="Consolas" w:hAnsi="Consolas" w:cs="Consolas"/>
+          <w:color w:val="000000"/>
+          <w:sz w:val="20"/>
+          <w:szCs w:val="20"/>
+          <w:lang w:val="en-GB"/>
+        </w:rPr>
+        <w:t>SafeArea</w:t>
+      </w:r>
+      <w:proofErr w:type="spellEnd"/>
+      <w:r>
+        <w:rPr>
+          <w:rFonts w:ascii="Consolas" w:hAnsi="Consolas" w:cs="Consolas"/>
+          <w:color w:val="000000"/>
+          <w:sz w:val="20"/>
+          <w:szCs w:val="20"/>
+          <w:lang w:val="en-GB"/>
+        </w:rPr>
+        <w:t xml:space="preserve"> </w:t>
+      </w:r>
+      <w:proofErr w:type="spellStart"/>
+      <w:r>
+        <w:rPr>
+          <w:rFonts w:ascii="Consolas" w:hAnsi="Consolas" w:cs="Consolas"/>
+          <w:color w:val="000000"/>
+          <w:sz w:val="20"/>
+          <w:szCs w:val="20"/>
+          <w:lang w:val="en-GB"/>
+        </w:rPr>
+        <w:t>safeArea</w:t>
+      </w:r>
+      <w:proofErr w:type="spellEnd"/>
+      <w:r>
+        <w:rPr>
+          <w:rFonts w:ascii="Consolas" w:hAnsi="Consolas" w:cs="Consolas"/>
+          <w:color w:val="000000"/>
+          <w:sz w:val="20"/>
+          <w:szCs w:val="20"/>
+          <w:lang w:val="en-GB"/>
+        </w:rPr>
+        <w:t xml:space="preserve"> in </w:t>
+      </w:r>
+      <w:proofErr w:type="spellStart"/>
+      <w:r>
+        <w:rPr>
+          <w:rFonts w:ascii="Consolas" w:hAnsi="Consolas" w:cs="Consolas"/>
+          <w:color w:val="000000"/>
+          <w:sz w:val="20"/>
+          <w:szCs w:val="20"/>
+          <w:lang w:val="en-GB"/>
+        </w:rPr>
+        <w:t>validSafeArea</w:t>
+      </w:r>
+      <w:proofErr w:type="spellEnd"/>
+      <w:r>
+        <w:rPr>
+          <w:rFonts w:ascii="Consolas" w:hAnsi="Consolas" w:cs="Consolas"/>
+          <w:color w:val="000000"/>
+          <w:sz w:val="20"/>
+          <w:szCs w:val="20"/>
+          <w:lang w:val="en-GB"/>
+        </w:rPr>
+        <w:t>)</w:t>
       </w:r>
     </w:p>
     <w:p>
@@ -8149,7 +9244,63 @@
           <w:szCs w:val="20"/>
           <w:lang w:val="en-GB"/>
         </w:rPr>
-        <w:t xml:space="preserve"> (distance(safeArea, finalDestination) &lt; r)</w:t>
+        <w:t xml:space="preserve"> (</w:t>
+      </w:r>
+      <w:proofErr w:type="gramStart"/>
+      <w:r>
+        <w:rPr>
+          <w:rFonts w:ascii="Consolas" w:hAnsi="Consolas" w:cs="Consolas"/>
+          <w:color w:val="000000"/>
+          <w:sz w:val="20"/>
+          <w:szCs w:val="20"/>
+          <w:lang w:val="en-GB"/>
+        </w:rPr>
+        <w:t>distance(</w:t>
+      </w:r>
+      <w:proofErr w:type="spellStart"/>
+      <w:proofErr w:type="gramEnd"/>
+      <w:r>
+        <w:rPr>
+          <w:rFonts w:ascii="Consolas" w:hAnsi="Consolas" w:cs="Consolas"/>
+          <w:color w:val="000000"/>
+          <w:sz w:val="20"/>
+          <w:szCs w:val="20"/>
+          <w:lang w:val="en-GB"/>
+        </w:rPr>
+        <w:t>safeArea</w:t>
+      </w:r>
+      <w:proofErr w:type="spellEnd"/>
+      <w:r>
+        <w:rPr>
+          <w:rFonts w:ascii="Consolas" w:hAnsi="Consolas" w:cs="Consolas"/>
+          <w:color w:val="000000"/>
+          <w:sz w:val="20"/>
+          <w:szCs w:val="20"/>
+          <w:lang w:val="en-GB"/>
+        </w:rPr>
+        <w:t xml:space="preserve">, </w:t>
+      </w:r>
+      <w:proofErr w:type="spellStart"/>
+      <w:r>
+        <w:rPr>
+          <w:rFonts w:ascii="Consolas" w:hAnsi="Consolas" w:cs="Consolas"/>
+          <w:color w:val="000000"/>
+          <w:sz w:val="20"/>
+          <w:szCs w:val="20"/>
+          <w:lang w:val="en-GB"/>
+        </w:rPr>
+        <w:t>finalDestination</w:t>
+      </w:r>
+      <w:proofErr w:type="spellEnd"/>
+      <w:r>
+        <w:rPr>
+          <w:rFonts w:ascii="Consolas" w:hAnsi="Consolas" w:cs="Consolas"/>
+          <w:color w:val="000000"/>
+          <w:sz w:val="20"/>
+          <w:szCs w:val="20"/>
+          <w:lang w:val="en-GB"/>
+        </w:rPr>
+        <w:t>) &lt; r)</w:t>
       </w:r>
     </w:p>
     <w:p>
@@ -8205,7 +9356,41 @@
           <w:szCs w:val="20"/>
           <w:lang w:val="en-GB"/>
         </w:rPr>
-        <w:t xml:space="preserve"> safeArea.getAvailablePowerStations.get(0);</w:t>
+        <w:t xml:space="preserve"> </w:t>
+      </w:r>
+      <w:proofErr w:type="spellStart"/>
+      <w:proofErr w:type="gramStart"/>
+      <w:r>
+        <w:rPr>
+          <w:rFonts w:ascii="Consolas" w:hAnsi="Consolas" w:cs="Consolas"/>
+          <w:color w:val="000000"/>
+          <w:sz w:val="20"/>
+          <w:szCs w:val="20"/>
+          <w:lang w:val="en-GB"/>
+        </w:rPr>
+        <w:t>safeArea.getAvailablePowerStations.get</w:t>
+      </w:r>
+      <w:proofErr w:type="spellEnd"/>
+      <w:r>
+        <w:rPr>
+          <w:rFonts w:ascii="Consolas" w:hAnsi="Consolas" w:cs="Consolas"/>
+          <w:color w:val="000000"/>
+          <w:sz w:val="20"/>
+          <w:szCs w:val="20"/>
+          <w:lang w:val="en-GB"/>
+        </w:rPr>
+        <w:t>(</w:t>
+      </w:r>
+      <w:proofErr w:type="gramEnd"/>
+      <w:r>
+        <w:rPr>
+          <w:rFonts w:ascii="Consolas" w:hAnsi="Consolas" w:cs="Consolas"/>
+          <w:color w:val="000000"/>
+          <w:sz w:val="20"/>
+          <w:szCs w:val="20"/>
+          <w:lang w:val="en-GB"/>
+        </w:rPr>
+        <w:t>0);</w:t>
       </w:r>
     </w:p>
     <w:p>
@@ -8273,8 +9458,20 @@
           <w:szCs w:val="20"/>
           <w:lang w:val="en-GB"/>
         </w:rPr>
-        <w:t xml:space="preserve"> Exception(</w:t>
-      </w:r>
+        <w:t xml:space="preserve"> </w:t>
+      </w:r>
+      <w:proofErr w:type="gramStart"/>
+      <w:r>
+        <w:rPr>
+          <w:rFonts w:ascii="Consolas" w:hAnsi="Consolas" w:cs="Consolas"/>
+          <w:color w:val="000000"/>
+          <w:sz w:val="20"/>
+          <w:szCs w:val="20"/>
+          <w:lang w:val="en-GB"/>
+        </w:rPr>
+        <w:t>Exception(</w:t>
+      </w:r>
+      <w:proofErr w:type="gramEnd"/>
       <w:r>
         <w:rPr>
           <w:rFonts w:ascii="Consolas" w:hAnsi="Consolas" w:cs="Consolas"/>
@@ -8367,7 +9564,63 @@
           <w:szCs w:val="20"/>
           <w:lang w:val="en-GB"/>
         </w:rPr>
-        <w:t xml:space="preserve"> sortByParkedCars(SafeArea[] s) {</w:t>
+        <w:t xml:space="preserve"> </w:t>
+      </w:r>
+      <w:proofErr w:type="spellStart"/>
+      <w:r>
+        <w:rPr>
+          <w:rFonts w:ascii="Consolas" w:hAnsi="Consolas" w:cs="Consolas"/>
+          <w:color w:val="000000"/>
+          <w:sz w:val="20"/>
+          <w:szCs w:val="20"/>
+          <w:lang w:val="en-GB"/>
+        </w:rPr>
+        <w:t>sortByParkedCars</w:t>
+      </w:r>
+      <w:proofErr w:type="spellEnd"/>
+      <w:r>
+        <w:rPr>
+          <w:rFonts w:ascii="Consolas" w:hAnsi="Consolas" w:cs="Consolas"/>
+          <w:color w:val="000000"/>
+          <w:sz w:val="20"/>
+          <w:szCs w:val="20"/>
+          <w:lang w:val="en-GB"/>
+        </w:rPr>
+        <w:t>(</w:t>
+      </w:r>
+      <w:proofErr w:type="spellStart"/>
+      <w:proofErr w:type="gramStart"/>
+      <w:r>
+        <w:rPr>
+          <w:rFonts w:ascii="Consolas" w:hAnsi="Consolas" w:cs="Consolas"/>
+          <w:color w:val="000000"/>
+          <w:sz w:val="20"/>
+          <w:szCs w:val="20"/>
+          <w:lang w:val="en-GB"/>
+        </w:rPr>
+        <w:t>SafeArea</w:t>
+      </w:r>
+      <w:proofErr w:type="spellEnd"/>
+      <w:r>
+        <w:rPr>
+          <w:rFonts w:ascii="Consolas" w:hAnsi="Consolas" w:cs="Consolas"/>
+          <w:color w:val="000000"/>
+          <w:sz w:val="20"/>
+          <w:szCs w:val="20"/>
+          <w:lang w:val="en-GB"/>
+        </w:rPr>
+        <w:t>[</w:t>
+      </w:r>
+      <w:proofErr w:type="gramEnd"/>
+      <w:r>
+        <w:rPr>
+          <w:rFonts w:ascii="Consolas" w:hAnsi="Consolas" w:cs="Consolas"/>
+          <w:color w:val="000000"/>
+          <w:sz w:val="20"/>
+          <w:szCs w:val="20"/>
+          <w:lang w:val="en-GB"/>
+        </w:rPr>
+        <w:t>] s) {</w:t>
       </w:r>
     </w:p>
     <w:p>
@@ -8401,7 +9654,73 @@
           <w:szCs w:val="20"/>
           <w:lang w:val="en-GB"/>
         </w:rPr>
-        <w:t>//uses quickSort in order to sort the safe areas in O(NlogN)</w:t>
+        <w:t xml:space="preserve">//uses </w:t>
+      </w:r>
+      <w:proofErr w:type="spellStart"/>
+      <w:r>
+        <w:rPr>
+          <w:rFonts w:ascii="Consolas" w:hAnsi="Consolas" w:cs="Consolas"/>
+          <w:color w:val="3F7F5F"/>
+          <w:sz w:val="20"/>
+          <w:szCs w:val="20"/>
+          <w:lang w:val="en-GB"/>
+        </w:rPr>
+        <w:t>quickSort</w:t>
+      </w:r>
+      <w:proofErr w:type="spellEnd"/>
+      <w:r>
+        <w:rPr>
+          <w:rFonts w:ascii="Consolas" w:hAnsi="Consolas" w:cs="Consolas"/>
+          <w:color w:val="3F7F5F"/>
+          <w:sz w:val="20"/>
+          <w:szCs w:val="20"/>
+          <w:lang w:val="en-GB"/>
+        </w:rPr>
+        <w:t xml:space="preserve"> </w:t>
+      </w:r>
+      <w:proofErr w:type="gramStart"/>
+      <w:r>
+        <w:rPr>
+          <w:rFonts w:ascii="Consolas" w:hAnsi="Consolas" w:cs="Consolas"/>
+          <w:color w:val="3F7F5F"/>
+          <w:sz w:val="20"/>
+          <w:szCs w:val="20"/>
+          <w:lang w:val="en-GB"/>
+        </w:rPr>
+        <w:t>in order to</w:t>
+      </w:r>
+      <w:proofErr w:type="gramEnd"/>
+      <w:r>
+        <w:rPr>
+          <w:rFonts w:ascii="Consolas" w:hAnsi="Consolas" w:cs="Consolas"/>
+          <w:color w:val="3F7F5F"/>
+          <w:sz w:val="20"/>
+          <w:szCs w:val="20"/>
+          <w:lang w:val="en-GB"/>
+        </w:rPr>
+        <w:t xml:space="preserve"> sort the safe areas in O(</w:t>
+      </w:r>
+      <w:proofErr w:type="spellStart"/>
+      <w:r>
+        <w:rPr>
+          <w:rFonts w:ascii="Consolas" w:hAnsi="Consolas" w:cs="Consolas"/>
+          <w:color w:val="3F7F5F"/>
+          <w:sz w:val="20"/>
+          <w:szCs w:val="20"/>
+          <w:lang w:val="en-GB"/>
+        </w:rPr>
+        <w:t>NlogN</w:t>
+      </w:r>
+      <w:proofErr w:type="spellEnd"/>
+      <w:r>
+        <w:rPr>
+          <w:rFonts w:ascii="Consolas" w:hAnsi="Consolas" w:cs="Consolas"/>
+          <w:color w:val="3F7F5F"/>
+          <w:sz w:val="20"/>
+          <w:szCs w:val="20"/>
+          <w:lang w:val="en-GB"/>
+        </w:rPr>
+        <w:t>)</w:t>
       </w:r>
     </w:p>
     <w:p>
@@ -8455,6 +9774,7 @@
           <w:lang w:val="en-GB"/>
         </w:rPr>
       </w:pPr>
+      <w:proofErr w:type="spellStart"/>
       <w:r>
         <w:rPr>
           <w:rFonts w:ascii="Consolas" w:hAnsi="Consolas" w:cs="Consolas"/>
@@ -8467,6 +9787,7 @@
         </w:rPr>
         <w:t>int</w:t>
       </w:r>
+      <w:proofErr w:type="spellEnd"/>
       <w:r>
         <w:rPr>
           <w:rFonts w:ascii="Consolas" w:hAnsi="Consolas" w:cs="Consolas"/>
@@ -8475,7 +9796,41 @@
           <w:szCs w:val="20"/>
           <w:lang w:val="en-GB"/>
         </w:rPr>
-        <w:t xml:space="preserve"> distance(SafeArea s, Position p) {</w:t>
+        <w:t xml:space="preserve"> </w:t>
+      </w:r>
+      <w:proofErr w:type="gramStart"/>
+      <w:r>
+        <w:rPr>
+          <w:rFonts w:ascii="Consolas" w:hAnsi="Consolas" w:cs="Consolas"/>
+          <w:color w:val="000000"/>
+          <w:sz w:val="20"/>
+          <w:szCs w:val="20"/>
+          <w:lang w:val="en-GB"/>
+        </w:rPr>
+        <w:t>distance(</w:t>
+      </w:r>
+      <w:proofErr w:type="spellStart"/>
+      <w:proofErr w:type="gramEnd"/>
+      <w:r>
+        <w:rPr>
+          <w:rFonts w:ascii="Consolas" w:hAnsi="Consolas" w:cs="Consolas"/>
+          <w:color w:val="000000"/>
+          <w:sz w:val="20"/>
+          <w:szCs w:val="20"/>
+          <w:lang w:val="en-GB"/>
+        </w:rPr>
+        <w:t>SafeArea</w:t>
+      </w:r>
+      <w:proofErr w:type="spellEnd"/>
+      <w:r>
+        <w:rPr>
+          <w:rFonts w:ascii="Consolas" w:hAnsi="Consolas" w:cs="Consolas"/>
+          <w:color w:val="000000"/>
+          <w:sz w:val="20"/>
+          <w:szCs w:val="20"/>
+          <w:lang w:val="en-GB"/>
+        </w:rPr>
+        <w:t xml:space="preserve"> s, Position p) {</w:t>
       </w:r>
     </w:p>
     <w:p>
@@ -8552,7 +9907,7 @@
           <w:lang w:val="en-GB"/>
         </w:rPr>
       </w:pPr>
-      <w:bookmarkStart w:id="21" w:name="_Toc469225158"/>
+      <w:bookmarkStart w:id="21" w:name="_Toc469225925"/>
       <w:r>
         <w:rPr>
           <w:lang w:val="en-GB"/>
@@ -8569,7 +9924,7 @@
           <w:lang w:val="en-GB"/>
         </w:rPr>
       </w:pPr>
-      <w:bookmarkStart w:id="22" w:name="_Toc469225159"/>
+      <w:bookmarkStart w:id="22" w:name="_Toc469225926"/>
       <w:r>
         <w:rPr>
           <w:lang w:val="en-GB"/>
@@ -8677,7 +10032,7 @@
           <w:lang w:val="en-GB"/>
         </w:rPr>
       </w:pPr>
-      <w:bookmarkStart w:id="23" w:name="_Toc469225160"/>
+      <w:bookmarkStart w:id="23" w:name="_Toc469225927"/>
       <w:r>
         <w:rPr>
           <w:lang w:val="en-GB"/>
@@ -8733,7 +10088,7 @@
           <w:lang w:val="en-GB"/>
         </w:rPr>
       </w:pPr>
-      <w:bookmarkStart w:id="24" w:name="_Toc469225161"/>
+      <w:bookmarkStart w:id="24" w:name="_Toc469225928"/>
       <w:r>
         <w:rPr>
           <w:lang w:val="en-GB"/>
@@ -8798,7 +10153,7 @@
           <w:lang w:val="en-GB"/>
         </w:rPr>
       </w:pPr>
-      <w:bookmarkStart w:id="25" w:name="_Toc469225162"/>
+      <w:bookmarkStart w:id="25" w:name="_Toc469225929"/>
       <w:r>
         <w:rPr>
           <w:lang w:val="en-GB"/>
@@ -8840,7 +10195,7 @@
           <w:lang w:val="en-GB"/>
         </w:rPr>
       </w:pPr>
-      <w:bookmarkStart w:id="26" w:name="_Toc469225163"/>
+      <w:bookmarkStart w:id="26" w:name="_Toc469225930"/>
       <w:r>
         <w:rPr>
           <w:lang w:val="en-GB"/>
@@ -8860,7 +10215,35 @@
         <w:rPr>
           <w:lang w:val="en-GB"/>
         </w:rPr>
-        <w:t>The design of this project was made aiming to fulﬁll optimally the requirements and goals speciﬁed in the RASD. The reader can ﬁnd here under the list of these requirements and goals and the designed component of the application which will assure its fulﬁllment.</w:t>
+        <w:t xml:space="preserve">The design of this project was made aiming to </w:t>
+      </w:r>
+      <w:proofErr w:type="spellStart"/>
+      <w:r>
+        <w:rPr>
+          <w:lang w:val="en-GB"/>
+        </w:rPr>
+        <w:t>fulﬁll</w:t>
+      </w:r>
+      <w:proofErr w:type="spellEnd"/>
+      <w:r>
+        <w:rPr>
+          <w:lang w:val="en-GB"/>
+        </w:rPr>
+        <w:t xml:space="preserve"> optimally the requirements and goals speciﬁed in the RASD. The reader can ﬁnd here under the list of these requirements and goals and the designed component of the application which will assure its </w:t>
+      </w:r>
+      <w:proofErr w:type="spellStart"/>
+      <w:r>
+        <w:rPr>
+          <w:lang w:val="en-GB"/>
+        </w:rPr>
+        <w:t>fulﬁllment</w:t>
+      </w:r>
+      <w:proofErr w:type="spellEnd"/>
+      <w:r>
+        <w:rPr>
+          <w:lang w:val="en-GB"/>
+        </w:rPr>
+        <w:t>.</w:t>
       </w:r>
     </w:p>
     <w:p>
@@ -8904,6 +10287,7 @@
         </w:rPr>
         <w:t xml:space="preserve">The </w:t>
       </w:r>
+      <w:proofErr w:type="spellStart"/>
       <w:r>
         <w:rPr>
           <w:rFonts w:eastAsiaTheme="minorEastAsia" w:cstheme="minorHAnsi"/>
@@ -8911,6 +10295,7 @@
         </w:rPr>
         <w:t>LoginController</w:t>
       </w:r>
+      <w:proofErr w:type="spellEnd"/>
     </w:p>
     <w:p>
       <w:pPr>
@@ -8930,7 +10315,23 @@
           <w:rFonts w:eastAsiaTheme="minorEastAsia" w:cstheme="minorHAnsi"/>
           <w:lang w:val="en-GB"/>
         </w:rPr>
-        <w:t>The ViewForClient and the client app</w:t>
+        <w:t xml:space="preserve">The </w:t>
+      </w:r>
+      <w:proofErr w:type="spellStart"/>
+      <w:r>
+        <w:rPr>
+          <w:rFonts w:eastAsiaTheme="minorEastAsia" w:cstheme="minorHAnsi"/>
+          <w:lang w:val="en-GB"/>
+        </w:rPr>
+        <w:t>ViewForClient</w:t>
+      </w:r>
+      <w:proofErr w:type="spellEnd"/>
+      <w:r>
+        <w:rPr>
+          <w:rFonts w:eastAsiaTheme="minorEastAsia" w:cstheme="minorHAnsi"/>
+          <w:lang w:val="en-GB"/>
+        </w:rPr>
+        <w:t xml:space="preserve"> and the client app</w:t>
       </w:r>
     </w:p>
     <w:p>
@@ -8972,8 +10373,17 @@
           <w:rFonts w:eastAsiaTheme="minorEastAsia" w:cstheme="minorHAnsi"/>
           <w:lang w:val="en-GB"/>
         </w:rPr>
-        <w:t>The SignUpController</w:t>
-      </w:r>
+        <w:t xml:space="preserve">The </w:t>
+      </w:r>
+      <w:proofErr w:type="spellStart"/>
+      <w:r>
+        <w:rPr>
+          <w:rFonts w:eastAsiaTheme="minorEastAsia" w:cstheme="minorHAnsi"/>
+          <w:lang w:val="en-GB"/>
+        </w:rPr>
+        <w:t>SignUpController</w:t>
+      </w:r>
+      <w:proofErr w:type="spellEnd"/>
     </w:p>
     <w:p>
       <w:pPr>
@@ -8993,7 +10403,23 @@
           <w:rFonts w:eastAsiaTheme="minorEastAsia" w:cstheme="minorHAnsi"/>
           <w:lang w:val="en-GB"/>
         </w:rPr>
-        <w:t>The ViewForClient and the client app</w:t>
+        <w:t xml:space="preserve">The </w:t>
+      </w:r>
+      <w:proofErr w:type="spellStart"/>
+      <w:r>
+        <w:rPr>
+          <w:rFonts w:eastAsiaTheme="minorEastAsia" w:cstheme="minorHAnsi"/>
+          <w:lang w:val="en-GB"/>
+        </w:rPr>
+        <w:t>ViewForClient</w:t>
+      </w:r>
+      <w:proofErr w:type="spellEnd"/>
+      <w:r>
+        <w:rPr>
+          <w:rFonts w:eastAsiaTheme="minorEastAsia" w:cstheme="minorHAnsi"/>
+          <w:lang w:val="en-GB"/>
+        </w:rPr>
+        <w:t xml:space="preserve"> and the client app</w:t>
       </w:r>
     </w:p>
     <w:p>
@@ -9035,8 +10461,17 @@
           <w:rFonts w:eastAsiaTheme="minorEastAsia" w:cstheme="minorHAnsi"/>
           <w:lang w:val="en-GB"/>
         </w:rPr>
-        <w:t>The CarController</w:t>
-      </w:r>
+        <w:t xml:space="preserve">The </w:t>
+      </w:r>
+      <w:proofErr w:type="spellStart"/>
+      <w:r>
+        <w:rPr>
+          <w:rFonts w:eastAsiaTheme="minorEastAsia" w:cstheme="minorHAnsi"/>
+          <w:lang w:val="en-GB"/>
+        </w:rPr>
+        <w:t>CarController</w:t>
+      </w:r>
+      <w:proofErr w:type="spellEnd"/>
     </w:p>
     <w:p>
       <w:pPr>
@@ -9056,7 +10491,23 @@
           <w:rFonts w:eastAsiaTheme="minorEastAsia" w:cstheme="minorHAnsi"/>
           <w:lang w:val="en-GB"/>
         </w:rPr>
-        <w:t>The ViewForClient and the client app</w:t>
+        <w:t xml:space="preserve">The </w:t>
+      </w:r>
+      <w:proofErr w:type="spellStart"/>
+      <w:r>
+        <w:rPr>
+          <w:rFonts w:eastAsiaTheme="minorEastAsia" w:cstheme="minorHAnsi"/>
+          <w:lang w:val="en-GB"/>
+        </w:rPr>
+        <w:t>ViewForClient</w:t>
+      </w:r>
+      <w:proofErr w:type="spellEnd"/>
+      <w:r>
+        <w:rPr>
+          <w:rFonts w:eastAsiaTheme="minorEastAsia" w:cstheme="minorHAnsi"/>
+          <w:lang w:val="en-GB"/>
+        </w:rPr>
+        <w:t xml:space="preserve"> and the client app</w:t>
       </w:r>
     </w:p>
     <w:p>
@@ -9098,8 +10549,17 @@
           <w:rFonts w:eastAsiaTheme="minorEastAsia" w:cstheme="minorHAnsi"/>
           <w:lang w:val="en-GB"/>
         </w:rPr>
-        <w:t>The CarController</w:t>
-      </w:r>
+        <w:t xml:space="preserve">The </w:t>
+      </w:r>
+      <w:proofErr w:type="spellStart"/>
+      <w:r>
+        <w:rPr>
+          <w:rFonts w:eastAsiaTheme="minorEastAsia" w:cstheme="minorHAnsi"/>
+          <w:lang w:val="en-GB"/>
+        </w:rPr>
+        <w:t>CarController</w:t>
+      </w:r>
+      <w:proofErr w:type="spellEnd"/>
     </w:p>
     <w:p>
       <w:pPr>
@@ -9119,8 +10579,17 @@
           <w:rFonts w:eastAsiaTheme="minorEastAsia" w:cstheme="minorHAnsi"/>
           <w:lang w:val="en-GB"/>
         </w:rPr>
-        <w:t>The ReservationController</w:t>
-      </w:r>
+        <w:t xml:space="preserve">The </w:t>
+      </w:r>
+      <w:proofErr w:type="spellStart"/>
+      <w:r>
+        <w:rPr>
+          <w:rFonts w:eastAsiaTheme="minorEastAsia" w:cstheme="minorHAnsi"/>
+          <w:lang w:val="en-GB"/>
+        </w:rPr>
+        <w:t>ReservationController</w:t>
+      </w:r>
+      <w:proofErr w:type="spellEnd"/>
     </w:p>
     <w:p>
       <w:pPr>
@@ -9140,7 +10609,23 @@
           <w:rFonts w:eastAsiaTheme="minorEastAsia" w:cstheme="minorHAnsi"/>
           <w:lang w:val="en-GB"/>
         </w:rPr>
-        <w:t>The ViewForClient and the client app</w:t>
+        <w:t xml:space="preserve">The </w:t>
+      </w:r>
+      <w:proofErr w:type="spellStart"/>
+      <w:r>
+        <w:rPr>
+          <w:rFonts w:eastAsiaTheme="minorEastAsia" w:cstheme="minorHAnsi"/>
+          <w:lang w:val="en-GB"/>
+        </w:rPr>
+        <w:t>ViewForClient</w:t>
+      </w:r>
+      <w:proofErr w:type="spellEnd"/>
+      <w:r>
+        <w:rPr>
+          <w:rFonts w:eastAsiaTheme="minorEastAsia" w:cstheme="minorHAnsi"/>
+          <w:lang w:val="en-GB"/>
+        </w:rPr>
+        <w:t xml:space="preserve"> and the client app</w:t>
       </w:r>
     </w:p>
     <w:p>
@@ -9182,8 +10667,17 @@
           <w:rFonts w:eastAsiaTheme="minorEastAsia" w:cstheme="minorHAnsi"/>
           <w:lang w:val="en-GB"/>
         </w:rPr>
-        <w:t>The CarController</w:t>
-      </w:r>
+        <w:t xml:space="preserve">The </w:t>
+      </w:r>
+      <w:proofErr w:type="spellStart"/>
+      <w:r>
+        <w:rPr>
+          <w:rFonts w:eastAsiaTheme="minorEastAsia" w:cstheme="minorHAnsi"/>
+          <w:lang w:val="en-GB"/>
+        </w:rPr>
+        <w:t>CarController</w:t>
+      </w:r>
+      <w:proofErr w:type="spellEnd"/>
     </w:p>
     <w:p>
       <w:pPr>
@@ -9203,8 +10697,17 @@
           <w:rFonts w:eastAsiaTheme="minorEastAsia" w:cstheme="minorHAnsi"/>
           <w:lang w:val="en-GB"/>
         </w:rPr>
-        <w:t>The ReservationController</w:t>
-      </w:r>
+        <w:t xml:space="preserve">The </w:t>
+      </w:r>
+      <w:proofErr w:type="spellStart"/>
+      <w:r>
+        <w:rPr>
+          <w:rFonts w:eastAsiaTheme="minorEastAsia" w:cstheme="minorHAnsi"/>
+          <w:lang w:val="en-GB"/>
+        </w:rPr>
+        <w:t>ReservationController</w:t>
+      </w:r>
+      <w:proofErr w:type="spellEnd"/>
     </w:p>
     <w:p>
       <w:pPr>
@@ -9224,8 +10727,17 @@
           <w:rFonts w:eastAsiaTheme="minorEastAsia" w:cstheme="minorHAnsi"/>
           <w:lang w:val="en-GB"/>
         </w:rPr>
-        <w:t>The RideController</w:t>
-      </w:r>
+        <w:t xml:space="preserve">The </w:t>
+      </w:r>
+      <w:proofErr w:type="spellStart"/>
+      <w:r>
+        <w:rPr>
+          <w:rFonts w:eastAsiaTheme="minorEastAsia" w:cstheme="minorHAnsi"/>
+          <w:lang w:val="en-GB"/>
+        </w:rPr>
+        <w:t>RideController</w:t>
+      </w:r>
+      <w:proofErr w:type="spellEnd"/>
     </w:p>
     <w:p>
       <w:pPr>
@@ -9245,7 +10757,23 @@
           <w:rFonts w:eastAsiaTheme="minorEastAsia" w:cstheme="minorHAnsi"/>
           <w:lang w:val="en-GB"/>
         </w:rPr>
-        <w:t>The ViewForClient and the client app</w:t>
+        <w:t xml:space="preserve">The </w:t>
+      </w:r>
+      <w:proofErr w:type="spellStart"/>
+      <w:r>
+        <w:rPr>
+          <w:rFonts w:eastAsiaTheme="minorEastAsia" w:cstheme="minorHAnsi"/>
+          <w:lang w:val="en-GB"/>
+        </w:rPr>
+        <w:t>ViewForClient</w:t>
+      </w:r>
+      <w:proofErr w:type="spellEnd"/>
+      <w:r>
+        <w:rPr>
+          <w:rFonts w:eastAsiaTheme="minorEastAsia" w:cstheme="minorHAnsi"/>
+          <w:lang w:val="en-GB"/>
+        </w:rPr>
+        <w:t xml:space="preserve"> and the client app</w:t>
       </w:r>
     </w:p>
     <w:p>
@@ -9287,8 +10815,17 @@
           <w:rFonts w:eastAsiaTheme="minorEastAsia" w:cstheme="minorHAnsi"/>
           <w:lang w:val="en-GB"/>
         </w:rPr>
-        <w:t>The RideController</w:t>
-      </w:r>
+        <w:t xml:space="preserve">The </w:t>
+      </w:r>
+      <w:proofErr w:type="spellStart"/>
+      <w:r>
+        <w:rPr>
+          <w:rFonts w:eastAsiaTheme="minorEastAsia" w:cstheme="minorHAnsi"/>
+          <w:lang w:val="en-GB"/>
+        </w:rPr>
+        <w:t>RideController</w:t>
+      </w:r>
+      <w:proofErr w:type="spellEnd"/>
     </w:p>
     <w:p>
       <w:pPr>
@@ -9308,8 +10845,17 @@
           <w:rFonts w:eastAsiaTheme="minorEastAsia" w:cstheme="minorHAnsi"/>
           <w:lang w:val="en-GB"/>
         </w:rPr>
-        <w:t>The CityInfoController</w:t>
-      </w:r>
+        <w:t xml:space="preserve">The </w:t>
+      </w:r>
+      <w:proofErr w:type="spellStart"/>
+      <w:r>
+        <w:rPr>
+          <w:rFonts w:eastAsiaTheme="minorEastAsia" w:cstheme="minorHAnsi"/>
+          <w:lang w:val="en-GB"/>
+        </w:rPr>
+        <w:t>CityInfoController</w:t>
+      </w:r>
+      <w:proofErr w:type="spellEnd"/>
     </w:p>
     <w:p>
       <w:pPr>
@@ -9329,15 +10875,24 @@
           <w:rFonts w:eastAsiaTheme="minorEastAsia" w:cstheme="minorHAnsi"/>
           <w:lang w:val="en-GB"/>
         </w:rPr>
-        <w:t>The ViewForC</w:t>
-      </w:r>
+        <w:t xml:space="preserve">The </w:t>
+      </w:r>
+      <w:proofErr w:type="spellStart"/>
       <w:r>
         <w:rPr>
           <w:rFonts w:eastAsiaTheme="minorEastAsia" w:cstheme="minorHAnsi"/>
           <w:lang w:val="en-GB"/>
         </w:rPr>
+        <w:t>ViewForC</w:t>
+      </w:r>
+      <w:r>
+        <w:rPr>
+          <w:rFonts w:eastAsiaTheme="minorEastAsia" w:cstheme="minorHAnsi"/>
+          <w:lang w:val="en-GB"/>
+        </w:rPr>
         <w:t>ar</w:t>
       </w:r>
+      <w:proofErr w:type="spellEnd"/>
       <w:r>
         <w:rPr>
           <w:rFonts w:eastAsiaTheme="minorEastAsia" w:cstheme="minorHAnsi"/>
@@ -9399,8 +10954,17 @@
           <w:rFonts w:eastAsiaTheme="minorEastAsia" w:cstheme="minorHAnsi"/>
           <w:lang w:val="en-GB"/>
         </w:rPr>
-        <w:t>The RideController</w:t>
-      </w:r>
+        <w:t xml:space="preserve">The </w:t>
+      </w:r>
+      <w:proofErr w:type="spellStart"/>
+      <w:r>
+        <w:rPr>
+          <w:rFonts w:eastAsiaTheme="minorEastAsia" w:cstheme="minorHAnsi"/>
+          <w:lang w:val="en-GB"/>
+        </w:rPr>
+        <w:t>RideController</w:t>
+      </w:r>
+      <w:proofErr w:type="spellEnd"/>
     </w:p>
     <w:p>
       <w:pPr>
@@ -9420,8 +10984,17 @@
           <w:rFonts w:eastAsiaTheme="minorEastAsia" w:cstheme="minorHAnsi"/>
           <w:lang w:val="en-GB"/>
         </w:rPr>
-        <w:t>The CarController</w:t>
-      </w:r>
+        <w:t xml:space="preserve">The </w:t>
+      </w:r>
+      <w:proofErr w:type="spellStart"/>
+      <w:r>
+        <w:rPr>
+          <w:rFonts w:eastAsiaTheme="minorEastAsia" w:cstheme="minorHAnsi"/>
+          <w:lang w:val="en-GB"/>
+        </w:rPr>
+        <w:t>CarController</w:t>
+      </w:r>
+      <w:proofErr w:type="spellEnd"/>
     </w:p>
     <w:p>
       <w:pPr>
@@ -9441,7 +11014,23 @@
           <w:rFonts w:eastAsiaTheme="minorEastAsia" w:cstheme="minorHAnsi"/>
           <w:lang w:val="en-GB"/>
         </w:rPr>
-        <w:t>The ViewForClient and the client app</w:t>
+        <w:t xml:space="preserve">The </w:t>
+      </w:r>
+      <w:proofErr w:type="spellStart"/>
+      <w:r>
+        <w:rPr>
+          <w:rFonts w:eastAsiaTheme="minorEastAsia" w:cstheme="minorHAnsi"/>
+          <w:lang w:val="en-GB"/>
+        </w:rPr>
+        <w:t>ViewForClient</w:t>
+      </w:r>
+      <w:proofErr w:type="spellEnd"/>
+      <w:r>
+        <w:rPr>
+          <w:rFonts w:eastAsiaTheme="minorEastAsia" w:cstheme="minorHAnsi"/>
+          <w:lang w:val="en-GB"/>
+        </w:rPr>
+        <w:t xml:space="preserve"> and the client app</w:t>
       </w:r>
     </w:p>
     <w:p>
@@ -9483,8 +11072,17 @@
           <w:rFonts w:eastAsiaTheme="minorEastAsia" w:cstheme="minorHAnsi"/>
           <w:lang w:val="en-GB"/>
         </w:rPr>
-        <w:t>The RideController</w:t>
-      </w:r>
+        <w:t xml:space="preserve">The </w:t>
+      </w:r>
+      <w:proofErr w:type="spellStart"/>
+      <w:r>
+        <w:rPr>
+          <w:rFonts w:eastAsiaTheme="minorEastAsia" w:cstheme="minorHAnsi"/>
+          <w:lang w:val="en-GB"/>
+        </w:rPr>
+        <w:t>RideController</w:t>
+      </w:r>
+      <w:proofErr w:type="spellEnd"/>
     </w:p>
     <w:p>
       <w:pPr>
@@ -9504,8 +11102,17 @@
           <w:rFonts w:eastAsiaTheme="minorEastAsia" w:cstheme="minorHAnsi"/>
           <w:lang w:val="en-GB"/>
         </w:rPr>
-        <w:t>The CarController</w:t>
-      </w:r>
+        <w:t xml:space="preserve">The </w:t>
+      </w:r>
+      <w:proofErr w:type="spellStart"/>
+      <w:r>
+        <w:rPr>
+          <w:rFonts w:eastAsiaTheme="minorEastAsia" w:cstheme="minorHAnsi"/>
+          <w:lang w:val="en-GB"/>
+        </w:rPr>
+        <w:t>CarController</w:t>
+      </w:r>
+      <w:proofErr w:type="spellEnd"/>
     </w:p>
     <w:p>
       <w:pPr>
@@ -9525,8 +11132,17 @@
           <w:rFonts w:eastAsiaTheme="minorEastAsia" w:cstheme="minorHAnsi"/>
           <w:lang w:val="en-GB"/>
         </w:rPr>
-        <w:t>The CityInfoController</w:t>
-      </w:r>
+        <w:t xml:space="preserve">The </w:t>
+      </w:r>
+      <w:proofErr w:type="spellStart"/>
+      <w:r>
+        <w:rPr>
+          <w:rFonts w:eastAsiaTheme="minorEastAsia" w:cstheme="minorHAnsi"/>
+          <w:lang w:val="en-GB"/>
+        </w:rPr>
+        <w:t>CityInfoController</w:t>
+      </w:r>
+      <w:proofErr w:type="spellEnd"/>
     </w:p>
     <w:p>
       <w:pPr>
@@ -9546,7 +11162,23 @@
           <w:rFonts w:eastAsiaTheme="minorEastAsia" w:cstheme="minorHAnsi"/>
           <w:lang w:val="en-GB"/>
         </w:rPr>
-        <w:t>The ViewForClient and the client app</w:t>
+        <w:t xml:space="preserve">The </w:t>
+      </w:r>
+      <w:proofErr w:type="spellStart"/>
+      <w:r>
+        <w:rPr>
+          <w:rFonts w:eastAsiaTheme="minorEastAsia" w:cstheme="minorHAnsi"/>
+          <w:lang w:val="en-GB"/>
+        </w:rPr>
+        <w:t>ViewForClient</w:t>
+      </w:r>
+      <w:proofErr w:type="spellEnd"/>
+      <w:r>
+        <w:rPr>
+          <w:rFonts w:eastAsiaTheme="minorEastAsia" w:cstheme="minorHAnsi"/>
+          <w:lang w:val="en-GB"/>
+        </w:rPr>
+        <w:t xml:space="preserve"> and the client app</w:t>
       </w:r>
     </w:p>
     <w:p>
@@ -9588,8 +11220,17 @@
           <w:rFonts w:eastAsiaTheme="minorEastAsia" w:cstheme="minorHAnsi"/>
           <w:lang w:val="en-GB"/>
         </w:rPr>
-        <w:t>The RideController</w:t>
-      </w:r>
+        <w:t xml:space="preserve">The </w:t>
+      </w:r>
+      <w:proofErr w:type="spellStart"/>
+      <w:r>
+        <w:rPr>
+          <w:rFonts w:eastAsiaTheme="minorEastAsia" w:cstheme="minorHAnsi"/>
+          <w:lang w:val="en-GB"/>
+        </w:rPr>
+        <w:t>RideController</w:t>
+      </w:r>
+      <w:proofErr w:type="spellEnd"/>
     </w:p>
     <w:p>
       <w:pPr>
@@ -9609,8 +11250,17 @@
           <w:rFonts w:eastAsiaTheme="minorEastAsia" w:cstheme="minorHAnsi"/>
           <w:lang w:val="en-GB"/>
         </w:rPr>
-        <w:t>The CarController</w:t>
-      </w:r>
+        <w:t xml:space="preserve">The </w:t>
+      </w:r>
+      <w:proofErr w:type="spellStart"/>
+      <w:r>
+        <w:rPr>
+          <w:rFonts w:eastAsiaTheme="minorEastAsia" w:cstheme="minorHAnsi"/>
+          <w:lang w:val="en-GB"/>
+        </w:rPr>
+        <w:t>CarController</w:t>
+      </w:r>
+      <w:proofErr w:type="spellEnd"/>
     </w:p>
     <w:p>
       <w:pPr>
@@ -9630,7 +11280,23 @@
           <w:rFonts w:eastAsiaTheme="minorEastAsia" w:cstheme="minorHAnsi"/>
           <w:lang w:val="en-GB"/>
         </w:rPr>
-        <w:t>The ViewForClient and the client app</w:t>
+        <w:t xml:space="preserve">The </w:t>
+      </w:r>
+      <w:proofErr w:type="spellStart"/>
+      <w:r>
+        <w:rPr>
+          <w:rFonts w:eastAsiaTheme="minorEastAsia" w:cstheme="minorHAnsi"/>
+          <w:lang w:val="en-GB"/>
+        </w:rPr>
+        <w:t>ViewForClient</w:t>
+      </w:r>
+      <w:proofErr w:type="spellEnd"/>
+      <w:r>
+        <w:rPr>
+          <w:rFonts w:eastAsiaTheme="minorEastAsia" w:cstheme="minorHAnsi"/>
+          <w:lang w:val="en-GB"/>
+        </w:rPr>
+        <w:t xml:space="preserve"> and the client app</w:t>
       </w:r>
     </w:p>
     <w:p>
@@ -9672,8 +11338,17 @@
           <w:rFonts w:eastAsiaTheme="minorEastAsia" w:cstheme="minorHAnsi"/>
           <w:lang w:val="en-GB"/>
         </w:rPr>
-        <w:t>The RideController</w:t>
-      </w:r>
+        <w:t xml:space="preserve">The </w:t>
+      </w:r>
+      <w:proofErr w:type="spellStart"/>
+      <w:r>
+        <w:rPr>
+          <w:rFonts w:eastAsiaTheme="minorEastAsia" w:cstheme="minorHAnsi"/>
+          <w:lang w:val="en-GB"/>
+        </w:rPr>
+        <w:t>RideController</w:t>
+      </w:r>
+      <w:proofErr w:type="spellEnd"/>
     </w:p>
     <w:p>
       <w:pPr>
@@ -9693,8 +11368,17 @@
           <w:rFonts w:eastAsiaTheme="minorEastAsia" w:cstheme="minorHAnsi"/>
           <w:lang w:val="en-GB"/>
         </w:rPr>
-        <w:t>The CarController</w:t>
-      </w:r>
+        <w:t xml:space="preserve">The </w:t>
+      </w:r>
+      <w:proofErr w:type="spellStart"/>
+      <w:r>
+        <w:rPr>
+          <w:rFonts w:eastAsiaTheme="minorEastAsia" w:cstheme="minorHAnsi"/>
+          <w:lang w:val="en-GB"/>
+        </w:rPr>
+        <w:t>CarController</w:t>
+      </w:r>
+      <w:proofErr w:type="spellEnd"/>
     </w:p>
     <w:p>
       <w:pPr>
@@ -9714,8 +11398,17 @@
           <w:rFonts w:eastAsiaTheme="minorEastAsia" w:cstheme="minorHAnsi"/>
           <w:lang w:val="en-GB"/>
         </w:rPr>
-        <w:t>The CityInfoController</w:t>
-      </w:r>
+        <w:t xml:space="preserve">The </w:t>
+      </w:r>
+      <w:proofErr w:type="spellStart"/>
+      <w:r>
+        <w:rPr>
+          <w:rFonts w:eastAsiaTheme="minorEastAsia" w:cstheme="minorHAnsi"/>
+          <w:lang w:val="en-GB"/>
+        </w:rPr>
+        <w:t>CityInfoController</w:t>
+      </w:r>
+      <w:proofErr w:type="spellEnd"/>
     </w:p>
     <w:p>
       <w:pPr>
@@ -9735,7 +11428,23 @@
           <w:rFonts w:eastAsiaTheme="minorEastAsia" w:cstheme="minorHAnsi"/>
           <w:lang w:val="en-GB"/>
         </w:rPr>
-        <w:t>The ViewForClient and the client app</w:t>
+        <w:t xml:space="preserve">The </w:t>
+      </w:r>
+      <w:proofErr w:type="spellStart"/>
+      <w:r>
+        <w:rPr>
+          <w:rFonts w:eastAsiaTheme="minorEastAsia" w:cstheme="minorHAnsi"/>
+          <w:lang w:val="en-GB"/>
+        </w:rPr>
+        <w:t>ViewForClient</w:t>
+      </w:r>
+      <w:proofErr w:type="spellEnd"/>
+      <w:r>
+        <w:rPr>
+          <w:rFonts w:eastAsiaTheme="minorEastAsia" w:cstheme="minorHAnsi"/>
+          <w:lang w:val="en-GB"/>
+        </w:rPr>
+        <w:t xml:space="preserve"> and the client app</w:t>
       </w:r>
     </w:p>
     <w:p>
@@ -9777,8 +11486,17 @@
           <w:rFonts w:eastAsiaTheme="minorEastAsia" w:cstheme="minorHAnsi"/>
           <w:lang w:val="en-GB"/>
         </w:rPr>
-        <w:t>The RideController</w:t>
-      </w:r>
+        <w:t xml:space="preserve">The </w:t>
+      </w:r>
+      <w:proofErr w:type="spellStart"/>
+      <w:r>
+        <w:rPr>
+          <w:rFonts w:eastAsiaTheme="minorEastAsia" w:cstheme="minorHAnsi"/>
+          <w:lang w:val="en-GB"/>
+        </w:rPr>
+        <w:t>RideController</w:t>
+      </w:r>
+      <w:proofErr w:type="spellEnd"/>
     </w:p>
     <w:p>
       <w:pPr>
@@ -9798,8 +11516,17 @@
           <w:rFonts w:eastAsiaTheme="minorEastAsia" w:cstheme="minorHAnsi"/>
           <w:lang w:val="en-GB"/>
         </w:rPr>
-        <w:t>The CityInfoController</w:t>
-      </w:r>
+        <w:t xml:space="preserve">The </w:t>
+      </w:r>
+      <w:proofErr w:type="spellStart"/>
+      <w:r>
+        <w:rPr>
+          <w:rFonts w:eastAsiaTheme="minorEastAsia" w:cstheme="minorHAnsi"/>
+          <w:lang w:val="en-GB"/>
+        </w:rPr>
+        <w:t>CityInfoController</w:t>
+      </w:r>
+      <w:proofErr w:type="spellEnd"/>
     </w:p>
     <w:p>
       <w:pPr>
@@ -9820,7 +11547,23 @@
           <w:lang w:val="en-GB"/>
         </w:rPr>
         <w:lastRenderedPageBreak/>
-        <w:t>The ViewForCar and the car app</w:t>
+        <w:t xml:space="preserve">The </w:t>
+      </w:r>
+      <w:proofErr w:type="spellStart"/>
+      <w:r>
+        <w:rPr>
+          <w:rFonts w:eastAsiaTheme="minorEastAsia" w:cstheme="minorHAnsi"/>
+          <w:lang w:val="en-GB"/>
+        </w:rPr>
+        <w:t>ViewForCar</w:t>
+      </w:r>
+      <w:proofErr w:type="spellEnd"/>
+      <w:r>
+        <w:rPr>
+          <w:rFonts w:eastAsiaTheme="minorEastAsia" w:cstheme="minorHAnsi"/>
+          <w:lang w:val="en-GB"/>
+        </w:rPr>
+        <w:t xml:space="preserve"> and the car app</w:t>
       </w:r>
     </w:p>
     <w:p>
@@ -9841,7 +11584,23 @@
           <w:rFonts w:eastAsiaTheme="minorEastAsia" w:cstheme="minorHAnsi"/>
           <w:lang w:val="en-GB"/>
         </w:rPr>
-        <w:t>The ViewForClient and the client app</w:t>
+        <w:t xml:space="preserve">The </w:t>
+      </w:r>
+      <w:proofErr w:type="spellStart"/>
+      <w:r>
+        <w:rPr>
+          <w:rFonts w:eastAsiaTheme="minorEastAsia" w:cstheme="minorHAnsi"/>
+          <w:lang w:val="en-GB"/>
+        </w:rPr>
+        <w:t>ViewForClient</w:t>
+      </w:r>
+      <w:proofErr w:type="spellEnd"/>
+      <w:r>
+        <w:rPr>
+          <w:rFonts w:eastAsiaTheme="minorEastAsia" w:cstheme="minorHAnsi"/>
+          <w:lang w:val="en-GB"/>
+        </w:rPr>
+        <w:t xml:space="preserve"> and the client app</w:t>
       </w:r>
     </w:p>
     <w:p>
@@ -9883,8 +11642,17 @@
           <w:rFonts w:eastAsiaTheme="minorEastAsia" w:cstheme="minorHAnsi"/>
           <w:lang w:val="en-GB"/>
         </w:rPr>
-        <w:t>The RideController</w:t>
-      </w:r>
+        <w:t xml:space="preserve">The </w:t>
+      </w:r>
+      <w:proofErr w:type="spellStart"/>
+      <w:r>
+        <w:rPr>
+          <w:rFonts w:eastAsiaTheme="minorEastAsia" w:cstheme="minorHAnsi"/>
+          <w:lang w:val="en-GB"/>
+        </w:rPr>
+        <w:t>RideController</w:t>
+      </w:r>
+      <w:proofErr w:type="spellEnd"/>
     </w:p>
     <w:p>
       <w:pPr>
@@ -9904,8 +11672,17 @@
           <w:rFonts w:eastAsiaTheme="minorEastAsia" w:cstheme="minorHAnsi"/>
           <w:lang w:val="en-GB"/>
         </w:rPr>
-        <w:t>The CityInfoController</w:t>
-      </w:r>
+        <w:t xml:space="preserve">The </w:t>
+      </w:r>
+      <w:proofErr w:type="spellStart"/>
+      <w:r>
+        <w:rPr>
+          <w:rFonts w:eastAsiaTheme="minorEastAsia" w:cstheme="minorHAnsi"/>
+          <w:lang w:val="en-GB"/>
+        </w:rPr>
+        <w:t>CityInfoController</w:t>
+      </w:r>
+      <w:proofErr w:type="spellEnd"/>
     </w:p>
     <w:p>
       <w:pPr>
@@ -9925,7 +11702,23 @@
           <w:rFonts w:eastAsiaTheme="minorEastAsia" w:cstheme="minorHAnsi"/>
           <w:lang w:val="en-GB"/>
         </w:rPr>
-        <w:t>The ViewForCar and the car app</w:t>
+        <w:t xml:space="preserve">The </w:t>
+      </w:r>
+      <w:proofErr w:type="spellStart"/>
+      <w:r>
+        <w:rPr>
+          <w:rFonts w:eastAsiaTheme="minorEastAsia" w:cstheme="minorHAnsi"/>
+          <w:lang w:val="en-GB"/>
+        </w:rPr>
+        <w:t>ViewForCar</w:t>
+      </w:r>
+      <w:proofErr w:type="spellEnd"/>
+      <w:r>
+        <w:rPr>
+          <w:rFonts w:eastAsiaTheme="minorEastAsia" w:cstheme="minorHAnsi"/>
+          <w:lang w:val="en-GB"/>
+        </w:rPr>
+        <w:t xml:space="preserve"> and the car app</w:t>
       </w:r>
     </w:p>
     <w:p>
@@ -9981,8 +11774,17 @@
           <w:rFonts w:eastAsiaTheme="minorEastAsia" w:cstheme="minorHAnsi"/>
           <w:lang w:val="en-GB"/>
         </w:rPr>
-        <w:t>The LoginAssistanceController</w:t>
-      </w:r>
+        <w:t xml:space="preserve">The </w:t>
+      </w:r>
+      <w:proofErr w:type="spellStart"/>
+      <w:r>
+        <w:rPr>
+          <w:rFonts w:eastAsiaTheme="minorEastAsia" w:cstheme="minorHAnsi"/>
+          <w:lang w:val="en-GB"/>
+        </w:rPr>
+        <w:t>LoginAssistanceController</w:t>
+      </w:r>
+      <w:proofErr w:type="spellEnd"/>
     </w:p>
     <w:p>
       <w:pPr>
@@ -10002,8 +11804,17 @@
           <w:rFonts w:eastAsiaTheme="minorEastAsia" w:cstheme="minorHAnsi"/>
           <w:lang w:val="en-GB"/>
         </w:rPr>
-        <w:t>The ViewForAssistanceCoordinator</w:t>
-      </w:r>
+        <w:t xml:space="preserve">The </w:t>
+      </w:r>
+      <w:proofErr w:type="spellStart"/>
+      <w:r>
+        <w:rPr>
+          <w:rFonts w:eastAsiaTheme="minorEastAsia" w:cstheme="minorHAnsi"/>
+          <w:lang w:val="en-GB"/>
+        </w:rPr>
+        <w:t>ViewForAssistanceCoordinator</w:t>
+      </w:r>
+      <w:proofErr w:type="spellEnd"/>
       <w:r>
         <w:rPr>
           <w:rFonts w:eastAsiaTheme="minorEastAsia" w:cstheme="minorHAnsi"/>
@@ -10030,7 +11841,23 @@
           <w:rFonts w:eastAsiaTheme="minorEastAsia" w:cstheme="minorHAnsi"/>
           <w:lang w:val="en-GB"/>
         </w:rPr>
-        <w:t>Allow assistance coordinator to see the GPS position of all the available cars and their battery level in order to identify the cars in need of battery replacement.</w:t>
+        <w:t xml:space="preserve">Allow assistance coordinator to see the GPS position of all the available cars and their battery level </w:t>
+      </w:r>
+      <w:proofErr w:type="gramStart"/>
+      <w:r>
+        <w:rPr>
+          <w:rFonts w:eastAsiaTheme="minorEastAsia" w:cstheme="minorHAnsi"/>
+          <w:lang w:val="en-GB"/>
+        </w:rPr>
+        <w:t>in order to</w:t>
+      </w:r>
+      <w:proofErr w:type="gramEnd"/>
+      <w:r>
+        <w:rPr>
+          <w:rFonts w:eastAsiaTheme="minorEastAsia" w:cstheme="minorHAnsi"/>
+          <w:lang w:val="en-GB"/>
+        </w:rPr>
+        <w:t xml:space="preserve"> identify the cars in need of battery replacement.</w:t>
       </w:r>
     </w:p>
     <w:p>
@@ -10051,8 +11878,17 @@
           <w:rFonts w:eastAsiaTheme="minorEastAsia" w:cstheme="minorHAnsi"/>
           <w:lang w:val="en-GB"/>
         </w:rPr>
-        <w:t>The LoginAssistanceController</w:t>
-      </w:r>
+        <w:t xml:space="preserve">The </w:t>
+      </w:r>
+      <w:proofErr w:type="spellStart"/>
+      <w:r>
+        <w:rPr>
+          <w:rFonts w:eastAsiaTheme="minorEastAsia" w:cstheme="minorHAnsi"/>
+          <w:lang w:val="en-GB"/>
+        </w:rPr>
+        <w:t>LoginAssistanceController</w:t>
+      </w:r>
+      <w:proofErr w:type="spellEnd"/>
     </w:p>
     <w:p>
       <w:pPr>
@@ -10072,8 +11908,17 @@
           <w:rFonts w:eastAsiaTheme="minorEastAsia" w:cstheme="minorHAnsi"/>
           <w:lang w:val="en-GB"/>
         </w:rPr>
-        <w:t>The ViewForAssistanceCoordinator</w:t>
-      </w:r>
+        <w:t xml:space="preserve">The </w:t>
+      </w:r>
+      <w:proofErr w:type="spellStart"/>
+      <w:r>
+        <w:rPr>
+          <w:rFonts w:eastAsiaTheme="minorEastAsia" w:cstheme="minorHAnsi"/>
+          <w:lang w:val="en-GB"/>
+        </w:rPr>
+        <w:t>ViewForAssistanceCoordinator</w:t>
+      </w:r>
+      <w:proofErr w:type="spellEnd"/>
       <w:r>
         <w:rPr>
           <w:rFonts w:eastAsiaTheme="minorEastAsia" w:cstheme="minorHAnsi"/>
@@ -10097,7 +11942,21 @@
         <w:rPr>
           <w:lang w:val="en-GB"/>
         </w:rPr>
-        <w:t xml:space="preserve">Allow the assistance coordinator tag a car/untag as out of order following an accident or damage report by a user. </w:t>
+        <w:t>Allow the assistance coordinator tag a car/</w:t>
+      </w:r>
+      <w:proofErr w:type="spellStart"/>
+      <w:r>
+        <w:rPr>
+          <w:lang w:val="en-GB"/>
+        </w:rPr>
+        <w:t>untag</w:t>
+      </w:r>
+      <w:proofErr w:type="spellEnd"/>
+      <w:r>
+        <w:rPr>
+          <w:lang w:val="en-GB"/>
+        </w:rPr>
+        <w:t xml:space="preserve"> as out of order following an accident or damage report by a user. </w:t>
       </w:r>
     </w:p>
     <w:p>
@@ -10118,8 +11977,17 @@
           <w:rFonts w:eastAsiaTheme="minorEastAsia" w:cstheme="minorHAnsi"/>
           <w:lang w:val="en-GB"/>
         </w:rPr>
-        <w:t>The LoginAssistanceController</w:t>
-      </w:r>
+        <w:t xml:space="preserve">The </w:t>
+      </w:r>
+      <w:proofErr w:type="spellStart"/>
+      <w:r>
+        <w:rPr>
+          <w:rFonts w:eastAsiaTheme="minorEastAsia" w:cstheme="minorHAnsi"/>
+          <w:lang w:val="en-GB"/>
+        </w:rPr>
+        <w:t>LoginAssistanceController</w:t>
+      </w:r>
+      <w:proofErr w:type="spellEnd"/>
     </w:p>
     <w:p>
       <w:pPr>
@@ -10139,13 +12007,22 @@
           <w:rFonts w:eastAsiaTheme="minorEastAsia" w:cstheme="minorHAnsi"/>
           <w:lang w:val="en-GB"/>
         </w:rPr>
-        <w:t>The ViewForAssistanceCoordinator</w:t>
-      </w:r>
+        <w:t xml:space="preserve">The </w:t>
+      </w:r>
+      <w:proofErr w:type="spellStart"/>
       <w:r>
         <w:rPr>
           <w:rFonts w:eastAsiaTheme="minorEastAsia" w:cstheme="minorHAnsi"/>
           <w:lang w:val="en-GB"/>
         </w:rPr>
+        <w:t>ViewForAssistanceCoordinator</w:t>
+      </w:r>
+      <w:proofErr w:type="spellEnd"/>
+      <w:r>
+        <w:rPr>
+          <w:rFonts w:eastAsiaTheme="minorEastAsia" w:cstheme="minorHAnsi"/>
+          <w:lang w:val="en-GB"/>
+        </w:rPr>
         <w:t xml:space="preserve"> and the assistance coordinator program</w:t>
       </w:r>
     </w:p>
@@ -10159,9 +12036,19 @@
     <w:p>
       <w:pPr>
         <w:rPr>
-          <w:lang w:val="en-GB"/>
-        </w:rPr>
-      </w:pPr>
+          <w:rFonts w:asciiTheme="majorHAnsi" w:eastAsiaTheme="majorEastAsia" w:hAnsiTheme="majorHAnsi" w:cstheme="majorBidi"/>
+          <w:color w:val="2E74B5" w:themeColor="accent1" w:themeShade="BF"/>
+          <w:sz w:val="32"/>
+          <w:szCs w:val="32"/>
+          <w:lang w:val="en-GB"/>
+        </w:rPr>
+      </w:pPr>
+      <w:r>
+        <w:rPr>
+          <w:lang w:val="en-GB"/>
+        </w:rPr>
+        <w:br w:type="page"/>
+      </w:r>
     </w:p>
     <w:p>
       <w:pPr>
@@ -10170,11 +12057,12 @@
           <w:lang w:val="en-GB"/>
         </w:rPr>
       </w:pPr>
-      <w:bookmarkStart w:id="27" w:name="_Toc469225164"/>
-      <w:r>
-        <w:rPr>
-          <w:lang w:val="en-GB"/>
-        </w:rPr>
+      <w:bookmarkStart w:id="27" w:name="_Toc469225931"/>
+      <w:r>
+        <w:rPr>
+          <w:lang w:val="en-GB"/>
+        </w:rPr>
+        <w:lastRenderedPageBreak/>
         <w:t>6. Other info</w:t>
       </w:r>
       <w:bookmarkEnd w:id="27"/>
@@ -10186,7 +12074,7 @@
           <w:lang w:val="en-GB"/>
         </w:rPr>
       </w:pPr>
-      <w:bookmarkStart w:id="28" w:name="_Toc469225165"/>
+      <w:bookmarkStart w:id="28" w:name="_Toc469225932"/>
       <w:r>
         <w:rPr>
           <w:lang w:val="en-GB"/>
@@ -10242,11 +12130,19 @@
           <w:lang w:val="en-GB"/>
         </w:rPr>
       </w:pPr>
-      <w:r>
-        <w:rPr>
-          <w:lang w:val="en-GB"/>
-        </w:rPr>
-        <w:t>PowerEnJoy – RASD</w:t>
+      <w:proofErr w:type="spellStart"/>
+      <w:r>
+        <w:rPr>
+          <w:lang w:val="en-GB"/>
+        </w:rPr>
+        <w:t>PowerEnJoy</w:t>
+      </w:r>
+      <w:proofErr w:type="spellEnd"/>
+      <w:r>
+        <w:rPr>
+          <w:lang w:val="en-GB"/>
+        </w:rPr>
+        <w:t xml:space="preserve"> – RASD</w:t>
       </w:r>
       <w:r>
         <w:rPr>
@@ -10449,7 +12345,7 @@
           <w:lang w:val="en-GB"/>
         </w:rPr>
       </w:pPr>
-      <w:bookmarkStart w:id="29" w:name="_Toc469225166"/>
+      <w:bookmarkStart w:id="29" w:name="_Toc469225933"/>
       <w:r>
         <w:rPr>
           <w:lang w:val="en-GB"/>
@@ -10550,7 +12446,7 @@
           <w:lang w:val="en-GB"/>
         </w:rPr>
       </w:pPr>
-      <w:bookmarkStart w:id="30" w:name="_Toc469225167"/>
+      <w:bookmarkStart w:id="30" w:name="_Toc469225934"/>
       <w:r>
         <w:rPr>
           <w:lang w:val="en-GB"/>
@@ -10611,7 +12507,7 @@
         <w:rPr>
           <w:lang w:val="en-US"/>
         </w:rPr>
-        <w:t>30</w:t>
+        <w:t>25</w:t>
       </w:r>
       <w:r>
         <w:rPr>
@@ -10640,12 +12536,11 @@
           <w:lang w:val="en-GB"/>
         </w:rPr>
       </w:pPr>
-      <w:bookmarkStart w:id="31" w:name="_Toc469225168"/>
-      <w:r>
-        <w:rPr>
-          <w:lang w:val="en-GB"/>
-        </w:rPr>
-        <w:lastRenderedPageBreak/>
+      <w:bookmarkStart w:id="31" w:name="_Toc469225935"/>
+      <w:r>
+        <w:rPr>
+          <w:lang w:val="en-GB"/>
+        </w:rPr>
         <w:t>6.4. Changelog</w:t>
       </w:r>
       <w:bookmarkEnd w:id="31"/>
@@ -10669,6 +12564,7 @@
       <w:pgMar w:top="1417" w:right="1134" w:bottom="1134" w:left="1134" w:header="708" w:footer="708" w:gutter="0"/>
       <w:pgNumType w:start="0"/>
       <w:cols w:space="708"/>
+      <w:titlePg/>
       <w:docGrid w:linePitch="360"/>
     </w:sectPr>
   </w:body>
@@ -10729,7 +12625,7 @@
           <w:rPr>
             <w:noProof/>
           </w:rPr>
-          <w:t>20</w:t>
+          <w:t>1</w:t>
         </w:r>
         <w:r>
           <w:fldChar w:fldCharType="end"/>
@@ -16484,7 +18380,7 @@
 </file>
 
 <file path=customXml/itemProps1.xml><?xml version="1.0" encoding="utf-8"?>
-<ds:datastoreItem xmlns:ds="http://schemas.openxmlformats.org/officeDocument/2006/customXml" ds:itemID="{94F16E37-B37E-4BDF-831D-C3B0CD07F566}">
+<ds:datastoreItem xmlns:ds="http://schemas.openxmlformats.org/officeDocument/2006/customXml" ds:itemID="{0C3E35FA-53B2-46EA-95F9-7553A1A2F907}">
   <ds:schemaRefs>
     <ds:schemaRef ds:uri="http://schemas.openxmlformats.org/officeDocument/2006/bibliography"/>
   </ds:schemaRefs>

--- a/2. DD/PowerEnJoy - DD.docx
+++ b/2. DD/PowerEnJoy - DD.docx
@@ -337,23 +337,7 @@
                                     <w:rFonts w:asciiTheme="minorHAnsi" w:hAnsiTheme="minorHAnsi" w:cstheme="minorHAnsi"/>
                                     <w:sz w:val="28"/>
                                   </w:rPr>
-                                  <w:t xml:space="preserve">Luca </w:t>
-                                </w:r>
-                                <w:proofErr w:type="spellStart"/>
-                                <w:r>
-                                  <w:rPr>
-                                    <w:rFonts w:asciiTheme="minorHAnsi" w:hAnsiTheme="minorHAnsi" w:cstheme="minorHAnsi"/>
-                                    <w:sz w:val="28"/>
-                                  </w:rPr>
-                                  <w:t>Scannapieco</w:t>
-                                </w:r>
-                                <w:proofErr w:type="spellEnd"/>
-                                <w:r>
-                                  <w:rPr>
-                                    <w:rFonts w:asciiTheme="minorHAnsi" w:hAnsiTheme="minorHAnsi" w:cstheme="minorHAnsi"/>
-                                    <w:sz w:val="28"/>
-                                  </w:rPr>
-                                  <w:t xml:space="preserve"> - 877145</w:t>
+                                  <w:t>Luca Scannapieco - 877145</w:t>
                                 </w:r>
                               </w:p>
                               <w:p>
@@ -680,7 +664,6 @@
                                     </w14:textOutline>
                                   </w:rPr>
                                 </w:pPr>
-                                <w:proofErr w:type="spellStart"/>
                                 <w:r>
                                   <w:rPr>
                                     <w:color w:val="000000"/>
@@ -699,7 +682,6 @@
                                   </w:rPr>
                                   <w:t>PowerEnJoy</w:t>
                                 </w:r>
-                                <w:proofErr w:type="spellEnd"/>
                               </w:p>
                               <w:p>
                                 <w:pPr>
@@ -843,19 +825,9 @@
           <w:pPr>
             <w:pStyle w:val="Titolosommario"/>
           </w:pPr>
-          <w:proofErr w:type="spellStart"/>
           <w:r>
-            <w:t>Table</w:t>
+            <w:t>Table of contents</w:t>
           </w:r>
-          <w:proofErr w:type="spellEnd"/>
-          <w:r>
-            <w:t xml:space="preserve"> of </w:t>
-          </w:r>
-          <w:proofErr w:type="spellStart"/>
-          <w:r>
-            <w:t>contents</w:t>
-          </w:r>
-          <w:proofErr w:type="spellEnd"/>
         </w:p>
         <w:p>
           <w:pPr>
@@ -3150,34 +3122,13 @@
         <w:rPr>
           <w:lang w:val="en-GB"/>
         </w:rPr>
-        <w:t xml:space="preserve"> about the </w:t>
-      </w:r>
-      <w:proofErr w:type="spellStart"/>
-      <w:r>
-        <w:rPr>
-          <w:lang w:val="en-GB"/>
-        </w:rPr>
-        <w:t>PowerEnjoy</w:t>
-      </w:r>
-      <w:proofErr w:type="spellEnd"/>
-      <w:r>
-        <w:rPr>
-          <w:lang w:val="en-GB"/>
-        </w:rPr>
-        <w:t xml:space="preserve"> system</w:t>
-      </w:r>
-      <w:r>
-        <w:rPr>
-          <w:lang w:val="en-GB"/>
-        </w:rPr>
-        <w:t xml:space="preserve">, </w:t>
-      </w:r>
-      <w:proofErr w:type="gramStart"/>
-      <w:r>
-        <w:rPr>
-          <w:lang w:val="en-GB"/>
-        </w:rPr>
-        <w:t>i</w:t>
+        <w:t xml:space="preserve"> about the PowerEnjoy system</w:t>
+      </w:r>
+      <w:r>
+        <w:rPr>
+          <w:lang w:val="en-GB"/>
+        </w:rPr>
+        <w:t>, i</w:t>
       </w:r>
       <w:r>
         <w:rPr>
@@ -3191,7 +3142,6 @@
         </w:rPr>
         <w:t>the</w:t>
       </w:r>
-      <w:proofErr w:type="gramEnd"/>
       <w:r>
         <w:rPr>
           <w:lang w:val="en-GB"/>
@@ -3440,242 +3390,185 @@
           <w:lang w:val="en-US"/>
         </w:rPr>
       </w:pPr>
-      <w:proofErr w:type="gramStart"/>
       <w:r>
         <w:rPr>
           <w:rFonts w:cstheme="minorHAnsi"/>
           <w:lang w:val="en-US"/>
         </w:rPr>
-        <w:t>Obviously</w:t>
-      </w:r>
-      <w:proofErr w:type="gramEnd"/>
+        <w:t>Obviously s</w:t>
+      </w:r>
       <w:r>
         <w:rPr>
           <w:rFonts w:cstheme="minorHAnsi"/>
           <w:lang w:val="en-US"/>
         </w:rPr>
-        <w:t xml:space="preserve"> s</w:t>
+        <w:t>omeone has to be successfully registered to the service before taking benefits from the service</w:t>
       </w:r>
       <w:r>
         <w:rPr>
           <w:rFonts w:cstheme="minorHAnsi"/>
           <w:lang w:val="en-US"/>
         </w:rPr>
-        <w:t>omeone has to be successfully registered to the service before taking benefits from the service</w:t>
-      </w:r>
-      <w:r>
+        <w:t>, so that the society can collect the information about who’s driving the cars.</w:t>
+      </w:r>
+    </w:p>
+    <w:p>
+      <w:pPr>
         <w:rPr>
           <w:rFonts w:cstheme="minorHAnsi"/>
           <w:lang w:val="en-US"/>
         </w:rPr>
-        <w:t>, so that the society can collect the information about who’s driving the cars.</w:t>
-      </w:r>
-    </w:p>
-    <w:p>
-      <w:pPr>
+      </w:pPr>
+      <w:r>
         <w:rPr>
           <w:rFonts w:cstheme="minorHAnsi"/>
           <w:lang w:val="en-US"/>
         </w:rPr>
-      </w:pPr>
+        <w:t xml:space="preserve">Users can reserve a car for up to </w:t>
+      </w:r>
       <w:r>
         <w:rPr>
           <w:rFonts w:cstheme="minorHAnsi"/>
           <w:lang w:val="en-US"/>
         </w:rPr>
-        <w:t xml:space="preserve">Users can reserve a car for up to </w:t>
+        <w:t>one</w:t>
       </w:r>
       <w:r>
         <w:rPr>
           <w:rFonts w:cstheme="minorHAnsi"/>
           <w:lang w:val="en-US"/>
         </w:rPr>
-        <w:t>one</w:t>
+        <w:t xml:space="preserve"> hour, if the reservation expires the user has to pay a </w:t>
       </w:r>
       <w:r>
         <w:rPr>
           <w:rFonts w:cstheme="minorHAnsi"/>
           <w:lang w:val="en-US"/>
         </w:rPr>
-        <w:t xml:space="preserve"> hour, if the reservation expires the user </w:t>
-      </w:r>
-      <w:proofErr w:type="gramStart"/>
+        <w:t>fine</w:t>
+      </w:r>
       <w:r>
         <w:rPr>
           <w:rFonts w:cstheme="minorHAnsi"/>
           <w:lang w:val="en-US"/>
         </w:rPr>
-        <w:t>has to</w:t>
-      </w:r>
-      <w:proofErr w:type="gramEnd"/>
-      <w:r>
+        <w:t>.</w:t>
+      </w:r>
+    </w:p>
+    <w:p>
+      <w:pPr>
+        <w:rPr>
+          <w:lang w:val="en-US"/>
+        </w:rPr>
+      </w:pPr>
+      <w:r>
+        <w:rPr>
+          <w:lang w:val="en-US"/>
+        </w:rPr>
+        <w:t>Users can drive a car everywhere but they must park within safe areas accurately defined by the company.</w:t>
+      </w:r>
+    </w:p>
+    <w:p>
+      <w:pPr>
+        <w:rPr>
+          <w:lang w:val="en-US"/>
+        </w:rPr>
+      </w:pPr>
+      <w:r>
+        <w:rPr>
+          <w:lang w:val="en-US"/>
+        </w:rPr>
+        <w:t xml:space="preserve">The system </w:t>
+      </w:r>
+      <w:r>
+        <w:rPr>
+          <w:lang w:val="en-US"/>
+        </w:rPr>
+        <w:t>calculates</w:t>
+      </w:r>
+      <w:r>
+        <w:rPr>
+          <w:lang w:val="en-US"/>
+        </w:rPr>
+        <w:t xml:space="preserve"> some eventual discounts</w:t>
+      </w:r>
+      <w:r>
+        <w:rPr>
+          <w:lang w:val="en-US"/>
+        </w:rPr>
+        <w:t xml:space="preserve"> to apply to the total fee of a ride</w:t>
+      </w:r>
+      <w:r>
+        <w:rPr>
+          <w:lang w:val="en-US"/>
+        </w:rPr>
+        <w:t>, for example if a user shares the car with at lea</w:t>
+      </w:r>
+      <w:r>
+        <w:rPr>
+          <w:lang w:val="en-US"/>
+        </w:rPr>
+        <w:t>st two other people or if he</w:t>
+      </w:r>
+      <w:r>
+        <w:rPr>
+          <w:lang w:val="en-US"/>
+        </w:rPr>
+        <w:t xml:space="preserve"> </w:t>
+      </w:r>
+      <w:r>
+        <w:rPr>
+          <w:lang w:val="en-US"/>
+        </w:rPr>
+        <w:t>leaves the car with the battery charged or charging in a power station at</w:t>
+      </w:r>
+      <w:r>
+        <w:rPr>
+          <w:lang w:val="en-US"/>
+        </w:rPr>
+        <w:t xml:space="preserve"> the end of </w:t>
+      </w:r>
+      <w:r>
+        <w:rPr>
+          <w:lang w:val="en-US"/>
+        </w:rPr>
+        <w:t>a</w:t>
+      </w:r>
+      <w:r>
+        <w:rPr>
+          <w:lang w:val="en-US"/>
+        </w:rPr>
+        <w:t xml:space="preserve"> ride.</w:t>
+      </w:r>
+    </w:p>
+    <w:p>
+      <w:pPr>
         <w:rPr>
           <w:rFonts w:cstheme="minorHAnsi"/>
           <w:lang w:val="en-US"/>
         </w:rPr>
-        <w:t xml:space="preserve"> pay a </w:t>
-      </w:r>
+      </w:pPr>
       <w:r>
         <w:rPr>
           <w:rFonts w:cstheme="minorHAnsi"/>
           <w:lang w:val="en-US"/>
         </w:rPr>
-        <w:t>fine</w:t>
-      </w:r>
-      <w:r>
+        <w:t>An employee of the company, called the assistance coordinator, has also access to the service in order to exploit some tasks forbidden to the users.</w:t>
+      </w:r>
+    </w:p>
+    <w:p>
+      <w:pPr>
         <w:rPr>
           <w:rFonts w:cstheme="minorHAnsi"/>
           <w:lang w:val="en-US"/>
         </w:rPr>
-        <w:t>.</w:t>
-      </w:r>
-    </w:p>
-    <w:p>
-      <w:pPr>
-        <w:rPr>
-          <w:lang w:val="en-US"/>
-        </w:rPr>
-      </w:pPr>
-      <w:r>
-        <w:rPr>
-          <w:lang w:val="en-US"/>
-        </w:rPr>
-        <w:t>Users can drive a car everywhere but they must park within safe areas accurately defined by the company.</w:t>
-      </w:r>
-    </w:p>
-    <w:p>
-      <w:pPr>
-        <w:rPr>
-          <w:lang w:val="en-US"/>
-        </w:rPr>
-      </w:pPr>
-      <w:r>
-        <w:rPr>
-          <w:lang w:val="en-US"/>
-        </w:rPr>
-        <w:t xml:space="preserve">The system </w:t>
-      </w:r>
-      <w:r>
-        <w:rPr>
-          <w:lang w:val="en-US"/>
-        </w:rPr>
-        <w:t>calculates</w:t>
-      </w:r>
-      <w:r>
-        <w:rPr>
-          <w:lang w:val="en-US"/>
-        </w:rPr>
-        <w:t xml:space="preserve"> some eventual discounts</w:t>
-      </w:r>
-      <w:r>
-        <w:rPr>
-          <w:lang w:val="en-US"/>
-        </w:rPr>
-        <w:t xml:space="preserve"> to apply to the total fee of a ride</w:t>
-      </w:r>
-      <w:r>
-        <w:rPr>
-          <w:lang w:val="en-US"/>
-        </w:rPr>
-        <w:t>, for example if a user shares the car with at lea</w:t>
-      </w:r>
-      <w:r>
-        <w:rPr>
-          <w:lang w:val="en-US"/>
-        </w:rPr>
-        <w:t>st two other people or if he</w:t>
-      </w:r>
-      <w:r>
-        <w:rPr>
-          <w:lang w:val="en-US"/>
-        </w:rPr>
-        <w:t xml:space="preserve"> </w:t>
-      </w:r>
-      <w:r>
-        <w:rPr>
-          <w:lang w:val="en-US"/>
-        </w:rPr>
-        <w:t>leaves the car with the battery charged or charging in a power station at</w:t>
-      </w:r>
-      <w:r>
-        <w:rPr>
-          <w:lang w:val="en-US"/>
-        </w:rPr>
-        <w:t xml:space="preserve"> the end of </w:t>
-      </w:r>
-      <w:r>
-        <w:rPr>
-          <w:lang w:val="en-US"/>
-        </w:rPr>
-        <w:t>a</w:t>
-      </w:r>
-      <w:r>
-        <w:rPr>
-          <w:lang w:val="en-US"/>
-        </w:rPr>
-        <w:t xml:space="preserve"> ride.</w:t>
-      </w:r>
-    </w:p>
-    <w:p>
-      <w:pPr>
+      </w:pPr>
+      <w:r>
         <w:rPr>
           <w:rFonts w:cstheme="minorHAnsi"/>
           <w:lang w:val="en-US"/>
         </w:rPr>
-      </w:pPr>
-      <w:r>
-        <w:rPr>
-          <w:rFonts w:cstheme="minorHAnsi"/>
-          <w:lang w:val="en-US"/>
-        </w:rPr>
-        <w:t xml:space="preserve">An employee of the company, called the assistance coordinator, has also access to the service </w:t>
-      </w:r>
-      <w:proofErr w:type="gramStart"/>
-      <w:r>
-        <w:rPr>
-          <w:rFonts w:cstheme="minorHAnsi"/>
-          <w:lang w:val="en-US"/>
-        </w:rPr>
-        <w:t>in order to</w:t>
-      </w:r>
-      <w:proofErr w:type="gramEnd"/>
-      <w:r>
-        <w:rPr>
-          <w:rFonts w:cstheme="minorHAnsi"/>
-          <w:lang w:val="en-US"/>
-        </w:rPr>
-        <w:t xml:space="preserve"> exploit some tasks forbidden to the users.</w:t>
-      </w:r>
-    </w:p>
-    <w:p>
-      <w:pPr>
-        <w:rPr>
-          <w:rFonts w:cstheme="minorHAnsi"/>
-          <w:lang w:val="en-US"/>
-        </w:rPr>
-      </w:pPr>
-      <w:r>
-        <w:rPr>
-          <w:rFonts w:cstheme="minorHAnsi"/>
-          <w:lang w:val="en-US"/>
-        </w:rPr>
-        <w:t xml:space="preserve">The society </w:t>
-      </w:r>
-      <w:proofErr w:type="gramStart"/>
-      <w:r>
-        <w:rPr>
-          <w:rFonts w:cstheme="minorHAnsi"/>
-          <w:lang w:val="en-US"/>
-        </w:rPr>
-        <w:t>has to</w:t>
-      </w:r>
-      <w:proofErr w:type="gramEnd"/>
-      <w:r>
-        <w:rPr>
-          <w:rFonts w:cstheme="minorHAnsi"/>
-          <w:lang w:val="en-US"/>
-        </w:rPr>
-        <w:t xml:space="preserve"> build the whole system from scratch, so we don’t have to deal with the problem of make the components interact with old pre</w:t>
+        <w:t>The society has to build the whole system from scratch, so we don’t have to deal with the problem of make the components interact with old pre</w:t>
       </w:r>
       <w:r>
         <w:rPr>
@@ -3749,21 +3642,7 @@
         <w:rPr>
           <w:lang w:val="en-GB"/>
         </w:rPr>
-        <w:t xml:space="preserve">RASD: </w:t>
-      </w:r>
-      <w:proofErr w:type="gramStart"/>
-      <w:r>
-        <w:rPr>
-          <w:lang w:val="en-GB"/>
-        </w:rPr>
-        <w:t>the</w:t>
-      </w:r>
-      <w:proofErr w:type="gramEnd"/>
-      <w:r>
-        <w:rPr>
-          <w:lang w:val="en-GB"/>
-        </w:rPr>
-        <w:t xml:space="preserve"> Requirement Analysis and Specification Document provided before</w:t>
+        <w:t>RASD: the Requirement Analysis and Specification Document provided before</w:t>
       </w:r>
     </w:p>
     <w:p>
@@ -3883,21 +3762,7 @@
         <w:rPr>
           <w:lang w:val="en-GB"/>
         </w:rPr>
-        <w:t xml:space="preserve"> In our </w:t>
-      </w:r>
-      <w:proofErr w:type="gramStart"/>
-      <w:r>
-        <w:rPr>
-          <w:lang w:val="en-GB"/>
-        </w:rPr>
-        <w:t>system</w:t>
-      </w:r>
-      <w:proofErr w:type="gramEnd"/>
-      <w:r>
-        <w:rPr>
-          <w:lang w:val="en-GB"/>
-        </w:rPr>
-        <w:t xml:space="preserve"> </w:t>
+        <w:t xml:space="preserve"> In our system </w:t>
       </w:r>
       <w:r>
         <w:rPr>
@@ -3953,8 +3818,6 @@
         </w:rPr>
         <w:t>which provides simplified access to data stored in a storage, for example a database.</w:t>
       </w:r>
-      <w:bookmarkStart w:id="4" w:name="_GoBack"/>
-      <w:bookmarkEnd w:id="4"/>
     </w:p>
     <w:p>
       <w:pPr>
@@ -4182,7 +4045,7 @@
           <w:lang w:val="en-GB"/>
         </w:rPr>
       </w:pPr>
-      <w:bookmarkStart w:id="5" w:name="_Toc469225909"/>
+      <w:bookmarkStart w:id="4" w:name="_Toc469225909"/>
       <w:r>
         <w:rPr>
           <w:lang w:val="en-GB"/>
@@ -4195,7 +4058,7 @@
         </w:rPr>
         <w:t>. Document structure</w:t>
       </w:r>
-      <w:bookmarkEnd w:id="5"/>
+      <w:bookmarkEnd w:id="4"/>
     </w:p>
     <w:p>
       <w:pPr>
@@ -4572,21 +4435,7 @@
         <w:rPr>
           <w:lang w:val="en-GB"/>
         </w:rPr>
-        <w:t xml:space="preserve">in this </w:t>
-      </w:r>
-      <w:proofErr w:type="gramStart"/>
-      <w:r>
-        <w:rPr>
-          <w:lang w:val="en-GB"/>
-        </w:rPr>
-        <w:t>section</w:t>
-      </w:r>
-      <w:proofErr w:type="gramEnd"/>
-      <w:r>
-        <w:rPr>
-          <w:lang w:val="en-GB"/>
-        </w:rPr>
-        <w:t xml:space="preserve"> there are some sequence diagrams </w:t>
+        <w:t xml:space="preserve">in this section there are some sequence diagrams </w:t>
       </w:r>
       <w:r>
         <w:rPr>
@@ -4848,7 +4697,7 @@
           <w:lang w:val="en-GB"/>
         </w:rPr>
       </w:pPr>
-      <w:bookmarkStart w:id="6" w:name="_Toc469225910"/>
+      <w:bookmarkStart w:id="5" w:name="_Toc469225910"/>
       <w:r>
         <w:rPr>
           <w:lang w:val="en-GB"/>
@@ -4862,61 +4711,47 @@
         </w:rPr>
         <w:t>Architectural design</w:t>
       </w:r>
+      <w:bookmarkEnd w:id="5"/>
+    </w:p>
+    <w:p>
+      <w:pPr>
+        <w:pStyle w:val="Titolo2"/>
+        <w:rPr>
+          <w:lang w:val="en-GB"/>
+        </w:rPr>
+      </w:pPr>
+      <w:bookmarkStart w:id="6" w:name="_Toc469225911"/>
+      <w:r>
+        <w:rPr>
+          <w:lang w:val="en-GB"/>
+        </w:rPr>
+        <w:t>2.1</w:t>
+      </w:r>
+      <w:r>
+        <w:rPr>
+          <w:lang w:val="en-GB"/>
+        </w:rPr>
+        <w:t>.</w:t>
+      </w:r>
+      <w:r>
+        <w:rPr>
+          <w:lang w:val="en-GB"/>
+        </w:rPr>
+        <w:t xml:space="preserve"> Overview</w:t>
+      </w:r>
       <w:bookmarkEnd w:id="6"/>
     </w:p>
     <w:p>
       <w:pPr>
-        <w:pStyle w:val="Titolo2"/>
-        <w:rPr>
-          <w:lang w:val="en-GB"/>
-        </w:rPr>
-      </w:pPr>
-      <w:bookmarkStart w:id="7" w:name="_Toc469225911"/>
-      <w:r>
-        <w:rPr>
-          <w:lang w:val="en-GB"/>
-        </w:rPr>
-        <w:t>2.1</w:t>
-      </w:r>
-      <w:r>
-        <w:rPr>
-          <w:lang w:val="en-GB"/>
-        </w:rPr>
-        <w:t>.</w:t>
-      </w:r>
-      <w:r>
-        <w:rPr>
-          <w:lang w:val="en-GB"/>
-        </w:rPr>
-        <w:t xml:space="preserve"> Overview</w:t>
-      </w:r>
-      <w:bookmarkEnd w:id="7"/>
-    </w:p>
-    <w:p>
-      <w:pPr>
-        <w:rPr>
-          <w:lang w:val="en-GB"/>
-        </w:rPr>
-      </w:pPr>
-      <w:r>
-        <w:rPr>
-          <w:lang w:val="en-GB"/>
-        </w:rPr>
-        <w:t xml:space="preserve">The </w:t>
-      </w:r>
-      <w:proofErr w:type="spellStart"/>
-      <w:r>
-        <w:rPr>
-          <w:lang w:val="en-GB"/>
-        </w:rPr>
-        <w:t>PowerEnJoy</w:t>
-      </w:r>
-      <w:proofErr w:type="spellEnd"/>
-      <w:r>
-        <w:rPr>
-          <w:lang w:val="en-GB"/>
-        </w:rPr>
-        <w:t xml:space="preserve"> service is implemented as a </w:t>
+        <w:rPr>
+          <w:lang w:val="en-GB"/>
+        </w:rPr>
+      </w:pPr>
+      <w:r>
+        <w:rPr>
+          <w:lang w:val="en-GB"/>
+        </w:rPr>
+        <w:t xml:space="preserve">The PowerEnJoy service is implemented as a </w:t>
       </w:r>
       <w:r>
         <w:rPr>
@@ -4961,15 +4796,7 @@
         <w:t>Data</w:t>
       </w:r>
       <w:r>
-        <w:t xml:space="preserve">base (DAL: data access </w:t>
-      </w:r>
-      <w:proofErr w:type="spellStart"/>
-      <w:r>
-        <w:t>layer</w:t>
-      </w:r>
-      <w:proofErr w:type="spellEnd"/>
-      <w:r>
-        <w:t>)</w:t>
+        <w:t>base (DAL: data access layer)</w:t>
       </w:r>
     </w:p>
     <w:p>
@@ -5157,21 +4984,7 @@
         <w:rPr>
           <w:lang w:val="en-GB"/>
         </w:rPr>
-        <w:t xml:space="preserve">cture of the </w:t>
-      </w:r>
-      <w:proofErr w:type="spellStart"/>
-      <w:r>
-        <w:rPr>
-          <w:lang w:val="en-GB"/>
-        </w:rPr>
-        <w:t>PowerEnJoy</w:t>
-      </w:r>
-      <w:proofErr w:type="spellEnd"/>
-      <w:r>
-        <w:rPr>
-          <w:lang w:val="en-GB"/>
-        </w:rPr>
-        <w:t xml:space="preserve"> service:</w:t>
+        <w:t>cture of the PowerEnJoy service:</w:t>
       </w:r>
     </w:p>
     <w:p>
@@ -5247,21 +5060,7 @@
         <w:rPr>
           <w:lang w:val="en-GB"/>
         </w:rPr>
-        <w:t xml:space="preserve"> on a modern browser, and the other one is the </w:t>
-      </w:r>
-      <w:proofErr w:type="spellStart"/>
-      <w:r>
-        <w:rPr>
-          <w:lang w:val="en-GB"/>
-        </w:rPr>
-        <w:t>PowerEnJoy</w:t>
-      </w:r>
-      <w:proofErr w:type="spellEnd"/>
-      <w:r>
-        <w:rPr>
-          <w:lang w:val="en-GB"/>
-        </w:rPr>
-        <w:t xml:space="preserve"> mobile application. </w:t>
+        <w:t xml:space="preserve"> on a modern browser, and the other one is the PowerEnJoy mobile application. </w:t>
       </w:r>
       <w:r>
         <w:rPr>
@@ -5376,21 +5175,7 @@
         <w:rPr>
           <w:lang w:val="en-GB"/>
         </w:rPr>
-        <w:t xml:space="preserve">the central server we need an external web server to run the </w:t>
-      </w:r>
-      <w:proofErr w:type="spellStart"/>
-      <w:r>
-        <w:rPr>
-          <w:lang w:val="en-GB"/>
-        </w:rPr>
-        <w:t>PowerEnJoy</w:t>
-      </w:r>
-      <w:proofErr w:type="spellEnd"/>
-      <w:r>
-        <w:rPr>
-          <w:lang w:val="en-GB"/>
-        </w:rPr>
-        <w:t xml:space="preserve"> web app.</w:t>
+        <w:t>the central server we need an external web server to run the PowerEnJoy web app.</w:t>
       </w:r>
       <w:r>
         <w:rPr>
@@ -5566,7 +5351,7 @@
           <w:lang w:val="en-GB"/>
         </w:rPr>
       </w:pPr>
-      <w:bookmarkStart w:id="8" w:name="_Toc469225912"/>
+      <w:bookmarkStart w:id="7" w:name="_Toc469225912"/>
       <w:r>
         <w:rPr>
           <w:lang w:val="en-GB"/>
@@ -5591,33 +5376,19 @@
         </w:rPr>
         <w:t>s and their interaction</w:t>
       </w:r>
-      <w:bookmarkEnd w:id="8"/>
-    </w:p>
-    <w:p>
-      <w:pPr>
-        <w:rPr>
-          <w:lang w:val="en-GB"/>
-        </w:rPr>
-      </w:pPr>
-      <w:r>
-        <w:rPr>
-          <w:lang w:val="en-GB"/>
-        </w:rPr>
-        <w:t xml:space="preserve">In the following </w:t>
-      </w:r>
-      <w:proofErr w:type="gramStart"/>
-      <w:r>
-        <w:rPr>
-          <w:lang w:val="en-GB"/>
-        </w:rPr>
-        <w:t>diagram</w:t>
-      </w:r>
-      <w:proofErr w:type="gramEnd"/>
-      <w:r>
-        <w:rPr>
-          <w:lang w:val="en-GB"/>
-        </w:rPr>
-        <w:t xml:space="preserve"> </w:t>
+      <w:bookmarkEnd w:id="7"/>
+    </w:p>
+    <w:p>
+      <w:pPr>
+        <w:rPr>
+          <w:lang w:val="en-GB"/>
+        </w:rPr>
+      </w:pPr>
+      <w:r>
+        <w:rPr>
+          <w:lang w:val="en-GB"/>
+        </w:rPr>
+        <w:t xml:space="preserve">In the following diagram </w:t>
       </w:r>
       <w:r>
         <w:rPr>
@@ -5635,21 +5406,7 @@
         <w:rPr>
           <w:lang w:val="en-GB"/>
         </w:rPr>
-        <w:t xml:space="preserve"> the main components of the </w:t>
-      </w:r>
-      <w:proofErr w:type="spellStart"/>
-      <w:r>
-        <w:rPr>
-          <w:lang w:val="en-GB"/>
-        </w:rPr>
-        <w:t>PowerEnJoy</w:t>
-      </w:r>
-      <w:proofErr w:type="spellEnd"/>
-      <w:r>
-        <w:rPr>
-          <w:lang w:val="en-GB"/>
-        </w:rPr>
-        <w:t xml:space="preserve"> system, </w:t>
+        <w:t xml:space="preserve"> the main components of the PowerEnJoy system, </w:t>
       </w:r>
       <w:r>
         <w:rPr>
@@ -5857,7 +5614,7 @@
           <w:lang w:val="en-GB"/>
         </w:rPr>
       </w:pPr>
-      <w:bookmarkStart w:id="9" w:name="_Toc469225913"/>
+      <w:bookmarkStart w:id="8" w:name="_Toc469225913"/>
       <w:r>
         <w:rPr>
           <w:lang w:val="en-GB"/>
@@ -5865,7 +5622,7 @@
         <w:lastRenderedPageBreak/>
         <w:t>2.3. Component view for server</w:t>
       </w:r>
-      <w:bookmarkEnd w:id="9"/>
+      <w:bookmarkEnd w:id="8"/>
     </w:p>
     <w:p>
       <w:pPr>
@@ -5995,7 +5752,6 @@
         </w:rPr>
         <w:t xml:space="preserve">Each controller provides an interface to a view, </w:t>
       </w:r>
-      <w:proofErr w:type="gramStart"/>
       <w:r>
         <w:rPr>
           <w:lang w:val="en-GB"/>
@@ -6006,14 +5762,7 @@
         <w:rPr>
           <w:lang w:val="en-GB"/>
         </w:rPr>
-        <w:t xml:space="preserve"> there</w:t>
-      </w:r>
-      <w:proofErr w:type="gramEnd"/>
-      <w:r>
-        <w:rPr>
-          <w:lang w:val="en-GB"/>
-        </w:rPr>
-        <w:t xml:space="preserve"> are three views</w:t>
+        <w:t xml:space="preserve"> there are three views</w:t>
       </w:r>
       <w:r>
         <w:rPr>
@@ -6104,21 +5853,7 @@
         <w:rPr>
           <w:lang w:val="en-GB"/>
         </w:rPr>
-        <w:t xml:space="preserve">In the </w:t>
-      </w:r>
-      <w:proofErr w:type="gramStart"/>
-      <w:r>
-        <w:rPr>
-          <w:lang w:val="en-GB"/>
-        </w:rPr>
-        <w:t>server</w:t>
-      </w:r>
-      <w:proofErr w:type="gramEnd"/>
-      <w:r>
-        <w:rPr>
-          <w:lang w:val="en-GB"/>
-        </w:rPr>
-        <w:t xml:space="preserve"> there is also a model</w:t>
+        <w:t>In the server there is also a model</w:t>
       </w:r>
       <w:r>
         <w:rPr>
@@ -6162,6 +5897,55 @@
         </w:rPr>
         <w:t>.</w:t>
       </w:r>
+      <w:r>
+        <w:rPr>
+          <w:lang w:val="en-GB"/>
+        </w:rPr>
+        <w:t xml:space="preserve"> In order to retrieve and manage the data required during the various processes, the model has also the logic necessary to query the database, which will be </w:t>
+      </w:r>
+      <w:r>
+        <w:rPr>
+          <w:lang w:val="en-GB"/>
+        </w:rPr>
+        <w:t>identified by the</w:t>
+      </w:r>
+      <w:r>
+        <w:rPr>
+          <w:lang w:val="en-GB"/>
+        </w:rPr>
+        <w:t xml:space="preserve"> DataAccessManager.</w:t>
+      </w:r>
+    </w:p>
+    <w:p>
+      <w:pPr>
+        <w:rPr>
+          <w:lang w:val="en-GB"/>
+        </w:rPr>
+      </w:pPr>
+      <w:r>
+        <w:rPr>
+          <w:lang w:val="en-GB"/>
+        </w:rPr>
+        <w:t xml:space="preserve">Notice </w:t>
+      </w:r>
+      <w:r>
+        <w:rPr>
+          <w:lang w:val="en-GB"/>
+        </w:rPr>
+        <w:t>that for the names of</w:t>
+      </w:r>
+      <w:r>
+        <w:rPr>
+          <w:lang w:val="en-GB"/>
+        </w:rPr>
+        <w:t xml:space="preserve"> </w:t>
+      </w:r>
+      <w:r>
+        <w:rPr>
+          <w:lang w:val="en-GB"/>
+        </w:rPr>
+        <w:t>the components of the model we will use the camel case notation (e.g. “RideController” instead of “ride controller”), in order to highlight that they are software components.</w:t>
+      </w:r>
     </w:p>
     <w:p>
       <w:pPr>
@@ -6175,8 +5959,8 @@
         <w:jc w:val="center"/>
       </w:pPr>
       <w:r>
-        <w:pict w14:anchorId="37E9ACA8">
-          <v:shape id="_x0000_i1042" type="#_x0000_t75" style="width:481.6pt;height:234.9pt">
+        <w:pict w14:anchorId="099210A7">
+          <v:shape id="_x0000_i1027" type="#_x0000_t75" style="width:481.3pt;height:234.45pt">
             <v:imagedata r:id="rId13" o:title="Component view"/>
           </v:shape>
         </w:pict>
@@ -6213,14 +5997,12 @@
           <w:lang w:val="en-GB"/>
         </w:rPr>
       </w:pPr>
-      <w:proofErr w:type="spellStart"/>
       <w:r>
         <w:rPr>
           <w:lang w:val="en-GB"/>
         </w:rPr>
         <w:t>LoginAssistanceController</w:t>
       </w:r>
-      <w:proofErr w:type="spellEnd"/>
       <w:r>
         <w:rPr>
           <w:lang w:val="en-GB"/>
@@ -6239,33 +6021,11 @@
           <w:lang w:val="en-GB"/>
         </w:rPr>
       </w:pPr>
-      <w:proofErr w:type="spellStart"/>
-      <w:r>
-        <w:rPr>
-          <w:lang w:val="en-GB"/>
-        </w:rPr>
-        <w:t>CarAssistenceController</w:t>
-      </w:r>
-      <w:proofErr w:type="spellEnd"/>
-      <w:r>
-        <w:rPr>
-          <w:lang w:val="en-GB"/>
-        </w:rPr>
-        <w:t xml:space="preserve">: collects all the information of the cars </w:t>
-      </w:r>
-      <w:proofErr w:type="gramStart"/>
-      <w:r>
-        <w:rPr>
-          <w:lang w:val="en-GB"/>
-        </w:rPr>
-        <w:t>in order to</w:t>
-      </w:r>
-      <w:proofErr w:type="gramEnd"/>
-      <w:r>
-        <w:rPr>
-          <w:lang w:val="en-GB"/>
-        </w:rPr>
-        <w:t xml:space="preserve"> display them to the assistance coordinator</w:t>
+      <w:r>
+        <w:rPr>
+          <w:lang w:val="en-GB"/>
+        </w:rPr>
+        <w:t>CarAssistenceController: collects all the information of the cars in order to display them to the assistance coordinator</w:t>
       </w:r>
     </w:p>
     <w:p>
@@ -6279,19 +6039,11 @@
           <w:lang w:val="en-GB"/>
         </w:rPr>
       </w:pPr>
-      <w:proofErr w:type="spellStart"/>
-      <w:r>
-        <w:rPr>
-          <w:lang w:val="en-GB"/>
-        </w:rPr>
-        <w:t>CityInfoController</w:t>
-      </w:r>
-      <w:proofErr w:type="spellEnd"/>
-      <w:r>
-        <w:rPr>
-          <w:lang w:val="en-GB"/>
-        </w:rPr>
-        <w:t>: collects all the information of the city (e.g. safe areas, power stations)</w:t>
+      <w:r>
+        <w:rPr>
+          <w:lang w:val="en-GB"/>
+        </w:rPr>
+        <w:t>CityInfoController: collects all the information of the city (e.g. safe areas, power stations)</w:t>
       </w:r>
     </w:p>
     <w:p>
@@ -6305,19 +6057,11 @@
           <w:lang w:val="en-GB"/>
         </w:rPr>
       </w:pPr>
-      <w:proofErr w:type="spellStart"/>
-      <w:r>
-        <w:rPr>
-          <w:lang w:val="en-GB"/>
-        </w:rPr>
-        <w:t>RideController</w:t>
-      </w:r>
-      <w:proofErr w:type="spellEnd"/>
-      <w:r>
-        <w:rPr>
-          <w:lang w:val="en-GB"/>
-        </w:rPr>
-        <w:t>:</w:t>
+      <w:r>
+        <w:rPr>
+          <w:lang w:val="en-GB"/>
+        </w:rPr>
+        <w:t>RideController:</w:t>
       </w:r>
       <w:r>
         <w:rPr>
@@ -6349,19 +6093,11 @@
           <w:lang w:val="en-GB"/>
         </w:rPr>
       </w:pPr>
-      <w:proofErr w:type="spellStart"/>
-      <w:r>
-        <w:rPr>
-          <w:lang w:val="en-GB"/>
-        </w:rPr>
-        <w:t>ReservationController</w:t>
-      </w:r>
-      <w:proofErr w:type="spellEnd"/>
-      <w:r>
-        <w:rPr>
-          <w:lang w:val="en-GB"/>
-        </w:rPr>
-        <w:t>:</w:t>
+      <w:r>
+        <w:rPr>
+          <w:lang w:val="en-GB"/>
+        </w:rPr>
+        <w:t>ReservationController:</w:t>
       </w:r>
       <w:r>
         <w:rPr>
@@ -6399,19 +6135,11 @@
           <w:lang w:val="en-GB"/>
         </w:rPr>
       </w:pPr>
-      <w:proofErr w:type="spellStart"/>
-      <w:r>
-        <w:rPr>
-          <w:lang w:val="en-GB"/>
-        </w:rPr>
-        <w:t>CarController</w:t>
-      </w:r>
-      <w:proofErr w:type="spellEnd"/>
-      <w:r>
-        <w:rPr>
-          <w:lang w:val="en-GB"/>
-        </w:rPr>
-        <w:t>:</w:t>
+      <w:r>
+        <w:rPr>
+          <w:lang w:val="en-GB"/>
+        </w:rPr>
+        <w:t>CarController:</w:t>
       </w:r>
       <w:r>
         <w:rPr>
@@ -6455,19 +6183,12 @@
           <w:lang w:val="en-GB"/>
         </w:rPr>
       </w:pPr>
-      <w:proofErr w:type="spellStart"/>
-      <w:r>
-        <w:rPr>
-          <w:lang w:val="en-GB"/>
-        </w:rPr>
-        <w:t>LoginController</w:t>
-      </w:r>
-      <w:proofErr w:type="spellEnd"/>
-      <w:r>
-        <w:rPr>
-          <w:lang w:val="en-GB"/>
-        </w:rPr>
-        <w:t>:</w:t>
+      <w:r>
+        <w:rPr>
+          <w:lang w:val="en-GB"/>
+        </w:rPr>
+        <w:lastRenderedPageBreak/>
+        <w:t>LoginController:</w:t>
       </w:r>
       <w:r>
         <w:rPr>
@@ -6487,46 +6208,33 @@
           <w:lang w:val="en-GB"/>
         </w:rPr>
       </w:pPr>
-      <w:proofErr w:type="spellStart"/>
-      <w:r>
-        <w:rPr>
-          <w:lang w:val="en-GB"/>
-        </w:rPr>
-        <w:t>SignUpController</w:t>
-      </w:r>
-      <w:proofErr w:type="spellEnd"/>
-      <w:r>
-        <w:rPr>
-          <w:lang w:val="en-GB"/>
-        </w:rPr>
-        <w:t>:</w:t>
-      </w:r>
-      <w:r>
-        <w:rPr>
-          <w:lang w:val="en-GB"/>
-        </w:rPr>
-        <w:t xml:space="preserve"> checks the info provided by the users during the </w:t>
-      </w:r>
-      <w:proofErr w:type="gramStart"/>
-      <w:r>
-        <w:rPr>
-          <w:lang w:val="en-GB"/>
-        </w:rPr>
-        <w:t>sign up</w:t>
-      </w:r>
-      <w:proofErr w:type="gramEnd"/>
-      <w:r>
-        <w:rPr>
-          <w:lang w:val="en-GB"/>
-        </w:rPr>
-        <w:t xml:space="preserve"> procedure</w:t>
-      </w:r>
-      <w:r>
-        <w:rPr>
-          <w:lang w:val="en-GB"/>
-        </w:rPr>
-        <w:br w:type="page"/>
-      </w:r>
+      <w:r>
+        <w:rPr>
+          <w:lang w:val="en-GB"/>
+        </w:rPr>
+        <w:t>SignUpController:</w:t>
+      </w:r>
+      <w:r>
+        <w:rPr>
+          <w:lang w:val="en-GB"/>
+        </w:rPr>
+        <w:t xml:space="preserve"> checks the info provided by the users during the sign up procedure</w:t>
+      </w:r>
+      <w:bookmarkStart w:id="9" w:name="_Toc469225914"/>
+    </w:p>
+    <w:p>
+      <w:pPr>
+        <w:rPr>
+          <w:lang w:val="en-GB"/>
+        </w:rPr>
+      </w:pPr>
+    </w:p>
+    <w:p>
+      <w:pPr>
+        <w:rPr>
+          <w:lang w:val="en-GB"/>
+        </w:rPr>
+      </w:pPr>
     </w:p>
     <w:p>
       <w:pPr>
@@ -6535,15 +6243,13 @@
           <w:lang w:val="en-GB"/>
         </w:rPr>
       </w:pPr>
-      <w:bookmarkStart w:id="10" w:name="_Toc469225914"/>
-      <w:r>
-        <w:rPr>
-          <w:lang w:val="en-GB"/>
-        </w:rPr>
-        <w:lastRenderedPageBreak/>
+      <w:r>
+        <w:rPr>
+          <w:lang w:val="en-GB"/>
+        </w:rPr>
         <w:t>2.4. Database structure</w:t>
       </w:r>
-      <w:bookmarkEnd w:id="10"/>
+      <w:bookmarkEnd w:id="9"/>
     </w:p>
     <w:p>
       <w:pPr>
@@ -6638,7 +6344,7 @@
           <w:lang w:val="en-GB"/>
         </w:rPr>
       </w:pPr>
-      <w:bookmarkStart w:id="11" w:name="_Toc469225915"/>
+      <w:bookmarkStart w:id="10" w:name="_Toc469225915"/>
       <w:r>
         <w:rPr>
           <w:lang w:val="en-GB"/>
@@ -6652,39 +6358,25 @@
         </w:rPr>
         <w:t>. Deployment view</w:t>
       </w:r>
-      <w:bookmarkEnd w:id="11"/>
-    </w:p>
-    <w:p>
-      <w:pPr>
-        <w:rPr>
-          <w:lang w:val="en-GB"/>
-        </w:rPr>
-      </w:pPr>
-      <w:r>
-        <w:rPr>
-          <w:lang w:val="en-GB"/>
-        </w:rPr>
-        <w:t xml:space="preserve">In this </w:t>
-      </w:r>
-      <w:proofErr w:type="gramStart"/>
-      <w:r>
-        <w:rPr>
-          <w:lang w:val="en-GB"/>
-        </w:rPr>
-        <w:t>sec</w:t>
-      </w:r>
-      <w:r>
-        <w:rPr>
-          <w:lang w:val="en-GB"/>
-        </w:rPr>
-        <w:t>tion</w:t>
-      </w:r>
-      <w:proofErr w:type="gramEnd"/>
-      <w:r>
-        <w:rPr>
-          <w:lang w:val="en-GB"/>
-        </w:rPr>
-        <w:t xml:space="preserve"> there is a</w:t>
+      <w:bookmarkEnd w:id="10"/>
+    </w:p>
+    <w:p>
+      <w:pPr>
+        <w:rPr>
+          <w:lang w:val="en-GB"/>
+        </w:rPr>
+      </w:pPr>
+      <w:r>
+        <w:rPr>
+          <w:lang w:val="en-GB"/>
+        </w:rPr>
+        <w:t>In this sec</w:t>
+      </w:r>
+      <w:r>
+        <w:rPr>
+          <w:lang w:val="en-GB"/>
+        </w:rPr>
+        <w:t>tion there is a</w:t>
       </w:r>
       <w:r>
         <w:rPr>
@@ -6732,21 +6424,7 @@
         <w:rPr>
           <w:lang w:val="en-GB"/>
         </w:rPr>
-        <w:t xml:space="preserve">devices in which the </w:t>
-      </w:r>
-      <w:proofErr w:type="spellStart"/>
-      <w:r>
-        <w:rPr>
-          <w:lang w:val="en-GB"/>
-        </w:rPr>
-        <w:t>PowerEnJoy</w:t>
-      </w:r>
-      <w:proofErr w:type="spellEnd"/>
-      <w:r>
-        <w:rPr>
-          <w:lang w:val="en-GB"/>
-        </w:rPr>
-        <w:t xml:space="preserve"> mobile application is installed</w:t>
+        <w:t>devices in which the PowerEnJoy mobile application is installed</w:t>
       </w:r>
       <w:r>
         <w:rPr>
@@ -6764,21 +6442,7 @@
         <w:rPr>
           <w:lang w:val="en-GB"/>
         </w:rPr>
-        <w:t xml:space="preserve">board device in every </w:t>
-      </w:r>
-      <w:proofErr w:type="spellStart"/>
-      <w:r>
-        <w:rPr>
-          <w:lang w:val="en-GB"/>
-        </w:rPr>
-        <w:t>PowerEnJoy</w:t>
-      </w:r>
-      <w:proofErr w:type="spellEnd"/>
-      <w:r>
-        <w:rPr>
-          <w:lang w:val="en-GB"/>
-        </w:rPr>
-        <w:t xml:space="preserve"> car</w:t>
+        <w:t>board device in every PowerEnJoy car</w:t>
       </w:r>
       <w:r>
         <w:rPr>
@@ -6975,7 +6639,7 @@
           <w:lang w:val="en-GB"/>
         </w:rPr>
         <w:pict w14:anchorId="7A20174F">
-          <v:shape id="_x0000_i1044" type="#_x0000_t75" style="width:481.85pt;height:430.5pt">
+          <v:shape id="_x0000_i1029" type="#_x0000_t75" style="width:481.85pt;height:430.5pt">
             <v:imagedata r:id="rId15" o:title="Deployment diagram"/>
           </v:shape>
         </w:pict>
@@ -7012,7 +6676,7 @@
           <w:lang w:val="en-GB"/>
         </w:rPr>
       </w:pPr>
-      <w:bookmarkStart w:id="12" w:name="_Toc469225916"/>
+      <w:bookmarkStart w:id="11" w:name="_Toc469225916"/>
       <w:r>
         <w:rPr>
           <w:lang w:val="en-GB"/>
@@ -7026,49 +6690,35 @@
         </w:rPr>
         <w:t>. Runtime view</w:t>
       </w:r>
+      <w:bookmarkEnd w:id="11"/>
+    </w:p>
+    <w:p>
+      <w:pPr>
+        <w:pStyle w:val="Titolo3"/>
+        <w:rPr>
+          <w:lang w:val="en-GB"/>
+        </w:rPr>
+      </w:pPr>
+      <w:bookmarkStart w:id="12" w:name="_Toc469225917"/>
+      <w:r>
+        <w:rPr>
+          <w:lang w:val="en-GB"/>
+        </w:rPr>
+        <w:t>2.6.1. See available cars</w:t>
+      </w:r>
       <w:bookmarkEnd w:id="12"/>
     </w:p>
     <w:p>
       <w:pPr>
-        <w:pStyle w:val="Titolo3"/>
-        <w:rPr>
-          <w:lang w:val="en-GB"/>
-        </w:rPr>
-      </w:pPr>
-      <w:bookmarkStart w:id="13" w:name="_Toc469225917"/>
-      <w:r>
-        <w:rPr>
-          <w:lang w:val="en-GB"/>
-        </w:rPr>
-        <w:t>2.6.1. See available cars</w:t>
-      </w:r>
-      <w:bookmarkEnd w:id="13"/>
-    </w:p>
-    <w:p>
-      <w:pPr>
-        <w:rPr>
-          <w:lang w:val="en-GB"/>
-        </w:rPr>
-      </w:pPr>
-      <w:r>
-        <w:rPr>
-          <w:lang w:val="en-GB"/>
-        </w:rPr>
-        <w:t xml:space="preserve">The request is handled by the car manager who extracts all the cars from the database and sends them back to the client app. The client app has an internal render that </w:t>
-      </w:r>
-      <w:proofErr w:type="gramStart"/>
-      <w:r>
-        <w:rPr>
-          <w:lang w:val="en-GB"/>
-        </w:rPr>
-        <w:t>is able to</w:t>
-      </w:r>
-      <w:proofErr w:type="gramEnd"/>
-      <w:r>
-        <w:rPr>
-          <w:lang w:val="en-GB"/>
-        </w:rPr>
-        <w:t xml:space="preserve"> filter the cars both on the user position and on a given position inserted by the user.</w:t>
+        <w:rPr>
+          <w:lang w:val="en-GB"/>
+        </w:rPr>
+      </w:pPr>
+      <w:r>
+        <w:rPr>
+          <w:lang w:val="en-GB"/>
+        </w:rPr>
+        <w:t>The request is handled by the car manager who extracts all the cars from the database and sends them back to the client app. The client app has an internal render that is able to filter the cars both on the user position and on a given position inserted by the user.</w:t>
       </w:r>
     </w:p>
     <w:p>
@@ -7101,8 +6751,8 @@
           <w:szCs w:val="24"/>
           <w:lang w:val="en-GB"/>
         </w:rPr>
-        <w:pict w14:anchorId="23A0A86D">
-          <v:shape id="_x0000_i1030" type="#_x0000_t75" style="width:378.35pt;height:302.55pt">
+        <w:pict w14:anchorId="490D2F3D">
+          <v:shape id="_x0000_i1051" type="#_x0000_t75" style="width:374.05pt;height:286.25pt">
             <v:imagedata r:id="rId16" o:title="Sequence diagram available car visulization"/>
           </v:shape>
         </w:pict>
@@ -7132,7 +6782,7 @@
           <w:lang w:val="en-GB"/>
         </w:rPr>
       </w:pPr>
-      <w:bookmarkStart w:id="14" w:name="_Toc469225918"/>
+      <w:bookmarkStart w:id="13" w:name="_Toc469225918"/>
       <w:r>
         <w:rPr>
           <w:lang w:val="en-GB"/>
@@ -7140,7 +6790,7 @@
         <w:lastRenderedPageBreak/>
         <w:t>2.6.2. Make a reservation</w:t>
       </w:r>
-      <w:bookmarkEnd w:id="14"/>
+      <w:bookmarkEnd w:id="13"/>
     </w:p>
     <w:p>
       <w:pPr>
@@ -7185,8 +6835,8 @@
         <w:rPr>
           <w:lang w:val="en-GB"/>
         </w:rPr>
-        <w:pict w14:anchorId="474A5DF9">
-          <v:shape id="_x0000_i1031" type="#_x0000_t75" style="width:481.5pt;height:431.55pt">
+        <w:pict w14:anchorId="57D12689">
+          <v:shape id="_x0000_i1038" type="#_x0000_t75" style="width:481.4pt;height:431.8pt">
             <v:imagedata r:id="rId17" o:title="Sequence diagram reservation"/>
           </v:shape>
         </w:pict>
@@ -7212,7 +6862,7 @@
           <w:lang w:val="en-GB"/>
         </w:rPr>
       </w:pPr>
-      <w:bookmarkStart w:id="15" w:name="_Toc469225919"/>
+      <w:bookmarkStart w:id="14" w:name="_Toc469225919"/>
       <w:r>
         <w:rPr>
           <w:lang w:val="en-GB"/>
@@ -7226,130 +6876,60 @@
         </w:rPr>
         <w:t>. Start a ride</w:t>
       </w:r>
+      <w:bookmarkEnd w:id="14"/>
+    </w:p>
+    <w:p>
+      <w:pPr>
+        <w:rPr>
+          <w:lang w:val="en-GB"/>
+        </w:rPr>
+      </w:pPr>
+      <w:r>
+        <w:rPr>
+          <w:lang w:val="en-GB"/>
+        </w:rPr>
+        <w:t>Once the client is at most five meters distant from the car he is reserved, he can send the request to unlock the car to the sever. This request is handled by the reservation manager who checks whether the client is actually close to the car. If this check goes well the reservation manager declares expired the reservation and unlocks the car. Then informs the ride manager that a reservation has just turned into a ride. The ride manager is in charge of instantiating the new ride and “waking-up” the car app on board the interested car. The new ride will be instantiated only once the user will turn on the car. If the reservation manager detects that the user is more than five meters far from the car an error will be notified to the client app.</w:t>
+      </w:r>
+    </w:p>
+    <w:p>
+      <w:pPr>
+        <w:rPr>
+          <w:lang w:val="en-GB"/>
+        </w:rPr>
+      </w:pPr>
+    </w:p>
+    <w:p>
+      <w:pPr>
+        <w:jc w:val="center"/>
+        <w:rPr>
+          <w:lang w:val="en-GB"/>
+        </w:rPr>
+      </w:pPr>
+      <w:r>
+        <w:rPr>
+          <w:lang w:val="en-GB"/>
+        </w:rPr>
+        <w:pict w14:anchorId="49E1C67D">
+          <v:shape id="_x0000_i1047" type="#_x0000_t75" style="width:481.25pt;height:425.2pt">
+            <v:imagedata r:id="rId18" o:title="Sequence diagram start ride"/>
+          </v:shape>
+        </w:pict>
+      </w:r>
+    </w:p>
+    <w:p>
+      <w:pPr>
+        <w:rPr>
+          <w:lang w:val="en-GB"/>
+        </w:rPr>
+      </w:pPr>
+      <w:r>
+        <w:rPr>
+          <w:lang w:val="en-GB"/>
+        </w:rPr>
+        <w:br w:type="page"/>
+      </w:r>
+      <w:bookmarkStart w:id="15" w:name="_GoBack"/>
       <w:bookmarkEnd w:id="15"/>
-    </w:p>
-    <w:p>
-      <w:pPr>
-        <w:rPr>
-          <w:lang w:val="en-GB"/>
-        </w:rPr>
-      </w:pPr>
-      <w:r>
-        <w:rPr>
-          <w:lang w:val="en-GB"/>
-        </w:rPr>
-        <w:t xml:space="preserve">Once the client is at most five meters distant from the car he is reserved, he can send the request to unlock the car to the sever. This request is handled by the reservation manager who checks whether the client is </w:t>
-      </w:r>
-      <w:proofErr w:type="gramStart"/>
-      <w:r>
-        <w:rPr>
-          <w:lang w:val="en-GB"/>
-        </w:rPr>
-        <w:t>actually close</w:t>
-      </w:r>
-      <w:proofErr w:type="gramEnd"/>
-      <w:r>
-        <w:rPr>
-          <w:lang w:val="en-GB"/>
-        </w:rPr>
-        <w:t xml:space="preserve"> to the car. If this check goes well the reservation manager declares expired the reservation and unlocks the car. Then informs the ride manager that a reservation has just turned into a ride. The ride manager </w:t>
-      </w:r>
-      <w:proofErr w:type="gramStart"/>
-      <w:r>
-        <w:rPr>
-          <w:lang w:val="en-GB"/>
-        </w:rPr>
-        <w:t>is in charge of</w:t>
-      </w:r>
-      <w:proofErr w:type="gramEnd"/>
-      <w:r>
-        <w:rPr>
-          <w:lang w:val="en-GB"/>
-        </w:rPr>
-        <w:t xml:space="preserve"> instantiating the new ride and “waking-up” the car app on board the interested car. The new ride will be instantiated only once the user will turn on the car. If the reservation manager detects that the user is more than five meters far from the car an error will be notified to the client app.</w:t>
-      </w:r>
-    </w:p>
-    <w:p>
-      <w:pPr>
-        <w:rPr>
-          <w:lang w:val="en-GB"/>
-        </w:rPr>
-      </w:pPr>
-    </w:p>
-    <w:p>
-      <w:pPr>
-        <w:jc w:val="center"/>
-        <w:rPr>
-          <w:lang w:val="en-GB"/>
-        </w:rPr>
-      </w:pPr>
-      <w:r>
-        <w:rPr>
-          <w:noProof/>
-          <w:lang w:eastAsia="it-IT"/>
-        </w:rPr>
-        <w:drawing>
-          <wp:inline distT="0" distB="0" distL="0" distR="0" wp14:anchorId="37B41362" wp14:editId="120D8D23">
-            <wp:extent cx="6115685" cy="5481955"/>
-            <wp:effectExtent l="0" t="0" r="0" b="4445"/>
-            <wp:docPr id="4" name="Immagine 4" descr="C:\Users\menne\AppData\Local\Microsoft\Windows\INetCacheContent.Word\Sequence diagram start ride.png"/>
-            <wp:cNvGraphicFramePr>
-              <a:graphicFrameLocks xmlns:a="http://schemas.openxmlformats.org/drawingml/2006/main" noChangeAspect="1"/>
-            </wp:cNvGraphicFramePr>
-            <a:graphic xmlns:a="http://schemas.openxmlformats.org/drawingml/2006/main">
-              <a:graphicData uri="http://schemas.openxmlformats.org/drawingml/2006/picture">
-                <pic:pic xmlns:pic="http://schemas.openxmlformats.org/drawingml/2006/picture">
-                  <pic:nvPicPr>
-                    <pic:cNvPr id="0" name="Picture 46" descr="C:\Users\menne\AppData\Local\Microsoft\Windows\INetCacheContent.Word\Sequence diagram start ride.png"/>
-                    <pic:cNvPicPr>
-                      <a:picLocks noChangeAspect="1" noChangeArrowheads="1"/>
-                    </pic:cNvPicPr>
-                  </pic:nvPicPr>
-                  <pic:blipFill>
-                    <a:blip r:embed="rId18">
-                      <a:extLst>
-                        <a:ext uri="{28A0092B-C50C-407E-A947-70E740481C1C}">
-                          <a14:useLocalDpi xmlns:a14="http://schemas.microsoft.com/office/drawing/2010/main" val="0"/>
-                        </a:ext>
-                      </a:extLst>
-                    </a:blip>
-                    <a:srcRect/>
-                    <a:stretch>
-                      <a:fillRect/>
-                    </a:stretch>
-                  </pic:blipFill>
-                  <pic:spPr bwMode="auto">
-                    <a:xfrm>
-                      <a:off x="0" y="0"/>
-                      <a:ext cx="6115685" cy="5481955"/>
-                    </a:xfrm>
-                    <a:prstGeom prst="rect">
-                      <a:avLst/>
-                    </a:prstGeom>
-                    <a:noFill/>
-                    <a:ln>
-                      <a:noFill/>
-                    </a:ln>
-                  </pic:spPr>
-                </pic:pic>
-              </a:graphicData>
-            </a:graphic>
-          </wp:inline>
-        </w:drawing>
-      </w:r>
-    </w:p>
-    <w:p>
-      <w:pPr>
-        <w:rPr>
-          <w:lang w:val="en-GB"/>
-        </w:rPr>
-      </w:pPr>
-      <w:r>
-        <w:rPr>
-          <w:lang w:val="en-GB"/>
-        </w:rPr>
-        <w:br w:type="page"/>
-      </w:r>
     </w:p>
     <w:p>
       <w:pPr>
@@ -7390,49 +6970,7 @@
         <w:rPr>
           <w:lang w:val="en-GB"/>
         </w:rPr>
-        <w:t xml:space="preserve">procedure can start only once the user has turned off the car. He sends the request of terminating the ride through the on-board car app. The ride can terminate only if the car is parked in a safe area, so the ride controller handles the request asking to the city controller whether the car’s position is </w:t>
-      </w:r>
-      <w:proofErr w:type="gramStart"/>
-      <w:r>
-        <w:rPr>
-          <w:lang w:val="en-GB"/>
-        </w:rPr>
-        <w:t>actually in</w:t>
-      </w:r>
-      <w:proofErr w:type="gramEnd"/>
-      <w:r>
-        <w:rPr>
-          <w:lang w:val="en-GB"/>
-        </w:rPr>
-        <w:t xml:space="preserve"> a safe area. The city controller, in turn, looks in the database for a safe area that matches the car’s position. If this search goes well, then the ride manager queries the database </w:t>
-      </w:r>
-      <w:proofErr w:type="gramStart"/>
-      <w:r>
-        <w:rPr>
-          <w:lang w:val="en-GB"/>
-        </w:rPr>
-        <w:t>in order to</w:t>
-      </w:r>
-      <w:proofErr w:type="gramEnd"/>
-      <w:r>
-        <w:rPr>
-          <w:lang w:val="en-GB"/>
-        </w:rPr>
-        <w:t xml:space="preserve"> find the non-terminated ride of the given car and set the “terminated” attribute of this ride to TRUE. Then the ride manager calculates the preliminary fee, i.e. without </w:t>
-      </w:r>
-      <w:proofErr w:type="gramStart"/>
-      <w:r>
-        <w:rPr>
-          <w:lang w:val="en-GB"/>
-        </w:rPr>
-        <w:t>taking into account</w:t>
-      </w:r>
-      <w:proofErr w:type="gramEnd"/>
-      <w:r>
-        <w:rPr>
-          <w:lang w:val="en-GB"/>
-        </w:rPr>
-        <w:t xml:space="preserve"> eventual fines or discounts (the definitive total fee will be sent to the client app after three minutes from the ride</w:t>
+        <w:t>procedure can start only once the user has turned off the car. He sends the request of terminating the ride through the on-board car app. The ride can terminate only if the car is parked in a safe area, so the ride controller handles the request asking to the city controller whether the car’s position is actually in a safe area. The city controller, in turn, looks in the database for a safe area that matches the car’s position. If this search goes well, then the ride manager queries the database in order to find the non-terminated ride of the given car and set the “terminated” attribute of this ride to TRUE. Then the ride manager calculates the preliminary fee, i.e. without taking into account eventual fines or discounts (the definitive total fee will be sent to the client app after three minutes from the ride</w:t>
       </w:r>
       <w:r>
         <w:rPr>
@@ -7459,8 +6997,8 @@
         <w:rPr>
           <w:lang w:val="en-GB"/>
         </w:rPr>
-        <w:pict w14:anchorId="1C92FEC0">
-          <v:shape id="_x0000_i1032" type="#_x0000_t75" style="width:481.6pt;height:391.35pt">
+        <w:pict w14:anchorId="156216B7">
+          <v:shape id="_x0000_i1049" type="#_x0000_t75" style="width:481.15pt;height:391.2pt">
             <v:imagedata r:id="rId19" o:title="Sequence diagram end ride"/>
           </v:shape>
         </w:pict>
@@ -7522,21 +7060,7 @@
         <w:rPr>
           <w:lang w:val="en-GB"/>
         </w:rPr>
-        <w:t xml:space="preserve">this </w:t>
-      </w:r>
-      <w:proofErr w:type="gramStart"/>
-      <w:r>
-        <w:rPr>
-          <w:lang w:val="en-GB"/>
-        </w:rPr>
-        <w:t>section</w:t>
-      </w:r>
-      <w:proofErr w:type="gramEnd"/>
-      <w:r>
-        <w:rPr>
-          <w:lang w:val="en-GB"/>
-        </w:rPr>
-        <w:t xml:space="preserve"> we explain </w:t>
+        <w:t xml:space="preserve">this section we explain </w:t>
       </w:r>
       <w:r>
         <w:rPr>
@@ -7554,21 +7078,7 @@
         <w:rPr>
           <w:lang w:val="en-GB"/>
         </w:rPr>
-        <w:t xml:space="preserve"> among the interfaces and there is the list of methods provided by each of them. The various methods are </w:t>
-      </w:r>
-      <w:proofErr w:type="gramStart"/>
-      <w:r>
-        <w:rPr>
-          <w:lang w:val="en-GB"/>
-        </w:rPr>
-        <w:t>actually implemented</w:t>
-      </w:r>
-      <w:proofErr w:type="gramEnd"/>
-      <w:r>
-        <w:rPr>
-          <w:lang w:val="en-GB"/>
-        </w:rPr>
-        <w:t xml:space="preserve"> by the controllers described in section 2.3.</w:t>
+        <w:t xml:space="preserve"> among the interfaces and there is the list of methods provided by each of them. The various methods are actually implemented by the controllers described in section 2.3.</w:t>
       </w:r>
     </w:p>
     <w:p>
@@ -7678,21 +7188,7 @@
         <w:rPr>
           <w:lang w:val="en-GB"/>
         </w:rPr>
-        <w:t xml:space="preserve">In this </w:t>
-      </w:r>
-      <w:proofErr w:type="gramStart"/>
-      <w:r>
-        <w:rPr>
-          <w:lang w:val="en-GB"/>
-        </w:rPr>
-        <w:t>section</w:t>
-      </w:r>
-      <w:proofErr w:type="gramEnd"/>
-      <w:r>
-        <w:rPr>
-          <w:lang w:val="en-GB"/>
-        </w:rPr>
-        <w:t xml:space="preserve"> there is a recap of our decisions in the choice of the architecture and the pattern we used.</w:t>
+        <w:t>In this section there is a recap of our decisions in the choice of the architecture and the pattern we used.</w:t>
       </w:r>
     </w:p>
     <w:p>
@@ -7920,18 +7416,10 @@
         <w:t>base (</w:t>
       </w:r>
       <w:r>
-        <w:t xml:space="preserve">DAL: data access </w:t>
-      </w:r>
-      <w:proofErr w:type="spellStart"/>
-      <w:r>
-        <w:t>l</w:t>
-      </w:r>
-      <w:r>
-        <w:t>ayer</w:t>
-      </w:r>
-      <w:proofErr w:type="spellEnd"/>
-      <w:r>
-        <w:t>)</w:t>
+        <w:t>DAL: data access l</w:t>
+      </w:r>
+      <w:r>
+        <w:t>ayer)</w:t>
       </w:r>
     </w:p>
     <w:p>
@@ -8021,35 +7509,7 @@
         <w:rPr>
           <w:lang w:val="en-GB"/>
         </w:rPr>
-        <w:t xml:space="preserve"> we decided to spoil the client from as much logic as possible, </w:t>
-      </w:r>
-      <w:proofErr w:type="gramStart"/>
-      <w:r>
-        <w:rPr>
-          <w:lang w:val="en-GB"/>
-        </w:rPr>
-        <w:t>in order to</w:t>
-      </w:r>
-      <w:proofErr w:type="gramEnd"/>
-      <w:r>
-        <w:rPr>
-          <w:lang w:val="en-GB"/>
-        </w:rPr>
-        <w:t xml:space="preserve"> let the </w:t>
-      </w:r>
-      <w:proofErr w:type="spellStart"/>
-      <w:r>
-        <w:rPr>
-          <w:lang w:val="en-GB"/>
-        </w:rPr>
-        <w:t>PowerEnJoy</w:t>
-      </w:r>
-      <w:proofErr w:type="spellEnd"/>
-      <w:r>
-        <w:rPr>
-          <w:lang w:val="en-GB"/>
-        </w:rPr>
-        <w:t xml:space="preserve"> application run efficiently also in low-resources devices. Reducing the logic in the clients also ensures a more security </w:t>
+        <w:t xml:space="preserve"> we decided to spoil the client from as much logic as possible, in order to let the PowerEnJoy application run efficiently also in low-resources devices. Reducing the logic in the clients also ensures a more security </w:t>
       </w:r>
       <w:r>
         <w:rPr>
@@ -8117,14 +7577,12 @@
         </w:rPr>
         <w:t xml:space="preserve"> is structured </w:t>
       </w:r>
-      <w:proofErr w:type="gramStart"/>
       <w:r>
         <w:rPr>
           <w:lang w:val="en-GB"/>
         </w:rPr>
         <w:t>according to</w:t>
       </w:r>
-      <w:proofErr w:type="gramEnd"/>
       <w:r>
         <w:rPr>
           <w:lang w:val="en-GB"/>
@@ -8213,19 +7671,7 @@
         <w:rPr>
           <w:lang w:val="en-GB"/>
         </w:rPr>
-        <w:t>in the future</w:t>
-      </w:r>
-      <w:r>
-        <w:rPr>
-          <w:lang w:val="en-GB"/>
-        </w:rPr>
-        <w:t>,</w:t>
-      </w:r>
-      <w:r>
-        <w:rPr>
-          <w:lang w:val="en-GB"/>
-        </w:rPr>
-        <w:t xml:space="preserve"> </w:t>
+        <w:t xml:space="preserve">in the future, </w:t>
       </w:r>
       <w:r>
         <w:rPr>
@@ -8291,21 +7737,7 @@
         <w:rPr>
           <w:lang w:val="en-GB"/>
         </w:rPr>
-        <w:t xml:space="preserve">In this </w:t>
-      </w:r>
-      <w:proofErr w:type="gramStart"/>
-      <w:r>
-        <w:rPr>
-          <w:lang w:val="en-GB"/>
-        </w:rPr>
-        <w:t>section</w:t>
-      </w:r>
-      <w:proofErr w:type="gramEnd"/>
-      <w:r>
-        <w:rPr>
-          <w:lang w:val="en-GB"/>
-        </w:rPr>
-        <w:t xml:space="preserve"> we </w:t>
+        <w:t xml:space="preserve">In this section we </w:t>
       </w:r>
       <w:r>
         <w:rPr>
@@ -8317,25 +7749,7 @@
         <w:rPr>
           <w:lang w:val="en-GB"/>
         </w:rPr>
-        <w:t xml:space="preserve"> </w:t>
-      </w:r>
-      <w:r>
-        <w:rPr>
-          <w:lang w:val="en-GB"/>
-        </w:rPr>
-        <w:t xml:space="preserve">the </w:t>
-      </w:r>
-      <w:r>
-        <w:rPr>
-          <w:lang w:val="en-GB"/>
-        </w:rPr>
-        <w:t>most relevant processes</w:t>
-      </w:r>
-      <w:r>
-        <w:rPr>
-          <w:lang w:val="en-GB"/>
-        </w:rPr>
-        <w:t xml:space="preserve"> of the application</w:t>
+        <w:t xml:space="preserve"> the most relevant processes of the application</w:t>
       </w:r>
       <w:r>
         <w:rPr>
@@ -8428,7 +7842,6 @@
           <w:lang w:val="en-GB"/>
         </w:rPr>
       </w:pPr>
-      <w:proofErr w:type="gramStart"/>
       <w:r>
         <w:rPr>
           <w:rFonts w:ascii="Consolas" w:hAnsi="Consolas" w:cs="Consolas"/>
@@ -8437,9 +7850,22 @@
           <w:szCs w:val="20"/>
           <w:lang w:val="en-GB"/>
         </w:rPr>
-        <w:t>according to</w:t>
-      </w:r>
-      <w:proofErr w:type="gramEnd"/>
+        <w:t>according to the distribution of the cars and the final destination.</w:t>
+      </w:r>
+    </w:p>
+    <w:p>
+      <w:pPr>
+        <w:autoSpaceDE w:val="0"/>
+        <w:autoSpaceDN w:val="0"/>
+        <w:adjustRightInd w:val="0"/>
+        <w:spacing w:after="0" w:line="240" w:lineRule="auto"/>
+        <w:rPr>
+          <w:rFonts w:ascii="Consolas" w:hAnsi="Consolas" w:cs="Consolas"/>
+          <w:sz w:val="20"/>
+          <w:szCs w:val="20"/>
+          <w:lang w:val="en-GB"/>
+        </w:rPr>
+      </w:pPr>
       <w:r>
         <w:rPr>
           <w:rFonts w:ascii="Consolas" w:hAnsi="Consolas" w:cs="Consolas"/>
@@ -8448,7 +7874,7 @@
           <w:szCs w:val="20"/>
           <w:lang w:val="en-GB"/>
         </w:rPr>
-        <w:t xml:space="preserve"> the distribution of the cars and the final destination.</w:t>
+        <w:t>Throws an exception if no suitable power station is found.*/</w:t>
       </w:r>
     </w:p>
     <w:p>
@@ -8467,116 +7893,13 @@
       <w:r>
         <w:rPr>
           <w:rFonts w:ascii="Consolas" w:hAnsi="Consolas" w:cs="Consolas"/>
-          <w:color w:val="3F7F5F"/>
-          <w:sz w:val="20"/>
-          <w:szCs w:val="20"/>
-          <w:lang w:val="en-GB"/>
-        </w:rPr>
-        <w:t xml:space="preserve">Throws an exception if no suitable power station is </w:t>
-      </w:r>
-      <w:proofErr w:type="gramStart"/>
-      <w:r>
-        <w:rPr>
-          <w:rFonts w:ascii="Consolas" w:hAnsi="Consolas" w:cs="Consolas"/>
-          <w:color w:val="3F7F5F"/>
-          <w:sz w:val="20"/>
-          <w:szCs w:val="20"/>
-          <w:lang w:val="en-GB"/>
-        </w:rPr>
-        <w:t>found.*</w:t>
-      </w:r>
-      <w:proofErr w:type="gramEnd"/>
-      <w:r>
-        <w:rPr>
-          <w:rFonts w:ascii="Consolas" w:hAnsi="Consolas" w:cs="Consolas"/>
-          <w:color w:val="3F7F5F"/>
-          <w:sz w:val="20"/>
-          <w:szCs w:val="20"/>
-          <w:lang w:val="en-GB"/>
-        </w:rPr>
-        <w:t>/</w:t>
-      </w:r>
-    </w:p>
-    <w:p>
-      <w:pPr>
-        <w:autoSpaceDE w:val="0"/>
-        <w:autoSpaceDN w:val="0"/>
-        <w:adjustRightInd w:val="0"/>
-        <w:spacing w:after="0" w:line="240" w:lineRule="auto"/>
-        <w:rPr>
-          <w:rFonts w:ascii="Consolas" w:hAnsi="Consolas" w:cs="Consolas"/>
-          <w:sz w:val="20"/>
-          <w:szCs w:val="20"/>
-          <w:lang w:val="en-GB"/>
-        </w:rPr>
-      </w:pPr>
-      <w:r>
-        <w:rPr>
-          <w:rFonts w:ascii="Consolas" w:hAnsi="Consolas" w:cs="Consolas"/>
           <w:color w:val="000000"/>
           <w:sz w:val="20"/>
           <w:szCs w:val="20"/>
           <w:lang w:val="en-GB"/>
         </w:rPr>
-        <w:t xml:space="preserve">PowerStation </w:t>
-      </w:r>
-      <w:proofErr w:type="spellStart"/>
-      <w:proofErr w:type="gramStart"/>
-      <w:r>
-        <w:rPr>
-          <w:rFonts w:ascii="Consolas" w:hAnsi="Consolas" w:cs="Consolas"/>
-          <w:color w:val="000000"/>
-          <w:sz w:val="20"/>
-          <w:szCs w:val="20"/>
-          <w:lang w:val="en-GB"/>
-        </w:rPr>
-        <w:t>moneySavingOption</w:t>
-      </w:r>
-      <w:proofErr w:type="spellEnd"/>
-      <w:r>
-        <w:rPr>
-          <w:rFonts w:ascii="Consolas" w:hAnsi="Consolas" w:cs="Consolas"/>
-          <w:color w:val="000000"/>
-          <w:sz w:val="20"/>
-          <w:szCs w:val="20"/>
-          <w:lang w:val="en-GB"/>
-        </w:rPr>
-        <w:t>(</w:t>
-      </w:r>
-      <w:proofErr w:type="gramEnd"/>
-      <w:r>
-        <w:rPr>
-          <w:rFonts w:ascii="Consolas" w:hAnsi="Consolas" w:cs="Consolas"/>
-          <w:color w:val="000000"/>
-          <w:sz w:val="20"/>
-          <w:szCs w:val="20"/>
-          <w:lang w:val="en-GB"/>
-        </w:rPr>
-        <w:t xml:space="preserve">Positon </w:t>
-      </w:r>
-      <w:proofErr w:type="spellStart"/>
-      <w:r>
-        <w:rPr>
-          <w:rFonts w:ascii="Consolas" w:hAnsi="Consolas" w:cs="Consolas"/>
-          <w:color w:val="000000"/>
-          <w:sz w:val="20"/>
-          <w:szCs w:val="20"/>
-          <w:lang w:val="en-GB"/>
-        </w:rPr>
-        <w:t>finalDestination</w:t>
-      </w:r>
-      <w:proofErr w:type="spellEnd"/>
-      <w:r>
-        <w:rPr>
-          <w:rFonts w:ascii="Consolas" w:hAnsi="Consolas" w:cs="Consolas"/>
-          <w:color w:val="000000"/>
-          <w:sz w:val="20"/>
-          <w:szCs w:val="20"/>
-          <w:lang w:val="en-GB"/>
-        </w:rPr>
-        <w:t xml:space="preserve">, </w:t>
-      </w:r>
-      <w:proofErr w:type="spellStart"/>
+        <w:t xml:space="preserve">PowerStation moneySavingOption(Positon finalDestination, </w:t>
+      </w:r>
       <w:r>
         <w:rPr>
           <w:rFonts w:ascii="Consolas" w:hAnsi="Consolas" w:cs="Consolas"/>
@@ -8589,7 +7912,6 @@
         </w:rPr>
         <w:t>int</w:t>
       </w:r>
-      <w:proofErr w:type="spellEnd"/>
       <w:r>
         <w:rPr>
           <w:rFonts w:ascii="Consolas" w:hAnsi="Consolas" w:cs="Consolas"/>
@@ -8598,9 +7920,22 @@
           <w:szCs w:val="20"/>
           <w:lang w:val="en-GB"/>
         </w:rPr>
-        <w:t xml:space="preserve"> r, </w:t>
-      </w:r>
-      <w:proofErr w:type="spellStart"/>
+        <w:t xml:space="preserve"> r, SafeArea[] safeAreas) {</w:t>
+      </w:r>
+    </w:p>
+    <w:p>
+      <w:pPr>
+        <w:autoSpaceDE w:val="0"/>
+        <w:autoSpaceDN w:val="0"/>
+        <w:adjustRightInd w:val="0"/>
+        <w:spacing w:after="0" w:line="240" w:lineRule="auto"/>
+        <w:rPr>
+          <w:rFonts w:ascii="Consolas" w:hAnsi="Consolas" w:cs="Consolas"/>
+          <w:sz w:val="20"/>
+          <w:szCs w:val="20"/>
+          <w:lang w:val="en-GB"/>
+        </w:rPr>
+      </w:pPr>
       <w:r>
         <w:rPr>
           <w:rFonts w:ascii="Consolas" w:hAnsi="Consolas" w:cs="Consolas"/>
@@ -8609,9 +7944,23 @@
           <w:szCs w:val="20"/>
           <w:lang w:val="en-GB"/>
         </w:rPr>
-        <w:t>SafeArea</w:t>
-      </w:r>
-      <w:proofErr w:type="spellEnd"/>
+        <w:tab/>
+        <w:t>SafeArea[] validSafeAreas;</w:t>
+      </w:r>
+    </w:p>
+    <w:p>
+      <w:pPr>
+        <w:autoSpaceDE w:val="0"/>
+        <w:autoSpaceDN w:val="0"/>
+        <w:adjustRightInd w:val="0"/>
+        <w:spacing w:after="0" w:line="240" w:lineRule="auto"/>
+        <w:rPr>
+          <w:rFonts w:ascii="Consolas" w:hAnsi="Consolas" w:cs="Consolas"/>
+          <w:sz w:val="20"/>
+          <w:szCs w:val="20"/>
+          <w:lang w:val="en-GB"/>
+        </w:rPr>
+      </w:pPr>
       <w:r>
         <w:rPr>
           <w:rFonts w:ascii="Consolas" w:hAnsi="Consolas" w:cs="Consolas"/>
@@ -8620,223 +7969,8 @@
           <w:szCs w:val="20"/>
           <w:lang w:val="en-GB"/>
         </w:rPr>
-        <w:t xml:space="preserve">[] </w:t>
-      </w:r>
-      <w:proofErr w:type="spellStart"/>
-      <w:r>
-        <w:rPr>
-          <w:rFonts w:ascii="Consolas" w:hAnsi="Consolas" w:cs="Consolas"/>
-          <w:color w:val="000000"/>
-          <w:sz w:val="20"/>
-          <w:szCs w:val="20"/>
-          <w:lang w:val="en-GB"/>
-        </w:rPr>
-        <w:t>safeAreas</w:t>
-      </w:r>
-      <w:proofErr w:type="spellEnd"/>
-      <w:r>
-        <w:rPr>
-          <w:rFonts w:ascii="Consolas" w:hAnsi="Consolas" w:cs="Consolas"/>
-          <w:color w:val="000000"/>
-          <w:sz w:val="20"/>
-          <w:szCs w:val="20"/>
-          <w:lang w:val="en-GB"/>
-        </w:rPr>
-        <w:t>) {</w:t>
-      </w:r>
-    </w:p>
-    <w:p>
-      <w:pPr>
-        <w:autoSpaceDE w:val="0"/>
-        <w:autoSpaceDN w:val="0"/>
-        <w:adjustRightInd w:val="0"/>
-        <w:spacing w:after="0" w:line="240" w:lineRule="auto"/>
-        <w:rPr>
-          <w:rFonts w:ascii="Consolas" w:hAnsi="Consolas" w:cs="Consolas"/>
-          <w:sz w:val="20"/>
-          <w:szCs w:val="20"/>
-          <w:lang w:val="en-GB"/>
-        </w:rPr>
-      </w:pPr>
-      <w:r>
-        <w:rPr>
-          <w:rFonts w:ascii="Consolas" w:hAnsi="Consolas" w:cs="Consolas"/>
-          <w:color w:val="000000"/>
-          <w:sz w:val="20"/>
-          <w:szCs w:val="20"/>
-          <w:lang w:val="en-GB"/>
-        </w:rPr>
         <w:tab/>
-      </w:r>
-      <w:proofErr w:type="spellStart"/>
-      <w:proofErr w:type="gramStart"/>
-      <w:r>
-        <w:rPr>
-          <w:rFonts w:ascii="Consolas" w:hAnsi="Consolas" w:cs="Consolas"/>
-          <w:color w:val="000000"/>
-          <w:sz w:val="20"/>
-          <w:szCs w:val="20"/>
-          <w:lang w:val="en-GB"/>
-        </w:rPr>
-        <w:t>SafeArea</w:t>
-      </w:r>
-      <w:proofErr w:type="spellEnd"/>
-      <w:r>
-        <w:rPr>
-          <w:rFonts w:ascii="Consolas" w:hAnsi="Consolas" w:cs="Consolas"/>
-          <w:color w:val="000000"/>
-          <w:sz w:val="20"/>
-          <w:szCs w:val="20"/>
-          <w:lang w:val="en-GB"/>
-        </w:rPr>
-        <w:t>[</w:t>
-      </w:r>
-      <w:proofErr w:type="gramEnd"/>
-      <w:r>
-        <w:rPr>
-          <w:rFonts w:ascii="Consolas" w:hAnsi="Consolas" w:cs="Consolas"/>
-          <w:color w:val="000000"/>
-          <w:sz w:val="20"/>
-          <w:szCs w:val="20"/>
-          <w:lang w:val="en-GB"/>
-        </w:rPr>
-        <w:t xml:space="preserve">] </w:t>
-      </w:r>
-      <w:proofErr w:type="spellStart"/>
-      <w:r>
-        <w:rPr>
-          <w:rFonts w:ascii="Consolas" w:hAnsi="Consolas" w:cs="Consolas"/>
-          <w:color w:val="000000"/>
-          <w:sz w:val="20"/>
-          <w:szCs w:val="20"/>
-          <w:lang w:val="en-GB"/>
-        </w:rPr>
-        <w:t>validSafeAreas</w:t>
-      </w:r>
-      <w:proofErr w:type="spellEnd"/>
-      <w:r>
-        <w:rPr>
-          <w:rFonts w:ascii="Consolas" w:hAnsi="Consolas" w:cs="Consolas"/>
-          <w:color w:val="000000"/>
-          <w:sz w:val="20"/>
-          <w:szCs w:val="20"/>
-          <w:lang w:val="en-GB"/>
-        </w:rPr>
-        <w:t>;</w:t>
-      </w:r>
-    </w:p>
-    <w:p>
-      <w:pPr>
-        <w:autoSpaceDE w:val="0"/>
-        <w:autoSpaceDN w:val="0"/>
-        <w:adjustRightInd w:val="0"/>
-        <w:spacing w:after="0" w:line="240" w:lineRule="auto"/>
-        <w:rPr>
-          <w:rFonts w:ascii="Consolas" w:hAnsi="Consolas" w:cs="Consolas"/>
-          <w:sz w:val="20"/>
-          <w:szCs w:val="20"/>
-          <w:lang w:val="en-GB"/>
-        </w:rPr>
-      </w:pPr>
-      <w:r>
-        <w:rPr>
-          <w:rFonts w:ascii="Consolas" w:hAnsi="Consolas" w:cs="Consolas"/>
-          <w:color w:val="000000"/>
-          <w:sz w:val="20"/>
-          <w:szCs w:val="20"/>
-          <w:lang w:val="en-GB"/>
-        </w:rPr>
-        <w:tab/>
-      </w:r>
-      <w:proofErr w:type="spellStart"/>
-      <w:proofErr w:type="gramStart"/>
-      <w:r>
-        <w:rPr>
-          <w:rFonts w:ascii="Consolas" w:hAnsi="Consolas" w:cs="Consolas"/>
-          <w:color w:val="000000"/>
-          <w:sz w:val="20"/>
-          <w:szCs w:val="20"/>
-          <w:lang w:val="en-GB"/>
-        </w:rPr>
-        <w:t>foreach</w:t>
-      </w:r>
-      <w:proofErr w:type="spellEnd"/>
-      <w:r>
-        <w:rPr>
-          <w:rFonts w:ascii="Consolas" w:hAnsi="Consolas" w:cs="Consolas"/>
-          <w:color w:val="000000"/>
-          <w:sz w:val="20"/>
-          <w:szCs w:val="20"/>
-          <w:lang w:val="en-GB"/>
-        </w:rPr>
-        <w:t>(</w:t>
-      </w:r>
-      <w:proofErr w:type="spellStart"/>
-      <w:proofErr w:type="gramEnd"/>
-      <w:r>
-        <w:rPr>
-          <w:rFonts w:ascii="Consolas" w:hAnsi="Consolas" w:cs="Consolas"/>
-          <w:color w:val="000000"/>
-          <w:sz w:val="20"/>
-          <w:szCs w:val="20"/>
-          <w:lang w:val="en-GB"/>
-        </w:rPr>
-        <w:t>SafeArea</w:t>
-      </w:r>
-      <w:proofErr w:type="spellEnd"/>
-      <w:r>
-        <w:rPr>
-          <w:rFonts w:ascii="Consolas" w:hAnsi="Consolas" w:cs="Consolas"/>
-          <w:color w:val="000000"/>
-          <w:sz w:val="20"/>
-          <w:szCs w:val="20"/>
-          <w:lang w:val="en-GB"/>
-        </w:rPr>
-        <w:t xml:space="preserve"> </w:t>
-      </w:r>
-      <w:proofErr w:type="spellStart"/>
-      <w:r>
-        <w:rPr>
-          <w:rFonts w:ascii="Consolas" w:hAnsi="Consolas" w:cs="Consolas"/>
-          <w:color w:val="000000"/>
-          <w:sz w:val="20"/>
-          <w:szCs w:val="20"/>
-          <w:lang w:val="en-GB"/>
-        </w:rPr>
-        <w:t>safeArea</w:t>
-      </w:r>
-      <w:proofErr w:type="spellEnd"/>
-      <w:r>
-        <w:rPr>
-          <w:rFonts w:ascii="Consolas" w:hAnsi="Consolas" w:cs="Consolas"/>
-          <w:color w:val="000000"/>
-          <w:sz w:val="20"/>
-          <w:szCs w:val="20"/>
-          <w:lang w:val="en-GB"/>
-        </w:rPr>
-        <w:t xml:space="preserve"> in </w:t>
-      </w:r>
-      <w:proofErr w:type="spellStart"/>
-      <w:r>
-        <w:rPr>
-          <w:rFonts w:ascii="Consolas" w:hAnsi="Consolas" w:cs="Consolas"/>
-          <w:color w:val="000000"/>
-          <w:sz w:val="20"/>
-          <w:szCs w:val="20"/>
-          <w:lang w:val="en-GB"/>
-        </w:rPr>
-        <w:t>safeAreas</w:t>
-      </w:r>
-      <w:proofErr w:type="spellEnd"/>
-      <w:r>
-        <w:rPr>
-          <w:rFonts w:ascii="Consolas" w:hAnsi="Consolas" w:cs="Consolas"/>
-          <w:color w:val="000000"/>
-          <w:sz w:val="20"/>
-          <w:szCs w:val="20"/>
-          <w:lang w:val="en-GB"/>
-        </w:rPr>
-        <w:t>)</w:t>
+        <w:t>foreach(SafeArea safeArea in safeAreas)</w:t>
       </w:r>
     </w:p>
     <w:p>
@@ -8882,9 +8016,22 @@
           <w:szCs w:val="20"/>
           <w:lang w:val="en-GB"/>
         </w:rPr>
-        <w:t xml:space="preserve"> </w:t>
-      </w:r>
-      <w:proofErr w:type="gramStart"/>
+        <w:t xml:space="preserve"> (!safeArea.getAvailablePowerStations().isEmpty())</w:t>
+      </w:r>
+    </w:p>
+    <w:p>
+      <w:pPr>
+        <w:autoSpaceDE w:val="0"/>
+        <w:autoSpaceDN w:val="0"/>
+        <w:adjustRightInd w:val="0"/>
+        <w:spacing w:after="0" w:line="240" w:lineRule="auto"/>
+        <w:rPr>
+          <w:rFonts w:ascii="Consolas" w:hAnsi="Consolas" w:cs="Consolas"/>
+          <w:sz w:val="20"/>
+          <w:szCs w:val="20"/>
+          <w:lang w:val="en-GB"/>
+        </w:rPr>
+      </w:pPr>
       <w:r>
         <w:rPr>
           <w:rFonts w:ascii="Consolas" w:hAnsi="Consolas" w:cs="Consolas"/>
@@ -8893,9 +8040,8 @@
           <w:szCs w:val="20"/>
           <w:lang w:val="en-GB"/>
         </w:rPr>
-        <w:t>(!</w:t>
-      </w:r>
-      <w:proofErr w:type="spellStart"/>
+        <w:tab/>
+      </w:r>
       <w:r>
         <w:rPr>
           <w:rFonts w:ascii="Consolas" w:hAnsi="Consolas" w:cs="Consolas"/>
@@ -8904,10 +8050,23 @@
           <w:szCs w:val="20"/>
           <w:lang w:val="en-GB"/>
         </w:rPr>
-        <w:t>safeArea.getAvailablePowerStations</w:t>
-      </w:r>
-      <w:proofErr w:type="spellEnd"/>
-      <w:proofErr w:type="gramEnd"/>
+        <w:tab/>
+        <w:t>validSafeAreas.add(safeArea);</w:t>
+      </w:r>
+    </w:p>
+    <w:p>
+      <w:pPr>
+        <w:autoSpaceDE w:val="0"/>
+        <w:autoSpaceDN w:val="0"/>
+        <w:adjustRightInd w:val="0"/>
+        <w:spacing w:after="0" w:line="240" w:lineRule="auto"/>
+        <w:rPr>
+          <w:rFonts w:ascii="Consolas" w:hAnsi="Consolas" w:cs="Consolas"/>
+          <w:sz w:val="20"/>
+          <w:szCs w:val="20"/>
+          <w:lang w:val="en-GB"/>
+        </w:rPr>
+      </w:pPr>
       <w:r>
         <w:rPr>
           <w:rFonts w:ascii="Consolas" w:hAnsi="Consolas" w:cs="Consolas"/>
@@ -8916,9 +8075,23 @@
           <w:szCs w:val="20"/>
           <w:lang w:val="en-GB"/>
         </w:rPr>
-        <w:t>().</w:t>
-      </w:r>
-      <w:proofErr w:type="spellStart"/>
+        <w:tab/>
+        <w:t>sortByParkedCars(validSafeAreas);</w:t>
+      </w:r>
+    </w:p>
+    <w:p>
+      <w:pPr>
+        <w:autoSpaceDE w:val="0"/>
+        <w:autoSpaceDN w:val="0"/>
+        <w:adjustRightInd w:val="0"/>
+        <w:spacing w:after="0" w:line="240" w:lineRule="auto"/>
+        <w:rPr>
+          <w:rFonts w:ascii="Consolas" w:hAnsi="Consolas" w:cs="Consolas"/>
+          <w:sz w:val="20"/>
+          <w:szCs w:val="20"/>
+          <w:lang w:val="en-GB"/>
+        </w:rPr>
+      </w:pPr>
       <w:r>
         <w:rPr>
           <w:rFonts w:ascii="Consolas" w:hAnsi="Consolas" w:cs="Consolas"/>
@@ -8927,278 +8100,8 @@
           <w:szCs w:val="20"/>
           <w:lang w:val="en-GB"/>
         </w:rPr>
-        <w:t>isEmpty</w:t>
-      </w:r>
-      <w:proofErr w:type="spellEnd"/>
-      <w:r>
-        <w:rPr>
-          <w:rFonts w:ascii="Consolas" w:hAnsi="Consolas" w:cs="Consolas"/>
-          <w:color w:val="000000"/>
-          <w:sz w:val="20"/>
-          <w:szCs w:val="20"/>
-          <w:lang w:val="en-GB"/>
-        </w:rPr>
-        <w:t>())</w:t>
-      </w:r>
-    </w:p>
-    <w:p>
-      <w:pPr>
-        <w:autoSpaceDE w:val="0"/>
-        <w:autoSpaceDN w:val="0"/>
-        <w:adjustRightInd w:val="0"/>
-        <w:spacing w:after="0" w:line="240" w:lineRule="auto"/>
-        <w:rPr>
-          <w:rFonts w:ascii="Consolas" w:hAnsi="Consolas" w:cs="Consolas"/>
-          <w:sz w:val="20"/>
-          <w:szCs w:val="20"/>
-          <w:lang w:val="en-GB"/>
-        </w:rPr>
-      </w:pPr>
-      <w:r>
-        <w:rPr>
-          <w:rFonts w:ascii="Consolas" w:hAnsi="Consolas" w:cs="Consolas"/>
-          <w:color w:val="000000"/>
-          <w:sz w:val="20"/>
-          <w:szCs w:val="20"/>
-          <w:lang w:val="en-GB"/>
-        </w:rPr>
         <w:tab/>
-      </w:r>
-      <w:r>
-        <w:rPr>
-          <w:rFonts w:ascii="Consolas" w:hAnsi="Consolas" w:cs="Consolas"/>
-          <w:color w:val="000000"/>
-          <w:sz w:val="20"/>
-          <w:szCs w:val="20"/>
-          <w:lang w:val="en-GB"/>
-        </w:rPr>
-        <w:tab/>
-      </w:r>
-      <w:proofErr w:type="spellStart"/>
-      <w:r>
-        <w:rPr>
-          <w:rFonts w:ascii="Consolas" w:hAnsi="Consolas" w:cs="Consolas"/>
-          <w:color w:val="000000"/>
-          <w:sz w:val="20"/>
-          <w:szCs w:val="20"/>
-          <w:lang w:val="en-GB"/>
-        </w:rPr>
-        <w:t>validSafeAreas.add</w:t>
-      </w:r>
-      <w:proofErr w:type="spellEnd"/>
-      <w:r>
-        <w:rPr>
-          <w:rFonts w:ascii="Consolas" w:hAnsi="Consolas" w:cs="Consolas"/>
-          <w:color w:val="000000"/>
-          <w:sz w:val="20"/>
-          <w:szCs w:val="20"/>
-          <w:lang w:val="en-GB"/>
-        </w:rPr>
-        <w:t>(</w:t>
-      </w:r>
-      <w:proofErr w:type="spellStart"/>
-      <w:r>
-        <w:rPr>
-          <w:rFonts w:ascii="Consolas" w:hAnsi="Consolas" w:cs="Consolas"/>
-          <w:color w:val="000000"/>
-          <w:sz w:val="20"/>
-          <w:szCs w:val="20"/>
-          <w:lang w:val="en-GB"/>
-        </w:rPr>
-        <w:t>safeArea</w:t>
-      </w:r>
-      <w:proofErr w:type="spellEnd"/>
-      <w:r>
-        <w:rPr>
-          <w:rFonts w:ascii="Consolas" w:hAnsi="Consolas" w:cs="Consolas"/>
-          <w:color w:val="000000"/>
-          <w:sz w:val="20"/>
-          <w:szCs w:val="20"/>
-          <w:lang w:val="en-GB"/>
-        </w:rPr>
-        <w:t>);</w:t>
-      </w:r>
-    </w:p>
-    <w:p>
-      <w:pPr>
-        <w:autoSpaceDE w:val="0"/>
-        <w:autoSpaceDN w:val="0"/>
-        <w:adjustRightInd w:val="0"/>
-        <w:spacing w:after="0" w:line="240" w:lineRule="auto"/>
-        <w:rPr>
-          <w:rFonts w:ascii="Consolas" w:hAnsi="Consolas" w:cs="Consolas"/>
-          <w:sz w:val="20"/>
-          <w:szCs w:val="20"/>
-          <w:lang w:val="en-GB"/>
-        </w:rPr>
-      </w:pPr>
-      <w:r>
-        <w:rPr>
-          <w:rFonts w:ascii="Consolas" w:hAnsi="Consolas" w:cs="Consolas"/>
-          <w:color w:val="000000"/>
-          <w:sz w:val="20"/>
-          <w:szCs w:val="20"/>
-          <w:lang w:val="en-GB"/>
-        </w:rPr>
-        <w:tab/>
-      </w:r>
-      <w:proofErr w:type="spellStart"/>
-      <w:r>
-        <w:rPr>
-          <w:rFonts w:ascii="Consolas" w:hAnsi="Consolas" w:cs="Consolas"/>
-          <w:color w:val="000000"/>
-          <w:sz w:val="20"/>
-          <w:szCs w:val="20"/>
-          <w:lang w:val="en-GB"/>
-        </w:rPr>
-        <w:t>sortByParkedCars</w:t>
-      </w:r>
-      <w:proofErr w:type="spellEnd"/>
-      <w:r>
-        <w:rPr>
-          <w:rFonts w:ascii="Consolas" w:hAnsi="Consolas" w:cs="Consolas"/>
-          <w:color w:val="000000"/>
-          <w:sz w:val="20"/>
-          <w:szCs w:val="20"/>
-          <w:lang w:val="en-GB"/>
-        </w:rPr>
-        <w:t>(</w:t>
-      </w:r>
-      <w:proofErr w:type="spellStart"/>
-      <w:r>
-        <w:rPr>
-          <w:rFonts w:ascii="Consolas" w:hAnsi="Consolas" w:cs="Consolas"/>
-          <w:color w:val="000000"/>
-          <w:sz w:val="20"/>
-          <w:szCs w:val="20"/>
-          <w:lang w:val="en-GB"/>
-        </w:rPr>
-        <w:t>validSafeAreas</w:t>
-      </w:r>
-      <w:proofErr w:type="spellEnd"/>
-      <w:r>
-        <w:rPr>
-          <w:rFonts w:ascii="Consolas" w:hAnsi="Consolas" w:cs="Consolas"/>
-          <w:color w:val="000000"/>
-          <w:sz w:val="20"/>
-          <w:szCs w:val="20"/>
-          <w:lang w:val="en-GB"/>
-        </w:rPr>
-        <w:t>);</w:t>
-      </w:r>
-    </w:p>
-    <w:p>
-      <w:pPr>
-        <w:autoSpaceDE w:val="0"/>
-        <w:autoSpaceDN w:val="0"/>
-        <w:adjustRightInd w:val="0"/>
-        <w:spacing w:after="0" w:line="240" w:lineRule="auto"/>
-        <w:rPr>
-          <w:rFonts w:ascii="Consolas" w:hAnsi="Consolas" w:cs="Consolas"/>
-          <w:sz w:val="20"/>
-          <w:szCs w:val="20"/>
-          <w:lang w:val="en-GB"/>
-        </w:rPr>
-      </w:pPr>
-      <w:r>
-        <w:rPr>
-          <w:rFonts w:ascii="Consolas" w:hAnsi="Consolas" w:cs="Consolas"/>
-          <w:color w:val="000000"/>
-          <w:sz w:val="20"/>
-          <w:szCs w:val="20"/>
-          <w:lang w:val="en-GB"/>
-        </w:rPr>
-        <w:tab/>
-      </w:r>
-      <w:proofErr w:type="spellStart"/>
-      <w:proofErr w:type="gramStart"/>
-      <w:r>
-        <w:rPr>
-          <w:rFonts w:ascii="Consolas" w:hAnsi="Consolas" w:cs="Consolas"/>
-          <w:color w:val="000000"/>
-          <w:sz w:val="20"/>
-          <w:szCs w:val="20"/>
-          <w:lang w:val="en-GB"/>
-        </w:rPr>
-        <w:t>foreach</w:t>
-      </w:r>
-      <w:proofErr w:type="spellEnd"/>
-      <w:r>
-        <w:rPr>
-          <w:rFonts w:ascii="Consolas" w:hAnsi="Consolas" w:cs="Consolas"/>
-          <w:color w:val="000000"/>
-          <w:sz w:val="20"/>
-          <w:szCs w:val="20"/>
-          <w:lang w:val="en-GB"/>
-        </w:rPr>
-        <w:t>(</w:t>
-      </w:r>
-      <w:proofErr w:type="spellStart"/>
-      <w:proofErr w:type="gramEnd"/>
-      <w:r>
-        <w:rPr>
-          <w:rFonts w:ascii="Consolas" w:hAnsi="Consolas" w:cs="Consolas"/>
-          <w:color w:val="000000"/>
-          <w:sz w:val="20"/>
-          <w:szCs w:val="20"/>
-          <w:lang w:val="en-GB"/>
-        </w:rPr>
-        <w:t>SafeArea</w:t>
-      </w:r>
-      <w:proofErr w:type="spellEnd"/>
-      <w:r>
-        <w:rPr>
-          <w:rFonts w:ascii="Consolas" w:hAnsi="Consolas" w:cs="Consolas"/>
-          <w:color w:val="000000"/>
-          <w:sz w:val="20"/>
-          <w:szCs w:val="20"/>
-          <w:lang w:val="en-GB"/>
-        </w:rPr>
-        <w:t xml:space="preserve"> </w:t>
-      </w:r>
-      <w:proofErr w:type="spellStart"/>
-      <w:r>
-        <w:rPr>
-          <w:rFonts w:ascii="Consolas" w:hAnsi="Consolas" w:cs="Consolas"/>
-          <w:color w:val="000000"/>
-          <w:sz w:val="20"/>
-          <w:szCs w:val="20"/>
-          <w:lang w:val="en-GB"/>
-        </w:rPr>
-        <w:t>safeArea</w:t>
-      </w:r>
-      <w:proofErr w:type="spellEnd"/>
-      <w:r>
-        <w:rPr>
-          <w:rFonts w:ascii="Consolas" w:hAnsi="Consolas" w:cs="Consolas"/>
-          <w:color w:val="000000"/>
-          <w:sz w:val="20"/>
-          <w:szCs w:val="20"/>
-          <w:lang w:val="en-GB"/>
-        </w:rPr>
-        <w:t xml:space="preserve"> in </w:t>
-      </w:r>
-      <w:proofErr w:type="spellStart"/>
-      <w:r>
-        <w:rPr>
-          <w:rFonts w:ascii="Consolas" w:hAnsi="Consolas" w:cs="Consolas"/>
-          <w:color w:val="000000"/>
-          <w:sz w:val="20"/>
-          <w:szCs w:val="20"/>
-          <w:lang w:val="en-GB"/>
-        </w:rPr>
-        <w:t>validSafeArea</w:t>
-      </w:r>
-      <w:proofErr w:type="spellEnd"/>
-      <w:r>
-        <w:rPr>
-          <w:rFonts w:ascii="Consolas" w:hAnsi="Consolas" w:cs="Consolas"/>
-          <w:color w:val="000000"/>
-          <w:sz w:val="20"/>
-          <w:szCs w:val="20"/>
-          <w:lang w:val="en-GB"/>
-        </w:rPr>
-        <w:t>)</w:t>
+        <w:t>foreach(SafeArea safeArea in validSafeArea)</w:t>
       </w:r>
     </w:p>
     <w:p>
@@ -9244,63 +8147,7 @@
           <w:szCs w:val="20"/>
           <w:lang w:val="en-GB"/>
         </w:rPr>
-        <w:t xml:space="preserve"> (</w:t>
-      </w:r>
-      <w:proofErr w:type="gramStart"/>
-      <w:r>
-        <w:rPr>
-          <w:rFonts w:ascii="Consolas" w:hAnsi="Consolas" w:cs="Consolas"/>
-          <w:color w:val="000000"/>
-          <w:sz w:val="20"/>
-          <w:szCs w:val="20"/>
-          <w:lang w:val="en-GB"/>
-        </w:rPr>
-        <w:t>distance(</w:t>
-      </w:r>
-      <w:proofErr w:type="spellStart"/>
-      <w:proofErr w:type="gramEnd"/>
-      <w:r>
-        <w:rPr>
-          <w:rFonts w:ascii="Consolas" w:hAnsi="Consolas" w:cs="Consolas"/>
-          <w:color w:val="000000"/>
-          <w:sz w:val="20"/>
-          <w:szCs w:val="20"/>
-          <w:lang w:val="en-GB"/>
-        </w:rPr>
-        <w:t>safeArea</w:t>
-      </w:r>
-      <w:proofErr w:type="spellEnd"/>
-      <w:r>
-        <w:rPr>
-          <w:rFonts w:ascii="Consolas" w:hAnsi="Consolas" w:cs="Consolas"/>
-          <w:color w:val="000000"/>
-          <w:sz w:val="20"/>
-          <w:szCs w:val="20"/>
-          <w:lang w:val="en-GB"/>
-        </w:rPr>
-        <w:t xml:space="preserve">, </w:t>
-      </w:r>
-      <w:proofErr w:type="spellStart"/>
-      <w:r>
-        <w:rPr>
-          <w:rFonts w:ascii="Consolas" w:hAnsi="Consolas" w:cs="Consolas"/>
-          <w:color w:val="000000"/>
-          <w:sz w:val="20"/>
-          <w:szCs w:val="20"/>
-          <w:lang w:val="en-GB"/>
-        </w:rPr>
-        <w:t>finalDestination</w:t>
-      </w:r>
-      <w:proofErr w:type="spellEnd"/>
-      <w:r>
-        <w:rPr>
-          <w:rFonts w:ascii="Consolas" w:hAnsi="Consolas" w:cs="Consolas"/>
-          <w:color w:val="000000"/>
-          <w:sz w:val="20"/>
-          <w:szCs w:val="20"/>
-          <w:lang w:val="en-GB"/>
-        </w:rPr>
-        <w:t>) &lt; r)</w:t>
+        <w:t xml:space="preserve"> (distance(safeArea, finalDestination) &lt; r)</w:t>
       </w:r>
     </w:p>
     <w:p>
@@ -9356,41 +8203,7 @@
           <w:szCs w:val="20"/>
           <w:lang w:val="en-GB"/>
         </w:rPr>
-        <w:t xml:space="preserve"> </w:t>
-      </w:r>
-      <w:proofErr w:type="spellStart"/>
-      <w:proofErr w:type="gramStart"/>
-      <w:r>
-        <w:rPr>
-          <w:rFonts w:ascii="Consolas" w:hAnsi="Consolas" w:cs="Consolas"/>
-          <w:color w:val="000000"/>
-          <w:sz w:val="20"/>
-          <w:szCs w:val="20"/>
-          <w:lang w:val="en-GB"/>
-        </w:rPr>
-        <w:t>safeArea.getAvailablePowerStations.get</w:t>
-      </w:r>
-      <w:proofErr w:type="spellEnd"/>
-      <w:r>
-        <w:rPr>
-          <w:rFonts w:ascii="Consolas" w:hAnsi="Consolas" w:cs="Consolas"/>
-          <w:color w:val="000000"/>
-          <w:sz w:val="20"/>
-          <w:szCs w:val="20"/>
-          <w:lang w:val="en-GB"/>
-        </w:rPr>
-        <w:t>(</w:t>
-      </w:r>
-      <w:proofErr w:type="gramEnd"/>
-      <w:r>
-        <w:rPr>
-          <w:rFonts w:ascii="Consolas" w:hAnsi="Consolas" w:cs="Consolas"/>
-          <w:color w:val="000000"/>
-          <w:sz w:val="20"/>
-          <w:szCs w:val="20"/>
-          <w:lang w:val="en-GB"/>
-        </w:rPr>
-        <w:t>0);</w:t>
+        <w:t xml:space="preserve"> safeArea.getAvailablePowerStations.get(0);</w:t>
       </w:r>
     </w:p>
     <w:p>
@@ -9458,20 +8271,8 @@
           <w:szCs w:val="20"/>
           <w:lang w:val="en-GB"/>
         </w:rPr>
-        <w:t xml:space="preserve"> </w:t>
-      </w:r>
-      <w:proofErr w:type="gramStart"/>
-      <w:r>
-        <w:rPr>
-          <w:rFonts w:ascii="Consolas" w:hAnsi="Consolas" w:cs="Consolas"/>
-          <w:color w:val="000000"/>
-          <w:sz w:val="20"/>
-          <w:szCs w:val="20"/>
-          <w:lang w:val="en-GB"/>
-        </w:rPr>
-        <w:t>Exception(</w:t>
-      </w:r>
-      <w:proofErr w:type="gramEnd"/>
+        <w:t xml:space="preserve"> Exception(</w:t>
+      </w:r>
       <w:r>
         <w:rPr>
           <w:rFonts w:ascii="Consolas" w:hAnsi="Consolas" w:cs="Consolas"/>
@@ -9564,9 +8365,22 @@
           <w:szCs w:val="20"/>
           <w:lang w:val="en-GB"/>
         </w:rPr>
-        <w:t xml:space="preserve"> </w:t>
-      </w:r>
-      <w:proofErr w:type="spellStart"/>
+        <w:t xml:space="preserve"> sortByParkedCars(SafeArea[] s) {</w:t>
+      </w:r>
+    </w:p>
+    <w:p>
+      <w:pPr>
+        <w:autoSpaceDE w:val="0"/>
+        <w:autoSpaceDN w:val="0"/>
+        <w:adjustRightInd w:val="0"/>
+        <w:spacing w:after="0" w:line="240" w:lineRule="auto"/>
+        <w:rPr>
+          <w:rFonts w:ascii="Consolas" w:hAnsi="Consolas" w:cs="Consolas"/>
+          <w:sz w:val="20"/>
+          <w:szCs w:val="20"/>
+          <w:lang w:val="en-GB"/>
+        </w:rPr>
+      </w:pPr>
       <w:r>
         <w:rPr>
           <w:rFonts w:ascii="Consolas" w:hAnsi="Consolas" w:cs="Consolas"/>
@@ -9575,9 +8389,32 @@
           <w:szCs w:val="20"/>
           <w:lang w:val="en-GB"/>
         </w:rPr>
-        <w:t>sortByParkedCars</w:t>
-      </w:r>
-      <w:proofErr w:type="spellEnd"/>
+        <w:tab/>
+      </w:r>
+      <w:r>
+        <w:rPr>
+          <w:rFonts w:ascii="Consolas" w:hAnsi="Consolas" w:cs="Consolas"/>
+          <w:color w:val="3F7F5F"/>
+          <w:sz w:val="20"/>
+          <w:szCs w:val="20"/>
+          <w:lang w:val="en-GB"/>
+        </w:rPr>
+        <w:t>//uses quickSort in order to sort the safe areas in O(NlogN)</w:t>
+      </w:r>
+    </w:p>
+    <w:p>
+      <w:pPr>
+        <w:autoSpaceDE w:val="0"/>
+        <w:autoSpaceDN w:val="0"/>
+        <w:adjustRightInd w:val="0"/>
+        <w:spacing w:after="0" w:line="240" w:lineRule="auto"/>
+        <w:rPr>
+          <w:rFonts w:ascii="Consolas" w:hAnsi="Consolas" w:cs="Consolas"/>
+          <w:sz w:val="20"/>
+          <w:szCs w:val="20"/>
+          <w:lang w:val="en-GB"/>
+        </w:rPr>
+      </w:pPr>
       <w:r>
         <w:rPr>
           <w:rFonts w:ascii="Consolas" w:hAnsi="Consolas" w:cs="Consolas"/>
@@ -9586,41 +8423,7 @@
           <w:szCs w:val="20"/>
           <w:lang w:val="en-GB"/>
         </w:rPr>
-        <w:t>(</w:t>
-      </w:r>
-      <w:proofErr w:type="spellStart"/>
-      <w:proofErr w:type="gramStart"/>
-      <w:r>
-        <w:rPr>
-          <w:rFonts w:ascii="Consolas" w:hAnsi="Consolas" w:cs="Consolas"/>
-          <w:color w:val="000000"/>
-          <w:sz w:val="20"/>
-          <w:szCs w:val="20"/>
-          <w:lang w:val="en-GB"/>
-        </w:rPr>
-        <w:t>SafeArea</w:t>
-      </w:r>
-      <w:proofErr w:type="spellEnd"/>
-      <w:r>
-        <w:rPr>
-          <w:rFonts w:ascii="Consolas" w:hAnsi="Consolas" w:cs="Consolas"/>
-          <w:color w:val="000000"/>
-          <w:sz w:val="20"/>
-          <w:szCs w:val="20"/>
-          <w:lang w:val="en-GB"/>
-        </w:rPr>
-        <w:t>[</w:t>
-      </w:r>
-      <w:proofErr w:type="gramEnd"/>
-      <w:r>
-        <w:rPr>
-          <w:rFonts w:ascii="Consolas" w:hAnsi="Consolas" w:cs="Consolas"/>
-          <w:color w:val="000000"/>
-          <w:sz w:val="20"/>
-          <w:szCs w:val="20"/>
-          <w:lang w:val="en-GB"/>
-        </w:rPr>
-        <w:t>] s) {</w:t>
+        <w:t>}</w:t>
       </w:r>
     </w:p>
     <w:p>
@@ -9636,92 +8439,6 @@
           <w:lang w:val="en-GB"/>
         </w:rPr>
       </w:pPr>
-      <w:r>
-        <w:rPr>
-          <w:rFonts w:ascii="Consolas" w:hAnsi="Consolas" w:cs="Consolas"/>
-          <w:color w:val="000000"/>
-          <w:sz w:val="20"/>
-          <w:szCs w:val="20"/>
-          <w:lang w:val="en-GB"/>
-        </w:rPr>
-        <w:tab/>
-      </w:r>
-      <w:r>
-        <w:rPr>
-          <w:rFonts w:ascii="Consolas" w:hAnsi="Consolas" w:cs="Consolas"/>
-          <w:color w:val="3F7F5F"/>
-          <w:sz w:val="20"/>
-          <w:szCs w:val="20"/>
-          <w:lang w:val="en-GB"/>
-        </w:rPr>
-        <w:t xml:space="preserve">//uses </w:t>
-      </w:r>
-      <w:proofErr w:type="spellStart"/>
-      <w:r>
-        <w:rPr>
-          <w:rFonts w:ascii="Consolas" w:hAnsi="Consolas" w:cs="Consolas"/>
-          <w:color w:val="3F7F5F"/>
-          <w:sz w:val="20"/>
-          <w:szCs w:val="20"/>
-          <w:lang w:val="en-GB"/>
-        </w:rPr>
-        <w:t>quickSort</w:t>
-      </w:r>
-      <w:proofErr w:type="spellEnd"/>
-      <w:r>
-        <w:rPr>
-          <w:rFonts w:ascii="Consolas" w:hAnsi="Consolas" w:cs="Consolas"/>
-          <w:color w:val="3F7F5F"/>
-          <w:sz w:val="20"/>
-          <w:szCs w:val="20"/>
-          <w:lang w:val="en-GB"/>
-        </w:rPr>
-        <w:t xml:space="preserve"> </w:t>
-      </w:r>
-      <w:proofErr w:type="gramStart"/>
-      <w:r>
-        <w:rPr>
-          <w:rFonts w:ascii="Consolas" w:hAnsi="Consolas" w:cs="Consolas"/>
-          <w:color w:val="3F7F5F"/>
-          <w:sz w:val="20"/>
-          <w:szCs w:val="20"/>
-          <w:lang w:val="en-GB"/>
-        </w:rPr>
-        <w:t>in order to</w:t>
-      </w:r>
-      <w:proofErr w:type="gramEnd"/>
-      <w:r>
-        <w:rPr>
-          <w:rFonts w:ascii="Consolas" w:hAnsi="Consolas" w:cs="Consolas"/>
-          <w:color w:val="3F7F5F"/>
-          <w:sz w:val="20"/>
-          <w:szCs w:val="20"/>
-          <w:lang w:val="en-GB"/>
-        </w:rPr>
-        <w:t xml:space="preserve"> sort the safe areas in O(</w:t>
-      </w:r>
-      <w:proofErr w:type="spellStart"/>
-      <w:r>
-        <w:rPr>
-          <w:rFonts w:ascii="Consolas" w:hAnsi="Consolas" w:cs="Consolas"/>
-          <w:color w:val="3F7F5F"/>
-          <w:sz w:val="20"/>
-          <w:szCs w:val="20"/>
-          <w:lang w:val="en-GB"/>
-        </w:rPr>
-        <w:t>NlogN</w:t>
-      </w:r>
-      <w:proofErr w:type="spellEnd"/>
-      <w:r>
-        <w:rPr>
-          <w:rFonts w:ascii="Consolas" w:hAnsi="Consolas" w:cs="Consolas"/>
-          <w:color w:val="3F7F5F"/>
-          <w:sz w:val="20"/>
-          <w:szCs w:val="20"/>
-          <w:lang w:val="en-GB"/>
-        </w:rPr>
-        <w:t>)</w:t>
-      </w:r>
     </w:p>
     <w:p>
       <w:pPr>
@@ -9736,45 +8453,6 @@
           <w:lang w:val="en-GB"/>
         </w:rPr>
       </w:pPr>
-      <w:r>
-        <w:rPr>
-          <w:rFonts w:ascii="Consolas" w:hAnsi="Consolas" w:cs="Consolas"/>
-          <w:color w:val="000000"/>
-          <w:sz w:val="20"/>
-          <w:szCs w:val="20"/>
-          <w:lang w:val="en-GB"/>
-        </w:rPr>
-        <w:t>}</w:t>
-      </w:r>
-    </w:p>
-    <w:p>
-      <w:pPr>
-        <w:autoSpaceDE w:val="0"/>
-        <w:autoSpaceDN w:val="0"/>
-        <w:adjustRightInd w:val="0"/>
-        <w:spacing w:after="0" w:line="240" w:lineRule="auto"/>
-        <w:rPr>
-          <w:rFonts w:ascii="Consolas" w:hAnsi="Consolas" w:cs="Consolas"/>
-          <w:sz w:val="20"/>
-          <w:szCs w:val="20"/>
-          <w:lang w:val="en-GB"/>
-        </w:rPr>
-      </w:pPr>
-    </w:p>
-    <w:p>
-      <w:pPr>
-        <w:autoSpaceDE w:val="0"/>
-        <w:autoSpaceDN w:val="0"/>
-        <w:adjustRightInd w:val="0"/>
-        <w:spacing w:after="0" w:line="240" w:lineRule="auto"/>
-        <w:rPr>
-          <w:rFonts w:ascii="Consolas" w:hAnsi="Consolas" w:cs="Consolas"/>
-          <w:sz w:val="20"/>
-          <w:szCs w:val="20"/>
-          <w:lang w:val="en-GB"/>
-        </w:rPr>
-      </w:pPr>
-      <w:proofErr w:type="spellStart"/>
       <w:r>
         <w:rPr>
           <w:rFonts w:ascii="Consolas" w:hAnsi="Consolas" w:cs="Consolas"/>
@@ -9787,7 +8465,6 @@
         </w:rPr>
         <w:t>int</w:t>
       </w:r>
-      <w:proofErr w:type="spellEnd"/>
       <w:r>
         <w:rPr>
           <w:rFonts w:ascii="Consolas" w:hAnsi="Consolas" w:cs="Consolas"/>
@@ -9796,41 +8473,7 @@
           <w:szCs w:val="20"/>
           <w:lang w:val="en-GB"/>
         </w:rPr>
-        <w:t xml:space="preserve"> </w:t>
-      </w:r>
-      <w:proofErr w:type="gramStart"/>
-      <w:r>
-        <w:rPr>
-          <w:rFonts w:ascii="Consolas" w:hAnsi="Consolas" w:cs="Consolas"/>
-          <w:color w:val="000000"/>
-          <w:sz w:val="20"/>
-          <w:szCs w:val="20"/>
-          <w:lang w:val="en-GB"/>
-        </w:rPr>
-        <w:t>distance(</w:t>
-      </w:r>
-      <w:proofErr w:type="spellStart"/>
-      <w:proofErr w:type="gramEnd"/>
-      <w:r>
-        <w:rPr>
-          <w:rFonts w:ascii="Consolas" w:hAnsi="Consolas" w:cs="Consolas"/>
-          <w:color w:val="000000"/>
-          <w:sz w:val="20"/>
-          <w:szCs w:val="20"/>
-          <w:lang w:val="en-GB"/>
-        </w:rPr>
-        <w:t>SafeArea</w:t>
-      </w:r>
-      <w:proofErr w:type="spellEnd"/>
-      <w:r>
-        <w:rPr>
-          <w:rFonts w:ascii="Consolas" w:hAnsi="Consolas" w:cs="Consolas"/>
-          <w:color w:val="000000"/>
-          <w:sz w:val="20"/>
-          <w:szCs w:val="20"/>
-          <w:lang w:val="en-GB"/>
-        </w:rPr>
-        <w:t xml:space="preserve"> s, Position p) {</w:t>
+        <w:t xml:space="preserve"> distance(SafeArea s, Position p) {</w:t>
       </w:r>
     </w:p>
     <w:p>
@@ -10215,35 +8858,7 @@
         <w:rPr>
           <w:lang w:val="en-GB"/>
         </w:rPr>
-        <w:t xml:space="preserve">The design of this project was made aiming to </w:t>
-      </w:r>
-      <w:proofErr w:type="spellStart"/>
-      <w:r>
-        <w:rPr>
-          <w:lang w:val="en-GB"/>
-        </w:rPr>
-        <w:t>fulﬁll</w:t>
-      </w:r>
-      <w:proofErr w:type="spellEnd"/>
-      <w:r>
-        <w:rPr>
-          <w:lang w:val="en-GB"/>
-        </w:rPr>
-        <w:t xml:space="preserve"> optimally the requirements and goals speciﬁed in the RASD. The reader can ﬁnd here under the list of these requirements and goals and the designed component of the application which will assure its </w:t>
-      </w:r>
-      <w:proofErr w:type="spellStart"/>
-      <w:r>
-        <w:rPr>
-          <w:lang w:val="en-GB"/>
-        </w:rPr>
-        <w:t>fulﬁllment</w:t>
-      </w:r>
-      <w:proofErr w:type="spellEnd"/>
-      <w:r>
-        <w:rPr>
-          <w:lang w:val="en-GB"/>
-        </w:rPr>
-        <w:t>.</w:t>
+        <w:t>The design of this project was made aiming to fulﬁll optimally the requirements and goals speciﬁed in the RASD. The reader can ﬁnd here under the list of these requirements and goals and the designed component of the application which will assure its fulﬁllment.</w:t>
       </w:r>
     </w:p>
     <w:p>
@@ -10287,7 +8902,6 @@
         </w:rPr>
         <w:t xml:space="preserve">The </w:t>
       </w:r>
-      <w:proofErr w:type="spellStart"/>
       <w:r>
         <w:rPr>
           <w:rFonts w:eastAsiaTheme="minorEastAsia" w:cstheme="minorHAnsi"/>
@@ -10295,7 +8909,6 @@
         </w:rPr>
         <w:t>LoginController</w:t>
       </w:r>
-      <w:proofErr w:type="spellEnd"/>
     </w:p>
     <w:p>
       <w:pPr>
@@ -10315,23 +8928,7 @@
           <w:rFonts w:eastAsiaTheme="minorEastAsia" w:cstheme="minorHAnsi"/>
           <w:lang w:val="en-GB"/>
         </w:rPr>
-        <w:t xml:space="preserve">The </w:t>
-      </w:r>
-      <w:proofErr w:type="spellStart"/>
-      <w:r>
-        <w:rPr>
-          <w:rFonts w:eastAsiaTheme="minorEastAsia" w:cstheme="minorHAnsi"/>
-          <w:lang w:val="en-GB"/>
-        </w:rPr>
-        <w:t>ViewForClient</w:t>
-      </w:r>
-      <w:proofErr w:type="spellEnd"/>
-      <w:r>
-        <w:rPr>
-          <w:rFonts w:eastAsiaTheme="minorEastAsia" w:cstheme="minorHAnsi"/>
-          <w:lang w:val="en-GB"/>
-        </w:rPr>
-        <w:t xml:space="preserve"> and the client app</w:t>
+        <w:t>The ViewForClient and the client app</w:t>
       </w:r>
     </w:p>
     <w:p>
@@ -10373,17 +8970,8 @@
           <w:rFonts w:eastAsiaTheme="minorEastAsia" w:cstheme="minorHAnsi"/>
           <w:lang w:val="en-GB"/>
         </w:rPr>
-        <w:t xml:space="preserve">The </w:t>
-      </w:r>
-      <w:proofErr w:type="spellStart"/>
-      <w:r>
-        <w:rPr>
-          <w:rFonts w:eastAsiaTheme="minorEastAsia" w:cstheme="minorHAnsi"/>
-          <w:lang w:val="en-GB"/>
-        </w:rPr>
-        <w:t>SignUpController</w:t>
-      </w:r>
-      <w:proofErr w:type="spellEnd"/>
+        <w:t>The SignUpController</w:t>
+      </w:r>
     </w:p>
     <w:p>
       <w:pPr>
@@ -10403,23 +8991,7 @@
           <w:rFonts w:eastAsiaTheme="minorEastAsia" w:cstheme="minorHAnsi"/>
           <w:lang w:val="en-GB"/>
         </w:rPr>
-        <w:t xml:space="preserve">The </w:t>
-      </w:r>
-      <w:proofErr w:type="spellStart"/>
-      <w:r>
-        <w:rPr>
-          <w:rFonts w:eastAsiaTheme="minorEastAsia" w:cstheme="minorHAnsi"/>
-          <w:lang w:val="en-GB"/>
-        </w:rPr>
-        <w:t>ViewForClient</w:t>
-      </w:r>
-      <w:proofErr w:type="spellEnd"/>
-      <w:r>
-        <w:rPr>
-          <w:rFonts w:eastAsiaTheme="minorEastAsia" w:cstheme="minorHAnsi"/>
-          <w:lang w:val="en-GB"/>
-        </w:rPr>
-        <w:t xml:space="preserve"> and the client app</w:t>
+        <w:t>The ViewForClient and the client app</w:t>
       </w:r>
     </w:p>
     <w:p>
@@ -10461,17 +9033,8 @@
           <w:rFonts w:eastAsiaTheme="minorEastAsia" w:cstheme="minorHAnsi"/>
           <w:lang w:val="en-GB"/>
         </w:rPr>
-        <w:t xml:space="preserve">The </w:t>
-      </w:r>
-      <w:proofErr w:type="spellStart"/>
-      <w:r>
-        <w:rPr>
-          <w:rFonts w:eastAsiaTheme="minorEastAsia" w:cstheme="minorHAnsi"/>
-          <w:lang w:val="en-GB"/>
-        </w:rPr>
-        <w:t>CarController</w:t>
-      </w:r>
-      <w:proofErr w:type="spellEnd"/>
+        <w:t>The CarController</w:t>
+      </w:r>
     </w:p>
     <w:p>
       <w:pPr>
@@ -10491,23 +9054,7 @@
           <w:rFonts w:eastAsiaTheme="minorEastAsia" w:cstheme="minorHAnsi"/>
           <w:lang w:val="en-GB"/>
         </w:rPr>
-        <w:t xml:space="preserve">The </w:t>
-      </w:r>
-      <w:proofErr w:type="spellStart"/>
-      <w:r>
-        <w:rPr>
-          <w:rFonts w:eastAsiaTheme="minorEastAsia" w:cstheme="minorHAnsi"/>
-          <w:lang w:val="en-GB"/>
-        </w:rPr>
-        <w:t>ViewForClient</w:t>
-      </w:r>
-      <w:proofErr w:type="spellEnd"/>
-      <w:r>
-        <w:rPr>
-          <w:rFonts w:eastAsiaTheme="minorEastAsia" w:cstheme="minorHAnsi"/>
-          <w:lang w:val="en-GB"/>
-        </w:rPr>
-        <w:t xml:space="preserve"> and the client app</w:t>
+        <w:t>The ViewForClient and the client app</w:t>
       </w:r>
     </w:p>
     <w:p>
@@ -10549,17 +9096,8 @@
           <w:rFonts w:eastAsiaTheme="minorEastAsia" w:cstheme="minorHAnsi"/>
           <w:lang w:val="en-GB"/>
         </w:rPr>
-        <w:t xml:space="preserve">The </w:t>
-      </w:r>
-      <w:proofErr w:type="spellStart"/>
-      <w:r>
-        <w:rPr>
-          <w:rFonts w:eastAsiaTheme="minorEastAsia" w:cstheme="minorHAnsi"/>
-          <w:lang w:val="en-GB"/>
-        </w:rPr>
-        <w:t>CarController</w:t>
-      </w:r>
-      <w:proofErr w:type="spellEnd"/>
+        <w:t>The CarController</w:t>
+      </w:r>
     </w:p>
     <w:p>
       <w:pPr>
@@ -10579,17 +9117,8 @@
           <w:rFonts w:eastAsiaTheme="minorEastAsia" w:cstheme="minorHAnsi"/>
           <w:lang w:val="en-GB"/>
         </w:rPr>
-        <w:t xml:space="preserve">The </w:t>
-      </w:r>
-      <w:proofErr w:type="spellStart"/>
-      <w:r>
-        <w:rPr>
-          <w:rFonts w:eastAsiaTheme="minorEastAsia" w:cstheme="minorHAnsi"/>
-          <w:lang w:val="en-GB"/>
-        </w:rPr>
-        <w:t>ReservationController</w:t>
-      </w:r>
-      <w:proofErr w:type="spellEnd"/>
+        <w:t>The ReservationController</w:t>
+      </w:r>
     </w:p>
     <w:p>
       <w:pPr>
@@ -10609,23 +9138,7 @@
           <w:rFonts w:eastAsiaTheme="minorEastAsia" w:cstheme="minorHAnsi"/>
           <w:lang w:val="en-GB"/>
         </w:rPr>
-        <w:t xml:space="preserve">The </w:t>
-      </w:r>
-      <w:proofErr w:type="spellStart"/>
-      <w:r>
-        <w:rPr>
-          <w:rFonts w:eastAsiaTheme="minorEastAsia" w:cstheme="minorHAnsi"/>
-          <w:lang w:val="en-GB"/>
-        </w:rPr>
-        <w:t>ViewForClient</w:t>
-      </w:r>
-      <w:proofErr w:type="spellEnd"/>
-      <w:r>
-        <w:rPr>
-          <w:rFonts w:eastAsiaTheme="minorEastAsia" w:cstheme="minorHAnsi"/>
-          <w:lang w:val="en-GB"/>
-        </w:rPr>
-        <w:t xml:space="preserve"> and the client app</w:t>
+        <w:t>The ViewForClient and the client app</w:t>
       </w:r>
     </w:p>
     <w:p>
@@ -10667,17 +9180,8 @@
           <w:rFonts w:eastAsiaTheme="minorEastAsia" w:cstheme="minorHAnsi"/>
           <w:lang w:val="en-GB"/>
         </w:rPr>
-        <w:t xml:space="preserve">The </w:t>
-      </w:r>
-      <w:proofErr w:type="spellStart"/>
-      <w:r>
-        <w:rPr>
-          <w:rFonts w:eastAsiaTheme="minorEastAsia" w:cstheme="minorHAnsi"/>
-          <w:lang w:val="en-GB"/>
-        </w:rPr>
-        <w:t>CarController</w:t>
-      </w:r>
-      <w:proofErr w:type="spellEnd"/>
+        <w:t>The CarController</w:t>
+      </w:r>
     </w:p>
     <w:p>
       <w:pPr>
@@ -10697,17 +9201,8 @@
           <w:rFonts w:eastAsiaTheme="minorEastAsia" w:cstheme="minorHAnsi"/>
           <w:lang w:val="en-GB"/>
         </w:rPr>
-        <w:t xml:space="preserve">The </w:t>
-      </w:r>
-      <w:proofErr w:type="spellStart"/>
-      <w:r>
-        <w:rPr>
-          <w:rFonts w:eastAsiaTheme="minorEastAsia" w:cstheme="minorHAnsi"/>
-          <w:lang w:val="en-GB"/>
-        </w:rPr>
-        <w:t>ReservationController</w:t>
-      </w:r>
-      <w:proofErr w:type="spellEnd"/>
+        <w:t>The ReservationController</w:t>
+      </w:r>
     </w:p>
     <w:p>
       <w:pPr>
@@ -10727,17 +9222,8 @@
           <w:rFonts w:eastAsiaTheme="minorEastAsia" w:cstheme="minorHAnsi"/>
           <w:lang w:val="en-GB"/>
         </w:rPr>
-        <w:t xml:space="preserve">The </w:t>
-      </w:r>
-      <w:proofErr w:type="spellStart"/>
-      <w:r>
-        <w:rPr>
-          <w:rFonts w:eastAsiaTheme="minorEastAsia" w:cstheme="minorHAnsi"/>
-          <w:lang w:val="en-GB"/>
-        </w:rPr>
-        <w:t>RideController</w:t>
-      </w:r>
-      <w:proofErr w:type="spellEnd"/>
+        <w:t>The RideController</w:t>
+      </w:r>
     </w:p>
     <w:p>
       <w:pPr>
@@ -10757,23 +9243,7 @@
           <w:rFonts w:eastAsiaTheme="minorEastAsia" w:cstheme="minorHAnsi"/>
           <w:lang w:val="en-GB"/>
         </w:rPr>
-        <w:t xml:space="preserve">The </w:t>
-      </w:r>
-      <w:proofErr w:type="spellStart"/>
-      <w:r>
-        <w:rPr>
-          <w:rFonts w:eastAsiaTheme="minorEastAsia" w:cstheme="minorHAnsi"/>
-          <w:lang w:val="en-GB"/>
-        </w:rPr>
-        <w:t>ViewForClient</w:t>
-      </w:r>
-      <w:proofErr w:type="spellEnd"/>
-      <w:r>
-        <w:rPr>
-          <w:rFonts w:eastAsiaTheme="minorEastAsia" w:cstheme="minorHAnsi"/>
-          <w:lang w:val="en-GB"/>
-        </w:rPr>
-        <w:t xml:space="preserve"> and the client app</w:t>
+        <w:t>The ViewForClient and the client app</w:t>
       </w:r>
     </w:p>
     <w:p>
@@ -10815,17 +9285,8 @@
           <w:rFonts w:eastAsiaTheme="minorEastAsia" w:cstheme="minorHAnsi"/>
           <w:lang w:val="en-GB"/>
         </w:rPr>
-        <w:t xml:space="preserve">The </w:t>
-      </w:r>
-      <w:proofErr w:type="spellStart"/>
-      <w:r>
-        <w:rPr>
-          <w:rFonts w:eastAsiaTheme="minorEastAsia" w:cstheme="minorHAnsi"/>
-          <w:lang w:val="en-GB"/>
-        </w:rPr>
-        <w:t>RideController</w:t>
-      </w:r>
-      <w:proofErr w:type="spellEnd"/>
+        <w:t>The RideController</w:t>
+      </w:r>
     </w:p>
     <w:p>
       <w:pPr>
@@ -10845,17 +9306,8 @@
           <w:rFonts w:eastAsiaTheme="minorEastAsia" w:cstheme="minorHAnsi"/>
           <w:lang w:val="en-GB"/>
         </w:rPr>
-        <w:t xml:space="preserve">The </w:t>
-      </w:r>
-      <w:proofErr w:type="spellStart"/>
-      <w:r>
-        <w:rPr>
-          <w:rFonts w:eastAsiaTheme="minorEastAsia" w:cstheme="minorHAnsi"/>
-          <w:lang w:val="en-GB"/>
-        </w:rPr>
-        <w:t>CityInfoController</w:t>
-      </w:r>
-      <w:proofErr w:type="spellEnd"/>
+        <w:t>The CityInfoController</w:t>
+      </w:r>
     </w:p>
     <w:p>
       <w:pPr>
@@ -10875,24 +9327,15 @@
           <w:rFonts w:eastAsiaTheme="minorEastAsia" w:cstheme="minorHAnsi"/>
           <w:lang w:val="en-GB"/>
         </w:rPr>
-        <w:t xml:space="preserve">The </w:t>
-      </w:r>
-      <w:proofErr w:type="spellStart"/>
+        <w:t>The ViewForC</w:t>
+      </w:r>
       <w:r>
         <w:rPr>
           <w:rFonts w:eastAsiaTheme="minorEastAsia" w:cstheme="minorHAnsi"/>
           <w:lang w:val="en-GB"/>
         </w:rPr>
-        <w:t>ViewForC</w:t>
-      </w:r>
-      <w:r>
-        <w:rPr>
-          <w:rFonts w:eastAsiaTheme="minorEastAsia" w:cstheme="minorHAnsi"/>
-          <w:lang w:val="en-GB"/>
-        </w:rPr>
         <w:t>ar</w:t>
       </w:r>
-      <w:proofErr w:type="spellEnd"/>
       <w:r>
         <w:rPr>
           <w:rFonts w:eastAsiaTheme="minorEastAsia" w:cstheme="minorHAnsi"/>
@@ -10954,17 +9397,8 @@
           <w:rFonts w:eastAsiaTheme="minorEastAsia" w:cstheme="minorHAnsi"/>
           <w:lang w:val="en-GB"/>
         </w:rPr>
-        <w:t xml:space="preserve">The </w:t>
-      </w:r>
-      <w:proofErr w:type="spellStart"/>
-      <w:r>
-        <w:rPr>
-          <w:rFonts w:eastAsiaTheme="minorEastAsia" w:cstheme="minorHAnsi"/>
-          <w:lang w:val="en-GB"/>
-        </w:rPr>
-        <w:t>RideController</w:t>
-      </w:r>
-      <w:proofErr w:type="spellEnd"/>
+        <w:t>The RideController</w:t>
+      </w:r>
     </w:p>
     <w:p>
       <w:pPr>
@@ -10984,17 +9418,8 @@
           <w:rFonts w:eastAsiaTheme="minorEastAsia" w:cstheme="minorHAnsi"/>
           <w:lang w:val="en-GB"/>
         </w:rPr>
-        <w:t xml:space="preserve">The </w:t>
-      </w:r>
-      <w:proofErr w:type="spellStart"/>
-      <w:r>
-        <w:rPr>
-          <w:rFonts w:eastAsiaTheme="minorEastAsia" w:cstheme="minorHAnsi"/>
-          <w:lang w:val="en-GB"/>
-        </w:rPr>
-        <w:t>CarController</w:t>
-      </w:r>
-      <w:proofErr w:type="spellEnd"/>
+        <w:t>The CarController</w:t>
+      </w:r>
     </w:p>
     <w:p>
       <w:pPr>
@@ -11014,23 +9439,7 @@
           <w:rFonts w:eastAsiaTheme="minorEastAsia" w:cstheme="minorHAnsi"/>
           <w:lang w:val="en-GB"/>
         </w:rPr>
-        <w:t xml:space="preserve">The </w:t>
-      </w:r>
-      <w:proofErr w:type="spellStart"/>
-      <w:r>
-        <w:rPr>
-          <w:rFonts w:eastAsiaTheme="minorEastAsia" w:cstheme="minorHAnsi"/>
-          <w:lang w:val="en-GB"/>
-        </w:rPr>
-        <w:t>ViewForClient</w:t>
-      </w:r>
-      <w:proofErr w:type="spellEnd"/>
-      <w:r>
-        <w:rPr>
-          <w:rFonts w:eastAsiaTheme="minorEastAsia" w:cstheme="minorHAnsi"/>
-          <w:lang w:val="en-GB"/>
-        </w:rPr>
-        <w:t xml:space="preserve"> and the client app</w:t>
+        <w:t>The ViewForClient and the client app</w:t>
       </w:r>
     </w:p>
     <w:p>
@@ -11072,17 +9481,8 @@
           <w:rFonts w:eastAsiaTheme="minorEastAsia" w:cstheme="minorHAnsi"/>
           <w:lang w:val="en-GB"/>
         </w:rPr>
-        <w:t xml:space="preserve">The </w:t>
-      </w:r>
-      <w:proofErr w:type="spellStart"/>
-      <w:r>
-        <w:rPr>
-          <w:rFonts w:eastAsiaTheme="minorEastAsia" w:cstheme="minorHAnsi"/>
-          <w:lang w:val="en-GB"/>
-        </w:rPr>
-        <w:t>RideController</w:t>
-      </w:r>
-      <w:proofErr w:type="spellEnd"/>
+        <w:t>The RideController</w:t>
+      </w:r>
     </w:p>
     <w:p>
       <w:pPr>
@@ -11102,17 +9502,8 @@
           <w:rFonts w:eastAsiaTheme="minorEastAsia" w:cstheme="minorHAnsi"/>
           <w:lang w:val="en-GB"/>
         </w:rPr>
-        <w:t xml:space="preserve">The </w:t>
-      </w:r>
-      <w:proofErr w:type="spellStart"/>
-      <w:r>
-        <w:rPr>
-          <w:rFonts w:eastAsiaTheme="minorEastAsia" w:cstheme="minorHAnsi"/>
-          <w:lang w:val="en-GB"/>
-        </w:rPr>
-        <w:t>CarController</w:t>
-      </w:r>
-      <w:proofErr w:type="spellEnd"/>
+        <w:t>The CarController</w:t>
+      </w:r>
     </w:p>
     <w:p>
       <w:pPr>
@@ -11132,17 +9523,8 @@
           <w:rFonts w:eastAsiaTheme="minorEastAsia" w:cstheme="minorHAnsi"/>
           <w:lang w:val="en-GB"/>
         </w:rPr>
-        <w:t xml:space="preserve">The </w:t>
-      </w:r>
-      <w:proofErr w:type="spellStart"/>
-      <w:r>
-        <w:rPr>
-          <w:rFonts w:eastAsiaTheme="minorEastAsia" w:cstheme="minorHAnsi"/>
-          <w:lang w:val="en-GB"/>
-        </w:rPr>
-        <w:t>CityInfoController</w:t>
-      </w:r>
-      <w:proofErr w:type="spellEnd"/>
+        <w:t>The CityInfoController</w:t>
+      </w:r>
     </w:p>
     <w:p>
       <w:pPr>
@@ -11162,23 +9544,7 @@
           <w:rFonts w:eastAsiaTheme="minorEastAsia" w:cstheme="minorHAnsi"/>
           <w:lang w:val="en-GB"/>
         </w:rPr>
-        <w:t xml:space="preserve">The </w:t>
-      </w:r>
-      <w:proofErr w:type="spellStart"/>
-      <w:r>
-        <w:rPr>
-          <w:rFonts w:eastAsiaTheme="minorEastAsia" w:cstheme="minorHAnsi"/>
-          <w:lang w:val="en-GB"/>
-        </w:rPr>
-        <w:t>ViewForClient</w:t>
-      </w:r>
-      <w:proofErr w:type="spellEnd"/>
-      <w:r>
-        <w:rPr>
-          <w:rFonts w:eastAsiaTheme="minorEastAsia" w:cstheme="minorHAnsi"/>
-          <w:lang w:val="en-GB"/>
-        </w:rPr>
-        <w:t xml:space="preserve"> and the client app</w:t>
+        <w:t>The ViewForClient and the client app</w:t>
       </w:r>
     </w:p>
     <w:p>
@@ -11220,17 +9586,8 @@
           <w:rFonts w:eastAsiaTheme="minorEastAsia" w:cstheme="minorHAnsi"/>
           <w:lang w:val="en-GB"/>
         </w:rPr>
-        <w:t xml:space="preserve">The </w:t>
-      </w:r>
-      <w:proofErr w:type="spellStart"/>
-      <w:r>
-        <w:rPr>
-          <w:rFonts w:eastAsiaTheme="minorEastAsia" w:cstheme="minorHAnsi"/>
-          <w:lang w:val="en-GB"/>
-        </w:rPr>
-        <w:t>RideController</w:t>
-      </w:r>
-      <w:proofErr w:type="spellEnd"/>
+        <w:t>The RideController</w:t>
+      </w:r>
     </w:p>
     <w:p>
       <w:pPr>
@@ -11250,17 +9607,8 @@
           <w:rFonts w:eastAsiaTheme="minorEastAsia" w:cstheme="minorHAnsi"/>
           <w:lang w:val="en-GB"/>
         </w:rPr>
-        <w:t xml:space="preserve">The </w:t>
-      </w:r>
-      <w:proofErr w:type="spellStart"/>
-      <w:r>
-        <w:rPr>
-          <w:rFonts w:eastAsiaTheme="minorEastAsia" w:cstheme="minorHAnsi"/>
-          <w:lang w:val="en-GB"/>
-        </w:rPr>
-        <w:t>CarController</w:t>
-      </w:r>
-      <w:proofErr w:type="spellEnd"/>
+        <w:t>The CarController</w:t>
+      </w:r>
     </w:p>
     <w:p>
       <w:pPr>
@@ -11280,23 +9628,7 @@
           <w:rFonts w:eastAsiaTheme="minorEastAsia" w:cstheme="minorHAnsi"/>
           <w:lang w:val="en-GB"/>
         </w:rPr>
-        <w:t xml:space="preserve">The </w:t>
-      </w:r>
-      <w:proofErr w:type="spellStart"/>
-      <w:r>
-        <w:rPr>
-          <w:rFonts w:eastAsiaTheme="minorEastAsia" w:cstheme="minorHAnsi"/>
-          <w:lang w:val="en-GB"/>
-        </w:rPr>
-        <w:t>ViewForClient</w:t>
-      </w:r>
-      <w:proofErr w:type="spellEnd"/>
-      <w:r>
-        <w:rPr>
-          <w:rFonts w:eastAsiaTheme="minorEastAsia" w:cstheme="minorHAnsi"/>
-          <w:lang w:val="en-GB"/>
-        </w:rPr>
-        <w:t xml:space="preserve"> and the client app</w:t>
+        <w:t>The ViewForClient and the client app</w:t>
       </w:r>
     </w:p>
     <w:p>
@@ -11338,17 +9670,8 @@
           <w:rFonts w:eastAsiaTheme="minorEastAsia" w:cstheme="minorHAnsi"/>
           <w:lang w:val="en-GB"/>
         </w:rPr>
-        <w:t xml:space="preserve">The </w:t>
-      </w:r>
-      <w:proofErr w:type="spellStart"/>
-      <w:r>
-        <w:rPr>
-          <w:rFonts w:eastAsiaTheme="minorEastAsia" w:cstheme="minorHAnsi"/>
-          <w:lang w:val="en-GB"/>
-        </w:rPr>
-        <w:t>RideController</w:t>
-      </w:r>
-      <w:proofErr w:type="spellEnd"/>
+        <w:t>The RideController</w:t>
+      </w:r>
     </w:p>
     <w:p>
       <w:pPr>
@@ -11368,17 +9691,8 @@
           <w:rFonts w:eastAsiaTheme="minorEastAsia" w:cstheme="minorHAnsi"/>
           <w:lang w:val="en-GB"/>
         </w:rPr>
-        <w:t xml:space="preserve">The </w:t>
-      </w:r>
-      <w:proofErr w:type="spellStart"/>
-      <w:r>
-        <w:rPr>
-          <w:rFonts w:eastAsiaTheme="minorEastAsia" w:cstheme="minorHAnsi"/>
-          <w:lang w:val="en-GB"/>
-        </w:rPr>
-        <w:t>CarController</w:t>
-      </w:r>
-      <w:proofErr w:type="spellEnd"/>
+        <w:t>The CarController</w:t>
+      </w:r>
     </w:p>
     <w:p>
       <w:pPr>
@@ -11398,17 +9712,8 @@
           <w:rFonts w:eastAsiaTheme="minorEastAsia" w:cstheme="minorHAnsi"/>
           <w:lang w:val="en-GB"/>
         </w:rPr>
-        <w:t xml:space="preserve">The </w:t>
-      </w:r>
-      <w:proofErr w:type="spellStart"/>
-      <w:r>
-        <w:rPr>
-          <w:rFonts w:eastAsiaTheme="minorEastAsia" w:cstheme="minorHAnsi"/>
-          <w:lang w:val="en-GB"/>
-        </w:rPr>
-        <w:t>CityInfoController</w:t>
-      </w:r>
-      <w:proofErr w:type="spellEnd"/>
+        <w:t>The CityInfoController</w:t>
+      </w:r>
     </w:p>
     <w:p>
       <w:pPr>
@@ -11428,23 +9733,7 @@
           <w:rFonts w:eastAsiaTheme="minorEastAsia" w:cstheme="minorHAnsi"/>
           <w:lang w:val="en-GB"/>
         </w:rPr>
-        <w:t xml:space="preserve">The </w:t>
-      </w:r>
-      <w:proofErr w:type="spellStart"/>
-      <w:r>
-        <w:rPr>
-          <w:rFonts w:eastAsiaTheme="minorEastAsia" w:cstheme="minorHAnsi"/>
-          <w:lang w:val="en-GB"/>
-        </w:rPr>
-        <w:t>ViewForClient</w:t>
-      </w:r>
-      <w:proofErr w:type="spellEnd"/>
-      <w:r>
-        <w:rPr>
-          <w:rFonts w:eastAsiaTheme="minorEastAsia" w:cstheme="minorHAnsi"/>
-          <w:lang w:val="en-GB"/>
-        </w:rPr>
-        <w:t xml:space="preserve"> and the client app</w:t>
+        <w:t>The ViewForClient and the client app</w:t>
       </w:r>
     </w:p>
     <w:p>
@@ -11486,17 +9775,8 @@
           <w:rFonts w:eastAsiaTheme="minorEastAsia" w:cstheme="minorHAnsi"/>
           <w:lang w:val="en-GB"/>
         </w:rPr>
-        <w:t xml:space="preserve">The </w:t>
-      </w:r>
-      <w:proofErr w:type="spellStart"/>
-      <w:r>
-        <w:rPr>
-          <w:rFonts w:eastAsiaTheme="minorEastAsia" w:cstheme="minorHAnsi"/>
-          <w:lang w:val="en-GB"/>
-        </w:rPr>
-        <w:t>RideController</w:t>
-      </w:r>
-      <w:proofErr w:type="spellEnd"/>
+        <w:t>The RideController</w:t>
+      </w:r>
     </w:p>
     <w:p>
       <w:pPr>
@@ -11516,17 +9796,8 @@
           <w:rFonts w:eastAsiaTheme="minorEastAsia" w:cstheme="minorHAnsi"/>
           <w:lang w:val="en-GB"/>
         </w:rPr>
-        <w:t xml:space="preserve">The </w:t>
-      </w:r>
-      <w:proofErr w:type="spellStart"/>
-      <w:r>
-        <w:rPr>
-          <w:rFonts w:eastAsiaTheme="minorEastAsia" w:cstheme="minorHAnsi"/>
-          <w:lang w:val="en-GB"/>
-        </w:rPr>
-        <w:t>CityInfoController</w:t>
-      </w:r>
-      <w:proofErr w:type="spellEnd"/>
+        <w:t>The CityInfoController</w:t>
+      </w:r>
     </w:p>
     <w:p>
       <w:pPr>
@@ -11547,23 +9818,7 @@
           <w:lang w:val="en-GB"/>
         </w:rPr>
         <w:lastRenderedPageBreak/>
-        <w:t xml:space="preserve">The </w:t>
-      </w:r>
-      <w:proofErr w:type="spellStart"/>
-      <w:r>
-        <w:rPr>
-          <w:rFonts w:eastAsiaTheme="minorEastAsia" w:cstheme="minorHAnsi"/>
-          <w:lang w:val="en-GB"/>
-        </w:rPr>
-        <w:t>ViewForCar</w:t>
-      </w:r>
-      <w:proofErr w:type="spellEnd"/>
-      <w:r>
-        <w:rPr>
-          <w:rFonts w:eastAsiaTheme="minorEastAsia" w:cstheme="minorHAnsi"/>
-          <w:lang w:val="en-GB"/>
-        </w:rPr>
-        <w:t xml:space="preserve"> and the car app</w:t>
+        <w:t>The ViewForCar and the car app</w:t>
       </w:r>
     </w:p>
     <w:p>
@@ -11584,23 +9839,7 @@
           <w:rFonts w:eastAsiaTheme="minorEastAsia" w:cstheme="minorHAnsi"/>
           <w:lang w:val="en-GB"/>
         </w:rPr>
-        <w:t xml:space="preserve">The </w:t>
-      </w:r>
-      <w:proofErr w:type="spellStart"/>
-      <w:r>
-        <w:rPr>
-          <w:rFonts w:eastAsiaTheme="minorEastAsia" w:cstheme="minorHAnsi"/>
-          <w:lang w:val="en-GB"/>
-        </w:rPr>
-        <w:t>ViewForClient</w:t>
-      </w:r>
-      <w:proofErr w:type="spellEnd"/>
-      <w:r>
-        <w:rPr>
-          <w:rFonts w:eastAsiaTheme="minorEastAsia" w:cstheme="minorHAnsi"/>
-          <w:lang w:val="en-GB"/>
-        </w:rPr>
-        <w:t xml:space="preserve"> and the client app</w:t>
+        <w:t>The ViewForClient and the client app</w:t>
       </w:r>
     </w:p>
     <w:p>
@@ -11642,17 +9881,8 @@
           <w:rFonts w:eastAsiaTheme="minorEastAsia" w:cstheme="minorHAnsi"/>
           <w:lang w:val="en-GB"/>
         </w:rPr>
-        <w:t xml:space="preserve">The </w:t>
-      </w:r>
-      <w:proofErr w:type="spellStart"/>
-      <w:r>
-        <w:rPr>
-          <w:rFonts w:eastAsiaTheme="minorEastAsia" w:cstheme="minorHAnsi"/>
-          <w:lang w:val="en-GB"/>
-        </w:rPr>
-        <w:t>RideController</w:t>
-      </w:r>
-      <w:proofErr w:type="spellEnd"/>
+        <w:t>The RideController</w:t>
+      </w:r>
     </w:p>
     <w:p>
       <w:pPr>
@@ -11672,17 +9902,8 @@
           <w:rFonts w:eastAsiaTheme="minorEastAsia" w:cstheme="minorHAnsi"/>
           <w:lang w:val="en-GB"/>
         </w:rPr>
-        <w:t xml:space="preserve">The </w:t>
-      </w:r>
-      <w:proofErr w:type="spellStart"/>
-      <w:r>
-        <w:rPr>
-          <w:rFonts w:eastAsiaTheme="minorEastAsia" w:cstheme="minorHAnsi"/>
-          <w:lang w:val="en-GB"/>
-        </w:rPr>
-        <w:t>CityInfoController</w:t>
-      </w:r>
-      <w:proofErr w:type="spellEnd"/>
+        <w:t>The CityInfoController</w:t>
+      </w:r>
     </w:p>
     <w:p>
       <w:pPr>
@@ -11702,23 +9923,7 @@
           <w:rFonts w:eastAsiaTheme="minorEastAsia" w:cstheme="minorHAnsi"/>
           <w:lang w:val="en-GB"/>
         </w:rPr>
-        <w:t xml:space="preserve">The </w:t>
-      </w:r>
-      <w:proofErr w:type="spellStart"/>
-      <w:r>
-        <w:rPr>
-          <w:rFonts w:eastAsiaTheme="minorEastAsia" w:cstheme="minorHAnsi"/>
-          <w:lang w:val="en-GB"/>
-        </w:rPr>
-        <w:t>ViewForCar</w:t>
-      </w:r>
-      <w:proofErr w:type="spellEnd"/>
-      <w:r>
-        <w:rPr>
-          <w:rFonts w:eastAsiaTheme="minorEastAsia" w:cstheme="minorHAnsi"/>
-          <w:lang w:val="en-GB"/>
-        </w:rPr>
-        <w:t xml:space="preserve"> and the car app</w:t>
+        <w:t>The ViewForCar and the car app</w:t>
       </w:r>
     </w:p>
     <w:p>
@@ -11774,17 +9979,8 @@
           <w:rFonts w:eastAsiaTheme="minorEastAsia" w:cstheme="minorHAnsi"/>
           <w:lang w:val="en-GB"/>
         </w:rPr>
-        <w:t xml:space="preserve">The </w:t>
-      </w:r>
-      <w:proofErr w:type="spellStart"/>
-      <w:r>
-        <w:rPr>
-          <w:rFonts w:eastAsiaTheme="minorEastAsia" w:cstheme="minorHAnsi"/>
-          <w:lang w:val="en-GB"/>
-        </w:rPr>
-        <w:t>LoginAssistanceController</w:t>
-      </w:r>
-      <w:proofErr w:type="spellEnd"/>
+        <w:t>The LoginAssistanceController</w:t>
+      </w:r>
     </w:p>
     <w:p>
       <w:pPr>
@@ -11804,17 +10000,8 @@
           <w:rFonts w:eastAsiaTheme="minorEastAsia" w:cstheme="minorHAnsi"/>
           <w:lang w:val="en-GB"/>
         </w:rPr>
-        <w:t xml:space="preserve">The </w:t>
-      </w:r>
-      <w:proofErr w:type="spellStart"/>
-      <w:r>
-        <w:rPr>
-          <w:rFonts w:eastAsiaTheme="minorEastAsia" w:cstheme="minorHAnsi"/>
-          <w:lang w:val="en-GB"/>
-        </w:rPr>
-        <w:t>ViewForAssistanceCoordinator</w:t>
-      </w:r>
-      <w:proofErr w:type="spellEnd"/>
+        <w:t>The ViewForAssistanceCoordinator</w:t>
+      </w:r>
       <w:r>
         <w:rPr>
           <w:rFonts w:eastAsiaTheme="minorEastAsia" w:cstheme="minorHAnsi"/>
@@ -11841,23 +10028,7 @@
           <w:rFonts w:eastAsiaTheme="minorEastAsia" w:cstheme="minorHAnsi"/>
           <w:lang w:val="en-GB"/>
         </w:rPr>
-        <w:t xml:space="preserve">Allow assistance coordinator to see the GPS position of all the available cars and their battery level </w:t>
-      </w:r>
-      <w:proofErr w:type="gramStart"/>
-      <w:r>
-        <w:rPr>
-          <w:rFonts w:eastAsiaTheme="minorEastAsia" w:cstheme="minorHAnsi"/>
-          <w:lang w:val="en-GB"/>
-        </w:rPr>
-        <w:t>in order to</w:t>
-      </w:r>
-      <w:proofErr w:type="gramEnd"/>
-      <w:r>
-        <w:rPr>
-          <w:rFonts w:eastAsiaTheme="minorEastAsia" w:cstheme="minorHAnsi"/>
-          <w:lang w:val="en-GB"/>
-        </w:rPr>
-        <w:t xml:space="preserve"> identify the cars in need of battery replacement.</w:t>
+        <w:t>Allow assistance coordinator to see the GPS position of all the available cars and their battery level in order to identify the cars in need of battery replacement.</w:t>
       </w:r>
     </w:p>
     <w:p>
@@ -11878,17 +10049,8 @@
           <w:rFonts w:eastAsiaTheme="minorEastAsia" w:cstheme="minorHAnsi"/>
           <w:lang w:val="en-GB"/>
         </w:rPr>
-        <w:t xml:space="preserve">The </w:t>
-      </w:r>
-      <w:proofErr w:type="spellStart"/>
-      <w:r>
-        <w:rPr>
-          <w:rFonts w:eastAsiaTheme="minorEastAsia" w:cstheme="minorHAnsi"/>
-          <w:lang w:val="en-GB"/>
-        </w:rPr>
-        <w:t>LoginAssistanceController</w:t>
-      </w:r>
-      <w:proofErr w:type="spellEnd"/>
+        <w:t>The LoginAssistanceController</w:t>
+      </w:r>
     </w:p>
     <w:p>
       <w:pPr>
@@ -11908,17 +10070,8 @@
           <w:rFonts w:eastAsiaTheme="minorEastAsia" w:cstheme="minorHAnsi"/>
           <w:lang w:val="en-GB"/>
         </w:rPr>
-        <w:t xml:space="preserve">The </w:t>
-      </w:r>
-      <w:proofErr w:type="spellStart"/>
-      <w:r>
-        <w:rPr>
-          <w:rFonts w:eastAsiaTheme="minorEastAsia" w:cstheme="minorHAnsi"/>
-          <w:lang w:val="en-GB"/>
-        </w:rPr>
-        <w:t>ViewForAssistanceCoordinator</w:t>
-      </w:r>
-      <w:proofErr w:type="spellEnd"/>
+        <w:t>The ViewForAssistanceCoordinator</w:t>
+      </w:r>
       <w:r>
         <w:rPr>
           <w:rFonts w:eastAsiaTheme="minorEastAsia" w:cstheme="minorHAnsi"/>
@@ -11942,21 +10095,7 @@
         <w:rPr>
           <w:lang w:val="en-GB"/>
         </w:rPr>
-        <w:t>Allow the assistance coordinator tag a car/</w:t>
-      </w:r>
-      <w:proofErr w:type="spellStart"/>
-      <w:r>
-        <w:rPr>
-          <w:lang w:val="en-GB"/>
-        </w:rPr>
-        <w:t>untag</w:t>
-      </w:r>
-      <w:proofErr w:type="spellEnd"/>
-      <w:r>
-        <w:rPr>
-          <w:lang w:val="en-GB"/>
-        </w:rPr>
-        <w:t xml:space="preserve"> as out of order following an accident or damage report by a user. </w:t>
+        <w:t xml:space="preserve">Allow the assistance coordinator tag a car/untag as out of order following an accident or damage report by a user. </w:t>
       </w:r>
     </w:p>
     <w:p>
@@ -11977,17 +10116,8 @@
           <w:rFonts w:eastAsiaTheme="minorEastAsia" w:cstheme="minorHAnsi"/>
           <w:lang w:val="en-GB"/>
         </w:rPr>
-        <w:t xml:space="preserve">The </w:t>
-      </w:r>
-      <w:proofErr w:type="spellStart"/>
-      <w:r>
-        <w:rPr>
-          <w:rFonts w:eastAsiaTheme="minorEastAsia" w:cstheme="minorHAnsi"/>
-          <w:lang w:val="en-GB"/>
-        </w:rPr>
-        <w:t>LoginAssistanceController</w:t>
-      </w:r>
-      <w:proofErr w:type="spellEnd"/>
+        <w:t>The LoginAssistanceController</w:t>
+      </w:r>
     </w:p>
     <w:p>
       <w:pPr>
@@ -12007,17 +10137,8 @@
           <w:rFonts w:eastAsiaTheme="minorEastAsia" w:cstheme="minorHAnsi"/>
           <w:lang w:val="en-GB"/>
         </w:rPr>
-        <w:t xml:space="preserve">The </w:t>
-      </w:r>
-      <w:proofErr w:type="spellStart"/>
-      <w:r>
-        <w:rPr>
-          <w:rFonts w:eastAsiaTheme="minorEastAsia" w:cstheme="minorHAnsi"/>
-          <w:lang w:val="en-GB"/>
-        </w:rPr>
-        <w:t>ViewForAssistanceCoordinator</w:t>
-      </w:r>
-      <w:proofErr w:type="spellEnd"/>
+        <w:t>The ViewForAssistanceCoordinator</w:t>
+      </w:r>
       <w:r>
         <w:rPr>
           <w:rFonts w:eastAsiaTheme="minorEastAsia" w:cstheme="minorHAnsi"/>
@@ -12130,19 +10251,11 @@
           <w:lang w:val="en-GB"/>
         </w:rPr>
       </w:pPr>
-      <w:proofErr w:type="spellStart"/>
-      <w:r>
-        <w:rPr>
-          <w:lang w:val="en-GB"/>
-        </w:rPr>
-        <w:t>PowerEnJoy</w:t>
-      </w:r>
-      <w:proofErr w:type="spellEnd"/>
-      <w:r>
-        <w:rPr>
-          <w:lang w:val="en-GB"/>
-        </w:rPr>
-        <w:t xml:space="preserve"> – RASD</w:t>
+      <w:r>
+        <w:rPr>
+          <w:lang w:val="en-GB"/>
+        </w:rPr>
+        <w:t>PowerEnJoy – RASD</w:t>
       </w:r>
       <w:r>
         <w:rPr>
@@ -12547,15 +10660,74 @@
     </w:p>
     <w:p>
       <w:pPr>
-        <w:rPr>
-          <w:lang w:val="en-GB"/>
-        </w:rPr>
-      </w:pPr>
-      <w:r>
-        <w:rPr>
-          <w:lang w:val="en-GB"/>
-        </w:rPr>
-        <w:t>No changes in the document for the moment.</w:t>
+        <w:pStyle w:val="Paragrafoelenco"/>
+        <w:numPr>
+          <w:ilvl w:val="0"/>
+          <w:numId w:val="45"/>
+        </w:numPr>
+        <w:rPr>
+          <w:lang w:val="en-GB"/>
+        </w:rPr>
+      </w:pPr>
+      <w:r>
+        <w:rPr>
+          <w:lang w:val="en-GB"/>
+        </w:rPr>
+        <w:t>Added component “DataAccessManager”</w:t>
+      </w:r>
+      <w:r>
+        <w:rPr>
+          <w:lang w:val="en-GB"/>
+        </w:rPr>
+        <w:t xml:space="preserve"> in the component diagram of section 2.3</w:t>
+      </w:r>
+      <w:r>
+        <w:rPr>
+          <w:lang w:val="en-GB"/>
+        </w:rPr>
+        <w:t>.</w:t>
+      </w:r>
+    </w:p>
+    <w:p>
+      <w:pPr>
+        <w:pStyle w:val="Paragrafoelenco"/>
+        <w:numPr>
+          <w:ilvl w:val="0"/>
+          <w:numId w:val="45"/>
+        </w:numPr>
+        <w:rPr>
+          <w:lang w:val="en-GB"/>
+        </w:rPr>
+      </w:pPr>
+      <w:r>
+        <w:rPr>
+          <w:lang w:val="en-GB"/>
+        </w:rPr>
+        <w:t xml:space="preserve">Fixed </w:t>
+      </w:r>
+      <w:r>
+        <w:rPr>
+          <w:lang w:val="en-GB"/>
+        </w:rPr>
+        <w:t>the names of the entities of the sequence diagram.</w:t>
+      </w:r>
+    </w:p>
+    <w:p>
+      <w:pPr>
+        <w:pStyle w:val="Paragrafoelenco"/>
+        <w:numPr>
+          <w:ilvl w:val="0"/>
+          <w:numId w:val="45"/>
+        </w:numPr>
+        <w:rPr>
+          <w:lang w:val="en-GB"/>
+        </w:rPr>
+      </w:pPr>
+      <w:r>
+        <w:rPr>
+          <w:lang w:val="en-GB"/>
+        </w:rPr>
+        <w:t>Minor changes in the drafting of the text</w:t>
       </w:r>
     </w:p>
     <w:sectPr>
@@ -12606,6 +10778,7 @@
         <w:docPartUnique/>
       </w:docPartObj>
     </w:sdtPr>
+    <w:sdtEndPr/>
     <w:sdtContent>
       <w:p>
         <w:pPr>
@@ -12625,7 +10798,7 @@
           <w:rPr>
             <w:noProof/>
           </w:rPr>
-          <w:t>1</w:t>
+          <w:t>11</w:t>
         </w:r>
         <w:r>
           <w:fldChar w:fldCharType="end"/>
@@ -13913,6 +12086,119 @@
     </w:lvl>
   </w:abstractNum>
   <w:abstractNum w:abstractNumId="11" w15:restartNumberingAfterBreak="0">
+    <w:nsid w:val="206029A4"/>
+    <w:multiLevelType w:val="hybridMultilevel"/>
+    <w:tmpl w:val="5F1632E4"/>
+    <w:lvl w:ilvl="0" w:tplc="04100001">
+      <w:start w:val="1"/>
+      <w:numFmt w:val="bullet"/>
+      <w:lvlText w:val=""/>
+      <w:lvlJc w:val="left"/>
+      <w:pPr>
+        <w:ind w:left="720" w:hanging="360"/>
+      </w:pPr>
+      <w:rPr>
+        <w:rFonts w:ascii="Symbol" w:hAnsi="Symbol" w:hint="default"/>
+      </w:rPr>
+    </w:lvl>
+    <w:lvl w:ilvl="1" w:tplc="04100003" w:tentative="1">
+      <w:start w:val="1"/>
+      <w:numFmt w:val="bullet"/>
+      <w:lvlText w:val="o"/>
+      <w:lvlJc w:val="left"/>
+      <w:pPr>
+        <w:ind w:left="1440" w:hanging="360"/>
+      </w:pPr>
+      <w:rPr>
+        <w:rFonts w:ascii="Courier New" w:hAnsi="Courier New" w:cs="Courier New" w:hint="default"/>
+      </w:rPr>
+    </w:lvl>
+    <w:lvl w:ilvl="2" w:tplc="04100005" w:tentative="1">
+      <w:start w:val="1"/>
+      <w:numFmt w:val="bullet"/>
+      <w:lvlText w:val=""/>
+      <w:lvlJc w:val="left"/>
+      <w:pPr>
+        <w:ind w:left="2160" w:hanging="360"/>
+      </w:pPr>
+      <w:rPr>
+        <w:rFonts w:ascii="Wingdings" w:hAnsi="Wingdings" w:hint="default"/>
+      </w:rPr>
+    </w:lvl>
+    <w:lvl w:ilvl="3" w:tplc="04100001" w:tentative="1">
+      <w:start w:val="1"/>
+      <w:numFmt w:val="bullet"/>
+      <w:lvlText w:val=""/>
+      <w:lvlJc w:val="left"/>
+      <w:pPr>
+        <w:ind w:left="2880" w:hanging="360"/>
+      </w:pPr>
+      <w:rPr>
+        <w:rFonts w:ascii="Symbol" w:hAnsi="Symbol" w:hint="default"/>
+      </w:rPr>
+    </w:lvl>
+    <w:lvl w:ilvl="4" w:tplc="04100003" w:tentative="1">
+      <w:start w:val="1"/>
+      <w:numFmt w:val="bullet"/>
+      <w:lvlText w:val="o"/>
+      <w:lvlJc w:val="left"/>
+      <w:pPr>
+        <w:ind w:left="3600" w:hanging="360"/>
+      </w:pPr>
+      <w:rPr>
+        <w:rFonts w:ascii="Courier New" w:hAnsi="Courier New" w:cs="Courier New" w:hint="default"/>
+      </w:rPr>
+    </w:lvl>
+    <w:lvl w:ilvl="5" w:tplc="04100005" w:tentative="1">
+      <w:start w:val="1"/>
+      <w:numFmt w:val="bullet"/>
+      <w:lvlText w:val=""/>
+      <w:lvlJc w:val="left"/>
+      <w:pPr>
+        <w:ind w:left="4320" w:hanging="360"/>
+      </w:pPr>
+      <w:rPr>
+        <w:rFonts w:ascii="Wingdings" w:hAnsi="Wingdings" w:hint="default"/>
+      </w:rPr>
+    </w:lvl>
+    <w:lvl w:ilvl="6" w:tplc="04100001" w:tentative="1">
+      <w:start w:val="1"/>
+      <w:numFmt w:val="bullet"/>
+      <w:lvlText w:val=""/>
+      <w:lvlJc w:val="left"/>
+      <w:pPr>
+        <w:ind w:left="5040" w:hanging="360"/>
+      </w:pPr>
+      <w:rPr>
+        <w:rFonts w:ascii="Symbol" w:hAnsi="Symbol" w:hint="default"/>
+      </w:rPr>
+    </w:lvl>
+    <w:lvl w:ilvl="7" w:tplc="04100003" w:tentative="1">
+      <w:start w:val="1"/>
+      <w:numFmt w:val="bullet"/>
+      <w:lvlText w:val="o"/>
+      <w:lvlJc w:val="left"/>
+      <w:pPr>
+        <w:ind w:left="5760" w:hanging="360"/>
+      </w:pPr>
+      <w:rPr>
+        <w:rFonts w:ascii="Courier New" w:hAnsi="Courier New" w:cs="Courier New" w:hint="default"/>
+      </w:rPr>
+    </w:lvl>
+    <w:lvl w:ilvl="8" w:tplc="04100005" w:tentative="1">
+      <w:start w:val="1"/>
+      <w:numFmt w:val="bullet"/>
+      <w:lvlText w:val=""/>
+      <w:lvlJc w:val="left"/>
+      <w:pPr>
+        <w:ind w:left="6480" w:hanging="360"/>
+      </w:pPr>
+      <w:rPr>
+        <w:rFonts w:ascii="Wingdings" w:hAnsi="Wingdings" w:hint="default"/>
+      </w:rPr>
+    </w:lvl>
+  </w:abstractNum>
+  <w:abstractNum w:abstractNumId="12" w15:restartNumberingAfterBreak="0">
     <w:nsid w:val="24672D8E"/>
     <w:multiLevelType w:val="hybridMultilevel"/>
     <w:tmpl w:val="A08C8216"/>
@@ -13998,7 +12284,7 @@
       </w:pPr>
     </w:lvl>
   </w:abstractNum>
-  <w:abstractNum w:abstractNumId="12" w15:restartNumberingAfterBreak="0">
+  <w:abstractNum w:abstractNumId="13" w15:restartNumberingAfterBreak="0">
     <w:nsid w:val="26413B22"/>
     <w:multiLevelType w:val="hybridMultilevel"/>
     <w:tmpl w:val="75F01824"/>
@@ -14111,7 +12397,7 @@
       </w:rPr>
     </w:lvl>
   </w:abstractNum>
-  <w:abstractNum w:abstractNumId="13" w15:restartNumberingAfterBreak="0">
+  <w:abstractNum w:abstractNumId="14" w15:restartNumberingAfterBreak="0">
     <w:nsid w:val="27BE4CE3"/>
     <w:multiLevelType w:val="hybridMultilevel"/>
     <w:tmpl w:val="DF38F5A2"/>
@@ -14197,7 +12483,7 @@
       </w:pPr>
     </w:lvl>
   </w:abstractNum>
-  <w:abstractNum w:abstractNumId="14" w15:restartNumberingAfterBreak="0">
+  <w:abstractNum w:abstractNumId="15" w15:restartNumberingAfterBreak="0">
     <w:nsid w:val="28393BBA"/>
     <w:multiLevelType w:val="hybridMultilevel"/>
     <w:tmpl w:val="105C0F1A"/>
@@ -14310,7 +12596,7 @@
       </w:rPr>
     </w:lvl>
   </w:abstractNum>
-  <w:abstractNum w:abstractNumId="15" w15:restartNumberingAfterBreak="0">
+  <w:abstractNum w:abstractNumId="16" w15:restartNumberingAfterBreak="0">
     <w:nsid w:val="2BD241F7"/>
     <w:multiLevelType w:val="hybridMultilevel"/>
     <w:tmpl w:val="F3E644A2"/>
@@ -14423,7 +12709,120 @@
       </w:rPr>
     </w:lvl>
   </w:abstractNum>
-  <w:abstractNum w:abstractNumId="16" w15:restartNumberingAfterBreak="0">
+  <w:abstractNum w:abstractNumId="17" w15:restartNumberingAfterBreak="0">
+    <w:nsid w:val="303A6E92"/>
+    <w:multiLevelType w:val="hybridMultilevel"/>
+    <w:tmpl w:val="52B0A4E0"/>
+    <w:lvl w:ilvl="0" w:tplc="04100001">
+      <w:start w:val="1"/>
+      <w:numFmt w:val="bullet"/>
+      <w:lvlText w:val=""/>
+      <w:lvlJc w:val="left"/>
+      <w:pPr>
+        <w:ind w:left="720" w:hanging="360"/>
+      </w:pPr>
+      <w:rPr>
+        <w:rFonts w:ascii="Symbol" w:hAnsi="Symbol" w:hint="default"/>
+      </w:rPr>
+    </w:lvl>
+    <w:lvl w:ilvl="1" w:tplc="04100003" w:tentative="1">
+      <w:start w:val="1"/>
+      <w:numFmt w:val="bullet"/>
+      <w:lvlText w:val="o"/>
+      <w:lvlJc w:val="left"/>
+      <w:pPr>
+        <w:ind w:left="1440" w:hanging="360"/>
+      </w:pPr>
+      <w:rPr>
+        <w:rFonts w:ascii="Courier New" w:hAnsi="Courier New" w:cs="Courier New" w:hint="default"/>
+      </w:rPr>
+    </w:lvl>
+    <w:lvl w:ilvl="2" w:tplc="04100005" w:tentative="1">
+      <w:start w:val="1"/>
+      <w:numFmt w:val="bullet"/>
+      <w:lvlText w:val=""/>
+      <w:lvlJc w:val="left"/>
+      <w:pPr>
+        <w:ind w:left="2160" w:hanging="360"/>
+      </w:pPr>
+      <w:rPr>
+        <w:rFonts w:ascii="Wingdings" w:hAnsi="Wingdings" w:hint="default"/>
+      </w:rPr>
+    </w:lvl>
+    <w:lvl w:ilvl="3" w:tplc="04100001" w:tentative="1">
+      <w:start w:val="1"/>
+      <w:numFmt w:val="bullet"/>
+      <w:lvlText w:val=""/>
+      <w:lvlJc w:val="left"/>
+      <w:pPr>
+        <w:ind w:left="2880" w:hanging="360"/>
+      </w:pPr>
+      <w:rPr>
+        <w:rFonts w:ascii="Symbol" w:hAnsi="Symbol" w:hint="default"/>
+      </w:rPr>
+    </w:lvl>
+    <w:lvl w:ilvl="4" w:tplc="04100003" w:tentative="1">
+      <w:start w:val="1"/>
+      <w:numFmt w:val="bullet"/>
+      <w:lvlText w:val="o"/>
+      <w:lvlJc w:val="left"/>
+      <w:pPr>
+        <w:ind w:left="3600" w:hanging="360"/>
+      </w:pPr>
+      <w:rPr>
+        <w:rFonts w:ascii="Courier New" w:hAnsi="Courier New" w:cs="Courier New" w:hint="default"/>
+      </w:rPr>
+    </w:lvl>
+    <w:lvl w:ilvl="5" w:tplc="04100005" w:tentative="1">
+      <w:start w:val="1"/>
+      <w:numFmt w:val="bullet"/>
+      <w:lvlText w:val=""/>
+      <w:lvlJc w:val="left"/>
+      <w:pPr>
+        <w:ind w:left="4320" w:hanging="360"/>
+      </w:pPr>
+      <w:rPr>
+        <w:rFonts w:ascii="Wingdings" w:hAnsi="Wingdings" w:hint="default"/>
+      </w:rPr>
+    </w:lvl>
+    <w:lvl w:ilvl="6" w:tplc="04100001" w:tentative="1">
+      <w:start w:val="1"/>
+      <w:numFmt w:val="bullet"/>
+      <w:lvlText w:val=""/>
+      <w:lvlJc w:val="left"/>
+      <w:pPr>
+        <w:ind w:left="5040" w:hanging="360"/>
+      </w:pPr>
+      <w:rPr>
+        <w:rFonts w:ascii="Symbol" w:hAnsi="Symbol" w:hint="default"/>
+      </w:rPr>
+    </w:lvl>
+    <w:lvl w:ilvl="7" w:tplc="04100003" w:tentative="1">
+      <w:start w:val="1"/>
+      <w:numFmt w:val="bullet"/>
+      <w:lvlText w:val="o"/>
+      <w:lvlJc w:val="left"/>
+      <w:pPr>
+        <w:ind w:left="5760" w:hanging="360"/>
+      </w:pPr>
+      <w:rPr>
+        <w:rFonts w:ascii="Courier New" w:hAnsi="Courier New" w:cs="Courier New" w:hint="default"/>
+      </w:rPr>
+    </w:lvl>
+    <w:lvl w:ilvl="8" w:tplc="04100005" w:tentative="1">
+      <w:start w:val="1"/>
+      <w:numFmt w:val="bullet"/>
+      <w:lvlText w:val=""/>
+      <w:lvlJc w:val="left"/>
+      <w:pPr>
+        <w:ind w:left="6480" w:hanging="360"/>
+      </w:pPr>
+      <w:rPr>
+        <w:rFonts w:ascii="Wingdings" w:hAnsi="Wingdings" w:hint="default"/>
+      </w:rPr>
+    </w:lvl>
+  </w:abstractNum>
+  <w:abstractNum w:abstractNumId="18" w15:restartNumberingAfterBreak="0">
     <w:nsid w:val="30EF73DB"/>
     <w:multiLevelType w:val="hybridMultilevel"/>
     <w:tmpl w:val="DC70480C"/>
@@ -14513,7 +12912,7 @@
       </w:pPr>
     </w:lvl>
   </w:abstractNum>
-  <w:abstractNum w:abstractNumId="17" w15:restartNumberingAfterBreak="0">
+  <w:abstractNum w:abstractNumId="19" w15:restartNumberingAfterBreak="0">
     <w:nsid w:val="325241F8"/>
     <w:multiLevelType w:val="hybridMultilevel"/>
     <w:tmpl w:val="AB36E7E2"/>
@@ -14627,7 +13026,7 @@
       </w:rPr>
     </w:lvl>
   </w:abstractNum>
-  <w:abstractNum w:abstractNumId="18" w15:restartNumberingAfterBreak="0">
+  <w:abstractNum w:abstractNumId="20" w15:restartNumberingAfterBreak="0">
     <w:nsid w:val="36E52F21"/>
     <w:multiLevelType w:val="hybridMultilevel"/>
     <w:tmpl w:val="8B167260"/>
@@ -14740,7 +13139,7 @@
       </w:rPr>
     </w:lvl>
   </w:abstractNum>
-  <w:abstractNum w:abstractNumId="19" w15:restartNumberingAfterBreak="0">
+  <w:abstractNum w:abstractNumId="21" w15:restartNumberingAfterBreak="0">
     <w:nsid w:val="3E5D26C8"/>
     <w:multiLevelType w:val="hybridMultilevel"/>
     <w:tmpl w:val="FF5065E6"/>
@@ -14830,7 +13229,7 @@
       </w:pPr>
     </w:lvl>
   </w:abstractNum>
-  <w:abstractNum w:abstractNumId="20" w15:restartNumberingAfterBreak="0">
+  <w:abstractNum w:abstractNumId="22" w15:restartNumberingAfterBreak="0">
     <w:nsid w:val="414A002C"/>
     <w:multiLevelType w:val="hybridMultilevel"/>
     <w:tmpl w:val="7A5E069A"/>
@@ -14916,7 +13315,7 @@
       </w:pPr>
     </w:lvl>
   </w:abstractNum>
-  <w:abstractNum w:abstractNumId="21" w15:restartNumberingAfterBreak="0">
+  <w:abstractNum w:abstractNumId="23" w15:restartNumberingAfterBreak="0">
     <w:nsid w:val="43DB678F"/>
     <w:multiLevelType w:val="hybridMultilevel"/>
     <w:tmpl w:val="31167620"/>
@@ -15002,7 +13401,7 @@
       </w:pPr>
     </w:lvl>
   </w:abstractNum>
-  <w:abstractNum w:abstractNumId="22" w15:restartNumberingAfterBreak="0">
+  <w:abstractNum w:abstractNumId="24" w15:restartNumberingAfterBreak="0">
     <w:nsid w:val="478C1372"/>
     <w:multiLevelType w:val="hybridMultilevel"/>
     <w:tmpl w:val="1CB0D55E"/>
@@ -15115,7 +13514,7 @@
       </w:rPr>
     </w:lvl>
   </w:abstractNum>
-  <w:abstractNum w:abstractNumId="23" w15:restartNumberingAfterBreak="0">
+  <w:abstractNum w:abstractNumId="25" w15:restartNumberingAfterBreak="0">
     <w:nsid w:val="492D1337"/>
     <w:multiLevelType w:val="hybridMultilevel"/>
     <w:tmpl w:val="9FFE831C"/>
@@ -15228,7 +13627,7 @@
       </w:rPr>
     </w:lvl>
   </w:abstractNum>
-  <w:abstractNum w:abstractNumId="24" w15:restartNumberingAfterBreak="0">
+  <w:abstractNum w:abstractNumId="26" w15:restartNumberingAfterBreak="0">
     <w:nsid w:val="4F106A6A"/>
     <w:multiLevelType w:val="hybridMultilevel"/>
     <w:tmpl w:val="CCC665E2"/>
@@ -15341,7 +13740,7 @@
       </w:rPr>
     </w:lvl>
   </w:abstractNum>
-  <w:abstractNum w:abstractNumId="25" w15:restartNumberingAfterBreak="0">
+  <w:abstractNum w:abstractNumId="27" w15:restartNumberingAfterBreak="0">
     <w:nsid w:val="4FCC0EAD"/>
     <w:multiLevelType w:val="hybridMultilevel"/>
     <w:tmpl w:val="4B8CC4D2"/>
@@ -15454,7 +13853,7 @@
       </w:rPr>
     </w:lvl>
   </w:abstractNum>
-  <w:abstractNum w:abstractNumId="26" w15:restartNumberingAfterBreak="0">
+  <w:abstractNum w:abstractNumId="28" w15:restartNumberingAfterBreak="0">
     <w:nsid w:val="4FEF4909"/>
     <w:multiLevelType w:val="hybridMultilevel"/>
     <w:tmpl w:val="5B44A334"/>
@@ -15567,7 +13966,7 @@
       </w:rPr>
     </w:lvl>
   </w:abstractNum>
-  <w:abstractNum w:abstractNumId="27" w15:restartNumberingAfterBreak="0">
+  <w:abstractNum w:abstractNumId="29" w15:restartNumberingAfterBreak="0">
     <w:nsid w:val="54824DA9"/>
     <w:multiLevelType w:val="hybridMultilevel"/>
     <w:tmpl w:val="0B8EC9D6"/>
@@ -15680,7 +14079,7 @@
       </w:rPr>
     </w:lvl>
   </w:abstractNum>
-  <w:abstractNum w:abstractNumId="28" w15:restartNumberingAfterBreak="0">
+  <w:abstractNum w:abstractNumId="30" w15:restartNumberingAfterBreak="0">
     <w:nsid w:val="552D76FE"/>
     <w:multiLevelType w:val="hybridMultilevel"/>
     <w:tmpl w:val="6160323A"/>
@@ -15793,7 +14192,7 @@
       </w:rPr>
     </w:lvl>
   </w:abstractNum>
-  <w:abstractNum w:abstractNumId="29" w15:restartNumberingAfterBreak="0">
+  <w:abstractNum w:abstractNumId="31" w15:restartNumberingAfterBreak="0">
     <w:nsid w:val="5B627575"/>
     <w:multiLevelType w:val="hybridMultilevel"/>
     <w:tmpl w:val="81B2F934"/>
@@ -15906,7 +14305,7 @@
       </w:rPr>
     </w:lvl>
   </w:abstractNum>
-  <w:abstractNum w:abstractNumId="30" w15:restartNumberingAfterBreak="0">
+  <w:abstractNum w:abstractNumId="32" w15:restartNumberingAfterBreak="0">
     <w:nsid w:val="5DAB2EB9"/>
     <w:multiLevelType w:val="hybridMultilevel"/>
     <w:tmpl w:val="6A581182"/>
@@ -15996,7 +14395,7 @@
       </w:pPr>
     </w:lvl>
   </w:abstractNum>
-  <w:abstractNum w:abstractNumId="31" w15:restartNumberingAfterBreak="0">
+  <w:abstractNum w:abstractNumId="33" w15:restartNumberingAfterBreak="0">
     <w:nsid w:val="5EB75E14"/>
     <w:multiLevelType w:val="hybridMultilevel"/>
     <w:tmpl w:val="BA328B2A"/>
@@ -16109,7 +14508,7 @@
       </w:rPr>
     </w:lvl>
   </w:abstractNum>
-  <w:abstractNum w:abstractNumId="32" w15:restartNumberingAfterBreak="0">
+  <w:abstractNum w:abstractNumId="34" w15:restartNumberingAfterBreak="0">
     <w:nsid w:val="67E32C2E"/>
     <w:multiLevelType w:val="hybridMultilevel"/>
     <w:tmpl w:val="52C246F6"/>
@@ -16222,7 +14621,7 @@
       </w:rPr>
     </w:lvl>
   </w:abstractNum>
-  <w:abstractNum w:abstractNumId="33" w15:restartNumberingAfterBreak="0">
+  <w:abstractNum w:abstractNumId="35" w15:restartNumberingAfterBreak="0">
     <w:nsid w:val="68E738AA"/>
     <w:multiLevelType w:val="hybridMultilevel"/>
     <w:tmpl w:val="BA8E4EF8"/>
@@ -16335,7 +14734,7 @@
       </w:rPr>
     </w:lvl>
   </w:abstractNum>
-  <w:abstractNum w:abstractNumId="34" w15:restartNumberingAfterBreak="0">
+  <w:abstractNum w:abstractNumId="36" w15:restartNumberingAfterBreak="0">
     <w:nsid w:val="6C1B06AF"/>
     <w:multiLevelType w:val="hybridMultilevel"/>
     <w:tmpl w:val="1012C37C"/>
@@ -16448,7 +14847,7 @@
       </w:rPr>
     </w:lvl>
   </w:abstractNum>
-  <w:abstractNum w:abstractNumId="35" w15:restartNumberingAfterBreak="0">
+  <w:abstractNum w:abstractNumId="37" w15:restartNumberingAfterBreak="0">
     <w:nsid w:val="6E9A5E07"/>
     <w:multiLevelType w:val="hybridMultilevel"/>
     <w:tmpl w:val="EA5A1894"/>
@@ -16561,7 +14960,7 @@
       </w:rPr>
     </w:lvl>
   </w:abstractNum>
-  <w:abstractNum w:abstractNumId="36" w15:restartNumberingAfterBreak="0">
+  <w:abstractNum w:abstractNumId="38" w15:restartNumberingAfterBreak="0">
     <w:nsid w:val="77140C3C"/>
     <w:multiLevelType w:val="multilevel"/>
     <w:tmpl w:val="A9584338"/>
@@ -16571,7 +14970,7 @@
       <w:lvlText w:val="%1."/>
       <w:lvlJc w:val="left"/>
       <w:pPr>
-        <w:ind w:left="720" w:hanging="360"/>
+        <w:ind w:left="1068" w:hanging="360"/>
       </w:pPr>
     </w:lvl>
     <w:lvl w:ilvl="1">
@@ -16581,7 +14980,7 @@
       <w:lvlText w:val="%1.%2."/>
       <w:lvlJc w:val="left"/>
       <w:pPr>
-        <w:ind w:left="1080" w:hanging="720"/>
+        <w:ind w:left="1428" w:hanging="720"/>
       </w:pPr>
       <w:rPr>
         <w:rFonts w:hint="default"/>
@@ -16594,7 +14993,7 @@
       <w:lvlText w:val="%1.%2.%3."/>
       <w:lvlJc w:val="left"/>
       <w:pPr>
-        <w:ind w:left="1080" w:hanging="720"/>
+        <w:ind w:left="1428" w:hanging="720"/>
       </w:pPr>
       <w:rPr>
         <w:rFonts w:hint="default"/>
@@ -16607,7 +15006,7 @@
       <w:lvlText w:val="%1.%2.%3.%4."/>
       <w:lvlJc w:val="left"/>
       <w:pPr>
-        <w:ind w:left="1440" w:hanging="1080"/>
+        <w:ind w:left="1788" w:hanging="1080"/>
       </w:pPr>
       <w:rPr>
         <w:rFonts w:hint="default"/>
@@ -16620,7 +15019,7 @@
       <w:lvlText w:val="%1.%2.%3.%4.%5."/>
       <w:lvlJc w:val="left"/>
       <w:pPr>
-        <w:ind w:left="1440" w:hanging="1080"/>
+        <w:ind w:left="1788" w:hanging="1080"/>
       </w:pPr>
       <w:rPr>
         <w:rFonts w:hint="default"/>
@@ -16633,7 +15032,7 @@
       <w:lvlText w:val="%1.%2.%3.%4.%5.%6."/>
       <w:lvlJc w:val="left"/>
       <w:pPr>
-        <w:ind w:left="1800" w:hanging="1440"/>
+        <w:ind w:left="2148" w:hanging="1440"/>
       </w:pPr>
       <w:rPr>
         <w:rFonts w:hint="default"/>
@@ -16646,7 +15045,7 @@
       <w:lvlText w:val="%1.%2.%3.%4.%5.%6.%7."/>
       <w:lvlJc w:val="left"/>
       <w:pPr>
-        <w:ind w:left="1800" w:hanging="1440"/>
+        <w:ind w:left="2148" w:hanging="1440"/>
       </w:pPr>
       <w:rPr>
         <w:rFonts w:hint="default"/>
@@ -16659,7 +15058,7 @@
       <w:lvlText w:val="%1.%2.%3.%4.%5.%6.%7.%8."/>
       <w:lvlJc w:val="left"/>
       <w:pPr>
-        <w:ind w:left="2160" w:hanging="1800"/>
+        <w:ind w:left="2508" w:hanging="1800"/>
       </w:pPr>
       <w:rPr>
         <w:rFonts w:hint="default"/>
@@ -16672,14 +15071,14 @@
       <w:lvlText w:val="%1.%2.%3.%4.%5.%6.%7.%8.%9."/>
       <w:lvlJc w:val="left"/>
       <w:pPr>
-        <w:ind w:left="2160" w:hanging="1800"/>
+        <w:ind w:left="2508" w:hanging="1800"/>
       </w:pPr>
       <w:rPr>
         <w:rFonts w:hint="default"/>
       </w:rPr>
     </w:lvl>
   </w:abstractNum>
-  <w:abstractNum w:abstractNumId="37" w15:restartNumberingAfterBreak="0">
+  <w:abstractNum w:abstractNumId="39" w15:restartNumberingAfterBreak="0">
     <w:nsid w:val="79C378C9"/>
     <w:multiLevelType w:val="hybridMultilevel"/>
     <w:tmpl w:val="FADA3850"/>
@@ -16792,7 +15191,7 @@
       </w:rPr>
     </w:lvl>
   </w:abstractNum>
-  <w:abstractNum w:abstractNumId="38" w15:restartNumberingAfterBreak="0">
+  <w:abstractNum w:abstractNumId="40" w15:restartNumberingAfterBreak="0">
     <w:nsid w:val="7ACD6637"/>
     <w:multiLevelType w:val="hybridMultilevel"/>
     <w:tmpl w:val="2B8E3D6E"/>
@@ -16878,7 +15277,7 @@
       </w:pPr>
     </w:lvl>
   </w:abstractNum>
-  <w:abstractNum w:abstractNumId="39" w15:restartNumberingAfterBreak="0">
+  <w:abstractNum w:abstractNumId="41" w15:restartNumberingAfterBreak="0">
     <w:nsid w:val="7AF31F38"/>
     <w:multiLevelType w:val="hybridMultilevel"/>
     <w:tmpl w:val="D6566242"/>
@@ -16991,7 +15390,7 @@
       </w:rPr>
     </w:lvl>
   </w:abstractNum>
-  <w:abstractNum w:abstractNumId="40" w15:restartNumberingAfterBreak="0">
+  <w:abstractNum w:abstractNumId="42" w15:restartNumberingAfterBreak="0">
     <w:nsid w:val="7BB9370F"/>
     <w:multiLevelType w:val="hybridMultilevel"/>
     <w:tmpl w:val="CEC6223E"/>
@@ -17104,7 +15503,7 @@
       </w:rPr>
     </w:lvl>
   </w:abstractNum>
-  <w:abstractNum w:abstractNumId="41" w15:restartNumberingAfterBreak="0">
+  <w:abstractNum w:abstractNumId="43" w15:restartNumberingAfterBreak="0">
     <w:nsid w:val="7CB80361"/>
     <w:multiLevelType w:val="hybridMultilevel"/>
     <w:tmpl w:val="90B02764"/>
@@ -17193,7 +15592,7 @@
       </w:pPr>
     </w:lvl>
   </w:abstractNum>
-  <w:abstractNum w:abstractNumId="42" w15:restartNumberingAfterBreak="0">
+  <w:abstractNum w:abstractNumId="44" w15:restartNumberingAfterBreak="0">
     <w:nsid w:val="7E49035D"/>
     <w:multiLevelType w:val="hybridMultilevel"/>
     <w:tmpl w:val="4FA86914"/>
@@ -17307,97 +15706,97 @@
     </w:lvl>
   </w:abstractNum>
   <w:num w:numId="1">
-    <w:abstractNumId w:val="37"/>
+    <w:abstractNumId w:val="39"/>
   </w:num>
   <w:num w:numId="2">
-    <w:abstractNumId w:val="28"/>
+    <w:abstractNumId w:val="30"/>
   </w:num>
   <w:num w:numId="3">
-    <w:abstractNumId w:val="33"/>
+    <w:abstractNumId w:val="35"/>
   </w:num>
   <w:num w:numId="4">
-    <w:abstractNumId w:val="22"/>
+    <w:abstractNumId w:val="24"/>
   </w:num>
   <w:num w:numId="5">
-    <w:abstractNumId w:val="25"/>
+    <w:abstractNumId w:val="27"/>
   </w:num>
   <w:num w:numId="6">
     <w:abstractNumId w:val="0"/>
   </w:num>
   <w:num w:numId="7">
-    <w:abstractNumId w:val="18"/>
+    <w:abstractNumId w:val="20"/>
   </w:num>
   <w:num w:numId="8">
-    <w:abstractNumId w:val="34"/>
+    <w:abstractNumId w:val="36"/>
   </w:num>
   <w:num w:numId="9">
-    <w:abstractNumId w:val="39"/>
+    <w:abstractNumId w:val="41"/>
   </w:num>
   <w:num w:numId="10">
-    <w:abstractNumId w:val="14"/>
+    <w:abstractNumId w:val="15"/>
   </w:num>
   <w:num w:numId="11">
-    <w:abstractNumId w:val="26"/>
+    <w:abstractNumId w:val="28"/>
   </w:num>
   <w:num w:numId="12">
-    <w:abstractNumId w:val="42"/>
+    <w:abstractNumId w:val="44"/>
   </w:num>
   <w:num w:numId="13">
     <w:abstractNumId w:val="9"/>
   </w:num>
   <w:num w:numId="14">
-    <w:abstractNumId w:val="35"/>
+    <w:abstractNumId w:val="37"/>
   </w:num>
   <w:num w:numId="15">
     <w:abstractNumId w:val="5"/>
   </w:num>
   <w:num w:numId="16">
-    <w:abstractNumId w:val="27"/>
+    <w:abstractNumId w:val="29"/>
   </w:num>
   <w:num w:numId="17">
-    <w:abstractNumId w:val="24"/>
+    <w:abstractNumId w:val="26"/>
   </w:num>
   <w:num w:numId="18">
-    <w:abstractNumId w:val="29"/>
+    <w:abstractNumId w:val="31"/>
   </w:num>
   <w:num w:numId="19">
-    <w:abstractNumId w:val="15"/>
+    <w:abstractNumId w:val="16"/>
   </w:num>
   <w:num w:numId="20">
-    <w:abstractNumId w:val="23"/>
+    <w:abstractNumId w:val="25"/>
   </w:num>
   <w:num w:numId="21">
-    <w:abstractNumId w:val="32"/>
+    <w:abstractNumId w:val="34"/>
   </w:num>
   <w:num w:numId="22">
     <w:abstractNumId w:val="3"/>
   </w:num>
   <w:num w:numId="23">
-    <w:abstractNumId w:val="36"/>
+    <w:abstractNumId w:val="38"/>
   </w:num>
   <w:num w:numId="24">
     <w:abstractNumId w:val="7"/>
   </w:num>
   <w:num w:numId="25">
-    <w:abstractNumId w:val="17"/>
+    <w:abstractNumId w:val="19"/>
   </w:num>
   <w:num w:numId="26">
     <w:abstractNumId w:val="2"/>
   </w:num>
   <w:num w:numId="27">
-    <w:abstractNumId w:val="21"/>
+    <w:abstractNumId w:val="23"/>
   </w:num>
   <w:num w:numId="28">
-    <w:abstractNumId w:val="11"/>
+    <w:abstractNumId w:val="12"/>
   </w:num>
   <w:num w:numId="29">
-    <w:abstractNumId w:val="20"/>
+    <w:abstractNumId w:val="22"/>
   </w:num>
   <w:num w:numId="30">
-    <w:abstractNumId w:val="38"/>
+    <w:abstractNumId w:val="40"/>
   </w:num>
   <w:num w:numId="31">
-    <w:abstractNumId w:val="41"/>
+    <w:abstractNumId w:val="43"/>
   </w:num>
   <w:num w:numId="32">
     <w:abstractNumId w:val="1"/>
@@ -17412,28 +15811,34 @@
     <w:abstractNumId w:val="4"/>
   </w:num>
   <w:num w:numId="36">
-    <w:abstractNumId w:val="12"/>
+    <w:abstractNumId w:val="13"/>
   </w:num>
   <w:num w:numId="37">
     <w:abstractNumId w:val="8"/>
   </w:num>
   <w:num w:numId="38">
-    <w:abstractNumId w:val="31"/>
+    <w:abstractNumId w:val="33"/>
   </w:num>
   <w:num w:numId="39">
-    <w:abstractNumId w:val="40"/>
+    <w:abstractNumId w:val="42"/>
   </w:num>
   <w:num w:numId="40">
-    <w:abstractNumId w:val="13"/>
+    <w:abstractNumId w:val="14"/>
   </w:num>
   <w:num w:numId="41">
-    <w:abstractNumId w:val="30"/>
+    <w:abstractNumId w:val="32"/>
   </w:num>
   <w:num w:numId="42">
-    <w:abstractNumId w:val="16"/>
+    <w:abstractNumId w:val="18"/>
   </w:num>
   <w:num w:numId="43">
-    <w:abstractNumId w:val="19"/>
+    <w:abstractNumId w:val="21"/>
+  </w:num>
+  <w:num w:numId="44">
+    <w:abstractNumId w:val="11"/>
+  </w:num>
+  <w:num w:numId="45">
+    <w:abstractNumId w:val="17"/>
   </w:num>
 </w:numbering>
 </file>
@@ -18380,7 +16785,7 @@
 </file>
 
 <file path=customXml/itemProps1.xml><?xml version="1.0" encoding="utf-8"?>
-<ds:datastoreItem xmlns:ds="http://schemas.openxmlformats.org/officeDocument/2006/customXml" ds:itemID="{0C3E35FA-53B2-46EA-95F9-7553A1A2F907}">
+<ds:datastoreItem xmlns:ds="http://schemas.openxmlformats.org/officeDocument/2006/customXml" ds:itemID="{715999E9-6530-4B99-97A4-888149B87BB6}">
   <ds:schemaRefs>
     <ds:schemaRef ds:uri="http://schemas.openxmlformats.org/officeDocument/2006/bibliography"/>
   </ds:schemaRefs>

--- a/2. DD/PowerEnJoy - DD.docx
+++ b/2. DD/PowerEnJoy - DD.docx
@@ -5913,15 +5913,29 @@
         <w:rPr>
           <w:lang w:val="en-GB"/>
         </w:rPr>
-        <w:t xml:space="preserve"> DataAccessManager.</w:t>
-      </w:r>
-    </w:p>
-    <w:p>
-      <w:pPr>
-        <w:rPr>
-          <w:lang w:val="en-GB"/>
-        </w:rPr>
-      </w:pPr>
+        <w:t xml:space="preserve"> </w:t>
+      </w:r>
+      <w:r>
+        <w:rPr>
+          <w:lang w:val="en-GB"/>
+        </w:rPr>
+        <w:t>component called DataAccessManager</w:t>
+      </w:r>
+      <w:r>
+        <w:rPr>
+          <w:lang w:val="en-GB"/>
+        </w:rPr>
+        <w:t>.</w:t>
+      </w:r>
+    </w:p>
+    <w:p>
+      <w:pPr>
+        <w:rPr>
+          <w:lang w:val="en-GB"/>
+        </w:rPr>
+      </w:pPr>
+      <w:bookmarkStart w:id="9" w:name="_GoBack"/>
+      <w:bookmarkEnd w:id="9"/>
       <w:r>
         <w:rPr>
           <w:lang w:val="en-GB"/>
@@ -5944,7 +5958,67 @@
         <w:rPr>
           <w:lang w:val="en-GB"/>
         </w:rPr>
-        <w:t>the components of the model we will use the camel case notation (e.g. “RideController” instead of “ride controller”), in order to highlight that they are software components.</w:t>
+        <w:t xml:space="preserve">the components of the </w:t>
+      </w:r>
+      <w:r>
+        <w:rPr>
+          <w:lang w:val="en-GB"/>
+        </w:rPr>
+        <w:t>server</w:t>
+      </w:r>
+      <w:r>
+        <w:rPr>
+          <w:lang w:val="en-GB"/>
+        </w:rPr>
+        <w:t xml:space="preserve"> we will use the camel case notation (e.g. “RideController” instead of “ride controller”),</w:t>
+      </w:r>
+      <w:r>
+        <w:rPr>
+          <w:lang w:val="en-GB"/>
+        </w:rPr>
+        <w:t xml:space="preserve"> with a </w:t>
+      </w:r>
+      <w:r>
+        <w:rPr>
+          <w:lang w:val="en-GB"/>
+        </w:rPr>
+        <w:t>remarkable</w:t>
+      </w:r>
+      <w:r>
+        <w:rPr>
+          <w:lang w:val="en-GB"/>
+        </w:rPr>
+        <w:t xml:space="preserve"> similarity </w:t>
+      </w:r>
+      <w:r>
+        <w:rPr>
+          <w:lang w:val="en-GB"/>
+        </w:rPr>
+        <w:t>with the Java notation for classes names</w:t>
+      </w:r>
+      <w:r>
+        <w:rPr>
+          <w:lang w:val="en-GB"/>
+        </w:rPr>
+        <w:t>, in order to emphasize the fact that they are software components.</w:t>
+      </w:r>
+      <w:r>
+        <w:rPr>
+          <w:lang w:val="en-GB"/>
+        </w:rPr>
+        <w:t xml:space="preserve"> The </w:t>
+      </w:r>
+      <w:r>
+        <w:rPr>
+          <w:lang w:val="en-GB"/>
+        </w:rPr>
+        <w:t>external components to</w:t>
+      </w:r>
+      <w:r>
+        <w:rPr>
+          <w:lang w:val="en-GB"/>
+        </w:rPr>
+        <w:t xml:space="preserve"> the server, instead, don’t follow this notation.</w:t>
       </w:r>
     </w:p>
     <w:p>
@@ -6097,6 +6171,7 @@
         <w:rPr>
           <w:lang w:val="en-GB"/>
         </w:rPr>
+        <w:lastRenderedPageBreak/>
         <w:t>ReservationController:</w:t>
       </w:r>
       <w:r>
@@ -6187,7 +6262,6 @@
         <w:rPr>
           <w:lang w:val="en-GB"/>
         </w:rPr>
-        <w:lastRenderedPageBreak/>
         <w:t>LoginController:</w:t>
       </w:r>
       <w:r>
@@ -6220,7 +6294,7 @@
         </w:rPr>
         <w:t xml:space="preserve"> checks the info provided by the users during the sign up procedure</w:t>
       </w:r>
-      <w:bookmarkStart w:id="9" w:name="_Toc469225914"/>
+      <w:bookmarkStart w:id="10" w:name="_Toc469225914"/>
     </w:p>
     <w:p>
       <w:pPr>
@@ -6249,7 +6323,7 @@
         </w:rPr>
         <w:t>2.4. Database structure</w:t>
       </w:r>
-      <w:bookmarkEnd w:id="9"/>
+      <w:bookmarkEnd w:id="10"/>
     </w:p>
     <w:p>
       <w:pPr>
@@ -6344,7 +6418,7 @@
           <w:lang w:val="en-GB"/>
         </w:rPr>
       </w:pPr>
-      <w:bookmarkStart w:id="10" w:name="_Toc469225915"/>
+      <w:bookmarkStart w:id="11" w:name="_Toc469225915"/>
       <w:r>
         <w:rPr>
           <w:lang w:val="en-GB"/>
@@ -6358,7 +6432,7 @@
         </w:rPr>
         <w:t>. Deployment view</w:t>
       </w:r>
-      <w:bookmarkEnd w:id="10"/>
+      <w:bookmarkEnd w:id="11"/>
     </w:p>
     <w:p>
       <w:pPr>
@@ -6676,7 +6750,7 @@
           <w:lang w:val="en-GB"/>
         </w:rPr>
       </w:pPr>
-      <w:bookmarkStart w:id="11" w:name="_Toc469225916"/>
+      <w:bookmarkStart w:id="12" w:name="_Toc469225916"/>
       <w:r>
         <w:rPr>
           <w:lang w:val="en-GB"/>
@@ -6690,7 +6764,7 @@
         </w:rPr>
         <w:t>. Runtime view</w:t>
       </w:r>
-      <w:bookmarkEnd w:id="11"/>
+      <w:bookmarkEnd w:id="12"/>
     </w:p>
     <w:p>
       <w:pPr>
@@ -6699,14 +6773,14 @@
           <w:lang w:val="en-GB"/>
         </w:rPr>
       </w:pPr>
-      <w:bookmarkStart w:id="12" w:name="_Toc469225917"/>
+      <w:bookmarkStart w:id="13" w:name="_Toc469225917"/>
       <w:r>
         <w:rPr>
           <w:lang w:val="en-GB"/>
         </w:rPr>
         <w:t>2.6.1. See available cars</w:t>
       </w:r>
-      <w:bookmarkEnd w:id="12"/>
+      <w:bookmarkEnd w:id="13"/>
     </w:p>
     <w:p>
       <w:pPr>
@@ -6752,7 +6826,7 @@
           <w:lang w:val="en-GB"/>
         </w:rPr>
         <w:pict w14:anchorId="490D2F3D">
-          <v:shape id="_x0000_i1051" type="#_x0000_t75" style="width:374.05pt;height:286.25pt">
+          <v:shape id="_x0000_i1030" type="#_x0000_t75" style="width:374.05pt;height:286.25pt">
             <v:imagedata r:id="rId16" o:title="Sequence diagram available car visulization"/>
           </v:shape>
         </w:pict>
@@ -6782,7 +6856,7 @@
           <w:lang w:val="en-GB"/>
         </w:rPr>
       </w:pPr>
-      <w:bookmarkStart w:id="13" w:name="_Toc469225918"/>
+      <w:bookmarkStart w:id="14" w:name="_Toc469225918"/>
       <w:r>
         <w:rPr>
           <w:lang w:val="en-GB"/>
@@ -6790,7 +6864,7 @@
         <w:lastRenderedPageBreak/>
         <w:t>2.6.2. Make a reservation</w:t>
       </w:r>
-      <w:bookmarkEnd w:id="13"/>
+      <w:bookmarkEnd w:id="14"/>
     </w:p>
     <w:p>
       <w:pPr>
@@ -6836,7 +6910,7 @@
           <w:lang w:val="en-GB"/>
         </w:rPr>
         <w:pict w14:anchorId="57D12689">
-          <v:shape id="_x0000_i1038" type="#_x0000_t75" style="width:481.4pt;height:431.8pt">
+          <v:shape id="_x0000_i1031" type="#_x0000_t75" style="width:481.4pt;height:431.8pt">
             <v:imagedata r:id="rId17" o:title="Sequence diagram reservation"/>
           </v:shape>
         </w:pict>
@@ -6862,7 +6936,7 @@
           <w:lang w:val="en-GB"/>
         </w:rPr>
       </w:pPr>
-      <w:bookmarkStart w:id="14" w:name="_Toc469225919"/>
+      <w:bookmarkStart w:id="15" w:name="_Toc469225919"/>
       <w:r>
         <w:rPr>
           <w:lang w:val="en-GB"/>
@@ -6876,7 +6950,7 @@
         </w:rPr>
         <w:t>. Start a ride</w:t>
       </w:r>
-      <w:bookmarkEnd w:id="14"/>
+      <w:bookmarkEnd w:id="15"/>
     </w:p>
     <w:p>
       <w:pPr>
@@ -6910,7 +6984,7 @@
           <w:lang w:val="en-GB"/>
         </w:rPr>
         <w:pict w14:anchorId="49E1C67D">
-          <v:shape id="_x0000_i1047" type="#_x0000_t75" style="width:481.25pt;height:425.2pt">
+          <v:shape id="_x0000_i1032" type="#_x0000_t75" style="width:481.25pt;height:425.2pt">
             <v:imagedata r:id="rId18" o:title="Sequence diagram start ride"/>
           </v:shape>
         </w:pict>
@@ -6928,8 +7002,6 @@
         </w:rPr>
         <w:br w:type="page"/>
       </w:r>
-      <w:bookmarkStart w:id="15" w:name="_GoBack"/>
-      <w:bookmarkEnd w:id="15"/>
     </w:p>
     <w:p>
       <w:pPr>
@@ -6998,7 +7070,7 @@
           <w:lang w:val="en-GB"/>
         </w:rPr>
         <w:pict w14:anchorId="156216B7">
-          <v:shape id="_x0000_i1049" type="#_x0000_t75" style="width:481.15pt;height:391.2pt">
+          <v:shape id="_x0000_i1033" type="#_x0000_t75" style="width:481.15pt;height:391.2pt">
             <v:imagedata r:id="rId19" o:title="Sequence diagram end ride"/>
           </v:shape>
         </w:pict>
@@ -7100,7 +7172,7 @@
           <w:lang w:val="en-GB"/>
         </w:rPr>
         <w:pict w14:anchorId="18F6EADB">
-          <v:shape id="_x0000_i1033" type="#_x0000_t75" style="width:443.65pt;height:427.65pt">
+          <v:shape id="_x0000_i1034" type="#_x0000_t75" style="width:443.65pt;height:427.65pt">
             <v:imagedata r:id="rId20" o:title="Component interfaces"/>
           </v:shape>
         </w:pict>
@@ -8704,7 +8776,7 @@
           <w:lang w:val="en-GB"/>
         </w:rPr>
         <w:pict w14:anchorId="224B6487">
-          <v:shape id="_x0000_i1034" type="#_x0000_t75" style="width:392.5pt;height:237.4pt">
+          <v:shape id="_x0000_i1035" type="#_x0000_t75" style="width:392.5pt;height:237.4pt">
             <v:imagedata r:id="rId22" o:title="UX Diagram car app"/>
           </v:shape>
         </w:pict>
@@ -8759,7 +8831,7 @@
           <w:lang w:val="en-GB"/>
         </w:rPr>
         <w:pict w14:anchorId="55144BBC">
-          <v:shape id="_x0000_i1035" type="#_x0000_t75" style="width:324.15pt;height:278.15pt">
+          <v:shape id="_x0000_i1036" type="#_x0000_t75" style="width:324.15pt;height:278.15pt">
             <v:imagedata r:id="rId23" o:title="UX Diagram assistance coordinator program"/>
           </v:shape>
         </w:pict>
@@ -8825,7 +8897,7 @@
           <w:lang w:val="en-GB"/>
         </w:rPr>
         <w:pict w14:anchorId="2FF27399">
-          <v:shape id="_x0000_i1036" type="#_x0000_t75" style="width:349.4pt;height:665.2pt">
+          <v:shape id="_x0000_i1037" type="#_x0000_t75" style="width:349.4pt;height:665.2pt">
             <v:imagedata r:id="rId24" o:title="BCE diagram"/>
           </v:shape>
         </w:pict>
@@ -10703,13 +10775,25 @@
         <w:rPr>
           <w:lang w:val="en-GB"/>
         </w:rPr>
-        <w:t xml:space="preserve">Fixed </w:t>
-      </w:r>
-      <w:r>
-        <w:rPr>
-          <w:lang w:val="en-GB"/>
-        </w:rPr>
-        <w:t>the names of the entities of the sequence diagram.</w:t>
+        <w:t>Changed</w:t>
+      </w:r>
+      <w:r>
+        <w:rPr>
+          <w:lang w:val="en-GB"/>
+        </w:rPr>
+        <w:t xml:space="preserve"> </w:t>
+      </w:r>
+      <w:r>
+        <w:rPr>
+          <w:lang w:val="en-GB"/>
+        </w:rPr>
+        <w:t>the</w:t>
+      </w:r>
+      <w:r>
+        <w:rPr>
+          <w:lang w:val="en-GB"/>
+        </w:rPr>
+        <w:t xml:space="preserve"> name of the object “Database” of the sequence diagrams in section 2.6. into “Model”.</w:t>
       </w:r>
     </w:p>
     <w:p>
@@ -10728,6 +10812,12 @@
           <w:lang w:val="en-GB"/>
         </w:rPr>
         <w:t>Minor changes in the drafting of the text</w:t>
+      </w:r>
+      <w:r>
+        <w:rPr>
+          <w:lang w:val="en-GB"/>
+        </w:rPr>
+        <w:t>.</w:t>
       </w:r>
     </w:p>
     <w:sectPr>
@@ -10798,7 +10888,7 @@
           <w:rPr>
             <w:noProof/>
           </w:rPr>
-          <w:t>11</w:t>
+          <w:t>6</w:t>
         </w:r>
         <w:r>
           <w:fldChar w:fldCharType="end"/>
@@ -16785,7 +16875,7 @@
 </file>
 
 <file path=customXml/itemProps1.xml><?xml version="1.0" encoding="utf-8"?>
-<ds:datastoreItem xmlns:ds="http://schemas.openxmlformats.org/officeDocument/2006/customXml" ds:itemID="{715999E9-6530-4B99-97A4-888149B87BB6}">
+<ds:datastoreItem xmlns:ds="http://schemas.openxmlformats.org/officeDocument/2006/customXml" ds:itemID="{D16BB80B-4B7B-4A03-9BB6-6EF769E7241C}">
   <ds:schemaRefs>
     <ds:schemaRef ds:uri="http://schemas.openxmlformats.org/officeDocument/2006/bibliography"/>
   </ds:schemaRefs>

--- a/2. DD/PowerEnJoy - DD.docx
+++ b/2. DD/PowerEnJoy - DD.docx
@@ -2,6 +2,8 @@
 <file path=word/document.xml><?xml version="1.0" encoding="utf-8"?>
 <w:document xmlns:wpc="http://schemas.microsoft.com/office/word/2010/wordprocessingCanvas" xmlns:cx="http://schemas.microsoft.com/office/drawing/2014/chartex" xmlns:cx1="http://schemas.microsoft.com/office/drawing/2015/9/8/chartex" xmlns:cx2="http://schemas.microsoft.com/office/drawing/2015/10/21/chartex" xmlns:cx3="http://schemas.microsoft.com/office/drawing/2016/5/9/chartex" xmlns:cx4="http://schemas.microsoft.com/office/drawing/2016/5/10/chartex" xmlns:cx5="http://schemas.microsoft.com/office/drawing/2016/5/11/chartex" xmlns:mc="http://schemas.openxmlformats.org/markup-compatibility/2006" xmlns:o="urn:schemas-microsoft-com:office:office" xmlns:r="http://schemas.openxmlformats.org/officeDocument/2006/relationships" xmlns:m="http://schemas.openxmlformats.org/officeDocument/2006/math" xmlns:v="urn:schemas-microsoft-com:vml" xmlns:wp14="http://schemas.microsoft.com/office/word/2010/wordprocessingDrawing" xmlns:wp="http://schemas.openxmlformats.org/drawingml/2006/wordprocessingDrawing" xmlns:w10="urn:schemas-microsoft-com:office:word" xmlns:w="http://schemas.openxmlformats.org/wordprocessingml/2006/main" xmlns:w14="http://schemas.microsoft.com/office/word/2010/wordml" xmlns:w15="http://schemas.microsoft.com/office/word/2012/wordml" xmlns:w16se="http://schemas.microsoft.com/office/word/2015/wordml/symex" xmlns:wpg="http://schemas.microsoft.com/office/word/2010/wordprocessingGroup" xmlns:wpi="http://schemas.microsoft.com/office/word/2010/wordprocessingInk" xmlns:wne="http://schemas.microsoft.com/office/word/2006/wordml" xmlns:wps="http://schemas.microsoft.com/office/word/2010/wordprocessingShape" mc:Ignorable="w14 w15 w16se wp14">
   <w:body>
+    <w:bookmarkStart w:id="0" w:name="_GoBack" w:displacedByCustomXml="next"/>
+    <w:bookmarkEnd w:id="0" w:displacedByCustomXml="next"/>
     <w:sdt>
       <w:sdtPr>
         <w:rPr>
@@ -3074,7 +3076,7 @@
           <w:lang w:val="en-GB"/>
         </w:rPr>
       </w:pPr>
-      <w:bookmarkStart w:id="0" w:name="_Toc469225905"/>
+      <w:bookmarkStart w:id="1" w:name="_Toc469225905"/>
       <w:r>
         <w:rPr>
           <w:lang w:val="en-GB"/>
@@ -3082,7 +3084,7 @@
         <w:lastRenderedPageBreak/>
         <w:t>1. Introduction</w:t>
       </w:r>
-      <w:bookmarkEnd w:id="0"/>
+      <w:bookmarkEnd w:id="1"/>
     </w:p>
     <w:p>
       <w:pPr>
@@ -3091,14 +3093,14 @@
           <w:lang w:val="en-GB"/>
         </w:rPr>
       </w:pPr>
-      <w:bookmarkStart w:id="1" w:name="_Toc469225906"/>
+      <w:bookmarkStart w:id="2" w:name="_Toc469225906"/>
       <w:r>
         <w:rPr>
           <w:lang w:val="en-GB"/>
         </w:rPr>
         <w:t>1.1. Purpose</w:t>
       </w:r>
-      <w:bookmarkEnd w:id="1"/>
+      <w:bookmarkEnd w:id="2"/>
     </w:p>
     <w:p>
       <w:pPr>
@@ -3331,14 +3333,14 @@
           <w:lang w:val="en-GB"/>
         </w:rPr>
       </w:pPr>
-      <w:bookmarkStart w:id="2" w:name="_Toc469225907"/>
+      <w:bookmarkStart w:id="3" w:name="_Toc469225907"/>
       <w:r>
         <w:rPr>
           <w:lang w:val="en-GB"/>
         </w:rPr>
         <w:t>1.2. Scope</w:t>
       </w:r>
-      <w:bookmarkEnd w:id="2"/>
+      <w:bookmarkEnd w:id="3"/>
     </w:p>
     <w:p>
       <w:pPr>
@@ -3600,14 +3602,14 @@
           <w:lang w:val="en-GB"/>
         </w:rPr>
       </w:pPr>
-      <w:bookmarkStart w:id="3" w:name="_Toc469225908"/>
+      <w:bookmarkStart w:id="4" w:name="_Toc469225908"/>
       <w:r>
         <w:rPr>
           <w:lang w:val="en-GB"/>
         </w:rPr>
         <w:t>1.3. Definitions, acronyms, abbreviations</w:t>
       </w:r>
-      <w:bookmarkEnd w:id="3"/>
+      <w:bookmarkEnd w:id="4"/>
     </w:p>
     <w:p>
       <w:pPr>
@@ -4045,7 +4047,7 @@
           <w:lang w:val="en-GB"/>
         </w:rPr>
       </w:pPr>
-      <w:bookmarkStart w:id="4" w:name="_Toc469225909"/>
+      <w:bookmarkStart w:id="5" w:name="_Toc469225909"/>
       <w:r>
         <w:rPr>
           <w:lang w:val="en-GB"/>
@@ -4058,7 +4060,7 @@
         </w:rPr>
         <w:t>. Document structure</w:t>
       </w:r>
-      <w:bookmarkEnd w:id="4"/>
+      <w:bookmarkEnd w:id="5"/>
     </w:p>
     <w:p>
       <w:pPr>
@@ -4697,7 +4699,7 @@
           <w:lang w:val="en-GB"/>
         </w:rPr>
       </w:pPr>
-      <w:bookmarkStart w:id="5" w:name="_Toc469225910"/>
+      <w:bookmarkStart w:id="6" w:name="_Toc469225910"/>
       <w:r>
         <w:rPr>
           <w:lang w:val="en-GB"/>
@@ -4711,7 +4713,7 @@
         </w:rPr>
         <w:t>Architectural design</w:t>
       </w:r>
-      <w:bookmarkEnd w:id="5"/>
+      <w:bookmarkEnd w:id="6"/>
     </w:p>
     <w:p>
       <w:pPr>
@@ -4720,7 +4722,7 @@
           <w:lang w:val="en-GB"/>
         </w:rPr>
       </w:pPr>
-      <w:bookmarkStart w:id="6" w:name="_Toc469225911"/>
+      <w:bookmarkStart w:id="7" w:name="_Toc469225911"/>
       <w:r>
         <w:rPr>
           <w:lang w:val="en-GB"/>
@@ -4739,7 +4741,7 @@
         </w:rPr>
         <w:t xml:space="preserve"> Overview</w:t>
       </w:r>
-      <w:bookmarkEnd w:id="6"/>
+      <w:bookmarkEnd w:id="7"/>
     </w:p>
     <w:p>
       <w:pPr>
@@ -5351,7 +5353,7 @@
           <w:lang w:val="en-GB"/>
         </w:rPr>
       </w:pPr>
-      <w:bookmarkStart w:id="7" w:name="_Toc469225912"/>
+      <w:bookmarkStart w:id="8" w:name="_Toc469225912"/>
       <w:r>
         <w:rPr>
           <w:lang w:val="en-GB"/>
@@ -5376,7 +5378,7 @@
         </w:rPr>
         <w:t>s and their interaction</w:t>
       </w:r>
-      <w:bookmarkEnd w:id="7"/>
+      <w:bookmarkEnd w:id="8"/>
     </w:p>
     <w:p>
       <w:pPr>
@@ -5614,7 +5616,7 @@
           <w:lang w:val="en-GB"/>
         </w:rPr>
       </w:pPr>
-      <w:bookmarkStart w:id="8" w:name="_Toc469225913"/>
+      <w:bookmarkStart w:id="9" w:name="_Toc469225913"/>
       <w:r>
         <w:rPr>
           <w:lang w:val="en-GB"/>
@@ -5622,7 +5624,7 @@
         <w:lastRenderedPageBreak/>
         <w:t>2.3. Component view for server</w:t>
       </w:r>
-      <w:bookmarkEnd w:id="8"/>
+      <w:bookmarkEnd w:id="9"/>
     </w:p>
     <w:p>
       <w:pPr>
@@ -5934,8 +5936,6 @@
           <w:lang w:val="en-GB"/>
         </w:rPr>
       </w:pPr>
-      <w:bookmarkStart w:id="9" w:name="_GoBack"/>
-      <w:bookmarkEnd w:id="9"/>
       <w:r>
         <w:rPr>
           <w:lang w:val="en-GB"/>
@@ -6380,8 +6380,8 @@
         <w:rPr>
           <w:lang w:val="en-GB"/>
         </w:rPr>
-        <w:pict w14:anchorId="495E1821">
-          <v:shape id="_x0000_i1028" type="#_x0000_t75" style="width:433.7pt;height:217.65pt">
+        <w:pict w14:anchorId="1E82E093">
+          <v:shape id="_x0000_i1028" type="#_x0000_t75" style="width:481.15pt;height:188.2pt">
             <v:imagedata r:id="rId14" o:title="Class diagram DB"/>
           </v:shape>
         </w:pict>
@@ -10817,6 +10817,12 @@
         <w:rPr>
           <w:lang w:val="en-GB"/>
         </w:rPr>
+        <w:t xml:space="preserve"> and typing errors fixed</w:t>
+      </w:r>
+      <w:r>
+        <w:rPr>
+          <w:lang w:val="en-GB"/>
+        </w:rPr>
         <w:t>.</w:t>
       </w:r>
     </w:p>
@@ -10888,7 +10894,7 @@
           <w:rPr>
             <w:noProof/>
           </w:rPr>
-          <w:t>6</w:t>
+          <w:t>19</w:t>
         </w:r>
         <w:r>
           <w:fldChar w:fldCharType="end"/>
@@ -16875,7 +16881,7 @@
 </file>
 
 <file path=customXml/itemProps1.xml><?xml version="1.0" encoding="utf-8"?>
-<ds:datastoreItem xmlns:ds="http://schemas.openxmlformats.org/officeDocument/2006/customXml" ds:itemID="{D16BB80B-4B7B-4A03-9BB6-6EF769E7241C}">
+<ds:datastoreItem xmlns:ds="http://schemas.openxmlformats.org/officeDocument/2006/customXml" ds:itemID="{068B80EF-4C48-4A3A-93F4-C6258A2C0CA5}">
   <ds:schemaRefs>
     <ds:schemaRef ds:uri="http://schemas.openxmlformats.org/officeDocument/2006/bibliography"/>
   </ds:schemaRefs>

--- a/2. DD/PowerEnJoy - DD.docx
+++ b/2. DD/PowerEnJoy - DD.docx
@@ -2,8 +2,6 @@
 <file path=word/document.xml><?xml version="1.0" encoding="utf-8"?>
 <w:document xmlns:wpc="http://schemas.microsoft.com/office/word/2010/wordprocessingCanvas" xmlns:cx="http://schemas.microsoft.com/office/drawing/2014/chartex" xmlns:cx1="http://schemas.microsoft.com/office/drawing/2015/9/8/chartex" xmlns:cx2="http://schemas.microsoft.com/office/drawing/2015/10/21/chartex" xmlns:cx3="http://schemas.microsoft.com/office/drawing/2016/5/9/chartex" xmlns:cx4="http://schemas.microsoft.com/office/drawing/2016/5/10/chartex" xmlns:cx5="http://schemas.microsoft.com/office/drawing/2016/5/11/chartex" xmlns:mc="http://schemas.openxmlformats.org/markup-compatibility/2006" xmlns:o="urn:schemas-microsoft-com:office:office" xmlns:r="http://schemas.openxmlformats.org/officeDocument/2006/relationships" xmlns:m="http://schemas.openxmlformats.org/officeDocument/2006/math" xmlns:v="urn:schemas-microsoft-com:vml" xmlns:wp14="http://schemas.microsoft.com/office/word/2010/wordprocessingDrawing" xmlns:wp="http://schemas.openxmlformats.org/drawingml/2006/wordprocessingDrawing" xmlns:w10="urn:schemas-microsoft-com:office:word" xmlns:w="http://schemas.openxmlformats.org/wordprocessingml/2006/main" xmlns:w14="http://schemas.microsoft.com/office/word/2010/wordml" xmlns:w15="http://schemas.microsoft.com/office/word/2012/wordml" xmlns:w16se="http://schemas.microsoft.com/office/word/2015/wordml/symex" xmlns:wpg="http://schemas.microsoft.com/office/word/2010/wordprocessingGroup" xmlns:wpi="http://schemas.microsoft.com/office/word/2010/wordprocessingInk" xmlns:wne="http://schemas.microsoft.com/office/word/2006/wordml" xmlns:wps="http://schemas.microsoft.com/office/word/2010/wordprocessingShape" mc:Ignorable="w14 w15 w16se wp14">
   <w:body>
-    <w:bookmarkStart w:id="0" w:name="_GoBack" w:displacedByCustomXml="next"/>
-    <w:bookmarkEnd w:id="0" w:displacedByCustomXml="next"/>
     <w:sdt>
       <w:sdtPr>
         <w:rPr>
@@ -3076,7 +3074,7 @@
           <w:lang w:val="en-GB"/>
         </w:rPr>
       </w:pPr>
-      <w:bookmarkStart w:id="1" w:name="_Toc469225905"/>
+      <w:bookmarkStart w:id="0" w:name="_Toc469225905"/>
       <w:r>
         <w:rPr>
           <w:lang w:val="en-GB"/>
@@ -3084,23 +3082,23 @@
         <w:lastRenderedPageBreak/>
         <w:t>1. Introduction</w:t>
       </w:r>
+      <w:bookmarkEnd w:id="0"/>
+    </w:p>
+    <w:p>
+      <w:pPr>
+        <w:pStyle w:val="Titolo2"/>
+        <w:rPr>
+          <w:lang w:val="en-GB"/>
+        </w:rPr>
+      </w:pPr>
+      <w:bookmarkStart w:id="1" w:name="_Toc469225906"/>
+      <w:r>
+        <w:rPr>
+          <w:lang w:val="en-GB"/>
+        </w:rPr>
+        <w:t>1.1. Purpose</w:t>
+      </w:r>
       <w:bookmarkEnd w:id="1"/>
-    </w:p>
-    <w:p>
-      <w:pPr>
-        <w:pStyle w:val="Titolo2"/>
-        <w:rPr>
-          <w:lang w:val="en-GB"/>
-        </w:rPr>
-      </w:pPr>
-      <w:bookmarkStart w:id="2" w:name="_Toc469225906"/>
-      <w:r>
-        <w:rPr>
-          <w:lang w:val="en-GB"/>
-        </w:rPr>
-        <w:t>1.1. Purpose</w:t>
-      </w:r>
-      <w:bookmarkEnd w:id="2"/>
     </w:p>
     <w:p>
       <w:pPr>
@@ -3333,14 +3331,14 @@
           <w:lang w:val="en-GB"/>
         </w:rPr>
       </w:pPr>
-      <w:bookmarkStart w:id="3" w:name="_Toc469225907"/>
+      <w:bookmarkStart w:id="2" w:name="_Toc469225907"/>
       <w:r>
         <w:rPr>
           <w:lang w:val="en-GB"/>
         </w:rPr>
         <w:t>1.2. Scope</w:t>
       </w:r>
-      <w:bookmarkEnd w:id="3"/>
+      <w:bookmarkEnd w:id="2"/>
     </w:p>
     <w:p>
       <w:pPr>
@@ -3555,44 +3553,58 @@
           <w:rFonts w:cstheme="minorHAnsi"/>
           <w:lang w:val="en-US"/>
         </w:rPr>
-        <w:t>An employee of the company, called the assistance coordinator, has also access to the service in order to exploit some tasks forbidden to the users.</w:t>
-      </w:r>
-    </w:p>
-    <w:p>
-      <w:pPr>
+        <w:t xml:space="preserve">An employee of the company, called the assistance coordinator, has also access to the service in order to </w:t>
+      </w:r>
+      <w:r>
         <w:rPr>
           <w:rFonts w:cstheme="minorHAnsi"/>
           <w:lang w:val="en-US"/>
         </w:rPr>
-      </w:pPr>
+        <w:t>carry out</w:t>
+      </w:r>
       <w:r>
         <w:rPr>
           <w:rFonts w:cstheme="minorHAnsi"/>
           <w:lang w:val="en-US"/>
         </w:rPr>
-        <w:t>The society has to build the whole system from scratch, so we don’t have to deal with the problem of make the components interact with old pre</w:t>
-      </w:r>
-      <w:r>
+        <w:t xml:space="preserve"> some tasks forbidden to the users.</w:t>
+      </w:r>
+    </w:p>
+    <w:p>
+      <w:pPr>
         <w:rPr>
           <w:rFonts w:cstheme="minorHAnsi"/>
           <w:lang w:val="en-US"/>
         </w:rPr>
-        <w:t>-</w:t>
-      </w:r>
+      </w:pPr>
       <w:r>
         <w:rPr>
           <w:rFonts w:cstheme="minorHAnsi"/>
           <w:lang w:val="en-US"/>
         </w:rPr>
-        <w:t>existent components.</w:t>
-      </w:r>
-    </w:p>
-    <w:p>
-      <w:pPr>
+        <w:t>The society has to build the whole system from scratch, so we don’t have to deal with the problem of make the components interact with old pre</w:t>
+      </w:r>
+      <w:r>
         <w:rPr>
           <w:rFonts w:cstheme="minorHAnsi"/>
           <w:lang w:val="en-US"/>
         </w:rPr>
+        <w:t>-</w:t>
+      </w:r>
+      <w:r>
+        <w:rPr>
+          <w:rFonts w:cstheme="minorHAnsi"/>
+          <w:lang w:val="en-US"/>
+        </w:rPr>
+        <w:t>existent components.</w:t>
+      </w:r>
+    </w:p>
+    <w:p>
+      <w:pPr>
+        <w:rPr>
+          <w:rFonts w:cstheme="minorHAnsi"/>
+          <w:lang w:val="en-US"/>
+        </w:rPr>
       </w:pPr>
     </w:p>
     <w:p>
@@ -3602,14 +3614,14 @@
           <w:lang w:val="en-GB"/>
         </w:rPr>
       </w:pPr>
-      <w:bookmarkStart w:id="4" w:name="_Toc469225908"/>
+      <w:bookmarkStart w:id="3" w:name="_Toc469225908"/>
       <w:r>
         <w:rPr>
           <w:lang w:val="en-GB"/>
         </w:rPr>
         <w:t>1.3. Definitions, acronyms, abbreviations</w:t>
       </w:r>
-      <w:bookmarkEnd w:id="4"/>
+      <w:bookmarkEnd w:id="3"/>
     </w:p>
     <w:p>
       <w:pPr>
@@ -4047,7 +4059,7 @@
           <w:lang w:val="en-GB"/>
         </w:rPr>
       </w:pPr>
-      <w:bookmarkStart w:id="5" w:name="_Toc469225909"/>
+      <w:bookmarkStart w:id="4" w:name="_Toc469225909"/>
       <w:r>
         <w:rPr>
           <w:lang w:val="en-GB"/>
@@ -4060,7 +4072,7 @@
         </w:rPr>
         <w:t>. Document structure</w:t>
       </w:r>
-      <w:bookmarkEnd w:id="5"/>
+      <w:bookmarkEnd w:id="4"/>
     </w:p>
     <w:p>
       <w:pPr>
@@ -4699,7 +4711,7 @@
           <w:lang w:val="en-GB"/>
         </w:rPr>
       </w:pPr>
-      <w:bookmarkStart w:id="6" w:name="_Toc469225910"/>
+      <w:bookmarkStart w:id="5" w:name="_Toc469225910"/>
       <w:r>
         <w:rPr>
           <w:lang w:val="en-GB"/>
@@ -4713,35 +4725,35 @@
         </w:rPr>
         <w:t>Architectural design</w:t>
       </w:r>
+      <w:bookmarkEnd w:id="5"/>
+    </w:p>
+    <w:p>
+      <w:pPr>
+        <w:pStyle w:val="Titolo2"/>
+        <w:rPr>
+          <w:lang w:val="en-GB"/>
+        </w:rPr>
+      </w:pPr>
+      <w:bookmarkStart w:id="6" w:name="_Toc469225911"/>
+      <w:r>
+        <w:rPr>
+          <w:lang w:val="en-GB"/>
+        </w:rPr>
+        <w:t>2.1</w:t>
+      </w:r>
+      <w:r>
+        <w:rPr>
+          <w:lang w:val="en-GB"/>
+        </w:rPr>
+        <w:t>.</w:t>
+      </w:r>
+      <w:r>
+        <w:rPr>
+          <w:lang w:val="en-GB"/>
+        </w:rPr>
+        <w:t xml:space="preserve"> Overview</w:t>
+      </w:r>
       <w:bookmarkEnd w:id="6"/>
-    </w:p>
-    <w:p>
-      <w:pPr>
-        <w:pStyle w:val="Titolo2"/>
-        <w:rPr>
-          <w:lang w:val="en-GB"/>
-        </w:rPr>
-      </w:pPr>
-      <w:bookmarkStart w:id="7" w:name="_Toc469225911"/>
-      <w:r>
-        <w:rPr>
-          <w:lang w:val="en-GB"/>
-        </w:rPr>
-        <w:t>2.1</w:t>
-      </w:r>
-      <w:r>
-        <w:rPr>
-          <w:lang w:val="en-GB"/>
-        </w:rPr>
-        <w:t>.</w:t>
-      </w:r>
-      <w:r>
-        <w:rPr>
-          <w:lang w:val="en-GB"/>
-        </w:rPr>
-        <w:t xml:space="preserve"> Overview</w:t>
-      </w:r>
-      <w:bookmarkEnd w:id="7"/>
     </w:p>
     <w:p>
       <w:pPr>
@@ -5353,7 +5365,7 @@
           <w:lang w:val="en-GB"/>
         </w:rPr>
       </w:pPr>
-      <w:bookmarkStart w:id="8" w:name="_Toc469225912"/>
+      <w:bookmarkStart w:id="7" w:name="_Toc469225912"/>
       <w:r>
         <w:rPr>
           <w:lang w:val="en-GB"/>
@@ -5378,7 +5390,7 @@
         </w:rPr>
         <w:t>s and their interaction</w:t>
       </w:r>
-      <w:bookmarkEnd w:id="8"/>
+      <w:bookmarkEnd w:id="7"/>
     </w:p>
     <w:p>
       <w:pPr>
@@ -5616,7 +5628,7 @@
           <w:lang w:val="en-GB"/>
         </w:rPr>
       </w:pPr>
-      <w:bookmarkStart w:id="9" w:name="_Toc469225913"/>
+      <w:bookmarkStart w:id="8" w:name="_Toc469225913"/>
       <w:r>
         <w:rPr>
           <w:lang w:val="en-GB"/>
@@ -5624,7 +5636,7 @@
         <w:lastRenderedPageBreak/>
         <w:t>2.3. Component view for server</w:t>
       </w:r>
-      <w:bookmarkEnd w:id="9"/>
+      <w:bookmarkEnd w:id="8"/>
     </w:p>
     <w:p>
       <w:pPr>
@@ -6294,7 +6306,7 @@
         </w:rPr>
         <w:t xml:space="preserve"> checks the info provided by the users during the sign up procedure</w:t>
       </w:r>
-      <w:bookmarkStart w:id="10" w:name="_Toc469225914"/>
+      <w:bookmarkStart w:id="9" w:name="_Toc469225914"/>
     </w:p>
     <w:p>
       <w:pPr>
@@ -6323,7 +6335,7 @@
         </w:rPr>
         <w:t>2.4. Database structure</w:t>
       </w:r>
-      <w:bookmarkEnd w:id="10"/>
+      <w:bookmarkEnd w:id="9"/>
     </w:p>
     <w:p>
       <w:pPr>
@@ -6380,8 +6392,8 @@
         <w:rPr>
           <w:lang w:val="en-GB"/>
         </w:rPr>
-        <w:pict w14:anchorId="1E82E093">
-          <v:shape id="_x0000_i1028" type="#_x0000_t75" style="width:481.15pt;height:188.2pt">
+        <w:pict w14:anchorId="0F52EA43">
+          <v:shape id="_x0000_i1044" type="#_x0000_t75" style="width:455.45pt;height:257.95pt">
             <v:imagedata r:id="rId14" o:title="Class diagram DB"/>
           </v:shape>
         </w:pict>
@@ -6418,7 +6430,7 @@
           <w:lang w:val="en-GB"/>
         </w:rPr>
       </w:pPr>
-      <w:bookmarkStart w:id="11" w:name="_Toc469225915"/>
+      <w:bookmarkStart w:id="10" w:name="_Toc469225915"/>
       <w:r>
         <w:rPr>
           <w:lang w:val="en-GB"/>
@@ -6432,7 +6444,7 @@
         </w:rPr>
         <w:t>. Deployment view</w:t>
       </w:r>
-      <w:bookmarkEnd w:id="11"/>
+      <w:bookmarkEnd w:id="10"/>
     </w:p>
     <w:p>
       <w:pPr>
@@ -6750,7 +6762,7 @@
           <w:lang w:val="en-GB"/>
         </w:rPr>
       </w:pPr>
-      <w:bookmarkStart w:id="12" w:name="_Toc469225916"/>
+      <w:bookmarkStart w:id="11" w:name="_Toc469225916"/>
       <w:r>
         <w:rPr>
           <w:lang w:val="en-GB"/>
@@ -6764,23 +6776,23 @@
         </w:rPr>
         <w:t>. Runtime view</w:t>
       </w:r>
+      <w:bookmarkEnd w:id="11"/>
+    </w:p>
+    <w:p>
+      <w:pPr>
+        <w:pStyle w:val="Titolo3"/>
+        <w:rPr>
+          <w:lang w:val="en-GB"/>
+        </w:rPr>
+      </w:pPr>
+      <w:bookmarkStart w:id="12" w:name="_Toc469225917"/>
+      <w:r>
+        <w:rPr>
+          <w:lang w:val="en-GB"/>
+        </w:rPr>
+        <w:t>2.6.1. See available cars</w:t>
+      </w:r>
       <w:bookmarkEnd w:id="12"/>
-    </w:p>
-    <w:p>
-      <w:pPr>
-        <w:pStyle w:val="Titolo3"/>
-        <w:rPr>
-          <w:lang w:val="en-GB"/>
-        </w:rPr>
-      </w:pPr>
-      <w:bookmarkStart w:id="13" w:name="_Toc469225917"/>
-      <w:r>
-        <w:rPr>
-          <w:lang w:val="en-GB"/>
-        </w:rPr>
-        <w:t>2.6.1. See available cars</w:t>
-      </w:r>
-      <w:bookmarkEnd w:id="13"/>
     </w:p>
     <w:p>
       <w:pPr>
@@ -6856,7 +6868,7 @@
           <w:lang w:val="en-GB"/>
         </w:rPr>
       </w:pPr>
-      <w:bookmarkStart w:id="14" w:name="_Toc469225918"/>
+      <w:bookmarkStart w:id="13" w:name="_Toc469225918"/>
       <w:r>
         <w:rPr>
           <w:lang w:val="en-GB"/>
@@ -6864,7 +6876,7 @@
         <w:lastRenderedPageBreak/>
         <w:t>2.6.2. Make a reservation</w:t>
       </w:r>
-      <w:bookmarkEnd w:id="14"/>
+      <w:bookmarkEnd w:id="13"/>
     </w:p>
     <w:p>
       <w:pPr>
@@ -6936,7 +6948,7 @@
           <w:lang w:val="en-GB"/>
         </w:rPr>
       </w:pPr>
-      <w:bookmarkStart w:id="15" w:name="_Toc469225919"/>
+      <w:bookmarkStart w:id="14" w:name="_Toc469225919"/>
       <w:r>
         <w:rPr>
           <w:lang w:val="en-GB"/>
@@ -6950,7 +6962,7 @@
         </w:rPr>
         <w:t>. Start a ride</w:t>
       </w:r>
-      <w:bookmarkEnd w:id="15"/>
+      <w:bookmarkEnd w:id="14"/>
     </w:p>
     <w:p>
       <w:pPr>
@@ -7010,7 +7022,7 @@
           <w:lang w:val="en-GB"/>
         </w:rPr>
       </w:pPr>
-      <w:bookmarkStart w:id="16" w:name="_Toc469225920"/>
+      <w:bookmarkStart w:id="15" w:name="_Toc469225920"/>
       <w:r>
         <w:rPr>
           <w:lang w:val="en-GB"/>
@@ -7024,7 +7036,7 @@
         </w:rPr>
         <w:t>ide</w:t>
       </w:r>
-      <w:bookmarkEnd w:id="16"/>
+      <w:bookmarkEnd w:id="15"/>
     </w:p>
     <w:p>
       <w:pPr>
@@ -7100,7 +7112,7 @@
           <w:lang w:val="en-GB"/>
         </w:rPr>
       </w:pPr>
-      <w:bookmarkStart w:id="17" w:name="_Toc469225921"/>
+      <w:bookmarkStart w:id="16" w:name="_Toc469225921"/>
       <w:r>
         <w:rPr>
           <w:lang w:val="en-GB"/>
@@ -7114,7 +7126,7 @@
         </w:rPr>
         <w:t>. Component interfaces</w:t>
       </w:r>
-      <w:bookmarkEnd w:id="17"/>
+      <w:bookmarkEnd w:id="16"/>
     </w:p>
     <w:p>
       <w:pPr>
@@ -7216,7 +7228,7 @@
           <w:lang w:val="en-GB"/>
         </w:rPr>
       </w:pPr>
-      <w:bookmarkStart w:id="18" w:name="_Toc469225922"/>
+      <w:bookmarkStart w:id="17" w:name="_Toc469225922"/>
       <w:r>
         <w:rPr>
           <w:lang w:val="en-GB"/>
@@ -7248,7 +7260,7 @@
         </w:rPr>
         <w:t xml:space="preserve"> and design decisions</w:t>
       </w:r>
-      <w:bookmarkEnd w:id="18"/>
+      <w:bookmarkEnd w:id="17"/>
     </w:p>
     <w:p>
       <w:pPr>
@@ -7789,7 +7801,7 @@
           <w:lang w:val="en-GB"/>
         </w:rPr>
       </w:pPr>
-      <w:bookmarkStart w:id="19" w:name="_Toc469225923"/>
+      <w:bookmarkStart w:id="18" w:name="_Toc469225923"/>
       <w:r>
         <w:rPr>
           <w:lang w:val="en-GB"/>
@@ -7797,85 +7809,85 @@
         <w:lastRenderedPageBreak/>
         <w:t>3. Algorithm design</w:t>
       </w:r>
+      <w:bookmarkEnd w:id="18"/>
+    </w:p>
+    <w:p>
+      <w:pPr>
+        <w:rPr>
+          <w:lang w:val="en-GB"/>
+        </w:rPr>
+      </w:pPr>
+      <w:r>
+        <w:rPr>
+          <w:lang w:val="en-GB"/>
+        </w:rPr>
+        <w:t xml:space="preserve">In this section we </w:t>
+      </w:r>
+      <w:r>
+        <w:rPr>
+          <w:lang w:val="en-GB"/>
+        </w:rPr>
+        <w:t>introduce</w:t>
+      </w:r>
+      <w:r>
+        <w:rPr>
+          <w:lang w:val="en-GB"/>
+        </w:rPr>
+        <w:t xml:space="preserve"> the most relevant processes of the application</w:t>
+      </w:r>
+      <w:r>
+        <w:rPr>
+          <w:lang w:val="en-GB"/>
+        </w:rPr>
+        <w:t xml:space="preserve"> </w:t>
+      </w:r>
+      <w:r>
+        <w:rPr>
+          <w:lang w:val="en-GB"/>
+        </w:rPr>
+        <w:t xml:space="preserve">using a </w:t>
+      </w:r>
+      <w:r>
+        <w:rPr>
+          <w:lang w:val="en-GB"/>
+        </w:rPr>
+        <w:t xml:space="preserve">pseudocode </w:t>
+      </w:r>
+      <w:r>
+        <w:rPr>
+          <w:lang w:val="en-GB"/>
+        </w:rPr>
+        <w:t>similar to Java</w:t>
+      </w:r>
+      <w:r>
+        <w:rPr>
+          <w:lang w:val="en-GB"/>
+        </w:rPr>
+        <w:t>.</w:t>
+      </w:r>
+    </w:p>
+    <w:p>
+      <w:pPr>
+        <w:rPr>
+          <w:lang w:val="en-GB"/>
+        </w:rPr>
+      </w:pPr>
+    </w:p>
+    <w:p>
+      <w:pPr>
+        <w:pStyle w:val="Titolo2"/>
+        <w:rPr>
+          <w:lang w:val="en-GB"/>
+        </w:rPr>
+      </w:pPr>
+      <w:bookmarkStart w:id="19" w:name="_Toc469225924"/>
+      <w:r>
+        <w:rPr>
+          <w:lang w:val="en-GB"/>
+        </w:rPr>
+        <w:t>3.1. Money saving option</w:t>
+      </w:r>
       <w:bookmarkEnd w:id="19"/>
-    </w:p>
-    <w:p>
-      <w:pPr>
-        <w:rPr>
-          <w:lang w:val="en-GB"/>
-        </w:rPr>
-      </w:pPr>
-      <w:r>
-        <w:rPr>
-          <w:lang w:val="en-GB"/>
-        </w:rPr>
-        <w:t xml:space="preserve">In this section we </w:t>
-      </w:r>
-      <w:r>
-        <w:rPr>
-          <w:lang w:val="en-GB"/>
-        </w:rPr>
-        <w:t>introduce</w:t>
-      </w:r>
-      <w:r>
-        <w:rPr>
-          <w:lang w:val="en-GB"/>
-        </w:rPr>
-        <w:t xml:space="preserve"> the most relevant processes of the application</w:t>
-      </w:r>
-      <w:r>
-        <w:rPr>
-          <w:lang w:val="en-GB"/>
-        </w:rPr>
-        <w:t xml:space="preserve"> </w:t>
-      </w:r>
-      <w:r>
-        <w:rPr>
-          <w:lang w:val="en-GB"/>
-        </w:rPr>
-        <w:t xml:space="preserve">using a </w:t>
-      </w:r>
-      <w:r>
-        <w:rPr>
-          <w:lang w:val="en-GB"/>
-        </w:rPr>
-        <w:t xml:space="preserve">pseudocode </w:t>
-      </w:r>
-      <w:r>
-        <w:rPr>
-          <w:lang w:val="en-GB"/>
-        </w:rPr>
-        <w:t>similar to Java</w:t>
-      </w:r>
-      <w:r>
-        <w:rPr>
-          <w:lang w:val="en-GB"/>
-        </w:rPr>
-        <w:t>.</w:t>
-      </w:r>
-    </w:p>
-    <w:p>
-      <w:pPr>
-        <w:rPr>
-          <w:lang w:val="en-GB"/>
-        </w:rPr>
-      </w:pPr>
-    </w:p>
-    <w:p>
-      <w:pPr>
-        <w:pStyle w:val="Titolo2"/>
-        <w:rPr>
-          <w:lang w:val="en-GB"/>
-        </w:rPr>
-      </w:pPr>
-      <w:bookmarkStart w:id="20" w:name="_Toc469225924"/>
-      <w:r>
-        <w:rPr>
-          <w:lang w:val="en-GB"/>
-        </w:rPr>
-        <w:t>3.1. Money saving option</w:t>
-      </w:r>
-      <w:bookmarkEnd w:id="20"/>
     </w:p>
     <w:p>
       <w:pPr>
@@ -8622,7 +8634,7 @@
           <w:lang w:val="en-GB"/>
         </w:rPr>
       </w:pPr>
-      <w:bookmarkStart w:id="21" w:name="_Toc469225925"/>
+      <w:bookmarkStart w:id="20" w:name="_Toc469225925"/>
       <w:r>
         <w:rPr>
           <w:lang w:val="en-GB"/>
@@ -8630,23 +8642,23 @@
         <w:lastRenderedPageBreak/>
         <w:t>4. User interface design</w:t>
       </w:r>
+      <w:bookmarkEnd w:id="20"/>
+    </w:p>
+    <w:p>
+      <w:pPr>
+        <w:pStyle w:val="Titolo2"/>
+        <w:rPr>
+          <w:lang w:val="en-GB"/>
+        </w:rPr>
+      </w:pPr>
+      <w:bookmarkStart w:id="21" w:name="_Toc469225926"/>
+      <w:r>
+        <w:rPr>
+          <w:lang w:val="en-GB"/>
+        </w:rPr>
+        <w:t>4.1. UX diagram client app</w:t>
+      </w:r>
       <w:bookmarkEnd w:id="21"/>
-    </w:p>
-    <w:p>
-      <w:pPr>
-        <w:pStyle w:val="Titolo2"/>
-        <w:rPr>
-          <w:lang w:val="en-GB"/>
-        </w:rPr>
-      </w:pPr>
-      <w:bookmarkStart w:id="22" w:name="_Toc469225926"/>
-      <w:r>
-        <w:rPr>
-          <w:lang w:val="en-GB"/>
-        </w:rPr>
-        <w:t>4.1. UX diagram client app</w:t>
-      </w:r>
-      <w:bookmarkEnd w:id="22"/>
     </w:p>
     <w:p>
       <w:pPr>
@@ -8747,7 +8759,7 @@
           <w:lang w:val="en-GB"/>
         </w:rPr>
       </w:pPr>
-      <w:bookmarkStart w:id="23" w:name="_Toc469225927"/>
+      <w:bookmarkStart w:id="22" w:name="_Toc469225927"/>
       <w:r>
         <w:rPr>
           <w:lang w:val="en-GB"/>
@@ -8755,7 +8767,7 @@
         <w:lastRenderedPageBreak/>
         <w:t>4.2. UX diagram car app</w:t>
       </w:r>
-      <w:bookmarkEnd w:id="23"/>
+      <w:bookmarkEnd w:id="22"/>
     </w:p>
     <w:p>
       <w:pPr>
@@ -8803,14 +8815,14 @@
           <w:lang w:val="en-GB"/>
         </w:rPr>
       </w:pPr>
-      <w:bookmarkStart w:id="24" w:name="_Toc469225928"/>
+      <w:bookmarkStart w:id="23" w:name="_Toc469225928"/>
       <w:r>
         <w:rPr>
           <w:lang w:val="en-GB"/>
         </w:rPr>
         <w:t>4.3. UX diagram assistance coordinator program</w:t>
       </w:r>
-      <w:bookmarkEnd w:id="24"/>
+      <w:bookmarkEnd w:id="23"/>
     </w:p>
     <w:p>
       <w:pPr>
@@ -8868,7 +8880,7 @@
           <w:lang w:val="en-GB"/>
         </w:rPr>
       </w:pPr>
-      <w:bookmarkStart w:id="25" w:name="_Toc469225929"/>
+      <w:bookmarkStart w:id="24" w:name="_Toc469225929"/>
       <w:r>
         <w:rPr>
           <w:lang w:val="en-GB"/>
@@ -8876,7 +8888,7 @@
         <w:lastRenderedPageBreak/>
         <w:t>4.4. BCE diagram</w:t>
       </w:r>
-      <w:bookmarkEnd w:id="25"/>
+      <w:bookmarkEnd w:id="24"/>
     </w:p>
     <w:p>
       <w:pPr>
@@ -8910,7 +8922,7 @@
           <w:lang w:val="en-GB"/>
         </w:rPr>
       </w:pPr>
-      <w:bookmarkStart w:id="26" w:name="_Toc469225930"/>
+      <w:bookmarkStart w:id="25" w:name="_Toc469225930"/>
       <w:r>
         <w:rPr>
           <w:lang w:val="en-GB"/>
@@ -8918,7 +8930,7 @@
         <w:lastRenderedPageBreak/>
         <w:t>5. Requirements traceability</w:t>
       </w:r>
-      <w:bookmarkEnd w:id="26"/>
+      <w:bookmarkEnd w:id="25"/>
     </w:p>
     <w:p>
       <w:pPr>
@@ -10250,7 +10262,7 @@
           <w:lang w:val="en-GB"/>
         </w:rPr>
       </w:pPr>
-      <w:bookmarkStart w:id="27" w:name="_Toc469225931"/>
+      <w:bookmarkStart w:id="26" w:name="_Toc469225931"/>
       <w:r>
         <w:rPr>
           <w:lang w:val="en-GB"/>
@@ -10258,23 +10270,23 @@
         <w:lastRenderedPageBreak/>
         <w:t>6. Other info</w:t>
       </w:r>
+      <w:bookmarkEnd w:id="26"/>
+    </w:p>
+    <w:p>
+      <w:pPr>
+        <w:pStyle w:val="Titolo2"/>
+        <w:rPr>
+          <w:lang w:val="en-GB"/>
+        </w:rPr>
+      </w:pPr>
+      <w:bookmarkStart w:id="27" w:name="_Toc469225932"/>
+      <w:r>
+        <w:rPr>
+          <w:lang w:val="en-GB"/>
+        </w:rPr>
+        <w:t>6.1. Reference documents</w:t>
+      </w:r>
       <w:bookmarkEnd w:id="27"/>
-    </w:p>
-    <w:p>
-      <w:pPr>
-        <w:pStyle w:val="Titolo2"/>
-        <w:rPr>
-          <w:lang w:val="en-GB"/>
-        </w:rPr>
-      </w:pPr>
-      <w:bookmarkStart w:id="28" w:name="_Toc469225932"/>
-      <w:r>
-        <w:rPr>
-          <w:lang w:val="en-GB"/>
-        </w:rPr>
-        <w:t>6.1. Reference documents</w:t>
-      </w:r>
-      <w:bookmarkEnd w:id="28"/>
     </w:p>
     <w:p>
       <w:pPr>
@@ -10530,14 +10542,14 @@
           <w:lang w:val="en-GB"/>
         </w:rPr>
       </w:pPr>
-      <w:bookmarkStart w:id="29" w:name="_Toc469225933"/>
+      <w:bookmarkStart w:id="28" w:name="_Toc469225933"/>
       <w:r>
         <w:rPr>
           <w:lang w:val="en-GB"/>
         </w:rPr>
         <w:t>6.2. Used tools</w:t>
       </w:r>
-      <w:bookmarkEnd w:id="29"/>
+      <w:bookmarkEnd w:id="28"/>
     </w:p>
     <w:p>
       <w:pPr>
@@ -10631,104 +10643,104 @@
           <w:lang w:val="en-GB"/>
         </w:rPr>
       </w:pPr>
-      <w:bookmarkStart w:id="30" w:name="_Toc469225934"/>
+      <w:bookmarkStart w:id="29" w:name="_Toc469225934"/>
       <w:r>
         <w:rPr>
           <w:lang w:val="en-GB"/>
         </w:rPr>
         <w:t>6.3. Hours of work</w:t>
       </w:r>
+      <w:bookmarkEnd w:id="29"/>
+    </w:p>
+    <w:p>
+      <w:pPr>
+        <w:rPr>
+          <w:lang w:val="en-US"/>
+        </w:rPr>
+      </w:pPr>
+      <w:r>
+        <w:rPr>
+          <w:lang w:val="en-US"/>
+        </w:rPr>
+        <w:t xml:space="preserve">For redacting and writing </w:t>
+      </w:r>
+      <w:r>
+        <w:rPr>
+          <w:lang w:val="en-US"/>
+        </w:rPr>
+        <w:t>the Design D</w:t>
+      </w:r>
+      <w:r>
+        <w:rPr>
+          <w:lang w:val="en-US"/>
+        </w:rPr>
+        <w:t>ocumen</w:t>
+      </w:r>
+      <w:r>
+        <w:rPr>
+          <w:lang w:val="en-US"/>
+        </w:rPr>
+        <w:t xml:space="preserve">t </w:t>
+      </w:r>
+      <w:r>
+        <w:rPr>
+          <w:lang w:val="en-US"/>
+        </w:rPr>
+        <w:t>we spent</w:t>
+      </w:r>
+      <w:r>
+        <w:rPr>
+          <w:lang w:val="en-US"/>
+        </w:rPr>
+        <w:t xml:space="preserve"> appro</w:t>
+      </w:r>
+      <w:r>
+        <w:rPr>
+          <w:lang w:val="en-US"/>
+        </w:rPr>
+        <w:t xml:space="preserve">ximately </w:t>
+      </w:r>
+      <w:r>
+        <w:rPr>
+          <w:lang w:val="en-US"/>
+        </w:rPr>
+        <w:t>25</w:t>
+      </w:r>
+      <w:r>
+        <w:rPr>
+          <w:lang w:val="en-US"/>
+        </w:rPr>
+        <w:t xml:space="preserve"> hours per person</w:t>
+      </w:r>
+      <w:r>
+        <w:rPr>
+          <w:lang w:val="en-US"/>
+        </w:rPr>
+        <w:t>.</w:t>
+      </w:r>
+    </w:p>
+    <w:p>
+      <w:pPr>
+        <w:rPr>
+          <w:lang w:val="en-US"/>
+        </w:rPr>
+      </w:pPr>
+    </w:p>
+    <w:p>
+      <w:pPr>
+        <w:pStyle w:val="Titolo2"/>
+        <w:rPr>
+          <w:lang w:val="en-GB"/>
+        </w:rPr>
+      </w:pPr>
+      <w:bookmarkStart w:id="30" w:name="_Toc469225935"/>
+      <w:r>
+        <w:rPr>
+          <w:lang w:val="en-GB"/>
+        </w:rPr>
+        <w:t>6.4. Changelog</w:t>
+      </w:r>
       <w:bookmarkEnd w:id="30"/>
-    </w:p>
-    <w:p>
-      <w:pPr>
-        <w:rPr>
-          <w:lang w:val="en-US"/>
-        </w:rPr>
-      </w:pPr>
-      <w:r>
-        <w:rPr>
-          <w:lang w:val="en-US"/>
-        </w:rPr>
-        <w:t xml:space="preserve">For redacting and writing </w:t>
-      </w:r>
-      <w:r>
-        <w:rPr>
-          <w:lang w:val="en-US"/>
-        </w:rPr>
-        <w:t>the Design D</w:t>
-      </w:r>
-      <w:r>
-        <w:rPr>
-          <w:lang w:val="en-US"/>
-        </w:rPr>
-        <w:t>ocumen</w:t>
-      </w:r>
-      <w:r>
-        <w:rPr>
-          <w:lang w:val="en-US"/>
-        </w:rPr>
-        <w:t xml:space="preserve">t </w:t>
-      </w:r>
-      <w:r>
-        <w:rPr>
-          <w:lang w:val="en-US"/>
-        </w:rPr>
-        <w:t>we spent</w:t>
-      </w:r>
-      <w:r>
-        <w:rPr>
-          <w:lang w:val="en-US"/>
-        </w:rPr>
-        <w:t xml:space="preserve"> appro</w:t>
-      </w:r>
-      <w:r>
-        <w:rPr>
-          <w:lang w:val="en-US"/>
-        </w:rPr>
-        <w:t xml:space="preserve">ximately </w:t>
-      </w:r>
-      <w:r>
-        <w:rPr>
-          <w:lang w:val="en-US"/>
-        </w:rPr>
-        <w:t>25</w:t>
-      </w:r>
-      <w:r>
-        <w:rPr>
-          <w:lang w:val="en-US"/>
-        </w:rPr>
-        <w:t xml:space="preserve"> hours per person</w:t>
-      </w:r>
-      <w:r>
-        <w:rPr>
-          <w:lang w:val="en-US"/>
-        </w:rPr>
-        <w:t>.</w:t>
-      </w:r>
-    </w:p>
-    <w:p>
-      <w:pPr>
-        <w:rPr>
-          <w:lang w:val="en-US"/>
-        </w:rPr>
-      </w:pPr>
-    </w:p>
-    <w:p>
-      <w:pPr>
-        <w:pStyle w:val="Titolo2"/>
-        <w:rPr>
-          <w:lang w:val="en-GB"/>
-        </w:rPr>
-      </w:pPr>
-      <w:bookmarkStart w:id="31" w:name="_Toc469225935"/>
-      <w:r>
-        <w:rPr>
-          <w:lang w:val="en-GB"/>
-        </w:rPr>
-        <w:t>6.4. Changelog</w:t>
-      </w:r>
-      <w:bookmarkEnd w:id="31"/>
     </w:p>
     <w:p>
       <w:pPr>
@@ -10811,6 +10823,25 @@
         <w:rPr>
           <w:lang w:val="en-GB"/>
         </w:rPr>
+        <w:t>Improved the class diagram of the database in section 2.4.</w:t>
+      </w:r>
+    </w:p>
+    <w:p>
+      <w:pPr>
+        <w:pStyle w:val="Paragrafoelenco"/>
+        <w:numPr>
+          <w:ilvl w:val="0"/>
+          <w:numId w:val="45"/>
+        </w:numPr>
+        <w:rPr>
+          <w:lang w:val="en-GB"/>
+        </w:rPr>
+      </w:pPr>
+      <w:bookmarkStart w:id="31" w:name="_GoBack"/>
+      <w:r>
+        <w:rPr>
+          <w:lang w:val="en-GB"/>
+        </w:rPr>
         <w:t>Minor changes in the drafting of the text</w:t>
       </w:r>
       <w:r>
@@ -10825,6 +10856,7 @@
         </w:rPr>
         <w:t>.</w:t>
       </w:r>
+      <w:bookmarkEnd w:id="31"/>
     </w:p>
     <w:sectPr>
       <w:footerReference w:type="default" r:id="rId25"/>
@@ -10894,7 +10926,7 @@
           <w:rPr>
             <w:noProof/>
           </w:rPr>
-          <w:t>19</w:t>
+          <w:t>21</w:t>
         </w:r>
         <w:r>
           <w:fldChar w:fldCharType="end"/>
@@ -16881,7 +16913,7 @@
 </file>
 
 <file path=customXml/itemProps1.xml><?xml version="1.0" encoding="utf-8"?>
-<ds:datastoreItem xmlns:ds="http://schemas.openxmlformats.org/officeDocument/2006/customXml" ds:itemID="{068B80EF-4C48-4A3A-93F4-C6258A2C0CA5}">
+<ds:datastoreItem xmlns:ds="http://schemas.openxmlformats.org/officeDocument/2006/customXml" ds:itemID="{A31D78E5-B6B5-4176-8E49-1F4132236F7D}">
   <ds:schemaRefs>
     <ds:schemaRef ds:uri="http://schemas.openxmlformats.org/officeDocument/2006/bibliography"/>
   </ds:schemaRefs>
